--- a/customer _details/GANGAMMA/SEP/TUMKUR/SANNAMMA/PURCHASE DETAILS.docx
+++ b/customer _details/GANGAMMA/SEP/TUMKUR/SANNAMMA/PURCHASE DETAILS.docx
@@ -13,13 +13,7 @@
         <w:rPr>
           <w:rFonts w:ascii="Courier New" w:hAnsi="Courier New" w:cs="Courier New"/>
         </w:rPr>
-        <w:t>TUE Oct 23</w:t>
-      </w:r>
-      <w:r>
-        <w:rPr>
-          <w:rFonts w:ascii="Courier New" w:hAnsi="Courier New" w:cs="Courier New"/>
-        </w:rPr>
-        <w:t xml:space="preserve"> 13:14:30 IST 2018</w:t>
+        <w:t>TUE Oct 23 13:14:30 IST 2018</w:t>
       </w:r>
     </w:p>
     <w:p>
@@ -340,6 +334,209 @@
         <w:tab/>
         <w:t>- 1020.0</w:t>
       </w:r>
+    </w:p>
+    <w:p>
+      <w:pPr>
+        <w:pStyle w:val="PlainText"/>
+        <w:rPr>
+          <w:rFonts w:ascii="Courier New" w:hAnsi="Courier New" w:cs="Courier New"/>
+          <w:b/>
+        </w:rPr>
+      </w:pPr>
+    </w:p>
+    <w:p>
+      <w:pPr>
+        <w:pStyle w:val="PlainText"/>
+        <w:rPr>
+          <w:rFonts w:ascii="Courier New" w:hAnsi="Courier New" w:cs="Courier New"/>
+        </w:rPr>
+      </w:pPr>
+      <w:r>
+        <w:rPr>
+          <w:rFonts w:ascii="Courier New" w:hAnsi="Courier New" w:cs="Courier New"/>
+        </w:rPr>
+        <w:t>THU Oct 25</w:t>
+      </w:r>
+      <w:r>
+        <w:rPr>
+          <w:rFonts w:ascii="Courier New" w:hAnsi="Courier New" w:cs="Courier New"/>
+        </w:rPr>
+        <w:t xml:space="preserve"> 15:02:47 IST 2018</w:t>
+      </w:r>
+    </w:p>
+    <w:p>
+      <w:pPr>
+        <w:pStyle w:val="PlainText"/>
+        <w:rPr>
+          <w:rFonts w:ascii="Courier New" w:hAnsi="Courier New" w:cs="Courier New"/>
+        </w:rPr>
+      </w:pPr>
+      <w:r>
+        <w:rPr>
+          <w:rFonts w:ascii="Courier New" w:hAnsi="Courier New" w:cs="Courier New"/>
+        </w:rPr>
+        <w:t>Person Name</w:t>
+      </w:r>
+      <w:r>
+        <w:rPr>
+          <w:rFonts w:ascii="Courier New" w:hAnsi="Courier New" w:cs="Courier New"/>
+        </w:rPr>
+        <w:tab/>
+      </w:r>
+      <w:r>
+        <w:rPr>
+          <w:rFonts w:ascii="Courier New" w:hAnsi="Courier New" w:cs="Courier New"/>
+        </w:rPr>
+        <w:tab/>
+      </w:r>
+      <w:r>
+        <w:rPr>
+          <w:rFonts w:ascii="Courier New" w:hAnsi="Courier New" w:cs="Courier New"/>
+        </w:rPr>
+        <w:tab/>
+      </w:r>
+      <w:r>
+        <w:rPr>
+          <w:rFonts w:ascii="Courier New" w:hAnsi="Courier New" w:cs="Courier New"/>
+        </w:rPr>
+        <w:tab/>
+        <w:t>- SANNAMMA</w:t>
+      </w:r>
+    </w:p>
+    <w:p>
+      <w:pPr>
+        <w:pStyle w:val="PlainText"/>
+        <w:rPr>
+          <w:rFonts w:ascii="Courier New" w:hAnsi="Courier New" w:cs="Courier New"/>
+        </w:rPr>
+      </w:pPr>
+      <w:r>
+        <w:rPr>
+          <w:rFonts w:ascii="Courier New" w:hAnsi="Courier New" w:cs="Courier New"/>
+        </w:rPr>
+        <w:t>---------------------------------------------------------------</w:t>
+      </w:r>
+    </w:p>
+    <w:p>
+      <w:pPr>
+        <w:pStyle w:val="PlainText"/>
+        <w:rPr>
+          <w:rFonts w:ascii="Courier New" w:hAnsi="Courier New" w:cs="Courier New"/>
+        </w:rPr>
+      </w:pPr>
+      <w:r>
+        <w:rPr>
+          <w:rFonts w:ascii="Courier New" w:hAnsi="Courier New" w:cs="Courier New"/>
+        </w:rPr>
+        <w:t>Item Name</w:t>
+      </w:r>
+      <w:r>
+        <w:rPr>
+          <w:rFonts w:ascii="Courier New" w:hAnsi="Courier New" w:cs="Courier New"/>
+        </w:rPr>
+        <w:tab/>
+      </w:r>
+      <w:r>
+        <w:rPr>
+          <w:rFonts w:ascii="Courier New" w:hAnsi="Courier New" w:cs="Courier New"/>
+        </w:rPr>
+        <w:tab/>
+      </w:r>
+      <w:r>
+        <w:rPr>
+          <w:rFonts w:ascii="Courier New" w:hAnsi="Courier New" w:cs="Courier New"/>
+        </w:rPr>
+        <w:tab/>
+      </w:r>
+      <w:r>
+        <w:rPr>
+          <w:rFonts w:ascii="Courier New" w:hAnsi="Courier New" w:cs="Courier New"/>
+        </w:rPr>
+        <w:tab/>
+        <w:t>- CARROT</w:t>
+      </w:r>
+    </w:p>
+    <w:p>
+      <w:pPr>
+        <w:pStyle w:val="PlainText"/>
+        <w:rPr>
+          <w:rFonts w:ascii="Courier New" w:hAnsi="Courier New" w:cs="Courier New"/>
+          <w:color w:val="FF0000"/>
+        </w:rPr>
+      </w:pPr>
+      <w:r>
+        <w:rPr>
+          <w:rFonts w:ascii="Courier New" w:hAnsi="Courier New" w:cs="Courier New"/>
+          <w:color w:val="FF0000"/>
+        </w:rPr>
+        <w:t>Amount Received</w:t>
+      </w:r>
+      <w:r>
+        <w:rPr>
+          <w:rFonts w:ascii="Courier New" w:hAnsi="Courier New" w:cs="Courier New"/>
+          <w:color w:val="FF0000"/>
+        </w:rPr>
+        <w:tab/>
+      </w:r>
+      <w:r>
+        <w:rPr>
+          <w:rFonts w:ascii="Courier New" w:hAnsi="Courier New" w:cs="Courier New"/>
+          <w:color w:val="FF0000"/>
+        </w:rPr>
+        <w:tab/>
+      </w:r>
+      <w:r>
+        <w:rPr>
+          <w:rFonts w:ascii="Courier New" w:hAnsi="Courier New" w:cs="Courier New"/>
+          <w:color w:val="FF0000"/>
+        </w:rPr>
+        <w:tab/>
+        <w:t>- 1020</w:t>
+      </w:r>
+    </w:p>
+    <w:p>
+      <w:pPr>
+        <w:pStyle w:val="PlainText"/>
+        <w:rPr>
+          <w:rFonts w:ascii="Courier New" w:hAnsi="Courier New" w:cs="Courier New"/>
+        </w:rPr>
+      </w:pPr>
+      <w:r>
+        <w:rPr>
+          <w:rFonts w:ascii="Courier New" w:hAnsi="Courier New" w:cs="Courier New"/>
+        </w:rPr>
+        <w:t>Amount Received mode</w:t>
+      </w:r>
+      <w:r>
+        <w:rPr>
+          <w:rFonts w:ascii="Courier New" w:hAnsi="Courier New" w:cs="Courier New"/>
+        </w:rPr>
+        <w:tab/>
+      </w:r>
+      <w:r>
+        <w:rPr>
+          <w:rFonts w:ascii="Courier New" w:hAnsi="Courier New" w:cs="Courier New"/>
+        </w:rPr>
+        <w:tab/>
+        <w:t>- CASH AND CLEARD</w:t>
+      </w:r>
+    </w:p>
+    <w:p>
+      <w:pPr>
+        <w:pStyle w:val="PlainText"/>
+        <w:rPr>
+          <w:rFonts w:ascii="Courier New" w:hAnsi="Courier New" w:cs="Courier New"/>
+        </w:rPr>
+      </w:pPr>
+    </w:p>
+    <w:p>
+      <w:pPr>
+        <w:pStyle w:val="PlainText"/>
+        <w:rPr>
+          <w:rFonts w:ascii="Courier New" w:hAnsi="Courier New" w:cs="Courier New"/>
+          <w:b/>
+        </w:rPr>
+      </w:pPr>
     </w:p>
     <w:p>
       <w:pPr>

--- a/customer _details/GANGAMMA/SEP/TUMKUR/SANNAMMA/PURCHASE DETAILS.docx
+++ b/customer _details/GANGAMMA/SEP/TUMKUR/SANNAMMA/PURCHASE DETAILS.docx
@@ -355,13 +355,7 @@
         <w:rPr>
           <w:rFonts w:ascii="Courier New" w:hAnsi="Courier New" w:cs="Courier New"/>
         </w:rPr>
-        <w:t>THU Oct 25</w:t>
-      </w:r>
-      <w:r>
-        <w:rPr>
-          <w:rFonts w:ascii="Courier New" w:hAnsi="Courier New" w:cs="Courier New"/>
-        </w:rPr>
-        <w:t xml:space="preserve"> 15:02:47 IST 2018</w:t>
+        <w:t>THU Oct 25 15:02:47 IST 2018</w:t>
       </w:r>
     </w:p>
     <w:p>
@@ -520,6 +514,574 @@
         <w:tab/>
         <w:t>- CASH AND CLEARD</w:t>
       </w:r>
+    </w:p>
+    <w:p>
+      <w:pPr>
+        <w:pStyle w:val="PlainText"/>
+        <w:rPr>
+          <w:rFonts w:ascii="Courier New" w:hAnsi="Courier New" w:cs="Courier New"/>
+        </w:rPr>
+      </w:pPr>
+    </w:p>
+    <w:p>
+      <w:pPr>
+        <w:pStyle w:val="PlainText"/>
+        <w:rPr>
+          <w:rFonts w:ascii="Courier New" w:hAnsi="Courier New" w:cs="Courier New"/>
+        </w:rPr>
+      </w:pPr>
+      <w:r>
+        <w:rPr>
+          <w:rFonts w:ascii="Courier New" w:hAnsi="Courier New" w:cs="Courier New"/>
+        </w:rPr>
+        <w:t>TUE Nov 20 13:38:05 IST 2018</w:t>
+      </w:r>
+    </w:p>
+    <w:p>
+      <w:pPr>
+        <w:pStyle w:val="PlainText"/>
+        <w:rPr>
+          <w:rFonts w:ascii="Courier New" w:hAnsi="Courier New" w:cs="Courier New"/>
+        </w:rPr>
+      </w:pPr>
+      <w:r>
+        <w:rPr>
+          <w:rFonts w:ascii="Courier New" w:hAnsi="Courier New" w:cs="Courier New"/>
+        </w:rPr>
+        <w:t>Person Name</w:t>
+      </w:r>
+      <w:r>
+        <w:rPr>
+          <w:rFonts w:ascii="Courier New" w:hAnsi="Courier New" w:cs="Courier New"/>
+        </w:rPr>
+        <w:tab/>
+      </w:r>
+      <w:r>
+        <w:rPr>
+          <w:rFonts w:ascii="Courier New" w:hAnsi="Courier New" w:cs="Courier New"/>
+        </w:rPr>
+        <w:tab/>
+      </w:r>
+      <w:r>
+        <w:rPr>
+          <w:rFonts w:ascii="Courier New" w:hAnsi="Courier New" w:cs="Courier New"/>
+        </w:rPr>
+        <w:tab/>
+      </w:r>
+      <w:r>
+        <w:rPr>
+          <w:rFonts w:ascii="Courier New" w:hAnsi="Courier New" w:cs="Courier New"/>
+        </w:rPr>
+        <w:tab/>
+        <w:t>- SANNAMMA</w:t>
+      </w:r>
+    </w:p>
+    <w:p>
+      <w:pPr>
+        <w:pStyle w:val="PlainText"/>
+        <w:rPr>
+          <w:rFonts w:ascii="Courier New" w:hAnsi="Courier New" w:cs="Courier New"/>
+        </w:rPr>
+      </w:pPr>
+      <w:r>
+        <w:rPr>
+          <w:rFonts w:ascii="Courier New" w:hAnsi="Courier New" w:cs="Courier New"/>
+        </w:rPr>
+        <w:t>Bill number</w:t>
+      </w:r>
+      <w:r>
+        <w:rPr>
+          <w:rFonts w:ascii="Courier New" w:hAnsi="Courier New" w:cs="Courier New"/>
+        </w:rPr>
+        <w:tab/>
+      </w:r>
+      <w:r>
+        <w:rPr>
+          <w:rFonts w:ascii="Courier New" w:hAnsi="Courier New" w:cs="Courier New"/>
+        </w:rPr>
+        <w:tab/>
+      </w:r>
+      <w:r>
+        <w:rPr>
+          <w:rFonts w:ascii="Courier New" w:hAnsi="Courier New" w:cs="Courier New"/>
+        </w:rPr>
+        <w:tab/>
+      </w:r>
+      <w:r>
+        <w:rPr>
+          <w:rFonts w:ascii="Courier New" w:hAnsi="Courier New" w:cs="Courier New"/>
+        </w:rPr>
+        <w:tab/>
+        <w:t>- 9034</w:t>
+      </w:r>
+    </w:p>
+    <w:p>
+      <w:pPr>
+        <w:pStyle w:val="PlainText"/>
+        <w:rPr>
+          <w:rFonts w:ascii="Courier New" w:hAnsi="Courier New" w:cs="Courier New"/>
+        </w:rPr>
+      </w:pPr>
+      <w:r>
+        <w:rPr>
+          <w:rFonts w:ascii="Courier New" w:hAnsi="Courier New" w:cs="Courier New"/>
+        </w:rPr>
+        <w:t>---------------------------------------------------------------</w:t>
+      </w:r>
+    </w:p>
+    <w:p>
+      <w:pPr>
+        <w:pStyle w:val="PlainText"/>
+        <w:rPr>
+          <w:rFonts w:ascii="Courier New" w:hAnsi="Courier New" w:cs="Courier New"/>
+        </w:rPr>
+      </w:pPr>
+      <w:r>
+        <w:rPr>
+          <w:rFonts w:ascii="Courier New" w:hAnsi="Courier New" w:cs="Courier New"/>
+        </w:rPr>
+        <w:t>Item Name</w:t>
+      </w:r>
+      <w:r>
+        <w:rPr>
+          <w:rFonts w:ascii="Courier New" w:hAnsi="Courier New" w:cs="Courier New"/>
+        </w:rPr>
+        <w:tab/>
+      </w:r>
+      <w:r>
+        <w:rPr>
+          <w:rFonts w:ascii="Courier New" w:hAnsi="Courier New" w:cs="Courier New"/>
+        </w:rPr>
+        <w:tab/>
+      </w:r>
+      <w:r>
+        <w:rPr>
+          <w:rFonts w:ascii="Courier New" w:hAnsi="Courier New" w:cs="Courier New"/>
+        </w:rPr>
+        <w:tab/>
+      </w:r>
+      <w:r>
+        <w:rPr>
+          <w:rFonts w:ascii="Courier New" w:hAnsi="Courier New" w:cs="Courier New"/>
+        </w:rPr>
+        <w:tab/>
+        <w:t>- CARROT</w:t>
+      </w:r>
+    </w:p>
+    <w:p>
+      <w:pPr>
+        <w:pStyle w:val="PlainText"/>
+        <w:rPr>
+          <w:rFonts w:ascii="Courier New" w:hAnsi="Courier New" w:cs="Courier New"/>
+        </w:rPr>
+      </w:pPr>
+      <w:r>
+        <w:rPr>
+          <w:rFonts w:ascii="Courier New" w:hAnsi="Courier New" w:cs="Courier New"/>
+        </w:rPr>
+        <w:t>Number of Pockets</w:t>
+      </w:r>
+      <w:r>
+        <w:rPr>
+          <w:rFonts w:ascii="Courier New" w:hAnsi="Courier New" w:cs="Courier New"/>
+        </w:rPr>
+        <w:tab/>
+      </w:r>
+      <w:r>
+        <w:rPr>
+          <w:rFonts w:ascii="Courier New" w:hAnsi="Courier New" w:cs="Courier New"/>
+        </w:rPr>
+        <w:tab/>
+      </w:r>
+      <w:r>
+        <w:rPr>
+          <w:rFonts w:ascii="Courier New" w:hAnsi="Courier New" w:cs="Courier New"/>
+        </w:rPr>
+        <w:tab/>
+        <w:t>- 1</w:t>
+      </w:r>
+    </w:p>
+    <w:p>
+      <w:pPr>
+        <w:pStyle w:val="PlainText"/>
+        <w:rPr>
+          <w:rFonts w:ascii="Courier New" w:hAnsi="Courier New" w:cs="Courier New"/>
+        </w:rPr>
+      </w:pPr>
+      <w:r>
+        <w:rPr>
+          <w:rFonts w:ascii="Courier New" w:hAnsi="Courier New" w:cs="Courier New"/>
+        </w:rPr>
+        <w:t>Number of KGs</w:t>
+      </w:r>
+      <w:r>
+        <w:rPr>
+          <w:rFonts w:ascii="Courier New" w:hAnsi="Courier New" w:cs="Courier New"/>
+        </w:rPr>
+        <w:tab/>
+      </w:r>
+      <w:r>
+        <w:rPr>
+          <w:rFonts w:ascii="Courier New" w:hAnsi="Courier New" w:cs="Courier New"/>
+        </w:rPr>
+        <w:tab/>
+      </w:r>
+      <w:r>
+        <w:rPr>
+          <w:rFonts w:ascii="Courier New" w:hAnsi="Courier New" w:cs="Courier New"/>
+        </w:rPr>
+        <w:tab/>
+        <w:t>- 25</w:t>
+      </w:r>
+    </w:p>
+    <w:p>
+      <w:pPr>
+        <w:pStyle w:val="PlainText"/>
+        <w:rPr>
+          <w:rFonts w:ascii="Courier New" w:hAnsi="Courier New" w:cs="Courier New"/>
+        </w:rPr>
+      </w:pPr>
+      <w:r>
+        <w:rPr>
+          <w:rFonts w:ascii="Courier New" w:hAnsi="Courier New" w:cs="Courier New"/>
+        </w:rPr>
+        <w:t>Rate</w:t>
+      </w:r>
+      <w:r>
+        <w:rPr>
+          <w:rFonts w:ascii="Courier New" w:hAnsi="Courier New" w:cs="Courier New"/>
+        </w:rPr>
+        <w:tab/>
+      </w:r>
+      <w:r>
+        <w:rPr>
+          <w:rFonts w:ascii="Courier New" w:hAnsi="Courier New" w:cs="Courier New"/>
+        </w:rPr>
+        <w:tab/>
+      </w:r>
+      <w:r>
+        <w:rPr>
+          <w:rFonts w:ascii="Courier New" w:hAnsi="Courier New" w:cs="Courier New"/>
+        </w:rPr>
+        <w:tab/>
+      </w:r>
+      <w:r>
+        <w:rPr>
+          <w:rFonts w:ascii="Courier New" w:hAnsi="Courier New" w:cs="Courier New"/>
+        </w:rPr>
+        <w:tab/>
+      </w:r>
+      <w:r>
+        <w:rPr>
+          <w:rFonts w:ascii="Courier New" w:hAnsi="Courier New" w:cs="Courier New"/>
+        </w:rPr>
+        <w:tab/>
+        <w:t>- 30</w:t>
+      </w:r>
+    </w:p>
+    <w:p>
+      <w:pPr>
+        <w:pStyle w:val="PlainText"/>
+        <w:rPr>
+          <w:rFonts w:ascii="Courier New" w:hAnsi="Courier New" w:cs="Courier New"/>
+        </w:rPr>
+      </w:pPr>
+      <w:r>
+        <w:rPr>
+          <w:rFonts w:ascii="Courier New" w:hAnsi="Courier New" w:cs="Courier New"/>
+        </w:rPr>
+        <w:t>Total Price</w:t>
+      </w:r>
+      <w:r>
+        <w:rPr>
+          <w:rFonts w:ascii="Courier New" w:hAnsi="Courier New" w:cs="Courier New"/>
+        </w:rPr>
+        <w:tab/>
+      </w:r>
+      <w:r>
+        <w:rPr>
+          <w:rFonts w:ascii="Courier New" w:hAnsi="Courier New" w:cs="Courier New"/>
+        </w:rPr>
+        <w:tab/>
+      </w:r>
+      <w:r>
+        <w:rPr>
+          <w:rFonts w:ascii="Courier New" w:hAnsi="Courier New" w:cs="Courier New"/>
+        </w:rPr>
+        <w:tab/>
+      </w:r>
+      <w:r>
+        <w:rPr>
+          <w:rFonts w:ascii="Courier New" w:hAnsi="Courier New" w:cs="Courier New"/>
+        </w:rPr>
+        <w:tab/>
+        <w:t>- 750.0</w:t>
+      </w:r>
+    </w:p>
+    <w:p>
+      <w:pPr>
+        <w:pStyle w:val="PlainText"/>
+        <w:rPr>
+          <w:rFonts w:ascii="Courier New" w:hAnsi="Courier New" w:cs="Courier New"/>
+          <w:b/>
+        </w:rPr>
+      </w:pPr>
+      <w:r>
+        <w:rPr>
+          <w:rFonts w:ascii="Courier New" w:hAnsi="Courier New" w:cs="Courier New"/>
+          <w:b/>
+        </w:rPr>
+        <w:t>Amount balance</w:t>
+      </w:r>
+      <w:r>
+        <w:rPr>
+          <w:rFonts w:ascii="Courier New" w:hAnsi="Courier New" w:cs="Courier New"/>
+          <w:b/>
+        </w:rPr>
+        <w:tab/>
+      </w:r>
+      <w:r>
+        <w:rPr>
+          <w:rFonts w:ascii="Courier New" w:hAnsi="Courier New" w:cs="Courier New"/>
+          <w:b/>
+        </w:rPr>
+        <w:tab/>
+      </w:r>
+      <w:r>
+        <w:rPr>
+          <w:rFonts w:ascii="Courier New" w:hAnsi="Courier New" w:cs="Courier New"/>
+          <w:b/>
+        </w:rPr>
+        <w:tab/>
+        <w:t>- 750.0</w:t>
+      </w:r>
+    </w:p>
+    <w:p>
+      <w:pPr>
+        <w:pStyle w:val="PlainText"/>
+        <w:rPr>
+          <w:rFonts w:ascii="Courier New" w:hAnsi="Courier New" w:cs="Courier New"/>
+          <w:b/>
+        </w:rPr>
+      </w:pPr>
+    </w:p>
+    <w:p>
+      <w:pPr>
+        <w:pStyle w:val="PlainText"/>
+        <w:rPr>
+          <w:rFonts w:ascii="Courier New" w:hAnsi="Courier New" w:cs="Courier New"/>
+        </w:rPr>
+      </w:pPr>
+      <w:r>
+        <w:rPr>
+          <w:rFonts w:ascii="Courier New" w:hAnsi="Courier New" w:cs="Courier New"/>
+        </w:rPr>
+        <w:t>THU Nov 22</w:t>
+      </w:r>
+      <w:r>
+        <w:rPr>
+          <w:rFonts w:ascii="Courier New" w:hAnsi="Courier New" w:cs="Courier New"/>
+        </w:rPr>
+        <w:t xml:space="preserve"> 14:40:40 IST 2018</w:t>
+      </w:r>
+    </w:p>
+    <w:p>
+      <w:pPr>
+        <w:pStyle w:val="PlainText"/>
+        <w:rPr>
+          <w:rFonts w:ascii="Courier New" w:hAnsi="Courier New" w:cs="Courier New"/>
+        </w:rPr>
+      </w:pPr>
+      <w:r>
+        <w:rPr>
+          <w:rFonts w:ascii="Courier New" w:hAnsi="Courier New" w:cs="Courier New"/>
+        </w:rPr>
+        <w:t>Person Name</w:t>
+      </w:r>
+      <w:r>
+        <w:rPr>
+          <w:rFonts w:ascii="Courier New" w:hAnsi="Courier New" w:cs="Courier New"/>
+        </w:rPr>
+        <w:tab/>
+      </w:r>
+      <w:r>
+        <w:rPr>
+          <w:rFonts w:ascii="Courier New" w:hAnsi="Courier New" w:cs="Courier New"/>
+        </w:rPr>
+        <w:tab/>
+      </w:r>
+      <w:r>
+        <w:rPr>
+          <w:rFonts w:ascii="Courier New" w:hAnsi="Courier New" w:cs="Courier New"/>
+        </w:rPr>
+        <w:tab/>
+      </w:r>
+      <w:r>
+        <w:rPr>
+          <w:rFonts w:ascii="Courier New" w:hAnsi="Courier New" w:cs="Courier New"/>
+        </w:rPr>
+        <w:tab/>
+        <w:t>- SANNAMMA</w:t>
+      </w:r>
+    </w:p>
+    <w:p>
+      <w:pPr>
+        <w:pStyle w:val="PlainText"/>
+        <w:rPr>
+          <w:rFonts w:ascii="Courier New" w:hAnsi="Courier New" w:cs="Courier New"/>
+        </w:rPr>
+      </w:pPr>
+      <w:r>
+        <w:rPr>
+          <w:rFonts w:ascii="Courier New" w:hAnsi="Courier New" w:cs="Courier New"/>
+        </w:rPr>
+        <w:t>---------------------------------------------------------------</w:t>
+      </w:r>
+    </w:p>
+    <w:p>
+      <w:pPr>
+        <w:pStyle w:val="PlainText"/>
+        <w:rPr>
+          <w:rFonts w:ascii="Courier New" w:hAnsi="Courier New" w:cs="Courier New"/>
+        </w:rPr>
+      </w:pPr>
+      <w:r>
+        <w:rPr>
+          <w:rFonts w:ascii="Courier New" w:hAnsi="Courier New" w:cs="Courier New"/>
+        </w:rPr>
+        <w:t>Item Name</w:t>
+      </w:r>
+      <w:r>
+        <w:rPr>
+          <w:rFonts w:ascii="Courier New" w:hAnsi="Courier New" w:cs="Courier New"/>
+        </w:rPr>
+        <w:tab/>
+      </w:r>
+      <w:r>
+        <w:rPr>
+          <w:rFonts w:ascii="Courier New" w:hAnsi="Courier New" w:cs="Courier New"/>
+        </w:rPr>
+        <w:tab/>
+      </w:r>
+      <w:r>
+        <w:rPr>
+          <w:rFonts w:ascii="Courier New" w:hAnsi="Courier New" w:cs="Courier New"/>
+        </w:rPr>
+        <w:tab/>
+      </w:r>
+      <w:r>
+        <w:rPr>
+          <w:rFonts w:ascii="Courier New" w:hAnsi="Courier New" w:cs="Courier New"/>
+        </w:rPr>
+        <w:tab/>
+        <w:t>- BEET</w:t>
+      </w:r>
+    </w:p>
+    <w:p>
+      <w:pPr>
+        <w:pStyle w:val="PlainText"/>
+        <w:rPr>
+          <w:rFonts w:ascii="Courier New" w:hAnsi="Courier New" w:cs="Courier New"/>
+          <w:color w:val="FF0000"/>
+        </w:rPr>
+      </w:pPr>
+      <w:r>
+        <w:rPr>
+          <w:rFonts w:ascii="Courier New" w:hAnsi="Courier New" w:cs="Courier New"/>
+          <w:color w:val="FF0000"/>
+        </w:rPr>
+        <w:t>Amount Received</w:t>
+      </w:r>
+      <w:r>
+        <w:rPr>
+          <w:rFonts w:ascii="Courier New" w:hAnsi="Courier New" w:cs="Courier New"/>
+          <w:color w:val="FF0000"/>
+        </w:rPr>
+        <w:tab/>
+      </w:r>
+      <w:r>
+        <w:rPr>
+          <w:rFonts w:ascii="Courier New" w:hAnsi="Courier New" w:cs="Courier New"/>
+          <w:color w:val="FF0000"/>
+        </w:rPr>
+        <w:tab/>
+      </w:r>
+      <w:r>
+        <w:rPr>
+          <w:rFonts w:ascii="Courier New" w:hAnsi="Courier New" w:cs="Courier New"/>
+          <w:color w:val="FF0000"/>
+        </w:rPr>
+        <w:tab/>
+        <w:t>- 750</w:t>
+      </w:r>
+    </w:p>
+    <w:p>
+      <w:pPr>
+        <w:pStyle w:val="PlainText"/>
+        <w:rPr>
+          <w:rFonts w:ascii="Courier New" w:hAnsi="Courier New" w:cs="Courier New"/>
+        </w:rPr>
+      </w:pPr>
+      <w:r>
+        <w:rPr>
+          <w:rFonts w:ascii="Courier New" w:hAnsi="Courier New" w:cs="Courier New"/>
+        </w:rPr>
+        <w:t>Amount Received mode</w:t>
+      </w:r>
+      <w:r>
+        <w:rPr>
+          <w:rFonts w:ascii="Courier New" w:hAnsi="Courier New" w:cs="Courier New"/>
+        </w:rPr>
+        <w:tab/>
+      </w:r>
+      <w:r>
+        <w:rPr>
+          <w:rFonts w:ascii="Courier New" w:hAnsi="Courier New" w:cs="Courier New"/>
+        </w:rPr>
+        <w:tab/>
+        <w:t>- CASH AND CLEARD</w:t>
+      </w:r>
+    </w:p>
+    <w:p>
+      <w:pPr>
+        <w:pStyle w:val="PlainText"/>
+        <w:rPr>
+          <w:rFonts w:ascii="Courier New" w:hAnsi="Courier New" w:cs="Courier New"/>
+        </w:rPr>
+      </w:pPr>
+    </w:p>
+    <w:p>
+      <w:pPr>
+        <w:pStyle w:val="PlainText"/>
+        <w:rPr>
+          <w:rFonts w:ascii="Courier New" w:hAnsi="Courier New" w:cs="Courier New"/>
+          <w:b/>
+        </w:rPr>
+      </w:pPr>
+    </w:p>
+    <w:p>
+      <w:pPr>
+        <w:pStyle w:val="PlainText"/>
+        <w:rPr>
+          <w:rFonts w:ascii="Courier New" w:hAnsi="Courier New" w:cs="Courier New"/>
+        </w:rPr>
+      </w:pPr>
+    </w:p>
+    <w:p>
+      <w:pPr>
+        <w:pStyle w:val="PlainText"/>
+        <w:rPr>
+          <w:rFonts w:ascii="Courier New" w:hAnsi="Courier New" w:cs="Courier New"/>
+        </w:rPr>
+      </w:pPr>
+    </w:p>
+    <w:p>
+      <w:pPr>
+        <w:pStyle w:val="PlainText"/>
+        <w:rPr>
+          <w:rFonts w:ascii="Courier New" w:hAnsi="Courier New" w:cs="Courier New"/>
+        </w:rPr>
+      </w:pPr>
     </w:p>
     <w:p>
       <w:pPr>

--- a/customer _details/GANGAMMA/SEP/TUMKUR/SANNAMMA/PURCHASE DETAILS.docx
+++ b/customer _details/GANGAMMA/SEP/TUMKUR/SANNAMMA/PURCHASE DETAILS.docx
@@ -876,13 +876,7 @@
         <w:rPr>
           <w:rFonts w:ascii="Courier New" w:hAnsi="Courier New" w:cs="Courier New"/>
         </w:rPr>
-        <w:t>THU Nov 22</w:t>
-      </w:r>
-      <w:r>
-        <w:rPr>
-          <w:rFonts w:ascii="Courier New" w:hAnsi="Courier New" w:cs="Courier New"/>
-        </w:rPr>
-        <w:t xml:space="preserve"> 14:40:40 IST 2018</w:t>
+        <w:t>THU Nov 22 14:40:40 IST 2018</w:t>
       </w:r>
     </w:p>
     <w:p>
@@ -1041,6 +1035,369 @@
         <w:tab/>
         <w:t>- CASH AND CLEARD</w:t>
       </w:r>
+    </w:p>
+    <w:p>
+      <w:pPr>
+        <w:pStyle w:val="PlainText"/>
+        <w:rPr>
+          <w:rFonts w:ascii="Courier New" w:hAnsi="Courier New" w:cs="Courier New"/>
+        </w:rPr>
+      </w:pPr>
+    </w:p>
+    <w:p>
+      <w:pPr>
+        <w:pStyle w:val="PlainText"/>
+        <w:rPr>
+          <w:rFonts w:ascii="Courier New" w:hAnsi="Courier New" w:cs="Courier New"/>
+        </w:rPr>
+      </w:pPr>
+      <w:r>
+        <w:rPr>
+          <w:rFonts w:ascii="Courier New" w:hAnsi="Courier New" w:cs="Courier New"/>
+        </w:rPr>
+        <w:t>FRI Nov 23</w:t>
+      </w:r>
+      <w:r>
+        <w:rPr>
+          <w:rFonts w:ascii="Courier New" w:hAnsi="Courier New" w:cs="Courier New"/>
+        </w:rPr>
+        <w:t xml:space="preserve"> 11:59:13 IST 2018</w:t>
+      </w:r>
+    </w:p>
+    <w:p>
+      <w:pPr>
+        <w:pStyle w:val="PlainText"/>
+        <w:rPr>
+          <w:rFonts w:ascii="Courier New" w:hAnsi="Courier New" w:cs="Courier New"/>
+        </w:rPr>
+      </w:pPr>
+      <w:r>
+        <w:rPr>
+          <w:rFonts w:ascii="Courier New" w:hAnsi="Courier New" w:cs="Courier New"/>
+        </w:rPr>
+        <w:t>Person Name</w:t>
+      </w:r>
+      <w:r>
+        <w:rPr>
+          <w:rFonts w:ascii="Courier New" w:hAnsi="Courier New" w:cs="Courier New"/>
+        </w:rPr>
+        <w:tab/>
+      </w:r>
+      <w:r>
+        <w:rPr>
+          <w:rFonts w:ascii="Courier New" w:hAnsi="Courier New" w:cs="Courier New"/>
+        </w:rPr>
+        <w:tab/>
+      </w:r>
+      <w:r>
+        <w:rPr>
+          <w:rFonts w:ascii="Courier New" w:hAnsi="Courier New" w:cs="Courier New"/>
+        </w:rPr>
+        <w:tab/>
+      </w:r>
+      <w:r>
+        <w:rPr>
+          <w:rFonts w:ascii="Courier New" w:hAnsi="Courier New" w:cs="Courier New"/>
+        </w:rPr>
+        <w:tab/>
+        <w:t>- SANNAMMA</w:t>
+      </w:r>
+    </w:p>
+    <w:p>
+      <w:pPr>
+        <w:pStyle w:val="PlainText"/>
+        <w:rPr>
+          <w:rFonts w:ascii="Courier New" w:hAnsi="Courier New" w:cs="Courier New"/>
+        </w:rPr>
+      </w:pPr>
+      <w:r>
+        <w:rPr>
+          <w:rFonts w:ascii="Courier New" w:hAnsi="Courier New" w:cs="Courier New"/>
+        </w:rPr>
+        <w:t>Bill number</w:t>
+      </w:r>
+      <w:r>
+        <w:rPr>
+          <w:rFonts w:ascii="Courier New" w:hAnsi="Courier New" w:cs="Courier New"/>
+        </w:rPr>
+        <w:tab/>
+      </w:r>
+      <w:r>
+        <w:rPr>
+          <w:rFonts w:ascii="Courier New" w:hAnsi="Courier New" w:cs="Courier New"/>
+        </w:rPr>
+        <w:tab/>
+      </w:r>
+      <w:r>
+        <w:rPr>
+          <w:rFonts w:ascii="Courier New" w:hAnsi="Courier New" w:cs="Courier New"/>
+        </w:rPr>
+        <w:tab/>
+      </w:r>
+      <w:r>
+        <w:rPr>
+          <w:rFonts w:ascii="Courier New" w:hAnsi="Courier New" w:cs="Courier New"/>
+        </w:rPr>
+        <w:tab/>
+        <w:t>- 9079</w:t>
+      </w:r>
+    </w:p>
+    <w:p>
+      <w:pPr>
+        <w:pStyle w:val="PlainText"/>
+        <w:rPr>
+          <w:rFonts w:ascii="Courier New" w:hAnsi="Courier New" w:cs="Courier New"/>
+        </w:rPr>
+      </w:pPr>
+      <w:r>
+        <w:rPr>
+          <w:rFonts w:ascii="Courier New" w:hAnsi="Courier New" w:cs="Courier New"/>
+        </w:rPr>
+        <w:t>---------------------------------------------------------------</w:t>
+      </w:r>
+    </w:p>
+    <w:p>
+      <w:pPr>
+        <w:pStyle w:val="PlainText"/>
+        <w:rPr>
+          <w:rFonts w:ascii="Courier New" w:hAnsi="Courier New" w:cs="Courier New"/>
+        </w:rPr>
+      </w:pPr>
+      <w:r>
+        <w:rPr>
+          <w:rFonts w:ascii="Courier New" w:hAnsi="Courier New" w:cs="Courier New"/>
+        </w:rPr>
+        <w:t>Item Name</w:t>
+      </w:r>
+      <w:r>
+        <w:rPr>
+          <w:rFonts w:ascii="Courier New" w:hAnsi="Courier New" w:cs="Courier New"/>
+        </w:rPr>
+        <w:tab/>
+      </w:r>
+      <w:r>
+        <w:rPr>
+          <w:rFonts w:ascii="Courier New" w:hAnsi="Courier New" w:cs="Courier New"/>
+        </w:rPr>
+        <w:tab/>
+      </w:r>
+      <w:r>
+        <w:rPr>
+          <w:rFonts w:ascii="Courier New" w:hAnsi="Courier New" w:cs="Courier New"/>
+        </w:rPr>
+        <w:tab/>
+      </w:r>
+      <w:r>
+        <w:rPr>
+          <w:rFonts w:ascii="Courier New" w:hAnsi="Courier New" w:cs="Courier New"/>
+        </w:rPr>
+        <w:tab/>
+        <w:t>- CARROT</w:t>
+      </w:r>
+    </w:p>
+    <w:p>
+      <w:pPr>
+        <w:pStyle w:val="PlainText"/>
+        <w:rPr>
+          <w:rFonts w:ascii="Courier New" w:hAnsi="Courier New" w:cs="Courier New"/>
+        </w:rPr>
+      </w:pPr>
+      <w:r>
+        <w:rPr>
+          <w:rFonts w:ascii="Courier New" w:hAnsi="Courier New" w:cs="Courier New"/>
+        </w:rPr>
+        <w:t>Number of Pockets</w:t>
+      </w:r>
+      <w:r>
+        <w:rPr>
+          <w:rFonts w:ascii="Courier New" w:hAnsi="Courier New" w:cs="Courier New"/>
+        </w:rPr>
+        <w:tab/>
+      </w:r>
+      <w:r>
+        <w:rPr>
+          <w:rFonts w:ascii="Courier New" w:hAnsi="Courier New" w:cs="Courier New"/>
+        </w:rPr>
+        <w:tab/>
+      </w:r>
+      <w:r>
+        <w:rPr>
+          <w:rFonts w:ascii="Courier New" w:hAnsi="Courier New" w:cs="Courier New"/>
+        </w:rPr>
+        <w:tab/>
+        <w:t>- 1</w:t>
+      </w:r>
+    </w:p>
+    <w:p>
+      <w:pPr>
+        <w:pStyle w:val="PlainText"/>
+        <w:rPr>
+          <w:rFonts w:ascii="Courier New" w:hAnsi="Courier New" w:cs="Courier New"/>
+        </w:rPr>
+      </w:pPr>
+      <w:r>
+        <w:rPr>
+          <w:rFonts w:ascii="Courier New" w:hAnsi="Courier New" w:cs="Courier New"/>
+        </w:rPr>
+        <w:t>Number of KGs</w:t>
+      </w:r>
+      <w:r>
+        <w:rPr>
+          <w:rFonts w:ascii="Courier New" w:hAnsi="Courier New" w:cs="Courier New"/>
+        </w:rPr>
+        <w:tab/>
+      </w:r>
+      <w:r>
+        <w:rPr>
+          <w:rFonts w:ascii="Courier New" w:hAnsi="Courier New" w:cs="Courier New"/>
+        </w:rPr>
+        <w:tab/>
+      </w:r>
+      <w:r>
+        <w:rPr>
+          <w:rFonts w:ascii="Courier New" w:hAnsi="Courier New" w:cs="Courier New"/>
+        </w:rPr>
+        <w:tab/>
+        <w:t>- 73</w:t>
+      </w:r>
+    </w:p>
+    <w:p>
+      <w:pPr>
+        <w:pStyle w:val="PlainText"/>
+        <w:rPr>
+          <w:rFonts w:ascii="Courier New" w:hAnsi="Courier New" w:cs="Courier New"/>
+        </w:rPr>
+      </w:pPr>
+      <w:r>
+        <w:rPr>
+          <w:rFonts w:ascii="Courier New" w:hAnsi="Courier New" w:cs="Courier New"/>
+        </w:rPr>
+        <w:t>Rate</w:t>
+      </w:r>
+      <w:r>
+        <w:rPr>
+          <w:rFonts w:ascii="Courier New" w:hAnsi="Courier New" w:cs="Courier New"/>
+        </w:rPr>
+        <w:tab/>
+      </w:r>
+      <w:r>
+        <w:rPr>
+          <w:rFonts w:ascii="Courier New" w:hAnsi="Courier New" w:cs="Courier New"/>
+        </w:rPr>
+        <w:tab/>
+      </w:r>
+      <w:r>
+        <w:rPr>
+          <w:rFonts w:ascii="Courier New" w:hAnsi="Courier New" w:cs="Courier New"/>
+        </w:rPr>
+        <w:tab/>
+      </w:r>
+      <w:r>
+        <w:rPr>
+          <w:rFonts w:ascii="Courier New" w:hAnsi="Courier New" w:cs="Courier New"/>
+        </w:rPr>
+        <w:tab/>
+      </w:r>
+      <w:r>
+        <w:rPr>
+          <w:rFonts w:ascii="Courier New" w:hAnsi="Courier New" w:cs="Courier New"/>
+        </w:rPr>
+        <w:tab/>
+        <w:t>- 26</w:t>
+      </w:r>
+    </w:p>
+    <w:p>
+      <w:pPr>
+        <w:pStyle w:val="PlainText"/>
+        <w:rPr>
+          <w:rFonts w:ascii="Courier New" w:hAnsi="Courier New" w:cs="Courier New"/>
+        </w:rPr>
+      </w:pPr>
+      <w:r>
+        <w:rPr>
+          <w:rFonts w:ascii="Courier New" w:hAnsi="Courier New" w:cs="Courier New"/>
+        </w:rPr>
+        <w:t>Total Price</w:t>
+      </w:r>
+      <w:r>
+        <w:rPr>
+          <w:rFonts w:ascii="Courier New" w:hAnsi="Courier New" w:cs="Courier New"/>
+        </w:rPr>
+        <w:tab/>
+      </w:r>
+      <w:r>
+        <w:rPr>
+          <w:rFonts w:ascii="Courier New" w:hAnsi="Courier New" w:cs="Courier New"/>
+        </w:rPr>
+        <w:tab/>
+      </w:r>
+      <w:r>
+        <w:rPr>
+          <w:rFonts w:ascii="Courier New" w:hAnsi="Courier New" w:cs="Courier New"/>
+        </w:rPr>
+        <w:tab/>
+      </w:r>
+      <w:r>
+        <w:rPr>
+          <w:rFonts w:ascii="Courier New" w:hAnsi="Courier New" w:cs="Courier New"/>
+        </w:rPr>
+        <w:tab/>
+        <w:t>- 1898.0</w:t>
+      </w:r>
+    </w:p>
+    <w:p>
+      <w:pPr>
+        <w:pStyle w:val="PlainText"/>
+        <w:rPr>
+          <w:rFonts w:ascii="Courier New" w:hAnsi="Courier New" w:cs="Courier New"/>
+          <w:b/>
+        </w:rPr>
+      </w:pPr>
+      <w:r>
+        <w:rPr>
+          <w:rFonts w:ascii="Courier New" w:hAnsi="Courier New" w:cs="Courier New"/>
+          <w:b/>
+        </w:rPr>
+        <w:t>Amount balance</w:t>
+      </w:r>
+      <w:r>
+        <w:rPr>
+          <w:rFonts w:ascii="Courier New" w:hAnsi="Courier New" w:cs="Courier New"/>
+          <w:b/>
+        </w:rPr>
+        <w:tab/>
+      </w:r>
+      <w:r>
+        <w:rPr>
+          <w:rFonts w:ascii="Courier New" w:hAnsi="Courier New" w:cs="Courier New"/>
+          <w:b/>
+        </w:rPr>
+        <w:tab/>
+      </w:r>
+      <w:r>
+        <w:rPr>
+          <w:rFonts w:ascii="Courier New" w:hAnsi="Courier New" w:cs="Courier New"/>
+          <w:b/>
+        </w:rPr>
+        <w:tab/>
+        <w:t>- 1898.0</w:t>
+      </w:r>
+    </w:p>
+    <w:p>
+      <w:pPr>
+        <w:pStyle w:val="PlainText"/>
+        <w:rPr>
+          <w:rFonts w:ascii="Courier New" w:hAnsi="Courier New" w:cs="Courier New"/>
+        </w:rPr>
+      </w:pPr>
+    </w:p>
+    <w:p>
+      <w:pPr>
+        <w:pStyle w:val="PlainText"/>
+        <w:rPr>
+          <w:rFonts w:ascii="Courier New" w:hAnsi="Courier New" w:cs="Courier New"/>
+        </w:rPr>
+      </w:pPr>
     </w:p>
     <w:p>
       <w:pPr>

--- a/customer _details/GANGAMMA/SEP/TUMKUR/SANNAMMA/PURCHASE DETAILS.docx
+++ b/customer _details/GANGAMMA/SEP/TUMKUR/SANNAMMA/PURCHASE DETAILS.docx
@@ -1055,13 +1055,7 @@
         <w:rPr>
           <w:rFonts w:ascii="Courier New" w:hAnsi="Courier New" w:cs="Courier New"/>
         </w:rPr>
-        <w:t>FRI Nov 23</w:t>
-      </w:r>
-      <w:r>
-        <w:rPr>
-          <w:rFonts w:ascii="Courier New" w:hAnsi="Courier New" w:cs="Courier New"/>
-        </w:rPr>
-        <w:t xml:space="preserve"> 11:59:13 IST 2018</w:t>
+        <w:t>FRI Nov 23 11:59:13 IST 2018</w:t>
       </w:r>
     </w:p>
     <w:p>
@@ -1382,6 +1376,434 @@
         <w:tab/>
         <w:t>- 1898.0</w:t>
       </w:r>
+    </w:p>
+    <w:p>
+      <w:pPr>
+        <w:pStyle w:val="PlainText"/>
+        <w:rPr>
+          <w:rFonts w:ascii="Courier New" w:hAnsi="Courier New" w:cs="Courier New"/>
+          <w:b/>
+        </w:rPr>
+      </w:pPr>
+    </w:p>
+    <w:p>
+      <w:pPr>
+        <w:pStyle w:val="PlainText"/>
+        <w:rPr>
+          <w:rFonts w:ascii="Courier New" w:hAnsi="Courier New" w:cs="Courier New"/>
+        </w:rPr>
+      </w:pPr>
+      <w:r>
+        <w:rPr>
+          <w:rFonts w:ascii="Courier New" w:hAnsi="Courier New" w:cs="Courier New"/>
+        </w:rPr>
+        <w:t>SAT Nov 24 11:05:46 IST 2018</w:t>
+      </w:r>
+    </w:p>
+    <w:p>
+      <w:pPr>
+        <w:pStyle w:val="PlainText"/>
+        <w:rPr>
+          <w:rFonts w:ascii="Courier New" w:hAnsi="Courier New" w:cs="Courier New"/>
+        </w:rPr>
+      </w:pPr>
+      <w:r>
+        <w:rPr>
+          <w:rFonts w:ascii="Courier New" w:hAnsi="Courier New" w:cs="Courier New"/>
+        </w:rPr>
+        <w:t>Person Name</w:t>
+      </w:r>
+      <w:r>
+        <w:rPr>
+          <w:rFonts w:ascii="Courier New" w:hAnsi="Courier New" w:cs="Courier New"/>
+        </w:rPr>
+        <w:tab/>
+      </w:r>
+      <w:r>
+        <w:rPr>
+          <w:rFonts w:ascii="Courier New" w:hAnsi="Courier New" w:cs="Courier New"/>
+        </w:rPr>
+        <w:tab/>
+      </w:r>
+      <w:r>
+        <w:rPr>
+          <w:rFonts w:ascii="Courier New" w:hAnsi="Courier New" w:cs="Courier New"/>
+        </w:rPr>
+        <w:tab/>
+      </w:r>
+      <w:r>
+        <w:rPr>
+          <w:rFonts w:ascii="Courier New" w:hAnsi="Courier New" w:cs="Courier New"/>
+        </w:rPr>
+        <w:tab/>
+        <w:t>- SANNAMMA</w:t>
+      </w:r>
+    </w:p>
+    <w:p>
+      <w:pPr>
+        <w:pStyle w:val="PlainText"/>
+        <w:rPr>
+          <w:rFonts w:ascii="Courier New" w:hAnsi="Courier New" w:cs="Courier New"/>
+        </w:rPr>
+      </w:pPr>
+      <w:r>
+        <w:rPr>
+          <w:rFonts w:ascii="Courier New" w:hAnsi="Courier New" w:cs="Courier New"/>
+        </w:rPr>
+        <w:t>---------------------------------------------------------------</w:t>
+      </w:r>
+    </w:p>
+    <w:p>
+      <w:pPr>
+        <w:pStyle w:val="PlainText"/>
+        <w:rPr>
+          <w:rFonts w:ascii="Courier New" w:hAnsi="Courier New" w:cs="Courier New"/>
+        </w:rPr>
+      </w:pPr>
+      <w:r>
+        <w:rPr>
+          <w:rFonts w:ascii="Courier New" w:hAnsi="Courier New" w:cs="Courier New"/>
+        </w:rPr>
+        <w:t>Item Name</w:t>
+      </w:r>
+      <w:r>
+        <w:rPr>
+          <w:rFonts w:ascii="Courier New" w:hAnsi="Courier New" w:cs="Courier New"/>
+        </w:rPr>
+        <w:tab/>
+      </w:r>
+      <w:r>
+        <w:rPr>
+          <w:rFonts w:ascii="Courier New" w:hAnsi="Courier New" w:cs="Courier New"/>
+        </w:rPr>
+        <w:tab/>
+      </w:r>
+      <w:r>
+        <w:rPr>
+          <w:rFonts w:ascii="Courier New" w:hAnsi="Courier New" w:cs="Courier New"/>
+        </w:rPr>
+        <w:tab/>
+      </w:r>
+      <w:r>
+        <w:rPr>
+          <w:rFonts w:ascii="Courier New" w:hAnsi="Courier New" w:cs="Courier New"/>
+        </w:rPr>
+        <w:tab/>
+        <w:t>- BEET</w:t>
+      </w:r>
+    </w:p>
+    <w:p>
+      <w:pPr>
+        <w:pStyle w:val="PlainText"/>
+        <w:rPr>
+          <w:rFonts w:ascii="Courier New" w:hAnsi="Courier New" w:cs="Courier New"/>
+          <w:color w:val="FF0000"/>
+        </w:rPr>
+      </w:pPr>
+      <w:r>
+        <w:rPr>
+          <w:rFonts w:ascii="Courier New" w:hAnsi="Courier New" w:cs="Courier New"/>
+          <w:color w:val="FF0000"/>
+        </w:rPr>
+        <w:t>Amount Received</w:t>
+      </w:r>
+      <w:r>
+        <w:rPr>
+          <w:rFonts w:ascii="Courier New" w:hAnsi="Courier New" w:cs="Courier New"/>
+          <w:color w:val="FF0000"/>
+        </w:rPr>
+        <w:tab/>
+      </w:r>
+      <w:r>
+        <w:rPr>
+          <w:rFonts w:ascii="Courier New" w:hAnsi="Courier New" w:cs="Courier New"/>
+          <w:color w:val="FF0000"/>
+        </w:rPr>
+        <w:tab/>
+      </w:r>
+      <w:r>
+        <w:rPr>
+          <w:rFonts w:ascii="Courier New" w:hAnsi="Courier New" w:cs="Courier New"/>
+          <w:color w:val="FF0000"/>
+        </w:rPr>
+        <w:tab/>
+        <w:t>- 1000</w:t>
+      </w:r>
+    </w:p>
+    <w:p>
+      <w:pPr>
+        <w:pStyle w:val="PlainText"/>
+        <w:rPr>
+          <w:rFonts w:ascii="Courier New" w:hAnsi="Courier New" w:cs="Courier New"/>
+          <w:b/>
+        </w:rPr>
+      </w:pPr>
+      <w:r>
+        <w:rPr>
+          <w:rFonts w:ascii="Courier New" w:hAnsi="Courier New" w:cs="Courier New"/>
+          <w:b/>
+        </w:rPr>
+        <w:t>Amount balance</w:t>
+      </w:r>
+      <w:r>
+        <w:rPr>
+          <w:rFonts w:ascii="Courier New" w:hAnsi="Courier New" w:cs="Courier New"/>
+          <w:b/>
+        </w:rPr>
+        <w:tab/>
+      </w:r>
+      <w:r>
+        <w:rPr>
+          <w:rFonts w:ascii="Courier New" w:hAnsi="Courier New" w:cs="Courier New"/>
+          <w:b/>
+        </w:rPr>
+        <w:tab/>
+      </w:r>
+      <w:r>
+        <w:rPr>
+          <w:rFonts w:ascii="Courier New" w:hAnsi="Courier New" w:cs="Courier New"/>
+          <w:b/>
+        </w:rPr>
+        <w:tab/>
+        <w:t>- 898.0</w:t>
+      </w:r>
+    </w:p>
+    <w:p>
+      <w:pPr>
+        <w:pStyle w:val="PlainText"/>
+        <w:rPr>
+          <w:rFonts w:ascii="Courier New" w:hAnsi="Courier New" w:cs="Courier New"/>
+        </w:rPr>
+      </w:pPr>
+      <w:r>
+        <w:rPr>
+          <w:rFonts w:ascii="Courier New" w:hAnsi="Courier New" w:cs="Courier New"/>
+        </w:rPr>
+        <w:t>Amount Received mode</w:t>
+      </w:r>
+      <w:r>
+        <w:rPr>
+          <w:rFonts w:ascii="Courier New" w:hAnsi="Courier New" w:cs="Courier New"/>
+        </w:rPr>
+        <w:tab/>
+      </w:r>
+      <w:r>
+        <w:rPr>
+          <w:rFonts w:ascii="Courier New" w:hAnsi="Courier New" w:cs="Courier New"/>
+        </w:rPr>
+        <w:tab/>
+        <w:t>- CASH</w:t>
+      </w:r>
+    </w:p>
+    <w:p>
+      <w:pPr>
+        <w:pStyle w:val="PlainText"/>
+        <w:rPr>
+          <w:rFonts w:ascii="Courier New" w:hAnsi="Courier New" w:cs="Courier New"/>
+        </w:rPr>
+      </w:pPr>
+      <w:r>
+        <w:rPr>
+          <w:rFonts w:ascii="Courier New" w:hAnsi="Courier New" w:cs="Courier New"/>
+        </w:rPr>
+        <w:t>SUN Nov 25</w:t>
+      </w:r>
+      <w:r>
+        <w:rPr>
+          <w:rFonts w:ascii="Courier New" w:hAnsi="Courier New" w:cs="Courier New"/>
+        </w:rPr>
+        <w:t xml:space="preserve"> 12:04:34 IST 2018</w:t>
+      </w:r>
+    </w:p>
+    <w:p>
+      <w:pPr>
+        <w:pStyle w:val="PlainText"/>
+        <w:rPr>
+          <w:rFonts w:ascii="Courier New" w:hAnsi="Courier New" w:cs="Courier New"/>
+        </w:rPr>
+      </w:pPr>
+      <w:r>
+        <w:rPr>
+          <w:rFonts w:ascii="Courier New" w:hAnsi="Courier New" w:cs="Courier New"/>
+        </w:rPr>
+        <w:t>Person Name</w:t>
+      </w:r>
+      <w:r>
+        <w:rPr>
+          <w:rFonts w:ascii="Courier New" w:hAnsi="Courier New" w:cs="Courier New"/>
+        </w:rPr>
+        <w:tab/>
+      </w:r>
+      <w:r>
+        <w:rPr>
+          <w:rFonts w:ascii="Courier New" w:hAnsi="Courier New" w:cs="Courier New"/>
+        </w:rPr>
+        <w:tab/>
+      </w:r>
+      <w:r>
+        <w:rPr>
+          <w:rFonts w:ascii="Courier New" w:hAnsi="Courier New" w:cs="Courier New"/>
+        </w:rPr>
+        <w:tab/>
+      </w:r>
+      <w:r>
+        <w:rPr>
+          <w:rFonts w:ascii="Courier New" w:hAnsi="Courier New" w:cs="Courier New"/>
+        </w:rPr>
+        <w:tab/>
+        <w:t>- SANNAMMA</w:t>
+      </w:r>
+    </w:p>
+    <w:p>
+      <w:pPr>
+        <w:pStyle w:val="PlainText"/>
+        <w:rPr>
+          <w:rFonts w:ascii="Courier New" w:hAnsi="Courier New" w:cs="Courier New"/>
+        </w:rPr>
+      </w:pPr>
+      <w:r>
+        <w:rPr>
+          <w:rFonts w:ascii="Courier New" w:hAnsi="Courier New" w:cs="Courier New"/>
+        </w:rPr>
+        <w:t>---------------------------------------------------------------</w:t>
+      </w:r>
+    </w:p>
+    <w:p>
+      <w:pPr>
+        <w:pStyle w:val="PlainText"/>
+        <w:rPr>
+          <w:rFonts w:ascii="Courier New" w:hAnsi="Courier New" w:cs="Courier New"/>
+        </w:rPr>
+      </w:pPr>
+      <w:r>
+        <w:rPr>
+          <w:rFonts w:ascii="Courier New" w:hAnsi="Courier New" w:cs="Courier New"/>
+        </w:rPr>
+        <w:t>Item Name</w:t>
+      </w:r>
+      <w:r>
+        <w:rPr>
+          <w:rFonts w:ascii="Courier New" w:hAnsi="Courier New" w:cs="Courier New"/>
+        </w:rPr>
+        <w:tab/>
+      </w:r>
+      <w:r>
+        <w:rPr>
+          <w:rFonts w:ascii="Courier New" w:hAnsi="Courier New" w:cs="Courier New"/>
+        </w:rPr>
+        <w:tab/>
+      </w:r>
+      <w:r>
+        <w:rPr>
+          <w:rFonts w:ascii="Courier New" w:hAnsi="Courier New" w:cs="Courier New"/>
+        </w:rPr>
+        <w:tab/>
+      </w:r>
+      <w:r>
+        <w:rPr>
+          <w:rFonts w:ascii="Courier New" w:hAnsi="Courier New" w:cs="Courier New"/>
+        </w:rPr>
+        <w:tab/>
+        <w:t>- BEET</w:t>
+      </w:r>
+    </w:p>
+    <w:p>
+      <w:pPr>
+        <w:pStyle w:val="PlainText"/>
+        <w:rPr>
+          <w:rFonts w:ascii="Courier New" w:hAnsi="Courier New" w:cs="Courier New"/>
+          <w:color w:val="FF0000"/>
+        </w:rPr>
+      </w:pPr>
+      <w:r>
+        <w:rPr>
+          <w:rFonts w:ascii="Courier New" w:hAnsi="Courier New" w:cs="Courier New"/>
+          <w:color w:val="FF0000"/>
+        </w:rPr>
+        <w:t>Amount Received</w:t>
+      </w:r>
+      <w:r>
+        <w:rPr>
+          <w:rFonts w:ascii="Courier New" w:hAnsi="Courier New" w:cs="Courier New"/>
+          <w:color w:val="FF0000"/>
+        </w:rPr>
+        <w:tab/>
+      </w:r>
+      <w:r>
+        <w:rPr>
+          <w:rFonts w:ascii="Courier New" w:hAnsi="Courier New" w:cs="Courier New"/>
+          <w:color w:val="FF0000"/>
+        </w:rPr>
+        <w:tab/>
+      </w:r>
+      <w:r>
+        <w:rPr>
+          <w:rFonts w:ascii="Courier New" w:hAnsi="Courier New" w:cs="Courier New"/>
+          <w:color w:val="FF0000"/>
+        </w:rPr>
+        <w:tab/>
+        <w:t>- 898</w:t>
+      </w:r>
+    </w:p>
+    <w:p>
+      <w:pPr>
+        <w:pStyle w:val="PlainText"/>
+        <w:rPr>
+          <w:rFonts w:ascii="Courier New" w:hAnsi="Courier New" w:cs="Courier New"/>
+        </w:rPr>
+      </w:pPr>
+      <w:r>
+        <w:rPr>
+          <w:rFonts w:ascii="Courier New" w:hAnsi="Courier New" w:cs="Courier New"/>
+        </w:rPr>
+        <w:t>Amount Received mode</w:t>
+      </w:r>
+      <w:r>
+        <w:rPr>
+          <w:rFonts w:ascii="Courier New" w:hAnsi="Courier New" w:cs="Courier New"/>
+        </w:rPr>
+        <w:tab/>
+      </w:r>
+      <w:r>
+        <w:rPr>
+          <w:rFonts w:ascii="Courier New" w:hAnsi="Courier New" w:cs="Courier New"/>
+        </w:rPr>
+        <w:tab/>
+        <w:t>- CASH AND CLEARD</w:t>
+      </w:r>
+    </w:p>
+    <w:p>
+      <w:pPr>
+        <w:pStyle w:val="PlainText"/>
+        <w:rPr>
+          <w:rFonts w:ascii="Courier New" w:hAnsi="Courier New" w:cs="Courier New"/>
+        </w:rPr>
+      </w:pPr>
+    </w:p>
+    <w:p>
+      <w:pPr>
+        <w:pStyle w:val="PlainText"/>
+        <w:rPr>
+          <w:rFonts w:ascii="Courier New" w:hAnsi="Courier New" w:cs="Courier New"/>
+        </w:rPr>
+      </w:pPr>
+    </w:p>
+    <w:p>
+      <w:pPr>
+        <w:pStyle w:val="PlainText"/>
+        <w:rPr>
+          <w:rFonts w:ascii="Courier New" w:hAnsi="Courier New" w:cs="Courier New"/>
+        </w:rPr>
+      </w:pPr>
+    </w:p>
+    <w:p>
+      <w:pPr>
+        <w:pStyle w:val="PlainText"/>
+        <w:rPr>
+          <w:rFonts w:ascii="Courier New" w:hAnsi="Courier New" w:cs="Courier New"/>
+          <w:b/>
+        </w:rPr>
+      </w:pPr>
     </w:p>
     <w:p>
       <w:pPr>

--- a/customer _details/GANGAMMA/SEP/TUMKUR/SANNAMMA/PURCHASE DETAILS.docx
+++ b/customer _details/GANGAMMA/SEP/TUMKUR/SANNAMMA/PURCHASE DETAILS.docx
@@ -1606,13 +1606,7 @@
         <w:rPr>
           <w:rFonts w:ascii="Courier New" w:hAnsi="Courier New" w:cs="Courier New"/>
         </w:rPr>
-        <w:t>SUN Nov 25</w:t>
-      </w:r>
-      <w:r>
-        <w:rPr>
-          <w:rFonts w:ascii="Courier New" w:hAnsi="Courier New" w:cs="Courier New"/>
-        </w:rPr>
-        <w:t xml:space="preserve"> 12:04:34 IST 2018</w:t>
+        <w:t>SUN Nov 25 12:04:34 IST 2018</w:t>
       </w:r>
     </w:p>
     <w:p>
@@ -1771,6 +1765,369 @@
         <w:tab/>
         <w:t>- CASH AND CLEARD</w:t>
       </w:r>
+    </w:p>
+    <w:p>
+      <w:pPr>
+        <w:pStyle w:val="PlainText"/>
+        <w:rPr>
+          <w:rFonts w:ascii="Courier New" w:hAnsi="Courier New" w:cs="Courier New"/>
+        </w:rPr>
+      </w:pPr>
+    </w:p>
+    <w:p>
+      <w:pPr>
+        <w:pStyle w:val="PlainText"/>
+        <w:rPr>
+          <w:rFonts w:ascii="Courier New" w:hAnsi="Courier New" w:cs="Courier New"/>
+        </w:rPr>
+      </w:pPr>
+      <w:r>
+        <w:rPr>
+          <w:rFonts w:ascii="Courier New" w:hAnsi="Courier New" w:cs="Courier New"/>
+        </w:rPr>
+        <w:t>THU Jan 10</w:t>
+      </w:r>
+      <w:r>
+        <w:rPr>
+          <w:rFonts w:ascii="Courier New" w:hAnsi="Courier New" w:cs="Courier New"/>
+        </w:rPr>
+        <w:t xml:space="preserve"> 11:56:59 IST 2019</w:t>
+      </w:r>
+    </w:p>
+    <w:p>
+      <w:pPr>
+        <w:pStyle w:val="PlainText"/>
+        <w:rPr>
+          <w:rFonts w:ascii="Courier New" w:hAnsi="Courier New" w:cs="Courier New"/>
+        </w:rPr>
+      </w:pPr>
+      <w:r>
+        <w:rPr>
+          <w:rFonts w:ascii="Courier New" w:hAnsi="Courier New" w:cs="Courier New"/>
+        </w:rPr>
+        <w:t>Person Name</w:t>
+      </w:r>
+      <w:r>
+        <w:rPr>
+          <w:rFonts w:ascii="Courier New" w:hAnsi="Courier New" w:cs="Courier New"/>
+        </w:rPr>
+        <w:tab/>
+      </w:r>
+      <w:r>
+        <w:rPr>
+          <w:rFonts w:ascii="Courier New" w:hAnsi="Courier New" w:cs="Courier New"/>
+        </w:rPr>
+        <w:tab/>
+      </w:r>
+      <w:r>
+        <w:rPr>
+          <w:rFonts w:ascii="Courier New" w:hAnsi="Courier New" w:cs="Courier New"/>
+        </w:rPr>
+        <w:tab/>
+      </w:r>
+      <w:r>
+        <w:rPr>
+          <w:rFonts w:ascii="Courier New" w:hAnsi="Courier New" w:cs="Courier New"/>
+        </w:rPr>
+        <w:tab/>
+        <w:t>- SANNAMMA</w:t>
+      </w:r>
+    </w:p>
+    <w:p>
+      <w:pPr>
+        <w:pStyle w:val="PlainText"/>
+        <w:rPr>
+          <w:rFonts w:ascii="Courier New" w:hAnsi="Courier New" w:cs="Courier New"/>
+        </w:rPr>
+      </w:pPr>
+      <w:r>
+        <w:rPr>
+          <w:rFonts w:ascii="Courier New" w:hAnsi="Courier New" w:cs="Courier New"/>
+        </w:rPr>
+        <w:t>Bill number</w:t>
+      </w:r>
+      <w:r>
+        <w:rPr>
+          <w:rFonts w:ascii="Courier New" w:hAnsi="Courier New" w:cs="Courier New"/>
+        </w:rPr>
+        <w:tab/>
+      </w:r>
+      <w:r>
+        <w:rPr>
+          <w:rFonts w:ascii="Courier New" w:hAnsi="Courier New" w:cs="Courier New"/>
+        </w:rPr>
+        <w:tab/>
+      </w:r>
+      <w:r>
+        <w:rPr>
+          <w:rFonts w:ascii="Courier New" w:hAnsi="Courier New" w:cs="Courier New"/>
+        </w:rPr>
+        <w:tab/>
+      </w:r>
+      <w:r>
+        <w:rPr>
+          <w:rFonts w:ascii="Courier New" w:hAnsi="Courier New" w:cs="Courier New"/>
+        </w:rPr>
+        <w:tab/>
+        <w:t>- 10086</w:t>
+      </w:r>
+    </w:p>
+    <w:p>
+      <w:pPr>
+        <w:pStyle w:val="PlainText"/>
+        <w:rPr>
+          <w:rFonts w:ascii="Courier New" w:hAnsi="Courier New" w:cs="Courier New"/>
+        </w:rPr>
+      </w:pPr>
+      <w:r>
+        <w:rPr>
+          <w:rFonts w:ascii="Courier New" w:hAnsi="Courier New" w:cs="Courier New"/>
+        </w:rPr>
+        <w:t>---------------------------------------------------------------</w:t>
+      </w:r>
+    </w:p>
+    <w:p>
+      <w:pPr>
+        <w:pStyle w:val="PlainText"/>
+        <w:rPr>
+          <w:rFonts w:ascii="Courier New" w:hAnsi="Courier New" w:cs="Courier New"/>
+        </w:rPr>
+      </w:pPr>
+      <w:r>
+        <w:rPr>
+          <w:rFonts w:ascii="Courier New" w:hAnsi="Courier New" w:cs="Courier New"/>
+        </w:rPr>
+        <w:t>Item Name</w:t>
+      </w:r>
+      <w:r>
+        <w:rPr>
+          <w:rFonts w:ascii="Courier New" w:hAnsi="Courier New" w:cs="Courier New"/>
+        </w:rPr>
+        <w:tab/>
+      </w:r>
+      <w:r>
+        <w:rPr>
+          <w:rFonts w:ascii="Courier New" w:hAnsi="Courier New" w:cs="Courier New"/>
+        </w:rPr>
+        <w:tab/>
+      </w:r>
+      <w:r>
+        <w:rPr>
+          <w:rFonts w:ascii="Courier New" w:hAnsi="Courier New" w:cs="Courier New"/>
+        </w:rPr>
+        <w:tab/>
+      </w:r>
+      <w:r>
+        <w:rPr>
+          <w:rFonts w:ascii="Courier New" w:hAnsi="Courier New" w:cs="Courier New"/>
+        </w:rPr>
+        <w:tab/>
+        <w:t>- BEET</w:t>
+      </w:r>
+    </w:p>
+    <w:p>
+      <w:pPr>
+        <w:pStyle w:val="PlainText"/>
+        <w:rPr>
+          <w:rFonts w:ascii="Courier New" w:hAnsi="Courier New" w:cs="Courier New"/>
+        </w:rPr>
+      </w:pPr>
+      <w:r>
+        <w:rPr>
+          <w:rFonts w:ascii="Courier New" w:hAnsi="Courier New" w:cs="Courier New"/>
+        </w:rPr>
+        <w:t>Number of Pockets</w:t>
+      </w:r>
+      <w:r>
+        <w:rPr>
+          <w:rFonts w:ascii="Courier New" w:hAnsi="Courier New" w:cs="Courier New"/>
+        </w:rPr>
+        <w:tab/>
+      </w:r>
+      <w:r>
+        <w:rPr>
+          <w:rFonts w:ascii="Courier New" w:hAnsi="Courier New" w:cs="Courier New"/>
+        </w:rPr>
+        <w:tab/>
+      </w:r>
+      <w:r>
+        <w:rPr>
+          <w:rFonts w:ascii="Courier New" w:hAnsi="Courier New" w:cs="Courier New"/>
+        </w:rPr>
+        <w:tab/>
+        <w:t>- 1</w:t>
+      </w:r>
+    </w:p>
+    <w:p>
+      <w:pPr>
+        <w:pStyle w:val="PlainText"/>
+        <w:rPr>
+          <w:rFonts w:ascii="Courier New" w:hAnsi="Courier New" w:cs="Courier New"/>
+        </w:rPr>
+      </w:pPr>
+      <w:r>
+        <w:rPr>
+          <w:rFonts w:ascii="Courier New" w:hAnsi="Courier New" w:cs="Courier New"/>
+        </w:rPr>
+        <w:t>Number of KGs</w:t>
+      </w:r>
+      <w:r>
+        <w:rPr>
+          <w:rFonts w:ascii="Courier New" w:hAnsi="Courier New" w:cs="Courier New"/>
+        </w:rPr>
+        <w:tab/>
+      </w:r>
+      <w:r>
+        <w:rPr>
+          <w:rFonts w:ascii="Courier New" w:hAnsi="Courier New" w:cs="Courier New"/>
+        </w:rPr>
+        <w:tab/>
+      </w:r>
+      <w:r>
+        <w:rPr>
+          <w:rFonts w:ascii="Courier New" w:hAnsi="Courier New" w:cs="Courier New"/>
+        </w:rPr>
+        <w:tab/>
+        <w:t>- 61</w:t>
+      </w:r>
+    </w:p>
+    <w:p>
+      <w:pPr>
+        <w:pStyle w:val="PlainText"/>
+        <w:rPr>
+          <w:rFonts w:ascii="Courier New" w:hAnsi="Courier New" w:cs="Courier New"/>
+        </w:rPr>
+      </w:pPr>
+      <w:r>
+        <w:rPr>
+          <w:rFonts w:ascii="Courier New" w:hAnsi="Courier New" w:cs="Courier New"/>
+        </w:rPr>
+        <w:t>Rate</w:t>
+      </w:r>
+      <w:r>
+        <w:rPr>
+          <w:rFonts w:ascii="Courier New" w:hAnsi="Courier New" w:cs="Courier New"/>
+        </w:rPr>
+        <w:tab/>
+      </w:r>
+      <w:r>
+        <w:rPr>
+          <w:rFonts w:ascii="Courier New" w:hAnsi="Courier New" w:cs="Courier New"/>
+        </w:rPr>
+        <w:tab/>
+      </w:r>
+      <w:r>
+        <w:rPr>
+          <w:rFonts w:ascii="Courier New" w:hAnsi="Courier New" w:cs="Courier New"/>
+        </w:rPr>
+        <w:tab/>
+      </w:r>
+      <w:r>
+        <w:rPr>
+          <w:rFonts w:ascii="Courier New" w:hAnsi="Courier New" w:cs="Courier New"/>
+        </w:rPr>
+        <w:tab/>
+      </w:r>
+      <w:r>
+        <w:rPr>
+          <w:rFonts w:ascii="Courier New" w:hAnsi="Courier New" w:cs="Courier New"/>
+        </w:rPr>
+        <w:tab/>
+        <w:t>- 18</w:t>
+      </w:r>
+    </w:p>
+    <w:p>
+      <w:pPr>
+        <w:pStyle w:val="PlainText"/>
+        <w:rPr>
+          <w:rFonts w:ascii="Courier New" w:hAnsi="Courier New" w:cs="Courier New"/>
+        </w:rPr>
+      </w:pPr>
+      <w:r>
+        <w:rPr>
+          <w:rFonts w:ascii="Courier New" w:hAnsi="Courier New" w:cs="Courier New"/>
+        </w:rPr>
+        <w:t>Total Price</w:t>
+      </w:r>
+      <w:r>
+        <w:rPr>
+          <w:rFonts w:ascii="Courier New" w:hAnsi="Courier New" w:cs="Courier New"/>
+        </w:rPr>
+        <w:tab/>
+      </w:r>
+      <w:r>
+        <w:rPr>
+          <w:rFonts w:ascii="Courier New" w:hAnsi="Courier New" w:cs="Courier New"/>
+        </w:rPr>
+        <w:tab/>
+      </w:r>
+      <w:r>
+        <w:rPr>
+          <w:rFonts w:ascii="Courier New" w:hAnsi="Courier New" w:cs="Courier New"/>
+        </w:rPr>
+        <w:tab/>
+      </w:r>
+      <w:r>
+        <w:rPr>
+          <w:rFonts w:ascii="Courier New" w:hAnsi="Courier New" w:cs="Courier New"/>
+        </w:rPr>
+        <w:tab/>
+        <w:t>- 1098.0</w:t>
+      </w:r>
+    </w:p>
+    <w:p>
+      <w:pPr>
+        <w:pStyle w:val="PlainText"/>
+        <w:rPr>
+          <w:rFonts w:ascii="Courier New" w:hAnsi="Courier New" w:cs="Courier New"/>
+          <w:b/>
+        </w:rPr>
+      </w:pPr>
+      <w:r>
+        <w:rPr>
+          <w:rFonts w:ascii="Courier New" w:hAnsi="Courier New" w:cs="Courier New"/>
+          <w:b/>
+        </w:rPr>
+        <w:t>Amount balance</w:t>
+      </w:r>
+      <w:r>
+        <w:rPr>
+          <w:rFonts w:ascii="Courier New" w:hAnsi="Courier New" w:cs="Courier New"/>
+          <w:b/>
+        </w:rPr>
+        <w:tab/>
+      </w:r>
+      <w:r>
+        <w:rPr>
+          <w:rFonts w:ascii="Courier New" w:hAnsi="Courier New" w:cs="Courier New"/>
+          <w:b/>
+        </w:rPr>
+        <w:tab/>
+      </w:r>
+      <w:r>
+        <w:rPr>
+          <w:rFonts w:ascii="Courier New" w:hAnsi="Courier New" w:cs="Courier New"/>
+          <w:b/>
+        </w:rPr>
+        <w:tab/>
+        <w:t>- 1098.0</w:t>
+      </w:r>
+    </w:p>
+    <w:p>
+      <w:pPr>
+        <w:pStyle w:val="PlainText"/>
+        <w:rPr>
+          <w:rFonts w:ascii="Courier New" w:hAnsi="Courier New" w:cs="Courier New"/>
+        </w:rPr>
+      </w:pPr>
+    </w:p>
+    <w:p>
+      <w:pPr>
+        <w:pStyle w:val="PlainText"/>
+        <w:rPr>
+          <w:rFonts w:ascii="Courier New" w:hAnsi="Courier New" w:cs="Courier New"/>
+        </w:rPr>
+      </w:pPr>
     </w:p>
     <w:p>
       <w:pPr>

--- a/customer _details/GANGAMMA/SEP/TUMKUR/SANNAMMA/PURCHASE DETAILS.docx
+++ b/customer _details/GANGAMMA/SEP/TUMKUR/SANNAMMA/PURCHASE DETAILS.docx
@@ -1785,13 +1785,7 @@
         <w:rPr>
           <w:rFonts w:ascii="Courier New" w:hAnsi="Courier New" w:cs="Courier New"/>
         </w:rPr>
-        <w:t>THU Jan 10</w:t>
-      </w:r>
-      <w:r>
-        <w:rPr>
-          <w:rFonts w:ascii="Courier New" w:hAnsi="Courier New" w:cs="Courier New"/>
-        </w:rPr>
-        <w:t xml:space="preserve"> 11:56:59 IST 2019</w:t>
+        <w:t>THU Jan 10 11:56:59 IST 2019</w:t>
       </w:r>
     </w:p>
     <w:p>
@@ -2112,6 +2106,711 @@
         <w:tab/>
         <w:t>- 1098.0</w:t>
       </w:r>
+    </w:p>
+    <w:p>
+      <w:pPr>
+        <w:pStyle w:val="PlainText"/>
+        <w:rPr>
+          <w:rFonts w:ascii="Courier New" w:hAnsi="Courier New" w:cs="Courier New"/>
+          <w:b/>
+        </w:rPr>
+      </w:pPr>
+    </w:p>
+    <w:p>
+      <w:pPr>
+        <w:pStyle w:val="PlainText"/>
+        <w:rPr>
+          <w:rFonts w:ascii="Courier New" w:hAnsi="Courier New" w:cs="Courier New"/>
+        </w:rPr>
+      </w:pPr>
+      <w:r>
+        <w:rPr>
+          <w:rFonts w:ascii="Courier New" w:hAnsi="Courier New" w:cs="Courier New"/>
+        </w:rPr>
+        <w:t>SAT Jan 12 12:00:11 IST 2019</w:t>
+      </w:r>
+    </w:p>
+    <w:p>
+      <w:pPr>
+        <w:pStyle w:val="PlainText"/>
+        <w:rPr>
+          <w:rFonts w:ascii="Courier New" w:hAnsi="Courier New" w:cs="Courier New"/>
+        </w:rPr>
+      </w:pPr>
+      <w:r>
+        <w:rPr>
+          <w:rFonts w:ascii="Courier New" w:hAnsi="Courier New" w:cs="Courier New"/>
+        </w:rPr>
+        <w:t>Person Name</w:t>
+      </w:r>
+      <w:r>
+        <w:rPr>
+          <w:rFonts w:ascii="Courier New" w:hAnsi="Courier New" w:cs="Courier New"/>
+        </w:rPr>
+        <w:tab/>
+      </w:r>
+      <w:r>
+        <w:rPr>
+          <w:rFonts w:ascii="Courier New" w:hAnsi="Courier New" w:cs="Courier New"/>
+        </w:rPr>
+        <w:tab/>
+      </w:r>
+      <w:r>
+        <w:rPr>
+          <w:rFonts w:ascii="Courier New" w:hAnsi="Courier New" w:cs="Courier New"/>
+        </w:rPr>
+        <w:tab/>
+      </w:r>
+      <w:r>
+        <w:rPr>
+          <w:rFonts w:ascii="Courier New" w:hAnsi="Courier New" w:cs="Courier New"/>
+        </w:rPr>
+        <w:tab/>
+        <w:t>- SANNAMMA</w:t>
+      </w:r>
+    </w:p>
+    <w:p>
+      <w:pPr>
+        <w:pStyle w:val="PlainText"/>
+        <w:rPr>
+          <w:rFonts w:ascii="Courier New" w:hAnsi="Courier New" w:cs="Courier New"/>
+        </w:rPr>
+      </w:pPr>
+      <w:r>
+        <w:rPr>
+          <w:rFonts w:ascii="Courier New" w:hAnsi="Courier New" w:cs="Courier New"/>
+        </w:rPr>
+        <w:t>Bill number</w:t>
+      </w:r>
+      <w:r>
+        <w:rPr>
+          <w:rFonts w:ascii="Courier New" w:hAnsi="Courier New" w:cs="Courier New"/>
+        </w:rPr>
+        <w:tab/>
+      </w:r>
+      <w:r>
+        <w:rPr>
+          <w:rFonts w:ascii="Courier New" w:hAnsi="Courier New" w:cs="Courier New"/>
+        </w:rPr>
+        <w:tab/>
+      </w:r>
+      <w:r>
+        <w:rPr>
+          <w:rFonts w:ascii="Courier New" w:hAnsi="Courier New" w:cs="Courier New"/>
+        </w:rPr>
+        <w:tab/>
+      </w:r>
+      <w:r>
+        <w:rPr>
+          <w:rFonts w:ascii="Courier New" w:hAnsi="Courier New" w:cs="Courier New"/>
+        </w:rPr>
+        <w:tab/>
+        <w:t>- 10135</w:t>
+      </w:r>
+    </w:p>
+    <w:p>
+      <w:pPr>
+        <w:pStyle w:val="PlainText"/>
+        <w:rPr>
+          <w:rFonts w:ascii="Courier New" w:hAnsi="Courier New" w:cs="Courier New"/>
+        </w:rPr>
+      </w:pPr>
+      <w:r>
+        <w:rPr>
+          <w:rFonts w:ascii="Courier New" w:hAnsi="Courier New" w:cs="Courier New"/>
+        </w:rPr>
+        <w:t>---------------------------------------------------------------</w:t>
+      </w:r>
+    </w:p>
+    <w:p>
+      <w:pPr>
+        <w:pStyle w:val="PlainText"/>
+        <w:rPr>
+          <w:rFonts w:ascii="Courier New" w:hAnsi="Courier New" w:cs="Courier New"/>
+        </w:rPr>
+      </w:pPr>
+      <w:r>
+        <w:rPr>
+          <w:rFonts w:ascii="Courier New" w:hAnsi="Courier New" w:cs="Courier New"/>
+        </w:rPr>
+        <w:t>Item Name</w:t>
+      </w:r>
+      <w:r>
+        <w:rPr>
+          <w:rFonts w:ascii="Courier New" w:hAnsi="Courier New" w:cs="Courier New"/>
+        </w:rPr>
+        <w:tab/>
+      </w:r>
+      <w:r>
+        <w:rPr>
+          <w:rFonts w:ascii="Courier New" w:hAnsi="Courier New" w:cs="Courier New"/>
+        </w:rPr>
+        <w:tab/>
+      </w:r>
+      <w:r>
+        <w:rPr>
+          <w:rFonts w:ascii="Courier New" w:hAnsi="Courier New" w:cs="Courier New"/>
+        </w:rPr>
+        <w:tab/>
+      </w:r>
+      <w:r>
+        <w:rPr>
+          <w:rFonts w:ascii="Courier New" w:hAnsi="Courier New" w:cs="Courier New"/>
+        </w:rPr>
+        <w:tab/>
+        <w:t>- CARROT</w:t>
+      </w:r>
+    </w:p>
+    <w:p>
+      <w:pPr>
+        <w:pStyle w:val="PlainText"/>
+        <w:rPr>
+          <w:rFonts w:ascii="Courier New" w:hAnsi="Courier New" w:cs="Courier New"/>
+        </w:rPr>
+      </w:pPr>
+      <w:r>
+        <w:rPr>
+          <w:rFonts w:ascii="Courier New" w:hAnsi="Courier New" w:cs="Courier New"/>
+        </w:rPr>
+        <w:t>Number of Pockets</w:t>
+      </w:r>
+      <w:r>
+        <w:rPr>
+          <w:rFonts w:ascii="Courier New" w:hAnsi="Courier New" w:cs="Courier New"/>
+        </w:rPr>
+        <w:tab/>
+      </w:r>
+      <w:r>
+        <w:rPr>
+          <w:rFonts w:ascii="Courier New" w:hAnsi="Courier New" w:cs="Courier New"/>
+        </w:rPr>
+        <w:tab/>
+      </w:r>
+      <w:r>
+        <w:rPr>
+          <w:rFonts w:ascii="Courier New" w:hAnsi="Courier New" w:cs="Courier New"/>
+        </w:rPr>
+        <w:tab/>
+        <w:t>- 1</w:t>
+      </w:r>
+    </w:p>
+    <w:p>
+      <w:pPr>
+        <w:pStyle w:val="PlainText"/>
+        <w:rPr>
+          <w:rFonts w:ascii="Courier New" w:hAnsi="Courier New" w:cs="Courier New"/>
+        </w:rPr>
+      </w:pPr>
+      <w:r>
+        <w:rPr>
+          <w:rFonts w:ascii="Courier New" w:hAnsi="Courier New" w:cs="Courier New"/>
+        </w:rPr>
+        <w:t>Number of KGs</w:t>
+      </w:r>
+      <w:r>
+        <w:rPr>
+          <w:rFonts w:ascii="Courier New" w:hAnsi="Courier New" w:cs="Courier New"/>
+        </w:rPr>
+        <w:tab/>
+      </w:r>
+      <w:r>
+        <w:rPr>
+          <w:rFonts w:ascii="Courier New" w:hAnsi="Courier New" w:cs="Courier New"/>
+        </w:rPr>
+        <w:tab/>
+      </w:r>
+      <w:r>
+        <w:rPr>
+          <w:rFonts w:ascii="Courier New" w:hAnsi="Courier New" w:cs="Courier New"/>
+        </w:rPr>
+        <w:tab/>
+        <w:t>- 50</w:t>
+      </w:r>
+    </w:p>
+    <w:p>
+      <w:pPr>
+        <w:pStyle w:val="PlainText"/>
+        <w:rPr>
+          <w:rFonts w:ascii="Courier New" w:hAnsi="Courier New" w:cs="Courier New"/>
+        </w:rPr>
+      </w:pPr>
+      <w:r>
+        <w:rPr>
+          <w:rFonts w:ascii="Courier New" w:hAnsi="Courier New" w:cs="Courier New"/>
+        </w:rPr>
+        <w:t>Rate</w:t>
+      </w:r>
+      <w:r>
+        <w:rPr>
+          <w:rFonts w:ascii="Courier New" w:hAnsi="Courier New" w:cs="Courier New"/>
+        </w:rPr>
+        <w:tab/>
+      </w:r>
+      <w:r>
+        <w:rPr>
+          <w:rFonts w:ascii="Courier New" w:hAnsi="Courier New" w:cs="Courier New"/>
+        </w:rPr>
+        <w:tab/>
+      </w:r>
+      <w:r>
+        <w:rPr>
+          <w:rFonts w:ascii="Courier New" w:hAnsi="Courier New" w:cs="Courier New"/>
+        </w:rPr>
+        <w:tab/>
+      </w:r>
+      <w:r>
+        <w:rPr>
+          <w:rFonts w:ascii="Courier New" w:hAnsi="Courier New" w:cs="Courier New"/>
+        </w:rPr>
+        <w:tab/>
+      </w:r>
+      <w:r>
+        <w:rPr>
+          <w:rFonts w:ascii="Courier New" w:hAnsi="Courier New" w:cs="Courier New"/>
+        </w:rPr>
+        <w:tab/>
+        <w:t>- 16</w:t>
+      </w:r>
+    </w:p>
+    <w:p>
+      <w:pPr>
+        <w:pStyle w:val="PlainText"/>
+        <w:rPr>
+          <w:rFonts w:ascii="Courier New" w:hAnsi="Courier New" w:cs="Courier New"/>
+        </w:rPr>
+      </w:pPr>
+      <w:r>
+        <w:rPr>
+          <w:rFonts w:ascii="Courier New" w:hAnsi="Courier New" w:cs="Courier New"/>
+        </w:rPr>
+        <w:t>Total Price</w:t>
+      </w:r>
+      <w:r>
+        <w:rPr>
+          <w:rFonts w:ascii="Courier New" w:hAnsi="Courier New" w:cs="Courier New"/>
+        </w:rPr>
+        <w:tab/>
+      </w:r>
+      <w:r>
+        <w:rPr>
+          <w:rFonts w:ascii="Courier New" w:hAnsi="Courier New" w:cs="Courier New"/>
+        </w:rPr>
+        <w:tab/>
+      </w:r>
+      <w:r>
+        <w:rPr>
+          <w:rFonts w:ascii="Courier New" w:hAnsi="Courier New" w:cs="Courier New"/>
+        </w:rPr>
+        <w:tab/>
+      </w:r>
+      <w:r>
+        <w:rPr>
+          <w:rFonts w:ascii="Courier New" w:hAnsi="Courier New" w:cs="Courier New"/>
+        </w:rPr>
+        <w:tab/>
+        <w:t>- 800.0</w:t>
+      </w:r>
+    </w:p>
+    <w:p>
+      <w:pPr>
+        <w:pStyle w:val="PlainText"/>
+        <w:rPr>
+          <w:rFonts w:ascii="Courier New" w:hAnsi="Courier New" w:cs="Courier New"/>
+        </w:rPr>
+      </w:pPr>
+      <w:r>
+        <w:rPr>
+          <w:rFonts w:ascii="Courier New" w:hAnsi="Courier New" w:cs="Courier New"/>
+        </w:rPr>
+        <w:t>Amount balance</w:t>
+      </w:r>
+      <w:r>
+        <w:rPr>
+          <w:rFonts w:ascii="Courier New" w:hAnsi="Courier New" w:cs="Courier New"/>
+        </w:rPr>
+        <w:tab/>
+      </w:r>
+      <w:r>
+        <w:rPr>
+          <w:rFonts w:ascii="Courier New" w:hAnsi="Courier New" w:cs="Courier New"/>
+        </w:rPr>
+        <w:tab/>
+      </w:r>
+      <w:r>
+        <w:rPr>
+          <w:rFonts w:ascii="Courier New" w:hAnsi="Courier New" w:cs="Courier New"/>
+        </w:rPr>
+        <w:tab/>
+        <w:t>- 1898.0</w:t>
+      </w:r>
+    </w:p>
+    <w:p>
+      <w:pPr>
+        <w:pStyle w:val="PlainText"/>
+        <w:rPr>
+          <w:rFonts w:ascii="Courier New" w:hAnsi="Courier New" w:cs="Courier New"/>
+        </w:rPr>
+      </w:pPr>
+    </w:p>
+    <w:p>
+      <w:pPr>
+        <w:pStyle w:val="PlainText"/>
+        <w:rPr>
+          <w:rFonts w:ascii="Courier New" w:hAnsi="Courier New" w:cs="Courier New"/>
+        </w:rPr>
+      </w:pPr>
+      <w:r>
+        <w:rPr>
+          <w:rFonts w:ascii="Courier New" w:hAnsi="Courier New" w:cs="Courier New"/>
+        </w:rPr>
+        <w:t>Item Name</w:t>
+      </w:r>
+      <w:r>
+        <w:rPr>
+          <w:rFonts w:ascii="Courier New" w:hAnsi="Courier New" w:cs="Courier New"/>
+        </w:rPr>
+        <w:tab/>
+      </w:r>
+      <w:r>
+        <w:rPr>
+          <w:rFonts w:ascii="Courier New" w:hAnsi="Courier New" w:cs="Courier New"/>
+        </w:rPr>
+        <w:tab/>
+      </w:r>
+      <w:r>
+        <w:rPr>
+          <w:rFonts w:ascii="Courier New" w:hAnsi="Courier New" w:cs="Courier New"/>
+        </w:rPr>
+        <w:tab/>
+      </w:r>
+      <w:r>
+        <w:rPr>
+          <w:rFonts w:ascii="Courier New" w:hAnsi="Courier New" w:cs="Courier New"/>
+        </w:rPr>
+        <w:tab/>
+        <w:t>- BEET</w:t>
+      </w:r>
+    </w:p>
+    <w:p>
+      <w:pPr>
+        <w:pStyle w:val="PlainText"/>
+        <w:rPr>
+          <w:rFonts w:ascii="Courier New" w:hAnsi="Courier New" w:cs="Courier New"/>
+          <w:color w:val="FF0000"/>
+        </w:rPr>
+      </w:pPr>
+      <w:r>
+        <w:rPr>
+          <w:rFonts w:ascii="Courier New" w:hAnsi="Courier New" w:cs="Courier New"/>
+          <w:color w:val="FF0000"/>
+        </w:rPr>
+        <w:t>Amount Received</w:t>
+      </w:r>
+      <w:r>
+        <w:rPr>
+          <w:rFonts w:ascii="Courier New" w:hAnsi="Courier New" w:cs="Courier New"/>
+          <w:color w:val="FF0000"/>
+        </w:rPr>
+        <w:tab/>
+      </w:r>
+      <w:r>
+        <w:rPr>
+          <w:rFonts w:ascii="Courier New" w:hAnsi="Courier New" w:cs="Courier New"/>
+          <w:color w:val="FF0000"/>
+        </w:rPr>
+        <w:tab/>
+      </w:r>
+      <w:r>
+        <w:rPr>
+          <w:rFonts w:ascii="Courier New" w:hAnsi="Courier New" w:cs="Courier New"/>
+          <w:color w:val="FF0000"/>
+        </w:rPr>
+        <w:tab/>
+        <w:t>- 500</w:t>
+      </w:r>
+    </w:p>
+    <w:p>
+      <w:pPr>
+        <w:pStyle w:val="PlainText"/>
+        <w:rPr>
+          <w:rFonts w:ascii="Courier New" w:hAnsi="Courier New" w:cs="Courier New"/>
+          <w:b/>
+        </w:rPr>
+      </w:pPr>
+      <w:r>
+        <w:rPr>
+          <w:rFonts w:ascii="Courier New" w:hAnsi="Courier New" w:cs="Courier New"/>
+          <w:b/>
+        </w:rPr>
+        <w:t>Amount balance</w:t>
+      </w:r>
+      <w:r>
+        <w:rPr>
+          <w:rFonts w:ascii="Courier New" w:hAnsi="Courier New" w:cs="Courier New"/>
+          <w:b/>
+        </w:rPr>
+        <w:tab/>
+      </w:r>
+      <w:r>
+        <w:rPr>
+          <w:rFonts w:ascii="Courier New" w:hAnsi="Courier New" w:cs="Courier New"/>
+          <w:b/>
+        </w:rPr>
+        <w:tab/>
+      </w:r>
+      <w:r>
+        <w:rPr>
+          <w:rFonts w:ascii="Courier New" w:hAnsi="Courier New" w:cs="Courier New"/>
+          <w:b/>
+        </w:rPr>
+        <w:tab/>
+        <w:t>- 1398.0</w:t>
+      </w:r>
+    </w:p>
+    <w:p>
+      <w:pPr>
+        <w:pStyle w:val="PlainText"/>
+        <w:rPr>
+          <w:rFonts w:ascii="Courier New" w:hAnsi="Courier New" w:cs="Courier New"/>
+        </w:rPr>
+      </w:pPr>
+      <w:r>
+        <w:rPr>
+          <w:rFonts w:ascii="Courier New" w:hAnsi="Courier New" w:cs="Courier New"/>
+        </w:rPr>
+        <w:t>Amount Received mode</w:t>
+      </w:r>
+      <w:r>
+        <w:rPr>
+          <w:rFonts w:ascii="Courier New" w:hAnsi="Courier New" w:cs="Courier New"/>
+        </w:rPr>
+        <w:tab/>
+      </w:r>
+      <w:r>
+        <w:rPr>
+          <w:rFonts w:ascii="Courier New" w:hAnsi="Courier New" w:cs="Courier New"/>
+        </w:rPr>
+        <w:tab/>
+        <w:t>- CASH</w:t>
+      </w:r>
+    </w:p>
+    <w:p>
+      <w:pPr>
+        <w:pStyle w:val="PlainText"/>
+        <w:rPr>
+          <w:rFonts w:ascii="Courier New" w:hAnsi="Courier New" w:cs="Courier New"/>
+        </w:rPr>
+      </w:pPr>
+    </w:p>
+    <w:p>
+      <w:pPr>
+        <w:pStyle w:val="PlainText"/>
+        <w:rPr>
+          <w:rFonts w:ascii="Courier New" w:hAnsi="Courier New" w:cs="Courier New"/>
+        </w:rPr>
+      </w:pPr>
+      <w:r>
+        <w:rPr>
+          <w:rFonts w:ascii="Courier New" w:hAnsi="Courier New" w:cs="Courier New"/>
+        </w:rPr>
+        <w:t>SUN Jan 13</w:t>
+      </w:r>
+      <w:r>
+        <w:rPr>
+          <w:rFonts w:ascii="Courier New" w:hAnsi="Courier New" w:cs="Courier New"/>
+        </w:rPr>
+        <w:t xml:space="preserve"> 14:28:21 IST 2019</w:t>
+      </w:r>
+    </w:p>
+    <w:p>
+      <w:pPr>
+        <w:pStyle w:val="PlainText"/>
+        <w:rPr>
+          <w:rFonts w:ascii="Courier New" w:hAnsi="Courier New" w:cs="Courier New"/>
+        </w:rPr>
+      </w:pPr>
+      <w:r>
+        <w:rPr>
+          <w:rFonts w:ascii="Courier New" w:hAnsi="Courier New" w:cs="Courier New"/>
+        </w:rPr>
+        <w:t>Person Name</w:t>
+      </w:r>
+      <w:r>
+        <w:rPr>
+          <w:rFonts w:ascii="Courier New" w:hAnsi="Courier New" w:cs="Courier New"/>
+        </w:rPr>
+        <w:tab/>
+      </w:r>
+      <w:r>
+        <w:rPr>
+          <w:rFonts w:ascii="Courier New" w:hAnsi="Courier New" w:cs="Courier New"/>
+        </w:rPr>
+        <w:tab/>
+      </w:r>
+      <w:r>
+        <w:rPr>
+          <w:rFonts w:ascii="Courier New" w:hAnsi="Courier New" w:cs="Courier New"/>
+        </w:rPr>
+        <w:tab/>
+      </w:r>
+      <w:r>
+        <w:rPr>
+          <w:rFonts w:ascii="Courier New" w:hAnsi="Courier New" w:cs="Courier New"/>
+        </w:rPr>
+        <w:tab/>
+        <w:t>- SANNAMMA</w:t>
+      </w:r>
+    </w:p>
+    <w:p>
+      <w:pPr>
+        <w:pStyle w:val="PlainText"/>
+        <w:rPr>
+          <w:rFonts w:ascii="Courier New" w:hAnsi="Courier New" w:cs="Courier New"/>
+        </w:rPr>
+      </w:pPr>
+      <w:r>
+        <w:rPr>
+          <w:rFonts w:ascii="Courier New" w:hAnsi="Courier New" w:cs="Courier New"/>
+        </w:rPr>
+        <w:t>---------------------------------------------------------------</w:t>
+      </w:r>
+    </w:p>
+    <w:p>
+      <w:pPr>
+        <w:pStyle w:val="PlainText"/>
+        <w:rPr>
+          <w:rFonts w:ascii="Courier New" w:hAnsi="Courier New" w:cs="Courier New"/>
+        </w:rPr>
+      </w:pPr>
+      <w:r>
+        <w:rPr>
+          <w:rFonts w:ascii="Courier New" w:hAnsi="Courier New" w:cs="Courier New"/>
+        </w:rPr>
+        <w:t>Item Name</w:t>
+      </w:r>
+      <w:r>
+        <w:rPr>
+          <w:rFonts w:ascii="Courier New" w:hAnsi="Courier New" w:cs="Courier New"/>
+        </w:rPr>
+        <w:tab/>
+      </w:r>
+      <w:r>
+        <w:rPr>
+          <w:rFonts w:ascii="Courier New" w:hAnsi="Courier New" w:cs="Courier New"/>
+        </w:rPr>
+        <w:tab/>
+      </w:r>
+      <w:r>
+        <w:rPr>
+          <w:rFonts w:ascii="Courier New" w:hAnsi="Courier New" w:cs="Courier New"/>
+        </w:rPr>
+        <w:tab/>
+      </w:r>
+      <w:r>
+        <w:rPr>
+          <w:rFonts w:ascii="Courier New" w:hAnsi="Courier New" w:cs="Courier New"/>
+        </w:rPr>
+        <w:tab/>
+        <w:t>- BEET</w:t>
+      </w:r>
+    </w:p>
+    <w:p>
+      <w:pPr>
+        <w:pStyle w:val="PlainText"/>
+        <w:rPr>
+          <w:rFonts w:ascii="Courier New" w:hAnsi="Courier New" w:cs="Courier New"/>
+          <w:color w:val="FF0000"/>
+        </w:rPr>
+      </w:pPr>
+      <w:r>
+        <w:rPr>
+          <w:rFonts w:ascii="Courier New" w:hAnsi="Courier New" w:cs="Courier New"/>
+          <w:color w:val="FF0000"/>
+        </w:rPr>
+        <w:t>Amount Received</w:t>
+      </w:r>
+      <w:r>
+        <w:rPr>
+          <w:rFonts w:ascii="Courier New" w:hAnsi="Courier New" w:cs="Courier New"/>
+          <w:color w:val="FF0000"/>
+        </w:rPr>
+        <w:tab/>
+      </w:r>
+      <w:r>
+        <w:rPr>
+          <w:rFonts w:ascii="Courier New" w:hAnsi="Courier New" w:cs="Courier New"/>
+          <w:color w:val="FF0000"/>
+        </w:rPr>
+        <w:tab/>
+      </w:r>
+      <w:r>
+        <w:rPr>
+          <w:rFonts w:ascii="Courier New" w:hAnsi="Courier New" w:cs="Courier New"/>
+          <w:color w:val="FF0000"/>
+        </w:rPr>
+        <w:tab/>
+        <w:t>- 1398</w:t>
+      </w:r>
+    </w:p>
+    <w:p>
+      <w:pPr>
+        <w:pStyle w:val="PlainText"/>
+        <w:rPr>
+          <w:rFonts w:ascii="Courier New" w:hAnsi="Courier New" w:cs="Courier New"/>
+        </w:rPr>
+      </w:pPr>
+      <w:r>
+        <w:rPr>
+          <w:rFonts w:ascii="Courier New" w:hAnsi="Courier New" w:cs="Courier New"/>
+        </w:rPr>
+        <w:t>Amount Received mode</w:t>
+      </w:r>
+      <w:r>
+        <w:rPr>
+          <w:rFonts w:ascii="Courier New" w:hAnsi="Courier New" w:cs="Courier New"/>
+        </w:rPr>
+        <w:tab/>
+      </w:r>
+      <w:r>
+        <w:rPr>
+          <w:rFonts w:ascii="Courier New" w:hAnsi="Courier New" w:cs="Courier New"/>
+        </w:rPr>
+        <w:tab/>
+        <w:t>- CASH AND CLEARD</w:t>
+      </w:r>
+    </w:p>
+    <w:p>
+      <w:pPr>
+        <w:pStyle w:val="PlainText"/>
+        <w:rPr>
+          <w:rFonts w:ascii="Courier New" w:hAnsi="Courier New" w:cs="Courier New"/>
+        </w:rPr>
+      </w:pPr>
+    </w:p>
+    <w:p>
+      <w:pPr>
+        <w:pStyle w:val="PlainText"/>
+        <w:rPr>
+          <w:rFonts w:ascii="Courier New" w:hAnsi="Courier New" w:cs="Courier New"/>
+        </w:rPr>
+      </w:pPr>
+    </w:p>
+    <w:p>
+      <w:pPr>
+        <w:pStyle w:val="PlainText"/>
+        <w:rPr>
+          <w:rFonts w:ascii="Courier New" w:hAnsi="Courier New" w:cs="Courier New"/>
+        </w:rPr>
+      </w:pPr>
+    </w:p>
+    <w:p>
+      <w:pPr>
+        <w:pStyle w:val="PlainText"/>
+        <w:rPr>
+          <w:rFonts w:ascii="Courier New" w:hAnsi="Courier New" w:cs="Courier New"/>
+          <w:b/>
+        </w:rPr>
+      </w:pPr>
     </w:p>
     <w:p>
       <w:pPr>

--- a/customer _details/GANGAMMA/SEP/TUMKUR/SANNAMMA/PURCHASE DETAILS.docx
+++ b/customer _details/GANGAMMA/SEP/TUMKUR/SANNAMMA/PURCHASE DETAILS.docx
@@ -2613,13 +2613,7 @@
         <w:rPr>
           <w:rFonts w:ascii="Courier New" w:hAnsi="Courier New" w:cs="Courier New"/>
         </w:rPr>
-        <w:t>SUN Jan 13</w:t>
-      </w:r>
-      <w:r>
-        <w:rPr>
-          <w:rFonts w:ascii="Courier New" w:hAnsi="Courier New" w:cs="Courier New"/>
-        </w:rPr>
-        <w:t xml:space="preserve"> 14:28:21 IST 2019</w:t>
+        <w:t>SUN Jan 13 14:28:21 IST 2019</w:t>
       </w:r>
     </w:p>
     <w:p>
@@ -2778,6 +2772,207 @@
         <w:tab/>
         <w:t>- CASH AND CLEARD</w:t>
       </w:r>
+    </w:p>
+    <w:p>
+      <w:pPr>
+        <w:pStyle w:val="PlainText"/>
+        <w:rPr>
+          <w:rFonts w:ascii="Courier New" w:hAnsi="Courier New" w:cs="Courier New"/>
+        </w:rPr>
+      </w:pPr>
+    </w:p>
+    <w:p>
+      <w:pPr>
+        <w:pStyle w:val="PlainText"/>
+        <w:rPr>
+          <w:rFonts w:ascii="Courier New" w:hAnsi="Courier New" w:cs="Courier New"/>
+        </w:rPr>
+      </w:pPr>
+      <w:r>
+        <w:rPr>
+          <w:rFonts w:ascii="Courier New" w:hAnsi="Courier New" w:cs="Courier New"/>
+        </w:rPr>
+        <w:t>TUE Jan 15</w:t>
+      </w:r>
+      <w:r>
+        <w:rPr>
+          <w:rFonts w:ascii="Courier New" w:hAnsi="Courier New" w:cs="Courier New"/>
+        </w:rPr>
+        <w:t xml:space="preserve"> 12:52:07 IST 2019</w:t>
+      </w:r>
+    </w:p>
+    <w:p>
+      <w:pPr>
+        <w:pStyle w:val="PlainText"/>
+        <w:rPr>
+          <w:rFonts w:ascii="Courier New" w:hAnsi="Courier New" w:cs="Courier New"/>
+        </w:rPr>
+      </w:pPr>
+      <w:r>
+        <w:rPr>
+          <w:rFonts w:ascii="Courier New" w:hAnsi="Courier New" w:cs="Courier New"/>
+        </w:rPr>
+        <w:t>Person Name</w:t>
+      </w:r>
+      <w:r>
+        <w:rPr>
+          <w:rFonts w:ascii="Courier New" w:hAnsi="Courier New" w:cs="Courier New"/>
+        </w:rPr>
+        <w:tab/>
+      </w:r>
+      <w:r>
+        <w:rPr>
+          <w:rFonts w:ascii="Courier New" w:hAnsi="Courier New" w:cs="Courier New"/>
+        </w:rPr>
+        <w:tab/>
+      </w:r>
+      <w:r>
+        <w:rPr>
+          <w:rFonts w:ascii="Courier New" w:hAnsi="Courier New" w:cs="Courier New"/>
+        </w:rPr>
+        <w:tab/>
+      </w:r>
+      <w:r>
+        <w:rPr>
+          <w:rFonts w:ascii="Courier New" w:hAnsi="Courier New" w:cs="Courier New"/>
+        </w:rPr>
+        <w:tab/>
+        <w:t>- SANNAMMA</w:t>
+      </w:r>
+    </w:p>
+    <w:p>
+      <w:pPr>
+        <w:pStyle w:val="PlainText"/>
+        <w:rPr>
+          <w:rFonts w:ascii="Courier New" w:hAnsi="Courier New" w:cs="Courier New"/>
+        </w:rPr>
+      </w:pPr>
+      <w:r>
+        <w:rPr>
+          <w:rFonts w:ascii="Courier New" w:hAnsi="Courier New" w:cs="Courier New"/>
+        </w:rPr>
+        <w:t>---------------------------------------------------------------</w:t>
+      </w:r>
+    </w:p>
+    <w:p>
+      <w:pPr>
+        <w:pStyle w:val="PlainText"/>
+        <w:rPr>
+          <w:rFonts w:ascii="Courier New" w:hAnsi="Courier New" w:cs="Courier New"/>
+        </w:rPr>
+      </w:pPr>
+      <w:r>
+        <w:rPr>
+          <w:rFonts w:ascii="Courier New" w:hAnsi="Courier New" w:cs="Courier New"/>
+        </w:rPr>
+        <w:t>Item Name</w:t>
+      </w:r>
+      <w:r>
+        <w:rPr>
+          <w:rFonts w:ascii="Courier New" w:hAnsi="Courier New" w:cs="Courier New"/>
+        </w:rPr>
+        <w:tab/>
+      </w:r>
+      <w:r>
+        <w:rPr>
+          <w:rFonts w:ascii="Courier New" w:hAnsi="Courier New" w:cs="Courier New"/>
+        </w:rPr>
+        <w:tab/>
+      </w:r>
+      <w:r>
+        <w:rPr>
+          <w:rFonts w:ascii="Courier New" w:hAnsi="Courier New" w:cs="Courier New"/>
+        </w:rPr>
+        <w:tab/>
+      </w:r>
+      <w:r>
+        <w:rPr>
+          <w:rFonts w:ascii="Courier New" w:hAnsi="Courier New" w:cs="Courier New"/>
+        </w:rPr>
+        <w:tab/>
+        <w:t>- BEET</w:t>
+      </w:r>
+    </w:p>
+    <w:p>
+      <w:pPr>
+        <w:pStyle w:val="PlainText"/>
+        <w:rPr>
+          <w:rFonts w:ascii="Courier New" w:hAnsi="Courier New" w:cs="Courier New"/>
+          <w:color w:val="FF0000"/>
+        </w:rPr>
+      </w:pPr>
+      <w:r>
+        <w:rPr>
+          <w:rFonts w:ascii="Courier New" w:hAnsi="Courier New" w:cs="Courier New"/>
+          <w:color w:val="FF0000"/>
+        </w:rPr>
+        <w:t>Amount Received</w:t>
+      </w:r>
+      <w:r>
+        <w:rPr>
+          <w:rFonts w:ascii="Courier New" w:hAnsi="Courier New" w:cs="Courier New"/>
+          <w:color w:val="FF0000"/>
+        </w:rPr>
+        <w:tab/>
+      </w:r>
+      <w:r>
+        <w:rPr>
+          <w:rFonts w:ascii="Courier New" w:hAnsi="Courier New" w:cs="Courier New"/>
+          <w:color w:val="FF0000"/>
+        </w:rPr>
+        <w:tab/>
+      </w:r>
+      <w:r>
+        <w:rPr>
+          <w:rFonts w:ascii="Courier New" w:hAnsi="Courier New" w:cs="Courier New"/>
+          <w:color w:val="FF0000"/>
+        </w:rPr>
+        <w:tab/>
+        <w:t>- 954</w:t>
+      </w:r>
+    </w:p>
+    <w:p>
+      <w:pPr>
+        <w:pStyle w:val="PlainText"/>
+        <w:rPr>
+          <w:rFonts w:ascii="Courier New" w:hAnsi="Courier New" w:cs="Courier New"/>
+        </w:rPr>
+      </w:pPr>
+      <w:r>
+        <w:rPr>
+          <w:rFonts w:ascii="Courier New" w:hAnsi="Courier New" w:cs="Courier New"/>
+        </w:rPr>
+        <w:t>Amount Received mode</w:t>
+      </w:r>
+      <w:r>
+        <w:rPr>
+          <w:rFonts w:ascii="Courier New" w:hAnsi="Courier New" w:cs="Courier New"/>
+        </w:rPr>
+        <w:tab/>
+      </w:r>
+      <w:r>
+        <w:rPr>
+          <w:rFonts w:ascii="Courier New" w:hAnsi="Courier New" w:cs="Courier New"/>
+        </w:rPr>
+        <w:tab/>
+        <w:t>- CASH AND CLEARD</w:t>
+      </w:r>
+    </w:p>
+    <w:p>
+      <w:pPr>
+        <w:pStyle w:val="PlainText"/>
+        <w:rPr>
+          <w:rFonts w:ascii="Courier New" w:hAnsi="Courier New" w:cs="Courier New"/>
+        </w:rPr>
+      </w:pPr>
+    </w:p>
+    <w:p>
+      <w:pPr>
+        <w:pStyle w:val="PlainText"/>
+        <w:rPr>
+          <w:rFonts w:ascii="Courier New" w:hAnsi="Courier New" w:cs="Courier New"/>
+        </w:rPr>
+      </w:pPr>
     </w:p>
     <w:p>
       <w:pPr>

--- a/customer _details/GANGAMMA/SEP/TUMKUR/SANNAMMA/PURCHASE DETAILS.docx
+++ b/customer _details/GANGAMMA/SEP/TUMKUR/SANNAMMA/PURCHASE DETAILS.docx
@@ -2792,13 +2792,7 @@
         <w:rPr>
           <w:rFonts w:ascii="Courier New" w:hAnsi="Courier New" w:cs="Courier New"/>
         </w:rPr>
-        <w:t>TUE Jan 15</w:t>
-      </w:r>
-      <w:r>
-        <w:rPr>
-          <w:rFonts w:ascii="Courier New" w:hAnsi="Courier New" w:cs="Courier New"/>
-        </w:rPr>
-        <w:t xml:space="preserve"> 12:52:07 IST 2019</w:t>
+        <w:t>TUE Jan 15 12:52:07 IST 2019</w:t>
       </w:r>
     </w:p>
     <w:p>
@@ -2957,6 +2951,602 @@
         <w:tab/>
         <w:t>- CASH AND CLEARD</w:t>
       </w:r>
+    </w:p>
+    <w:p>
+      <w:pPr>
+        <w:pStyle w:val="PlainText"/>
+        <w:rPr>
+          <w:rFonts w:ascii="Courier New" w:hAnsi="Courier New" w:cs="Courier New"/>
+        </w:rPr>
+      </w:pPr>
+    </w:p>
+    <w:p>
+      <w:pPr>
+        <w:pStyle w:val="PlainText"/>
+        <w:rPr>
+          <w:rFonts w:ascii="Courier New" w:hAnsi="Courier New" w:cs="Courier New"/>
+        </w:rPr>
+      </w:pPr>
+      <w:r>
+        <w:rPr>
+          <w:rFonts w:ascii="Courier New" w:hAnsi="Courier New" w:cs="Courier New"/>
+        </w:rPr>
+        <w:t>FRI Jan 18 11:33:20 IST 2019</w:t>
+      </w:r>
+    </w:p>
+    <w:p>
+      <w:pPr>
+        <w:pStyle w:val="PlainText"/>
+        <w:rPr>
+          <w:rFonts w:ascii="Courier New" w:hAnsi="Courier New" w:cs="Courier New"/>
+        </w:rPr>
+      </w:pPr>
+      <w:r>
+        <w:rPr>
+          <w:rFonts w:ascii="Courier New" w:hAnsi="Courier New" w:cs="Courier New"/>
+        </w:rPr>
+        <w:t>Person Name</w:t>
+      </w:r>
+      <w:r>
+        <w:rPr>
+          <w:rFonts w:ascii="Courier New" w:hAnsi="Courier New" w:cs="Courier New"/>
+        </w:rPr>
+        <w:tab/>
+      </w:r>
+      <w:r>
+        <w:rPr>
+          <w:rFonts w:ascii="Courier New" w:hAnsi="Courier New" w:cs="Courier New"/>
+        </w:rPr>
+        <w:tab/>
+      </w:r>
+      <w:r>
+        <w:rPr>
+          <w:rFonts w:ascii="Courier New" w:hAnsi="Courier New" w:cs="Courier New"/>
+        </w:rPr>
+        <w:tab/>
+      </w:r>
+      <w:r>
+        <w:rPr>
+          <w:rFonts w:ascii="Courier New" w:hAnsi="Courier New" w:cs="Courier New"/>
+        </w:rPr>
+        <w:tab/>
+        <w:t>- SANNAMMA</w:t>
+      </w:r>
+    </w:p>
+    <w:p>
+      <w:pPr>
+        <w:pStyle w:val="PlainText"/>
+        <w:rPr>
+          <w:rFonts w:ascii="Courier New" w:hAnsi="Courier New" w:cs="Courier New"/>
+        </w:rPr>
+      </w:pPr>
+      <w:r>
+        <w:rPr>
+          <w:rFonts w:ascii="Courier New" w:hAnsi="Courier New" w:cs="Courier New"/>
+        </w:rPr>
+        <w:t>Bill number</w:t>
+      </w:r>
+      <w:r>
+        <w:rPr>
+          <w:rFonts w:ascii="Courier New" w:hAnsi="Courier New" w:cs="Courier New"/>
+        </w:rPr>
+        <w:tab/>
+      </w:r>
+      <w:r>
+        <w:rPr>
+          <w:rFonts w:ascii="Courier New" w:hAnsi="Courier New" w:cs="Courier New"/>
+        </w:rPr>
+        <w:tab/>
+      </w:r>
+      <w:r>
+        <w:rPr>
+          <w:rFonts w:ascii="Courier New" w:hAnsi="Courier New" w:cs="Courier New"/>
+        </w:rPr>
+        <w:tab/>
+      </w:r>
+      <w:r>
+        <w:rPr>
+          <w:rFonts w:ascii="Courier New" w:hAnsi="Courier New" w:cs="Courier New"/>
+        </w:rPr>
+        <w:tab/>
+        <w:t>- 10251</w:t>
+      </w:r>
+    </w:p>
+    <w:p>
+      <w:pPr>
+        <w:pStyle w:val="PlainText"/>
+        <w:rPr>
+          <w:rFonts w:ascii="Courier New" w:hAnsi="Courier New" w:cs="Courier New"/>
+        </w:rPr>
+      </w:pPr>
+      <w:r>
+        <w:rPr>
+          <w:rFonts w:ascii="Courier New" w:hAnsi="Courier New" w:cs="Courier New"/>
+        </w:rPr>
+        <w:t>---------------------------------------------------------------</w:t>
+      </w:r>
+    </w:p>
+    <w:p>
+      <w:pPr>
+        <w:pStyle w:val="PlainText"/>
+        <w:rPr>
+          <w:rFonts w:ascii="Courier New" w:hAnsi="Courier New" w:cs="Courier New"/>
+        </w:rPr>
+      </w:pPr>
+      <w:r>
+        <w:rPr>
+          <w:rFonts w:ascii="Courier New" w:hAnsi="Courier New" w:cs="Courier New"/>
+        </w:rPr>
+        <w:t>Item Name</w:t>
+      </w:r>
+      <w:r>
+        <w:rPr>
+          <w:rFonts w:ascii="Courier New" w:hAnsi="Courier New" w:cs="Courier New"/>
+        </w:rPr>
+        <w:tab/>
+      </w:r>
+      <w:r>
+        <w:rPr>
+          <w:rFonts w:ascii="Courier New" w:hAnsi="Courier New" w:cs="Courier New"/>
+        </w:rPr>
+        <w:tab/>
+      </w:r>
+      <w:r>
+        <w:rPr>
+          <w:rFonts w:ascii="Courier New" w:hAnsi="Courier New" w:cs="Courier New"/>
+        </w:rPr>
+        <w:tab/>
+      </w:r>
+      <w:r>
+        <w:rPr>
+          <w:rFonts w:ascii="Courier New" w:hAnsi="Courier New" w:cs="Courier New"/>
+        </w:rPr>
+        <w:tab/>
+        <w:t>- BEET</w:t>
+      </w:r>
+    </w:p>
+    <w:p>
+      <w:pPr>
+        <w:pStyle w:val="PlainText"/>
+        <w:rPr>
+          <w:rFonts w:ascii="Courier New" w:hAnsi="Courier New" w:cs="Courier New"/>
+        </w:rPr>
+      </w:pPr>
+      <w:r>
+        <w:rPr>
+          <w:rFonts w:ascii="Courier New" w:hAnsi="Courier New" w:cs="Courier New"/>
+        </w:rPr>
+        <w:t>Number of Pockets</w:t>
+      </w:r>
+      <w:r>
+        <w:rPr>
+          <w:rFonts w:ascii="Courier New" w:hAnsi="Courier New" w:cs="Courier New"/>
+        </w:rPr>
+        <w:tab/>
+      </w:r>
+      <w:r>
+        <w:rPr>
+          <w:rFonts w:ascii="Courier New" w:hAnsi="Courier New" w:cs="Courier New"/>
+        </w:rPr>
+        <w:tab/>
+      </w:r>
+      <w:r>
+        <w:rPr>
+          <w:rFonts w:ascii="Courier New" w:hAnsi="Courier New" w:cs="Courier New"/>
+        </w:rPr>
+        <w:tab/>
+        <w:t>- 1</w:t>
+      </w:r>
+    </w:p>
+    <w:p>
+      <w:pPr>
+        <w:pStyle w:val="PlainText"/>
+        <w:rPr>
+          <w:rFonts w:ascii="Courier New" w:hAnsi="Courier New" w:cs="Courier New"/>
+        </w:rPr>
+      </w:pPr>
+      <w:r>
+        <w:rPr>
+          <w:rFonts w:ascii="Courier New" w:hAnsi="Courier New" w:cs="Courier New"/>
+        </w:rPr>
+        <w:t>Number of KGs</w:t>
+      </w:r>
+      <w:r>
+        <w:rPr>
+          <w:rFonts w:ascii="Courier New" w:hAnsi="Courier New" w:cs="Courier New"/>
+        </w:rPr>
+        <w:tab/>
+      </w:r>
+      <w:r>
+        <w:rPr>
+          <w:rFonts w:ascii="Courier New" w:hAnsi="Courier New" w:cs="Courier New"/>
+        </w:rPr>
+        <w:tab/>
+      </w:r>
+      <w:r>
+        <w:rPr>
+          <w:rFonts w:ascii="Courier New" w:hAnsi="Courier New" w:cs="Courier New"/>
+        </w:rPr>
+        <w:tab/>
+        <w:t>- 60</w:t>
+      </w:r>
+    </w:p>
+    <w:p>
+      <w:pPr>
+        <w:pStyle w:val="PlainText"/>
+        <w:rPr>
+          <w:rFonts w:ascii="Courier New" w:hAnsi="Courier New" w:cs="Courier New"/>
+        </w:rPr>
+      </w:pPr>
+      <w:r>
+        <w:rPr>
+          <w:rFonts w:ascii="Courier New" w:hAnsi="Courier New" w:cs="Courier New"/>
+        </w:rPr>
+        <w:t>Rate</w:t>
+      </w:r>
+      <w:r>
+        <w:rPr>
+          <w:rFonts w:ascii="Courier New" w:hAnsi="Courier New" w:cs="Courier New"/>
+        </w:rPr>
+        <w:tab/>
+      </w:r>
+      <w:r>
+        <w:rPr>
+          <w:rFonts w:ascii="Courier New" w:hAnsi="Courier New" w:cs="Courier New"/>
+        </w:rPr>
+        <w:tab/>
+      </w:r>
+      <w:r>
+        <w:rPr>
+          <w:rFonts w:ascii="Courier New" w:hAnsi="Courier New" w:cs="Courier New"/>
+        </w:rPr>
+        <w:tab/>
+      </w:r>
+      <w:r>
+        <w:rPr>
+          <w:rFonts w:ascii="Courier New" w:hAnsi="Courier New" w:cs="Courier New"/>
+        </w:rPr>
+        <w:tab/>
+      </w:r>
+      <w:r>
+        <w:rPr>
+          <w:rFonts w:ascii="Courier New" w:hAnsi="Courier New" w:cs="Courier New"/>
+        </w:rPr>
+        <w:tab/>
+        <w:t>- 20</w:t>
+      </w:r>
+    </w:p>
+    <w:p>
+      <w:pPr>
+        <w:pStyle w:val="PlainText"/>
+        <w:rPr>
+          <w:rFonts w:ascii="Courier New" w:hAnsi="Courier New" w:cs="Courier New"/>
+        </w:rPr>
+      </w:pPr>
+      <w:r>
+        <w:rPr>
+          <w:rFonts w:ascii="Courier New" w:hAnsi="Courier New" w:cs="Courier New"/>
+        </w:rPr>
+        <w:t>Total Price</w:t>
+      </w:r>
+      <w:r>
+        <w:rPr>
+          <w:rFonts w:ascii="Courier New" w:hAnsi="Courier New" w:cs="Courier New"/>
+        </w:rPr>
+        <w:tab/>
+      </w:r>
+      <w:r>
+        <w:rPr>
+          <w:rFonts w:ascii="Courier New" w:hAnsi="Courier New" w:cs="Courier New"/>
+        </w:rPr>
+        <w:tab/>
+      </w:r>
+      <w:r>
+        <w:rPr>
+          <w:rFonts w:ascii="Courier New" w:hAnsi="Courier New" w:cs="Courier New"/>
+        </w:rPr>
+        <w:tab/>
+      </w:r>
+      <w:r>
+        <w:rPr>
+          <w:rFonts w:ascii="Courier New" w:hAnsi="Courier New" w:cs="Courier New"/>
+        </w:rPr>
+        <w:tab/>
+        <w:t>- 1200.0</w:t>
+      </w:r>
+    </w:p>
+    <w:p>
+      <w:pPr>
+        <w:pStyle w:val="PlainText"/>
+        <w:rPr>
+          <w:rFonts w:ascii="Courier New" w:hAnsi="Courier New" w:cs="Courier New"/>
+          <w:b/>
+        </w:rPr>
+      </w:pPr>
+      <w:r>
+        <w:rPr>
+          <w:rFonts w:ascii="Courier New" w:hAnsi="Courier New" w:cs="Courier New"/>
+          <w:b/>
+        </w:rPr>
+        <w:t>Amount balance</w:t>
+      </w:r>
+      <w:r>
+        <w:rPr>
+          <w:rFonts w:ascii="Courier New" w:hAnsi="Courier New" w:cs="Courier New"/>
+          <w:b/>
+        </w:rPr>
+        <w:tab/>
+      </w:r>
+      <w:r>
+        <w:rPr>
+          <w:rFonts w:ascii="Courier New" w:hAnsi="Courier New" w:cs="Courier New"/>
+          <w:b/>
+        </w:rPr>
+        <w:tab/>
+      </w:r>
+      <w:r>
+        <w:rPr>
+          <w:rFonts w:ascii="Courier New" w:hAnsi="Courier New" w:cs="Courier New"/>
+          <w:b/>
+        </w:rPr>
+        <w:tab/>
+        <w:t>- 1200.0</w:t>
+      </w:r>
+    </w:p>
+    <w:p>
+      <w:pPr>
+        <w:pStyle w:val="PlainText"/>
+        <w:rPr>
+          <w:rFonts w:ascii="Courier New" w:hAnsi="Courier New" w:cs="Courier New"/>
+        </w:rPr>
+      </w:pPr>
+    </w:p>
+    <w:p>
+      <w:pPr>
+        <w:pStyle w:val="PlainText"/>
+        <w:rPr>
+          <w:rFonts w:ascii="Courier New" w:hAnsi="Courier New" w:cs="Courier New"/>
+        </w:rPr>
+      </w:pPr>
+    </w:p>
+    <w:p>
+      <w:pPr>
+        <w:pStyle w:val="PlainText"/>
+        <w:rPr>
+          <w:rFonts w:ascii="Courier New" w:hAnsi="Courier New" w:cs="Courier New"/>
+        </w:rPr>
+      </w:pPr>
+      <w:r>
+        <w:rPr>
+          <w:rFonts w:ascii="Courier New" w:hAnsi="Courier New" w:cs="Courier New"/>
+        </w:rPr>
+        <w:t>SAT Jan 19</w:t>
+      </w:r>
+      <w:r>
+        <w:rPr>
+          <w:rFonts w:ascii="Courier New" w:hAnsi="Courier New" w:cs="Courier New"/>
+        </w:rPr>
+        <w:t xml:space="preserve"> 14:49:48 IST 2019</w:t>
+      </w:r>
+    </w:p>
+    <w:p>
+      <w:pPr>
+        <w:pStyle w:val="PlainText"/>
+        <w:rPr>
+          <w:rFonts w:ascii="Courier New" w:hAnsi="Courier New" w:cs="Courier New"/>
+        </w:rPr>
+      </w:pPr>
+      <w:r>
+        <w:rPr>
+          <w:rFonts w:ascii="Courier New" w:hAnsi="Courier New" w:cs="Courier New"/>
+        </w:rPr>
+        <w:t>Person Name</w:t>
+      </w:r>
+      <w:r>
+        <w:rPr>
+          <w:rFonts w:ascii="Courier New" w:hAnsi="Courier New" w:cs="Courier New"/>
+        </w:rPr>
+        <w:tab/>
+      </w:r>
+      <w:r>
+        <w:rPr>
+          <w:rFonts w:ascii="Courier New" w:hAnsi="Courier New" w:cs="Courier New"/>
+        </w:rPr>
+        <w:tab/>
+      </w:r>
+      <w:r>
+        <w:rPr>
+          <w:rFonts w:ascii="Courier New" w:hAnsi="Courier New" w:cs="Courier New"/>
+        </w:rPr>
+        <w:tab/>
+      </w:r>
+      <w:r>
+        <w:rPr>
+          <w:rFonts w:ascii="Courier New" w:hAnsi="Courier New" w:cs="Courier New"/>
+        </w:rPr>
+        <w:tab/>
+        <w:t>- SANNAMMA</w:t>
+      </w:r>
+    </w:p>
+    <w:p>
+      <w:pPr>
+        <w:pStyle w:val="PlainText"/>
+        <w:rPr>
+          <w:rFonts w:ascii="Courier New" w:hAnsi="Courier New" w:cs="Courier New"/>
+        </w:rPr>
+      </w:pPr>
+      <w:r>
+        <w:rPr>
+          <w:rFonts w:ascii="Courier New" w:hAnsi="Courier New" w:cs="Courier New"/>
+        </w:rPr>
+        <w:t>---------------------------------------------------------------</w:t>
+      </w:r>
+    </w:p>
+    <w:p>
+      <w:pPr>
+        <w:pStyle w:val="PlainText"/>
+        <w:rPr>
+          <w:rFonts w:ascii="Courier New" w:hAnsi="Courier New" w:cs="Courier New"/>
+        </w:rPr>
+      </w:pPr>
+      <w:r>
+        <w:rPr>
+          <w:rFonts w:ascii="Courier New" w:hAnsi="Courier New" w:cs="Courier New"/>
+        </w:rPr>
+        <w:t>Item Name</w:t>
+      </w:r>
+      <w:r>
+        <w:rPr>
+          <w:rFonts w:ascii="Courier New" w:hAnsi="Courier New" w:cs="Courier New"/>
+        </w:rPr>
+        <w:tab/>
+      </w:r>
+      <w:r>
+        <w:rPr>
+          <w:rFonts w:ascii="Courier New" w:hAnsi="Courier New" w:cs="Courier New"/>
+        </w:rPr>
+        <w:tab/>
+      </w:r>
+      <w:r>
+        <w:rPr>
+          <w:rFonts w:ascii="Courier New" w:hAnsi="Courier New" w:cs="Courier New"/>
+        </w:rPr>
+        <w:tab/>
+      </w:r>
+      <w:r>
+        <w:rPr>
+          <w:rFonts w:ascii="Courier New" w:hAnsi="Courier New" w:cs="Courier New"/>
+        </w:rPr>
+        <w:tab/>
+        <w:t>- CARROT</w:t>
+      </w:r>
+    </w:p>
+    <w:p>
+      <w:pPr>
+        <w:pStyle w:val="PlainText"/>
+        <w:rPr>
+          <w:rFonts w:ascii="Courier New" w:hAnsi="Courier New" w:cs="Courier New"/>
+          <w:color w:val="FF0000"/>
+        </w:rPr>
+      </w:pPr>
+      <w:r>
+        <w:rPr>
+          <w:rFonts w:ascii="Courier New" w:hAnsi="Courier New" w:cs="Courier New"/>
+          <w:color w:val="FF0000"/>
+        </w:rPr>
+        <w:t>Amount Received</w:t>
+      </w:r>
+      <w:r>
+        <w:rPr>
+          <w:rFonts w:ascii="Courier New" w:hAnsi="Courier New" w:cs="Courier New"/>
+          <w:color w:val="FF0000"/>
+        </w:rPr>
+        <w:tab/>
+      </w:r>
+      <w:r>
+        <w:rPr>
+          <w:rFonts w:ascii="Courier New" w:hAnsi="Courier New" w:cs="Courier New"/>
+          <w:color w:val="FF0000"/>
+        </w:rPr>
+        <w:tab/>
+      </w:r>
+      <w:r>
+        <w:rPr>
+          <w:rFonts w:ascii="Courier New" w:hAnsi="Courier New" w:cs="Courier New"/>
+          <w:color w:val="FF0000"/>
+        </w:rPr>
+        <w:tab/>
+        <w:t>- 500</w:t>
+      </w:r>
+    </w:p>
+    <w:p>
+      <w:pPr>
+        <w:pStyle w:val="PlainText"/>
+        <w:rPr>
+          <w:rFonts w:ascii="Courier New" w:hAnsi="Courier New" w:cs="Courier New"/>
+          <w:b/>
+        </w:rPr>
+      </w:pPr>
+      <w:r>
+        <w:rPr>
+          <w:rFonts w:ascii="Courier New" w:hAnsi="Courier New" w:cs="Courier New"/>
+          <w:b/>
+        </w:rPr>
+        <w:t>Amount balance</w:t>
+      </w:r>
+      <w:r>
+        <w:rPr>
+          <w:rFonts w:ascii="Courier New" w:hAnsi="Courier New" w:cs="Courier New"/>
+          <w:b/>
+        </w:rPr>
+        <w:tab/>
+      </w:r>
+      <w:r>
+        <w:rPr>
+          <w:rFonts w:ascii="Courier New" w:hAnsi="Courier New" w:cs="Courier New"/>
+          <w:b/>
+        </w:rPr>
+        <w:tab/>
+      </w:r>
+      <w:r>
+        <w:rPr>
+          <w:rFonts w:ascii="Courier New" w:hAnsi="Courier New" w:cs="Courier New"/>
+          <w:b/>
+        </w:rPr>
+        <w:tab/>
+        <w:t>- 700.0</w:t>
+      </w:r>
+    </w:p>
+    <w:p>
+      <w:pPr>
+        <w:pStyle w:val="PlainText"/>
+        <w:rPr>
+          <w:rFonts w:ascii="Courier New" w:hAnsi="Courier New" w:cs="Courier New"/>
+        </w:rPr>
+      </w:pPr>
+      <w:r>
+        <w:rPr>
+          <w:rFonts w:ascii="Courier New" w:hAnsi="Courier New" w:cs="Courier New"/>
+        </w:rPr>
+        <w:t>Amount Received mode</w:t>
+      </w:r>
+      <w:r>
+        <w:rPr>
+          <w:rFonts w:ascii="Courier New" w:hAnsi="Courier New" w:cs="Courier New"/>
+        </w:rPr>
+        <w:tab/>
+      </w:r>
+      <w:r>
+        <w:rPr>
+          <w:rFonts w:ascii="Courier New" w:hAnsi="Courier New" w:cs="Courier New"/>
+        </w:rPr>
+        <w:tab/>
+        <w:t>- CASH</w:t>
+      </w:r>
+    </w:p>
+    <w:p>
+      <w:pPr>
+        <w:pStyle w:val="PlainText"/>
+        <w:rPr>
+          <w:rFonts w:ascii="Courier New" w:hAnsi="Courier New" w:cs="Courier New"/>
+        </w:rPr>
+      </w:pPr>
+    </w:p>
+    <w:p>
+      <w:pPr>
+        <w:pStyle w:val="PlainText"/>
+        <w:rPr>
+          <w:rFonts w:ascii="Courier New" w:hAnsi="Courier New" w:cs="Courier New"/>
+        </w:rPr>
+      </w:pPr>
+    </w:p>
+    <w:p>
+      <w:pPr>
+        <w:pStyle w:val="PlainText"/>
+        <w:rPr>
+          <w:rFonts w:ascii="Courier New" w:hAnsi="Courier New" w:cs="Courier New"/>
+        </w:rPr>
+      </w:pPr>
     </w:p>
     <w:p>
       <w:pPr>

--- a/customer _details/GANGAMMA/SEP/TUMKUR/SANNAMMA/PURCHASE DETAILS.docx
+++ b/customer _details/GANGAMMA/SEP/TUMKUR/SANNAMMA/PURCHASE DETAILS.docx
@@ -3320,13 +3320,7 @@
         <w:rPr>
           <w:rFonts w:ascii="Courier New" w:hAnsi="Courier New" w:cs="Courier New"/>
         </w:rPr>
-        <w:t>SAT Jan 19</w:t>
-      </w:r>
-      <w:r>
-        <w:rPr>
-          <w:rFonts w:ascii="Courier New" w:hAnsi="Courier New" w:cs="Courier New"/>
-        </w:rPr>
-        <w:t xml:space="preserve"> 14:49:48 IST 2019</w:t>
+        <w:t>SAT Jan 19 14:49:48 IST 2019</w:t>
       </w:r>
     </w:p>
     <w:p>
@@ -3523,6 +3517,671 @@
         <w:tab/>
         <w:t>- CASH</w:t>
       </w:r>
+    </w:p>
+    <w:p>
+      <w:pPr>
+        <w:pStyle w:val="PlainText"/>
+        <w:rPr>
+          <w:rFonts w:ascii="Courier New" w:hAnsi="Courier New" w:cs="Courier New"/>
+        </w:rPr>
+      </w:pPr>
+    </w:p>
+    <w:p>
+      <w:pPr>
+        <w:pStyle w:val="PlainText"/>
+        <w:rPr>
+          <w:rFonts w:ascii="Courier New" w:hAnsi="Courier New" w:cs="Courier New"/>
+        </w:rPr>
+      </w:pPr>
+      <w:r>
+        <w:rPr>
+          <w:rFonts w:ascii="Courier New" w:hAnsi="Courier New" w:cs="Courier New"/>
+        </w:rPr>
+        <w:t>TUE Jan 22 11:40:14 IST 2019</w:t>
+      </w:r>
+    </w:p>
+    <w:p>
+      <w:pPr>
+        <w:pStyle w:val="PlainText"/>
+        <w:rPr>
+          <w:rFonts w:ascii="Courier New" w:hAnsi="Courier New" w:cs="Courier New"/>
+        </w:rPr>
+      </w:pPr>
+      <w:r>
+        <w:rPr>
+          <w:rFonts w:ascii="Courier New" w:hAnsi="Courier New" w:cs="Courier New"/>
+        </w:rPr>
+        <w:t>Person Name</w:t>
+      </w:r>
+      <w:r>
+        <w:rPr>
+          <w:rFonts w:ascii="Courier New" w:hAnsi="Courier New" w:cs="Courier New"/>
+        </w:rPr>
+        <w:tab/>
+      </w:r>
+      <w:r>
+        <w:rPr>
+          <w:rFonts w:ascii="Courier New" w:hAnsi="Courier New" w:cs="Courier New"/>
+        </w:rPr>
+        <w:tab/>
+      </w:r>
+      <w:r>
+        <w:rPr>
+          <w:rFonts w:ascii="Courier New" w:hAnsi="Courier New" w:cs="Courier New"/>
+        </w:rPr>
+        <w:tab/>
+      </w:r>
+      <w:r>
+        <w:rPr>
+          <w:rFonts w:ascii="Courier New" w:hAnsi="Courier New" w:cs="Courier New"/>
+        </w:rPr>
+        <w:tab/>
+        <w:t>- SANNAMMA</w:t>
+      </w:r>
+    </w:p>
+    <w:p>
+      <w:pPr>
+        <w:pStyle w:val="PlainText"/>
+        <w:rPr>
+          <w:rFonts w:ascii="Courier New" w:hAnsi="Courier New" w:cs="Courier New"/>
+        </w:rPr>
+      </w:pPr>
+      <w:r>
+        <w:rPr>
+          <w:rFonts w:ascii="Courier New" w:hAnsi="Courier New" w:cs="Courier New"/>
+        </w:rPr>
+        <w:t>---------------------------------------------------------------</w:t>
+      </w:r>
+    </w:p>
+    <w:p>
+      <w:pPr>
+        <w:pStyle w:val="PlainText"/>
+        <w:rPr>
+          <w:rFonts w:ascii="Courier New" w:hAnsi="Courier New" w:cs="Courier New"/>
+        </w:rPr>
+      </w:pPr>
+      <w:r>
+        <w:rPr>
+          <w:rFonts w:ascii="Courier New" w:hAnsi="Courier New" w:cs="Courier New"/>
+        </w:rPr>
+        <w:t>Item Name</w:t>
+      </w:r>
+      <w:r>
+        <w:rPr>
+          <w:rFonts w:ascii="Courier New" w:hAnsi="Courier New" w:cs="Courier New"/>
+        </w:rPr>
+        <w:tab/>
+      </w:r>
+      <w:r>
+        <w:rPr>
+          <w:rFonts w:ascii="Courier New" w:hAnsi="Courier New" w:cs="Courier New"/>
+        </w:rPr>
+        <w:tab/>
+      </w:r>
+      <w:r>
+        <w:rPr>
+          <w:rFonts w:ascii="Courier New" w:hAnsi="Courier New" w:cs="Courier New"/>
+        </w:rPr>
+        <w:tab/>
+      </w:r>
+      <w:r>
+        <w:rPr>
+          <w:rFonts w:ascii="Courier New" w:hAnsi="Courier New" w:cs="Courier New"/>
+        </w:rPr>
+        <w:tab/>
+        <w:t>- CARROT</w:t>
+      </w:r>
+    </w:p>
+    <w:p>
+      <w:pPr>
+        <w:pStyle w:val="PlainText"/>
+        <w:rPr>
+          <w:rFonts w:ascii="Courier New" w:hAnsi="Courier New" w:cs="Courier New"/>
+          <w:color w:val="FF0000"/>
+        </w:rPr>
+      </w:pPr>
+      <w:r>
+        <w:rPr>
+          <w:rFonts w:ascii="Courier New" w:hAnsi="Courier New" w:cs="Courier New"/>
+          <w:color w:val="FF0000"/>
+        </w:rPr>
+        <w:t>Amount Received</w:t>
+      </w:r>
+      <w:r>
+        <w:rPr>
+          <w:rFonts w:ascii="Courier New" w:hAnsi="Courier New" w:cs="Courier New"/>
+          <w:color w:val="FF0000"/>
+        </w:rPr>
+        <w:tab/>
+      </w:r>
+      <w:r>
+        <w:rPr>
+          <w:rFonts w:ascii="Courier New" w:hAnsi="Courier New" w:cs="Courier New"/>
+          <w:color w:val="FF0000"/>
+        </w:rPr>
+        <w:tab/>
+      </w:r>
+      <w:r>
+        <w:rPr>
+          <w:rFonts w:ascii="Courier New" w:hAnsi="Courier New" w:cs="Courier New"/>
+          <w:color w:val="FF0000"/>
+        </w:rPr>
+        <w:tab/>
+        <w:t>- 700</w:t>
+      </w:r>
+    </w:p>
+    <w:p>
+      <w:pPr>
+        <w:pStyle w:val="PlainText"/>
+        <w:rPr>
+          <w:rFonts w:ascii="Courier New" w:hAnsi="Courier New" w:cs="Courier New"/>
+        </w:rPr>
+      </w:pPr>
+      <w:r>
+        <w:rPr>
+          <w:rFonts w:ascii="Courier New" w:hAnsi="Courier New" w:cs="Courier New"/>
+        </w:rPr>
+        <w:t>Amount Received mode</w:t>
+      </w:r>
+      <w:r>
+        <w:rPr>
+          <w:rFonts w:ascii="Courier New" w:hAnsi="Courier New" w:cs="Courier New"/>
+        </w:rPr>
+        <w:tab/>
+      </w:r>
+      <w:r>
+        <w:rPr>
+          <w:rFonts w:ascii="Courier New" w:hAnsi="Courier New" w:cs="Courier New"/>
+        </w:rPr>
+        <w:tab/>
+        <w:t>- CASH AND CLEARD</w:t>
+      </w:r>
+    </w:p>
+    <w:p>
+      <w:pPr>
+        <w:pStyle w:val="PlainText"/>
+        <w:rPr>
+          <w:rFonts w:ascii="Courier New" w:hAnsi="Courier New" w:cs="Courier New"/>
+        </w:rPr>
+      </w:pPr>
+    </w:p>
+    <w:p>
+      <w:pPr>
+        <w:pStyle w:val="PlainText"/>
+        <w:rPr>
+          <w:rFonts w:ascii="Courier New" w:hAnsi="Courier New" w:cs="Courier New"/>
+        </w:rPr>
+      </w:pPr>
+      <w:r>
+        <w:rPr>
+          <w:rFonts w:ascii="Courier New" w:hAnsi="Courier New" w:cs="Courier New"/>
+        </w:rPr>
+        <w:t>THU Jan 24</w:t>
+      </w:r>
+      <w:r>
+        <w:rPr>
+          <w:rFonts w:ascii="Courier New" w:hAnsi="Courier New" w:cs="Courier New"/>
+        </w:rPr>
+        <w:t xml:space="preserve"> 12:03:47 IST 2019</w:t>
+      </w:r>
+    </w:p>
+    <w:p>
+      <w:pPr>
+        <w:pStyle w:val="PlainText"/>
+        <w:rPr>
+          <w:rFonts w:ascii="Courier New" w:hAnsi="Courier New" w:cs="Courier New"/>
+        </w:rPr>
+      </w:pPr>
+      <w:r>
+        <w:rPr>
+          <w:rFonts w:ascii="Courier New" w:hAnsi="Courier New" w:cs="Courier New"/>
+        </w:rPr>
+        <w:t>Person Name</w:t>
+      </w:r>
+      <w:r>
+        <w:rPr>
+          <w:rFonts w:ascii="Courier New" w:hAnsi="Courier New" w:cs="Courier New"/>
+        </w:rPr>
+        <w:tab/>
+      </w:r>
+      <w:r>
+        <w:rPr>
+          <w:rFonts w:ascii="Courier New" w:hAnsi="Courier New" w:cs="Courier New"/>
+        </w:rPr>
+        <w:tab/>
+      </w:r>
+      <w:r>
+        <w:rPr>
+          <w:rFonts w:ascii="Courier New" w:hAnsi="Courier New" w:cs="Courier New"/>
+        </w:rPr>
+        <w:tab/>
+      </w:r>
+      <w:r>
+        <w:rPr>
+          <w:rFonts w:ascii="Courier New" w:hAnsi="Courier New" w:cs="Courier New"/>
+        </w:rPr>
+        <w:tab/>
+        <w:t>- SANNAMMA</w:t>
+      </w:r>
+    </w:p>
+    <w:p>
+      <w:pPr>
+        <w:pStyle w:val="PlainText"/>
+        <w:rPr>
+          <w:rFonts w:ascii="Courier New" w:hAnsi="Courier New" w:cs="Courier New"/>
+        </w:rPr>
+      </w:pPr>
+      <w:r>
+        <w:rPr>
+          <w:rFonts w:ascii="Courier New" w:hAnsi="Courier New" w:cs="Courier New"/>
+        </w:rPr>
+        <w:t>Bill number</w:t>
+      </w:r>
+      <w:r>
+        <w:rPr>
+          <w:rFonts w:ascii="Courier New" w:hAnsi="Courier New" w:cs="Courier New"/>
+        </w:rPr>
+        <w:tab/>
+      </w:r>
+      <w:r>
+        <w:rPr>
+          <w:rFonts w:ascii="Courier New" w:hAnsi="Courier New" w:cs="Courier New"/>
+        </w:rPr>
+        <w:tab/>
+      </w:r>
+      <w:r>
+        <w:rPr>
+          <w:rFonts w:ascii="Courier New" w:hAnsi="Courier New" w:cs="Courier New"/>
+        </w:rPr>
+        <w:tab/>
+      </w:r>
+      <w:r>
+        <w:rPr>
+          <w:rFonts w:ascii="Courier New" w:hAnsi="Courier New" w:cs="Courier New"/>
+        </w:rPr>
+        <w:tab/>
+        <w:t>- 10385</w:t>
+      </w:r>
+    </w:p>
+    <w:p>
+      <w:pPr>
+        <w:pStyle w:val="PlainText"/>
+        <w:rPr>
+          <w:rFonts w:ascii="Courier New" w:hAnsi="Courier New" w:cs="Courier New"/>
+        </w:rPr>
+      </w:pPr>
+      <w:r>
+        <w:rPr>
+          <w:rFonts w:ascii="Courier New" w:hAnsi="Courier New" w:cs="Courier New"/>
+        </w:rPr>
+        <w:t>---------------------------------------------------------------</w:t>
+      </w:r>
+    </w:p>
+    <w:p>
+      <w:pPr>
+        <w:pStyle w:val="PlainText"/>
+        <w:rPr>
+          <w:rFonts w:ascii="Courier New" w:hAnsi="Courier New" w:cs="Courier New"/>
+        </w:rPr>
+      </w:pPr>
+      <w:r>
+        <w:rPr>
+          <w:rFonts w:ascii="Courier New" w:hAnsi="Courier New" w:cs="Courier New"/>
+        </w:rPr>
+        <w:t>Item Name</w:t>
+      </w:r>
+      <w:r>
+        <w:rPr>
+          <w:rFonts w:ascii="Courier New" w:hAnsi="Courier New" w:cs="Courier New"/>
+        </w:rPr>
+        <w:tab/>
+      </w:r>
+      <w:r>
+        <w:rPr>
+          <w:rFonts w:ascii="Courier New" w:hAnsi="Courier New" w:cs="Courier New"/>
+        </w:rPr>
+        <w:tab/>
+      </w:r>
+      <w:r>
+        <w:rPr>
+          <w:rFonts w:ascii="Courier New" w:hAnsi="Courier New" w:cs="Courier New"/>
+        </w:rPr>
+        <w:tab/>
+      </w:r>
+      <w:r>
+        <w:rPr>
+          <w:rFonts w:ascii="Courier New" w:hAnsi="Courier New" w:cs="Courier New"/>
+        </w:rPr>
+        <w:tab/>
+        <w:t>- CARROT</w:t>
+      </w:r>
+    </w:p>
+    <w:p>
+      <w:pPr>
+        <w:pStyle w:val="PlainText"/>
+        <w:rPr>
+          <w:rFonts w:ascii="Courier New" w:hAnsi="Courier New" w:cs="Courier New"/>
+        </w:rPr>
+      </w:pPr>
+      <w:r>
+        <w:rPr>
+          <w:rFonts w:ascii="Courier New" w:hAnsi="Courier New" w:cs="Courier New"/>
+        </w:rPr>
+        <w:t>Number of Pockets</w:t>
+      </w:r>
+      <w:r>
+        <w:rPr>
+          <w:rFonts w:ascii="Courier New" w:hAnsi="Courier New" w:cs="Courier New"/>
+        </w:rPr>
+        <w:tab/>
+      </w:r>
+      <w:r>
+        <w:rPr>
+          <w:rFonts w:ascii="Courier New" w:hAnsi="Courier New" w:cs="Courier New"/>
+        </w:rPr>
+        <w:tab/>
+      </w:r>
+      <w:r>
+        <w:rPr>
+          <w:rFonts w:ascii="Courier New" w:hAnsi="Courier New" w:cs="Courier New"/>
+        </w:rPr>
+        <w:tab/>
+        <w:t>- 1</w:t>
+      </w:r>
+    </w:p>
+    <w:p>
+      <w:pPr>
+        <w:pStyle w:val="PlainText"/>
+        <w:rPr>
+          <w:rFonts w:ascii="Courier New" w:hAnsi="Courier New" w:cs="Courier New"/>
+        </w:rPr>
+      </w:pPr>
+      <w:r>
+        <w:rPr>
+          <w:rFonts w:ascii="Courier New" w:hAnsi="Courier New" w:cs="Courier New"/>
+        </w:rPr>
+        <w:t>Number of KGs</w:t>
+      </w:r>
+      <w:r>
+        <w:rPr>
+          <w:rFonts w:ascii="Courier New" w:hAnsi="Courier New" w:cs="Courier New"/>
+        </w:rPr>
+        <w:tab/>
+      </w:r>
+      <w:r>
+        <w:rPr>
+          <w:rFonts w:ascii="Courier New" w:hAnsi="Courier New" w:cs="Courier New"/>
+        </w:rPr>
+        <w:tab/>
+      </w:r>
+      <w:r>
+        <w:rPr>
+          <w:rFonts w:ascii="Courier New" w:hAnsi="Courier New" w:cs="Courier New"/>
+        </w:rPr>
+        <w:tab/>
+        <w:t>- 30</w:t>
+      </w:r>
+    </w:p>
+    <w:p>
+      <w:pPr>
+        <w:pStyle w:val="PlainText"/>
+        <w:rPr>
+          <w:rFonts w:ascii="Courier New" w:hAnsi="Courier New" w:cs="Courier New"/>
+        </w:rPr>
+      </w:pPr>
+      <w:r>
+        <w:rPr>
+          <w:rFonts w:ascii="Courier New" w:hAnsi="Courier New" w:cs="Courier New"/>
+        </w:rPr>
+        <w:t>Rate</w:t>
+      </w:r>
+      <w:r>
+        <w:rPr>
+          <w:rFonts w:ascii="Courier New" w:hAnsi="Courier New" w:cs="Courier New"/>
+        </w:rPr>
+        <w:tab/>
+      </w:r>
+      <w:r>
+        <w:rPr>
+          <w:rFonts w:ascii="Courier New" w:hAnsi="Courier New" w:cs="Courier New"/>
+        </w:rPr>
+        <w:tab/>
+      </w:r>
+      <w:r>
+        <w:rPr>
+          <w:rFonts w:ascii="Courier New" w:hAnsi="Courier New" w:cs="Courier New"/>
+        </w:rPr>
+        <w:tab/>
+      </w:r>
+      <w:r>
+        <w:rPr>
+          <w:rFonts w:ascii="Courier New" w:hAnsi="Courier New" w:cs="Courier New"/>
+        </w:rPr>
+        <w:tab/>
+      </w:r>
+      <w:r>
+        <w:rPr>
+          <w:rFonts w:ascii="Courier New" w:hAnsi="Courier New" w:cs="Courier New"/>
+        </w:rPr>
+        <w:tab/>
+        <w:t>- 12</w:t>
+      </w:r>
+    </w:p>
+    <w:p>
+      <w:pPr>
+        <w:pStyle w:val="PlainText"/>
+        <w:rPr>
+          <w:rFonts w:ascii="Courier New" w:hAnsi="Courier New" w:cs="Courier New"/>
+        </w:rPr>
+      </w:pPr>
+      <w:r>
+        <w:rPr>
+          <w:rFonts w:ascii="Courier New" w:hAnsi="Courier New" w:cs="Courier New"/>
+        </w:rPr>
+        <w:t>Total Price</w:t>
+      </w:r>
+      <w:r>
+        <w:rPr>
+          <w:rFonts w:ascii="Courier New" w:hAnsi="Courier New" w:cs="Courier New"/>
+        </w:rPr>
+        <w:tab/>
+      </w:r>
+      <w:r>
+        <w:rPr>
+          <w:rFonts w:ascii="Courier New" w:hAnsi="Courier New" w:cs="Courier New"/>
+        </w:rPr>
+        <w:tab/>
+      </w:r>
+      <w:r>
+        <w:rPr>
+          <w:rFonts w:ascii="Courier New" w:hAnsi="Courier New" w:cs="Courier New"/>
+        </w:rPr>
+        <w:tab/>
+      </w:r>
+      <w:r>
+        <w:rPr>
+          <w:rFonts w:ascii="Courier New" w:hAnsi="Courier New" w:cs="Courier New"/>
+        </w:rPr>
+        <w:tab/>
+        <w:t>- 360.0</w:t>
+      </w:r>
+    </w:p>
+    <w:p>
+      <w:pPr>
+        <w:pStyle w:val="PlainText"/>
+        <w:rPr>
+          <w:rFonts w:ascii="Courier New" w:hAnsi="Courier New" w:cs="Courier New"/>
+        </w:rPr>
+      </w:pPr>
+      <w:r>
+        <w:rPr>
+          <w:rFonts w:ascii="Courier New" w:hAnsi="Courier New" w:cs="Courier New"/>
+        </w:rPr>
+        <w:t>Amount balance</w:t>
+      </w:r>
+      <w:r>
+        <w:rPr>
+          <w:rFonts w:ascii="Courier New" w:hAnsi="Courier New" w:cs="Courier New"/>
+        </w:rPr>
+        <w:tab/>
+      </w:r>
+      <w:r>
+        <w:rPr>
+          <w:rFonts w:ascii="Courier New" w:hAnsi="Courier New" w:cs="Courier New"/>
+        </w:rPr>
+        <w:tab/>
+      </w:r>
+      <w:r>
+        <w:rPr>
+          <w:rFonts w:ascii="Courier New" w:hAnsi="Courier New" w:cs="Courier New"/>
+        </w:rPr>
+        <w:tab/>
+        <w:t>- 360.0</w:t>
+      </w:r>
+    </w:p>
+    <w:p>
+      <w:pPr>
+        <w:pStyle w:val="PlainText"/>
+        <w:rPr>
+          <w:rFonts w:ascii="Courier New" w:hAnsi="Courier New" w:cs="Courier New"/>
+        </w:rPr>
+      </w:pPr>
+    </w:p>
+    <w:p>
+      <w:pPr>
+        <w:pStyle w:val="PlainText"/>
+        <w:rPr>
+          <w:rFonts w:ascii="Courier New" w:hAnsi="Courier New" w:cs="Courier New"/>
+        </w:rPr>
+      </w:pPr>
+      <w:r>
+        <w:rPr>
+          <w:rFonts w:ascii="Courier New" w:hAnsi="Courier New" w:cs="Courier New"/>
+        </w:rPr>
+        <w:t>Item Name</w:t>
+      </w:r>
+      <w:r>
+        <w:rPr>
+          <w:rFonts w:ascii="Courier New" w:hAnsi="Courier New" w:cs="Courier New"/>
+        </w:rPr>
+        <w:tab/>
+      </w:r>
+      <w:r>
+        <w:rPr>
+          <w:rFonts w:ascii="Courier New" w:hAnsi="Courier New" w:cs="Courier New"/>
+        </w:rPr>
+        <w:tab/>
+      </w:r>
+      <w:r>
+        <w:rPr>
+          <w:rFonts w:ascii="Courier New" w:hAnsi="Courier New" w:cs="Courier New"/>
+        </w:rPr>
+        <w:tab/>
+      </w:r>
+      <w:r>
+        <w:rPr>
+          <w:rFonts w:ascii="Courier New" w:hAnsi="Courier New" w:cs="Courier New"/>
+        </w:rPr>
+        <w:tab/>
+        <w:t>- SHUNTI</w:t>
+      </w:r>
+    </w:p>
+    <w:p>
+      <w:pPr>
+        <w:pStyle w:val="PlainText"/>
+        <w:rPr>
+          <w:rFonts w:ascii="Courier New" w:hAnsi="Courier New" w:cs="Courier New"/>
+          <w:color w:val="FF0000"/>
+        </w:rPr>
+      </w:pPr>
+      <w:r>
+        <w:rPr>
+          <w:rFonts w:ascii="Courier New" w:hAnsi="Courier New" w:cs="Courier New"/>
+          <w:color w:val="FF0000"/>
+        </w:rPr>
+        <w:t>Amount Received</w:t>
+      </w:r>
+      <w:r>
+        <w:rPr>
+          <w:rFonts w:ascii="Courier New" w:hAnsi="Courier New" w:cs="Courier New"/>
+          <w:color w:val="FF0000"/>
+        </w:rPr>
+        <w:tab/>
+      </w:r>
+      <w:r>
+        <w:rPr>
+          <w:rFonts w:ascii="Courier New" w:hAnsi="Courier New" w:cs="Courier New"/>
+          <w:color w:val="FF0000"/>
+        </w:rPr>
+        <w:tab/>
+      </w:r>
+      <w:r>
+        <w:rPr>
+          <w:rFonts w:ascii="Courier New" w:hAnsi="Courier New" w:cs="Courier New"/>
+          <w:color w:val="FF0000"/>
+        </w:rPr>
+        <w:tab/>
+        <w:t>- 360</w:t>
+      </w:r>
+    </w:p>
+    <w:p>
+      <w:pPr>
+        <w:pStyle w:val="PlainText"/>
+        <w:rPr>
+          <w:rFonts w:ascii="Courier New" w:hAnsi="Courier New" w:cs="Courier New"/>
+        </w:rPr>
+      </w:pPr>
+      <w:r>
+        <w:rPr>
+          <w:rFonts w:ascii="Courier New" w:hAnsi="Courier New" w:cs="Courier New"/>
+        </w:rPr>
+        <w:t>Amount Received mode</w:t>
+      </w:r>
+      <w:r>
+        <w:rPr>
+          <w:rFonts w:ascii="Courier New" w:hAnsi="Courier New" w:cs="Courier New"/>
+        </w:rPr>
+        <w:tab/>
+      </w:r>
+      <w:r>
+        <w:rPr>
+          <w:rFonts w:ascii="Courier New" w:hAnsi="Courier New" w:cs="Courier New"/>
+        </w:rPr>
+        <w:tab/>
+        <w:t>- CASH AND CLEARD</w:t>
+      </w:r>
+    </w:p>
+    <w:p>
+      <w:pPr>
+        <w:pStyle w:val="PlainText"/>
+        <w:rPr>
+          <w:rFonts w:ascii="Courier New" w:hAnsi="Courier New" w:cs="Courier New"/>
+        </w:rPr>
+      </w:pPr>
+    </w:p>
+    <w:p>
+      <w:pPr>
+        <w:pStyle w:val="PlainText"/>
+        <w:rPr>
+          <w:rFonts w:ascii="Courier New" w:hAnsi="Courier New" w:cs="Courier New"/>
+        </w:rPr>
+      </w:pPr>
+    </w:p>
+    <w:p>
+      <w:pPr>
+        <w:pStyle w:val="PlainText"/>
+        <w:rPr>
+          <w:rFonts w:ascii="Courier New" w:hAnsi="Courier New" w:cs="Courier New"/>
+        </w:rPr>
+      </w:pPr>
+    </w:p>
+    <w:p>
+      <w:pPr>
+        <w:pStyle w:val="PlainText"/>
+        <w:rPr>
+          <w:rFonts w:ascii="Courier New" w:hAnsi="Courier New" w:cs="Courier New"/>
+        </w:rPr>
+      </w:pPr>
     </w:p>
     <w:p>
       <w:pPr>

--- a/customer _details/GANGAMMA/SEP/TUMKUR/SANNAMMA/PURCHASE DETAILS.docx
+++ b/customer _details/GANGAMMA/SEP/TUMKUR/SANNAMMA/PURCHASE DETAILS.docx
@@ -3716,13 +3716,7 @@
         <w:rPr>
           <w:rFonts w:ascii="Courier New" w:hAnsi="Courier New" w:cs="Courier New"/>
         </w:rPr>
-        <w:t>THU Jan 24</w:t>
-      </w:r>
-      <w:r>
-        <w:rPr>
-          <w:rFonts w:ascii="Courier New" w:hAnsi="Courier New" w:cs="Courier New"/>
-        </w:rPr>
-        <w:t xml:space="preserve"> 12:03:47 IST 2019</w:t>
+        <w:t>THU Jan 24 12:03:47 IST 2019</w:t>
       </w:r>
     </w:p>
     <w:p>
@@ -4150,6 +4144,369 @@
         <w:tab/>
         <w:t>- CASH AND CLEARD</w:t>
       </w:r>
+    </w:p>
+    <w:p>
+      <w:pPr>
+        <w:pStyle w:val="PlainText"/>
+        <w:rPr>
+          <w:rFonts w:ascii="Courier New" w:hAnsi="Courier New" w:cs="Courier New"/>
+        </w:rPr>
+      </w:pPr>
+    </w:p>
+    <w:p>
+      <w:pPr>
+        <w:pStyle w:val="PlainText"/>
+        <w:rPr>
+          <w:rFonts w:ascii="Courier New" w:hAnsi="Courier New" w:cs="Courier New"/>
+        </w:rPr>
+      </w:pPr>
+    </w:p>
+    <w:p>
+      <w:pPr>
+        <w:pStyle w:val="PlainText"/>
+        <w:rPr>
+          <w:rFonts w:ascii="Courier New" w:hAnsi="Courier New" w:cs="Courier New"/>
+        </w:rPr>
+      </w:pPr>
+      <w:r>
+        <w:rPr>
+          <w:rFonts w:ascii="Courier New" w:hAnsi="Courier New" w:cs="Courier New"/>
+        </w:rPr>
+        <w:t>FRI Jan 25</w:t>
+      </w:r>
+      <w:r>
+        <w:rPr>
+          <w:rFonts w:ascii="Courier New" w:hAnsi="Courier New" w:cs="Courier New"/>
+        </w:rPr>
+        <w:t xml:space="preserve"> 11:24:07 IST 2019</w:t>
+      </w:r>
+    </w:p>
+    <w:p>
+      <w:pPr>
+        <w:pStyle w:val="PlainText"/>
+        <w:rPr>
+          <w:rFonts w:ascii="Courier New" w:hAnsi="Courier New" w:cs="Courier New"/>
+        </w:rPr>
+      </w:pPr>
+      <w:r>
+        <w:rPr>
+          <w:rFonts w:ascii="Courier New" w:hAnsi="Courier New" w:cs="Courier New"/>
+        </w:rPr>
+        <w:t>Person Name</w:t>
+      </w:r>
+      <w:r>
+        <w:rPr>
+          <w:rFonts w:ascii="Courier New" w:hAnsi="Courier New" w:cs="Courier New"/>
+        </w:rPr>
+        <w:tab/>
+      </w:r>
+      <w:r>
+        <w:rPr>
+          <w:rFonts w:ascii="Courier New" w:hAnsi="Courier New" w:cs="Courier New"/>
+        </w:rPr>
+        <w:tab/>
+      </w:r>
+      <w:r>
+        <w:rPr>
+          <w:rFonts w:ascii="Courier New" w:hAnsi="Courier New" w:cs="Courier New"/>
+        </w:rPr>
+        <w:tab/>
+      </w:r>
+      <w:r>
+        <w:rPr>
+          <w:rFonts w:ascii="Courier New" w:hAnsi="Courier New" w:cs="Courier New"/>
+        </w:rPr>
+        <w:tab/>
+        <w:t>- SANNAMMA</w:t>
+      </w:r>
+    </w:p>
+    <w:p>
+      <w:pPr>
+        <w:pStyle w:val="PlainText"/>
+        <w:rPr>
+          <w:rFonts w:ascii="Courier New" w:hAnsi="Courier New" w:cs="Courier New"/>
+        </w:rPr>
+      </w:pPr>
+      <w:r>
+        <w:rPr>
+          <w:rFonts w:ascii="Courier New" w:hAnsi="Courier New" w:cs="Courier New"/>
+        </w:rPr>
+        <w:t>Bill number</w:t>
+      </w:r>
+      <w:r>
+        <w:rPr>
+          <w:rFonts w:ascii="Courier New" w:hAnsi="Courier New" w:cs="Courier New"/>
+        </w:rPr>
+        <w:tab/>
+      </w:r>
+      <w:r>
+        <w:rPr>
+          <w:rFonts w:ascii="Courier New" w:hAnsi="Courier New" w:cs="Courier New"/>
+        </w:rPr>
+        <w:tab/>
+      </w:r>
+      <w:r>
+        <w:rPr>
+          <w:rFonts w:ascii="Courier New" w:hAnsi="Courier New" w:cs="Courier New"/>
+        </w:rPr>
+        <w:tab/>
+      </w:r>
+      <w:r>
+        <w:rPr>
+          <w:rFonts w:ascii="Courier New" w:hAnsi="Courier New" w:cs="Courier New"/>
+        </w:rPr>
+        <w:tab/>
+        <w:t>- 10411</w:t>
+      </w:r>
+    </w:p>
+    <w:p>
+      <w:pPr>
+        <w:pStyle w:val="PlainText"/>
+        <w:rPr>
+          <w:rFonts w:ascii="Courier New" w:hAnsi="Courier New" w:cs="Courier New"/>
+        </w:rPr>
+      </w:pPr>
+      <w:r>
+        <w:rPr>
+          <w:rFonts w:ascii="Courier New" w:hAnsi="Courier New" w:cs="Courier New"/>
+        </w:rPr>
+        <w:t>---------------------------------------------------------------</w:t>
+      </w:r>
+    </w:p>
+    <w:p>
+      <w:pPr>
+        <w:pStyle w:val="PlainText"/>
+        <w:rPr>
+          <w:rFonts w:ascii="Courier New" w:hAnsi="Courier New" w:cs="Courier New"/>
+        </w:rPr>
+      </w:pPr>
+      <w:r>
+        <w:rPr>
+          <w:rFonts w:ascii="Courier New" w:hAnsi="Courier New" w:cs="Courier New"/>
+        </w:rPr>
+        <w:t>Item Name</w:t>
+      </w:r>
+      <w:r>
+        <w:rPr>
+          <w:rFonts w:ascii="Courier New" w:hAnsi="Courier New" w:cs="Courier New"/>
+        </w:rPr>
+        <w:tab/>
+      </w:r>
+      <w:r>
+        <w:rPr>
+          <w:rFonts w:ascii="Courier New" w:hAnsi="Courier New" w:cs="Courier New"/>
+        </w:rPr>
+        <w:tab/>
+      </w:r>
+      <w:r>
+        <w:rPr>
+          <w:rFonts w:ascii="Courier New" w:hAnsi="Courier New" w:cs="Courier New"/>
+        </w:rPr>
+        <w:tab/>
+      </w:r>
+      <w:r>
+        <w:rPr>
+          <w:rFonts w:ascii="Courier New" w:hAnsi="Courier New" w:cs="Courier New"/>
+        </w:rPr>
+        <w:tab/>
+        <w:t>- BEET</w:t>
+      </w:r>
+    </w:p>
+    <w:p>
+      <w:pPr>
+        <w:pStyle w:val="PlainText"/>
+        <w:rPr>
+          <w:rFonts w:ascii="Courier New" w:hAnsi="Courier New" w:cs="Courier New"/>
+        </w:rPr>
+      </w:pPr>
+      <w:r>
+        <w:rPr>
+          <w:rFonts w:ascii="Courier New" w:hAnsi="Courier New" w:cs="Courier New"/>
+        </w:rPr>
+        <w:t>Number of Pockets</w:t>
+      </w:r>
+      <w:r>
+        <w:rPr>
+          <w:rFonts w:ascii="Courier New" w:hAnsi="Courier New" w:cs="Courier New"/>
+        </w:rPr>
+        <w:tab/>
+      </w:r>
+      <w:r>
+        <w:rPr>
+          <w:rFonts w:ascii="Courier New" w:hAnsi="Courier New" w:cs="Courier New"/>
+        </w:rPr>
+        <w:tab/>
+      </w:r>
+      <w:r>
+        <w:rPr>
+          <w:rFonts w:ascii="Courier New" w:hAnsi="Courier New" w:cs="Courier New"/>
+        </w:rPr>
+        <w:tab/>
+        <w:t>- 1</w:t>
+      </w:r>
+    </w:p>
+    <w:p>
+      <w:pPr>
+        <w:pStyle w:val="PlainText"/>
+        <w:rPr>
+          <w:rFonts w:ascii="Courier New" w:hAnsi="Courier New" w:cs="Courier New"/>
+        </w:rPr>
+      </w:pPr>
+      <w:r>
+        <w:rPr>
+          <w:rFonts w:ascii="Courier New" w:hAnsi="Courier New" w:cs="Courier New"/>
+        </w:rPr>
+        <w:t>Number of KGs</w:t>
+      </w:r>
+      <w:r>
+        <w:rPr>
+          <w:rFonts w:ascii="Courier New" w:hAnsi="Courier New" w:cs="Courier New"/>
+        </w:rPr>
+        <w:tab/>
+      </w:r>
+      <w:r>
+        <w:rPr>
+          <w:rFonts w:ascii="Courier New" w:hAnsi="Courier New" w:cs="Courier New"/>
+        </w:rPr>
+        <w:tab/>
+      </w:r>
+      <w:r>
+        <w:rPr>
+          <w:rFonts w:ascii="Courier New" w:hAnsi="Courier New" w:cs="Courier New"/>
+        </w:rPr>
+        <w:tab/>
+        <w:t>- 61</w:t>
+      </w:r>
+    </w:p>
+    <w:p>
+      <w:pPr>
+        <w:pStyle w:val="PlainText"/>
+        <w:rPr>
+          <w:rFonts w:ascii="Courier New" w:hAnsi="Courier New" w:cs="Courier New"/>
+        </w:rPr>
+      </w:pPr>
+      <w:r>
+        <w:rPr>
+          <w:rFonts w:ascii="Courier New" w:hAnsi="Courier New" w:cs="Courier New"/>
+        </w:rPr>
+        <w:t>Rate</w:t>
+      </w:r>
+      <w:r>
+        <w:rPr>
+          <w:rFonts w:ascii="Courier New" w:hAnsi="Courier New" w:cs="Courier New"/>
+        </w:rPr>
+        <w:tab/>
+      </w:r>
+      <w:r>
+        <w:rPr>
+          <w:rFonts w:ascii="Courier New" w:hAnsi="Courier New" w:cs="Courier New"/>
+        </w:rPr>
+        <w:tab/>
+      </w:r>
+      <w:r>
+        <w:rPr>
+          <w:rFonts w:ascii="Courier New" w:hAnsi="Courier New" w:cs="Courier New"/>
+        </w:rPr>
+        <w:tab/>
+      </w:r>
+      <w:r>
+        <w:rPr>
+          <w:rFonts w:ascii="Courier New" w:hAnsi="Courier New" w:cs="Courier New"/>
+        </w:rPr>
+        <w:tab/>
+      </w:r>
+      <w:r>
+        <w:rPr>
+          <w:rFonts w:ascii="Courier New" w:hAnsi="Courier New" w:cs="Courier New"/>
+        </w:rPr>
+        <w:tab/>
+        <w:t>- 20</w:t>
+      </w:r>
+    </w:p>
+    <w:p>
+      <w:pPr>
+        <w:pStyle w:val="PlainText"/>
+        <w:rPr>
+          <w:rFonts w:ascii="Courier New" w:hAnsi="Courier New" w:cs="Courier New"/>
+        </w:rPr>
+      </w:pPr>
+      <w:r>
+        <w:rPr>
+          <w:rFonts w:ascii="Courier New" w:hAnsi="Courier New" w:cs="Courier New"/>
+        </w:rPr>
+        <w:t>Total Price</w:t>
+      </w:r>
+      <w:r>
+        <w:rPr>
+          <w:rFonts w:ascii="Courier New" w:hAnsi="Courier New" w:cs="Courier New"/>
+        </w:rPr>
+        <w:tab/>
+      </w:r>
+      <w:r>
+        <w:rPr>
+          <w:rFonts w:ascii="Courier New" w:hAnsi="Courier New" w:cs="Courier New"/>
+        </w:rPr>
+        <w:tab/>
+      </w:r>
+      <w:r>
+        <w:rPr>
+          <w:rFonts w:ascii="Courier New" w:hAnsi="Courier New" w:cs="Courier New"/>
+        </w:rPr>
+        <w:tab/>
+      </w:r>
+      <w:r>
+        <w:rPr>
+          <w:rFonts w:ascii="Courier New" w:hAnsi="Courier New" w:cs="Courier New"/>
+        </w:rPr>
+        <w:tab/>
+        <w:t>- 1220.0</w:t>
+      </w:r>
+    </w:p>
+    <w:p>
+      <w:pPr>
+        <w:pStyle w:val="PlainText"/>
+        <w:rPr>
+          <w:rFonts w:ascii="Courier New" w:hAnsi="Courier New" w:cs="Courier New"/>
+          <w:b/>
+        </w:rPr>
+      </w:pPr>
+      <w:r>
+        <w:rPr>
+          <w:rFonts w:ascii="Courier New" w:hAnsi="Courier New" w:cs="Courier New"/>
+          <w:b/>
+        </w:rPr>
+        <w:t>Amount balance</w:t>
+      </w:r>
+      <w:r>
+        <w:rPr>
+          <w:rFonts w:ascii="Courier New" w:hAnsi="Courier New" w:cs="Courier New"/>
+          <w:b/>
+        </w:rPr>
+        <w:tab/>
+      </w:r>
+      <w:r>
+        <w:rPr>
+          <w:rFonts w:ascii="Courier New" w:hAnsi="Courier New" w:cs="Courier New"/>
+          <w:b/>
+        </w:rPr>
+        <w:tab/>
+      </w:r>
+      <w:r>
+        <w:rPr>
+          <w:rFonts w:ascii="Courier New" w:hAnsi="Courier New" w:cs="Courier New"/>
+          <w:b/>
+        </w:rPr>
+        <w:tab/>
+        <w:t>- 1220.0</w:t>
+      </w:r>
+    </w:p>
+    <w:p>
+      <w:pPr>
+        <w:pStyle w:val="PlainText"/>
+        <w:rPr>
+          <w:rFonts w:ascii="Courier New" w:hAnsi="Courier New" w:cs="Courier New"/>
+        </w:rPr>
+      </w:pPr>
     </w:p>
     <w:p>
       <w:pPr>

--- a/customer _details/GANGAMMA/SEP/TUMKUR/SANNAMMA/PURCHASE DETAILS.docx
+++ b/customer _details/GANGAMMA/SEP/TUMKUR/SANNAMMA/PURCHASE DETAILS.docx
@@ -4172,13 +4172,7 @@
         <w:rPr>
           <w:rFonts w:ascii="Courier New" w:hAnsi="Courier New" w:cs="Courier New"/>
         </w:rPr>
-        <w:t>FRI Jan 25</w:t>
-      </w:r>
-      <w:r>
-        <w:rPr>
-          <w:rFonts w:ascii="Courier New" w:hAnsi="Courier New" w:cs="Courier New"/>
-        </w:rPr>
-        <w:t xml:space="preserve"> 11:24:07 IST 2019</w:t>
+        <w:t>FRI Jan 25 11:24:07 IST 2019</w:t>
       </w:r>
     </w:p>
     <w:p>
@@ -4499,6 +4493,483 @@
         <w:tab/>
         <w:t>- 1220.0</w:t>
       </w:r>
+    </w:p>
+    <w:p>
+      <w:pPr>
+        <w:pStyle w:val="PlainText"/>
+        <w:rPr>
+          <w:rFonts w:ascii="Courier New" w:hAnsi="Courier New" w:cs="Courier New"/>
+          <w:b/>
+        </w:rPr>
+      </w:pPr>
+    </w:p>
+    <w:p>
+      <w:pPr>
+        <w:pStyle w:val="PlainText"/>
+        <w:rPr>
+          <w:rFonts w:ascii="Courier New" w:hAnsi="Courier New" w:cs="Courier New"/>
+        </w:rPr>
+      </w:pPr>
+      <w:r>
+        <w:rPr>
+          <w:rFonts w:ascii="Courier New" w:hAnsi="Courier New" w:cs="Courier New"/>
+        </w:rPr>
+        <w:t>MON Jan 28</w:t>
+      </w:r>
+      <w:r>
+        <w:rPr>
+          <w:rFonts w:ascii="Courier New" w:hAnsi="Courier New" w:cs="Courier New"/>
+        </w:rPr>
+        <w:t xml:space="preserve"> 11:44:24 IST 2019</w:t>
+      </w:r>
+    </w:p>
+    <w:p>
+      <w:pPr>
+        <w:pStyle w:val="PlainText"/>
+        <w:rPr>
+          <w:rFonts w:ascii="Courier New" w:hAnsi="Courier New" w:cs="Courier New"/>
+        </w:rPr>
+      </w:pPr>
+      <w:r>
+        <w:rPr>
+          <w:rFonts w:ascii="Courier New" w:hAnsi="Courier New" w:cs="Courier New"/>
+        </w:rPr>
+        <w:t>Person Name</w:t>
+      </w:r>
+      <w:r>
+        <w:rPr>
+          <w:rFonts w:ascii="Courier New" w:hAnsi="Courier New" w:cs="Courier New"/>
+        </w:rPr>
+        <w:tab/>
+      </w:r>
+      <w:r>
+        <w:rPr>
+          <w:rFonts w:ascii="Courier New" w:hAnsi="Courier New" w:cs="Courier New"/>
+        </w:rPr>
+        <w:tab/>
+      </w:r>
+      <w:r>
+        <w:rPr>
+          <w:rFonts w:ascii="Courier New" w:hAnsi="Courier New" w:cs="Courier New"/>
+        </w:rPr>
+        <w:tab/>
+      </w:r>
+      <w:r>
+        <w:rPr>
+          <w:rFonts w:ascii="Courier New" w:hAnsi="Courier New" w:cs="Courier New"/>
+        </w:rPr>
+        <w:tab/>
+        <w:t>- SANNAMMA</w:t>
+      </w:r>
+    </w:p>
+    <w:p>
+      <w:pPr>
+        <w:pStyle w:val="PlainText"/>
+        <w:rPr>
+          <w:rFonts w:ascii="Courier New" w:hAnsi="Courier New" w:cs="Courier New"/>
+        </w:rPr>
+      </w:pPr>
+      <w:r>
+        <w:rPr>
+          <w:rFonts w:ascii="Courier New" w:hAnsi="Courier New" w:cs="Courier New"/>
+        </w:rPr>
+        <w:t>Bill number</w:t>
+      </w:r>
+      <w:r>
+        <w:rPr>
+          <w:rFonts w:ascii="Courier New" w:hAnsi="Courier New" w:cs="Courier New"/>
+        </w:rPr>
+        <w:tab/>
+      </w:r>
+      <w:r>
+        <w:rPr>
+          <w:rFonts w:ascii="Courier New" w:hAnsi="Courier New" w:cs="Courier New"/>
+        </w:rPr>
+        <w:tab/>
+      </w:r>
+      <w:r>
+        <w:rPr>
+          <w:rFonts w:ascii="Courier New" w:hAnsi="Courier New" w:cs="Courier New"/>
+        </w:rPr>
+        <w:tab/>
+      </w:r>
+      <w:r>
+        <w:rPr>
+          <w:rFonts w:ascii="Courier New" w:hAnsi="Courier New" w:cs="Courier New"/>
+        </w:rPr>
+        <w:tab/>
+        <w:t>- 10505</w:t>
+      </w:r>
+    </w:p>
+    <w:p>
+      <w:pPr>
+        <w:pStyle w:val="PlainText"/>
+        <w:rPr>
+          <w:rFonts w:ascii="Courier New" w:hAnsi="Courier New" w:cs="Courier New"/>
+        </w:rPr>
+      </w:pPr>
+      <w:r>
+        <w:rPr>
+          <w:rFonts w:ascii="Courier New" w:hAnsi="Courier New" w:cs="Courier New"/>
+        </w:rPr>
+        <w:t>---------------------------------------------------------------</w:t>
+      </w:r>
+    </w:p>
+    <w:p>
+      <w:pPr>
+        <w:pStyle w:val="PlainText"/>
+        <w:rPr>
+          <w:rFonts w:ascii="Courier New" w:hAnsi="Courier New" w:cs="Courier New"/>
+        </w:rPr>
+      </w:pPr>
+      <w:r>
+        <w:rPr>
+          <w:rFonts w:ascii="Courier New" w:hAnsi="Courier New" w:cs="Courier New"/>
+        </w:rPr>
+        <w:t>Item Name</w:t>
+      </w:r>
+      <w:r>
+        <w:rPr>
+          <w:rFonts w:ascii="Courier New" w:hAnsi="Courier New" w:cs="Courier New"/>
+        </w:rPr>
+        <w:tab/>
+      </w:r>
+      <w:r>
+        <w:rPr>
+          <w:rFonts w:ascii="Courier New" w:hAnsi="Courier New" w:cs="Courier New"/>
+        </w:rPr>
+        <w:tab/>
+      </w:r>
+      <w:r>
+        <w:rPr>
+          <w:rFonts w:ascii="Courier New" w:hAnsi="Courier New" w:cs="Courier New"/>
+        </w:rPr>
+        <w:tab/>
+      </w:r>
+      <w:r>
+        <w:rPr>
+          <w:rFonts w:ascii="Courier New" w:hAnsi="Courier New" w:cs="Courier New"/>
+        </w:rPr>
+        <w:tab/>
+        <w:t>- CARROT</w:t>
+      </w:r>
+    </w:p>
+    <w:p>
+      <w:pPr>
+        <w:pStyle w:val="PlainText"/>
+        <w:rPr>
+          <w:rFonts w:ascii="Courier New" w:hAnsi="Courier New" w:cs="Courier New"/>
+          <w:color w:val="FF0000"/>
+        </w:rPr>
+      </w:pPr>
+      <w:r>
+        <w:rPr>
+          <w:rFonts w:ascii="Courier New" w:hAnsi="Courier New" w:cs="Courier New"/>
+          <w:color w:val="FF0000"/>
+        </w:rPr>
+        <w:t>Amount Received</w:t>
+      </w:r>
+      <w:r>
+        <w:rPr>
+          <w:rFonts w:ascii="Courier New" w:hAnsi="Courier New" w:cs="Courier New"/>
+          <w:color w:val="FF0000"/>
+        </w:rPr>
+        <w:tab/>
+      </w:r>
+      <w:r>
+        <w:rPr>
+          <w:rFonts w:ascii="Courier New" w:hAnsi="Courier New" w:cs="Courier New"/>
+          <w:color w:val="FF0000"/>
+        </w:rPr>
+        <w:tab/>
+      </w:r>
+      <w:r>
+        <w:rPr>
+          <w:rFonts w:ascii="Courier New" w:hAnsi="Courier New" w:cs="Courier New"/>
+          <w:color w:val="FF0000"/>
+        </w:rPr>
+        <w:tab/>
+        <w:t>- 720</w:t>
+      </w:r>
+    </w:p>
+    <w:p>
+      <w:pPr>
+        <w:pStyle w:val="PlainText"/>
+        <w:rPr>
+          <w:rFonts w:ascii="Courier New" w:hAnsi="Courier New" w:cs="Courier New"/>
+        </w:rPr>
+      </w:pPr>
+      <w:r>
+        <w:rPr>
+          <w:rFonts w:ascii="Courier New" w:hAnsi="Courier New" w:cs="Courier New"/>
+        </w:rPr>
+        <w:t>Amount Received mode</w:t>
+      </w:r>
+      <w:r>
+        <w:rPr>
+          <w:rFonts w:ascii="Courier New" w:hAnsi="Courier New" w:cs="Courier New"/>
+        </w:rPr>
+        <w:tab/>
+      </w:r>
+      <w:r>
+        <w:rPr>
+          <w:rFonts w:ascii="Courier New" w:hAnsi="Courier New" w:cs="Courier New"/>
+        </w:rPr>
+        <w:tab/>
+        <w:t>- CASH AND CLEARD</w:t>
+      </w:r>
+    </w:p>
+    <w:p>
+      <w:pPr>
+        <w:pStyle w:val="PlainText"/>
+        <w:rPr>
+          <w:rFonts w:ascii="Courier New" w:hAnsi="Courier New" w:cs="Courier New"/>
+        </w:rPr>
+      </w:pPr>
+    </w:p>
+    <w:p>
+      <w:pPr>
+        <w:pStyle w:val="PlainText"/>
+        <w:rPr>
+          <w:rFonts w:ascii="Courier New" w:hAnsi="Courier New" w:cs="Courier New"/>
+        </w:rPr>
+      </w:pPr>
+      <w:r>
+        <w:rPr>
+          <w:rFonts w:ascii="Courier New" w:hAnsi="Courier New" w:cs="Courier New"/>
+        </w:rPr>
+        <w:t>Item Name</w:t>
+      </w:r>
+      <w:r>
+        <w:rPr>
+          <w:rFonts w:ascii="Courier New" w:hAnsi="Courier New" w:cs="Courier New"/>
+        </w:rPr>
+        <w:tab/>
+      </w:r>
+      <w:r>
+        <w:rPr>
+          <w:rFonts w:ascii="Courier New" w:hAnsi="Courier New" w:cs="Courier New"/>
+        </w:rPr>
+        <w:tab/>
+      </w:r>
+      <w:r>
+        <w:rPr>
+          <w:rFonts w:ascii="Courier New" w:hAnsi="Courier New" w:cs="Courier New"/>
+        </w:rPr>
+        <w:tab/>
+      </w:r>
+      <w:r>
+        <w:rPr>
+          <w:rFonts w:ascii="Courier New" w:hAnsi="Courier New" w:cs="Courier New"/>
+        </w:rPr>
+        <w:tab/>
+        <w:t>- BEET</w:t>
+      </w:r>
+    </w:p>
+    <w:p>
+      <w:pPr>
+        <w:pStyle w:val="PlainText"/>
+        <w:rPr>
+          <w:rFonts w:ascii="Courier New" w:hAnsi="Courier New" w:cs="Courier New"/>
+        </w:rPr>
+      </w:pPr>
+      <w:r>
+        <w:rPr>
+          <w:rFonts w:ascii="Courier New" w:hAnsi="Courier New" w:cs="Courier New"/>
+        </w:rPr>
+        <w:t>Number of Pockets</w:t>
+      </w:r>
+      <w:r>
+        <w:rPr>
+          <w:rFonts w:ascii="Courier New" w:hAnsi="Courier New" w:cs="Courier New"/>
+        </w:rPr>
+        <w:tab/>
+      </w:r>
+      <w:r>
+        <w:rPr>
+          <w:rFonts w:ascii="Courier New" w:hAnsi="Courier New" w:cs="Courier New"/>
+        </w:rPr>
+        <w:tab/>
+      </w:r>
+      <w:r>
+        <w:rPr>
+          <w:rFonts w:ascii="Courier New" w:hAnsi="Courier New" w:cs="Courier New"/>
+        </w:rPr>
+        <w:tab/>
+        <w:t>- 1</w:t>
+      </w:r>
+    </w:p>
+    <w:p>
+      <w:pPr>
+        <w:pStyle w:val="PlainText"/>
+        <w:rPr>
+          <w:rFonts w:ascii="Courier New" w:hAnsi="Courier New" w:cs="Courier New"/>
+        </w:rPr>
+      </w:pPr>
+      <w:r>
+        <w:rPr>
+          <w:rFonts w:ascii="Courier New" w:hAnsi="Courier New" w:cs="Courier New"/>
+        </w:rPr>
+        <w:t>Number of KGs</w:t>
+      </w:r>
+      <w:r>
+        <w:rPr>
+          <w:rFonts w:ascii="Courier New" w:hAnsi="Courier New" w:cs="Courier New"/>
+        </w:rPr>
+        <w:tab/>
+      </w:r>
+      <w:r>
+        <w:rPr>
+          <w:rFonts w:ascii="Courier New" w:hAnsi="Courier New" w:cs="Courier New"/>
+        </w:rPr>
+        <w:tab/>
+      </w:r>
+      <w:r>
+        <w:rPr>
+          <w:rFonts w:ascii="Courier New" w:hAnsi="Courier New" w:cs="Courier New"/>
+        </w:rPr>
+        <w:tab/>
+        <w:t>- 44</w:t>
+      </w:r>
+    </w:p>
+    <w:p>
+      <w:pPr>
+        <w:pStyle w:val="PlainText"/>
+        <w:rPr>
+          <w:rFonts w:ascii="Courier New" w:hAnsi="Courier New" w:cs="Courier New"/>
+        </w:rPr>
+      </w:pPr>
+      <w:r>
+        <w:rPr>
+          <w:rFonts w:ascii="Courier New" w:hAnsi="Courier New" w:cs="Courier New"/>
+        </w:rPr>
+        <w:t>Rate</w:t>
+      </w:r>
+      <w:r>
+        <w:rPr>
+          <w:rFonts w:ascii="Courier New" w:hAnsi="Courier New" w:cs="Courier New"/>
+        </w:rPr>
+        <w:tab/>
+      </w:r>
+      <w:r>
+        <w:rPr>
+          <w:rFonts w:ascii="Courier New" w:hAnsi="Courier New" w:cs="Courier New"/>
+        </w:rPr>
+        <w:tab/>
+      </w:r>
+      <w:r>
+        <w:rPr>
+          <w:rFonts w:ascii="Courier New" w:hAnsi="Courier New" w:cs="Courier New"/>
+        </w:rPr>
+        <w:tab/>
+      </w:r>
+      <w:r>
+        <w:rPr>
+          <w:rFonts w:ascii="Courier New" w:hAnsi="Courier New" w:cs="Courier New"/>
+        </w:rPr>
+        <w:tab/>
+      </w:r>
+      <w:r>
+        <w:rPr>
+          <w:rFonts w:ascii="Courier New" w:hAnsi="Courier New" w:cs="Courier New"/>
+        </w:rPr>
+        <w:tab/>
+        <w:t>- 22</w:t>
+      </w:r>
+    </w:p>
+    <w:p>
+      <w:pPr>
+        <w:pStyle w:val="PlainText"/>
+        <w:rPr>
+          <w:rFonts w:ascii="Courier New" w:hAnsi="Courier New" w:cs="Courier New"/>
+        </w:rPr>
+      </w:pPr>
+      <w:r>
+        <w:rPr>
+          <w:rFonts w:ascii="Courier New" w:hAnsi="Courier New" w:cs="Courier New"/>
+        </w:rPr>
+        <w:t>Total Price</w:t>
+      </w:r>
+      <w:r>
+        <w:rPr>
+          <w:rFonts w:ascii="Courier New" w:hAnsi="Courier New" w:cs="Courier New"/>
+        </w:rPr>
+        <w:tab/>
+      </w:r>
+      <w:r>
+        <w:rPr>
+          <w:rFonts w:ascii="Courier New" w:hAnsi="Courier New" w:cs="Courier New"/>
+        </w:rPr>
+        <w:tab/>
+      </w:r>
+      <w:r>
+        <w:rPr>
+          <w:rFonts w:ascii="Courier New" w:hAnsi="Courier New" w:cs="Courier New"/>
+        </w:rPr>
+        <w:tab/>
+      </w:r>
+      <w:r>
+        <w:rPr>
+          <w:rFonts w:ascii="Courier New" w:hAnsi="Courier New" w:cs="Courier New"/>
+        </w:rPr>
+        <w:tab/>
+        <w:t>- 968.0</w:t>
+      </w:r>
+    </w:p>
+    <w:p>
+      <w:pPr>
+        <w:pStyle w:val="PlainText"/>
+        <w:rPr>
+          <w:rFonts w:ascii="Courier New" w:hAnsi="Courier New" w:cs="Courier New"/>
+          <w:b/>
+        </w:rPr>
+      </w:pPr>
+      <w:r>
+        <w:rPr>
+          <w:rFonts w:ascii="Courier New" w:hAnsi="Courier New" w:cs="Courier New"/>
+          <w:b/>
+        </w:rPr>
+        <w:t>Amount balance</w:t>
+      </w:r>
+      <w:r>
+        <w:rPr>
+          <w:rFonts w:ascii="Courier New" w:hAnsi="Courier New" w:cs="Courier New"/>
+          <w:b/>
+        </w:rPr>
+        <w:tab/>
+      </w:r>
+      <w:r>
+        <w:rPr>
+          <w:rFonts w:ascii="Courier New" w:hAnsi="Courier New" w:cs="Courier New"/>
+          <w:b/>
+        </w:rPr>
+        <w:tab/>
+      </w:r>
+      <w:r>
+        <w:rPr>
+          <w:rFonts w:ascii="Courier New" w:hAnsi="Courier New" w:cs="Courier New"/>
+          <w:b/>
+        </w:rPr>
+        <w:tab/>
+        <w:t>- 968.0</w:t>
+      </w:r>
+    </w:p>
+    <w:p>
+      <w:pPr>
+        <w:pStyle w:val="PlainText"/>
+        <w:rPr>
+          <w:rFonts w:ascii="Courier New" w:hAnsi="Courier New" w:cs="Courier New"/>
+        </w:rPr>
+      </w:pPr>
+    </w:p>
+    <w:p>
+      <w:pPr>
+        <w:pStyle w:val="PlainText"/>
+        <w:rPr>
+          <w:rFonts w:ascii="Courier New" w:hAnsi="Courier New" w:cs="Courier New"/>
+          <w:b/>
+        </w:rPr>
+      </w:pPr>
     </w:p>
     <w:p>
       <w:pPr>

--- a/customer _details/GANGAMMA/SEP/TUMKUR/SANNAMMA/PURCHASE DETAILS.docx
+++ b/customer _details/GANGAMMA/SEP/TUMKUR/SANNAMMA/PURCHASE DETAILS.docx
@@ -4514,13 +4514,7 @@
         <w:rPr>
           <w:rFonts w:ascii="Courier New" w:hAnsi="Courier New" w:cs="Courier New"/>
         </w:rPr>
-        <w:t>MON Jan 28</w:t>
-      </w:r>
-      <w:r>
-        <w:rPr>
-          <w:rFonts w:ascii="Courier New" w:hAnsi="Courier New" w:cs="Courier New"/>
-        </w:rPr>
-        <w:t xml:space="preserve"> 11:44:24 IST 2019</w:t>
+        <w:t>MON Jan 28 11:44:24 IST 2019</w:t>
       </w:r>
     </w:p>
     <w:p>
@@ -4953,6 +4947,366 @@
         <w:tab/>
         <w:t>- 968.0</w:t>
       </w:r>
+    </w:p>
+    <w:p>
+      <w:pPr>
+        <w:pStyle w:val="PlainText"/>
+        <w:rPr>
+          <w:rFonts w:ascii="Courier New" w:hAnsi="Courier New" w:cs="Courier New"/>
+          <w:b/>
+        </w:rPr>
+      </w:pPr>
+    </w:p>
+    <w:p>
+      <w:pPr>
+        <w:pStyle w:val="PlainText"/>
+        <w:rPr>
+          <w:rFonts w:ascii="Courier New" w:hAnsi="Courier New" w:cs="Courier New"/>
+        </w:rPr>
+      </w:pPr>
+      <w:r>
+        <w:rPr>
+          <w:rFonts w:ascii="Courier New" w:hAnsi="Courier New" w:cs="Courier New"/>
+        </w:rPr>
+        <w:t>THU JAN 31</w:t>
+      </w:r>
+      <w:r>
+        <w:rPr>
+          <w:rFonts w:ascii="Courier New" w:hAnsi="Courier New" w:cs="Courier New"/>
+        </w:rPr>
+        <w:t xml:space="preserve"> 12:06:20 IST 2019</w:t>
+      </w:r>
+    </w:p>
+    <w:p>
+      <w:pPr>
+        <w:pStyle w:val="PlainText"/>
+        <w:rPr>
+          <w:rFonts w:ascii="Courier New" w:hAnsi="Courier New" w:cs="Courier New"/>
+        </w:rPr>
+      </w:pPr>
+      <w:r>
+        <w:rPr>
+          <w:rFonts w:ascii="Courier New" w:hAnsi="Courier New" w:cs="Courier New"/>
+        </w:rPr>
+        <w:t>Person Name</w:t>
+      </w:r>
+      <w:r>
+        <w:rPr>
+          <w:rFonts w:ascii="Courier New" w:hAnsi="Courier New" w:cs="Courier New"/>
+        </w:rPr>
+        <w:tab/>
+      </w:r>
+      <w:r>
+        <w:rPr>
+          <w:rFonts w:ascii="Courier New" w:hAnsi="Courier New" w:cs="Courier New"/>
+        </w:rPr>
+        <w:tab/>
+      </w:r>
+      <w:r>
+        <w:rPr>
+          <w:rFonts w:ascii="Courier New" w:hAnsi="Courier New" w:cs="Courier New"/>
+        </w:rPr>
+        <w:tab/>
+      </w:r>
+      <w:r>
+        <w:rPr>
+          <w:rFonts w:ascii="Courier New" w:hAnsi="Courier New" w:cs="Courier New"/>
+        </w:rPr>
+        <w:tab/>
+        <w:t>- SANNAMMA</w:t>
+      </w:r>
+    </w:p>
+    <w:p>
+      <w:pPr>
+        <w:pStyle w:val="PlainText"/>
+        <w:rPr>
+          <w:rFonts w:ascii="Courier New" w:hAnsi="Courier New" w:cs="Courier New"/>
+        </w:rPr>
+      </w:pPr>
+      <w:r>
+        <w:rPr>
+          <w:rFonts w:ascii="Courier New" w:hAnsi="Courier New" w:cs="Courier New"/>
+        </w:rPr>
+        <w:t>Bill number</w:t>
+      </w:r>
+      <w:r>
+        <w:rPr>
+          <w:rFonts w:ascii="Courier New" w:hAnsi="Courier New" w:cs="Courier New"/>
+        </w:rPr>
+        <w:tab/>
+      </w:r>
+      <w:r>
+        <w:rPr>
+          <w:rFonts w:ascii="Courier New" w:hAnsi="Courier New" w:cs="Courier New"/>
+        </w:rPr>
+        <w:tab/>
+      </w:r>
+      <w:r>
+        <w:rPr>
+          <w:rFonts w:ascii="Courier New" w:hAnsi="Courier New" w:cs="Courier New"/>
+        </w:rPr>
+        <w:tab/>
+      </w:r>
+      <w:r>
+        <w:rPr>
+          <w:rFonts w:ascii="Courier New" w:hAnsi="Courier New" w:cs="Courier New"/>
+        </w:rPr>
+        <w:tab/>
+        <w:t>- 10550</w:t>
+      </w:r>
+    </w:p>
+    <w:p>
+      <w:pPr>
+        <w:pStyle w:val="PlainText"/>
+        <w:rPr>
+          <w:rFonts w:ascii="Courier New" w:hAnsi="Courier New" w:cs="Courier New"/>
+        </w:rPr>
+      </w:pPr>
+      <w:r>
+        <w:rPr>
+          <w:rFonts w:ascii="Courier New" w:hAnsi="Courier New" w:cs="Courier New"/>
+        </w:rPr>
+        <w:t>---------------------------------------------------------------</w:t>
+      </w:r>
+    </w:p>
+    <w:p>
+      <w:pPr>
+        <w:pStyle w:val="PlainText"/>
+        <w:rPr>
+          <w:rFonts w:ascii="Courier New" w:hAnsi="Courier New" w:cs="Courier New"/>
+        </w:rPr>
+      </w:pPr>
+      <w:r>
+        <w:rPr>
+          <w:rFonts w:ascii="Courier New" w:hAnsi="Courier New" w:cs="Courier New"/>
+        </w:rPr>
+        <w:t>Item Name</w:t>
+      </w:r>
+      <w:r>
+        <w:rPr>
+          <w:rFonts w:ascii="Courier New" w:hAnsi="Courier New" w:cs="Courier New"/>
+        </w:rPr>
+        <w:tab/>
+      </w:r>
+      <w:r>
+        <w:rPr>
+          <w:rFonts w:ascii="Courier New" w:hAnsi="Courier New" w:cs="Courier New"/>
+        </w:rPr>
+        <w:tab/>
+      </w:r>
+      <w:r>
+        <w:rPr>
+          <w:rFonts w:ascii="Courier New" w:hAnsi="Courier New" w:cs="Courier New"/>
+        </w:rPr>
+        <w:tab/>
+      </w:r>
+      <w:r>
+        <w:rPr>
+          <w:rFonts w:ascii="Courier New" w:hAnsi="Courier New" w:cs="Courier New"/>
+        </w:rPr>
+        <w:tab/>
+        <w:t>- CARROT</w:t>
+      </w:r>
+    </w:p>
+    <w:p>
+      <w:pPr>
+        <w:pStyle w:val="PlainText"/>
+        <w:rPr>
+          <w:rFonts w:ascii="Courier New" w:hAnsi="Courier New" w:cs="Courier New"/>
+        </w:rPr>
+      </w:pPr>
+      <w:r>
+        <w:rPr>
+          <w:rFonts w:ascii="Courier New" w:hAnsi="Courier New" w:cs="Courier New"/>
+        </w:rPr>
+        <w:t>Number of Pockets</w:t>
+      </w:r>
+      <w:r>
+        <w:rPr>
+          <w:rFonts w:ascii="Courier New" w:hAnsi="Courier New" w:cs="Courier New"/>
+        </w:rPr>
+        <w:tab/>
+      </w:r>
+      <w:r>
+        <w:rPr>
+          <w:rFonts w:ascii="Courier New" w:hAnsi="Courier New" w:cs="Courier New"/>
+        </w:rPr>
+        <w:tab/>
+      </w:r>
+      <w:r>
+        <w:rPr>
+          <w:rFonts w:ascii="Courier New" w:hAnsi="Courier New" w:cs="Courier New"/>
+        </w:rPr>
+        <w:tab/>
+        <w:t>- 1</w:t>
+      </w:r>
+    </w:p>
+    <w:p>
+      <w:pPr>
+        <w:pStyle w:val="PlainText"/>
+        <w:rPr>
+          <w:rFonts w:ascii="Courier New" w:hAnsi="Courier New" w:cs="Courier New"/>
+        </w:rPr>
+      </w:pPr>
+      <w:r>
+        <w:rPr>
+          <w:rFonts w:ascii="Courier New" w:hAnsi="Courier New" w:cs="Courier New"/>
+        </w:rPr>
+        <w:t>Number of KGs</w:t>
+      </w:r>
+      <w:r>
+        <w:rPr>
+          <w:rFonts w:ascii="Courier New" w:hAnsi="Courier New" w:cs="Courier New"/>
+        </w:rPr>
+        <w:tab/>
+      </w:r>
+      <w:r>
+        <w:rPr>
+          <w:rFonts w:ascii="Courier New" w:hAnsi="Courier New" w:cs="Courier New"/>
+        </w:rPr>
+        <w:tab/>
+      </w:r>
+      <w:r>
+        <w:rPr>
+          <w:rFonts w:ascii="Courier New" w:hAnsi="Courier New" w:cs="Courier New"/>
+        </w:rPr>
+        <w:tab/>
+        <w:t>- 85</w:t>
+      </w:r>
+    </w:p>
+    <w:p>
+      <w:pPr>
+        <w:pStyle w:val="PlainText"/>
+        <w:rPr>
+          <w:rFonts w:ascii="Courier New" w:hAnsi="Courier New" w:cs="Courier New"/>
+        </w:rPr>
+      </w:pPr>
+      <w:r>
+        <w:rPr>
+          <w:rFonts w:ascii="Courier New" w:hAnsi="Courier New" w:cs="Courier New"/>
+        </w:rPr>
+        <w:t>Rate</w:t>
+      </w:r>
+      <w:r>
+        <w:rPr>
+          <w:rFonts w:ascii="Courier New" w:hAnsi="Courier New" w:cs="Courier New"/>
+        </w:rPr>
+        <w:tab/>
+      </w:r>
+      <w:r>
+        <w:rPr>
+          <w:rFonts w:ascii="Courier New" w:hAnsi="Courier New" w:cs="Courier New"/>
+        </w:rPr>
+        <w:tab/>
+      </w:r>
+      <w:r>
+        <w:rPr>
+          <w:rFonts w:ascii="Courier New" w:hAnsi="Courier New" w:cs="Courier New"/>
+        </w:rPr>
+        <w:tab/>
+      </w:r>
+      <w:r>
+        <w:rPr>
+          <w:rFonts w:ascii="Courier New" w:hAnsi="Courier New" w:cs="Courier New"/>
+        </w:rPr>
+        <w:tab/>
+      </w:r>
+      <w:r>
+        <w:rPr>
+          <w:rFonts w:ascii="Courier New" w:hAnsi="Courier New" w:cs="Courier New"/>
+        </w:rPr>
+        <w:tab/>
+        <w:t>- 10</w:t>
+      </w:r>
+    </w:p>
+    <w:p>
+      <w:pPr>
+        <w:pStyle w:val="PlainText"/>
+        <w:rPr>
+          <w:rFonts w:ascii="Courier New" w:hAnsi="Courier New" w:cs="Courier New"/>
+        </w:rPr>
+      </w:pPr>
+      <w:r>
+        <w:rPr>
+          <w:rFonts w:ascii="Courier New" w:hAnsi="Courier New" w:cs="Courier New"/>
+        </w:rPr>
+        <w:t>Total Price</w:t>
+      </w:r>
+      <w:r>
+        <w:rPr>
+          <w:rFonts w:ascii="Courier New" w:hAnsi="Courier New" w:cs="Courier New"/>
+        </w:rPr>
+        <w:tab/>
+      </w:r>
+      <w:r>
+        <w:rPr>
+          <w:rFonts w:ascii="Courier New" w:hAnsi="Courier New" w:cs="Courier New"/>
+        </w:rPr>
+        <w:tab/>
+      </w:r>
+      <w:r>
+        <w:rPr>
+          <w:rFonts w:ascii="Courier New" w:hAnsi="Courier New" w:cs="Courier New"/>
+        </w:rPr>
+        <w:tab/>
+      </w:r>
+      <w:r>
+        <w:rPr>
+          <w:rFonts w:ascii="Courier New" w:hAnsi="Courier New" w:cs="Courier New"/>
+        </w:rPr>
+        <w:tab/>
+        <w:t>- 850.0</w:t>
+      </w:r>
+    </w:p>
+    <w:p>
+      <w:pPr>
+        <w:pStyle w:val="PlainText"/>
+        <w:rPr>
+          <w:rFonts w:ascii="Courier New" w:hAnsi="Courier New" w:cs="Courier New"/>
+        </w:rPr>
+      </w:pPr>
+      <w:r>
+        <w:rPr>
+          <w:rFonts w:ascii="Courier New" w:hAnsi="Courier New" w:cs="Courier New"/>
+        </w:rPr>
+        <w:t>Amount balance</w:t>
+      </w:r>
+      <w:r>
+        <w:rPr>
+          <w:rFonts w:ascii="Courier New" w:hAnsi="Courier New" w:cs="Courier New"/>
+        </w:rPr>
+        <w:tab/>
+      </w:r>
+      <w:r>
+        <w:rPr>
+          <w:rFonts w:ascii="Courier New" w:hAnsi="Courier New" w:cs="Courier New"/>
+        </w:rPr>
+        <w:tab/>
+      </w:r>
+      <w:r>
+        <w:rPr>
+          <w:rFonts w:ascii="Courier New" w:hAnsi="Courier New" w:cs="Courier New"/>
+        </w:rPr>
+        <w:tab/>
+        <w:t>- 1818.0</w:t>
+      </w:r>
+    </w:p>
+    <w:p>
+      <w:pPr>
+        <w:pStyle w:val="PlainText"/>
+        <w:rPr>
+          <w:rFonts w:ascii="Courier New" w:hAnsi="Courier New" w:cs="Courier New"/>
+        </w:rPr>
+      </w:pPr>
+    </w:p>
+    <w:p>
+      <w:pPr>
+        <w:pStyle w:val="PlainText"/>
+        <w:rPr>
+          <w:rFonts w:ascii="Courier New" w:hAnsi="Courier New" w:cs="Courier New"/>
+          <w:b/>
+        </w:rPr>
+      </w:pPr>
     </w:p>
     <w:p>
       <w:pPr>

--- a/customer _details/GANGAMMA/SEP/TUMKUR/SANNAMMA/PURCHASE DETAILS.docx
+++ b/customer _details/GANGAMMA/SEP/TUMKUR/SANNAMMA/PURCHASE DETAILS.docx
@@ -4968,13 +4968,7 @@
         <w:rPr>
           <w:rFonts w:ascii="Courier New" w:hAnsi="Courier New" w:cs="Courier New"/>
         </w:rPr>
-        <w:t>THU JAN 31</w:t>
-      </w:r>
-      <w:r>
-        <w:rPr>
-          <w:rFonts w:ascii="Courier New" w:hAnsi="Courier New" w:cs="Courier New"/>
-        </w:rPr>
-        <w:t xml:space="preserve"> 12:06:20 IST 2019</w:t>
+        <w:t>THU JAN 31 12:06:20 IST 2019</w:t>
       </w:r>
     </w:p>
     <w:p>
@@ -5290,6 +5284,604 @@
         <w:tab/>
         <w:t>- 1818.0</w:t>
       </w:r>
+    </w:p>
+    <w:p>
+      <w:pPr>
+        <w:pStyle w:val="PlainText"/>
+        <w:rPr>
+          <w:rFonts w:ascii="Courier New" w:hAnsi="Courier New" w:cs="Courier New"/>
+        </w:rPr>
+      </w:pPr>
+    </w:p>
+    <w:p>
+      <w:pPr>
+        <w:pStyle w:val="PlainText"/>
+        <w:rPr>
+          <w:rFonts w:ascii="Courier New" w:hAnsi="Courier New" w:cs="Courier New"/>
+        </w:rPr>
+      </w:pPr>
+      <w:r>
+        <w:rPr>
+          <w:rFonts w:ascii="Courier New" w:hAnsi="Courier New" w:cs="Courier New"/>
+        </w:rPr>
+        <w:t>SAT Feb 02 13:07:27 IST 2019</w:t>
+      </w:r>
+    </w:p>
+    <w:p>
+      <w:pPr>
+        <w:pStyle w:val="PlainText"/>
+        <w:rPr>
+          <w:rFonts w:ascii="Courier New" w:hAnsi="Courier New" w:cs="Courier New"/>
+        </w:rPr>
+      </w:pPr>
+      <w:r>
+        <w:rPr>
+          <w:rFonts w:ascii="Courier New" w:hAnsi="Courier New" w:cs="Courier New"/>
+        </w:rPr>
+        <w:t>Person Name</w:t>
+      </w:r>
+      <w:r>
+        <w:rPr>
+          <w:rFonts w:ascii="Courier New" w:hAnsi="Courier New" w:cs="Courier New"/>
+        </w:rPr>
+        <w:tab/>
+      </w:r>
+      <w:r>
+        <w:rPr>
+          <w:rFonts w:ascii="Courier New" w:hAnsi="Courier New" w:cs="Courier New"/>
+        </w:rPr>
+        <w:tab/>
+      </w:r>
+      <w:r>
+        <w:rPr>
+          <w:rFonts w:ascii="Courier New" w:hAnsi="Courier New" w:cs="Courier New"/>
+        </w:rPr>
+        <w:tab/>
+      </w:r>
+      <w:r>
+        <w:rPr>
+          <w:rFonts w:ascii="Courier New" w:hAnsi="Courier New" w:cs="Courier New"/>
+        </w:rPr>
+        <w:tab/>
+        <w:t>- SANNAMMA</w:t>
+      </w:r>
+    </w:p>
+    <w:p>
+      <w:pPr>
+        <w:pStyle w:val="PlainText"/>
+        <w:rPr>
+          <w:rFonts w:ascii="Courier New" w:hAnsi="Courier New" w:cs="Courier New"/>
+        </w:rPr>
+      </w:pPr>
+      <w:r>
+        <w:rPr>
+          <w:rFonts w:ascii="Courier New" w:hAnsi="Courier New" w:cs="Courier New"/>
+        </w:rPr>
+        <w:t>Bill number</w:t>
+      </w:r>
+      <w:r>
+        <w:rPr>
+          <w:rFonts w:ascii="Courier New" w:hAnsi="Courier New" w:cs="Courier New"/>
+        </w:rPr>
+        <w:tab/>
+      </w:r>
+      <w:r>
+        <w:rPr>
+          <w:rFonts w:ascii="Courier New" w:hAnsi="Courier New" w:cs="Courier New"/>
+        </w:rPr>
+        <w:tab/>
+      </w:r>
+      <w:r>
+        <w:rPr>
+          <w:rFonts w:ascii="Courier New" w:hAnsi="Courier New" w:cs="Courier New"/>
+        </w:rPr>
+        <w:tab/>
+      </w:r>
+      <w:r>
+        <w:rPr>
+          <w:rFonts w:ascii="Courier New" w:hAnsi="Courier New" w:cs="Courier New"/>
+        </w:rPr>
+        <w:tab/>
+        <w:t>- 10626</w:t>
+      </w:r>
+    </w:p>
+    <w:p>
+      <w:pPr>
+        <w:pStyle w:val="PlainText"/>
+        <w:rPr>
+          <w:rFonts w:ascii="Courier New" w:hAnsi="Courier New" w:cs="Courier New"/>
+        </w:rPr>
+      </w:pPr>
+      <w:r>
+        <w:rPr>
+          <w:rFonts w:ascii="Courier New" w:hAnsi="Courier New" w:cs="Courier New"/>
+        </w:rPr>
+        <w:t>---------------------------------------------------------------</w:t>
+      </w:r>
+    </w:p>
+    <w:p>
+      <w:pPr>
+        <w:pStyle w:val="PlainText"/>
+        <w:rPr>
+          <w:rFonts w:ascii="Courier New" w:hAnsi="Courier New" w:cs="Courier New"/>
+        </w:rPr>
+      </w:pPr>
+      <w:r>
+        <w:rPr>
+          <w:rFonts w:ascii="Courier New" w:hAnsi="Courier New" w:cs="Courier New"/>
+        </w:rPr>
+        <w:t>Item Name</w:t>
+      </w:r>
+      <w:r>
+        <w:rPr>
+          <w:rFonts w:ascii="Courier New" w:hAnsi="Courier New" w:cs="Courier New"/>
+        </w:rPr>
+        <w:tab/>
+      </w:r>
+      <w:r>
+        <w:rPr>
+          <w:rFonts w:ascii="Courier New" w:hAnsi="Courier New" w:cs="Courier New"/>
+        </w:rPr>
+        <w:tab/>
+      </w:r>
+      <w:r>
+        <w:rPr>
+          <w:rFonts w:ascii="Courier New" w:hAnsi="Courier New" w:cs="Courier New"/>
+        </w:rPr>
+        <w:tab/>
+      </w:r>
+      <w:r>
+        <w:rPr>
+          <w:rFonts w:ascii="Courier New" w:hAnsi="Courier New" w:cs="Courier New"/>
+        </w:rPr>
+        <w:tab/>
+        <w:t>- CARROT</w:t>
+      </w:r>
+    </w:p>
+    <w:p>
+      <w:pPr>
+        <w:pStyle w:val="PlainText"/>
+        <w:rPr>
+          <w:rFonts w:ascii="Courier New" w:hAnsi="Courier New" w:cs="Courier New"/>
+        </w:rPr>
+      </w:pPr>
+      <w:r>
+        <w:rPr>
+          <w:rFonts w:ascii="Courier New" w:hAnsi="Courier New" w:cs="Courier New"/>
+        </w:rPr>
+        <w:t>Number of Pockets</w:t>
+      </w:r>
+      <w:r>
+        <w:rPr>
+          <w:rFonts w:ascii="Courier New" w:hAnsi="Courier New" w:cs="Courier New"/>
+        </w:rPr>
+        <w:tab/>
+      </w:r>
+      <w:r>
+        <w:rPr>
+          <w:rFonts w:ascii="Courier New" w:hAnsi="Courier New" w:cs="Courier New"/>
+        </w:rPr>
+        <w:tab/>
+      </w:r>
+      <w:r>
+        <w:rPr>
+          <w:rFonts w:ascii="Courier New" w:hAnsi="Courier New" w:cs="Courier New"/>
+        </w:rPr>
+        <w:tab/>
+        <w:t>- 1</w:t>
+      </w:r>
+    </w:p>
+    <w:p>
+      <w:pPr>
+        <w:pStyle w:val="PlainText"/>
+        <w:rPr>
+          <w:rFonts w:ascii="Courier New" w:hAnsi="Courier New" w:cs="Courier New"/>
+        </w:rPr>
+      </w:pPr>
+      <w:r>
+        <w:rPr>
+          <w:rFonts w:ascii="Courier New" w:hAnsi="Courier New" w:cs="Courier New"/>
+        </w:rPr>
+        <w:t>Number of KGs</w:t>
+      </w:r>
+      <w:r>
+        <w:rPr>
+          <w:rFonts w:ascii="Courier New" w:hAnsi="Courier New" w:cs="Courier New"/>
+        </w:rPr>
+        <w:tab/>
+      </w:r>
+      <w:r>
+        <w:rPr>
+          <w:rFonts w:ascii="Courier New" w:hAnsi="Courier New" w:cs="Courier New"/>
+        </w:rPr>
+        <w:tab/>
+      </w:r>
+      <w:r>
+        <w:rPr>
+          <w:rFonts w:ascii="Courier New" w:hAnsi="Courier New" w:cs="Courier New"/>
+        </w:rPr>
+        <w:tab/>
+        <w:t>- 96</w:t>
+      </w:r>
+    </w:p>
+    <w:p>
+      <w:pPr>
+        <w:pStyle w:val="PlainText"/>
+        <w:rPr>
+          <w:rFonts w:ascii="Courier New" w:hAnsi="Courier New" w:cs="Courier New"/>
+        </w:rPr>
+      </w:pPr>
+      <w:r>
+        <w:rPr>
+          <w:rFonts w:ascii="Courier New" w:hAnsi="Courier New" w:cs="Courier New"/>
+        </w:rPr>
+        <w:t>Rate</w:t>
+      </w:r>
+      <w:r>
+        <w:rPr>
+          <w:rFonts w:ascii="Courier New" w:hAnsi="Courier New" w:cs="Courier New"/>
+        </w:rPr>
+        <w:tab/>
+      </w:r>
+      <w:r>
+        <w:rPr>
+          <w:rFonts w:ascii="Courier New" w:hAnsi="Courier New" w:cs="Courier New"/>
+        </w:rPr>
+        <w:tab/>
+      </w:r>
+      <w:r>
+        <w:rPr>
+          <w:rFonts w:ascii="Courier New" w:hAnsi="Courier New" w:cs="Courier New"/>
+        </w:rPr>
+        <w:tab/>
+      </w:r>
+      <w:r>
+        <w:rPr>
+          <w:rFonts w:ascii="Courier New" w:hAnsi="Courier New" w:cs="Courier New"/>
+        </w:rPr>
+        <w:tab/>
+      </w:r>
+      <w:r>
+        <w:rPr>
+          <w:rFonts w:ascii="Courier New" w:hAnsi="Courier New" w:cs="Courier New"/>
+        </w:rPr>
+        <w:tab/>
+        <w:t>- 10</w:t>
+      </w:r>
+    </w:p>
+    <w:p>
+      <w:pPr>
+        <w:pStyle w:val="PlainText"/>
+        <w:rPr>
+          <w:rFonts w:ascii="Courier New" w:hAnsi="Courier New" w:cs="Courier New"/>
+        </w:rPr>
+      </w:pPr>
+      <w:r>
+        <w:rPr>
+          <w:rFonts w:ascii="Courier New" w:hAnsi="Courier New" w:cs="Courier New"/>
+        </w:rPr>
+        <w:t>Total Price</w:t>
+      </w:r>
+      <w:r>
+        <w:rPr>
+          <w:rFonts w:ascii="Courier New" w:hAnsi="Courier New" w:cs="Courier New"/>
+        </w:rPr>
+        <w:tab/>
+      </w:r>
+      <w:r>
+        <w:rPr>
+          <w:rFonts w:ascii="Courier New" w:hAnsi="Courier New" w:cs="Courier New"/>
+        </w:rPr>
+        <w:tab/>
+      </w:r>
+      <w:r>
+        <w:rPr>
+          <w:rFonts w:ascii="Courier New" w:hAnsi="Courier New" w:cs="Courier New"/>
+        </w:rPr>
+        <w:tab/>
+      </w:r>
+      <w:r>
+        <w:rPr>
+          <w:rFonts w:ascii="Courier New" w:hAnsi="Courier New" w:cs="Courier New"/>
+        </w:rPr>
+        <w:tab/>
+        <w:t>- 960.0</w:t>
+      </w:r>
+    </w:p>
+    <w:p>
+      <w:pPr>
+        <w:pStyle w:val="PlainText"/>
+        <w:rPr>
+          <w:rFonts w:ascii="Courier New" w:hAnsi="Courier New" w:cs="Courier New"/>
+          <w:b/>
+        </w:rPr>
+      </w:pPr>
+      <w:r>
+        <w:rPr>
+          <w:rFonts w:ascii="Courier New" w:hAnsi="Courier New" w:cs="Courier New"/>
+          <w:b/>
+        </w:rPr>
+        <w:t>Amount balance</w:t>
+      </w:r>
+      <w:r>
+        <w:rPr>
+          <w:rFonts w:ascii="Courier New" w:hAnsi="Courier New" w:cs="Courier New"/>
+          <w:b/>
+        </w:rPr>
+        <w:tab/>
+      </w:r>
+      <w:r>
+        <w:rPr>
+          <w:rFonts w:ascii="Courier New" w:hAnsi="Courier New" w:cs="Courier New"/>
+          <w:b/>
+        </w:rPr>
+        <w:tab/>
+      </w:r>
+      <w:r>
+        <w:rPr>
+          <w:rFonts w:ascii="Courier New" w:hAnsi="Courier New" w:cs="Courier New"/>
+          <w:b/>
+        </w:rPr>
+        <w:tab/>
+        <w:t>- 1778.0</w:t>
+      </w:r>
+    </w:p>
+    <w:p>
+      <w:pPr>
+        <w:pStyle w:val="PlainText"/>
+        <w:rPr>
+          <w:rFonts w:ascii="Courier New" w:hAnsi="Courier New" w:cs="Courier New"/>
+          <w:b/>
+        </w:rPr>
+      </w:pPr>
+    </w:p>
+    <w:p>
+      <w:pPr>
+        <w:pStyle w:val="PlainText"/>
+        <w:rPr>
+          <w:rFonts w:ascii="Courier New" w:hAnsi="Courier New" w:cs="Courier New"/>
+        </w:rPr>
+      </w:pPr>
+      <w:r>
+        <w:rPr>
+          <w:rFonts w:ascii="Courier New" w:hAnsi="Courier New" w:cs="Courier New"/>
+        </w:rPr>
+        <w:t>SUN Feb 03</w:t>
+      </w:r>
+      <w:r>
+        <w:rPr>
+          <w:rFonts w:ascii="Courier New" w:hAnsi="Courier New" w:cs="Courier New"/>
+        </w:rPr>
+        <w:t xml:space="preserve"> 14:30:13 IST 2019</w:t>
+      </w:r>
+    </w:p>
+    <w:p>
+      <w:pPr>
+        <w:pStyle w:val="PlainText"/>
+        <w:rPr>
+          <w:rFonts w:ascii="Courier New" w:hAnsi="Courier New" w:cs="Courier New"/>
+        </w:rPr>
+      </w:pPr>
+      <w:r>
+        <w:rPr>
+          <w:rFonts w:ascii="Courier New" w:hAnsi="Courier New" w:cs="Courier New"/>
+        </w:rPr>
+        <w:t>Person Name</w:t>
+      </w:r>
+      <w:r>
+        <w:rPr>
+          <w:rFonts w:ascii="Courier New" w:hAnsi="Courier New" w:cs="Courier New"/>
+        </w:rPr>
+        <w:tab/>
+      </w:r>
+      <w:r>
+        <w:rPr>
+          <w:rFonts w:ascii="Courier New" w:hAnsi="Courier New" w:cs="Courier New"/>
+        </w:rPr>
+        <w:tab/>
+      </w:r>
+      <w:r>
+        <w:rPr>
+          <w:rFonts w:ascii="Courier New" w:hAnsi="Courier New" w:cs="Courier New"/>
+        </w:rPr>
+        <w:tab/>
+      </w:r>
+      <w:r>
+        <w:rPr>
+          <w:rFonts w:ascii="Courier New" w:hAnsi="Courier New" w:cs="Courier New"/>
+        </w:rPr>
+        <w:tab/>
+        <w:t>- SANNAMMA</w:t>
+      </w:r>
+    </w:p>
+    <w:p>
+      <w:pPr>
+        <w:pStyle w:val="PlainText"/>
+        <w:rPr>
+          <w:rFonts w:ascii="Courier New" w:hAnsi="Courier New" w:cs="Courier New"/>
+        </w:rPr>
+      </w:pPr>
+      <w:r>
+        <w:rPr>
+          <w:rFonts w:ascii="Courier New" w:hAnsi="Courier New" w:cs="Courier New"/>
+        </w:rPr>
+        <w:t>---------------------------------------------------------------</w:t>
+      </w:r>
+    </w:p>
+    <w:p>
+      <w:pPr>
+        <w:pStyle w:val="PlainText"/>
+        <w:rPr>
+          <w:rFonts w:ascii="Courier New" w:hAnsi="Courier New" w:cs="Courier New"/>
+        </w:rPr>
+      </w:pPr>
+      <w:r>
+        <w:rPr>
+          <w:rFonts w:ascii="Courier New" w:hAnsi="Courier New" w:cs="Courier New"/>
+        </w:rPr>
+        <w:t>Item Name</w:t>
+      </w:r>
+      <w:r>
+        <w:rPr>
+          <w:rFonts w:ascii="Courier New" w:hAnsi="Courier New" w:cs="Courier New"/>
+        </w:rPr>
+        <w:tab/>
+      </w:r>
+      <w:r>
+        <w:rPr>
+          <w:rFonts w:ascii="Courier New" w:hAnsi="Courier New" w:cs="Courier New"/>
+        </w:rPr>
+        <w:tab/>
+      </w:r>
+      <w:r>
+        <w:rPr>
+          <w:rFonts w:ascii="Courier New" w:hAnsi="Courier New" w:cs="Courier New"/>
+        </w:rPr>
+        <w:tab/>
+      </w:r>
+      <w:r>
+        <w:rPr>
+          <w:rFonts w:ascii="Courier New" w:hAnsi="Courier New" w:cs="Courier New"/>
+        </w:rPr>
+        <w:tab/>
+        <w:t>- BEET</w:t>
+      </w:r>
+    </w:p>
+    <w:p>
+      <w:pPr>
+        <w:pStyle w:val="PlainText"/>
+        <w:rPr>
+          <w:rFonts w:ascii="Courier New" w:hAnsi="Courier New" w:cs="Courier New"/>
+          <w:color w:val="FF0000"/>
+        </w:rPr>
+      </w:pPr>
+      <w:r>
+        <w:rPr>
+          <w:rFonts w:ascii="Courier New" w:hAnsi="Courier New" w:cs="Courier New"/>
+          <w:color w:val="FF0000"/>
+        </w:rPr>
+        <w:t>Amount Received</w:t>
+      </w:r>
+      <w:r>
+        <w:rPr>
+          <w:rFonts w:ascii="Courier New" w:hAnsi="Courier New" w:cs="Courier New"/>
+          <w:color w:val="FF0000"/>
+        </w:rPr>
+        <w:tab/>
+      </w:r>
+      <w:r>
+        <w:rPr>
+          <w:rFonts w:ascii="Courier New" w:hAnsi="Courier New" w:cs="Courier New"/>
+          <w:color w:val="FF0000"/>
+        </w:rPr>
+        <w:tab/>
+      </w:r>
+      <w:r>
+        <w:rPr>
+          <w:rFonts w:ascii="Courier New" w:hAnsi="Courier New" w:cs="Courier New"/>
+          <w:color w:val="FF0000"/>
+        </w:rPr>
+        <w:tab/>
+        <w:t>- 500</w:t>
+      </w:r>
+    </w:p>
+    <w:p>
+      <w:pPr>
+        <w:pStyle w:val="PlainText"/>
+        <w:rPr>
+          <w:rFonts w:ascii="Courier New" w:hAnsi="Courier New" w:cs="Courier New"/>
+          <w:i/>
+        </w:rPr>
+      </w:pPr>
+      <w:r>
+        <w:rPr>
+          <w:rFonts w:ascii="Courier New" w:hAnsi="Courier New" w:cs="Courier New"/>
+          <w:i/>
+        </w:rPr>
+        <w:t>Amount balance</w:t>
+      </w:r>
+      <w:r>
+        <w:rPr>
+          <w:rFonts w:ascii="Courier New" w:hAnsi="Courier New" w:cs="Courier New"/>
+          <w:i/>
+        </w:rPr>
+        <w:tab/>
+      </w:r>
+      <w:r>
+        <w:rPr>
+          <w:rFonts w:ascii="Courier New" w:hAnsi="Courier New" w:cs="Courier New"/>
+          <w:i/>
+        </w:rPr>
+        <w:tab/>
+      </w:r>
+      <w:r>
+        <w:rPr>
+          <w:rFonts w:ascii="Courier New" w:hAnsi="Courier New" w:cs="Courier New"/>
+          <w:i/>
+        </w:rPr>
+        <w:tab/>
+        <w:t>- 1278.0</w:t>
+      </w:r>
+    </w:p>
+    <w:p>
+      <w:pPr>
+        <w:pStyle w:val="PlainText"/>
+        <w:rPr>
+          <w:rFonts w:ascii="Courier New" w:hAnsi="Courier New" w:cs="Courier New"/>
+        </w:rPr>
+      </w:pPr>
+      <w:r>
+        <w:rPr>
+          <w:rFonts w:ascii="Courier New" w:hAnsi="Courier New" w:cs="Courier New"/>
+        </w:rPr>
+        <w:t>Amount Received mode</w:t>
+      </w:r>
+      <w:r>
+        <w:rPr>
+          <w:rFonts w:ascii="Courier New" w:hAnsi="Courier New" w:cs="Courier New"/>
+        </w:rPr>
+        <w:tab/>
+      </w:r>
+      <w:r>
+        <w:rPr>
+          <w:rFonts w:ascii="Courier New" w:hAnsi="Courier New" w:cs="Courier New"/>
+        </w:rPr>
+        <w:tab/>
+        <w:t>- CASH</w:t>
+      </w:r>
+    </w:p>
+    <w:p>
+      <w:pPr>
+        <w:pStyle w:val="PlainText"/>
+        <w:rPr>
+          <w:rFonts w:ascii="Courier New" w:hAnsi="Courier New" w:cs="Courier New"/>
+        </w:rPr>
+      </w:pPr>
+    </w:p>
+    <w:p>
+      <w:pPr>
+        <w:pStyle w:val="PlainText"/>
+        <w:rPr>
+          <w:rFonts w:ascii="Courier New" w:hAnsi="Courier New" w:cs="Courier New"/>
+          <w:b/>
+        </w:rPr>
+      </w:pPr>
+    </w:p>
+    <w:p>
+      <w:pPr>
+        <w:pStyle w:val="PlainText"/>
+        <w:rPr>
+          <w:rFonts w:ascii="Courier New" w:hAnsi="Courier New" w:cs="Courier New"/>
+        </w:rPr>
+      </w:pPr>
+    </w:p>
+    <w:p>
+      <w:pPr>
+        <w:pStyle w:val="PlainText"/>
+        <w:rPr>
+          <w:rFonts w:ascii="Courier New" w:hAnsi="Courier New" w:cs="Courier New"/>
+        </w:rPr>
+      </w:pPr>
     </w:p>
     <w:p>
       <w:pPr>

--- a/customer _details/GANGAMMA/SEP/TUMKUR/SANNAMMA/PURCHASE DETAILS.docx
+++ b/customer _details/GANGAMMA/SEP/TUMKUR/SANNAMMA/PURCHASE DETAILS.docx
@@ -5646,13 +5646,7 @@
         <w:rPr>
           <w:rFonts w:ascii="Courier New" w:hAnsi="Courier New" w:cs="Courier New"/>
         </w:rPr>
-        <w:t>SUN Feb 03</w:t>
-      </w:r>
-      <w:r>
-        <w:rPr>
-          <w:rFonts w:ascii="Courier New" w:hAnsi="Courier New" w:cs="Courier New"/>
-        </w:rPr>
-        <w:t xml:space="preserve"> 14:30:13 IST 2019</w:t>
+        <w:t>SUN Feb 03 14:30:13 IST 2019</w:t>
       </w:r>
     </w:p>
     <w:p>
@@ -5849,6 +5843,664 @@
         <w:tab/>
         <w:t>- CASH</w:t>
       </w:r>
+    </w:p>
+    <w:p>
+      <w:pPr>
+        <w:pStyle w:val="PlainText"/>
+        <w:rPr>
+          <w:rFonts w:ascii="Courier New" w:hAnsi="Courier New" w:cs="Courier New"/>
+        </w:rPr>
+      </w:pPr>
+    </w:p>
+    <w:p>
+      <w:pPr>
+        <w:pStyle w:val="PlainText"/>
+        <w:rPr>
+          <w:rFonts w:ascii="Courier New" w:hAnsi="Courier New" w:cs="Courier New"/>
+        </w:rPr>
+      </w:pPr>
+      <w:r>
+        <w:rPr>
+          <w:rFonts w:ascii="Courier New" w:hAnsi="Courier New" w:cs="Courier New"/>
+        </w:rPr>
+        <w:t>MON Feb 04</w:t>
+      </w:r>
+      <w:r>
+        <w:rPr>
+          <w:rFonts w:ascii="Courier New" w:hAnsi="Courier New" w:cs="Courier New"/>
+        </w:rPr>
+        <w:t xml:space="preserve"> 15:12:15 IST 2019</w:t>
+      </w:r>
+    </w:p>
+    <w:p>
+      <w:pPr>
+        <w:pStyle w:val="PlainText"/>
+        <w:rPr>
+          <w:rFonts w:ascii="Courier New" w:hAnsi="Courier New" w:cs="Courier New"/>
+        </w:rPr>
+      </w:pPr>
+      <w:r>
+        <w:rPr>
+          <w:rFonts w:ascii="Courier New" w:hAnsi="Courier New" w:cs="Courier New"/>
+        </w:rPr>
+        <w:t>Person Name</w:t>
+      </w:r>
+      <w:r>
+        <w:rPr>
+          <w:rFonts w:ascii="Courier New" w:hAnsi="Courier New" w:cs="Courier New"/>
+        </w:rPr>
+        <w:tab/>
+      </w:r>
+      <w:r>
+        <w:rPr>
+          <w:rFonts w:ascii="Courier New" w:hAnsi="Courier New" w:cs="Courier New"/>
+        </w:rPr>
+        <w:tab/>
+      </w:r>
+      <w:r>
+        <w:rPr>
+          <w:rFonts w:ascii="Courier New" w:hAnsi="Courier New" w:cs="Courier New"/>
+        </w:rPr>
+        <w:tab/>
+      </w:r>
+      <w:r>
+        <w:rPr>
+          <w:rFonts w:ascii="Courier New" w:hAnsi="Courier New" w:cs="Courier New"/>
+        </w:rPr>
+        <w:tab/>
+        <w:t>- SANNAMMA</w:t>
+      </w:r>
+    </w:p>
+    <w:p>
+      <w:pPr>
+        <w:pStyle w:val="PlainText"/>
+        <w:rPr>
+          <w:rFonts w:ascii="Courier New" w:hAnsi="Courier New" w:cs="Courier New"/>
+        </w:rPr>
+      </w:pPr>
+      <w:r>
+        <w:rPr>
+          <w:rFonts w:ascii="Courier New" w:hAnsi="Courier New" w:cs="Courier New"/>
+        </w:rPr>
+        <w:t>Bill number</w:t>
+      </w:r>
+      <w:r>
+        <w:rPr>
+          <w:rFonts w:ascii="Courier New" w:hAnsi="Courier New" w:cs="Courier New"/>
+        </w:rPr>
+        <w:tab/>
+      </w:r>
+      <w:r>
+        <w:rPr>
+          <w:rFonts w:ascii="Courier New" w:hAnsi="Courier New" w:cs="Courier New"/>
+        </w:rPr>
+        <w:tab/>
+      </w:r>
+      <w:r>
+        <w:rPr>
+          <w:rFonts w:ascii="Courier New" w:hAnsi="Courier New" w:cs="Courier New"/>
+        </w:rPr>
+        <w:tab/>
+      </w:r>
+      <w:r>
+        <w:rPr>
+          <w:rFonts w:ascii="Courier New" w:hAnsi="Courier New" w:cs="Courier New"/>
+        </w:rPr>
+        <w:tab/>
+        <w:t>- 10659</w:t>
+      </w:r>
+    </w:p>
+    <w:p>
+      <w:pPr>
+        <w:pStyle w:val="PlainText"/>
+        <w:rPr>
+          <w:rFonts w:ascii="Courier New" w:hAnsi="Courier New" w:cs="Courier New"/>
+        </w:rPr>
+      </w:pPr>
+      <w:r>
+        <w:rPr>
+          <w:rFonts w:ascii="Courier New" w:hAnsi="Courier New" w:cs="Courier New"/>
+        </w:rPr>
+        <w:t>---------------------------------------------------------------</w:t>
+      </w:r>
+    </w:p>
+    <w:p>
+      <w:pPr>
+        <w:pStyle w:val="PlainText"/>
+        <w:rPr>
+          <w:rFonts w:ascii="Courier New" w:hAnsi="Courier New" w:cs="Courier New"/>
+        </w:rPr>
+      </w:pPr>
+      <w:r>
+        <w:rPr>
+          <w:rFonts w:ascii="Courier New" w:hAnsi="Courier New" w:cs="Courier New"/>
+        </w:rPr>
+        <w:t>Item Name</w:t>
+      </w:r>
+      <w:r>
+        <w:rPr>
+          <w:rFonts w:ascii="Courier New" w:hAnsi="Courier New" w:cs="Courier New"/>
+        </w:rPr>
+        <w:tab/>
+      </w:r>
+      <w:r>
+        <w:rPr>
+          <w:rFonts w:ascii="Courier New" w:hAnsi="Courier New" w:cs="Courier New"/>
+        </w:rPr>
+        <w:tab/>
+      </w:r>
+      <w:r>
+        <w:rPr>
+          <w:rFonts w:ascii="Courier New" w:hAnsi="Courier New" w:cs="Courier New"/>
+        </w:rPr>
+        <w:tab/>
+      </w:r>
+      <w:r>
+        <w:rPr>
+          <w:rFonts w:ascii="Courier New" w:hAnsi="Courier New" w:cs="Courier New"/>
+        </w:rPr>
+        <w:tab/>
+        <w:t>- HEERE KAI</w:t>
+      </w:r>
+    </w:p>
+    <w:p>
+      <w:pPr>
+        <w:pStyle w:val="PlainText"/>
+        <w:rPr>
+          <w:rFonts w:ascii="Courier New" w:hAnsi="Courier New" w:cs="Courier New"/>
+        </w:rPr>
+      </w:pPr>
+      <w:r>
+        <w:rPr>
+          <w:rFonts w:ascii="Courier New" w:hAnsi="Courier New" w:cs="Courier New"/>
+        </w:rPr>
+        <w:t>Number of Pockets</w:t>
+      </w:r>
+      <w:r>
+        <w:rPr>
+          <w:rFonts w:ascii="Courier New" w:hAnsi="Courier New" w:cs="Courier New"/>
+        </w:rPr>
+        <w:tab/>
+      </w:r>
+      <w:r>
+        <w:rPr>
+          <w:rFonts w:ascii="Courier New" w:hAnsi="Courier New" w:cs="Courier New"/>
+        </w:rPr>
+        <w:tab/>
+      </w:r>
+      <w:r>
+        <w:rPr>
+          <w:rFonts w:ascii="Courier New" w:hAnsi="Courier New" w:cs="Courier New"/>
+        </w:rPr>
+        <w:tab/>
+        <w:t>- 1</w:t>
+      </w:r>
+    </w:p>
+    <w:p>
+      <w:pPr>
+        <w:pStyle w:val="PlainText"/>
+        <w:rPr>
+          <w:rFonts w:ascii="Courier New" w:hAnsi="Courier New" w:cs="Courier New"/>
+        </w:rPr>
+      </w:pPr>
+      <w:r>
+        <w:rPr>
+          <w:rFonts w:ascii="Courier New" w:hAnsi="Courier New" w:cs="Courier New"/>
+        </w:rPr>
+        <w:t>Number of KGs</w:t>
+      </w:r>
+      <w:r>
+        <w:rPr>
+          <w:rFonts w:ascii="Courier New" w:hAnsi="Courier New" w:cs="Courier New"/>
+        </w:rPr>
+        <w:tab/>
+      </w:r>
+      <w:r>
+        <w:rPr>
+          <w:rFonts w:ascii="Courier New" w:hAnsi="Courier New" w:cs="Courier New"/>
+        </w:rPr>
+        <w:tab/>
+      </w:r>
+      <w:r>
+        <w:rPr>
+          <w:rFonts w:ascii="Courier New" w:hAnsi="Courier New" w:cs="Courier New"/>
+        </w:rPr>
+        <w:tab/>
+        <w:t>- 57</w:t>
+      </w:r>
+    </w:p>
+    <w:p>
+      <w:pPr>
+        <w:pStyle w:val="PlainText"/>
+        <w:rPr>
+          <w:rFonts w:ascii="Courier New" w:hAnsi="Courier New" w:cs="Courier New"/>
+        </w:rPr>
+      </w:pPr>
+      <w:r>
+        <w:rPr>
+          <w:rFonts w:ascii="Courier New" w:hAnsi="Courier New" w:cs="Courier New"/>
+        </w:rPr>
+        <w:t>Rate</w:t>
+      </w:r>
+      <w:r>
+        <w:rPr>
+          <w:rFonts w:ascii="Courier New" w:hAnsi="Courier New" w:cs="Courier New"/>
+        </w:rPr>
+        <w:tab/>
+      </w:r>
+      <w:r>
+        <w:rPr>
+          <w:rFonts w:ascii="Courier New" w:hAnsi="Courier New" w:cs="Courier New"/>
+        </w:rPr>
+        <w:tab/>
+      </w:r>
+      <w:r>
+        <w:rPr>
+          <w:rFonts w:ascii="Courier New" w:hAnsi="Courier New" w:cs="Courier New"/>
+        </w:rPr>
+        <w:tab/>
+      </w:r>
+      <w:r>
+        <w:rPr>
+          <w:rFonts w:ascii="Courier New" w:hAnsi="Courier New" w:cs="Courier New"/>
+        </w:rPr>
+        <w:tab/>
+      </w:r>
+      <w:r>
+        <w:rPr>
+          <w:rFonts w:ascii="Courier New" w:hAnsi="Courier New" w:cs="Courier New"/>
+        </w:rPr>
+        <w:tab/>
+        <w:t>- 40</w:t>
+      </w:r>
+    </w:p>
+    <w:p>
+      <w:pPr>
+        <w:pStyle w:val="PlainText"/>
+        <w:rPr>
+          <w:rFonts w:ascii="Courier New" w:hAnsi="Courier New" w:cs="Courier New"/>
+        </w:rPr>
+      </w:pPr>
+      <w:r>
+        <w:rPr>
+          <w:rFonts w:ascii="Courier New" w:hAnsi="Courier New" w:cs="Courier New"/>
+        </w:rPr>
+        <w:t>Total Price</w:t>
+      </w:r>
+      <w:r>
+        <w:rPr>
+          <w:rFonts w:ascii="Courier New" w:hAnsi="Courier New" w:cs="Courier New"/>
+        </w:rPr>
+        <w:tab/>
+      </w:r>
+      <w:r>
+        <w:rPr>
+          <w:rFonts w:ascii="Courier New" w:hAnsi="Courier New" w:cs="Courier New"/>
+        </w:rPr>
+        <w:tab/>
+      </w:r>
+      <w:r>
+        <w:rPr>
+          <w:rFonts w:ascii="Courier New" w:hAnsi="Courier New" w:cs="Courier New"/>
+        </w:rPr>
+        <w:tab/>
+      </w:r>
+      <w:r>
+        <w:rPr>
+          <w:rFonts w:ascii="Courier New" w:hAnsi="Courier New" w:cs="Courier New"/>
+        </w:rPr>
+        <w:tab/>
+        <w:t>- 2280.0</w:t>
+      </w:r>
+    </w:p>
+    <w:p>
+      <w:pPr>
+        <w:pStyle w:val="PlainText"/>
+        <w:rPr>
+          <w:rFonts w:ascii="Courier New" w:hAnsi="Courier New" w:cs="Courier New"/>
+          <w:color w:val="FF0000"/>
+        </w:rPr>
+      </w:pPr>
+      <w:r>
+        <w:rPr>
+          <w:rFonts w:ascii="Courier New" w:hAnsi="Courier New" w:cs="Courier New"/>
+          <w:color w:val="FF0000"/>
+        </w:rPr>
+        <w:t>Amount Received</w:t>
+      </w:r>
+      <w:r>
+        <w:rPr>
+          <w:rFonts w:ascii="Courier New" w:hAnsi="Courier New" w:cs="Courier New"/>
+          <w:color w:val="FF0000"/>
+        </w:rPr>
+        <w:tab/>
+      </w:r>
+      <w:r>
+        <w:rPr>
+          <w:rFonts w:ascii="Courier New" w:hAnsi="Courier New" w:cs="Courier New"/>
+          <w:color w:val="FF0000"/>
+        </w:rPr>
+        <w:tab/>
+      </w:r>
+      <w:r>
+        <w:rPr>
+          <w:rFonts w:ascii="Courier New" w:hAnsi="Courier New" w:cs="Courier New"/>
+          <w:color w:val="FF0000"/>
+        </w:rPr>
+        <w:tab/>
+        <w:t>- 1278</w:t>
+      </w:r>
+    </w:p>
+    <w:p>
+      <w:pPr>
+        <w:pStyle w:val="PlainText"/>
+        <w:rPr>
+          <w:rFonts w:ascii="Courier New" w:hAnsi="Courier New" w:cs="Courier New"/>
+        </w:rPr>
+      </w:pPr>
+      <w:r>
+        <w:rPr>
+          <w:rFonts w:ascii="Courier New" w:hAnsi="Courier New" w:cs="Courier New"/>
+        </w:rPr>
+        <w:t>Amount balance</w:t>
+      </w:r>
+      <w:r>
+        <w:rPr>
+          <w:rFonts w:ascii="Courier New" w:hAnsi="Courier New" w:cs="Courier New"/>
+        </w:rPr>
+        <w:tab/>
+      </w:r>
+      <w:r>
+        <w:rPr>
+          <w:rFonts w:ascii="Courier New" w:hAnsi="Courier New" w:cs="Courier New"/>
+        </w:rPr>
+        <w:tab/>
+      </w:r>
+      <w:r>
+        <w:rPr>
+          <w:rFonts w:ascii="Courier New" w:hAnsi="Courier New" w:cs="Courier New"/>
+        </w:rPr>
+        <w:tab/>
+        <w:t>- 2280.0</w:t>
+      </w:r>
+    </w:p>
+    <w:p>
+      <w:pPr>
+        <w:pStyle w:val="PlainText"/>
+        <w:rPr>
+          <w:rFonts w:ascii="Courier New" w:hAnsi="Courier New" w:cs="Courier New"/>
+        </w:rPr>
+      </w:pPr>
+      <w:r>
+        <w:rPr>
+          <w:rFonts w:ascii="Courier New" w:hAnsi="Courier New" w:cs="Courier New"/>
+        </w:rPr>
+        <w:t>Amount Received mode</w:t>
+      </w:r>
+      <w:r>
+        <w:rPr>
+          <w:rFonts w:ascii="Courier New" w:hAnsi="Courier New" w:cs="Courier New"/>
+        </w:rPr>
+        <w:tab/>
+      </w:r>
+      <w:r>
+        <w:rPr>
+          <w:rFonts w:ascii="Courier New" w:hAnsi="Courier New" w:cs="Courier New"/>
+        </w:rPr>
+        <w:tab/>
+        <w:t>- CASH</w:t>
+      </w:r>
+    </w:p>
+    <w:p>
+      <w:pPr>
+        <w:pStyle w:val="PlainText"/>
+        <w:rPr>
+          <w:rFonts w:ascii="Courier New" w:hAnsi="Courier New" w:cs="Courier New"/>
+        </w:rPr>
+      </w:pPr>
+    </w:p>
+    <w:p>
+      <w:pPr>
+        <w:pStyle w:val="PlainText"/>
+        <w:rPr>
+          <w:rFonts w:ascii="Courier New" w:hAnsi="Courier New" w:cs="Courier New"/>
+        </w:rPr>
+      </w:pPr>
+      <w:r>
+        <w:rPr>
+          <w:rFonts w:ascii="Courier New" w:hAnsi="Courier New" w:cs="Courier New"/>
+        </w:rPr>
+        <w:t>Item Name</w:t>
+      </w:r>
+      <w:r>
+        <w:rPr>
+          <w:rFonts w:ascii="Courier New" w:hAnsi="Courier New" w:cs="Courier New"/>
+        </w:rPr>
+        <w:tab/>
+      </w:r>
+      <w:r>
+        <w:rPr>
+          <w:rFonts w:ascii="Courier New" w:hAnsi="Courier New" w:cs="Courier New"/>
+        </w:rPr>
+        <w:tab/>
+      </w:r>
+      <w:r>
+        <w:rPr>
+          <w:rFonts w:ascii="Courier New" w:hAnsi="Courier New" w:cs="Courier New"/>
+        </w:rPr>
+        <w:tab/>
+      </w:r>
+      <w:r>
+        <w:rPr>
+          <w:rFonts w:ascii="Courier New" w:hAnsi="Courier New" w:cs="Courier New"/>
+        </w:rPr>
+        <w:tab/>
+        <w:t>- CARROT</w:t>
+      </w:r>
+    </w:p>
+    <w:p>
+      <w:pPr>
+        <w:pStyle w:val="PlainText"/>
+        <w:rPr>
+          <w:rFonts w:ascii="Courier New" w:hAnsi="Courier New" w:cs="Courier New"/>
+        </w:rPr>
+      </w:pPr>
+      <w:r>
+        <w:rPr>
+          <w:rFonts w:ascii="Courier New" w:hAnsi="Courier New" w:cs="Courier New"/>
+        </w:rPr>
+        <w:t>Number of Pockets</w:t>
+      </w:r>
+      <w:r>
+        <w:rPr>
+          <w:rFonts w:ascii="Courier New" w:hAnsi="Courier New" w:cs="Courier New"/>
+        </w:rPr>
+        <w:tab/>
+      </w:r>
+      <w:r>
+        <w:rPr>
+          <w:rFonts w:ascii="Courier New" w:hAnsi="Courier New" w:cs="Courier New"/>
+        </w:rPr>
+        <w:tab/>
+      </w:r>
+      <w:r>
+        <w:rPr>
+          <w:rFonts w:ascii="Courier New" w:hAnsi="Courier New" w:cs="Courier New"/>
+        </w:rPr>
+        <w:tab/>
+        <w:t>- 1</w:t>
+      </w:r>
+    </w:p>
+    <w:p>
+      <w:pPr>
+        <w:pStyle w:val="PlainText"/>
+        <w:rPr>
+          <w:rFonts w:ascii="Courier New" w:hAnsi="Courier New" w:cs="Courier New"/>
+        </w:rPr>
+      </w:pPr>
+      <w:r>
+        <w:rPr>
+          <w:rFonts w:ascii="Courier New" w:hAnsi="Courier New" w:cs="Courier New"/>
+        </w:rPr>
+        <w:t>Number of KGs</w:t>
+      </w:r>
+      <w:r>
+        <w:rPr>
+          <w:rFonts w:ascii="Courier New" w:hAnsi="Courier New" w:cs="Courier New"/>
+        </w:rPr>
+        <w:tab/>
+      </w:r>
+      <w:r>
+        <w:rPr>
+          <w:rFonts w:ascii="Courier New" w:hAnsi="Courier New" w:cs="Courier New"/>
+        </w:rPr>
+        <w:tab/>
+      </w:r>
+      <w:r>
+        <w:rPr>
+          <w:rFonts w:ascii="Courier New" w:hAnsi="Courier New" w:cs="Courier New"/>
+        </w:rPr>
+        <w:tab/>
+        <w:t>- 75</w:t>
+      </w:r>
+    </w:p>
+    <w:p>
+      <w:pPr>
+        <w:pStyle w:val="PlainText"/>
+        <w:rPr>
+          <w:rFonts w:ascii="Courier New" w:hAnsi="Courier New" w:cs="Courier New"/>
+        </w:rPr>
+      </w:pPr>
+      <w:r>
+        <w:rPr>
+          <w:rFonts w:ascii="Courier New" w:hAnsi="Courier New" w:cs="Courier New"/>
+        </w:rPr>
+        <w:t>Rate</w:t>
+      </w:r>
+      <w:r>
+        <w:rPr>
+          <w:rFonts w:ascii="Courier New" w:hAnsi="Courier New" w:cs="Courier New"/>
+        </w:rPr>
+        <w:tab/>
+      </w:r>
+      <w:r>
+        <w:rPr>
+          <w:rFonts w:ascii="Courier New" w:hAnsi="Courier New" w:cs="Courier New"/>
+        </w:rPr>
+        <w:tab/>
+      </w:r>
+      <w:r>
+        <w:rPr>
+          <w:rFonts w:ascii="Courier New" w:hAnsi="Courier New" w:cs="Courier New"/>
+        </w:rPr>
+        <w:tab/>
+      </w:r>
+      <w:r>
+        <w:rPr>
+          <w:rFonts w:ascii="Courier New" w:hAnsi="Courier New" w:cs="Courier New"/>
+        </w:rPr>
+        <w:tab/>
+      </w:r>
+      <w:r>
+        <w:rPr>
+          <w:rFonts w:ascii="Courier New" w:hAnsi="Courier New" w:cs="Courier New"/>
+        </w:rPr>
+        <w:tab/>
+        <w:t>- 10</w:t>
+      </w:r>
+    </w:p>
+    <w:p>
+      <w:pPr>
+        <w:pStyle w:val="PlainText"/>
+        <w:rPr>
+          <w:rFonts w:ascii="Courier New" w:hAnsi="Courier New" w:cs="Courier New"/>
+        </w:rPr>
+      </w:pPr>
+      <w:r>
+        <w:rPr>
+          <w:rFonts w:ascii="Courier New" w:hAnsi="Courier New" w:cs="Courier New"/>
+        </w:rPr>
+        <w:t>Total Price</w:t>
+      </w:r>
+      <w:r>
+        <w:rPr>
+          <w:rFonts w:ascii="Courier New" w:hAnsi="Courier New" w:cs="Courier New"/>
+        </w:rPr>
+        <w:tab/>
+      </w:r>
+      <w:r>
+        <w:rPr>
+          <w:rFonts w:ascii="Courier New" w:hAnsi="Courier New" w:cs="Courier New"/>
+        </w:rPr>
+        <w:tab/>
+      </w:r>
+      <w:r>
+        <w:rPr>
+          <w:rFonts w:ascii="Courier New" w:hAnsi="Courier New" w:cs="Courier New"/>
+        </w:rPr>
+        <w:tab/>
+      </w:r>
+      <w:r>
+        <w:rPr>
+          <w:rFonts w:ascii="Courier New" w:hAnsi="Courier New" w:cs="Courier New"/>
+        </w:rPr>
+        <w:tab/>
+        <w:t>- 750.0</w:t>
+      </w:r>
+    </w:p>
+    <w:p>
+      <w:pPr>
+        <w:pStyle w:val="PlainText"/>
+        <w:rPr>
+          <w:rFonts w:ascii="Courier New" w:hAnsi="Courier New" w:cs="Courier New"/>
+          <w:b/>
+        </w:rPr>
+      </w:pPr>
+      <w:r>
+        <w:rPr>
+          <w:rFonts w:ascii="Courier New" w:hAnsi="Courier New" w:cs="Courier New"/>
+          <w:b/>
+        </w:rPr>
+        <w:t>Amount balance</w:t>
+      </w:r>
+      <w:r>
+        <w:rPr>
+          <w:rFonts w:ascii="Courier New" w:hAnsi="Courier New" w:cs="Courier New"/>
+          <w:b/>
+        </w:rPr>
+        <w:tab/>
+      </w:r>
+      <w:r>
+        <w:rPr>
+          <w:rFonts w:ascii="Courier New" w:hAnsi="Courier New" w:cs="Courier New"/>
+          <w:b/>
+        </w:rPr>
+        <w:tab/>
+      </w:r>
+      <w:r>
+        <w:rPr>
+          <w:rFonts w:ascii="Courier New" w:hAnsi="Courier New" w:cs="Courier New"/>
+          <w:b/>
+        </w:rPr>
+        <w:tab/>
+        <w:t>- 3030.0</w:t>
+      </w:r>
+    </w:p>
+    <w:p>
+      <w:pPr>
+        <w:pStyle w:val="PlainText"/>
+        <w:rPr>
+          <w:rFonts w:ascii="Courier New" w:hAnsi="Courier New" w:cs="Courier New"/>
+        </w:rPr>
+      </w:pPr>
+    </w:p>
+    <w:p>
+      <w:pPr>
+        <w:pStyle w:val="PlainText"/>
+        <w:rPr>
+          <w:rFonts w:ascii="Courier New" w:hAnsi="Courier New" w:cs="Courier New"/>
+        </w:rPr>
+      </w:pPr>
     </w:p>
     <w:p>
       <w:pPr>

--- a/customer _details/GANGAMMA/SEP/TUMKUR/SANNAMMA/PURCHASE DETAILS.docx
+++ b/customer _details/GANGAMMA/SEP/TUMKUR/SANNAMMA/PURCHASE DETAILS.docx
@@ -5863,13 +5863,7 @@
         <w:rPr>
           <w:rFonts w:ascii="Courier New" w:hAnsi="Courier New" w:cs="Courier New"/>
         </w:rPr>
-        <w:t>MON Feb 04</w:t>
-      </w:r>
-      <w:r>
-        <w:rPr>
-          <w:rFonts w:ascii="Courier New" w:hAnsi="Courier New" w:cs="Courier New"/>
-        </w:rPr>
-        <w:t xml:space="preserve"> 15:12:15 IST 2019</w:t>
+        <w:t>MON Feb 04 15:12:15 IST 2019</w:t>
       </w:r>
     </w:p>
     <w:p>
@@ -6485,6 +6479,369 @@
         <w:tab/>
         <w:t>- 3030.0</w:t>
       </w:r>
+    </w:p>
+    <w:p>
+      <w:pPr>
+        <w:pStyle w:val="PlainText"/>
+        <w:rPr>
+          <w:rFonts w:ascii="Courier New" w:hAnsi="Courier New" w:cs="Courier New"/>
+        </w:rPr>
+      </w:pPr>
+    </w:p>
+    <w:p>
+      <w:pPr>
+        <w:pStyle w:val="PlainText"/>
+        <w:rPr>
+          <w:rFonts w:ascii="Courier New" w:hAnsi="Courier New" w:cs="Courier New"/>
+        </w:rPr>
+      </w:pPr>
+    </w:p>
+    <w:p>
+      <w:pPr>
+        <w:pStyle w:val="PlainText"/>
+        <w:rPr>
+          <w:rFonts w:ascii="Courier New" w:hAnsi="Courier New" w:cs="Courier New"/>
+        </w:rPr>
+      </w:pPr>
+      <w:r>
+        <w:rPr>
+          <w:rFonts w:ascii="Courier New" w:hAnsi="Courier New" w:cs="Courier New"/>
+        </w:rPr>
+        <w:t>TUE Feb 05</w:t>
+      </w:r>
+      <w:r>
+        <w:rPr>
+          <w:rFonts w:ascii="Courier New" w:hAnsi="Courier New" w:cs="Courier New"/>
+        </w:rPr>
+        <w:t xml:space="preserve"> 12:49:19 IST 2019</w:t>
+      </w:r>
+    </w:p>
+    <w:p>
+      <w:pPr>
+        <w:pStyle w:val="PlainText"/>
+        <w:rPr>
+          <w:rFonts w:ascii="Courier New" w:hAnsi="Courier New" w:cs="Courier New"/>
+        </w:rPr>
+      </w:pPr>
+      <w:r>
+        <w:rPr>
+          <w:rFonts w:ascii="Courier New" w:hAnsi="Courier New" w:cs="Courier New"/>
+        </w:rPr>
+        <w:t>Person Name</w:t>
+      </w:r>
+      <w:r>
+        <w:rPr>
+          <w:rFonts w:ascii="Courier New" w:hAnsi="Courier New" w:cs="Courier New"/>
+        </w:rPr>
+        <w:tab/>
+      </w:r>
+      <w:r>
+        <w:rPr>
+          <w:rFonts w:ascii="Courier New" w:hAnsi="Courier New" w:cs="Courier New"/>
+        </w:rPr>
+        <w:tab/>
+      </w:r>
+      <w:r>
+        <w:rPr>
+          <w:rFonts w:ascii="Courier New" w:hAnsi="Courier New" w:cs="Courier New"/>
+        </w:rPr>
+        <w:tab/>
+      </w:r>
+      <w:r>
+        <w:rPr>
+          <w:rFonts w:ascii="Courier New" w:hAnsi="Courier New" w:cs="Courier New"/>
+        </w:rPr>
+        <w:tab/>
+        <w:t>- SANNAMMA</w:t>
+      </w:r>
+    </w:p>
+    <w:p>
+      <w:pPr>
+        <w:pStyle w:val="PlainText"/>
+        <w:rPr>
+          <w:rFonts w:ascii="Courier New" w:hAnsi="Courier New" w:cs="Courier New"/>
+        </w:rPr>
+      </w:pPr>
+      <w:r>
+        <w:rPr>
+          <w:rFonts w:ascii="Courier New" w:hAnsi="Courier New" w:cs="Courier New"/>
+        </w:rPr>
+        <w:t>Bill number</w:t>
+      </w:r>
+      <w:r>
+        <w:rPr>
+          <w:rFonts w:ascii="Courier New" w:hAnsi="Courier New" w:cs="Courier New"/>
+        </w:rPr>
+        <w:tab/>
+      </w:r>
+      <w:r>
+        <w:rPr>
+          <w:rFonts w:ascii="Courier New" w:hAnsi="Courier New" w:cs="Courier New"/>
+        </w:rPr>
+        <w:tab/>
+      </w:r>
+      <w:r>
+        <w:rPr>
+          <w:rFonts w:ascii="Courier New" w:hAnsi="Courier New" w:cs="Courier New"/>
+        </w:rPr>
+        <w:tab/>
+      </w:r>
+      <w:r>
+        <w:rPr>
+          <w:rFonts w:ascii="Courier New" w:hAnsi="Courier New" w:cs="Courier New"/>
+        </w:rPr>
+        <w:tab/>
+        <w:t>- 10706</w:t>
+      </w:r>
+    </w:p>
+    <w:p>
+      <w:pPr>
+        <w:pStyle w:val="PlainText"/>
+        <w:rPr>
+          <w:rFonts w:ascii="Courier New" w:hAnsi="Courier New" w:cs="Courier New"/>
+        </w:rPr>
+      </w:pPr>
+      <w:r>
+        <w:rPr>
+          <w:rFonts w:ascii="Courier New" w:hAnsi="Courier New" w:cs="Courier New"/>
+        </w:rPr>
+        <w:t>---------------------------------------------------------------</w:t>
+      </w:r>
+    </w:p>
+    <w:p>
+      <w:pPr>
+        <w:pStyle w:val="PlainText"/>
+        <w:rPr>
+          <w:rFonts w:ascii="Courier New" w:hAnsi="Courier New" w:cs="Courier New"/>
+        </w:rPr>
+      </w:pPr>
+      <w:r>
+        <w:rPr>
+          <w:rFonts w:ascii="Courier New" w:hAnsi="Courier New" w:cs="Courier New"/>
+        </w:rPr>
+        <w:t>Item Name</w:t>
+      </w:r>
+      <w:r>
+        <w:rPr>
+          <w:rFonts w:ascii="Courier New" w:hAnsi="Courier New" w:cs="Courier New"/>
+        </w:rPr>
+        <w:tab/>
+      </w:r>
+      <w:r>
+        <w:rPr>
+          <w:rFonts w:ascii="Courier New" w:hAnsi="Courier New" w:cs="Courier New"/>
+        </w:rPr>
+        <w:tab/>
+      </w:r>
+      <w:r>
+        <w:rPr>
+          <w:rFonts w:ascii="Courier New" w:hAnsi="Courier New" w:cs="Courier New"/>
+        </w:rPr>
+        <w:tab/>
+      </w:r>
+      <w:r>
+        <w:rPr>
+          <w:rFonts w:ascii="Courier New" w:hAnsi="Courier New" w:cs="Courier New"/>
+        </w:rPr>
+        <w:tab/>
+        <w:t>- CARROT</w:t>
+      </w:r>
+    </w:p>
+    <w:p>
+      <w:pPr>
+        <w:pStyle w:val="PlainText"/>
+        <w:rPr>
+          <w:rFonts w:ascii="Courier New" w:hAnsi="Courier New" w:cs="Courier New"/>
+        </w:rPr>
+      </w:pPr>
+      <w:r>
+        <w:rPr>
+          <w:rFonts w:ascii="Courier New" w:hAnsi="Courier New" w:cs="Courier New"/>
+        </w:rPr>
+        <w:t>Number of Pockets</w:t>
+      </w:r>
+      <w:r>
+        <w:rPr>
+          <w:rFonts w:ascii="Courier New" w:hAnsi="Courier New" w:cs="Courier New"/>
+        </w:rPr>
+        <w:tab/>
+      </w:r>
+      <w:r>
+        <w:rPr>
+          <w:rFonts w:ascii="Courier New" w:hAnsi="Courier New" w:cs="Courier New"/>
+        </w:rPr>
+        <w:tab/>
+      </w:r>
+      <w:r>
+        <w:rPr>
+          <w:rFonts w:ascii="Courier New" w:hAnsi="Courier New" w:cs="Courier New"/>
+        </w:rPr>
+        <w:tab/>
+        <w:t>- 1</w:t>
+      </w:r>
+    </w:p>
+    <w:p>
+      <w:pPr>
+        <w:pStyle w:val="PlainText"/>
+        <w:rPr>
+          <w:rFonts w:ascii="Courier New" w:hAnsi="Courier New" w:cs="Courier New"/>
+        </w:rPr>
+      </w:pPr>
+      <w:r>
+        <w:rPr>
+          <w:rFonts w:ascii="Courier New" w:hAnsi="Courier New" w:cs="Courier New"/>
+        </w:rPr>
+        <w:t>Number of KGs</w:t>
+      </w:r>
+      <w:r>
+        <w:rPr>
+          <w:rFonts w:ascii="Courier New" w:hAnsi="Courier New" w:cs="Courier New"/>
+        </w:rPr>
+        <w:tab/>
+      </w:r>
+      <w:r>
+        <w:rPr>
+          <w:rFonts w:ascii="Courier New" w:hAnsi="Courier New" w:cs="Courier New"/>
+        </w:rPr>
+        <w:tab/>
+      </w:r>
+      <w:r>
+        <w:rPr>
+          <w:rFonts w:ascii="Courier New" w:hAnsi="Courier New" w:cs="Courier New"/>
+        </w:rPr>
+        <w:tab/>
+        <w:t>- 83</w:t>
+      </w:r>
+    </w:p>
+    <w:p>
+      <w:pPr>
+        <w:pStyle w:val="PlainText"/>
+        <w:rPr>
+          <w:rFonts w:ascii="Courier New" w:hAnsi="Courier New" w:cs="Courier New"/>
+        </w:rPr>
+      </w:pPr>
+      <w:r>
+        <w:rPr>
+          <w:rFonts w:ascii="Courier New" w:hAnsi="Courier New" w:cs="Courier New"/>
+        </w:rPr>
+        <w:t>Rate</w:t>
+      </w:r>
+      <w:r>
+        <w:rPr>
+          <w:rFonts w:ascii="Courier New" w:hAnsi="Courier New" w:cs="Courier New"/>
+        </w:rPr>
+        <w:tab/>
+      </w:r>
+      <w:r>
+        <w:rPr>
+          <w:rFonts w:ascii="Courier New" w:hAnsi="Courier New" w:cs="Courier New"/>
+        </w:rPr>
+        <w:tab/>
+      </w:r>
+      <w:r>
+        <w:rPr>
+          <w:rFonts w:ascii="Courier New" w:hAnsi="Courier New" w:cs="Courier New"/>
+        </w:rPr>
+        <w:tab/>
+      </w:r>
+      <w:r>
+        <w:rPr>
+          <w:rFonts w:ascii="Courier New" w:hAnsi="Courier New" w:cs="Courier New"/>
+        </w:rPr>
+        <w:tab/>
+      </w:r>
+      <w:r>
+        <w:rPr>
+          <w:rFonts w:ascii="Courier New" w:hAnsi="Courier New" w:cs="Courier New"/>
+        </w:rPr>
+        <w:tab/>
+        <w:t>- 12</w:t>
+      </w:r>
+    </w:p>
+    <w:p>
+      <w:pPr>
+        <w:pStyle w:val="PlainText"/>
+        <w:rPr>
+          <w:rFonts w:ascii="Courier New" w:hAnsi="Courier New" w:cs="Courier New"/>
+        </w:rPr>
+      </w:pPr>
+      <w:r>
+        <w:rPr>
+          <w:rFonts w:ascii="Courier New" w:hAnsi="Courier New" w:cs="Courier New"/>
+        </w:rPr>
+        <w:t>Total Price</w:t>
+      </w:r>
+      <w:r>
+        <w:rPr>
+          <w:rFonts w:ascii="Courier New" w:hAnsi="Courier New" w:cs="Courier New"/>
+        </w:rPr>
+        <w:tab/>
+      </w:r>
+      <w:r>
+        <w:rPr>
+          <w:rFonts w:ascii="Courier New" w:hAnsi="Courier New" w:cs="Courier New"/>
+        </w:rPr>
+        <w:tab/>
+      </w:r>
+      <w:r>
+        <w:rPr>
+          <w:rFonts w:ascii="Courier New" w:hAnsi="Courier New" w:cs="Courier New"/>
+        </w:rPr>
+        <w:tab/>
+      </w:r>
+      <w:r>
+        <w:rPr>
+          <w:rFonts w:ascii="Courier New" w:hAnsi="Courier New" w:cs="Courier New"/>
+        </w:rPr>
+        <w:tab/>
+        <w:t>- 996.0</w:t>
+      </w:r>
+    </w:p>
+    <w:p>
+      <w:pPr>
+        <w:pStyle w:val="PlainText"/>
+        <w:rPr>
+          <w:rFonts w:ascii="Courier New" w:hAnsi="Courier New" w:cs="Courier New"/>
+          <w:b/>
+        </w:rPr>
+      </w:pPr>
+      <w:r>
+        <w:rPr>
+          <w:rFonts w:ascii="Courier New" w:hAnsi="Courier New" w:cs="Courier New"/>
+          <w:b/>
+        </w:rPr>
+        <w:t>Amount balance</w:t>
+      </w:r>
+      <w:r>
+        <w:rPr>
+          <w:rFonts w:ascii="Courier New" w:hAnsi="Courier New" w:cs="Courier New"/>
+          <w:b/>
+        </w:rPr>
+        <w:tab/>
+      </w:r>
+      <w:r>
+        <w:rPr>
+          <w:rFonts w:ascii="Courier New" w:hAnsi="Courier New" w:cs="Courier New"/>
+          <w:b/>
+        </w:rPr>
+        <w:tab/>
+      </w:r>
+      <w:r>
+        <w:rPr>
+          <w:rFonts w:ascii="Courier New" w:hAnsi="Courier New" w:cs="Courier New"/>
+          <w:b/>
+        </w:rPr>
+        <w:tab/>
+        <w:t>- 4026.0</w:t>
+      </w:r>
+    </w:p>
+    <w:p>
+      <w:pPr>
+        <w:pStyle w:val="PlainText"/>
+        <w:rPr>
+          <w:rFonts w:ascii="Courier New" w:hAnsi="Courier New" w:cs="Courier New"/>
+        </w:rPr>
+      </w:pPr>
     </w:p>
     <w:p>
       <w:pPr>

--- a/customer _details/GANGAMMA/SEP/TUMKUR/SANNAMMA/PURCHASE DETAILS.docx
+++ b/customer _details/GANGAMMA/SEP/TUMKUR/SANNAMMA/PURCHASE DETAILS.docx
@@ -6507,13 +6507,7 @@
         <w:rPr>
           <w:rFonts w:ascii="Courier New" w:hAnsi="Courier New" w:cs="Courier New"/>
         </w:rPr>
-        <w:t>TUE Feb 05</w:t>
-      </w:r>
-      <w:r>
-        <w:rPr>
-          <w:rFonts w:ascii="Courier New" w:hAnsi="Courier New" w:cs="Courier New"/>
-        </w:rPr>
-        <w:t xml:space="preserve"> 12:49:19 IST 2019</w:t>
+        <w:t>TUE Feb 05 12:49:19 IST 2019</w:t>
       </w:r>
     </w:p>
     <w:p>
@@ -6834,6 +6828,516 @@
         <w:tab/>
         <w:t>- 4026.0</w:t>
       </w:r>
+    </w:p>
+    <w:p>
+      <w:pPr>
+        <w:pStyle w:val="PlainText"/>
+        <w:rPr>
+          <w:rFonts w:ascii="Courier New" w:hAnsi="Courier New" w:cs="Courier New"/>
+          <w:b/>
+        </w:rPr>
+      </w:pPr>
+    </w:p>
+    <w:p>
+      <w:pPr>
+        <w:pStyle w:val="PlainText"/>
+        <w:rPr>
+          <w:rFonts w:ascii="Courier New" w:hAnsi="Courier New" w:cs="Courier New"/>
+        </w:rPr>
+      </w:pPr>
+      <w:r>
+        <w:rPr>
+          <w:rFonts w:ascii="Courier New" w:hAnsi="Courier New" w:cs="Courier New"/>
+        </w:rPr>
+        <w:t>THU Feb 07</w:t>
+      </w:r>
+      <w:r>
+        <w:rPr>
+          <w:rFonts w:ascii="Courier New" w:hAnsi="Courier New" w:cs="Courier New"/>
+        </w:rPr>
+        <w:t xml:space="preserve"> 14:18:55 IST 2019</w:t>
+      </w:r>
+    </w:p>
+    <w:p>
+      <w:pPr>
+        <w:pStyle w:val="PlainText"/>
+        <w:rPr>
+          <w:rFonts w:ascii="Courier New" w:hAnsi="Courier New" w:cs="Courier New"/>
+        </w:rPr>
+      </w:pPr>
+      <w:r>
+        <w:rPr>
+          <w:rFonts w:ascii="Courier New" w:hAnsi="Courier New" w:cs="Courier New"/>
+        </w:rPr>
+        <w:t>Person Name</w:t>
+      </w:r>
+      <w:r>
+        <w:rPr>
+          <w:rFonts w:ascii="Courier New" w:hAnsi="Courier New" w:cs="Courier New"/>
+        </w:rPr>
+        <w:tab/>
+      </w:r>
+      <w:r>
+        <w:rPr>
+          <w:rFonts w:ascii="Courier New" w:hAnsi="Courier New" w:cs="Courier New"/>
+        </w:rPr>
+        <w:tab/>
+      </w:r>
+      <w:r>
+        <w:rPr>
+          <w:rFonts w:ascii="Courier New" w:hAnsi="Courier New" w:cs="Courier New"/>
+        </w:rPr>
+        <w:tab/>
+      </w:r>
+      <w:r>
+        <w:rPr>
+          <w:rFonts w:ascii="Courier New" w:hAnsi="Courier New" w:cs="Courier New"/>
+        </w:rPr>
+        <w:tab/>
+        <w:t>- SANNAMMA</w:t>
+      </w:r>
+    </w:p>
+    <w:p>
+      <w:pPr>
+        <w:pStyle w:val="PlainText"/>
+        <w:rPr>
+          <w:rFonts w:ascii="Courier New" w:hAnsi="Courier New" w:cs="Courier New"/>
+        </w:rPr>
+      </w:pPr>
+      <w:r>
+        <w:rPr>
+          <w:rFonts w:ascii="Courier New" w:hAnsi="Courier New" w:cs="Courier New"/>
+        </w:rPr>
+        <w:t>Bill number</w:t>
+      </w:r>
+      <w:r>
+        <w:rPr>
+          <w:rFonts w:ascii="Courier New" w:hAnsi="Courier New" w:cs="Courier New"/>
+        </w:rPr>
+        <w:tab/>
+      </w:r>
+      <w:r>
+        <w:rPr>
+          <w:rFonts w:ascii="Courier New" w:hAnsi="Courier New" w:cs="Courier New"/>
+        </w:rPr>
+        <w:tab/>
+      </w:r>
+      <w:r>
+        <w:rPr>
+          <w:rFonts w:ascii="Courier New" w:hAnsi="Courier New" w:cs="Courier New"/>
+        </w:rPr>
+        <w:tab/>
+      </w:r>
+      <w:r>
+        <w:rPr>
+          <w:rFonts w:ascii="Courier New" w:hAnsi="Courier New" w:cs="Courier New"/>
+        </w:rPr>
+        <w:tab/>
+        <w:t>- 10728</w:t>
+      </w:r>
+    </w:p>
+    <w:p>
+      <w:pPr>
+        <w:pStyle w:val="PlainText"/>
+        <w:rPr>
+          <w:rFonts w:ascii="Courier New" w:hAnsi="Courier New" w:cs="Courier New"/>
+        </w:rPr>
+      </w:pPr>
+      <w:r>
+        <w:rPr>
+          <w:rFonts w:ascii="Courier New" w:hAnsi="Courier New" w:cs="Courier New"/>
+        </w:rPr>
+        <w:t>---------------------------------------------------------------</w:t>
+      </w:r>
+    </w:p>
+    <w:p>
+      <w:pPr>
+        <w:pStyle w:val="PlainText"/>
+        <w:rPr>
+          <w:rFonts w:ascii="Courier New" w:hAnsi="Courier New" w:cs="Courier New"/>
+        </w:rPr>
+      </w:pPr>
+      <w:r>
+        <w:rPr>
+          <w:rFonts w:ascii="Courier New" w:hAnsi="Courier New" w:cs="Courier New"/>
+        </w:rPr>
+        <w:t>Item Name</w:t>
+      </w:r>
+      <w:r>
+        <w:rPr>
+          <w:rFonts w:ascii="Courier New" w:hAnsi="Courier New" w:cs="Courier New"/>
+        </w:rPr>
+        <w:tab/>
+      </w:r>
+      <w:r>
+        <w:rPr>
+          <w:rFonts w:ascii="Courier New" w:hAnsi="Courier New" w:cs="Courier New"/>
+        </w:rPr>
+        <w:tab/>
+      </w:r>
+      <w:r>
+        <w:rPr>
+          <w:rFonts w:ascii="Courier New" w:hAnsi="Courier New" w:cs="Courier New"/>
+        </w:rPr>
+        <w:tab/>
+      </w:r>
+      <w:r>
+        <w:rPr>
+          <w:rFonts w:ascii="Courier New" w:hAnsi="Courier New" w:cs="Courier New"/>
+        </w:rPr>
+        <w:tab/>
+        <w:t>- CARROT</w:t>
+      </w:r>
+    </w:p>
+    <w:p>
+      <w:pPr>
+        <w:pStyle w:val="PlainText"/>
+        <w:rPr>
+          <w:rFonts w:ascii="Courier New" w:hAnsi="Courier New" w:cs="Courier New"/>
+          <w:color w:val="FF0000"/>
+        </w:rPr>
+      </w:pPr>
+      <w:r>
+        <w:rPr>
+          <w:rFonts w:ascii="Courier New" w:hAnsi="Courier New" w:cs="Courier New"/>
+          <w:color w:val="FF0000"/>
+        </w:rPr>
+        <w:t>Amount Received</w:t>
+      </w:r>
+      <w:r>
+        <w:rPr>
+          <w:rFonts w:ascii="Courier New" w:hAnsi="Courier New" w:cs="Courier New"/>
+          <w:color w:val="FF0000"/>
+        </w:rPr>
+        <w:tab/>
+      </w:r>
+      <w:r>
+        <w:rPr>
+          <w:rFonts w:ascii="Courier New" w:hAnsi="Courier New" w:cs="Courier New"/>
+          <w:color w:val="FF0000"/>
+        </w:rPr>
+        <w:tab/>
+      </w:r>
+      <w:r>
+        <w:rPr>
+          <w:rFonts w:ascii="Courier New" w:hAnsi="Courier New" w:cs="Courier New"/>
+          <w:color w:val="FF0000"/>
+        </w:rPr>
+        <w:tab/>
+        <w:t>- 2000</w:t>
+      </w:r>
+    </w:p>
+    <w:p>
+      <w:pPr>
+        <w:pStyle w:val="PlainText"/>
+        <w:rPr>
+          <w:rFonts w:ascii="Courier New" w:hAnsi="Courier New" w:cs="Courier New"/>
+        </w:rPr>
+      </w:pPr>
+      <w:r>
+        <w:rPr>
+          <w:rFonts w:ascii="Courier New" w:hAnsi="Courier New" w:cs="Courier New"/>
+        </w:rPr>
+        <w:t>Amount balance</w:t>
+      </w:r>
+      <w:r>
+        <w:rPr>
+          <w:rFonts w:ascii="Courier New" w:hAnsi="Courier New" w:cs="Courier New"/>
+        </w:rPr>
+        <w:tab/>
+      </w:r>
+      <w:r>
+        <w:rPr>
+          <w:rFonts w:ascii="Courier New" w:hAnsi="Courier New" w:cs="Courier New"/>
+        </w:rPr>
+        <w:tab/>
+      </w:r>
+      <w:r>
+        <w:rPr>
+          <w:rFonts w:ascii="Courier New" w:hAnsi="Courier New" w:cs="Courier New"/>
+        </w:rPr>
+        <w:tab/>
+        <w:t>- 2026.0</w:t>
+      </w:r>
+    </w:p>
+    <w:p>
+      <w:pPr>
+        <w:pStyle w:val="PlainText"/>
+        <w:rPr>
+          <w:rFonts w:ascii="Courier New" w:hAnsi="Courier New" w:cs="Courier New"/>
+        </w:rPr>
+      </w:pPr>
+      <w:r>
+        <w:rPr>
+          <w:rFonts w:ascii="Courier New" w:hAnsi="Courier New" w:cs="Courier New"/>
+        </w:rPr>
+        <w:t>Amount Received mode</w:t>
+      </w:r>
+      <w:r>
+        <w:rPr>
+          <w:rFonts w:ascii="Courier New" w:hAnsi="Courier New" w:cs="Courier New"/>
+        </w:rPr>
+        <w:tab/>
+      </w:r>
+      <w:r>
+        <w:rPr>
+          <w:rFonts w:ascii="Courier New" w:hAnsi="Courier New" w:cs="Courier New"/>
+        </w:rPr>
+        <w:tab/>
+        <w:t>- CASH</w:t>
+      </w:r>
+    </w:p>
+    <w:p>
+      <w:pPr>
+        <w:pStyle w:val="PlainText"/>
+        <w:rPr>
+          <w:rFonts w:ascii="Courier New" w:hAnsi="Courier New" w:cs="Courier New"/>
+        </w:rPr>
+      </w:pPr>
+    </w:p>
+    <w:p>
+      <w:pPr>
+        <w:pStyle w:val="PlainText"/>
+        <w:rPr>
+          <w:rFonts w:ascii="Courier New" w:hAnsi="Courier New" w:cs="Courier New"/>
+        </w:rPr>
+      </w:pPr>
+      <w:r>
+        <w:rPr>
+          <w:rFonts w:ascii="Courier New" w:hAnsi="Courier New" w:cs="Courier New"/>
+        </w:rPr>
+        <w:t>Item Name</w:t>
+      </w:r>
+      <w:r>
+        <w:rPr>
+          <w:rFonts w:ascii="Courier New" w:hAnsi="Courier New" w:cs="Courier New"/>
+        </w:rPr>
+        <w:tab/>
+      </w:r>
+      <w:r>
+        <w:rPr>
+          <w:rFonts w:ascii="Courier New" w:hAnsi="Courier New" w:cs="Courier New"/>
+        </w:rPr>
+        <w:tab/>
+      </w:r>
+      <w:r>
+        <w:rPr>
+          <w:rFonts w:ascii="Courier New" w:hAnsi="Courier New" w:cs="Courier New"/>
+        </w:rPr>
+        <w:tab/>
+      </w:r>
+      <w:r>
+        <w:rPr>
+          <w:rFonts w:ascii="Courier New" w:hAnsi="Courier New" w:cs="Courier New"/>
+        </w:rPr>
+        <w:tab/>
+        <w:t>- HEERE KAI</w:t>
+      </w:r>
+    </w:p>
+    <w:p>
+      <w:pPr>
+        <w:pStyle w:val="PlainText"/>
+        <w:rPr>
+          <w:rFonts w:ascii="Courier New" w:hAnsi="Courier New" w:cs="Courier New"/>
+        </w:rPr>
+      </w:pPr>
+      <w:r>
+        <w:rPr>
+          <w:rFonts w:ascii="Courier New" w:hAnsi="Courier New" w:cs="Courier New"/>
+        </w:rPr>
+        <w:t>Number of Pockets</w:t>
+      </w:r>
+      <w:r>
+        <w:rPr>
+          <w:rFonts w:ascii="Courier New" w:hAnsi="Courier New" w:cs="Courier New"/>
+        </w:rPr>
+        <w:tab/>
+      </w:r>
+      <w:r>
+        <w:rPr>
+          <w:rFonts w:ascii="Courier New" w:hAnsi="Courier New" w:cs="Courier New"/>
+        </w:rPr>
+        <w:tab/>
+      </w:r>
+      <w:r>
+        <w:rPr>
+          <w:rFonts w:ascii="Courier New" w:hAnsi="Courier New" w:cs="Courier New"/>
+        </w:rPr>
+        <w:tab/>
+        <w:t>- 1</w:t>
+      </w:r>
+    </w:p>
+    <w:p>
+      <w:pPr>
+        <w:pStyle w:val="PlainText"/>
+        <w:rPr>
+          <w:rFonts w:ascii="Courier New" w:hAnsi="Courier New" w:cs="Courier New"/>
+        </w:rPr>
+      </w:pPr>
+      <w:r>
+        <w:rPr>
+          <w:rFonts w:ascii="Courier New" w:hAnsi="Courier New" w:cs="Courier New"/>
+        </w:rPr>
+        <w:t>Number of KGs</w:t>
+      </w:r>
+      <w:r>
+        <w:rPr>
+          <w:rFonts w:ascii="Courier New" w:hAnsi="Courier New" w:cs="Courier New"/>
+        </w:rPr>
+        <w:tab/>
+      </w:r>
+      <w:r>
+        <w:rPr>
+          <w:rFonts w:ascii="Courier New" w:hAnsi="Courier New" w:cs="Courier New"/>
+        </w:rPr>
+        <w:tab/>
+      </w:r>
+      <w:r>
+        <w:rPr>
+          <w:rFonts w:ascii="Courier New" w:hAnsi="Courier New" w:cs="Courier New"/>
+        </w:rPr>
+        <w:tab/>
+        <w:t>- 35</w:t>
+      </w:r>
+    </w:p>
+    <w:p>
+      <w:pPr>
+        <w:pStyle w:val="PlainText"/>
+        <w:rPr>
+          <w:rFonts w:ascii="Courier New" w:hAnsi="Courier New" w:cs="Courier New"/>
+        </w:rPr>
+      </w:pPr>
+      <w:r>
+        <w:rPr>
+          <w:rFonts w:ascii="Courier New" w:hAnsi="Courier New" w:cs="Courier New"/>
+        </w:rPr>
+        <w:t>Rate</w:t>
+      </w:r>
+      <w:r>
+        <w:rPr>
+          <w:rFonts w:ascii="Courier New" w:hAnsi="Courier New" w:cs="Courier New"/>
+        </w:rPr>
+        <w:tab/>
+      </w:r>
+      <w:r>
+        <w:rPr>
+          <w:rFonts w:ascii="Courier New" w:hAnsi="Courier New" w:cs="Courier New"/>
+        </w:rPr>
+        <w:tab/>
+      </w:r>
+      <w:r>
+        <w:rPr>
+          <w:rFonts w:ascii="Courier New" w:hAnsi="Courier New" w:cs="Courier New"/>
+        </w:rPr>
+        <w:tab/>
+      </w:r>
+      <w:r>
+        <w:rPr>
+          <w:rFonts w:ascii="Courier New" w:hAnsi="Courier New" w:cs="Courier New"/>
+        </w:rPr>
+        <w:tab/>
+      </w:r>
+      <w:r>
+        <w:rPr>
+          <w:rFonts w:ascii="Courier New" w:hAnsi="Courier New" w:cs="Courier New"/>
+        </w:rPr>
+        <w:tab/>
+        <w:t>- 40</w:t>
+      </w:r>
+    </w:p>
+    <w:p>
+      <w:pPr>
+        <w:pStyle w:val="PlainText"/>
+        <w:rPr>
+          <w:rFonts w:ascii="Courier New" w:hAnsi="Courier New" w:cs="Courier New"/>
+        </w:rPr>
+      </w:pPr>
+      <w:r>
+        <w:rPr>
+          <w:rFonts w:ascii="Courier New" w:hAnsi="Courier New" w:cs="Courier New"/>
+        </w:rPr>
+        <w:t>Total Price</w:t>
+      </w:r>
+      <w:r>
+        <w:rPr>
+          <w:rFonts w:ascii="Courier New" w:hAnsi="Courier New" w:cs="Courier New"/>
+        </w:rPr>
+        <w:tab/>
+      </w:r>
+      <w:r>
+        <w:rPr>
+          <w:rFonts w:ascii="Courier New" w:hAnsi="Courier New" w:cs="Courier New"/>
+        </w:rPr>
+        <w:tab/>
+      </w:r>
+      <w:r>
+        <w:rPr>
+          <w:rFonts w:ascii="Courier New" w:hAnsi="Courier New" w:cs="Courier New"/>
+        </w:rPr>
+        <w:tab/>
+      </w:r>
+      <w:r>
+        <w:rPr>
+          <w:rFonts w:ascii="Courier New" w:hAnsi="Courier New" w:cs="Courier New"/>
+        </w:rPr>
+        <w:tab/>
+        <w:t>- 1400.0</w:t>
+      </w:r>
+    </w:p>
+    <w:p>
+      <w:pPr>
+        <w:pStyle w:val="PlainText"/>
+        <w:rPr>
+          <w:rFonts w:ascii="Courier New" w:hAnsi="Courier New" w:cs="Courier New"/>
+          <w:b/>
+        </w:rPr>
+      </w:pPr>
+      <w:r>
+        <w:rPr>
+          <w:rFonts w:ascii="Courier New" w:hAnsi="Courier New" w:cs="Courier New"/>
+          <w:b/>
+        </w:rPr>
+        <w:t>Amount balance</w:t>
+      </w:r>
+      <w:r>
+        <w:rPr>
+          <w:rFonts w:ascii="Courier New" w:hAnsi="Courier New" w:cs="Courier New"/>
+          <w:b/>
+        </w:rPr>
+        <w:tab/>
+      </w:r>
+      <w:r>
+        <w:rPr>
+          <w:rFonts w:ascii="Courier New" w:hAnsi="Courier New" w:cs="Courier New"/>
+          <w:b/>
+        </w:rPr>
+        <w:tab/>
+      </w:r>
+      <w:r>
+        <w:rPr>
+          <w:rFonts w:ascii="Courier New" w:hAnsi="Courier New" w:cs="Courier New"/>
+          <w:b/>
+        </w:rPr>
+        <w:tab/>
+        <w:t>- 3426.0</w:t>
+      </w:r>
+    </w:p>
+    <w:p>
+      <w:pPr>
+        <w:pStyle w:val="PlainText"/>
+        <w:rPr>
+          <w:rFonts w:ascii="Courier New" w:hAnsi="Courier New" w:cs="Courier New"/>
+        </w:rPr>
+      </w:pPr>
+    </w:p>
+    <w:p>
+      <w:pPr>
+        <w:pStyle w:val="PlainText"/>
+        <w:rPr>
+          <w:rFonts w:ascii="Courier New" w:hAnsi="Courier New" w:cs="Courier New"/>
+          <w:b/>
+        </w:rPr>
+      </w:pPr>
     </w:p>
     <w:p>
       <w:pPr>

--- a/customer _details/GANGAMMA/SEP/TUMKUR/SANNAMMA/PURCHASE DETAILS.docx
+++ b/customer _details/GANGAMMA/SEP/TUMKUR/SANNAMMA/PURCHASE DETAILS.docx
@@ -6849,13 +6849,7 @@
         <w:rPr>
           <w:rFonts w:ascii="Courier New" w:hAnsi="Courier New" w:cs="Courier New"/>
         </w:rPr>
-        <w:t>THU Feb 07</w:t>
-      </w:r>
-      <w:r>
-        <w:rPr>
-          <w:rFonts w:ascii="Courier New" w:hAnsi="Courier New" w:cs="Courier New"/>
-        </w:rPr>
-        <w:t xml:space="preserve"> 14:18:55 IST 2019</w:t>
+        <w:t>THU Feb 07 14:18:55 IST 2019</w:t>
       </w:r>
     </w:p>
     <w:p>
@@ -7321,6 +7315,517 @@
         <w:tab/>
         <w:t>- 3426.0</w:t>
       </w:r>
+    </w:p>
+    <w:p>
+      <w:pPr>
+        <w:pStyle w:val="PlainText"/>
+        <w:rPr>
+          <w:rFonts w:ascii="Courier New" w:hAnsi="Courier New" w:cs="Courier New"/>
+          <w:b/>
+        </w:rPr>
+      </w:pPr>
+    </w:p>
+    <w:p>
+      <w:pPr>
+        <w:pStyle w:val="PlainText"/>
+        <w:rPr>
+          <w:rFonts w:ascii="Courier New" w:hAnsi="Courier New" w:cs="Courier New"/>
+        </w:rPr>
+      </w:pPr>
+      <w:r>
+        <w:rPr>
+          <w:rFonts w:ascii="Courier New" w:hAnsi="Courier New" w:cs="Courier New"/>
+        </w:rPr>
+        <w:t>FRI Feb 08</w:t>
+      </w:r>
+      <w:r>
+        <w:rPr>
+          <w:rFonts w:ascii="Courier New" w:hAnsi="Courier New" w:cs="Courier New"/>
+        </w:rPr>
+        <w:t xml:space="preserve"> 12:20:50 IST 2019</w:t>
+      </w:r>
+    </w:p>
+    <w:p>
+      <w:pPr>
+        <w:pStyle w:val="PlainText"/>
+        <w:rPr>
+          <w:rFonts w:ascii="Courier New" w:hAnsi="Courier New" w:cs="Courier New"/>
+        </w:rPr>
+      </w:pPr>
+      <w:r>
+        <w:rPr>
+          <w:rFonts w:ascii="Courier New" w:hAnsi="Courier New" w:cs="Courier New"/>
+        </w:rPr>
+        <w:t>Person Name</w:t>
+      </w:r>
+      <w:r>
+        <w:rPr>
+          <w:rFonts w:ascii="Courier New" w:hAnsi="Courier New" w:cs="Courier New"/>
+        </w:rPr>
+        <w:tab/>
+      </w:r>
+      <w:r>
+        <w:rPr>
+          <w:rFonts w:ascii="Courier New" w:hAnsi="Courier New" w:cs="Courier New"/>
+        </w:rPr>
+        <w:tab/>
+      </w:r>
+      <w:r>
+        <w:rPr>
+          <w:rFonts w:ascii="Courier New" w:hAnsi="Courier New" w:cs="Courier New"/>
+        </w:rPr>
+        <w:tab/>
+      </w:r>
+      <w:r>
+        <w:rPr>
+          <w:rFonts w:ascii="Courier New" w:hAnsi="Courier New" w:cs="Courier New"/>
+        </w:rPr>
+        <w:tab/>
+        <w:t>- SANNAMMA</w:t>
+      </w:r>
+    </w:p>
+    <w:p>
+      <w:pPr>
+        <w:pStyle w:val="PlainText"/>
+        <w:rPr>
+          <w:rFonts w:ascii="Courier New" w:hAnsi="Courier New" w:cs="Courier New"/>
+        </w:rPr>
+      </w:pPr>
+      <w:r>
+        <w:rPr>
+          <w:rFonts w:ascii="Courier New" w:hAnsi="Courier New" w:cs="Courier New"/>
+        </w:rPr>
+        <w:t>Bill number</w:t>
+      </w:r>
+      <w:r>
+        <w:rPr>
+          <w:rFonts w:ascii="Courier New" w:hAnsi="Courier New" w:cs="Courier New"/>
+        </w:rPr>
+        <w:tab/>
+      </w:r>
+      <w:r>
+        <w:rPr>
+          <w:rFonts w:ascii="Courier New" w:hAnsi="Courier New" w:cs="Courier New"/>
+        </w:rPr>
+        <w:tab/>
+      </w:r>
+      <w:r>
+        <w:rPr>
+          <w:rFonts w:ascii="Courier New" w:hAnsi="Courier New" w:cs="Courier New"/>
+        </w:rPr>
+        <w:tab/>
+      </w:r>
+      <w:r>
+        <w:rPr>
+          <w:rFonts w:ascii="Courier New" w:hAnsi="Courier New" w:cs="Courier New"/>
+        </w:rPr>
+        <w:tab/>
+        <w:t>- 10767</w:t>
+      </w:r>
+    </w:p>
+    <w:p>
+      <w:pPr>
+        <w:pStyle w:val="PlainText"/>
+        <w:rPr>
+          <w:rFonts w:ascii="Courier New" w:hAnsi="Courier New" w:cs="Courier New"/>
+        </w:rPr>
+      </w:pPr>
+      <w:r>
+        <w:rPr>
+          <w:rFonts w:ascii="Courier New" w:hAnsi="Courier New" w:cs="Courier New"/>
+        </w:rPr>
+        <w:t>---------------------------------------------------------------</w:t>
+      </w:r>
+    </w:p>
+    <w:p>
+      <w:pPr>
+        <w:pStyle w:val="PlainText"/>
+        <w:rPr>
+          <w:rFonts w:ascii="Courier New" w:hAnsi="Courier New" w:cs="Courier New"/>
+        </w:rPr>
+      </w:pPr>
+      <w:r>
+        <w:rPr>
+          <w:rFonts w:ascii="Courier New" w:hAnsi="Courier New" w:cs="Courier New"/>
+        </w:rPr>
+        <w:t>Item Name</w:t>
+      </w:r>
+      <w:r>
+        <w:rPr>
+          <w:rFonts w:ascii="Courier New" w:hAnsi="Courier New" w:cs="Courier New"/>
+        </w:rPr>
+        <w:tab/>
+      </w:r>
+      <w:r>
+        <w:rPr>
+          <w:rFonts w:ascii="Courier New" w:hAnsi="Courier New" w:cs="Courier New"/>
+        </w:rPr>
+        <w:tab/>
+      </w:r>
+      <w:r>
+        <w:rPr>
+          <w:rFonts w:ascii="Courier New" w:hAnsi="Courier New" w:cs="Courier New"/>
+        </w:rPr>
+        <w:tab/>
+      </w:r>
+      <w:r>
+        <w:rPr>
+          <w:rFonts w:ascii="Courier New" w:hAnsi="Courier New" w:cs="Courier New"/>
+        </w:rPr>
+        <w:tab/>
+        <w:t>- BEET</w:t>
+      </w:r>
+    </w:p>
+    <w:p>
+      <w:pPr>
+        <w:pStyle w:val="PlainText"/>
+        <w:rPr>
+          <w:rFonts w:ascii="Courier New" w:hAnsi="Courier New" w:cs="Courier New"/>
+          <w:color w:val="FF0000"/>
+        </w:rPr>
+      </w:pPr>
+      <w:r>
+        <w:rPr>
+          <w:rFonts w:ascii="Courier New" w:hAnsi="Courier New" w:cs="Courier New"/>
+          <w:color w:val="FF0000"/>
+        </w:rPr>
+        <w:t>Amount Received</w:t>
+      </w:r>
+      <w:r>
+        <w:rPr>
+          <w:rFonts w:ascii="Courier New" w:hAnsi="Courier New" w:cs="Courier New"/>
+          <w:color w:val="FF0000"/>
+        </w:rPr>
+        <w:tab/>
+      </w:r>
+      <w:r>
+        <w:rPr>
+          <w:rFonts w:ascii="Courier New" w:hAnsi="Courier New" w:cs="Courier New"/>
+          <w:color w:val="FF0000"/>
+        </w:rPr>
+        <w:tab/>
+      </w:r>
+      <w:r>
+        <w:rPr>
+          <w:rFonts w:ascii="Courier New" w:hAnsi="Courier New" w:cs="Courier New"/>
+          <w:color w:val="FF0000"/>
+        </w:rPr>
+        <w:tab/>
+        <w:t>- 1000</w:t>
+      </w:r>
+    </w:p>
+    <w:p>
+      <w:pPr>
+        <w:pStyle w:val="PlainText"/>
+        <w:rPr>
+          <w:rFonts w:ascii="Courier New" w:hAnsi="Courier New" w:cs="Courier New"/>
+        </w:rPr>
+      </w:pPr>
+      <w:r>
+        <w:rPr>
+          <w:rFonts w:ascii="Courier New" w:hAnsi="Courier New" w:cs="Courier New"/>
+        </w:rPr>
+        <w:t>Amount balance</w:t>
+      </w:r>
+      <w:r>
+        <w:rPr>
+          <w:rFonts w:ascii="Courier New" w:hAnsi="Courier New" w:cs="Courier New"/>
+        </w:rPr>
+        <w:tab/>
+      </w:r>
+      <w:r>
+        <w:rPr>
+          <w:rFonts w:ascii="Courier New" w:hAnsi="Courier New" w:cs="Courier New"/>
+        </w:rPr>
+        <w:tab/>
+      </w:r>
+      <w:r>
+        <w:rPr>
+          <w:rFonts w:ascii="Courier New" w:hAnsi="Courier New" w:cs="Courier New"/>
+        </w:rPr>
+        <w:tab/>
+        <w:t>- 2426.0</w:t>
+      </w:r>
+    </w:p>
+    <w:p>
+      <w:pPr>
+        <w:pStyle w:val="PlainText"/>
+        <w:rPr>
+          <w:rFonts w:ascii="Courier New" w:hAnsi="Courier New" w:cs="Courier New"/>
+        </w:rPr>
+      </w:pPr>
+      <w:r>
+        <w:rPr>
+          <w:rFonts w:ascii="Courier New" w:hAnsi="Courier New" w:cs="Courier New"/>
+        </w:rPr>
+        <w:t>Amount Received mode</w:t>
+      </w:r>
+      <w:r>
+        <w:rPr>
+          <w:rFonts w:ascii="Courier New" w:hAnsi="Courier New" w:cs="Courier New"/>
+        </w:rPr>
+        <w:tab/>
+      </w:r>
+      <w:r>
+        <w:rPr>
+          <w:rFonts w:ascii="Courier New" w:hAnsi="Courier New" w:cs="Courier New"/>
+        </w:rPr>
+        <w:tab/>
+        <w:t>- CASH</w:t>
+      </w:r>
+    </w:p>
+    <w:p>
+      <w:pPr>
+        <w:pStyle w:val="PlainText"/>
+        <w:rPr>
+          <w:rFonts w:ascii="Courier New" w:hAnsi="Courier New" w:cs="Courier New"/>
+        </w:rPr>
+      </w:pPr>
+    </w:p>
+    <w:p>
+      <w:pPr>
+        <w:pStyle w:val="PlainText"/>
+        <w:rPr>
+          <w:rFonts w:ascii="Courier New" w:hAnsi="Courier New" w:cs="Courier New"/>
+        </w:rPr>
+      </w:pPr>
+      <w:r>
+        <w:rPr>
+          <w:rFonts w:ascii="Courier New" w:hAnsi="Courier New" w:cs="Courier New"/>
+        </w:rPr>
+        <w:t>Item Name</w:t>
+      </w:r>
+      <w:r>
+        <w:rPr>
+          <w:rFonts w:ascii="Courier New" w:hAnsi="Courier New" w:cs="Courier New"/>
+        </w:rPr>
+        <w:tab/>
+      </w:r>
+      <w:r>
+        <w:rPr>
+          <w:rFonts w:ascii="Courier New" w:hAnsi="Courier New" w:cs="Courier New"/>
+        </w:rPr>
+        <w:tab/>
+      </w:r>
+      <w:r>
+        <w:rPr>
+          <w:rFonts w:ascii="Courier New" w:hAnsi="Courier New" w:cs="Courier New"/>
+        </w:rPr>
+        <w:tab/>
+      </w:r>
+      <w:r>
+        <w:rPr>
+          <w:rFonts w:ascii="Courier New" w:hAnsi="Courier New" w:cs="Courier New"/>
+        </w:rPr>
+        <w:tab/>
+        <w:t>- CARROT</w:t>
+      </w:r>
+    </w:p>
+    <w:p>
+      <w:pPr>
+        <w:pStyle w:val="PlainText"/>
+        <w:rPr>
+          <w:rFonts w:ascii="Courier New" w:hAnsi="Courier New" w:cs="Courier New"/>
+        </w:rPr>
+      </w:pPr>
+      <w:r>
+        <w:rPr>
+          <w:rFonts w:ascii="Courier New" w:hAnsi="Courier New" w:cs="Courier New"/>
+        </w:rPr>
+        <w:t>Number of Pockets</w:t>
+      </w:r>
+      <w:r>
+        <w:rPr>
+          <w:rFonts w:ascii="Courier New" w:hAnsi="Courier New" w:cs="Courier New"/>
+        </w:rPr>
+        <w:tab/>
+      </w:r>
+      <w:r>
+        <w:rPr>
+          <w:rFonts w:ascii="Courier New" w:hAnsi="Courier New" w:cs="Courier New"/>
+        </w:rPr>
+        <w:tab/>
+      </w:r>
+      <w:r>
+        <w:rPr>
+          <w:rFonts w:ascii="Courier New" w:hAnsi="Courier New" w:cs="Courier New"/>
+        </w:rPr>
+        <w:tab/>
+        <w:t>- 1</w:t>
+      </w:r>
+    </w:p>
+    <w:p>
+      <w:pPr>
+        <w:pStyle w:val="PlainText"/>
+        <w:rPr>
+          <w:rFonts w:ascii="Courier New" w:hAnsi="Courier New" w:cs="Courier New"/>
+        </w:rPr>
+      </w:pPr>
+      <w:r>
+        <w:rPr>
+          <w:rFonts w:ascii="Courier New" w:hAnsi="Courier New" w:cs="Courier New"/>
+        </w:rPr>
+        <w:t>Number of KGs</w:t>
+      </w:r>
+      <w:r>
+        <w:rPr>
+          <w:rFonts w:ascii="Courier New" w:hAnsi="Courier New" w:cs="Courier New"/>
+        </w:rPr>
+        <w:tab/>
+      </w:r>
+      <w:r>
+        <w:rPr>
+          <w:rFonts w:ascii="Courier New" w:hAnsi="Courier New" w:cs="Courier New"/>
+        </w:rPr>
+        <w:tab/>
+      </w:r>
+      <w:r>
+        <w:rPr>
+          <w:rFonts w:ascii="Courier New" w:hAnsi="Courier New" w:cs="Courier New"/>
+        </w:rPr>
+        <w:tab/>
+        <w:t>- 85</w:t>
+      </w:r>
+    </w:p>
+    <w:p>
+      <w:pPr>
+        <w:pStyle w:val="PlainText"/>
+        <w:rPr>
+          <w:rFonts w:ascii="Courier New" w:hAnsi="Courier New" w:cs="Courier New"/>
+        </w:rPr>
+      </w:pPr>
+      <w:r>
+        <w:rPr>
+          <w:rFonts w:ascii="Courier New" w:hAnsi="Courier New" w:cs="Courier New"/>
+        </w:rPr>
+        <w:t>Rate</w:t>
+      </w:r>
+      <w:r>
+        <w:rPr>
+          <w:rFonts w:ascii="Courier New" w:hAnsi="Courier New" w:cs="Courier New"/>
+        </w:rPr>
+        <w:tab/>
+      </w:r>
+      <w:r>
+        <w:rPr>
+          <w:rFonts w:ascii="Courier New" w:hAnsi="Courier New" w:cs="Courier New"/>
+        </w:rPr>
+        <w:tab/>
+      </w:r>
+      <w:r>
+        <w:rPr>
+          <w:rFonts w:ascii="Courier New" w:hAnsi="Courier New" w:cs="Courier New"/>
+        </w:rPr>
+        <w:tab/>
+      </w:r>
+      <w:r>
+        <w:rPr>
+          <w:rFonts w:ascii="Courier New" w:hAnsi="Courier New" w:cs="Courier New"/>
+        </w:rPr>
+        <w:tab/>
+      </w:r>
+      <w:r>
+        <w:rPr>
+          <w:rFonts w:ascii="Courier New" w:hAnsi="Courier New" w:cs="Courier New"/>
+        </w:rPr>
+        <w:tab/>
+        <w:t>- 11</w:t>
+      </w:r>
+    </w:p>
+    <w:p>
+      <w:pPr>
+        <w:pStyle w:val="PlainText"/>
+        <w:rPr>
+          <w:rFonts w:ascii="Courier New" w:hAnsi="Courier New" w:cs="Courier New"/>
+        </w:rPr>
+      </w:pPr>
+      <w:r>
+        <w:rPr>
+          <w:rFonts w:ascii="Courier New" w:hAnsi="Courier New" w:cs="Courier New"/>
+        </w:rPr>
+        <w:t>Total Price</w:t>
+      </w:r>
+      <w:r>
+        <w:rPr>
+          <w:rFonts w:ascii="Courier New" w:hAnsi="Courier New" w:cs="Courier New"/>
+        </w:rPr>
+        <w:tab/>
+      </w:r>
+      <w:r>
+        <w:rPr>
+          <w:rFonts w:ascii="Courier New" w:hAnsi="Courier New" w:cs="Courier New"/>
+        </w:rPr>
+        <w:tab/>
+      </w:r>
+      <w:r>
+        <w:rPr>
+          <w:rFonts w:ascii="Courier New" w:hAnsi="Courier New" w:cs="Courier New"/>
+        </w:rPr>
+        <w:tab/>
+      </w:r>
+      <w:r>
+        <w:rPr>
+          <w:rFonts w:ascii="Courier New" w:hAnsi="Courier New" w:cs="Courier New"/>
+        </w:rPr>
+        <w:tab/>
+        <w:t>- 935.0</w:t>
+      </w:r>
+    </w:p>
+    <w:p>
+      <w:pPr>
+        <w:pStyle w:val="PlainText"/>
+        <w:rPr>
+          <w:rFonts w:ascii="Courier New" w:hAnsi="Courier New" w:cs="Courier New"/>
+          <w:b/>
+        </w:rPr>
+      </w:pPr>
+      <w:r>
+        <w:rPr>
+          <w:rFonts w:ascii="Courier New" w:hAnsi="Courier New" w:cs="Courier New"/>
+          <w:b/>
+        </w:rPr>
+        <w:t>Amount balance</w:t>
+      </w:r>
+      <w:r>
+        <w:rPr>
+          <w:rFonts w:ascii="Courier New" w:hAnsi="Courier New" w:cs="Courier New"/>
+          <w:b/>
+        </w:rPr>
+        <w:tab/>
+      </w:r>
+      <w:r>
+        <w:rPr>
+          <w:rFonts w:ascii="Courier New" w:hAnsi="Courier New" w:cs="Courier New"/>
+          <w:b/>
+        </w:rPr>
+        <w:tab/>
+      </w:r>
+      <w:r>
+        <w:rPr>
+          <w:rFonts w:ascii="Courier New" w:hAnsi="Courier New" w:cs="Courier New"/>
+          <w:b/>
+        </w:rPr>
+        <w:tab/>
+        <w:t>- 3361.0</w:t>
+      </w:r>
+    </w:p>
+    <w:p>
+      <w:pPr>
+        <w:pStyle w:val="PlainText"/>
+        <w:rPr>
+          <w:rFonts w:ascii="Courier New" w:hAnsi="Courier New" w:cs="Courier New"/>
+          <w:b/>
+        </w:rPr>
+      </w:pPr>
+    </w:p>
+    <w:p>
+      <w:pPr>
+        <w:pStyle w:val="PlainText"/>
+        <w:rPr>
+          <w:rFonts w:ascii="Courier New" w:hAnsi="Courier New" w:cs="Courier New"/>
+          <w:b/>
+        </w:rPr>
+      </w:pPr>
     </w:p>
     <w:p>
       <w:pPr>

--- a/customer _details/GANGAMMA/SEP/TUMKUR/SANNAMMA/PURCHASE DETAILS.docx
+++ b/customer _details/GANGAMMA/SEP/TUMKUR/SANNAMMA/PURCHASE DETAILS.docx
@@ -7336,13 +7336,7 @@
         <w:rPr>
           <w:rFonts w:ascii="Courier New" w:hAnsi="Courier New" w:cs="Courier New"/>
         </w:rPr>
-        <w:t>FRI Feb 08</w:t>
-      </w:r>
-      <w:r>
-        <w:rPr>
-          <w:rFonts w:ascii="Courier New" w:hAnsi="Courier New" w:cs="Courier New"/>
-        </w:rPr>
-        <w:t xml:space="preserve"> 12:20:50 IST 2019</w:t>
+        <w:t>FRI Feb 08 12:20:50 IST 2019</w:t>
       </w:r>
     </w:p>
     <w:p>
@@ -7808,6 +7802,247 @@
         <w:tab/>
         <w:t>- 3361.0</w:t>
       </w:r>
+    </w:p>
+    <w:p>
+      <w:pPr>
+        <w:pStyle w:val="PlainText"/>
+        <w:rPr>
+          <w:rFonts w:ascii="Courier New" w:hAnsi="Courier New" w:cs="Courier New"/>
+          <w:b/>
+        </w:rPr>
+      </w:pPr>
+    </w:p>
+    <w:p>
+      <w:pPr>
+        <w:pStyle w:val="PlainText"/>
+        <w:rPr>
+          <w:rFonts w:ascii="Courier New" w:hAnsi="Courier New" w:cs="Courier New"/>
+        </w:rPr>
+      </w:pPr>
+      <w:r>
+        <w:rPr>
+          <w:rFonts w:ascii="Courier New" w:hAnsi="Courier New" w:cs="Courier New"/>
+        </w:rPr>
+        <w:t>SAT Feb 09</w:t>
+      </w:r>
+      <w:r>
+        <w:rPr>
+          <w:rFonts w:ascii="Courier New" w:hAnsi="Courier New" w:cs="Courier New"/>
+        </w:rPr>
+        <w:t xml:space="preserve"> 11:50:54 IST 2019</w:t>
+      </w:r>
+    </w:p>
+    <w:p>
+      <w:pPr>
+        <w:pStyle w:val="PlainText"/>
+        <w:rPr>
+          <w:rFonts w:ascii="Courier New" w:hAnsi="Courier New" w:cs="Courier New"/>
+        </w:rPr>
+      </w:pPr>
+      <w:r>
+        <w:rPr>
+          <w:rFonts w:ascii="Courier New" w:hAnsi="Courier New" w:cs="Courier New"/>
+        </w:rPr>
+        <w:t>Person Name</w:t>
+      </w:r>
+      <w:r>
+        <w:rPr>
+          <w:rFonts w:ascii="Courier New" w:hAnsi="Courier New" w:cs="Courier New"/>
+        </w:rPr>
+        <w:tab/>
+      </w:r>
+      <w:r>
+        <w:rPr>
+          <w:rFonts w:ascii="Courier New" w:hAnsi="Courier New" w:cs="Courier New"/>
+        </w:rPr>
+        <w:tab/>
+      </w:r>
+      <w:r>
+        <w:rPr>
+          <w:rFonts w:ascii="Courier New" w:hAnsi="Courier New" w:cs="Courier New"/>
+        </w:rPr>
+        <w:tab/>
+      </w:r>
+      <w:r>
+        <w:rPr>
+          <w:rFonts w:ascii="Courier New" w:hAnsi="Courier New" w:cs="Courier New"/>
+        </w:rPr>
+        <w:tab/>
+        <w:t>- SANNAMMA</w:t>
+      </w:r>
+    </w:p>
+    <w:p>
+      <w:pPr>
+        <w:pStyle w:val="PlainText"/>
+        <w:rPr>
+          <w:rFonts w:ascii="Courier New" w:hAnsi="Courier New" w:cs="Courier New"/>
+        </w:rPr>
+      </w:pPr>
+      <w:r>
+        <w:rPr>
+          <w:rFonts w:ascii="Courier New" w:hAnsi="Courier New" w:cs="Courier New"/>
+        </w:rPr>
+        <w:t>---------------------------------------------------------------</w:t>
+      </w:r>
+    </w:p>
+    <w:p>
+      <w:pPr>
+        <w:pStyle w:val="PlainText"/>
+        <w:rPr>
+          <w:rFonts w:ascii="Courier New" w:hAnsi="Courier New" w:cs="Courier New"/>
+        </w:rPr>
+      </w:pPr>
+      <w:r>
+        <w:rPr>
+          <w:rFonts w:ascii="Courier New" w:hAnsi="Courier New" w:cs="Courier New"/>
+        </w:rPr>
+        <w:t>Item Name</w:t>
+      </w:r>
+      <w:r>
+        <w:rPr>
+          <w:rFonts w:ascii="Courier New" w:hAnsi="Courier New" w:cs="Courier New"/>
+        </w:rPr>
+        <w:tab/>
+      </w:r>
+      <w:r>
+        <w:rPr>
+          <w:rFonts w:ascii="Courier New" w:hAnsi="Courier New" w:cs="Courier New"/>
+        </w:rPr>
+        <w:tab/>
+      </w:r>
+      <w:r>
+        <w:rPr>
+          <w:rFonts w:ascii="Courier New" w:hAnsi="Courier New" w:cs="Courier New"/>
+        </w:rPr>
+        <w:tab/>
+      </w:r>
+      <w:r>
+        <w:rPr>
+          <w:rFonts w:ascii="Courier New" w:hAnsi="Courier New" w:cs="Courier New"/>
+        </w:rPr>
+        <w:tab/>
+        <w:t>- BEET</w:t>
+      </w:r>
+    </w:p>
+    <w:p>
+      <w:pPr>
+        <w:pStyle w:val="PlainText"/>
+        <w:rPr>
+          <w:rFonts w:ascii="Courier New" w:hAnsi="Courier New" w:cs="Courier New"/>
+          <w:color w:val="FF0000"/>
+        </w:rPr>
+      </w:pPr>
+      <w:r>
+        <w:rPr>
+          <w:rFonts w:ascii="Courier New" w:hAnsi="Courier New" w:cs="Courier New"/>
+          <w:color w:val="FF0000"/>
+        </w:rPr>
+        <w:t>Amount Received</w:t>
+      </w:r>
+      <w:r>
+        <w:rPr>
+          <w:rFonts w:ascii="Courier New" w:hAnsi="Courier New" w:cs="Courier New"/>
+          <w:color w:val="FF0000"/>
+        </w:rPr>
+        <w:tab/>
+      </w:r>
+      <w:r>
+        <w:rPr>
+          <w:rFonts w:ascii="Courier New" w:hAnsi="Courier New" w:cs="Courier New"/>
+          <w:color w:val="FF0000"/>
+        </w:rPr>
+        <w:tab/>
+      </w:r>
+      <w:r>
+        <w:rPr>
+          <w:rFonts w:ascii="Courier New" w:hAnsi="Courier New" w:cs="Courier New"/>
+          <w:color w:val="FF0000"/>
+        </w:rPr>
+        <w:tab/>
+        <w:t>- 1000</w:t>
+      </w:r>
+    </w:p>
+    <w:p>
+      <w:pPr>
+        <w:pStyle w:val="PlainText"/>
+        <w:rPr>
+          <w:rFonts w:ascii="Courier New" w:hAnsi="Courier New" w:cs="Courier New"/>
+          <w:b/>
+        </w:rPr>
+      </w:pPr>
+      <w:r>
+        <w:rPr>
+          <w:rFonts w:ascii="Courier New" w:hAnsi="Courier New" w:cs="Courier New"/>
+          <w:b/>
+        </w:rPr>
+        <w:t>Amount balance</w:t>
+      </w:r>
+      <w:r>
+        <w:rPr>
+          <w:rFonts w:ascii="Courier New" w:hAnsi="Courier New" w:cs="Courier New"/>
+          <w:b/>
+        </w:rPr>
+        <w:tab/>
+      </w:r>
+      <w:r>
+        <w:rPr>
+          <w:rFonts w:ascii="Courier New" w:hAnsi="Courier New" w:cs="Courier New"/>
+          <w:b/>
+        </w:rPr>
+        <w:tab/>
+      </w:r>
+      <w:r>
+        <w:rPr>
+          <w:rFonts w:ascii="Courier New" w:hAnsi="Courier New" w:cs="Courier New"/>
+          <w:b/>
+        </w:rPr>
+        <w:tab/>
+        <w:t>- 2361.0</w:t>
+      </w:r>
+    </w:p>
+    <w:p>
+      <w:pPr>
+        <w:pStyle w:val="PlainText"/>
+        <w:rPr>
+          <w:rFonts w:ascii="Courier New" w:hAnsi="Courier New" w:cs="Courier New"/>
+        </w:rPr>
+      </w:pPr>
+      <w:r>
+        <w:rPr>
+          <w:rFonts w:ascii="Courier New" w:hAnsi="Courier New" w:cs="Courier New"/>
+        </w:rPr>
+        <w:t>Amount Received mode</w:t>
+      </w:r>
+      <w:r>
+        <w:rPr>
+          <w:rFonts w:ascii="Courier New" w:hAnsi="Courier New" w:cs="Courier New"/>
+        </w:rPr>
+        <w:tab/>
+      </w:r>
+      <w:r>
+        <w:rPr>
+          <w:rFonts w:ascii="Courier New" w:hAnsi="Courier New" w:cs="Courier New"/>
+        </w:rPr>
+        <w:tab/>
+        <w:t>- CASH</w:t>
+      </w:r>
+    </w:p>
+    <w:p>
+      <w:pPr>
+        <w:pStyle w:val="PlainText"/>
+        <w:rPr>
+          <w:rFonts w:ascii="Courier New" w:hAnsi="Courier New" w:cs="Courier New"/>
+        </w:rPr>
+      </w:pPr>
+    </w:p>
+    <w:p>
+      <w:pPr>
+        <w:pStyle w:val="PlainText"/>
+        <w:rPr>
+          <w:rFonts w:ascii="Courier New" w:hAnsi="Courier New" w:cs="Courier New"/>
+          <w:b/>
+        </w:rPr>
+      </w:pPr>
     </w:p>
     <w:p>
       <w:pPr>

--- a/customer _details/GANGAMMA/SEP/TUMKUR/SANNAMMA/PURCHASE DETAILS.docx
+++ b/customer _details/GANGAMMA/SEP/TUMKUR/SANNAMMA/PURCHASE DETAILS.docx
@@ -7823,13 +7823,7 @@
         <w:rPr>
           <w:rFonts w:ascii="Courier New" w:hAnsi="Courier New" w:cs="Courier New"/>
         </w:rPr>
-        <w:t>SAT Feb 09</w:t>
-      </w:r>
-      <w:r>
-        <w:rPr>
-          <w:rFonts w:ascii="Courier New" w:hAnsi="Courier New" w:cs="Courier New"/>
-        </w:rPr>
-        <w:t xml:space="preserve"> 11:50:54 IST 2019</w:t>
+        <w:t>SAT Feb 09 11:50:54 IST 2019</w:t>
       </w:r>
     </w:p>
     <w:p>
@@ -8026,6 +8020,747 @@
         <w:tab/>
         <w:t>- CASH</w:t>
       </w:r>
+    </w:p>
+    <w:p>
+      <w:pPr>
+        <w:pStyle w:val="PlainText"/>
+        <w:rPr>
+          <w:rFonts w:ascii="Courier New" w:hAnsi="Courier New" w:cs="Courier New"/>
+        </w:rPr>
+      </w:pPr>
+    </w:p>
+    <w:p>
+      <w:pPr>
+        <w:pStyle w:val="PlainText"/>
+        <w:rPr>
+          <w:rFonts w:ascii="Courier New" w:hAnsi="Courier New" w:cs="Courier New"/>
+        </w:rPr>
+      </w:pPr>
+      <w:r>
+        <w:rPr>
+          <w:rFonts w:ascii="Courier New" w:hAnsi="Courier New" w:cs="Courier New"/>
+        </w:rPr>
+        <w:t>SUN Feb 10 12:23:10 IST 2019</w:t>
+      </w:r>
+    </w:p>
+    <w:p>
+      <w:pPr>
+        <w:pStyle w:val="PlainText"/>
+        <w:rPr>
+          <w:rFonts w:ascii="Courier New" w:hAnsi="Courier New" w:cs="Courier New"/>
+        </w:rPr>
+      </w:pPr>
+      <w:r>
+        <w:rPr>
+          <w:rFonts w:ascii="Courier New" w:hAnsi="Courier New" w:cs="Courier New"/>
+        </w:rPr>
+        <w:t>Person Name</w:t>
+      </w:r>
+      <w:r>
+        <w:rPr>
+          <w:rFonts w:ascii="Courier New" w:hAnsi="Courier New" w:cs="Courier New"/>
+        </w:rPr>
+        <w:tab/>
+      </w:r>
+      <w:r>
+        <w:rPr>
+          <w:rFonts w:ascii="Courier New" w:hAnsi="Courier New" w:cs="Courier New"/>
+        </w:rPr>
+        <w:tab/>
+      </w:r>
+      <w:r>
+        <w:rPr>
+          <w:rFonts w:ascii="Courier New" w:hAnsi="Courier New" w:cs="Courier New"/>
+        </w:rPr>
+        <w:tab/>
+      </w:r>
+      <w:r>
+        <w:rPr>
+          <w:rFonts w:ascii="Courier New" w:hAnsi="Courier New" w:cs="Courier New"/>
+        </w:rPr>
+        <w:tab/>
+        <w:t>- SANNAMMA</w:t>
+      </w:r>
+    </w:p>
+    <w:p>
+      <w:pPr>
+        <w:pStyle w:val="PlainText"/>
+        <w:rPr>
+          <w:rFonts w:ascii="Courier New" w:hAnsi="Courier New" w:cs="Courier New"/>
+        </w:rPr>
+      </w:pPr>
+      <w:r>
+        <w:rPr>
+          <w:rFonts w:ascii="Courier New" w:hAnsi="Courier New" w:cs="Courier New"/>
+        </w:rPr>
+        <w:t>---------------------------------------------------------------</w:t>
+      </w:r>
+    </w:p>
+    <w:p>
+      <w:pPr>
+        <w:pStyle w:val="PlainText"/>
+        <w:rPr>
+          <w:rFonts w:ascii="Courier New" w:hAnsi="Courier New" w:cs="Courier New"/>
+        </w:rPr>
+      </w:pPr>
+      <w:r>
+        <w:rPr>
+          <w:rFonts w:ascii="Courier New" w:hAnsi="Courier New" w:cs="Courier New"/>
+        </w:rPr>
+        <w:t>Item Name</w:t>
+      </w:r>
+      <w:r>
+        <w:rPr>
+          <w:rFonts w:ascii="Courier New" w:hAnsi="Courier New" w:cs="Courier New"/>
+        </w:rPr>
+        <w:tab/>
+      </w:r>
+      <w:r>
+        <w:rPr>
+          <w:rFonts w:ascii="Courier New" w:hAnsi="Courier New" w:cs="Courier New"/>
+        </w:rPr>
+        <w:tab/>
+      </w:r>
+      <w:r>
+        <w:rPr>
+          <w:rFonts w:ascii="Courier New" w:hAnsi="Courier New" w:cs="Courier New"/>
+        </w:rPr>
+        <w:tab/>
+      </w:r>
+      <w:r>
+        <w:rPr>
+          <w:rFonts w:ascii="Courier New" w:hAnsi="Courier New" w:cs="Courier New"/>
+        </w:rPr>
+        <w:tab/>
+        <w:t>- BEET</w:t>
+      </w:r>
+    </w:p>
+    <w:p>
+      <w:pPr>
+        <w:pStyle w:val="PlainText"/>
+        <w:rPr>
+          <w:rFonts w:ascii="Courier New" w:hAnsi="Courier New" w:cs="Courier New"/>
+          <w:color w:val="FF0000"/>
+        </w:rPr>
+      </w:pPr>
+      <w:r>
+        <w:rPr>
+          <w:rFonts w:ascii="Courier New" w:hAnsi="Courier New" w:cs="Courier New"/>
+          <w:color w:val="FF0000"/>
+        </w:rPr>
+        <w:t>Amount Received</w:t>
+      </w:r>
+      <w:r>
+        <w:rPr>
+          <w:rFonts w:ascii="Courier New" w:hAnsi="Courier New" w:cs="Courier New"/>
+          <w:color w:val="FF0000"/>
+        </w:rPr>
+        <w:tab/>
+      </w:r>
+      <w:r>
+        <w:rPr>
+          <w:rFonts w:ascii="Courier New" w:hAnsi="Courier New" w:cs="Courier New"/>
+          <w:color w:val="FF0000"/>
+        </w:rPr>
+        <w:tab/>
+      </w:r>
+      <w:r>
+        <w:rPr>
+          <w:rFonts w:ascii="Courier New" w:hAnsi="Courier New" w:cs="Courier New"/>
+          <w:color w:val="FF0000"/>
+        </w:rPr>
+        <w:tab/>
+        <w:t>- 500</w:t>
+      </w:r>
+    </w:p>
+    <w:p>
+      <w:pPr>
+        <w:pStyle w:val="PlainText"/>
+        <w:rPr>
+          <w:rFonts w:ascii="Courier New" w:hAnsi="Courier New" w:cs="Courier New"/>
+          <w:b/>
+        </w:rPr>
+      </w:pPr>
+      <w:r>
+        <w:rPr>
+          <w:rFonts w:ascii="Courier New" w:hAnsi="Courier New" w:cs="Courier New"/>
+          <w:b/>
+        </w:rPr>
+        <w:t>Amount balance</w:t>
+      </w:r>
+      <w:r>
+        <w:rPr>
+          <w:rFonts w:ascii="Courier New" w:hAnsi="Courier New" w:cs="Courier New"/>
+          <w:b/>
+        </w:rPr>
+        <w:tab/>
+      </w:r>
+      <w:r>
+        <w:rPr>
+          <w:rFonts w:ascii="Courier New" w:hAnsi="Courier New" w:cs="Courier New"/>
+          <w:b/>
+        </w:rPr>
+        <w:tab/>
+      </w:r>
+      <w:r>
+        <w:rPr>
+          <w:rFonts w:ascii="Courier New" w:hAnsi="Courier New" w:cs="Courier New"/>
+          <w:b/>
+        </w:rPr>
+        <w:tab/>
+        <w:t>- 1861.0</w:t>
+      </w:r>
+    </w:p>
+    <w:p>
+      <w:pPr>
+        <w:pStyle w:val="PlainText"/>
+        <w:rPr>
+          <w:rFonts w:ascii="Courier New" w:hAnsi="Courier New" w:cs="Courier New"/>
+        </w:rPr>
+      </w:pPr>
+      <w:r>
+        <w:rPr>
+          <w:rFonts w:ascii="Courier New" w:hAnsi="Courier New" w:cs="Courier New"/>
+        </w:rPr>
+        <w:t>Amount Received mode</w:t>
+      </w:r>
+      <w:r>
+        <w:rPr>
+          <w:rFonts w:ascii="Courier New" w:hAnsi="Courier New" w:cs="Courier New"/>
+        </w:rPr>
+        <w:tab/>
+      </w:r>
+      <w:r>
+        <w:rPr>
+          <w:rFonts w:ascii="Courier New" w:hAnsi="Courier New" w:cs="Courier New"/>
+        </w:rPr>
+        <w:tab/>
+        <w:t>- CASH</w:t>
+      </w:r>
+    </w:p>
+    <w:p>
+      <w:pPr>
+        <w:pStyle w:val="PlainText"/>
+        <w:rPr>
+          <w:rFonts w:ascii="Courier New" w:hAnsi="Courier New" w:cs="Courier New"/>
+        </w:rPr>
+      </w:pPr>
+    </w:p>
+    <w:p>
+      <w:pPr>
+        <w:pStyle w:val="PlainText"/>
+        <w:rPr>
+          <w:rFonts w:ascii="Courier New" w:hAnsi="Courier New" w:cs="Courier New"/>
+        </w:rPr>
+      </w:pPr>
+      <w:r>
+        <w:rPr>
+          <w:rFonts w:ascii="Courier New" w:hAnsi="Courier New" w:cs="Courier New"/>
+        </w:rPr>
+        <w:t>MON Feb 11</w:t>
+      </w:r>
+      <w:r>
+        <w:rPr>
+          <w:rFonts w:ascii="Courier New" w:hAnsi="Courier New" w:cs="Courier New"/>
+        </w:rPr>
+        <w:t xml:space="preserve"> 12:46:51 IST 2019</w:t>
+      </w:r>
+    </w:p>
+    <w:p>
+      <w:pPr>
+        <w:pStyle w:val="PlainText"/>
+        <w:rPr>
+          <w:rFonts w:ascii="Courier New" w:hAnsi="Courier New" w:cs="Courier New"/>
+        </w:rPr>
+      </w:pPr>
+      <w:r>
+        <w:rPr>
+          <w:rFonts w:ascii="Courier New" w:hAnsi="Courier New" w:cs="Courier New"/>
+        </w:rPr>
+        <w:t>Person Name</w:t>
+      </w:r>
+      <w:r>
+        <w:rPr>
+          <w:rFonts w:ascii="Courier New" w:hAnsi="Courier New" w:cs="Courier New"/>
+        </w:rPr>
+        <w:tab/>
+      </w:r>
+      <w:r>
+        <w:rPr>
+          <w:rFonts w:ascii="Courier New" w:hAnsi="Courier New" w:cs="Courier New"/>
+        </w:rPr>
+        <w:tab/>
+      </w:r>
+      <w:r>
+        <w:rPr>
+          <w:rFonts w:ascii="Courier New" w:hAnsi="Courier New" w:cs="Courier New"/>
+        </w:rPr>
+        <w:tab/>
+      </w:r>
+      <w:r>
+        <w:rPr>
+          <w:rFonts w:ascii="Courier New" w:hAnsi="Courier New" w:cs="Courier New"/>
+        </w:rPr>
+        <w:tab/>
+        <w:t>- SANNAMMA</w:t>
+      </w:r>
+    </w:p>
+    <w:p>
+      <w:pPr>
+        <w:pStyle w:val="PlainText"/>
+        <w:rPr>
+          <w:rFonts w:ascii="Courier New" w:hAnsi="Courier New" w:cs="Courier New"/>
+        </w:rPr>
+      </w:pPr>
+      <w:r>
+        <w:rPr>
+          <w:rFonts w:ascii="Courier New" w:hAnsi="Courier New" w:cs="Courier New"/>
+        </w:rPr>
+        <w:t>Bill number</w:t>
+      </w:r>
+      <w:r>
+        <w:rPr>
+          <w:rFonts w:ascii="Courier New" w:hAnsi="Courier New" w:cs="Courier New"/>
+        </w:rPr>
+        <w:tab/>
+      </w:r>
+      <w:r>
+        <w:rPr>
+          <w:rFonts w:ascii="Courier New" w:hAnsi="Courier New" w:cs="Courier New"/>
+        </w:rPr>
+        <w:tab/>
+      </w:r>
+      <w:r>
+        <w:rPr>
+          <w:rFonts w:ascii="Courier New" w:hAnsi="Courier New" w:cs="Courier New"/>
+        </w:rPr>
+        <w:tab/>
+      </w:r>
+      <w:r>
+        <w:rPr>
+          <w:rFonts w:ascii="Courier New" w:hAnsi="Courier New" w:cs="Courier New"/>
+        </w:rPr>
+        <w:tab/>
+        <w:t>- 10850</w:t>
+      </w:r>
+    </w:p>
+    <w:p>
+      <w:pPr>
+        <w:pStyle w:val="PlainText"/>
+        <w:rPr>
+          <w:rFonts w:ascii="Courier New" w:hAnsi="Courier New" w:cs="Courier New"/>
+        </w:rPr>
+      </w:pPr>
+      <w:r>
+        <w:rPr>
+          <w:rFonts w:ascii="Courier New" w:hAnsi="Courier New" w:cs="Courier New"/>
+        </w:rPr>
+        <w:t>---------------------------------------------------------------</w:t>
+      </w:r>
+    </w:p>
+    <w:p>
+      <w:pPr>
+        <w:pStyle w:val="PlainText"/>
+        <w:rPr>
+          <w:rFonts w:ascii="Courier New" w:hAnsi="Courier New" w:cs="Courier New"/>
+        </w:rPr>
+      </w:pPr>
+      <w:r>
+        <w:rPr>
+          <w:rFonts w:ascii="Courier New" w:hAnsi="Courier New" w:cs="Courier New"/>
+        </w:rPr>
+        <w:t>Item Name</w:t>
+      </w:r>
+      <w:r>
+        <w:rPr>
+          <w:rFonts w:ascii="Courier New" w:hAnsi="Courier New" w:cs="Courier New"/>
+        </w:rPr>
+        <w:tab/>
+      </w:r>
+      <w:r>
+        <w:rPr>
+          <w:rFonts w:ascii="Courier New" w:hAnsi="Courier New" w:cs="Courier New"/>
+        </w:rPr>
+        <w:tab/>
+      </w:r>
+      <w:r>
+        <w:rPr>
+          <w:rFonts w:ascii="Courier New" w:hAnsi="Courier New" w:cs="Courier New"/>
+        </w:rPr>
+        <w:tab/>
+      </w:r>
+      <w:r>
+        <w:rPr>
+          <w:rFonts w:ascii="Courier New" w:hAnsi="Courier New" w:cs="Courier New"/>
+        </w:rPr>
+        <w:tab/>
+        <w:t>- BEET</w:t>
+      </w:r>
+    </w:p>
+    <w:p>
+      <w:pPr>
+        <w:pStyle w:val="PlainText"/>
+        <w:rPr>
+          <w:rFonts w:ascii="Courier New" w:hAnsi="Courier New" w:cs="Courier New"/>
+          <w:color w:val="FF0000"/>
+        </w:rPr>
+      </w:pPr>
+      <w:r>
+        <w:rPr>
+          <w:rFonts w:ascii="Courier New" w:hAnsi="Courier New" w:cs="Courier New"/>
+          <w:color w:val="FF0000"/>
+        </w:rPr>
+        <w:t>Amount Received</w:t>
+      </w:r>
+      <w:r>
+        <w:rPr>
+          <w:rFonts w:ascii="Courier New" w:hAnsi="Courier New" w:cs="Courier New"/>
+          <w:color w:val="FF0000"/>
+        </w:rPr>
+        <w:tab/>
+      </w:r>
+      <w:r>
+        <w:rPr>
+          <w:rFonts w:ascii="Courier New" w:hAnsi="Courier New" w:cs="Courier New"/>
+          <w:color w:val="FF0000"/>
+        </w:rPr>
+        <w:tab/>
+      </w:r>
+      <w:r>
+        <w:rPr>
+          <w:rFonts w:ascii="Courier New" w:hAnsi="Courier New" w:cs="Courier New"/>
+          <w:color w:val="FF0000"/>
+        </w:rPr>
+        <w:tab/>
+        <w:t>- 1000</w:t>
+      </w:r>
+    </w:p>
+    <w:p>
+      <w:pPr>
+        <w:pStyle w:val="PlainText"/>
+        <w:rPr>
+          <w:rFonts w:ascii="Courier New" w:hAnsi="Courier New" w:cs="Courier New"/>
+        </w:rPr>
+      </w:pPr>
+      <w:r>
+        <w:rPr>
+          <w:rFonts w:ascii="Courier New" w:hAnsi="Courier New" w:cs="Courier New"/>
+        </w:rPr>
+        <w:t>Amount balance</w:t>
+      </w:r>
+      <w:r>
+        <w:rPr>
+          <w:rFonts w:ascii="Courier New" w:hAnsi="Courier New" w:cs="Courier New"/>
+        </w:rPr>
+        <w:tab/>
+      </w:r>
+      <w:r>
+        <w:rPr>
+          <w:rFonts w:ascii="Courier New" w:hAnsi="Courier New" w:cs="Courier New"/>
+        </w:rPr>
+        <w:tab/>
+      </w:r>
+      <w:r>
+        <w:rPr>
+          <w:rFonts w:ascii="Courier New" w:hAnsi="Courier New" w:cs="Courier New"/>
+        </w:rPr>
+        <w:tab/>
+        <w:t>- 861.0</w:t>
+      </w:r>
+    </w:p>
+    <w:p>
+      <w:pPr>
+        <w:pStyle w:val="PlainText"/>
+        <w:rPr>
+          <w:rFonts w:ascii="Courier New" w:hAnsi="Courier New" w:cs="Courier New"/>
+        </w:rPr>
+      </w:pPr>
+      <w:r>
+        <w:rPr>
+          <w:rFonts w:ascii="Courier New" w:hAnsi="Courier New" w:cs="Courier New"/>
+        </w:rPr>
+        <w:t>Amount Received mode</w:t>
+      </w:r>
+      <w:r>
+        <w:rPr>
+          <w:rFonts w:ascii="Courier New" w:hAnsi="Courier New" w:cs="Courier New"/>
+        </w:rPr>
+        <w:tab/>
+      </w:r>
+      <w:r>
+        <w:rPr>
+          <w:rFonts w:ascii="Courier New" w:hAnsi="Courier New" w:cs="Courier New"/>
+        </w:rPr>
+        <w:tab/>
+        <w:t>- CASH</w:t>
+      </w:r>
+    </w:p>
+    <w:p>
+      <w:pPr>
+        <w:pStyle w:val="PlainText"/>
+        <w:rPr>
+          <w:rFonts w:ascii="Courier New" w:hAnsi="Courier New" w:cs="Courier New"/>
+        </w:rPr>
+      </w:pPr>
+    </w:p>
+    <w:p>
+      <w:pPr>
+        <w:pStyle w:val="PlainText"/>
+        <w:rPr>
+          <w:rFonts w:ascii="Courier New" w:hAnsi="Courier New" w:cs="Courier New"/>
+        </w:rPr>
+      </w:pPr>
+      <w:r>
+        <w:rPr>
+          <w:rFonts w:ascii="Courier New" w:hAnsi="Courier New" w:cs="Courier New"/>
+        </w:rPr>
+        <w:t>Item Name</w:t>
+      </w:r>
+      <w:r>
+        <w:rPr>
+          <w:rFonts w:ascii="Courier New" w:hAnsi="Courier New" w:cs="Courier New"/>
+        </w:rPr>
+        <w:tab/>
+      </w:r>
+      <w:r>
+        <w:rPr>
+          <w:rFonts w:ascii="Courier New" w:hAnsi="Courier New" w:cs="Courier New"/>
+        </w:rPr>
+        <w:tab/>
+      </w:r>
+      <w:r>
+        <w:rPr>
+          <w:rFonts w:ascii="Courier New" w:hAnsi="Courier New" w:cs="Courier New"/>
+        </w:rPr>
+        <w:tab/>
+      </w:r>
+      <w:r>
+        <w:rPr>
+          <w:rFonts w:ascii="Courier New" w:hAnsi="Courier New" w:cs="Courier New"/>
+        </w:rPr>
+        <w:tab/>
+        <w:t>- CARROT</w:t>
+      </w:r>
+    </w:p>
+    <w:p>
+      <w:pPr>
+        <w:pStyle w:val="PlainText"/>
+        <w:rPr>
+          <w:rFonts w:ascii="Courier New" w:hAnsi="Courier New" w:cs="Courier New"/>
+        </w:rPr>
+      </w:pPr>
+      <w:r>
+        <w:rPr>
+          <w:rFonts w:ascii="Courier New" w:hAnsi="Courier New" w:cs="Courier New"/>
+        </w:rPr>
+        <w:t>Number of Pockets</w:t>
+      </w:r>
+      <w:r>
+        <w:rPr>
+          <w:rFonts w:ascii="Courier New" w:hAnsi="Courier New" w:cs="Courier New"/>
+        </w:rPr>
+        <w:tab/>
+      </w:r>
+      <w:r>
+        <w:rPr>
+          <w:rFonts w:ascii="Courier New" w:hAnsi="Courier New" w:cs="Courier New"/>
+        </w:rPr>
+        <w:tab/>
+      </w:r>
+      <w:r>
+        <w:rPr>
+          <w:rFonts w:ascii="Courier New" w:hAnsi="Courier New" w:cs="Courier New"/>
+        </w:rPr>
+        <w:tab/>
+        <w:t>- 1</w:t>
+      </w:r>
+    </w:p>
+    <w:p>
+      <w:pPr>
+        <w:pStyle w:val="PlainText"/>
+        <w:rPr>
+          <w:rFonts w:ascii="Courier New" w:hAnsi="Courier New" w:cs="Courier New"/>
+        </w:rPr>
+      </w:pPr>
+      <w:r>
+        <w:rPr>
+          <w:rFonts w:ascii="Courier New" w:hAnsi="Courier New" w:cs="Courier New"/>
+        </w:rPr>
+        <w:t>Number of KGs</w:t>
+      </w:r>
+      <w:r>
+        <w:rPr>
+          <w:rFonts w:ascii="Courier New" w:hAnsi="Courier New" w:cs="Courier New"/>
+        </w:rPr>
+        <w:tab/>
+      </w:r>
+      <w:r>
+        <w:rPr>
+          <w:rFonts w:ascii="Courier New" w:hAnsi="Courier New" w:cs="Courier New"/>
+        </w:rPr>
+        <w:tab/>
+      </w:r>
+      <w:r>
+        <w:rPr>
+          <w:rFonts w:ascii="Courier New" w:hAnsi="Courier New" w:cs="Courier New"/>
+        </w:rPr>
+        <w:tab/>
+        <w:t>- 93</w:t>
+      </w:r>
+    </w:p>
+    <w:p>
+      <w:pPr>
+        <w:pStyle w:val="PlainText"/>
+        <w:rPr>
+          <w:rFonts w:ascii="Courier New" w:hAnsi="Courier New" w:cs="Courier New"/>
+        </w:rPr>
+      </w:pPr>
+      <w:r>
+        <w:rPr>
+          <w:rFonts w:ascii="Courier New" w:hAnsi="Courier New" w:cs="Courier New"/>
+        </w:rPr>
+        <w:t>Rate</w:t>
+      </w:r>
+      <w:r>
+        <w:rPr>
+          <w:rFonts w:ascii="Courier New" w:hAnsi="Courier New" w:cs="Courier New"/>
+        </w:rPr>
+        <w:tab/>
+      </w:r>
+      <w:r>
+        <w:rPr>
+          <w:rFonts w:ascii="Courier New" w:hAnsi="Courier New" w:cs="Courier New"/>
+        </w:rPr>
+        <w:tab/>
+      </w:r>
+      <w:r>
+        <w:rPr>
+          <w:rFonts w:ascii="Courier New" w:hAnsi="Courier New" w:cs="Courier New"/>
+        </w:rPr>
+        <w:tab/>
+      </w:r>
+      <w:r>
+        <w:rPr>
+          <w:rFonts w:ascii="Courier New" w:hAnsi="Courier New" w:cs="Courier New"/>
+        </w:rPr>
+        <w:tab/>
+      </w:r>
+      <w:r>
+        <w:rPr>
+          <w:rFonts w:ascii="Courier New" w:hAnsi="Courier New" w:cs="Courier New"/>
+        </w:rPr>
+        <w:tab/>
+        <w:t>- 10</w:t>
+      </w:r>
+    </w:p>
+    <w:p>
+      <w:pPr>
+        <w:pStyle w:val="PlainText"/>
+        <w:rPr>
+          <w:rFonts w:ascii="Courier New" w:hAnsi="Courier New" w:cs="Courier New"/>
+        </w:rPr>
+      </w:pPr>
+      <w:r>
+        <w:rPr>
+          <w:rFonts w:ascii="Courier New" w:hAnsi="Courier New" w:cs="Courier New"/>
+        </w:rPr>
+        <w:t>Total Price</w:t>
+      </w:r>
+      <w:r>
+        <w:rPr>
+          <w:rFonts w:ascii="Courier New" w:hAnsi="Courier New" w:cs="Courier New"/>
+        </w:rPr>
+        <w:tab/>
+      </w:r>
+      <w:r>
+        <w:rPr>
+          <w:rFonts w:ascii="Courier New" w:hAnsi="Courier New" w:cs="Courier New"/>
+        </w:rPr>
+        <w:tab/>
+      </w:r>
+      <w:r>
+        <w:rPr>
+          <w:rFonts w:ascii="Courier New" w:hAnsi="Courier New" w:cs="Courier New"/>
+        </w:rPr>
+        <w:tab/>
+      </w:r>
+      <w:r>
+        <w:rPr>
+          <w:rFonts w:ascii="Courier New" w:hAnsi="Courier New" w:cs="Courier New"/>
+        </w:rPr>
+        <w:tab/>
+        <w:t>- 930.0</w:t>
+      </w:r>
+    </w:p>
+    <w:p>
+      <w:pPr>
+        <w:pStyle w:val="PlainText"/>
+        <w:rPr>
+          <w:rFonts w:ascii="Courier New" w:hAnsi="Courier New" w:cs="Courier New"/>
+          <w:b/>
+        </w:rPr>
+      </w:pPr>
+      <w:r>
+        <w:rPr>
+          <w:rFonts w:ascii="Courier New" w:hAnsi="Courier New" w:cs="Courier New"/>
+          <w:b/>
+        </w:rPr>
+        <w:t>Amount balance</w:t>
+      </w:r>
+      <w:r>
+        <w:rPr>
+          <w:rFonts w:ascii="Courier New" w:hAnsi="Courier New" w:cs="Courier New"/>
+          <w:b/>
+        </w:rPr>
+        <w:tab/>
+      </w:r>
+      <w:r>
+        <w:rPr>
+          <w:rFonts w:ascii="Courier New" w:hAnsi="Courier New" w:cs="Courier New"/>
+          <w:b/>
+        </w:rPr>
+        <w:tab/>
+      </w:r>
+      <w:r>
+        <w:rPr>
+          <w:rFonts w:ascii="Courier New" w:hAnsi="Courier New" w:cs="Courier New"/>
+          <w:b/>
+        </w:rPr>
+        <w:tab/>
+        <w:t>- 1791.0</w:t>
+      </w:r>
+    </w:p>
+    <w:p>
+      <w:pPr>
+        <w:pStyle w:val="PlainText"/>
+        <w:rPr>
+          <w:rFonts w:ascii="Courier New" w:hAnsi="Courier New" w:cs="Courier New"/>
+        </w:rPr>
+      </w:pPr>
+    </w:p>
+    <w:p>
+      <w:pPr>
+        <w:pStyle w:val="PlainText"/>
+        <w:rPr>
+          <w:rFonts w:ascii="Courier New" w:hAnsi="Courier New" w:cs="Courier New"/>
+        </w:rPr>
+      </w:pPr>
+    </w:p>
+    <w:p>
+      <w:pPr>
+        <w:pStyle w:val="PlainText"/>
+        <w:rPr>
+          <w:rFonts w:ascii="Courier New" w:hAnsi="Courier New" w:cs="Courier New"/>
+        </w:rPr>
+      </w:pPr>
+    </w:p>
+    <w:p>
+      <w:pPr>
+        <w:pStyle w:val="PlainText"/>
+        <w:rPr>
+          <w:rFonts w:ascii="Courier New" w:hAnsi="Courier New" w:cs="Courier New"/>
+        </w:rPr>
+      </w:pPr>
     </w:p>
     <w:p>
       <w:pPr>

--- a/customer _details/GANGAMMA/SEP/TUMKUR/SANNAMMA/PURCHASE DETAILS.docx
+++ b/customer _details/GANGAMMA/SEP/TUMKUR/SANNAMMA/PURCHASE DETAILS.docx
@@ -8257,13 +8257,7 @@
         <w:rPr>
           <w:rFonts w:ascii="Courier New" w:hAnsi="Courier New" w:cs="Courier New"/>
         </w:rPr>
-        <w:t>MON Feb 11</w:t>
-      </w:r>
-      <w:r>
-        <w:rPr>
-          <w:rFonts w:ascii="Courier New" w:hAnsi="Courier New" w:cs="Courier New"/>
-        </w:rPr>
-        <w:t xml:space="preserve"> 12:46:51 IST 2019</w:t>
+        <w:t>MON Feb 11 12:46:51 IST 2019</w:t>
       </w:r>
     </w:p>
     <w:p>
@@ -8729,6 +8723,436 @@
         <w:tab/>
         <w:t>- 1791.0</w:t>
       </w:r>
+    </w:p>
+    <w:p>
+      <w:pPr>
+        <w:pStyle w:val="PlainText"/>
+        <w:rPr>
+          <w:rFonts w:ascii="Courier New" w:hAnsi="Courier New" w:cs="Courier New"/>
+          <w:b/>
+        </w:rPr>
+      </w:pPr>
+    </w:p>
+    <w:p>
+      <w:pPr>
+        <w:pStyle w:val="PlainText"/>
+        <w:rPr>
+          <w:rFonts w:ascii="Courier New" w:hAnsi="Courier New" w:cs="Courier New"/>
+        </w:rPr>
+      </w:pPr>
+      <w:r>
+        <w:rPr>
+          <w:rFonts w:ascii="Courier New" w:hAnsi="Courier New" w:cs="Courier New"/>
+        </w:rPr>
+        <w:t>TUE Feb 12</w:t>
+      </w:r>
+      <w:r>
+        <w:rPr>
+          <w:rFonts w:ascii="Courier New" w:hAnsi="Courier New" w:cs="Courier New"/>
+        </w:rPr>
+        <w:t xml:space="preserve"> 12:05:58 IST 2019</w:t>
+      </w:r>
+    </w:p>
+    <w:p>
+      <w:pPr>
+        <w:pStyle w:val="PlainText"/>
+        <w:rPr>
+          <w:rFonts w:ascii="Courier New" w:hAnsi="Courier New" w:cs="Courier New"/>
+        </w:rPr>
+      </w:pPr>
+      <w:r>
+        <w:rPr>
+          <w:rFonts w:ascii="Courier New" w:hAnsi="Courier New" w:cs="Courier New"/>
+        </w:rPr>
+        <w:t>Person Name</w:t>
+      </w:r>
+      <w:r>
+        <w:rPr>
+          <w:rFonts w:ascii="Courier New" w:hAnsi="Courier New" w:cs="Courier New"/>
+        </w:rPr>
+        <w:tab/>
+      </w:r>
+      <w:r>
+        <w:rPr>
+          <w:rFonts w:ascii="Courier New" w:hAnsi="Courier New" w:cs="Courier New"/>
+        </w:rPr>
+        <w:tab/>
+      </w:r>
+      <w:r>
+        <w:rPr>
+          <w:rFonts w:ascii="Courier New" w:hAnsi="Courier New" w:cs="Courier New"/>
+        </w:rPr>
+        <w:tab/>
+      </w:r>
+      <w:r>
+        <w:rPr>
+          <w:rFonts w:ascii="Courier New" w:hAnsi="Courier New" w:cs="Courier New"/>
+        </w:rPr>
+        <w:tab/>
+        <w:t>- SANNAMMA</w:t>
+      </w:r>
+    </w:p>
+    <w:p>
+      <w:pPr>
+        <w:pStyle w:val="PlainText"/>
+        <w:rPr>
+          <w:rFonts w:ascii="Courier New" w:hAnsi="Courier New" w:cs="Courier New"/>
+        </w:rPr>
+      </w:pPr>
+      <w:r>
+        <w:rPr>
+          <w:rFonts w:ascii="Courier New" w:hAnsi="Courier New" w:cs="Courier New"/>
+        </w:rPr>
+        <w:t>Bill number</w:t>
+      </w:r>
+      <w:r>
+        <w:rPr>
+          <w:rFonts w:ascii="Courier New" w:hAnsi="Courier New" w:cs="Courier New"/>
+        </w:rPr>
+        <w:tab/>
+      </w:r>
+      <w:r>
+        <w:rPr>
+          <w:rFonts w:ascii="Courier New" w:hAnsi="Courier New" w:cs="Courier New"/>
+        </w:rPr>
+        <w:tab/>
+      </w:r>
+      <w:r>
+        <w:rPr>
+          <w:rFonts w:ascii="Courier New" w:hAnsi="Courier New" w:cs="Courier New"/>
+        </w:rPr>
+        <w:tab/>
+      </w:r>
+      <w:r>
+        <w:rPr>
+          <w:rFonts w:ascii="Courier New" w:hAnsi="Courier New" w:cs="Courier New"/>
+        </w:rPr>
+        <w:tab/>
+        <w:t>- 10872</w:t>
+      </w:r>
+    </w:p>
+    <w:p>
+      <w:pPr>
+        <w:pStyle w:val="PlainText"/>
+        <w:rPr>
+          <w:rFonts w:ascii="Courier New" w:hAnsi="Courier New" w:cs="Courier New"/>
+        </w:rPr>
+      </w:pPr>
+      <w:r>
+        <w:rPr>
+          <w:rFonts w:ascii="Courier New" w:hAnsi="Courier New" w:cs="Courier New"/>
+        </w:rPr>
+        <w:t>---------------------------------------------------------------</w:t>
+      </w:r>
+    </w:p>
+    <w:p>
+      <w:pPr>
+        <w:pStyle w:val="PlainText"/>
+        <w:rPr>
+          <w:rFonts w:ascii="Courier New" w:hAnsi="Courier New" w:cs="Courier New"/>
+        </w:rPr>
+      </w:pPr>
+      <w:r>
+        <w:rPr>
+          <w:rFonts w:ascii="Courier New" w:hAnsi="Courier New" w:cs="Courier New"/>
+        </w:rPr>
+        <w:t>Item Name</w:t>
+      </w:r>
+      <w:r>
+        <w:rPr>
+          <w:rFonts w:ascii="Courier New" w:hAnsi="Courier New" w:cs="Courier New"/>
+        </w:rPr>
+        <w:tab/>
+      </w:r>
+      <w:r>
+        <w:rPr>
+          <w:rFonts w:ascii="Courier New" w:hAnsi="Courier New" w:cs="Courier New"/>
+        </w:rPr>
+        <w:tab/>
+      </w:r>
+      <w:r>
+        <w:rPr>
+          <w:rFonts w:ascii="Courier New" w:hAnsi="Courier New" w:cs="Courier New"/>
+        </w:rPr>
+        <w:tab/>
+      </w:r>
+      <w:r>
+        <w:rPr>
+          <w:rFonts w:ascii="Courier New" w:hAnsi="Courier New" w:cs="Courier New"/>
+        </w:rPr>
+        <w:tab/>
+        <w:t>- BEET</w:t>
+      </w:r>
+    </w:p>
+    <w:p>
+      <w:pPr>
+        <w:pStyle w:val="PlainText"/>
+        <w:rPr>
+          <w:rFonts w:ascii="Courier New" w:hAnsi="Courier New" w:cs="Courier New"/>
+        </w:rPr>
+      </w:pPr>
+      <w:r>
+        <w:rPr>
+          <w:rFonts w:ascii="Courier New" w:hAnsi="Courier New" w:cs="Courier New"/>
+        </w:rPr>
+        <w:t>Number of Pockets</w:t>
+      </w:r>
+      <w:r>
+        <w:rPr>
+          <w:rFonts w:ascii="Courier New" w:hAnsi="Courier New" w:cs="Courier New"/>
+        </w:rPr>
+        <w:tab/>
+      </w:r>
+      <w:r>
+        <w:rPr>
+          <w:rFonts w:ascii="Courier New" w:hAnsi="Courier New" w:cs="Courier New"/>
+        </w:rPr>
+        <w:tab/>
+      </w:r>
+      <w:r>
+        <w:rPr>
+          <w:rFonts w:ascii="Courier New" w:hAnsi="Courier New" w:cs="Courier New"/>
+        </w:rPr>
+        <w:tab/>
+        <w:t>- 1</w:t>
+      </w:r>
+    </w:p>
+    <w:p>
+      <w:pPr>
+        <w:pStyle w:val="PlainText"/>
+        <w:rPr>
+          <w:rFonts w:ascii="Courier New" w:hAnsi="Courier New" w:cs="Courier New"/>
+        </w:rPr>
+      </w:pPr>
+      <w:r>
+        <w:rPr>
+          <w:rFonts w:ascii="Courier New" w:hAnsi="Courier New" w:cs="Courier New"/>
+        </w:rPr>
+        <w:t>Number of KGs</w:t>
+      </w:r>
+      <w:r>
+        <w:rPr>
+          <w:rFonts w:ascii="Courier New" w:hAnsi="Courier New" w:cs="Courier New"/>
+        </w:rPr>
+        <w:tab/>
+      </w:r>
+      <w:r>
+        <w:rPr>
+          <w:rFonts w:ascii="Courier New" w:hAnsi="Courier New" w:cs="Courier New"/>
+        </w:rPr>
+        <w:tab/>
+      </w:r>
+      <w:r>
+        <w:rPr>
+          <w:rFonts w:ascii="Courier New" w:hAnsi="Courier New" w:cs="Courier New"/>
+        </w:rPr>
+        <w:tab/>
+        <w:t>- 57</w:t>
+      </w:r>
+    </w:p>
+    <w:p>
+      <w:pPr>
+        <w:pStyle w:val="PlainText"/>
+        <w:rPr>
+          <w:rFonts w:ascii="Courier New" w:hAnsi="Courier New" w:cs="Courier New"/>
+        </w:rPr>
+      </w:pPr>
+      <w:r>
+        <w:rPr>
+          <w:rFonts w:ascii="Courier New" w:hAnsi="Courier New" w:cs="Courier New"/>
+        </w:rPr>
+        <w:t>Rate</w:t>
+      </w:r>
+      <w:r>
+        <w:rPr>
+          <w:rFonts w:ascii="Courier New" w:hAnsi="Courier New" w:cs="Courier New"/>
+        </w:rPr>
+        <w:tab/>
+      </w:r>
+      <w:r>
+        <w:rPr>
+          <w:rFonts w:ascii="Courier New" w:hAnsi="Courier New" w:cs="Courier New"/>
+        </w:rPr>
+        <w:tab/>
+      </w:r>
+      <w:r>
+        <w:rPr>
+          <w:rFonts w:ascii="Courier New" w:hAnsi="Courier New" w:cs="Courier New"/>
+        </w:rPr>
+        <w:tab/>
+      </w:r>
+      <w:r>
+        <w:rPr>
+          <w:rFonts w:ascii="Courier New" w:hAnsi="Courier New" w:cs="Courier New"/>
+        </w:rPr>
+        <w:tab/>
+      </w:r>
+      <w:r>
+        <w:rPr>
+          <w:rFonts w:ascii="Courier New" w:hAnsi="Courier New" w:cs="Courier New"/>
+        </w:rPr>
+        <w:tab/>
+        <w:t>- 20</w:t>
+      </w:r>
+    </w:p>
+    <w:p>
+      <w:pPr>
+        <w:pStyle w:val="PlainText"/>
+        <w:rPr>
+          <w:rFonts w:ascii="Courier New" w:hAnsi="Courier New" w:cs="Courier New"/>
+        </w:rPr>
+      </w:pPr>
+      <w:r>
+        <w:rPr>
+          <w:rFonts w:ascii="Courier New" w:hAnsi="Courier New" w:cs="Courier New"/>
+        </w:rPr>
+        <w:t>Total Price</w:t>
+      </w:r>
+      <w:r>
+        <w:rPr>
+          <w:rFonts w:ascii="Courier New" w:hAnsi="Courier New" w:cs="Courier New"/>
+        </w:rPr>
+        <w:tab/>
+      </w:r>
+      <w:r>
+        <w:rPr>
+          <w:rFonts w:ascii="Courier New" w:hAnsi="Courier New" w:cs="Courier New"/>
+        </w:rPr>
+        <w:tab/>
+      </w:r>
+      <w:r>
+        <w:rPr>
+          <w:rFonts w:ascii="Courier New" w:hAnsi="Courier New" w:cs="Courier New"/>
+        </w:rPr>
+        <w:tab/>
+      </w:r>
+      <w:r>
+        <w:rPr>
+          <w:rFonts w:ascii="Courier New" w:hAnsi="Courier New" w:cs="Courier New"/>
+        </w:rPr>
+        <w:tab/>
+        <w:t>- 1140.0</w:t>
+      </w:r>
+    </w:p>
+    <w:p>
+      <w:pPr>
+        <w:pStyle w:val="PlainText"/>
+        <w:rPr>
+          <w:rFonts w:ascii="Courier New" w:hAnsi="Courier New" w:cs="Courier New"/>
+          <w:color w:val="FF0000"/>
+        </w:rPr>
+      </w:pPr>
+      <w:r>
+        <w:rPr>
+          <w:rFonts w:ascii="Courier New" w:hAnsi="Courier New" w:cs="Courier New"/>
+          <w:color w:val="FF0000"/>
+        </w:rPr>
+        <w:t>Amount Received</w:t>
+      </w:r>
+      <w:r>
+        <w:rPr>
+          <w:rFonts w:ascii="Courier New" w:hAnsi="Courier New" w:cs="Courier New"/>
+          <w:color w:val="FF0000"/>
+        </w:rPr>
+        <w:tab/>
+      </w:r>
+      <w:r>
+        <w:rPr>
+          <w:rFonts w:ascii="Courier New" w:hAnsi="Courier New" w:cs="Courier New"/>
+          <w:color w:val="FF0000"/>
+        </w:rPr>
+        <w:tab/>
+      </w:r>
+      <w:r>
+        <w:rPr>
+          <w:rFonts w:ascii="Courier New" w:hAnsi="Courier New" w:cs="Courier New"/>
+          <w:color w:val="FF0000"/>
+        </w:rPr>
+        <w:tab/>
+        <w:t>- 1000</w:t>
+      </w:r>
+    </w:p>
+    <w:p>
+      <w:pPr>
+        <w:pStyle w:val="PlainText"/>
+        <w:rPr>
+          <w:rFonts w:ascii="Courier New" w:hAnsi="Courier New" w:cs="Courier New"/>
+          <w:b/>
+        </w:rPr>
+      </w:pPr>
+      <w:r>
+        <w:rPr>
+          <w:rFonts w:ascii="Courier New" w:hAnsi="Courier New" w:cs="Courier New"/>
+          <w:b/>
+        </w:rPr>
+        <w:t>Amount balance</w:t>
+      </w:r>
+      <w:r>
+        <w:rPr>
+          <w:rFonts w:ascii="Courier New" w:hAnsi="Courier New" w:cs="Courier New"/>
+          <w:b/>
+        </w:rPr>
+        <w:tab/>
+      </w:r>
+      <w:r>
+        <w:rPr>
+          <w:rFonts w:ascii="Courier New" w:hAnsi="Courier New" w:cs="Courier New"/>
+          <w:b/>
+        </w:rPr>
+        <w:tab/>
+      </w:r>
+      <w:r>
+        <w:rPr>
+          <w:rFonts w:ascii="Courier New" w:hAnsi="Courier New" w:cs="Courier New"/>
+          <w:b/>
+        </w:rPr>
+        <w:tab/>
+        <w:t>- 1931.0</w:t>
+      </w:r>
+    </w:p>
+    <w:p>
+      <w:pPr>
+        <w:pStyle w:val="PlainText"/>
+        <w:rPr>
+          <w:rFonts w:ascii="Courier New" w:hAnsi="Courier New" w:cs="Courier New"/>
+        </w:rPr>
+      </w:pPr>
+      <w:r>
+        <w:rPr>
+          <w:rFonts w:ascii="Courier New" w:hAnsi="Courier New" w:cs="Courier New"/>
+        </w:rPr>
+        <w:t>Amount Received mode</w:t>
+      </w:r>
+      <w:r>
+        <w:rPr>
+          <w:rFonts w:ascii="Courier New" w:hAnsi="Courier New" w:cs="Courier New"/>
+        </w:rPr>
+        <w:tab/>
+      </w:r>
+      <w:r>
+        <w:rPr>
+          <w:rFonts w:ascii="Courier New" w:hAnsi="Courier New" w:cs="Courier New"/>
+        </w:rPr>
+        <w:tab/>
+        <w:t>- CASH</w:t>
+      </w:r>
+    </w:p>
+    <w:p>
+      <w:pPr>
+        <w:pStyle w:val="PlainText"/>
+        <w:rPr>
+          <w:rFonts w:ascii="Courier New" w:hAnsi="Courier New" w:cs="Courier New"/>
+        </w:rPr>
+      </w:pPr>
+    </w:p>
+    <w:p>
+      <w:pPr>
+        <w:pStyle w:val="PlainText"/>
+        <w:rPr>
+          <w:rFonts w:ascii="Courier New" w:hAnsi="Courier New" w:cs="Courier New"/>
+          <w:b/>
+        </w:rPr>
+      </w:pPr>
     </w:p>
     <w:p>
       <w:pPr>

--- a/customer _details/GANGAMMA/SEP/TUMKUR/SANNAMMA/PURCHASE DETAILS.docx
+++ b/customer _details/GANGAMMA/SEP/TUMKUR/SANNAMMA/PURCHASE DETAILS.docx
@@ -8744,13 +8744,7 @@
         <w:rPr>
           <w:rFonts w:ascii="Courier New" w:hAnsi="Courier New" w:cs="Courier New"/>
         </w:rPr>
-        <w:t>TUE Feb 12</w:t>
-      </w:r>
-      <w:r>
-        <w:rPr>
-          <w:rFonts w:ascii="Courier New" w:hAnsi="Courier New" w:cs="Courier New"/>
-        </w:rPr>
-        <w:t xml:space="preserve"> 12:05:58 IST 2019</w:t>
+        <w:t>TUE Feb 12 12:05:58 IST 2019</w:t>
       </w:r>
     </w:p>
     <w:p>
@@ -9136,6 +9130,245 @@
         <w:tab/>
         <w:t>- CASH</w:t>
       </w:r>
+    </w:p>
+    <w:p>
+      <w:pPr>
+        <w:pStyle w:val="PlainText"/>
+        <w:rPr>
+          <w:rFonts w:ascii="Courier New" w:hAnsi="Courier New" w:cs="Courier New"/>
+        </w:rPr>
+      </w:pPr>
+    </w:p>
+    <w:p>
+      <w:pPr>
+        <w:pStyle w:val="PlainText"/>
+        <w:rPr>
+          <w:rFonts w:ascii="Courier New" w:hAnsi="Courier New" w:cs="Courier New"/>
+        </w:rPr>
+      </w:pPr>
+      <w:r>
+        <w:rPr>
+          <w:rFonts w:ascii="Courier New" w:hAnsi="Courier New" w:cs="Courier New"/>
+        </w:rPr>
+        <w:t>FRI Feb 15</w:t>
+      </w:r>
+      <w:r>
+        <w:rPr>
+          <w:rFonts w:ascii="Courier New" w:hAnsi="Courier New" w:cs="Courier New"/>
+        </w:rPr>
+        <w:t xml:space="preserve"> 11:32:35 IST 2019</w:t>
+      </w:r>
+    </w:p>
+    <w:p>
+      <w:pPr>
+        <w:pStyle w:val="PlainText"/>
+        <w:rPr>
+          <w:rFonts w:ascii="Courier New" w:hAnsi="Courier New" w:cs="Courier New"/>
+        </w:rPr>
+      </w:pPr>
+      <w:r>
+        <w:rPr>
+          <w:rFonts w:ascii="Courier New" w:hAnsi="Courier New" w:cs="Courier New"/>
+        </w:rPr>
+        <w:t>Person Name</w:t>
+      </w:r>
+      <w:r>
+        <w:rPr>
+          <w:rFonts w:ascii="Courier New" w:hAnsi="Courier New" w:cs="Courier New"/>
+        </w:rPr>
+        <w:tab/>
+      </w:r>
+      <w:r>
+        <w:rPr>
+          <w:rFonts w:ascii="Courier New" w:hAnsi="Courier New" w:cs="Courier New"/>
+        </w:rPr>
+        <w:tab/>
+      </w:r>
+      <w:r>
+        <w:rPr>
+          <w:rFonts w:ascii="Courier New" w:hAnsi="Courier New" w:cs="Courier New"/>
+        </w:rPr>
+        <w:tab/>
+      </w:r>
+      <w:r>
+        <w:rPr>
+          <w:rFonts w:ascii="Courier New" w:hAnsi="Courier New" w:cs="Courier New"/>
+        </w:rPr>
+        <w:tab/>
+        <w:t>- SANNAMMA</w:t>
+      </w:r>
+    </w:p>
+    <w:p>
+      <w:pPr>
+        <w:pStyle w:val="PlainText"/>
+        <w:rPr>
+          <w:rFonts w:ascii="Courier New" w:hAnsi="Courier New" w:cs="Courier New"/>
+        </w:rPr>
+      </w:pPr>
+      <w:r>
+        <w:rPr>
+          <w:rFonts w:ascii="Courier New" w:hAnsi="Courier New" w:cs="Courier New"/>
+        </w:rPr>
+        <w:t>---------------------------------------------------------------</w:t>
+      </w:r>
+    </w:p>
+    <w:p>
+      <w:pPr>
+        <w:pStyle w:val="PlainText"/>
+        <w:rPr>
+          <w:rFonts w:ascii="Courier New" w:hAnsi="Courier New" w:cs="Courier New"/>
+        </w:rPr>
+      </w:pPr>
+      <w:r>
+        <w:rPr>
+          <w:rFonts w:ascii="Courier New" w:hAnsi="Courier New" w:cs="Courier New"/>
+        </w:rPr>
+        <w:t>Item Name</w:t>
+      </w:r>
+      <w:r>
+        <w:rPr>
+          <w:rFonts w:ascii="Courier New" w:hAnsi="Courier New" w:cs="Courier New"/>
+        </w:rPr>
+        <w:tab/>
+      </w:r>
+      <w:r>
+        <w:rPr>
+          <w:rFonts w:ascii="Courier New" w:hAnsi="Courier New" w:cs="Courier New"/>
+        </w:rPr>
+        <w:tab/>
+      </w:r>
+      <w:r>
+        <w:rPr>
+          <w:rFonts w:ascii="Courier New" w:hAnsi="Courier New" w:cs="Courier New"/>
+        </w:rPr>
+        <w:tab/>
+      </w:r>
+      <w:r>
+        <w:rPr>
+          <w:rFonts w:ascii="Courier New" w:hAnsi="Courier New" w:cs="Courier New"/>
+        </w:rPr>
+        <w:tab/>
+        <w:t>- BEET</w:t>
+      </w:r>
+    </w:p>
+    <w:p>
+      <w:pPr>
+        <w:pStyle w:val="PlainText"/>
+        <w:rPr>
+          <w:rFonts w:ascii="Courier New" w:hAnsi="Courier New" w:cs="Courier New"/>
+          <w:color w:val="FF0000"/>
+        </w:rPr>
+      </w:pPr>
+      <w:r>
+        <w:rPr>
+          <w:rFonts w:ascii="Courier New" w:hAnsi="Courier New" w:cs="Courier New"/>
+          <w:color w:val="FF0000"/>
+        </w:rPr>
+        <w:t>Amount Received</w:t>
+      </w:r>
+      <w:r>
+        <w:rPr>
+          <w:rFonts w:ascii="Courier New" w:hAnsi="Courier New" w:cs="Courier New"/>
+          <w:color w:val="FF0000"/>
+        </w:rPr>
+        <w:tab/>
+      </w:r>
+      <w:r>
+        <w:rPr>
+          <w:rFonts w:ascii="Courier New" w:hAnsi="Courier New" w:cs="Courier New"/>
+          <w:color w:val="FF0000"/>
+        </w:rPr>
+        <w:tab/>
+      </w:r>
+      <w:r>
+        <w:rPr>
+          <w:rFonts w:ascii="Courier New" w:hAnsi="Courier New" w:cs="Courier New"/>
+          <w:color w:val="FF0000"/>
+        </w:rPr>
+        <w:tab/>
+        <w:t>- 1000</w:t>
+      </w:r>
+    </w:p>
+    <w:p>
+      <w:pPr>
+        <w:pStyle w:val="PlainText"/>
+        <w:rPr>
+          <w:rFonts w:ascii="Courier New" w:hAnsi="Courier New" w:cs="Courier New"/>
+          <w:b/>
+        </w:rPr>
+      </w:pPr>
+      <w:r>
+        <w:rPr>
+          <w:rFonts w:ascii="Courier New" w:hAnsi="Courier New" w:cs="Courier New"/>
+          <w:b/>
+        </w:rPr>
+        <w:t>Amount balance</w:t>
+      </w:r>
+      <w:r>
+        <w:rPr>
+          <w:rFonts w:ascii="Courier New" w:hAnsi="Courier New" w:cs="Courier New"/>
+          <w:b/>
+        </w:rPr>
+        <w:tab/>
+      </w:r>
+      <w:r>
+        <w:rPr>
+          <w:rFonts w:ascii="Courier New" w:hAnsi="Courier New" w:cs="Courier New"/>
+          <w:b/>
+        </w:rPr>
+        <w:tab/>
+      </w:r>
+      <w:r>
+        <w:rPr>
+          <w:rFonts w:ascii="Courier New" w:hAnsi="Courier New" w:cs="Courier New"/>
+          <w:b/>
+        </w:rPr>
+        <w:tab/>
+        <w:t>- 931.0</w:t>
+      </w:r>
+    </w:p>
+    <w:p>
+      <w:pPr>
+        <w:pStyle w:val="PlainText"/>
+        <w:rPr>
+          <w:rFonts w:ascii="Courier New" w:hAnsi="Courier New" w:cs="Courier New"/>
+        </w:rPr>
+      </w:pPr>
+      <w:r>
+        <w:rPr>
+          <w:rFonts w:ascii="Courier New" w:hAnsi="Courier New" w:cs="Courier New"/>
+        </w:rPr>
+        <w:t>Amount Received mode</w:t>
+      </w:r>
+      <w:r>
+        <w:rPr>
+          <w:rFonts w:ascii="Courier New" w:hAnsi="Courier New" w:cs="Courier New"/>
+        </w:rPr>
+        <w:tab/>
+      </w:r>
+      <w:r>
+        <w:rPr>
+          <w:rFonts w:ascii="Courier New" w:hAnsi="Courier New" w:cs="Courier New"/>
+        </w:rPr>
+        <w:tab/>
+        <w:t>- CASH</w:t>
+      </w:r>
+    </w:p>
+    <w:p>
+      <w:pPr>
+        <w:pStyle w:val="PlainText"/>
+        <w:rPr>
+          <w:rFonts w:ascii="Courier New" w:hAnsi="Courier New" w:cs="Courier New"/>
+        </w:rPr>
+      </w:pPr>
+    </w:p>
+    <w:p>
+      <w:pPr>
+        <w:pStyle w:val="PlainText"/>
+        <w:rPr>
+          <w:rFonts w:ascii="Courier New" w:hAnsi="Courier New" w:cs="Courier New"/>
+        </w:rPr>
+      </w:pPr>
     </w:p>
     <w:p>
       <w:pPr>

--- a/customer _details/GANGAMMA/SEP/TUMKUR/SANNAMMA/PURCHASE DETAILS.docx
+++ b/customer _details/GANGAMMA/SEP/TUMKUR/SANNAMMA/PURCHASE DETAILS.docx
@@ -9150,13 +9150,7 @@
         <w:rPr>
           <w:rFonts w:ascii="Courier New" w:hAnsi="Courier New" w:cs="Courier New"/>
         </w:rPr>
-        <w:t>FRI Feb 15</w:t>
-      </w:r>
-      <w:r>
-        <w:rPr>
-          <w:rFonts w:ascii="Courier New" w:hAnsi="Courier New" w:cs="Courier New"/>
-        </w:rPr>
-        <w:t xml:space="preserve"> 11:32:35 IST 2019</w:t>
+        <w:t>FRI Feb 15 11:32:35 IST 2019</w:t>
       </w:r>
     </w:p>
     <w:p>
@@ -9353,6 +9347,369 @@
         <w:tab/>
         <w:t>- CASH</w:t>
       </w:r>
+    </w:p>
+    <w:p>
+      <w:pPr>
+        <w:pStyle w:val="PlainText"/>
+        <w:rPr>
+          <w:rFonts w:ascii="Courier New" w:hAnsi="Courier New" w:cs="Courier New"/>
+        </w:rPr>
+      </w:pPr>
+    </w:p>
+    <w:p>
+      <w:pPr>
+        <w:pStyle w:val="PlainText"/>
+        <w:rPr>
+          <w:rFonts w:ascii="Courier New" w:hAnsi="Courier New" w:cs="Courier New"/>
+        </w:rPr>
+      </w:pPr>
+      <w:r>
+        <w:rPr>
+          <w:rFonts w:ascii="Courier New" w:hAnsi="Courier New" w:cs="Courier New"/>
+        </w:rPr>
+        <w:t>SAT Feb 16</w:t>
+      </w:r>
+      <w:r>
+        <w:rPr>
+          <w:rFonts w:ascii="Courier New" w:hAnsi="Courier New" w:cs="Courier New"/>
+        </w:rPr>
+        <w:t xml:space="preserve"> 10:49:10 IST 2019</w:t>
+      </w:r>
+    </w:p>
+    <w:p>
+      <w:pPr>
+        <w:pStyle w:val="PlainText"/>
+        <w:rPr>
+          <w:rFonts w:ascii="Courier New" w:hAnsi="Courier New" w:cs="Courier New"/>
+        </w:rPr>
+      </w:pPr>
+      <w:r>
+        <w:rPr>
+          <w:rFonts w:ascii="Courier New" w:hAnsi="Courier New" w:cs="Courier New"/>
+        </w:rPr>
+        <w:t>Person Name</w:t>
+      </w:r>
+      <w:r>
+        <w:rPr>
+          <w:rFonts w:ascii="Courier New" w:hAnsi="Courier New" w:cs="Courier New"/>
+        </w:rPr>
+        <w:tab/>
+      </w:r>
+      <w:r>
+        <w:rPr>
+          <w:rFonts w:ascii="Courier New" w:hAnsi="Courier New" w:cs="Courier New"/>
+        </w:rPr>
+        <w:tab/>
+      </w:r>
+      <w:r>
+        <w:rPr>
+          <w:rFonts w:ascii="Courier New" w:hAnsi="Courier New" w:cs="Courier New"/>
+        </w:rPr>
+        <w:tab/>
+      </w:r>
+      <w:r>
+        <w:rPr>
+          <w:rFonts w:ascii="Courier New" w:hAnsi="Courier New" w:cs="Courier New"/>
+        </w:rPr>
+        <w:tab/>
+        <w:t>- SANNAMMA</w:t>
+      </w:r>
+    </w:p>
+    <w:p>
+      <w:pPr>
+        <w:pStyle w:val="PlainText"/>
+        <w:rPr>
+          <w:rFonts w:ascii="Courier New" w:hAnsi="Courier New" w:cs="Courier New"/>
+        </w:rPr>
+      </w:pPr>
+      <w:r>
+        <w:rPr>
+          <w:rFonts w:ascii="Courier New" w:hAnsi="Courier New" w:cs="Courier New"/>
+        </w:rPr>
+        <w:t>Bill number</w:t>
+      </w:r>
+      <w:r>
+        <w:rPr>
+          <w:rFonts w:ascii="Courier New" w:hAnsi="Courier New" w:cs="Courier New"/>
+        </w:rPr>
+        <w:tab/>
+      </w:r>
+      <w:r>
+        <w:rPr>
+          <w:rFonts w:ascii="Courier New" w:hAnsi="Courier New" w:cs="Courier New"/>
+        </w:rPr>
+        <w:tab/>
+      </w:r>
+      <w:r>
+        <w:rPr>
+          <w:rFonts w:ascii="Courier New" w:hAnsi="Courier New" w:cs="Courier New"/>
+        </w:rPr>
+        <w:tab/>
+      </w:r>
+      <w:r>
+        <w:rPr>
+          <w:rFonts w:ascii="Courier New" w:hAnsi="Courier New" w:cs="Courier New"/>
+        </w:rPr>
+        <w:tab/>
+        <w:t>- 10941</w:t>
+      </w:r>
+    </w:p>
+    <w:p>
+      <w:pPr>
+        <w:pStyle w:val="PlainText"/>
+        <w:rPr>
+          <w:rFonts w:ascii="Courier New" w:hAnsi="Courier New" w:cs="Courier New"/>
+        </w:rPr>
+      </w:pPr>
+      <w:r>
+        <w:rPr>
+          <w:rFonts w:ascii="Courier New" w:hAnsi="Courier New" w:cs="Courier New"/>
+        </w:rPr>
+        <w:t>---------------------------------------------------------------</w:t>
+      </w:r>
+    </w:p>
+    <w:p>
+      <w:pPr>
+        <w:pStyle w:val="PlainText"/>
+        <w:rPr>
+          <w:rFonts w:ascii="Courier New" w:hAnsi="Courier New" w:cs="Courier New"/>
+        </w:rPr>
+      </w:pPr>
+      <w:r>
+        <w:rPr>
+          <w:rFonts w:ascii="Courier New" w:hAnsi="Courier New" w:cs="Courier New"/>
+        </w:rPr>
+        <w:t>Item Name</w:t>
+      </w:r>
+      <w:r>
+        <w:rPr>
+          <w:rFonts w:ascii="Courier New" w:hAnsi="Courier New" w:cs="Courier New"/>
+        </w:rPr>
+        <w:tab/>
+      </w:r>
+      <w:r>
+        <w:rPr>
+          <w:rFonts w:ascii="Courier New" w:hAnsi="Courier New" w:cs="Courier New"/>
+        </w:rPr>
+        <w:tab/>
+      </w:r>
+      <w:r>
+        <w:rPr>
+          <w:rFonts w:ascii="Courier New" w:hAnsi="Courier New" w:cs="Courier New"/>
+        </w:rPr>
+        <w:tab/>
+      </w:r>
+      <w:r>
+        <w:rPr>
+          <w:rFonts w:ascii="Courier New" w:hAnsi="Courier New" w:cs="Courier New"/>
+        </w:rPr>
+        <w:tab/>
+        <w:t>- NAVILKOSU</w:t>
+      </w:r>
+    </w:p>
+    <w:p>
+      <w:pPr>
+        <w:pStyle w:val="PlainText"/>
+        <w:rPr>
+          <w:rFonts w:ascii="Courier New" w:hAnsi="Courier New" w:cs="Courier New"/>
+        </w:rPr>
+      </w:pPr>
+      <w:r>
+        <w:rPr>
+          <w:rFonts w:ascii="Courier New" w:hAnsi="Courier New" w:cs="Courier New"/>
+        </w:rPr>
+        <w:t>Number of Pockets</w:t>
+      </w:r>
+      <w:r>
+        <w:rPr>
+          <w:rFonts w:ascii="Courier New" w:hAnsi="Courier New" w:cs="Courier New"/>
+        </w:rPr>
+        <w:tab/>
+      </w:r>
+      <w:r>
+        <w:rPr>
+          <w:rFonts w:ascii="Courier New" w:hAnsi="Courier New" w:cs="Courier New"/>
+        </w:rPr>
+        <w:tab/>
+      </w:r>
+      <w:r>
+        <w:rPr>
+          <w:rFonts w:ascii="Courier New" w:hAnsi="Courier New" w:cs="Courier New"/>
+        </w:rPr>
+        <w:tab/>
+        <w:t>- 1</w:t>
+      </w:r>
+    </w:p>
+    <w:p>
+      <w:pPr>
+        <w:pStyle w:val="PlainText"/>
+        <w:rPr>
+          <w:rFonts w:ascii="Courier New" w:hAnsi="Courier New" w:cs="Courier New"/>
+        </w:rPr>
+      </w:pPr>
+      <w:r>
+        <w:rPr>
+          <w:rFonts w:ascii="Courier New" w:hAnsi="Courier New" w:cs="Courier New"/>
+        </w:rPr>
+        <w:t>Number of KGs</w:t>
+      </w:r>
+      <w:r>
+        <w:rPr>
+          <w:rFonts w:ascii="Courier New" w:hAnsi="Courier New" w:cs="Courier New"/>
+        </w:rPr>
+        <w:tab/>
+      </w:r>
+      <w:r>
+        <w:rPr>
+          <w:rFonts w:ascii="Courier New" w:hAnsi="Courier New" w:cs="Courier New"/>
+        </w:rPr>
+        <w:tab/>
+      </w:r>
+      <w:r>
+        <w:rPr>
+          <w:rFonts w:ascii="Courier New" w:hAnsi="Courier New" w:cs="Courier New"/>
+        </w:rPr>
+        <w:tab/>
+        <w:t>- 27</w:t>
+      </w:r>
+    </w:p>
+    <w:p>
+      <w:pPr>
+        <w:pStyle w:val="PlainText"/>
+        <w:rPr>
+          <w:rFonts w:ascii="Courier New" w:hAnsi="Courier New" w:cs="Courier New"/>
+        </w:rPr>
+      </w:pPr>
+      <w:r>
+        <w:rPr>
+          <w:rFonts w:ascii="Courier New" w:hAnsi="Courier New" w:cs="Courier New"/>
+        </w:rPr>
+        <w:t>Rate</w:t>
+      </w:r>
+      <w:r>
+        <w:rPr>
+          <w:rFonts w:ascii="Courier New" w:hAnsi="Courier New" w:cs="Courier New"/>
+        </w:rPr>
+        <w:tab/>
+      </w:r>
+      <w:r>
+        <w:rPr>
+          <w:rFonts w:ascii="Courier New" w:hAnsi="Courier New" w:cs="Courier New"/>
+        </w:rPr>
+        <w:tab/>
+      </w:r>
+      <w:r>
+        <w:rPr>
+          <w:rFonts w:ascii="Courier New" w:hAnsi="Courier New" w:cs="Courier New"/>
+        </w:rPr>
+        <w:tab/>
+      </w:r>
+      <w:r>
+        <w:rPr>
+          <w:rFonts w:ascii="Courier New" w:hAnsi="Courier New" w:cs="Courier New"/>
+        </w:rPr>
+        <w:tab/>
+      </w:r>
+      <w:r>
+        <w:rPr>
+          <w:rFonts w:ascii="Courier New" w:hAnsi="Courier New" w:cs="Courier New"/>
+        </w:rPr>
+        <w:tab/>
+        <w:t>- 20</w:t>
+      </w:r>
+    </w:p>
+    <w:p>
+      <w:pPr>
+        <w:pStyle w:val="PlainText"/>
+        <w:rPr>
+          <w:rFonts w:ascii="Courier New" w:hAnsi="Courier New" w:cs="Courier New"/>
+        </w:rPr>
+      </w:pPr>
+      <w:r>
+        <w:rPr>
+          <w:rFonts w:ascii="Courier New" w:hAnsi="Courier New" w:cs="Courier New"/>
+        </w:rPr>
+        <w:t>Total Price</w:t>
+      </w:r>
+      <w:r>
+        <w:rPr>
+          <w:rFonts w:ascii="Courier New" w:hAnsi="Courier New" w:cs="Courier New"/>
+        </w:rPr>
+        <w:tab/>
+      </w:r>
+      <w:r>
+        <w:rPr>
+          <w:rFonts w:ascii="Courier New" w:hAnsi="Courier New" w:cs="Courier New"/>
+        </w:rPr>
+        <w:tab/>
+      </w:r>
+      <w:r>
+        <w:rPr>
+          <w:rFonts w:ascii="Courier New" w:hAnsi="Courier New" w:cs="Courier New"/>
+        </w:rPr>
+        <w:tab/>
+      </w:r>
+      <w:r>
+        <w:rPr>
+          <w:rFonts w:ascii="Courier New" w:hAnsi="Courier New" w:cs="Courier New"/>
+        </w:rPr>
+        <w:tab/>
+        <w:t>- 540.0</w:t>
+      </w:r>
+    </w:p>
+    <w:p>
+      <w:pPr>
+        <w:pStyle w:val="PlainText"/>
+        <w:rPr>
+          <w:rFonts w:ascii="Courier New" w:hAnsi="Courier New" w:cs="Courier New"/>
+          <w:b/>
+        </w:rPr>
+      </w:pPr>
+      <w:r>
+        <w:rPr>
+          <w:rFonts w:ascii="Courier New" w:hAnsi="Courier New" w:cs="Courier New"/>
+          <w:b/>
+        </w:rPr>
+        <w:t>Amount balance</w:t>
+      </w:r>
+      <w:r>
+        <w:rPr>
+          <w:rFonts w:ascii="Courier New" w:hAnsi="Courier New" w:cs="Courier New"/>
+          <w:b/>
+        </w:rPr>
+        <w:tab/>
+      </w:r>
+      <w:r>
+        <w:rPr>
+          <w:rFonts w:ascii="Courier New" w:hAnsi="Courier New" w:cs="Courier New"/>
+          <w:b/>
+        </w:rPr>
+        <w:tab/>
+      </w:r>
+      <w:r>
+        <w:rPr>
+          <w:rFonts w:ascii="Courier New" w:hAnsi="Courier New" w:cs="Courier New"/>
+          <w:b/>
+        </w:rPr>
+        <w:tab/>
+        <w:t>- 1471.0</w:t>
+      </w:r>
+    </w:p>
+    <w:p>
+      <w:pPr>
+        <w:pStyle w:val="PlainText"/>
+        <w:rPr>
+          <w:rFonts w:ascii="Courier New" w:hAnsi="Courier New" w:cs="Courier New"/>
+        </w:rPr>
+      </w:pPr>
+    </w:p>
+    <w:p>
+      <w:pPr>
+        <w:pStyle w:val="PlainText"/>
+        <w:rPr>
+          <w:rFonts w:ascii="Courier New" w:hAnsi="Courier New" w:cs="Courier New"/>
+        </w:rPr>
+      </w:pPr>
     </w:p>
     <w:p>
       <w:pPr>

--- a/customer _details/GANGAMMA/SEP/TUMKUR/SANNAMMA/PURCHASE DETAILS.docx
+++ b/customer _details/GANGAMMA/SEP/TUMKUR/SANNAMMA/PURCHASE DETAILS.docx
@@ -9367,13 +9367,7 @@
         <w:rPr>
           <w:rFonts w:ascii="Courier New" w:hAnsi="Courier New" w:cs="Courier New"/>
         </w:rPr>
-        <w:t>SAT Feb 16</w:t>
-      </w:r>
-      <w:r>
-        <w:rPr>
-          <w:rFonts w:ascii="Courier New" w:hAnsi="Courier New" w:cs="Courier New"/>
-        </w:rPr>
-        <w:t xml:space="preserve"> 10:49:10 IST 2019</w:t>
+        <w:t>SAT Feb 16 10:49:10 IST 2019</w:t>
       </w:r>
     </w:p>
     <w:p>
@@ -9694,6 +9688,981 @@
         <w:tab/>
         <w:t>- 1471.0</w:t>
       </w:r>
+    </w:p>
+    <w:p>
+      <w:pPr>
+        <w:pStyle w:val="PlainText"/>
+        <w:rPr>
+          <w:rFonts w:ascii="Courier New" w:hAnsi="Courier New" w:cs="Courier New"/>
+          <w:b/>
+        </w:rPr>
+      </w:pPr>
+    </w:p>
+    <w:p>
+      <w:pPr>
+        <w:pStyle w:val="PlainText"/>
+        <w:rPr>
+          <w:rFonts w:ascii="Courier New" w:hAnsi="Courier New" w:cs="Courier New"/>
+        </w:rPr>
+      </w:pPr>
+      <w:r>
+        <w:rPr>
+          <w:rFonts w:ascii="Courier New" w:hAnsi="Courier New" w:cs="Courier New"/>
+        </w:rPr>
+        <w:t>SUN Feb 17 12:14:03 IST 2019</w:t>
+      </w:r>
+    </w:p>
+    <w:p>
+      <w:pPr>
+        <w:pStyle w:val="PlainText"/>
+        <w:rPr>
+          <w:rFonts w:ascii="Courier New" w:hAnsi="Courier New" w:cs="Courier New"/>
+        </w:rPr>
+      </w:pPr>
+      <w:r>
+        <w:rPr>
+          <w:rFonts w:ascii="Courier New" w:hAnsi="Courier New" w:cs="Courier New"/>
+        </w:rPr>
+        <w:t>Person Name</w:t>
+      </w:r>
+      <w:r>
+        <w:rPr>
+          <w:rFonts w:ascii="Courier New" w:hAnsi="Courier New" w:cs="Courier New"/>
+        </w:rPr>
+        <w:tab/>
+      </w:r>
+      <w:r>
+        <w:rPr>
+          <w:rFonts w:ascii="Courier New" w:hAnsi="Courier New" w:cs="Courier New"/>
+        </w:rPr>
+        <w:tab/>
+      </w:r>
+      <w:r>
+        <w:rPr>
+          <w:rFonts w:ascii="Courier New" w:hAnsi="Courier New" w:cs="Courier New"/>
+        </w:rPr>
+        <w:tab/>
+      </w:r>
+      <w:r>
+        <w:rPr>
+          <w:rFonts w:ascii="Courier New" w:hAnsi="Courier New" w:cs="Courier New"/>
+        </w:rPr>
+        <w:tab/>
+        <w:t>- SANNAMMA</w:t>
+      </w:r>
+    </w:p>
+    <w:p>
+      <w:pPr>
+        <w:pStyle w:val="PlainText"/>
+        <w:rPr>
+          <w:rFonts w:ascii="Courier New" w:hAnsi="Courier New" w:cs="Courier New"/>
+        </w:rPr>
+      </w:pPr>
+      <w:r>
+        <w:rPr>
+          <w:rFonts w:ascii="Courier New" w:hAnsi="Courier New" w:cs="Courier New"/>
+        </w:rPr>
+        <w:t>Bill number</w:t>
+      </w:r>
+      <w:r>
+        <w:rPr>
+          <w:rFonts w:ascii="Courier New" w:hAnsi="Courier New" w:cs="Courier New"/>
+        </w:rPr>
+        <w:tab/>
+      </w:r>
+      <w:r>
+        <w:rPr>
+          <w:rFonts w:ascii="Courier New" w:hAnsi="Courier New" w:cs="Courier New"/>
+        </w:rPr>
+        <w:tab/>
+      </w:r>
+      <w:r>
+        <w:rPr>
+          <w:rFonts w:ascii="Courier New" w:hAnsi="Courier New" w:cs="Courier New"/>
+        </w:rPr>
+        <w:tab/>
+      </w:r>
+      <w:r>
+        <w:rPr>
+          <w:rFonts w:ascii="Courier New" w:hAnsi="Courier New" w:cs="Courier New"/>
+        </w:rPr>
+        <w:tab/>
+        <w:t>- 10976</w:t>
+      </w:r>
+    </w:p>
+    <w:p>
+      <w:pPr>
+        <w:pStyle w:val="PlainText"/>
+        <w:rPr>
+          <w:rFonts w:ascii="Courier New" w:hAnsi="Courier New" w:cs="Courier New"/>
+        </w:rPr>
+      </w:pPr>
+      <w:r>
+        <w:rPr>
+          <w:rFonts w:ascii="Courier New" w:hAnsi="Courier New" w:cs="Courier New"/>
+        </w:rPr>
+        <w:t>---------------------------------------------------------------</w:t>
+      </w:r>
+    </w:p>
+    <w:p>
+      <w:pPr>
+        <w:pStyle w:val="PlainText"/>
+        <w:rPr>
+          <w:rFonts w:ascii="Courier New" w:hAnsi="Courier New" w:cs="Courier New"/>
+        </w:rPr>
+      </w:pPr>
+      <w:r>
+        <w:rPr>
+          <w:rFonts w:ascii="Courier New" w:hAnsi="Courier New" w:cs="Courier New"/>
+        </w:rPr>
+        <w:t>Item Name</w:t>
+      </w:r>
+      <w:r>
+        <w:rPr>
+          <w:rFonts w:ascii="Courier New" w:hAnsi="Courier New" w:cs="Courier New"/>
+        </w:rPr>
+        <w:tab/>
+      </w:r>
+      <w:r>
+        <w:rPr>
+          <w:rFonts w:ascii="Courier New" w:hAnsi="Courier New" w:cs="Courier New"/>
+        </w:rPr>
+        <w:tab/>
+      </w:r>
+      <w:r>
+        <w:rPr>
+          <w:rFonts w:ascii="Courier New" w:hAnsi="Courier New" w:cs="Courier New"/>
+        </w:rPr>
+        <w:tab/>
+      </w:r>
+      <w:r>
+        <w:rPr>
+          <w:rFonts w:ascii="Courier New" w:hAnsi="Courier New" w:cs="Courier New"/>
+        </w:rPr>
+        <w:tab/>
+        <w:t>- BEET</w:t>
+      </w:r>
+    </w:p>
+    <w:p>
+      <w:pPr>
+        <w:pStyle w:val="PlainText"/>
+        <w:rPr>
+          <w:rFonts w:ascii="Courier New" w:hAnsi="Courier New" w:cs="Courier New"/>
+          <w:color w:val="FF0000"/>
+        </w:rPr>
+      </w:pPr>
+      <w:r>
+        <w:rPr>
+          <w:rFonts w:ascii="Courier New" w:hAnsi="Courier New" w:cs="Courier New"/>
+          <w:color w:val="FF0000"/>
+        </w:rPr>
+        <w:t>Amount Received</w:t>
+      </w:r>
+      <w:r>
+        <w:rPr>
+          <w:rFonts w:ascii="Courier New" w:hAnsi="Courier New" w:cs="Courier New"/>
+          <w:color w:val="FF0000"/>
+        </w:rPr>
+        <w:tab/>
+      </w:r>
+      <w:r>
+        <w:rPr>
+          <w:rFonts w:ascii="Courier New" w:hAnsi="Courier New" w:cs="Courier New"/>
+          <w:color w:val="FF0000"/>
+        </w:rPr>
+        <w:tab/>
+      </w:r>
+      <w:r>
+        <w:rPr>
+          <w:rFonts w:ascii="Courier New" w:hAnsi="Courier New" w:cs="Courier New"/>
+          <w:color w:val="FF0000"/>
+        </w:rPr>
+        <w:tab/>
+        <w:t>- 500</w:t>
+      </w:r>
+    </w:p>
+    <w:p>
+      <w:pPr>
+        <w:pStyle w:val="PlainText"/>
+        <w:rPr>
+          <w:rFonts w:ascii="Courier New" w:hAnsi="Courier New" w:cs="Courier New"/>
+        </w:rPr>
+      </w:pPr>
+      <w:r>
+        <w:rPr>
+          <w:rFonts w:ascii="Courier New" w:hAnsi="Courier New" w:cs="Courier New"/>
+        </w:rPr>
+        <w:t>Amount balance</w:t>
+      </w:r>
+      <w:r>
+        <w:rPr>
+          <w:rFonts w:ascii="Courier New" w:hAnsi="Courier New" w:cs="Courier New"/>
+        </w:rPr>
+        <w:tab/>
+      </w:r>
+      <w:r>
+        <w:rPr>
+          <w:rFonts w:ascii="Courier New" w:hAnsi="Courier New" w:cs="Courier New"/>
+        </w:rPr>
+        <w:tab/>
+      </w:r>
+      <w:r>
+        <w:rPr>
+          <w:rFonts w:ascii="Courier New" w:hAnsi="Courier New" w:cs="Courier New"/>
+        </w:rPr>
+        <w:tab/>
+        <w:t>- 971.0</w:t>
+      </w:r>
+    </w:p>
+    <w:p>
+      <w:pPr>
+        <w:pStyle w:val="PlainText"/>
+        <w:rPr>
+          <w:rFonts w:ascii="Courier New" w:hAnsi="Courier New" w:cs="Courier New"/>
+        </w:rPr>
+      </w:pPr>
+      <w:r>
+        <w:rPr>
+          <w:rFonts w:ascii="Courier New" w:hAnsi="Courier New" w:cs="Courier New"/>
+        </w:rPr>
+        <w:t>Amount Received mode</w:t>
+      </w:r>
+      <w:r>
+        <w:rPr>
+          <w:rFonts w:ascii="Courier New" w:hAnsi="Courier New" w:cs="Courier New"/>
+        </w:rPr>
+        <w:tab/>
+      </w:r>
+      <w:r>
+        <w:rPr>
+          <w:rFonts w:ascii="Courier New" w:hAnsi="Courier New" w:cs="Courier New"/>
+        </w:rPr>
+        <w:tab/>
+        <w:t>- CASH</w:t>
+      </w:r>
+    </w:p>
+    <w:p>
+      <w:pPr>
+        <w:pStyle w:val="PlainText"/>
+        <w:rPr>
+          <w:rFonts w:ascii="Courier New" w:hAnsi="Courier New" w:cs="Courier New"/>
+        </w:rPr>
+      </w:pPr>
+    </w:p>
+    <w:p>
+      <w:pPr>
+        <w:pStyle w:val="PlainText"/>
+        <w:rPr>
+          <w:rFonts w:ascii="Courier New" w:hAnsi="Courier New" w:cs="Courier New"/>
+        </w:rPr>
+      </w:pPr>
+      <w:r>
+        <w:rPr>
+          <w:rFonts w:ascii="Courier New" w:hAnsi="Courier New" w:cs="Courier New"/>
+        </w:rPr>
+        <w:t>Item Name</w:t>
+      </w:r>
+      <w:r>
+        <w:rPr>
+          <w:rFonts w:ascii="Courier New" w:hAnsi="Courier New" w:cs="Courier New"/>
+        </w:rPr>
+        <w:tab/>
+      </w:r>
+      <w:r>
+        <w:rPr>
+          <w:rFonts w:ascii="Courier New" w:hAnsi="Courier New" w:cs="Courier New"/>
+        </w:rPr>
+        <w:tab/>
+      </w:r>
+      <w:r>
+        <w:rPr>
+          <w:rFonts w:ascii="Courier New" w:hAnsi="Courier New" w:cs="Courier New"/>
+        </w:rPr>
+        <w:tab/>
+      </w:r>
+      <w:r>
+        <w:rPr>
+          <w:rFonts w:ascii="Courier New" w:hAnsi="Courier New" w:cs="Courier New"/>
+        </w:rPr>
+        <w:tab/>
+        <w:t>- BEET</w:t>
+      </w:r>
+    </w:p>
+    <w:p>
+      <w:pPr>
+        <w:pStyle w:val="PlainText"/>
+        <w:rPr>
+          <w:rFonts w:ascii="Courier New" w:hAnsi="Courier New" w:cs="Courier New"/>
+        </w:rPr>
+      </w:pPr>
+      <w:r>
+        <w:rPr>
+          <w:rFonts w:ascii="Courier New" w:hAnsi="Courier New" w:cs="Courier New"/>
+        </w:rPr>
+        <w:t>Number of Pockets</w:t>
+      </w:r>
+      <w:r>
+        <w:rPr>
+          <w:rFonts w:ascii="Courier New" w:hAnsi="Courier New" w:cs="Courier New"/>
+        </w:rPr>
+        <w:tab/>
+      </w:r>
+      <w:r>
+        <w:rPr>
+          <w:rFonts w:ascii="Courier New" w:hAnsi="Courier New" w:cs="Courier New"/>
+        </w:rPr>
+        <w:tab/>
+      </w:r>
+      <w:r>
+        <w:rPr>
+          <w:rFonts w:ascii="Courier New" w:hAnsi="Courier New" w:cs="Courier New"/>
+        </w:rPr>
+        <w:tab/>
+        <w:t>- 1</w:t>
+      </w:r>
+    </w:p>
+    <w:p>
+      <w:pPr>
+        <w:pStyle w:val="PlainText"/>
+        <w:rPr>
+          <w:rFonts w:ascii="Courier New" w:hAnsi="Courier New" w:cs="Courier New"/>
+        </w:rPr>
+      </w:pPr>
+      <w:r>
+        <w:rPr>
+          <w:rFonts w:ascii="Courier New" w:hAnsi="Courier New" w:cs="Courier New"/>
+        </w:rPr>
+        <w:t>Number of KGs</w:t>
+      </w:r>
+      <w:r>
+        <w:rPr>
+          <w:rFonts w:ascii="Courier New" w:hAnsi="Courier New" w:cs="Courier New"/>
+        </w:rPr>
+        <w:tab/>
+      </w:r>
+      <w:r>
+        <w:rPr>
+          <w:rFonts w:ascii="Courier New" w:hAnsi="Courier New" w:cs="Courier New"/>
+        </w:rPr>
+        <w:tab/>
+      </w:r>
+      <w:r>
+        <w:rPr>
+          <w:rFonts w:ascii="Courier New" w:hAnsi="Courier New" w:cs="Courier New"/>
+        </w:rPr>
+        <w:tab/>
+        <w:t>- 61</w:t>
+      </w:r>
+    </w:p>
+    <w:p>
+      <w:pPr>
+        <w:pStyle w:val="PlainText"/>
+        <w:rPr>
+          <w:rFonts w:ascii="Courier New" w:hAnsi="Courier New" w:cs="Courier New"/>
+        </w:rPr>
+      </w:pPr>
+      <w:r>
+        <w:rPr>
+          <w:rFonts w:ascii="Courier New" w:hAnsi="Courier New" w:cs="Courier New"/>
+        </w:rPr>
+        <w:t>Rate</w:t>
+      </w:r>
+      <w:r>
+        <w:rPr>
+          <w:rFonts w:ascii="Courier New" w:hAnsi="Courier New" w:cs="Courier New"/>
+        </w:rPr>
+        <w:tab/>
+      </w:r>
+      <w:r>
+        <w:rPr>
+          <w:rFonts w:ascii="Courier New" w:hAnsi="Courier New" w:cs="Courier New"/>
+        </w:rPr>
+        <w:tab/>
+      </w:r>
+      <w:r>
+        <w:rPr>
+          <w:rFonts w:ascii="Courier New" w:hAnsi="Courier New" w:cs="Courier New"/>
+        </w:rPr>
+        <w:tab/>
+      </w:r>
+      <w:r>
+        <w:rPr>
+          <w:rFonts w:ascii="Courier New" w:hAnsi="Courier New" w:cs="Courier New"/>
+        </w:rPr>
+        <w:tab/>
+      </w:r>
+      <w:r>
+        <w:rPr>
+          <w:rFonts w:ascii="Courier New" w:hAnsi="Courier New" w:cs="Courier New"/>
+        </w:rPr>
+        <w:tab/>
+        <w:t>- 20</w:t>
+      </w:r>
+    </w:p>
+    <w:p>
+      <w:pPr>
+        <w:pStyle w:val="PlainText"/>
+        <w:rPr>
+          <w:rFonts w:ascii="Courier New" w:hAnsi="Courier New" w:cs="Courier New"/>
+        </w:rPr>
+      </w:pPr>
+      <w:r>
+        <w:rPr>
+          <w:rFonts w:ascii="Courier New" w:hAnsi="Courier New" w:cs="Courier New"/>
+        </w:rPr>
+        <w:t>Total Price</w:t>
+      </w:r>
+      <w:r>
+        <w:rPr>
+          <w:rFonts w:ascii="Courier New" w:hAnsi="Courier New" w:cs="Courier New"/>
+        </w:rPr>
+        <w:tab/>
+      </w:r>
+      <w:r>
+        <w:rPr>
+          <w:rFonts w:ascii="Courier New" w:hAnsi="Courier New" w:cs="Courier New"/>
+        </w:rPr>
+        <w:tab/>
+      </w:r>
+      <w:r>
+        <w:rPr>
+          <w:rFonts w:ascii="Courier New" w:hAnsi="Courier New" w:cs="Courier New"/>
+        </w:rPr>
+        <w:tab/>
+      </w:r>
+      <w:r>
+        <w:rPr>
+          <w:rFonts w:ascii="Courier New" w:hAnsi="Courier New" w:cs="Courier New"/>
+        </w:rPr>
+        <w:tab/>
+        <w:t>- 1220.0</w:t>
+      </w:r>
+    </w:p>
+    <w:p>
+      <w:pPr>
+        <w:pStyle w:val="PlainText"/>
+        <w:rPr>
+          <w:rFonts w:ascii="Courier New" w:hAnsi="Courier New" w:cs="Courier New"/>
+        </w:rPr>
+      </w:pPr>
+      <w:r>
+        <w:rPr>
+          <w:rFonts w:ascii="Courier New" w:hAnsi="Courier New" w:cs="Courier New"/>
+        </w:rPr>
+        <w:t>Amount balance</w:t>
+      </w:r>
+      <w:r>
+        <w:rPr>
+          <w:rFonts w:ascii="Courier New" w:hAnsi="Courier New" w:cs="Courier New"/>
+        </w:rPr>
+        <w:tab/>
+      </w:r>
+      <w:r>
+        <w:rPr>
+          <w:rFonts w:ascii="Courier New" w:hAnsi="Courier New" w:cs="Courier New"/>
+        </w:rPr>
+        <w:tab/>
+      </w:r>
+      <w:r>
+        <w:rPr>
+          <w:rFonts w:ascii="Courier New" w:hAnsi="Courier New" w:cs="Courier New"/>
+        </w:rPr>
+        <w:tab/>
+        <w:t>- 2191.0</w:t>
+      </w:r>
+    </w:p>
+    <w:p>
+      <w:pPr>
+        <w:pStyle w:val="PlainText"/>
+        <w:rPr>
+          <w:rFonts w:ascii="Courier New" w:hAnsi="Courier New" w:cs="Courier New"/>
+        </w:rPr>
+      </w:pPr>
+    </w:p>
+    <w:p>
+      <w:pPr>
+        <w:pStyle w:val="PlainText"/>
+        <w:rPr>
+          <w:rFonts w:ascii="Courier New" w:hAnsi="Courier New" w:cs="Courier New"/>
+        </w:rPr>
+      </w:pPr>
+      <w:r>
+        <w:rPr>
+          <w:rFonts w:ascii="Courier New" w:hAnsi="Courier New" w:cs="Courier New"/>
+        </w:rPr>
+        <w:t>Item Name</w:t>
+      </w:r>
+      <w:r>
+        <w:rPr>
+          <w:rFonts w:ascii="Courier New" w:hAnsi="Courier New" w:cs="Courier New"/>
+        </w:rPr>
+        <w:tab/>
+      </w:r>
+      <w:r>
+        <w:rPr>
+          <w:rFonts w:ascii="Courier New" w:hAnsi="Courier New" w:cs="Courier New"/>
+        </w:rPr>
+        <w:tab/>
+      </w:r>
+      <w:r>
+        <w:rPr>
+          <w:rFonts w:ascii="Courier New" w:hAnsi="Courier New" w:cs="Courier New"/>
+        </w:rPr>
+        <w:tab/>
+      </w:r>
+      <w:r>
+        <w:rPr>
+          <w:rFonts w:ascii="Courier New" w:hAnsi="Courier New" w:cs="Courier New"/>
+        </w:rPr>
+        <w:tab/>
+        <w:t>- CARROT</w:t>
+      </w:r>
+    </w:p>
+    <w:p>
+      <w:pPr>
+        <w:pStyle w:val="PlainText"/>
+        <w:rPr>
+          <w:rFonts w:ascii="Courier New" w:hAnsi="Courier New" w:cs="Courier New"/>
+        </w:rPr>
+      </w:pPr>
+      <w:r>
+        <w:rPr>
+          <w:rFonts w:ascii="Courier New" w:hAnsi="Courier New" w:cs="Courier New"/>
+        </w:rPr>
+        <w:t>Number of Pockets</w:t>
+      </w:r>
+      <w:r>
+        <w:rPr>
+          <w:rFonts w:ascii="Courier New" w:hAnsi="Courier New" w:cs="Courier New"/>
+        </w:rPr>
+        <w:tab/>
+      </w:r>
+      <w:r>
+        <w:rPr>
+          <w:rFonts w:ascii="Courier New" w:hAnsi="Courier New" w:cs="Courier New"/>
+        </w:rPr>
+        <w:tab/>
+      </w:r>
+      <w:r>
+        <w:rPr>
+          <w:rFonts w:ascii="Courier New" w:hAnsi="Courier New" w:cs="Courier New"/>
+        </w:rPr>
+        <w:tab/>
+        <w:t>- 1</w:t>
+      </w:r>
+    </w:p>
+    <w:p>
+      <w:pPr>
+        <w:pStyle w:val="PlainText"/>
+        <w:rPr>
+          <w:rFonts w:ascii="Courier New" w:hAnsi="Courier New" w:cs="Courier New"/>
+        </w:rPr>
+      </w:pPr>
+      <w:r>
+        <w:rPr>
+          <w:rFonts w:ascii="Courier New" w:hAnsi="Courier New" w:cs="Courier New"/>
+        </w:rPr>
+        <w:t>Number of KGs</w:t>
+      </w:r>
+      <w:r>
+        <w:rPr>
+          <w:rFonts w:ascii="Courier New" w:hAnsi="Courier New" w:cs="Courier New"/>
+        </w:rPr>
+        <w:tab/>
+      </w:r>
+      <w:r>
+        <w:rPr>
+          <w:rFonts w:ascii="Courier New" w:hAnsi="Courier New" w:cs="Courier New"/>
+        </w:rPr>
+        <w:tab/>
+      </w:r>
+      <w:r>
+        <w:rPr>
+          <w:rFonts w:ascii="Courier New" w:hAnsi="Courier New" w:cs="Courier New"/>
+        </w:rPr>
+        <w:tab/>
+        <w:t>- 100</w:t>
+      </w:r>
+    </w:p>
+    <w:p>
+      <w:pPr>
+        <w:pStyle w:val="PlainText"/>
+        <w:rPr>
+          <w:rFonts w:ascii="Courier New" w:hAnsi="Courier New" w:cs="Courier New"/>
+        </w:rPr>
+      </w:pPr>
+      <w:r>
+        <w:rPr>
+          <w:rFonts w:ascii="Courier New" w:hAnsi="Courier New" w:cs="Courier New"/>
+        </w:rPr>
+        <w:t>Rate</w:t>
+      </w:r>
+      <w:r>
+        <w:rPr>
+          <w:rFonts w:ascii="Courier New" w:hAnsi="Courier New" w:cs="Courier New"/>
+        </w:rPr>
+        <w:tab/>
+      </w:r>
+      <w:r>
+        <w:rPr>
+          <w:rFonts w:ascii="Courier New" w:hAnsi="Courier New" w:cs="Courier New"/>
+        </w:rPr>
+        <w:tab/>
+      </w:r>
+      <w:r>
+        <w:rPr>
+          <w:rFonts w:ascii="Courier New" w:hAnsi="Courier New" w:cs="Courier New"/>
+        </w:rPr>
+        <w:tab/>
+      </w:r>
+      <w:r>
+        <w:rPr>
+          <w:rFonts w:ascii="Courier New" w:hAnsi="Courier New" w:cs="Courier New"/>
+        </w:rPr>
+        <w:tab/>
+      </w:r>
+      <w:r>
+        <w:rPr>
+          <w:rFonts w:ascii="Courier New" w:hAnsi="Courier New" w:cs="Courier New"/>
+        </w:rPr>
+        <w:tab/>
+        <w:t>- 10</w:t>
+      </w:r>
+    </w:p>
+    <w:p>
+      <w:pPr>
+        <w:pStyle w:val="PlainText"/>
+        <w:rPr>
+          <w:rFonts w:ascii="Courier New" w:hAnsi="Courier New" w:cs="Courier New"/>
+        </w:rPr>
+      </w:pPr>
+      <w:r>
+        <w:rPr>
+          <w:rFonts w:ascii="Courier New" w:hAnsi="Courier New" w:cs="Courier New"/>
+        </w:rPr>
+        <w:t>Total Price</w:t>
+      </w:r>
+      <w:r>
+        <w:rPr>
+          <w:rFonts w:ascii="Courier New" w:hAnsi="Courier New" w:cs="Courier New"/>
+        </w:rPr>
+        <w:tab/>
+      </w:r>
+      <w:r>
+        <w:rPr>
+          <w:rFonts w:ascii="Courier New" w:hAnsi="Courier New" w:cs="Courier New"/>
+        </w:rPr>
+        <w:tab/>
+      </w:r>
+      <w:r>
+        <w:rPr>
+          <w:rFonts w:ascii="Courier New" w:hAnsi="Courier New" w:cs="Courier New"/>
+        </w:rPr>
+        <w:tab/>
+      </w:r>
+      <w:r>
+        <w:rPr>
+          <w:rFonts w:ascii="Courier New" w:hAnsi="Courier New" w:cs="Courier New"/>
+        </w:rPr>
+        <w:tab/>
+        <w:t>- 1000.0</w:t>
+      </w:r>
+    </w:p>
+    <w:p>
+      <w:pPr>
+        <w:pStyle w:val="PlainText"/>
+        <w:rPr>
+          <w:rFonts w:ascii="Courier New" w:hAnsi="Courier New" w:cs="Courier New"/>
+          <w:b/>
+        </w:rPr>
+      </w:pPr>
+      <w:r>
+        <w:rPr>
+          <w:rFonts w:ascii="Courier New" w:hAnsi="Courier New" w:cs="Courier New"/>
+          <w:b/>
+        </w:rPr>
+        <w:t>Amount balance</w:t>
+      </w:r>
+      <w:r>
+        <w:rPr>
+          <w:rFonts w:ascii="Courier New" w:hAnsi="Courier New" w:cs="Courier New"/>
+          <w:b/>
+        </w:rPr>
+        <w:tab/>
+      </w:r>
+      <w:r>
+        <w:rPr>
+          <w:rFonts w:ascii="Courier New" w:hAnsi="Courier New" w:cs="Courier New"/>
+          <w:b/>
+        </w:rPr>
+        <w:tab/>
+      </w:r>
+      <w:r>
+        <w:rPr>
+          <w:rFonts w:ascii="Courier New" w:hAnsi="Courier New" w:cs="Courier New"/>
+          <w:b/>
+        </w:rPr>
+        <w:tab/>
+        <w:t>- 3191.0</w:t>
+      </w:r>
+    </w:p>
+    <w:p>
+      <w:pPr>
+        <w:pStyle w:val="PlainText"/>
+        <w:rPr>
+          <w:rFonts w:ascii="Courier New" w:hAnsi="Courier New" w:cs="Courier New"/>
+          <w:b/>
+        </w:rPr>
+      </w:pPr>
+    </w:p>
+    <w:p>
+      <w:pPr>
+        <w:pStyle w:val="PlainText"/>
+        <w:rPr>
+          <w:rFonts w:ascii="Courier New" w:hAnsi="Courier New" w:cs="Courier New"/>
+        </w:rPr>
+      </w:pPr>
+      <w:r>
+        <w:rPr>
+          <w:rFonts w:ascii="Courier New" w:hAnsi="Courier New" w:cs="Courier New"/>
+        </w:rPr>
+        <w:t>MON Feb 18</w:t>
+      </w:r>
+      <w:r>
+        <w:rPr>
+          <w:rFonts w:ascii="Courier New" w:hAnsi="Courier New" w:cs="Courier New"/>
+        </w:rPr>
+        <w:t xml:space="preserve"> 11:35:57 IST 2019</w:t>
+      </w:r>
+    </w:p>
+    <w:p>
+      <w:pPr>
+        <w:pStyle w:val="PlainText"/>
+        <w:rPr>
+          <w:rFonts w:ascii="Courier New" w:hAnsi="Courier New" w:cs="Courier New"/>
+        </w:rPr>
+      </w:pPr>
+      <w:r>
+        <w:rPr>
+          <w:rFonts w:ascii="Courier New" w:hAnsi="Courier New" w:cs="Courier New"/>
+        </w:rPr>
+        <w:t>Person Name</w:t>
+      </w:r>
+      <w:r>
+        <w:rPr>
+          <w:rFonts w:ascii="Courier New" w:hAnsi="Courier New" w:cs="Courier New"/>
+        </w:rPr>
+        <w:tab/>
+      </w:r>
+      <w:r>
+        <w:rPr>
+          <w:rFonts w:ascii="Courier New" w:hAnsi="Courier New" w:cs="Courier New"/>
+        </w:rPr>
+        <w:tab/>
+      </w:r>
+      <w:r>
+        <w:rPr>
+          <w:rFonts w:ascii="Courier New" w:hAnsi="Courier New" w:cs="Courier New"/>
+        </w:rPr>
+        <w:tab/>
+      </w:r>
+      <w:r>
+        <w:rPr>
+          <w:rFonts w:ascii="Courier New" w:hAnsi="Courier New" w:cs="Courier New"/>
+        </w:rPr>
+        <w:tab/>
+        <w:t>- SANNAMMA</w:t>
+      </w:r>
+    </w:p>
+    <w:p>
+      <w:pPr>
+        <w:pStyle w:val="PlainText"/>
+        <w:rPr>
+          <w:rFonts w:ascii="Courier New" w:hAnsi="Courier New" w:cs="Courier New"/>
+        </w:rPr>
+      </w:pPr>
+      <w:r>
+        <w:rPr>
+          <w:rFonts w:ascii="Courier New" w:hAnsi="Courier New" w:cs="Courier New"/>
+        </w:rPr>
+        <w:t>---------------------------------------------------------------</w:t>
+      </w:r>
+    </w:p>
+    <w:p>
+      <w:pPr>
+        <w:pStyle w:val="PlainText"/>
+        <w:rPr>
+          <w:rFonts w:ascii="Courier New" w:hAnsi="Courier New" w:cs="Courier New"/>
+        </w:rPr>
+      </w:pPr>
+      <w:r>
+        <w:rPr>
+          <w:rFonts w:ascii="Courier New" w:hAnsi="Courier New" w:cs="Courier New"/>
+        </w:rPr>
+        <w:t>Item Name</w:t>
+      </w:r>
+      <w:r>
+        <w:rPr>
+          <w:rFonts w:ascii="Courier New" w:hAnsi="Courier New" w:cs="Courier New"/>
+        </w:rPr>
+        <w:tab/>
+      </w:r>
+      <w:r>
+        <w:rPr>
+          <w:rFonts w:ascii="Courier New" w:hAnsi="Courier New" w:cs="Courier New"/>
+        </w:rPr>
+        <w:tab/>
+      </w:r>
+      <w:r>
+        <w:rPr>
+          <w:rFonts w:ascii="Courier New" w:hAnsi="Courier New" w:cs="Courier New"/>
+        </w:rPr>
+        <w:tab/>
+      </w:r>
+      <w:r>
+        <w:rPr>
+          <w:rFonts w:ascii="Courier New" w:hAnsi="Courier New" w:cs="Courier New"/>
+        </w:rPr>
+        <w:tab/>
+        <w:t>- BEET</w:t>
+      </w:r>
+    </w:p>
+    <w:p>
+      <w:pPr>
+        <w:pStyle w:val="PlainText"/>
+        <w:rPr>
+          <w:rFonts w:ascii="Courier New" w:hAnsi="Courier New" w:cs="Courier New"/>
+          <w:color w:val="FF0000"/>
+        </w:rPr>
+      </w:pPr>
+      <w:r>
+        <w:rPr>
+          <w:rFonts w:ascii="Courier New" w:hAnsi="Courier New" w:cs="Courier New"/>
+          <w:color w:val="FF0000"/>
+        </w:rPr>
+        <w:t>Amount Received</w:t>
+      </w:r>
+      <w:r>
+        <w:rPr>
+          <w:rFonts w:ascii="Courier New" w:hAnsi="Courier New" w:cs="Courier New"/>
+          <w:color w:val="FF0000"/>
+        </w:rPr>
+        <w:tab/>
+      </w:r>
+      <w:r>
+        <w:rPr>
+          <w:rFonts w:ascii="Courier New" w:hAnsi="Courier New" w:cs="Courier New"/>
+          <w:color w:val="FF0000"/>
+        </w:rPr>
+        <w:tab/>
+      </w:r>
+      <w:r>
+        <w:rPr>
+          <w:rFonts w:ascii="Courier New" w:hAnsi="Courier New" w:cs="Courier New"/>
+          <w:color w:val="FF0000"/>
+        </w:rPr>
+        <w:tab/>
+        <w:t>- 1500</w:t>
+      </w:r>
+    </w:p>
+    <w:p>
+      <w:pPr>
+        <w:pStyle w:val="PlainText"/>
+        <w:rPr>
+          <w:rFonts w:ascii="Courier New" w:hAnsi="Courier New" w:cs="Courier New"/>
+          <w:b/>
+        </w:rPr>
+      </w:pPr>
+      <w:r>
+        <w:rPr>
+          <w:rFonts w:ascii="Courier New" w:hAnsi="Courier New" w:cs="Courier New"/>
+          <w:b/>
+        </w:rPr>
+        <w:t>Amount balance</w:t>
+      </w:r>
+      <w:r>
+        <w:rPr>
+          <w:rFonts w:ascii="Courier New" w:hAnsi="Courier New" w:cs="Courier New"/>
+          <w:b/>
+        </w:rPr>
+        <w:tab/>
+      </w:r>
+      <w:r>
+        <w:rPr>
+          <w:rFonts w:ascii="Courier New" w:hAnsi="Courier New" w:cs="Courier New"/>
+          <w:b/>
+        </w:rPr>
+        <w:tab/>
+      </w:r>
+      <w:r>
+        <w:rPr>
+          <w:rFonts w:ascii="Courier New" w:hAnsi="Courier New" w:cs="Courier New"/>
+          <w:b/>
+        </w:rPr>
+        <w:tab/>
+        <w:t>- 1691.0</w:t>
+      </w:r>
+    </w:p>
+    <w:p>
+      <w:pPr>
+        <w:pStyle w:val="PlainText"/>
+        <w:rPr>
+          <w:rFonts w:ascii="Courier New" w:hAnsi="Courier New" w:cs="Courier New"/>
+        </w:rPr>
+      </w:pPr>
+      <w:r>
+        <w:rPr>
+          <w:rFonts w:ascii="Courier New" w:hAnsi="Courier New" w:cs="Courier New"/>
+        </w:rPr>
+        <w:t>Amount Received mode</w:t>
+      </w:r>
+      <w:r>
+        <w:rPr>
+          <w:rFonts w:ascii="Courier New" w:hAnsi="Courier New" w:cs="Courier New"/>
+        </w:rPr>
+        <w:tab/>
+      </w:r>
+      <w:r>
+        <w:rPr>
+          <w:rFonts w:ascii="Courier New" w:hAnsi="Courier New" w:cs="Courier New"/>
+        </w:rPr>
+        <w:tab/>
+        <w:t>- CASH</w:t>
+      </w:r>
+    </w:p>
+    <w:p>
+      <w:pPr>
+        <w:pStyle w:val="PlainText"/>
+        <w:rPr>
+          <w:rFonts w:ascii="Courier New" w:hAnsi="Courier New" w:cs="Courier New"/>
+        </w:rPr>
+      </w:pPr>
+    </w:p>
+    <w:p>
+      <w:pPr>
+        <w:pStyle w:val="PlainText"/>
+        <w:rPr>
+          <w:rFonts w:ascii="Courier New" w:hAnsi="Courier New" w:cs="Courier New"/>
+          <w:b/>
+        </w:rPr>
+      </w:pPr>
+    </w:p>
+    <w:p>
+      <w:pPr>
+        <w:pStyle w:val="PlainText"/>
+        <w:rPr>
+          <w:rFonts w:ascii="Courier New" w:hAnsi="Courier New" w:cs="Courier New"/>
+        </w:rPr>
+      </w:pPr>
+    </w:p>
+    <w:p>
+      <w:pPr>
+        <w:pStyle w:val="PlainText"/>
+        <w:rPr>
+          <w:rFonts w:ascii="Courier New" w:hAnsi="Courier New" w:cs="Courier New"/>
+          <w:b/>
+        </w:rPr>
+      </w:pPr>
     </w:p>
     <w:p>
       <w:pPr>

--- a/customer _details/GANGAMMA/SEP/TUMKUR/SANNAMMA/PURCHASE DETAILS.docx
+++ b/customer _details/GANGAMMA/SEP/TUMKUR/SANNAMMA/PURCHASE DETAILS.docx
@@ -10426,13 +10426,7 @@
         <w:rPr>
           <w:rFonts w:ascii="Courier New" w:hAnsi="Courier New" w:cs="Courier New"/>
         </w:rPr>
-        <w:t>MON Feb 18</w:t>
-      </w:r>
-      <w:r>
-        <w:rPr>
-          <w:rFonts w:ascii="Courier New" w:hAnsi="Courier New" w:cs="Courier New"/>
-        </w:rPr>
-        <w:t xml:space="preserve"> 11:35:57 IST 2019</w:t>
+        <w:t>MON Feb 18 11:35:57 IST 2019</w:t>
       </w:r>
     </w:p>
     <w:p>
@@ -10629,6 +10623,1017 @@
         <w:tab/>
         <w:t>- CASH</w:t>
       </w:r>
+    </w:p>
+    <w:p>
+      <w:pPr>
+        <w:pStyle w:val="PlainText"/>
+        <w:rPr>
+          <w:rFonts w:ascii="Courier New" w:hAnsi="Courier New" w:cs="Courier New"/>
+        </w:rPr>
+      </w:pPr>
+    </w:p>
+    <w:p>
+      <w:pPr>
+        <w:pStyle w:val="PlainText"/>
+        <w:rPr>
+          <w:rFonts w:ascii="Courier New" w:hAnsi="Courier New" w:cs="Courier New"/>
+        </w:rPr>
+      </w:pPr>
+      <w:r>
+        <w:rPr>
+          <w:rFonts w:ascii="Courier New" w:hAnsi="Courier New" w:cs="Courier New"/>
+        </w:rPr>
+        <w:t>TUE Feb 19 11:49:26 IST 2019</w:t>
+      </w:r>
+    </w:p>
+    <w:p>
+      <w:pPr>
+        <w:pStyle w:val="PlainText"/>
+        <w:rPr>
+          <w:rFonts w:ascii="Courier New" w:hAnsi="Courier New" w:cs="Courier New"/>
+        </w:rPr>
+      </w:pPr>
+      <w:r>
+        <w:rPr>
+          <w:rFonts w:ascii="Courier New" w:hAnsi="Courier New" w:cs="Courier New"/>
+        </w:rPr>
+        <w:t>Person Name</w:t>
+      </w:r>
+      <w:r>
+        <w:rPr>
+          <w:rFonts w:ascii="Courier New" w:hAnsi="Courier New" w:cs="Courier New"/>
+        </w:rPr>
+        <w:tab/>
+      </w:r>
+      <w:r>
+        <w:rPr>
+          <w:rFonts w:ascii="Courier New" w:hAnsi="Courier New" w:cs="Courier New"/>
+        </w:rPr>
+        <w:tab/>
+      </w:r>
+      <w:r>
+        <w:rPr>
+          <w:rFonts w:ascii="Courier New" w:hAnsi="Courier New" w:cs="Courier New"/>
+        </w:rPr>
+        <w:tab/>
+      </w:r>
+      <w:r>
+        <w:rPr>
+          <w:rFonts w:ascii="Courier New" w:hAnsi="Courier New" w:cs="Courier New"/>
+        </w:rPr>
+        <w:tab/>
+        <w:t>- SANNAMMA</w:t>
+      </w:r>
+    </w:p>
+    <w:p>
+      <w:pPr>
+        <w:pStyle w:val="PlainText"/>
+        <w:rPr>
+          <w:rFonts w:ascii="Courier New" w:hAnsi="Courier New" w:cs="Courier New"/>
+        </w:rPr>
+      </w:pPr>
+      <w:r>
+        <w:rPr>
+          <w:rFonts w:ascii="Courier New" w:hAnsi="Courier New" w:cs="Courier New"/>
+        </w:rPr>
+        <w:t>---------------------------------------------------------------</w:t>
+      </w:r>
+    </w:p>
+    <w:p>
+      <w:pPr>
+        <w:pStyle w:val="PlainText"/>
+        <w:rPr>
+          <w:rFonts w:ascii="Courier New" w:hAnsi="Courier New" w:cs="Courier New"/>
+        </w:rPr>
+      </w:pPr>
+      <w:r>
+        <w:rPr>
+          <w:rFonts w:ascii="Courier New" w:hAnsi="Courier New" w:cs="Courier New"/>
+        </w:rPr>
+        <w:t>Item Name</w:t>
+      </w:r>
+      <w:r>
+        <w:rPr>
+          <w:rFonts w:ascii="Courier New" w:hAnsi="Courier New" w:cs="Courier New"/>
+        </w:rPr>
+        <w:tab/>
+      </w:r>
+      <w:r>
+        <w:rPr>
+          <w:rFonts w:ascii="Courier New" w:hAnsi="Courier New" w:cs="Courier New"/>
+        </w:rPr>
+        <w:tab/>
+      </w:r>
+      <w:r>
+        <w:rPr>
+          <w:rFonts w:ascii="Courier New" w:hAnsi="Courier New" w:cs="Courier New"/>
+        </w:rPr>
+        <w:tab/>
+      </w:r>
+      <w:r>
+        <w:rPr>
+          <w:rFonts w:ascii="Courier New" w:hAnsi="Courier New" w:cs="Courier New"/>
+        </w:rPr>
+        <w:tab/>
+        <w:t>- BEET</w:t>
+      </w:r>
+    </w:p>
+    <w:p>
+      <w:pPr>
+        <w:pStyle w:val="PlainText"/>
+        <w:rPr>
+          <w:rFonts w:ascii="Courier New" w:hAnsi="Courier New" w:cs="Courier New"/>
+          <w:color w:val="FF0000"/>
+        </w:rPr>
+      </w:pPr>
+      <w:r>
+        <w:rPr>
+          <w:rFonts w:ascii="Courier New" w:hAnsi="Courier New" w:cs="Courier New"/>
+          <w:color w:val="FF0000"/>
+        </w:rPr>
+        <w:t>Amount Received</w:t>
+      </w:r>
+      <w:r>
+        <w:rPr>
+          <w:rFonts w:ascii="Courier New" w:hAnsi="Courier New" w:cs="Courier New"/>
+          <w:color w:val="FF0000"/>
+        </w:rPr>
+        <w:tab/>
+      </w:r>
+      <w:r>
+        <w:rPr>
+          <w:rFonts w:ascii="Courier New" w:hAnsi="Courier New" w:cs="Courier New"/>
+          <w:color w:val="FF0000"/>
+        </w:rPr>
+        <w:tab/>
+      </w:r>
+      <w:r>
+        <w:rPr>
+          <w:rFonts w:ascii="Courier New" w:hAnsi="Courier New" w:cs="Courier New"/>
+          <w:color w:val="FF0000"/>
+        </w:rPr>
+        <w:tab/>
+        <w:t>- 500</w:t>
+      </w:r>
+    </w:p>
+    <w:p>
+      <w:pPr>
+        <w:pStyle w:val="PlainText"/>
+        <w:rPr>
+          <w:rFonts w:ascii="Courier New" w:hAnsi="Courier New" w:cs="Courier New"/>
+          <w:b/>
+        </w:rPr>
+      </w:pPr>
+      <w:r>
+        <w:rPr>
+          <w:rFonts w:ascii="Courier New" w:hAnsi="Courier New" w:cs="Courier New"/>
+          <w:b/>
+        </w:rPr>
+        <w:t>Amount balance</w:t>
+      </w:r>
+      <w:r>
+        <w:rPr>
+          <w:rFonts w:ascii="Courier New" w:hAnsi="Courier New" w:cs="Courier New"/>
+          <w:b/>
+        </w:rPr>
+        <w:tab/>
+      </w:r>
+      <w:r>
+        <w:rPr>
+          <w:rFonts w:ascii="Courier New" w:hAnsi="Courier New" w:cs="Courier New"/>
+          <w:b/>
+        </w:rPr>
+        <w:tab/>
+      </w:r>
+      <w:r>
+        <w:rPr>
+          <w:rFonts w:ascii="Courier New" w:hAnsi="Courier New" w:cs="Courier New"/>
+          <w:b/>
+        </w:rPr>
+        <w:tab/>
+        <w:t>- 1191.0</w:t>
+      </w:r>
+    </w:p>
+    <w:p>
+      <w:pPr>
+        <w:pStyle w:val="PlainText"/>
+        <w:rPr>
+          <w:rFonts w:ascii="Courier New" w:hAnsi="Courier New" w:cs="Courier New"/>
+        </w:rPr>
+      </w:pPr>
+      <w:r>
+        <w:rPr>
+          <w:rFonts w:ascii="Courier New" w:hAnsi="Courier New" w:cs="Courier New"/>
+        </w:rPr>
+        <w:t>Amount Received mode</w:t>
+      </w:r>
+      <w:r>
+        <w:rPr>
+          <w:rFonts w:ascii="Courier New" w:hAnsi="Courier New" w:cs="Courier New"/>
+        </w:rPr>
+        <w:tab/>
+      </w:r>
+      <w:r>
+        <w:rPr>
+          <w:rFonts w:ascii="Courier New" w:hAnsi="Courier New" w:cs="Courier New"/>
+        </w:rPr>
+        <w:tab/>
+        <w:t>- CASH</w:t>
+      </w:r>
+    </w:p>
+    <w:p>
+      <w:pPr>
+        <w:pStyle w:val="PlainText"/>
+        <w:rPr>
+          <w:rFonts w:ascii="Courier New" w:hAnsi="Courier New" w:cs="Courier New"/>
+        </w:rPr>
+      </w:pPr>
+    </w:p>
+    <w:p>
+      <w:pPr>
+        <w:pStyle w:val="PlainText"/>
+        <w:rPr>
+          <w:rFonts w:ascii="Courier New" w:hAnsi="Courier New" w:cs="Courier New"/>
+        </w:rPr>
+      </w:pPr>
+      <w:r>
+        <w:rPr>
+          <w:rFonts w:ascii="Courier New" w:hAnsi="Courier New" w:cs="Courier New"/>
+        </w:rPr>
+        <w:t>WED Feb 20 13:19:46 IST 2019</w:t>
+      </w:r>
+    </w:p>
+    <w:p>
+      <w:pPr>
+        <w:pStyle w:val="PlainText"/>
+        <w:rPr>
+          <w:rFonts w:ascii="Courier New" w:hAnsi="Courier New" w:cs="Courier New"/>
+        </w:rPr>
+      </w:pPr>
+      <w:r>
+        <w:rPr>
+          <w:rFonts w:ascii="Courier New" w:hAnsi="Courier New" w:cs="Courier New"/>
+        </w:rPr>
+        <w:t>Person Name</w:t>
+      </w:r>
+      <w:r>
+        <w:rPr>
+          <w:rFonts w:ascii="Courier New" w:hAnsi="Courier New" w:cs="Courier New"/>
+        </w:rPr>
+        <w:tab/>
+      </w:r>
+      <w:r>
+        <w:rPr>
+          <w:rFonts w:ascii="Courier New" w:hAnsi="Courier New" w:cs="Courier New"/>
+        </w:rPr>
+        <w:tab/>
+      </w:r>
+      <w:r>
+        <w:rPr>
+          <w:rFonts w:ascii="Courier New" w:hAnsi="Courier New" w:cs="Courier New"/>
+        </w:rPr>
+        <w:tab/>
+      </w:r>
+      <w:r>
+        <w:rPr>
+          <w:rFonts w:ascii="Courier New" w:hAnsi="Courier New" w:cs="Courier New"/>
+        </w:rPr>
+        <w:tab/>
+        <w:t>- SANNAMMA</w:t>
+      </w:r>
+    </w:p>
+    <w:p>
+      <w:pPr>
+        <w:pStyle w:val="PlainText"/>
+        <w:rPr>
+          <w:rFonts w:ascii="Courier New" w:hAnsi="Courier New" w:cs="Courier New"/>
+        </w:rPr>
+      </w:pPr>
+      <w:r>
+        <w:rPr>
+          <w:rFonts w:ascii="Courier New" w:hAnsi="Courier New" w:cs="Courier New"/>
+        </w:rPr>
+        <w:t>Bill number</w:t>
+      </w:r>
+      <w:r>
+        <w:rPr>
+          <w:rFonts w:ascii="Courier New" w:hAnsi="Courier New" w:cs="Courier New"/>
+        </w:rPr>
+        <w:tab/>
+      </w:r>
+      <w:r>
+        <w:rPr>
+          <w:rFonts w:ascii="Courier New" w:hAnsi="Courier New" w:cs="Courier New"/>
+        </w:rPr>
+        <w:tab/>
+      </w:r>
+      <w:r>
+        <w:rPr>
+          <w:rFonts w:ascii="Courier New" w:hAnsi="Courier New" w:cs="Courier New"/>
+        </w:rPr>
+        <w:tab/>
+      </w:r>
+      <w:r>
+        <w:rPr>
+          <w:rFonts w:ascii="Courier New" w:hAnsi="Courier New" w:cs="Courier New"/>
+        </w:rPr>
+        <w:tab/>
+        <w:t>- 11043</w:t>
+      </w:r>
+    </w:p>
+    <w:p>
+      <w:pPr>
+        <w:pStyle w:val="PlainText"/>
+        <w:rPr>
+          <w:rFonts w:ascii="Courier New" w:hAnsi="Courier New" w:cs="Courier New"/>
+        </w:rPr>
+      </w:pPr>
+      <w:r>
+        <w:rPr>
+          <w:rFonts w:ascii="Courier New" w:hAnsi="Courier New" w:cs="Courier New"/>
+        </w:rPr>
+        <w:t>---------------------------------------------------------------</w:t>
+      </w:r>
+    </w:p>
+    <w:p>
+      <w:pPr>
+        <w:pStyle w:val="PlainText"/>
+        <w:rPr>
+          <w:rFonts w:ascii="Courier New" w:hAnsi="Courier New" w:cs="Courier New"/>
+        </w:rPr>
+      </w:pPr>
+      <w:r>
+        <w:rPr>
+          <w:rFonts w:ascii="Courier New" w:hAnsi="Courier New" w:cs="Courier New"/>
+        </w:rPr>
+        <w:t>Item Name</w:t>
+      </w:r>
+      <w:r>
+        <w:rPr>
+          <w:rFonts w:ascii="Courier New" w:hAnsi="Courier New" w:cs="Courier New"/>
+        </w:rPr>
+        <w:tab/>
+      </w:r>
+      <w:r>
+        <w:rPr>
+          <w:rFonts w:ascii="Courier New" w:hAnsi="Courier New" w:cs="Courier New"/>
+        </w:rPr>
+        <w:tab/>
+      </w:r>
+      <w:r>
+        <w:rPr>
+          <w:rFonts w:ascii="Courier New" w:hAnsi="Courier New" w:cs="Courier New"/>
+        </w:rPr>
+        <w:tab/>
+      </w:r>
+      <w:r>
+        <w:rPr>
+          <w:rFonts w:ascii="Courier New" w:hAnsi="Courier New" w:cs="Courier New"/>
+        </w:rPr>
+        <w:tab/>
+        <w:t>- CARROT</w:t>
+      </w:r>
+    </w:p>
+    <w:p>
+      <w:pPr>
+        <w:pStyle w:val="PlainText"/>
+        <w:rPr>
+          <w:rFonts w:ascii="Courier New" w:hAnsi="Courier New" w:cs="Courier New"/>
+        </w:rPr>
+      </w:pPr>
+      <w:r>
+        <w:rPr>
+          <w:rFonts w:ascii="Courier New" w:hAnsi="Courier New" w:cs="Courier New"/>
+        </w:rPr>
+        <w:t>Number of Pockets</w:t>
+      </w:r>
+      <w:r>
+        <w:rPr>
+          <w:rFonts w:ascii="Courier New" w:hAnsi="Courier New" w:cs="Courier New"/>
+        </w:rPr>
+        <w:tab/>
+      </w:r>
+      <w:r>
+        <w:rPr>
+          <w:rFonts w:ascii="Courier New" w:hAnsi="Courier New" w:cs="Courier New"/>
+        </w:rPr>
+        <w:tab/>
+      </w:r>
+      <w:r>
+        <w:rPr>
+          <w:rFonts w:ascii="Courier New" w:hAnsi="Courier New" w:cs="Courier New"/>
+        </w:rPr>
+        <w:tab/>
+        <w:t>- 1</w:t>
+      </w:r>
+    </w:p>
+    <w:p>
+      <w:pPr>
+        <w:pStyle w:val="PlainText"/>
+        <w:rPr>
+          <w:rFonts w:ascii="Courier New" w:hAnsi="Courier New" w:cs="Courier New"/>
+        </w:rPr>
+      </w:pPr>
+      <w:r>
+        <w:rPr>
+          <w:rFonts w:ascii="Courier New" w:hAnsi="Courier New" w:cs="Courier New"/>
+        </w:rPr>
+        <w:t>Number of KGs</w:t>
+      </w:r>
+      <w:r>
+        <w:rPr>
+          <w:rFonts w:ascii="Courier New" w:hAnsi="Courier New" w:cs="Courier New"/>
+        </w:rPr>
+        <w:tab/>
+      </w:r>
+      <w:r>
+        <w:rPr>
+          <w:rFonts w:ascii="Courier New" w:hAnsi="Courier New" w:cs="Courier New"/>
+        </w:rPr>
+        <w:tab/>
+      </w:r>
+      <w:r>
+        <w:rPr>
+          <w:rFonts w:ascii="Courier New" w:hAnsi="Courier New" w:cs="Courier New"/>
+        </w:rPr>
+        <w:tab/>
+        <w:t>- 81</w:t>
+      </w:r>
+    </w:p>
+    <w:p>
+      <w:pPr>
+        <w:pStyle w:val="PlainText"/>
+        <w:rPr>
+          <w:rFonts w:ascii="Courier New" w:hAnsi="Courier New" w:cs="Courier New"/>
+        </w:rPr>
+      </w:pPr>
+      <w:r>
+        <w:rPr>
+          <w:rFonts w:ascii="Courier New" w:hAnsi="Courier New" w:cs="Courier New"/>
+        </w:rPr>
+        <w:t>Rate</w:t>
+      </w:r>
+      <w:r>
+        <w:rPr>
+          <w:rFonts w:ascii="Courier New" w:hAnsi="Courier New" w:cs="Courier New"/>
+        </w:rPr>
+        <w:tab/>
+      </w:r>
+      <w:r>
+        <w:rPr>
+          <w:rFonts w:ascii="Courier New" w:hAnsi="Courier New" w:cs="Courier New"/>
+        </w:rPr>
+        <w:tab/>
+      </w:r>
+      <w:r>
+        <w:rPr>
+          <w:rFonts w:ascii="Courier New" w:hAnsi="Courier New" w:cs="Courier New"/>
+        </w:rPr>
+        <w:tab/>
+      </w:r>
+      <w:r>
+        <w:rPr>
+          <w:rFonts w:ascii="Courier New" w:hAnsi="Courier New" w:cs="Courier New"/>
+        </w:rPr>
+        <w:tab/>
+      </w:r>
+      <w:r>
+        <w:rPr>
+          <w:rFonts w:ascii="Courier New" w:hAnsi="Courier New" w:cs="Courier New"/>
+        </w:rPr>
+        <w:tab/>
+        <w:t>- 11</w:t>
+      </w:r>
+    </w:p>
+    <w:p>
+      <w:pPr>
+        <w:pStyle w:val="PlainText"/>
+        <w:rPr>
+          <w:rFonts w:ascii="Courier New" w:hAnsi="Courier New" w:cs="Courier New"/>
+        </w:rPr>
+      </w:pPr>
+      <w:r>
+        <w:rPr>
+          <w:rFonts w:ascii="Courier New" w:hAnsi="Courier New" w:cs="Courier New"/>
+        </w:rPr>
+        <w:t>Total Price</w:t>
+      </w:r>
+      <w:r>
+        <w:rPr>
+          <w:rFonts w:ascii="Courier New" w:hAnsi="Courier New" w:cs="Courier New"/>
+        </w:rPr>
+        <w:tab/>
+      </w:r>
+      <w:r>
+        <w:rPr>
+          <w:rFonts w:ascii="Courier New" w:hAnsi="Courier New" w:cs="Courier New"/>
+        </w:rPr>
+        <w:tab/>
+      </w:r>
+      <w:r>
+        <w:rPr>
+          <w:rFonts w:ascii="Courier New" w:hAnsi="Courier New" w:cs="Courier New"/>
+        </w:rPr>
+        <w:tab/>
+      </w:r>
+      <w:r>
+        <w:rPr>
+          <w:rFonts w:ascii="Courier New" w:hAnsi="Courier New" w:cs="Courier New"/>
+        </w:rPr>
+        <w:tab/>
+        <w:t>- 891.0</w:t>
+      </w:r>
+    </w:p>
+    <w:p>
+      <w:pPr>
+        <w:pStyle w:val="PlainText"/>
+        <w:rPr>
+          <w:rFonts w:ascii="Courier New" w:hAnsi="Courier New" w:cs="Courier New"/>
+          <w:b/>
+        </w:rPr>
+      </w:pPr>
+      <w:r>
+        <w:rPr>
+          <w:rFonts w:ascii="Courier New" w:hAnsi="Courier New" w:cs="Courier New"/>
+          <w:b/>
+        </w:rPr>
+        <w:t>Amount balance</w:t>
+      </w:r>
+      <w:r>
+        <w:rPr>
+          <w:rFonts w:ascii="Courier New" w:hAnsi="Courier New" w:cs="Courier New"/>
+          <w:b/>
+        </w:rPr>
+        <w:tab/>
+      </w:r>
+      <w:r>
+        <w:rPr>
+          <w:rFonts w:ascii="Courier New" w:hAnsi="Courier New" w:cs="Courier New"/>
+          <w:b/>
+        </w:rPr>
+        <w:tab/>
+      </w:r>
+      <w:r>
+        <w:rPr>
+          <w:rFonts w:ascii="Courier New" w:hAnsi="Courier New" w:cs="Courier New"/>
+          <w:b/>
+        </w:rPr>
+        <w:tab/>
+        <w:t>- 2082.0</w:t>
+      </w:r>
+    </w:p>
+    <w:p>
+      <w:pPr>
+        <w:pStyle w:val="PlainText"/>
+        <w:rPr>
+          <w:rFonts w:ascii="Courier New" w:hAnsi="Courier New" w:cs="Courier New"/>
+        </w:rPr>
+      </w:pPr>
+      <w:r>
+        <w:rPr>
+          <w:rFonts w:ascii="Courier New" w:hAnsi="Courier New" w:cs="Courier New"/>
+        </w:rPr>
+        <w:t>THU Feb 21</w:t>
+      </w:r>
+      <w:r>
+        <w:rPr>
+          <w:rFonts w:ascii="Courier New" w:hAnsi="Courier New" w:cs="Courier New"/>
+        </w:rPr>
+        <w:t xml:space="preserve"> 14:19:27 IST 2019</w:t>
+      </w:r>
+    </w:p>
+    <w:p>
+      <w:pPr>
+        <w:pStyle w:val="PlainText"/>
+        <w:rPr>
+          <w:rFonts w:ascii="Courier New" w:hAnsi="Courier New" w:cs="Courier New"/>
+        </w:rPr>
+      </w:pPr>
+      <w:r>
+        <w:rPr>
+          <w:rFonts w:ascii="Courier New" w:hAnsi="Courier New" w:cs="Courier New"/>
+        </w:rPr>
+        <w:t>Person Name</w:t>
+      </w:r>
+      <w:r>
+        <w:rPr>
+          <w:rFonts w:ascii="Courier New" w:hAnsi="Courier New" w:cs="Courier New"/>
+        </w:rPr>
+        <w:tab/>
+      </w:r>
+      <w:r>
+        <w:rPr>
+          <w:rFonts w:ascii="Courier New" w:hAnsi="Courier New" w:cs="Courier New"/>
+        </w:rPr>
+        <w:tab/>
+      </w:r>
+      <w:r>
+        <w:rPr>
+          <w:rFonts w:ascii="Courier New" w:hAnsi="Courier New" w:cs="Courier New"/>
+        </w:rPr>
+        <w:tab/>
+      </w:r>
+      <w:r>
+        <w:rPr>
+          <w:rFonts w:ascii="Courier New" w:hAnsi="Courier New" w:cs="Courier New"/>
+        </w:rPr>
+        <w:tab/>
+        <w:t>- SANNAMMA</w:t>
+      </w:r>
+    </w:p>
+    <w:p>
+      <w:pPr>
+        <w:pStyle w:val="PlainText"/>
+        <w:rPr>
+          <w:rFonts w:ascii="Courier New" w:hAnsi="Courier New" w:cs="Courier New"/>
+        </w:rPr>
+      </w:pPr>
+      <w:r>
+        <w:rPr>
+          <w:rFonts w:ascii="Courier New" w:hAnsi="Courier New" w:cs="Courier New"/>
+        </w:rPr>
+        <w:t>Bill number</w:t>
+      </w:r>
+      <w:r>
+        <w:rPr>
+          <w:rFonts w:ascii="Courier New" w:hAnsi="Courier New" w:cs="Courier New"/>
+        </w:rPr>
+        <w:tab/>
+      </w:r>
+      <w:r>
+        <w:rPr>
+          <w:rFonts w:ascii="Courier New" w:hAnsi="Courier New" w:cs="Courier New"/>
+        </w:rPr>
+        <w:tab/>
+      </w:r>
+      <w:r>
+        <w:rPr>
+          <w:rFonts w:ascii="Courier New" w:hAnsi="Courier New" w:cs="Courier New"/>
+        </w:rPr>
+        <w:tab/>
+      </w:r>
+      <w:r>
+        <w:rPr>
+          <w:rFonts w:ascii="Courier New" w:hAnsi="Courier New" w:cs="Courier New"/>
+        </w:rPr>
+        <w:tab/>
+        <w:t>- 11055</w:t>
+      </w:r>
+    </w:p>
+    <w:p>
+      <w:pPr>
+        <w:pStyle w:val="PlainText"/>
+        <w:rPr>
+          <w:rFonts w:ascii="Courier New" w:hAnsi="Courier New" w:cs="Courier New"/>
+        </w:rPr>
+      </w:pPr>
+      <w:r>
+        <w:rPr>
+          <w:rFonts w:ascii="Courier New" w:hAnsi="Courier New" w:cs="Courier New"/>
+        </w:rPr>
+        <w:t>---------------------------------------------------------------</w:t>
+      </w:r>
+    </w:p>
+    <w:p>
+      <w:pPr>
+        <w:pStyle w:val="PlainText"/>
+        <w:rPr>
+          <w:rFonts w:ascii="Courier New" w:hAnsi="Courier New" w:cs="Courier New"/>
+        </w:rPr>
+      </w:pPr>
+      <w:r>
+        <w:rPr>
+          <w:rFonts w:ascii="Courier New" w:hAnsi="Courier New" w:cs="Courier New"/>
+        </w:rPr>
+        <w:t>Item Name</w:t>
+      </w:r>
+      <w:r>
+        <w:rPr>
+          <w:rFonts w:ascii="Courier New" w:hAnsi="Courier New" w:cs="Courier New"/>
+        </w:rPr>
+        <w:tab/>
+      </w:r>
+      <w:r>
+        <w:rPr>
+          <w:rFonts w:ascii="Courier New" w:hAnsi="Courier New" w:cs="Courier New"/>
+        </w:rPr>
+        <w:tab/>
+      </w:r>
+      <w:r>
+        <w:rPr>
+          <w:rFonts w:ascii="Courier New" w:hAnsi="Courier New" w:cs="Courier New"/>
+        </w:rPr>
+        <w:tab/>
+      </w:r>
+      <w:r>
+        <w:rPr>
+          <w:rFonts w:ascii="Courier New" w:hAnsi="Courier New" w:cs="Courier New"/>
+        </w:rPr>
+        <w:tab/>
+        <w:t>- HEERE KAI</w:t>
+      </w:r>
+    </w:p>
+    <w:p>
+      <w:pPr>
+        <w:pStyle w:val="PlainText"/>
+        <w:rPr>
+          <w:rFonts w:ascii="Courier New" w:hAnsi="Courier New" w:cs="Courier New"/>
+        </w:rPr>
+      </w:pPr>
+      <w:r>
+        <w:rPr>
+          <w:rFonts w:ascii="Courier New" w:hAnsi="Courier New" w:cs="Courier New"/>
+        </w:rPr>
+        <w:t>Number of Pockets</w:t>
+      </w:r>
+      <w:r>
+        <w:rPr>
+          <w:rFonts w:ascii="Courier New" w:hAnsi="Courier New" w:cs="Courier New"/>
+        </w:rPr>
+        <w:tab/>
+      </w:r>
+      <w:r>
+        <w:rPr>
+          <w:rFonts w:ascii="Courier New" w:hAnsi="Courier New" w:cs="Courier New"/>
+        </w:rPr>
+        <w:tab/>
+      </w:r>
+      <w:r>
+        <w:rPr>
+          <w:rFonts w:ascii="Courier New" w:hAnsi="Courier New" w:cs="Courier New"/>
+        </w:rPr>
+        <w:tab/>
+        <w:t>- 1</w:t>
+      </w:r>
+    </w:p>
+    <w:p>
+      <w:pPr>
+        <w:pStyle w:val="PlainText"/>
+        <w:rPr>
+          <w:rFonts w:ascii="Courier New" w:hAnsi="Courier New" w:cs="Courier New"/>
+        </w:rPr>
+      </w:pPr>
+      <w:r>
+        <w:rPr>
+          <w:rFonts w:ascii="Courier New" w:hAnsi="Courier New" w:cs="Courier New"/>
+        </w:rPr>
+        <w:t>Number of KGs</w:t>
+      </w:r>
+      <w:r>
+        <w:rPr>
+          <w:rFonts w:ascii="Courier New" w:hAnsi="Courier New" w:cs="Courier New"/>
+        </w:rPr>
+        <w:tab/>
+      </w:r>
+      <w:r>
+        <w:rPr>
+          <w:rFonts w:ascii="Courier New" w:hAnsi="Courier New" w:cs="Courier New"/>
+        </w:rPr>
+        <w:tab/>
+      </w:r>
+      <w:r>
+        <w:rPr>
+          <w:rFonts w:ascii="Courier New" w:hAnsi="Courier New" w:cs="Courier New"/>
+        </w:rPr>
+        <w:tab/>
+        <w:t>- 47</w:t>
+      </w:r>
+    </w:p>
+    <w:p>
+      <w:pPr>
+        <w:pStyle w:val="PlainText"/>
+        <w:rPr>
+          <w:rFonts w:ascii="Courier New" w:hAnsi="Courier New" w:cs="Courier New"/>
+        </w:rPr>
+      </w:pPr>
+      <w:r>
+        <w:rPr>
+          <w:rFonts w:ascii="Courier New" w:hAnsi="Courier New" w:cs="Courier New"/>
+        </w:rPr>
+        <w:t>Rate</w:t>
+      </w:r>
+      <w:r>
+        <w:rPr>
+          <w:rFonts w:ascii="Courier New" w:hAnsi="Courier New" w:cs="Courier New"/>
+        </w:rPr>
+        <w:tab/>
+      </w:r>
+      <w:r>
+        <w:rPr>
+          <w:rFonts w:ascii="Courier New" w:hAnsi="Courier New" w:cs="Courier New"/>
+        </w:rPr>
+        <w:tab/>
+      </w:r>
+      <w:r>
+        <w:rPr>
+          <w:rFonts w:ascii="Courier New" w:hAnsi="Courier New" w:cs="Courier New"/>
+        </w:rPr>
+        <w:tab/>
+      </w:r>
+      <w:r>
+        <w:rPr>
+          <w:rFonts w:ascii="Courier New" w:hAnsi="Courier New" w:cs="Courier New"/>
+        </w:rPr>
+        <w:tab/>
+      </w:r>
+      <w:r>
+        <w:rPr>
+          <w:rFonts w:ascii="Courier New" w:hAnsi="Courier New" w:cs="Courier New"/>
+        </w:rPr>
+        <w:tab/>
+        <w:t>- 35</w:t>
+      </w:r>
+    </w:p>
+    <w:p>
+      <w:pPr>
+        <w:pStyle w:val="PlainText"/>
+        <w:rPr>
+          <w:rFonts w:ascii="Courier New" w:hAnsi="Courier New" w:cs="Courier New"/>
+        </w:rPr>
+      </w:pPr>
+      <w:r>
+        <w:rPr>
+          <w:rFonts w:ascii="Courier New" w:hAnsi="Courier New" w:cs="Courier New"/>
+        </w:rPr>
+        <w:t>Total Price</w:t>
+      </w:r>
+      <w:r>
+        <w:rPr>
+          <w:rFonts w:ascii="Courier New" w:hAnsi="Courier New" w:cs="Courier New"/>
+        </w:rPr>
+        <w:tab/>
+      </w:r>
+      <w:r>
+        <w:rPr>
+          <w:rFonts w:ascii="Courier New" w:hAnsi="Courier New" w:cs="Courier New"/>
+        </w:rPr>
+        <w:tab/>
+      </w:r>
+      <w:r>
+        <w:rPr>
+          <w:rFonts w:ascii="Courier New" w:hAnsi="Courier New" w:cs="Courier New"/>
+        </w:rPr>
+        <w:tab/>
+      </w:r>
+      <w:r>
+        <w:rPr>
+          <w:rFonts w:ascii="Courier New" w:hAnsi="Courier New" w:cs="Courier New"/>
+        </w:rPr>
+        <w:tab/>
+        <w:t>- 1645.0</w:t>
+      </w:r>
+    </w:p>
+    <w:p>
+      <w:pPr>
+        <w:pStyle w:val="PlainText"/>
+        <w:rPr>
+          <w:rFonts w:ascii="Courier New" w:hAnsi="Courier New" w:cs="Courier New"/>
+          <w:color w:val="FF0000"/>
+        </w:rPr>
+      </w:pPr>
+      <w:r>
+        <w:rPr>
+          <w:rFonts w:ascii="Courier New" w:hAnsi="Courier New" w:cs="Courier New"/>
+          <w:color w:val="FF0000"/>
+        </w:rPr>
+        <w:t>Amount Received</w:t>
+      </w:r>
+      <w:r>
+        <w:rPr>
+          <w:rFonts w:ascii="Courier New" w:hAnsi="Courier New" w:cs="Courier New"/>
+          <w:color w:val="FF0000"/>
+        </w:rPr>
+        <w:tab/>
+      </w:r>
+      <w:r>
+        <w:rPr>
+          <w:rFonts w:ascii="Courier New" w:hAnsi="Courier New" w:cs="Courier New"/>
+          <w:color w:val="FF0000"/>
+        </w:rPr>
+        <w:tab/>
+      </w:r>
+      <w:r>
+        <w:rPr>
+          <w:rFonts w:ascii="Courier New" w:hAnsi="Courier New" w:cs="Courier New"/>
+          <w:color w:val="FF0000"/>
+        </w:rPr>
+        <w:tab/>
+        <w:t>- 1500</w:t>
+      </w:r>
+    </w:p>
+    <w:p>
+      <w:pPr>
+        <w:pStyle w:val="PlainText"/>
+        <w:rPr>
+          <w:rFonts w:ascii="Courier New" w:hAnsi="Courier New" w:cs="Courier New"/>
+          <w:b/>
+        </w:rPr>
+      </w:pPr>
+      <w:r>
+        <w:rPr>
+          <w:rFonts w:ascii="Courier New" w:hAnsi="Courier New" w:cs="Courier New"/>
+          <w:b/>
+        </w:rPr>
+        <w:t>Amount balance</w:t>
+      </w:r>
+      <w:r>
+        <w:rPr>
+          <w:rFonts w:ascii="Courier New" w:hAnsi="Courier New" w:cs="Courier New"/>
+          <w:b/>
+        </w:rPr>
+        <w:tab/>
+      </w:r>
+      <w:r>
+        <w:rPr>
+          <w:rFonts w:ascii="Courier New" w:hAnsi="Courier New" w:cs="Courier New"/>
+          <w:b/>
+        </w:rPr>
+        <w:tab/>
+      </w:r>
+      <w:r>
+        <w:rPr>
+          <w:rFonts w:ascii="Courier New" w:hAnsi="Courier New" w:cs="Courier New"/>
+          <w:b/>
+        </w:rPr>
+        <w:tab/>
+        <w:t>- 2227.0</w:t>
+      </w:r>
+    </w:p>
+    <w:p>
+      <w:pPr>
+        <w:pStyle w:val="PlainText"/>
+        <w:rPr>
+          <w:rFonts w:ascii="Courier New" w:hAnsi="Courier New" w:cs="Courier New"/>
+        </w:rPr>
+      </w:pPr>
+      <w:r>
+        <w:rPr>
+          <w:rFonts w:ascii="Courier New" w:hAnsi="Courier New" w:cs="Courier New"/>
+        </w:rPr>
+        <w:t>Amount Received mode</w:t>
+      </w:r>
+      <w:r>
+        <w:rPr>
+          <w:rFonts w:ascii="Courier New" w:hAnsi="Courier New" w:cs="Courier New"/>
+        </w:rPr>
+        <w:tab/>
+      </w:r>
+      <w:r>
+        <w:rPr>
+          <w:rFonts w:ascii="Courier New" w:hAnsi="Courier New" w:cs="Courier New"/>
+        </w:rPr>
+        <w:tab/>
+        <w:t>- CASH</w:t>
+      </w:r>
+    </w:p>
+    <w:p>
+      <w:pPr>
+        <w:pStyle w:val="PlainText"/>
+        <w:rPr>
+          <w:rFonts w:ascii="Courier New" w:hAnsi="Courier New" w:cs="Courier New"/>
+        </w:rPr>
+      </w:pPr>
+    </w:p>
+    <w:p>
+      <w:pPr>
+        <w:pStyle w:val="PlainText"/>
+        <w:rPr>
+          <w:rFonts w:ascii="Courier New" w:hAnsi="Courier New" w:cs="Courier New"/>
+          <w:b/>
+        </w:rPr>
+      </w:pPr>
+    </w:p>
+    <w:p>
+      <w:pPr>
+        <w:pStyle w:val="PlainText"/>
+        <w:rPr>
+          <w:rFonts w:ascii="Courier New" w:hAnsi="Courier New" w:cs="Courier New"/>
+        </w:rPr>
+      </w:pPr>
+    </w:p>
+    <w:p>
+      <w:pPr>
+        <w:pStyle w:val="PlainText"/>
+        <w:rPr>
+          <w:rFonts w:ascii="Courier New" w:hAnsi="Courier New" w:cs="Courier New"/>
+        </w:rPr>
+      </w:pPr>
+    </w:p>
+    <w:p>
+      <w:pPr>
+        <w:pStyle w:val="PlainText"/>
+        <w:rPr>
+          <w:rFonts w:ascii="Courier New" w:hAnsi="Courier New" w:cs="Courier New"/>
+        </w:rPr>
+      </w:pPr>
+    </w:p>
+    <w:p>
+      <w:pPr>
+        <w:pStyle w:val="PlainText"/>
+        <w:rPr>
+          <w:rFonts w:ascii="Courier New" w:hAnsi="Courier New" w:cs="Courier New"/>
+        </w:rPr>
+      </w:pPr>
     </w:p>
     <w:p>
       <w:pPr>

--- a/customer _details/GANGAMMA/SEP/TUMKUR/SANNAMMA/PURCHASE DETAILS.docx
+++ b/customer _details/GANGAMMA/SEP/TUMKUR/SANNAMMA/PURCHASE DETAILS.docx
@@ -11193,13 +11193,7 @@
         <w:rPr>
           <w:rFonts w:ascii="Courier New" w:hAnsi="Courier New" w:cs="Courier New"/>
         </w:rPr>
-        <w:t>THU Feb 21</w:t>
-      </w:r>
-      <w:r>
-        <w:rPr>
-          <w:rFonts w:ascii="Courier New" w:hAnsi="Courier New" w:cs="Courier New"/>
-        </w:rPr>
-        <w:t xml:space="preserve"> 14:19:27 IST 2019</w:t>
+        <w:t>THU Feb 21 14:19:27 IST 2019</w:t>
       </w:r>
     </w:p>
     <w:p>
@@ -11585,6 +11579,515 @@
         <w:tab/>
         <w:t>- CASH</w:t>
       </w:r>
+    </w:p>
+    <w:p>
+      <w:pPr>
+        <w:pStyle w:val="PlainText"/>
+        <w:rPr>
+          <w:rFonts w:ascii="Courier New" w:hAnsi="Courier New" w:cs="Courier New"/>
+        </w:rPr>
+      </w:pPr>
+    </w:p>
+    <w:p>
+      <w:pPr>
+        <w:pStyle w:val="PlainText"/>
+        <w:rPr>
+          <w:rFonts w:ascii="Courier New" w:hAnsi="Courier New" w:cs="Courier New"/>
+        </w:rPr>
+      </w:pPr>
+      <w:r>
+        <w:rPr>
+          <w:rFonts w:ascii="Courier New" w:hAnsi="Courier New" w:cs="Courier New"/>
+        </w:rPr>
+        <w:t>FRI Feb 22</w:t>
+      </w:r>
+      <w:r>
+        <w:rPr>
+          <w:rFonts w:ascii="Courier New" w:hAnsi="Courier New" w:cs="Courier New"/>
+        </w:rPr>
+        <w:t xml:space="preserve"> 12:00:04 IST 2019</w:t>
+      </w:r>
+    </w:p>
+    <w:p>
+      <w:pPr>
+        <w:pStyle w:val="PlainText"/>
+        <w:rPr>
+          <w:rFonts w:ascii="Courier New" w:hAnsi="Courier New" w:cs="Courier New"/>
+        </w:rPr>
+      </w:pPr>
+      <w:r>
+        <w:rPr>
+          <w:rFonts w:ascii="Courier New" w:hAnsi="Courier New" w:cs="Courier New"/>
+        </w:rPr>
+        <w:t>Person Name</w:t>
+      </w:r>
+      <w:r>
+        <w:rPr>
+          <w:rFonts w:ascii="Courier New" w:hAnsi="Courier New" w:cs="Courier New"/>
+        </w:rPr>
+        <w:tab/>
+      </w:r>
+      <w:r>
+        <w:rPr>
+          <w:rFonts w:ascii="Courier New" w:hAnsi="Courier New" w:cs="Courier New"/>
+        </w:rPr>
+        <w:tab/>
+      </w:r>
+      <w:r>
+        <w:rPr>
+          <w:rFonts w:ascii="Courier New" w:hAnsi="Courier New" w:cs="Courier New"/>
+        </w:rPr>
+        <w:tab/>
+      </w:r>
+      <w:r>
+        <w:rPr>
+          <w:rFonts w:ascii="Courier New" w:hAnsi="Courier New" w:cs="Courier New"/>
+        </w:rPr>
+        <w:tab/>
+        <w:t>- SANNAMMA</w:t>
+      </w:r>
+    </w:p>
+    <w:p>
+      <w:pPr>
+        <w:pStyle w:val="PlainText"/>
+        <w:rPr>
+          <w:rFonts w:ascii="Courier New" w:hAnsi="Courier New" w:cs="Courier New"/>
+        </w:rPr>
+      </w:pPr>
+      <w:r>
+        <w:rPr>
+          <w:rFonts w:ascii="Courier New" w:hAnsi="Courier New" w:cs="Courier New"/>
+        </w:rPr>
+        <w:t>Bill number</w:t>
+      </w:r>
+      <w:r>
+        <w:rPr>
+          <w:rFonts w:ascii="Courier New" w:hAnsi="Courier New" w:cs="Courier New"/>
+        </w:rPr>
+        <w:tab/>
+      </w:r>
+      <w:r>
+        <w:rPr>
+          <w:rFonts w:ascii="Courier New" w:hAnsi="Courier New" w:cs="Courier New"/>
+        </w:rPr>
+        <w:tab/>
+      </w:r>
+      <w:r>
+        <w:rPr>
+          <w:rFonts w:ascii="Courier New" w:hAnsi="Courier New" w:cs="Courier New"/>
+        </w:rPr>
+        <w:tab/>
+      </w:r>
+      <w:r>
+        <w:rPr>
+          <w:rFonts w:ascii="Courier New" w:hAnsi="Courier New" w:cs="Courier New"/>
+        </w:rPr>
+        <w:tab/>
+        <w:t>- 11090</w:t>
+      </w:r>
+    </w:p>
+    <w:p>
+      <w:pPr>
+        <w:pStyle w:val="PlainText"/>
+        <w:rPr>
+          <w:rFonts w:ascii="Courier New" w:hAnsi="Courier New" w:cs="Courier New"/>
+        </w:rPr>
+      </w:pPr>
+      <w:r>
+        <w:rPr>
+          <w:rFonts w:ascii="Courier New" w:hAnsi="Courier New" w:cs="Courier New"/>
+        </w:rPr>
+        <w:t>---------------------------------------------------------------</w:t>
+      </w:r>
+    </w:p>
+    <w:p>
+      <w:pPr>
+        <w:pStyle w:val="PlainText"/>
+        <w:rPr>
+          <w:rFonts w:ascii="Courier New" w:hAnsi="Courier New" w:cs="Courier New"/>
+        </w:rPr>
+      </w:pPr>
+      <w:r>
+        <w:rPr>
+          <w:rFonts w:ascii="Courier New" w:hAnsi="Courier New" w:cs="Courier New"/>
+        </w:rPr>
+        <w:t>Item Name</w:t>
+      </w:r>
+      <w:r>
+        <w:rPr>
+          <w:rFonts w:ascii="Courier New" w:hAnsi="Courier New" w:cs="Courier New"/>
+        </w:rPr>
+        <w:tab/>
+      </w:r>
+      <w:r>
+        <w:rPr>
+          <w:rFonts w:ascii="Courier New" w:hAnsi="Courier New" w:cs="Courier New"/>
+        </w:rPr>
+        <w:tab/>
+      </w:r>
+      <w:r>
+        <w:rPr>
+          <w:rFonts w:ascii="Courier New" w:hAnsi="Courier New" w:cs="Courier New"/>
+        </w:rPr>
+        <w:tab/>
+      </w:r>
+      <w:r>
+        <w:rPr>
+          <w:rFonts w:ascii="Courier New" w:hAnsi="Courier New" w:cs="Courier New"/>
+        </w:rPr>
+        <w:tab/>
+        <w:t>- BEET</w:t>
+      </w:r>
+    </w:p>
+    <w:p>
+      <w:pPr>
+        <w:pStyle w:val="PlainText"/>
+        <w:rPr>
+          <w:rFonts w:ascii="Courier New" w:hAnsi="Courier New" w:cs="Courier New"/>
+          <w:color w:val="FF0000"/>
+        </w:rPr>
+      </w:pPr>
+      <w:r>
+        <w:rPr>
+          <w:rFonts w:ascii="Courier New" w:hAnsi="Courier New" w:cs="Courier New"/>
+          <w:color w:val="FF0000"/>
+        </w:rPr>
+        <w:t>Amount Received</w:t>
+      </w:r>
+      <w:r>
+        <w:rPr>
+          <w:rFonts w:ascii="Courier New" w:hAnsi="Courier New" w:cs="Courier New"/>
+          <w:color w:val="FF0000"/>
+        </w:rPr>
+        <w:tab/>
+      </w:r>
+      <w:r>
+        <w:rPr>
+          <w:rFonts w:ascii="Courier New" w:hAnsi="Courier New" w:cs="Courier New"/>
+          <w:color w:val="FF0000"/>
+        </w:rPr>
+        <w:tab/>
+      </w:r>
+      <w:r>
+        <w:rPr>
+          <w:rFonts w:ascii="Courier New" w:hAnsi="Courier New" w:cs="Courier New"/>
+          <w:color w:val="FF0000"/>
+        </w:rPr>
+        <w:tab/>
+        <w:t>- 1000</w:t>
+      </w:r>
+    </w:p>
+    <w:p>
+      <w:pPr>
+        <w:pStyle w:val="PlainText"/>
+        <w:rPr>
+          <w:rFonts w:ascii="Courier New" w:hAnsi="Courier New" w:cs="Courier New"/>
+        </w:rPr>
+      </w:pPr>
+      <w:r>
+        <w:rPr>
+          <w:rFonts w:ascii="Courier New" w:hAnsi="Courier New" w:cs="Courier New"/>
+        </w:rPr>
+        <w:t>Amount balance</w:t>
+      </w:r>
+      <w:r>
+        <w:rPr>
+          <w:rFonts w:ascii="Courier New" w:hAnsi="Courier New" w:cs="Courier New"/>
+        </w:rPr>
+        <w:tab/>
+      </w:r>
+      <w:r>
+        <w:rPr>
+          <w:rFonts w:ascii="Courier New" w:hAnsi="Courier New" w:cs="Courier New"/>
+        </w:rPr>
+        <w:tab/>
+      </w:r>
+      <w:r>
+        <w:rPr>
+          <w:rFonts w:ascii="Courier New" w:hAnsi="Courier New" w:cs="Courier New"/>
+        </w:rPr>
+        <w:tab/>
+        <w:t>- 1227.0</w:t>
+      </w:r>
+    </w:p>
+    <w:p>
+      <w:pPr>
+        <w:pStyle w:val="PlainText"/>
+        <w:rPr>
+          <w:rFonts w:ascii="Courier New" w:hAnsi="Courier New" w:cs="Courier New"/>
+        </w:rPr>
+      </w:pPr>
+      <w:r>
+        <w:rPr>
+          <w:rFonts w:ascii="Courier New" w:hAnsi="Courier New" w:cs="Courier New"/>
+        </w:rPr>
+        <w:t>Amount Received mode</w:t>
+      </w:r>
+      <w:r>
+        <w:rPr>
+          <w:rFonts w:ascii="Courier New" w:hAnsi="Courier New" w:cs="Courier New"/>
+        </w:rPr>
+        <w:tab/>
+      </w:r>
+      <w:r>
+        <w:rPr>
+          <w:rFonts w:ascii="Courier New" w:hAnsi="Courier New" w:cs="Courier New"/>
+        </w:rPr>
+        <w:tab/>
+        <w:t>- CASH</w:t>
+      </w:r>
+    </w:p>
+    <w:p>
+      <w:pPr>
+        <w:pStyle w:val="PlainText"/>
+        <w:rPr>
+          <w:rFonts w:ascii="Courier New" w:hAnsi="Courier New" w:cs="Courier New"/>
+        </w:rPr>
+      </w:pPr>
+    </w:p>
+    <w:p>
+      <w:pPr>
+        <w:pStyle w:val="PlainText"/>
+        <w:rPr>
+          <w:rFonts w:ascii="Courier New" w:hAnsi="Courier New" w:cs="Courier New"/>
+        </w:rPr>
+      </w:pPr>
+      <w:r>
+        <w:rPr>
+          <w:rFonts w:ascii="Courier New" w:hAnsi="Courier New" w:cs="Courier New"/>
+        </w:rPr>
+        <w:t>Item Name</w:t>
+      </w:r>
+      <w:r>
+        <w:rPr>
+          <w:rFonts w:ascii="Courier New" w:hAnsi="Courier New" w:cs="Courier New"/>
+        </w:rPr>
+        <w:tab/>
+      </w:r>
+      <w:r>
+        <w:rPr>
+          <w:rFonts w:ascii="Courier New" w:hAnsi="Courier New" w:cs="Courier New"/>
+        </w:rPr>
+        <w:tab/>
+      </w:r>
+      <w:r>
+        <w:rPr>
+          <w:rFonts w:ascii="Courier New" w:hAnsi="Courier New" w:cs="Courier New"/>
+        </w:rPr>
+        <w:tab/>
+      </w:r>
+      <w:r>
+        <w:rPr>
+          <w:rFonts w:ascii="Courier New" w:hAnsi="Courier New" w:cs="Courier New"/>
+        </w:rPr>
+        <w:tab/>
+        <w:t>- CARROT</w:t>
+      </w:r>
+    </w:p>
+    <w:p>
+      <w:pPr>
+        <w:pStyle w:val="PlainText"/>
+        <w:rPr>
+          <w:rFonts w:ascii="Courier New" w:hAnsi="Courier New" w:cs="Courier New"/>
+        </w:rPr>
+      </w:pPr>
+      <w:r>
+        <w:rPr>
+          <w:rFonts w:ascii="Courier New" w:hAnsi="Courier New" w:cs="Courier New"/>
+        </w:rPr>
+        <w:t>Number of Pockets</w:t>
+      </w:r>
+      <w:r>
+        <w:rPr>
+          <w:rFonts w:ascii="Courier New" w:hAnsi="Courier New" w:cs="Courier New"/>
+        </w:rPr>
+        <w:tab/>
+      </w:r>
+      <w:r>
+        <w:rPr>
+          <w:rFonts w:ascii="Courier New" w:hAnsi="Courier New" w:cs="Courier New"/>
+        </w:rPr>
+        <w:tab/>
+      </w:r>
+      <w:r>
+        <w:rPr>
+          <w:rFonts w:ascii="Courier New" w:hAnsi="Courier New" w:cs="Courier New"/>
+        </w:rPr>
+        <w:tab/>
+        <w:t>- 1</w:t>
+      </w:r>
+    </w:p>
+    <w:p>
+      <w:pPr>
+        <w:pStyle w:val="PlainText"/>
+        <w:rPr>
+          <w:rFonts w:ascii="Courier New" w:hAnsi="Courier New" w:cs="Courier New"/>
+        </w:rPr>
+      </w:pPr>
+      <w:r>
+        <w:rPr>
+          <w:rFonts w:ascii="Courier New" w:hAnsi="Courier New" w:cs="Courier New"/>
+        </w:rPr>
+        <w:t>Number of KGs</w:t>
+      </w:r>
+      <w:r>
+        <w:rPr>
+          <w:rFonts w:ascii="Courier New" w:hAnsi="Courier New" w:cs="Courier New"/>
+        </w:rPr>
+        <w:tab/>
+      </w:r>
+      <w:r>
+        <w:rPr>
+          <w:rFonts w:ascii="Courier New" w:hAnsi="Courier New" w:cs="Courier New"/>
+        </w:rPr>
+        <w:tab/>
+      </w:r>
+      <w:r>
+        <w:rPr>
+          <w:rFonts w:ascii="Courier New" w:hAnsi="Courier New" w:cs="Courier New"/>
+        </w:rPr>
+        <w:tab/>
+        <w:t>- 80</w:t>
+      </w:r>
+    </w:p>
+    <w:p>
+      <w:pPr>
+        <w:pStyle w:val="PlainText"/>
+        <w:rPr>
+          <w:rFonts w:ascii="Courier New" w:hAnsi="Courier New" w:cs="Courier New"/>
+        </w:rPr>
+      </w:pPr>
+      <w:r>
+        <w:rPr>
+          <w:rFonts w:ascii="Courier New" w:hAnsi="Courier New" w:cs="Courier New"/>
+        </w:rPr>
+        <w:t>Rate</w:t>
+      </w:r>
+      <w:r>
+        <w:rPr>
+          <w:rFonts w:ascii="Courier New" w:hAnsi="Courier New" w:cs="Courier New"/>
+        </w:rPr>
+        <w:tab/>
+      </w:r>
+      <w:r>
+        <w:rPr>
+          <w:rFonts w:ascii="Courier New" w:hAnsi="Courier New" w:cs="Courier New"/>
+        </w:rPr>
+        <w:tab/>
+      </w:r>
+      <w:r>
+        <w:rPr>
+          <w:rFonts w:ascii="Courier New" w:hAnsi="Courier New" w:cs="Courier New"/>
+        </w:rPr>
+        <w:tab/>
+      </w:r>
+      <w:r>
+        <w:rPr>
+          <w:rFonts w:ascii="Courier New" w:hAnsi="Courier New" w:cs="Courier New"/>
+        </w:rPr>
+        <w:tab/>
+      </w:r>
+      <w:r>
+        <w:rPr>
+          <w:rFonts w:ascii="Courier New" w:hAnsi="Courier New" w:cs="Courier New"/>
+        </w:rPr>
+        <w:tab/>
+        <w:t>- 10</w:t>
+      </w:r>
+    </w:p>
+    <w:p>
+      <w:pPr>
+        <w:pStyle w:val="PlainText"/>
+        <w:rPr>
+          <w:rFonts w:ascii="Courier New" w:hAnsi="Courier New" w:cs="Courier New"/>
+        </w:rPr>
+      </w:pPr>
+      <w:r>
+        <w:rPr>
+          <w:rFonts w:ascii="Courier New" w:hAnsi="Courier New" w:cs="Courier New"/>
+        </w:rPr>
+        <w:t>Total Price</w:t>
+      </w:r>
+      <w:r>
+        <w:rPr>
+          <w:rFonts w:ascii="Courier New" w:hAnsi="Courier New" w:cs="Courier New"/>
+        </w:rPr>
+        <w:tab/>
+      </w:r>
+      <w:r>
+        <w:rPr>
+          <w:rFonts w:ascii="Courier New" w:hAnsi="Courier New" w:cs="Courier New"/>
+        </w:rPr>
+        <w:tab/>
+      </w:r>
+      <w:r>
+        <w:rPr>
+          <w:rFonts w:ascii="Courier New" w:hAnsi="Courier New" w:cs="Courier New"/>
+        </w:rPr>
+        <w:tab/>
+      </w:r>
+      <w:r>
+        <w:rPr>
+          <w:rFonts w:ascii="Courier New" w:hAnsi="Courier New" w:cs="Courier New"/>
+        </w:rPr>
+        <w:tab/>
+        <w:t>- 800.0</w:t>
+      </w:r>
+    </w:p>
+    <w:p>
+      <w:pPr>
+        <w:pStyle w:val="PlainText"/>
+        <w:rPr>
+          <w:rFonts w:ascii="Courier New" w:hAnsi="Courier New" w:cs="Courier New"/>
+          <w:b/>
+        </w:rPr>
+      </w:pPr>
+      <w:r>
+        <w:rPr>
+          <w:rFonts w:ascii="Courier New" w:hAnsi="Courier New" w:cs="Courier New"/>
+          <w:b/>
+        </w:rPr>
+        <w:t>Amount balance</w:t>
+      </w:r>
+      <w:r>
+        <w:rPr>
+          <w:rFonts w:ascii="Courier New" w:hAnsi="Courier New" w:cs="Courier New"/>
+          <w:b/>
+        </w:rPr>
+        <w:tab/>
+      </w:r>
+      <w:r>
+        <w:rPr>
+          <w:rFonts w:ascii="Courier New" w:hAnsi="Courier New" w:cs="Courier New"/>
+          <w:b/>
+        </w:rPr>
+        <w:tab/>
+      </w:r>
+      <w:r>
+        <w:rPr>
+          <w:rFonts w:ascii="Courier New" w:hAnsi="Courier New" w:cs="Courier New"/>
+          <w:b/>
+        </w:rPr>
+        <w:tab/>
+        <w:t>- 2027.0</w:t>
+      </w:r>
+    </w:p>
+    <w:p>
+      <w:pPr>
+        <w:pStyle w:val="PlainText"/>
+        <w:rPr>
+          <w:rFonts w:ascii="Courier New" w:hAnsi="Courier New" w:cs="Courier New"/>
+          <w:b/>
+        </w:rPr>
+      </w:pPr>
+    </w:p>
+    <w:p>
+      <w:pPr>
+        <w:pStyle w:val="PlainText"/>
+        <w:rPr>
+          <w:rFonts w:ascii="Courier New" w:hAnsi="Courier New" w:cs="Courier New"/>
+        </w:rPr>
+      </w:pPr>
     </w:p>
     <w:p>
       <w:pPr>

--- a/customer _details/GANGAMMA/SEP/TUMKUR/SANNAMMA/PURCHASE DETAILS.docx
+++ b/customer _details/GANGAMMA/SEP/TUMKUR/SANNAMMA/PURCHASE DETAILS.docx
@@ -11599,13 +11599,7 @@
         <w:rPr>
           <w:rFonts w:ascii="Courier New" w:hAnsi="Courier New" w:cs="Courier New"/>
         </w:rPr>
-        <w:t>FRI Feb 22</w:t>
-      </w:r>
-      <w:r>
-        <w:rPr>
-          <w:rFonts w:ascii="Courier New" w:hAnsi="Courier New" w:cs="Courier New"/>
-        </w:rPr>
-        <w:t xml:space="preserve"> 12:00:04 IST 2019</w:t>
+        <w:t>FRI Feb 22 12:00:04 IST 2019</w:t>
       </w:r>
     </w:p>
     <w:p>
@@ -12071,6 +12065,604 @@
         <w:tab/>
         <w:t>- 2027.0</w:t>
       </w:r>
+    </w:p>
+    <w:p>
+      <w:pPr>
+        <w:pStyle w:val="PlainText"/>
+        <w:rPr>
+          <w:rFonts w:ascii="Courier New" w:hAnsi="Courier New" w:cs="Courier New"/>
+          <w:b/>
+        </w:rPr>
+      </w:pPr>
+    </w:p>
+    <w:p>
+      <w:pPr>
+        <w:pStyle w:val="PlainText"/>
+        <w:rPr>
+          <w:rFonts w:ascii="Courier New" w:hAnsi="Courier New" w:cs="Courier New"/>
+        </w:rPr>
+      </w:pPr>
+      <w:r>
+        <w:rPr>
+          <w:rFonts w:ascii="Courier New" w:hAnsi="Courier New" w:cs="Courier New"/>
+        </w:rPr>
+        <w:t>SAT Feb 23 11:28:11 IST 2019</w:t>
+      </w:r>
+    </w:p>
+    <w:p>
+      <w:pPr>
+        <w:pStyle w:val="PlainText"/>
+        <w:rPr>
+          <w:rFonts w:ascii="Courier New" w:hAnsi="Courier New" w:cs="Courier New"/>
+        </w:rPr>
+      </w:pPr>
+      <w:r>
+        <w:rPr>
+          <w:rFonts w:ascii="Courier New" w:hAnsi="Courier New" w:cs="Courier New"/>
+        </w:rPr>
+        <w:t>Person Name</w:t>
+      </w:r>
+      <w:r>
+        <w:rPr>
+          <w:rFonts w:ascii="Courier New" w:hAnsi="Courier New" w:cs="Courier New"/>
+        </w:rPr>
+        <w:tab/>
+      </w:r>
+      <w:r>
+        <w:rPr>
+          <w:rFonts w:ascii="Courier New" w:hAnsi="Courier New" w:cs="Courier New"/>
+        </w:rPr>
+        <w:tab/>
+      </w:r>
+      <w:r>
+        <w:rPr>
+          <w:rFonts w:ascii="Courier New" w:hAnsi="Courier New" w:cs="Courier New"/>
+        </w:rPr>
+        <w:tab/>
+      </w:r>
+      <w:r>
+        <w:rPr>
+          <w:rFonts w:ascii="Courier New" w:hAnsi="Courier New" w:cs="Courier New"/>
+        </w:rPr>
+        <w:tab/>
+        <w:t>- SANNAMMA</w:t>
+      </w:r>
+    </w:p>
+    <w:p>
+      <w:pPr>
+        <w:pStyle w:val="PlainText"/>
+        <w:rPr>
+          <w:rFonts w:ascii="Courier New" w:hAnsi="Courier New" w:cs="Courier New"/>
+        </w:rPr>
+      </w:pPr>
+      <w:r>
+        <w:rPr>
+          <w:rFonts w:ascii="Courier New" w:hAnsi="Courier New" w:cs="Courier New"/>
+        </w:rPr>
+        <w:t>---------------------------------------------------------------</w:t>
+      </w:r>
+    </w:p>
+    <w:p>
+      <w:pPr>
+        <w:pStyle w:val="PlainText"/>
+        <w:rPr>
+          <w:rFonts w:ascii="Courier New" w:hAnsi="Courier New" w:cs="Courier New"/>
+        </w:rPr>
+      </w:pPr>
+      <w:r>
+        <w:rPr>
+          <w:rFonts w:ascii="Courier New" w:hAnsi="Courier New" w:cs="Courier New"/>
+        </w:rPr>
+        <w:t>Item Name</w:t>
+      </w:r>
+      <w:r>
+        <w:rPr>
+          <w:rFonts w:ascii="Courier New" w:hAnsi="Courier New" w:cs="Courier New"/>
+        </w:rPr>
+        <w:tab/>
+      </w:r>
+      <w:r>
+        <w:rPr>
+          <w:rFonts w:ascii="Courier New" w:hAnsi="Courier New" w:cs="Courier New"/>
+        </w:rPr>
+        <w:tab/>
+      </w:r>
+      <w:r>
+        <w:rPr>
+          <w:rFonts w:ascii="Courier New" w:hAnsi="Courier New" w:cs="Courier New"/>
+        </w:rPr>
+        <w:tab/>
+      </w:r>
+      <w:r>
+        <w:rPr>
+          <w:rFonts w:ascii="Courier New" w:hAnsi="Courier New" w:cs="Courier New"/>
+        </w:rPr>
+        <w:tab/>
+        <w:t>- BEET</w:t>
+      </w:r>
+    </w:p>
+    <w:p>
+      <w:pPr>
+        <w:pStyle w:val="PlainText"/>
+        <w:rPr>
+          <w:rFonts w:ascii="Courier New" w:hAnsi="Courier New" w:cs="Courier New"/>
+          <w:color w:val="FF0000"/>
+        </w:rPr>
+      </w:pPr>
+      <w:r>
+        <w:rPr>
+          <w:rFonts w:ascii="Courier New" w:hAnsi="Courier New" w:cs="Courier New"/>
+          <w:color w:val="FF0000"/>
+        </w:rPr>
+        <w:t>Amount Received</w:t>
+      </w:r>
+      <w:r>
+        <w:rPr>
+          <w:rFonts w:ascii="Courier New" w:hAnsi="Courier New" w:cs="Courier New"/>
+          <w:color w:val="FF0000"/>
+        </w:rPr>
+        <w:tab/>
+      </w:r>
+      <w:r>
+        <w:rPr>
+          <w:rFonts w:ascii="Courier New" w:hAnsi="Courier New" w:cs="Courier New"/>
+          <w:color w:val="FF0000"/>
+        </w:rPr>
+        <w:tab/>
+      </w:r>
+      <w:r>
+        <w:rPr>
+          <w:rFonts w:ascii="Courier New" w:hAnsi="Courier New" w:cs="Courier New"/>
+          <w:color w:val="FF0000"/>
+        </w:rPr>
+        <w:tab/>
+        <w:t>- 1000</w:t>
+      </w:r>
+    </w:p>
+    <w:p>
+      <w:pPr>
+        <w:pStyle w:val="PlainText"/>
+        <w:rPr>
+          <w:rFonts w:ascii="Courier New" w:hAnsi="Courier New" w:cs="Courier New"/>
+          <w:b/>
+        </w:rPr>
+      </w:pPr>
+      <w:r>
+        <w:rPr>
+          <w:rFonts w:ascii="Courier New" w:hAnsi="Courier New" w:cs="Courier New"/>
+          <w:b/>
+        </w:rPr>
+        <w:t>Amount balance</w:t>
+      </w:r>
+      <w:r>
+        <w:rPr>
+          <w:rFonts w:ascii="Courier New" w:hAnsi="Courier New" w:cs="Courier New"/>
+          <w:b/>
+        </w:rPr>
+        <w:tab/>
+      </w:r>
+      <w:r>
+        <w:rPr>
+          <w:rFonts w:ascii="Courier New" w:hAnsi="Courier New" w:cs="Courier New"/>
+          <w:b/>
+        </w:rPr>
+        <w:tab/>
+      </w:r>
+      <w:r>
+        <w:rPr>
+          <w:rFonts w:ascii="Courier New" w:hAnsi="Courier New" w:cs="Courier New"/>
+          <w:b/>
+        </w:rPr>
+        <w:tab/>
+        <w:t>- 1027.0</w:t>
+      </w:r>
+    </w:p>
+    <w:p>
+      <w:pPr>
+        <w:pStyle w:val="PlainText"/>
+        <w:rPr>
+          <w:rFonts w:ascii="Courier New" w:hAnsi="Courier New" w:cs="Courier New"/>
+        </w:rPr>
+      </w:pPr>
+      <w:r>
+        <w:rPr>
+          <w:rFonts w:ascii="Courier New" w:hAnsi="Courier New" w:cs="Courier New"/>
+        </w:rPr>
+        <w:t>Amount Received mode</w:t>
+      </w:r>
+      <w:r>
+        <w:rPr>
+          <w:rFonts w:ascii="Courier New" w:hAnsi="Courier New" w:cs="Courier New"/>
+        </w:rPr>
+        <w:tab/>
+      </w:r>
+      <w:r>
+        <w:rPr>
+          <w:rFonts w:ascii="Courier New" w:hAnsi="Courier New" w:cs="Courier New"/>
+        </w:rPr>
+        <w:tab/>
+        <w:t>- CASH</w:t>
+      </w:r>
+    </w:p>
+    <w:p>
+      <w:pPr>
+        <w:pStyle w:val="PlainText"/>
+        <w:rPr>
+          <w:rFonts w:ascii="Courier New" w:hAnsi="Courier New" w:cs="Courier New"/>
+        </w:rPr>
+      </w:pPr>
+    </w:p>
+    <w:p>
+      <w:pPr>
+        <w:pStyle w:val="PlainText"/>
+        <w:rPr>
+          <w:rFonts w:ascii="Courier New" w:hAnsi="Courier New" w:cs="Courier New"/>
+        </w:rPr>
+      </w:pPr>
+      <w:r>
+        <w:rPr>
+          <w:rFonts w:ascii="Courier New" w:hAnsi="Courier New" w:cs="Courier New"/>
+        </w:rPr>
+        <w:t>SUN Feb 24</w:t>
+      </w:r>
+      <w:r>
+        <w:rPr>
+          <w:rFonts w:ascii="Courier New" w:hAnsi="Courier New" w:cs="Courier New"/>
+        </w:rPr>
+        <w:t xml:space="preserve"> 15:14:21 IST 2019</w:t>
+      </w:r>
+    </w:p>
+    <w:p>
+      <w:pPr>
+        <w:pStyle w:val="PlainText"/>
+        <w:rPr>
+          <w:rFonts w:ascii="Courier New" w:hAnsi="Courier New" w:cs="Courier New"/>
+        </w:rPr>
+      </w:pPr>
+      <w:r>
+        <w:rPr>
+          <w:rFonts w:ascii="Courier New" w:hAnsi="Courier New" w:cs="Courier New"/>
+        </w:rPr>
+        <w:t>Person Name</w:t>
+      </w:r>
+      <w:r>
+        <w:rPr>
+          <w:rFonts w:ascii="Courier New" w:hAnsi="Courier New" w:cs="Courier New"/>
+        </w:rPr>
+        <w:tab/>
+      </w:r>
+      <w:r>
+        <w:rPr>
+          <w:rFonts w:ascii="Courier New" w:hAnsi="Courier New" w:cs="Courier New"/>
+        </w:rPr>
+        <w:tab/>
+      </w:r>
+      <w:r>
+        <w:rPr>
+          <w:rFonts w:ascii="Courier New" w:hAnsi="Courier New" w:cs="Courier New"/>
+        </w:rPr>
+        <w:tab/>
+      </w:r>
+      <w:r>
+        <w:rPr>
+          <w:rFonts w:ascii="Courier New" w:hAnsi="Courier New" w:cs="Courier New"/>
+        </w:rPr>
+        <w:tab/>
+        <w:t>- SANNAMMA</w:t>
+      </w:r>
+    </w:p>
+    <w:p>
+      <w:pPr>
+        <w:pStyle w:val="PlainText"/>
+        <w:rPr>
+          <w:rFonts w:ascii="Courier New" w:hAnsi="Courier New" w:cs="Courier New"/>
+        </w:rPr>
+      </w:pPr>
+      <w:r>
+        <w:rPr>
+          <w:rFonts w:ascii="Courier New" w:hAnsi="Courier New" w:cs="Courier New"/>
+        </w:rPr>
+        <w:t>Bill number</w:t>
+      </w:r>
+      <w:r>
+        <w:rPr>
+          <w:rFonts w:ascii="Courier New" w:hAnsi="Courier New" w:cs="Courier New"/>
+        </w:rPr>
+        <w:tab/>
+      </w:r>
+      <w:r>
+        <w:rPr>
+          <w:rFonts w:ascii="Courier New" w:hAnsi="Courier New" w:cs="Courier New"/>
+        </w:rPr>
+        <w:tab/>
+      </w:r>
+      <w:r>
+        <w:rPr>
+          <w:rFonts w:ascii="Courier New" w:hAnsi="Courier New" w:cs="Courier New"/>
+        </w:rPr>
+        <w:tab/>
+      </w:r>
+      <w:r>
+        <w:rPr>
+          <w:rFonts w:ascii="Courier New" w:hAnsi="Courier New" w:cs="Courier New"/>
+        </w:rPr>
+        <w:tab/>
+        <w:t>- 11148</w:t>
+      </w:r>
+    </w:p>
+    <w:p>
+      <w:pPr>
+        <w:pStyle w:val="PlainText"/>
+        <w:rPr>
+          <w:rFonts w:ascii="Courier New" w:hAnsi="Courier New" w:cs="Courier New"/>
+        </w:rPr>
+      </w:pPr>
+      <w:r>
+        <w:rPr>
+          <w:rFonts w:ascii="Courier New" w:hAnsi="Courier New" w:cs="Courier New"/>
+        </w:rPr>
+        <w:t>---------------------------------------------------------------</w:t>
+      </w:r>
+    </w:p>
+    <w:p>
+      <w:pPr>
+        <w:pStyle w:val="PlainText"/>
+        <w:rPr>
+          <w:rFonts w:ascii="Courier New" w:hAnsi="Courier New" w:cs="Courier New"/>
+        </w:rPr>
+      </w:pPr>
+      <w:r>
+        <w:rPr>
+          <w:rFonts w:ascii="Courier New" w:hAnsi="Courier New" w:cs="Courier New"/>
+        </w:rPr>
+        <w:t>Item Name</w:t>
+      </w:r>
+      <w:r>
+        <w:rPr>
+          <w:rFonts w:ascii="Courier New" w:hAnsi="Courier New" w:cs="Courier New"/>
+        </w:rPr>
+        <w:tab/>
+      </w:r>
+      <w:r>
+        <w:rPr>
+          <w:rFonts w:ascii="Courier New" w:hAnsi="Courier New" w:cs="Courier New"/>
+        </w:rPr>
+        <w:tab/>
+      </w:r>
+      <w:r>
+        <w:rPr>
+          <w:rFonts w:ascii="Courier New" w:hAnsi="Courier New" w:cs="Courier New"/>
+        </w:rPr>
+        <w:tab/>
+      </w:r>
+      <w:r>
+        <w:rPr>
+          <w:rFonts w:ascii="Courier New" w:hAnsi="Courier New" w:cs="Courier New"/>
+        </w:rPr>
+        <w:tab/>
+        <w:t>- CARROT</w:t>
+      </w:r>
+    </w:p>
+    <w:p>
+      <w:pPr>
+        <w:pStyle w:val="PlainText"/>
+        <w:rPr>
+          <w:rFonts w:ascii="Courier New" w:hAnsi="Courier New" w:cs="Courier New"/>
+        </w:rPr>
+      </w:pPr>
+      <w:r>
+        <w:rPr>
+          <w:rFonts w:ascii="Courier New" w:hAnsi="Courier New" w:cs="Courier New"/>
+        </w:rPr>
+        <w:t>Number of Pockets</w:t>
+      </w:r>
+      <w:r>
+        <w:rPr>
+          <w:rFonts w:ascii="Courier New" w:hAnsi="Courier New" w:cs="Courier New"/>
+        </w:rPr>
+        <w:tab/>
+      </w:r>
+      <w:r>
+        <w:rPr>
+          <w:rFonts w:ascii="Courier New" w:hAnsi="Courier New" w:cs="Courier New"/>
+        </w:rPr>
+        <w:tab/>
+      </w:r>
+      <w:r>
+        <w:rPr>
+          <w:rFonts w:ascii="Courier New" w:hAnsi="Courier New" w:cs="Courier New"/>
+        </w:rPr>
+        <w:tab/>
+        <w:t>- 1</w:t>
+      </w:r>
+    </w:p>
+    <w:p>
+      <w:pPr>
+        <w:pStyle w:val="PlainText"/>
+        <w:rPr>
+          <w:rFonts w:ascii="Courier New" w:hAnsi="Courier New" w:cs="Courier New"/>
+        </w:rPr>
+      </w:pPr>
+      <w:r>
+        <w:rPr>
+          <w:rFonts w:ascii="Courier New" w:hAnsi="Courier New" w:cs="Courier New"/>
+        </w:rPr>
+        <w:t>Number of KGs</w:t>
+      </w:r>
+      <w:r>
+        <w:rPr>
+          <w:rFonts w:ascii="Courier New" w:hAnsi="Courier New" w:cs="Courier New"/>
+        </w:rPr>
+        <w:tab/>
+      </w:r>
+      <w:r>
+        <w:rPr>
+          <w:rFonts w:ascii="Courier New" w:hAnsi="Courier New" w:cs="Courier New"/>
+        </w:rPr>
+        <w:tab/>
+      </w:r>
+      <w:r>
+        <w:rPr>
+          <w:rFonts w:ascii="Courier New" w:hAnsi="Courier New" w:cs="Courier New"/>
+        </w:rPr>
+        <w:tab/>
+        <w:t>- 92</w:t>
+      </w:r>
+    </w:p>
+    <w:p>
+      <w:pPr>
+        <w:pStyle w:val="PlainText"/>
+        <w:rPr>
+          <w:rFonts w:ascii="Courier New" w:hAnsi="Courier New" w:cs="Courier New"/>
+        </w:rPr>
+      </w:pPr>
+      <w:r>
+        <w:rPr>
+          <w:rFonts w:ascii="Courier New" w:hAnsi="Courier New" w:cs="Courier New"/>
+        </w:rPr>
+        <w:t>Rate</w:t>
+      </w:r>
+      <w:r>
+        <w:rPr>
+          <w:rFonts w:ascii="Courier New" w:hAnsi="Courier New" w:cs="Courier New"/>
+        </w:rPr>
+        <w:tab/>
+      </w:r>
+      <w:r>
+        <w:rPr>
+          <w:rFonts w:ascii="Courier New" w:hAnsi="Courier New" w:cs="Courier New"/>
+        </w:rPr>
+        <w:tab/>
+      </w:r>
+      <w:r>
+        <w:rPr>
+          <w:rFonts w:ascii="Courier New" w:hAnsi="Courier New" w:cs="Courier New"/>
+        </w:rPr>
+        <w:tab/>
+      </w:r>
+      <w:r>
+        <w:rPr>
+          <w:rFonts w:ascii="Courier New" w:hAnsi="Courier New" w:cs="Courier New"/>
+        </w:rPr>
+        <w:tab/>
+      </w:r>
+      <w:r>
+        <w:rPr>
+          <w:rFonts w:ascii="Courier New" w:hAnsi="Courier New" w:cs="Courier New"/>
+        </w:rPr>
+        <w:tab/>
+        <w:t>- 11</w:t>
+      </w:r>
+    </w:p>
+    <w:p>
+      <w:pPr>
+        <w:pStyle w:val="PlainText"/>
+        <w:rPr>
+          <w:rFonts w:ascii="Courier New" w:hAnsi="Courier New" w:cs="Courier New"/>
+        </w:rPr>
+      </w:pPr>
+      <w:r>
+        <w:rPr>
+          <w:rFonts w:ascii="Courier New" w:hAnsi="Courier New" w:cs="Courier New"/>
+        </w:rPr>
+        <w:t>Total Price</w:t>
+      </w:r>
+      <w:r>
+        <w:rPr>
+          <w:rFonts w:ascii="Courier New" w:hAnsi="Courier New" w:cs="Courier New"/>
+        </w:rPr>
+        <w:tab/>
+      </w:r>
+      <w:r>
+        <w:rPr>
+          <w:rFonts w:ascii="Courier New" w:hAnsi="Courier New" w:cs="Courier New"/>
+        </w:rPr>
+        <w:tab/>
+      </w:r>
+      <w:r>
+        <w:rPr>
+          <w:rFonts w:ascii="Courier New" w:hAnsi="Courier New" w:cs="Courier New"/>
+        </w:rPr>
+        <w:tab/>
+      </w:r>
+      <w:r>
+        <w:rPr>
+          <w:rFonts w:ascii="Courier New" w:hAnsi="Courier New" w:cs="Courier New"/>
+        </w:rPr>
+        <w:tab/>
+        <w:t>- 1012.0</w:t>
+      </w:r>
+    </w:p>
+    <w:p>
+      <w:pPr>
+        <w:pStyle w:val="PlainText"/>
+        <w:rPr>
+          <w:rFonts w:ascii="Courier New" w:hAnsi="Courier New" w:cs="Courier New"/>
+          <w:b/>
+        </w:rPr>
+      </w:pPr>
+      <w:r>
+        <w:rPr>
+          <w:rFonts w:ascii="Courier New" w:hAnsi="Courier New" w:cs="Courier New"/>
+          <w:b/>
+        </w:rPr>
+        <w:t>Amount balance</w:t>
+      </w:r>
+      <w:r>
+        <w:rPr>
+          <w:rFonts w:ascii="Courier New" w:hAnsi="Courier New" w:cs="Courier New"/>
+          <w:b/>
+        </w:rPr>
+        <w:tab/>
+      </w:r>
+      <w:r>
+        <w:rPr>
+          <w:rFonts w:ascii="Courier New" w:hAnsi="Courier New" w:cs="Courier New"/>
+          <w:b/>
+        </w:rPr>
+        <w:tab/>
+      </w:r>
+      <w:r>
+        <w:rPr>
+          <w:rFonts w:ascii="Courier New" w:hAnsi="Courier New" w:cs="Courier New"/>
+          <w:b/>
+        </w:rPr>
+        <w:tab/>
+        <w:t>- 2039.0</w:t>
+      </w:r>
+    </w:p>
+    <w:p>
+      <w:pPr>
+        <w:pStyle w:val="PlainText"/>
+        <w:rPr>
+          <w:rFonts w:ascii="Courier New" w:hAnsi="Courier New" w:cs="Courier New"/>
+        </w:rPr>
+      </w:pPr>
+    </w:p>
+    <w:p>
+      <w:pPr>
+        <w:pStyle w:val="PlainText"/>
+        <w:rPr>
+          <w:rFonts w:ascii="Courier New" w:hAnsi="Courier New" w:cs="Courier New"/>
+        </w:rPr>
+      </w:pPr>
+    </w:p>
+    <w:p>
+      <w:pPr>
+        <w:pStyle w:val="PlainText"/>
+        <w:rPr>
+          <w:rFonts w:ascii="Courier New" w:hAnsi="Courier New" w:cs="Courier New"/>
+        </w:rPr>
+      </w:pPr>
+    </w:p>
+    <w:p>
+      <w:pPr>
+        <w:pStyle w:val="PlainText"/>
+        <w:rPr>
+          <w:rFonts w:ascii="Courier New" w:hAnsi="Courier New" w:cs="Courier New"/>
+          <w:b/>
+        </w:rPr>
+      </w:pPr>
     </w:p>
     <w:p>
       <w:pPr>

--- a/customer _details/GANGAMMA/SEP/TUMKUR/SANNAMMA/PURCHASE DETAILS.docx
+++ b/customer _details/GANGAMMA/SEP/TUMKUR/SANNAMMA/PURCHASE DETAILS.docx
@@ -12303,13 +12303,7 @@
         <w:rPr>
           <w:rFonts w:ascii="Courier New" w:hAnsi="Courier New" w:cs="Courier New"/>
         </w:rPr>
-        <w:t>SUN Feb 24</w:t>
-      </w:r>
-      <w:r>
-        <w:rPr>
-          <w:rFonts w:ascii="Courier New" w:hAnsi="Courier New" w:cs="Courier New"/>
-        </w:rPr>
-        <w:t xml:space="preserve"> 15:14:21 IST 2019</w:t>
+        <w:t>SUN Feb 24 15:14:21 IST 2019</w:t>
       </w:r>
     </w:p>
     <w:p>
@@ -12630,6 +12624,516 @@
         <w:tab/>
         <w:t>- 2039.0</w:t>
       </w:r>
+    </w:p>
+    <w:p>
+      <w:pPr>
+        <w:pStyle w:val="PlainText"/>
+        <w:rPr>
+          <w:rFonts w:ascii="Courier New" w:hAnsi="Courier New" w:cs="Courier New"/>
+          <w:b/>
+        </w:rPr>
+      </w:pPr>
+    </w:p>
+    <w:p>
+      <w:pPr>
+        <w:pStyle w:val="PlainText"/>
+        <w:rPr>
+          <w:rFonts w:ascii="Courier New" w:hAnsi="Courier New" w:cs="Courier New"/>
+        </w:rPr>
+      </w:pPr>
+      <w:r>
+        <w:rPr>
+          <w:rFonts w:ascii="Courier New" w:hAnsi="Courier New" w:cs="Courier New"/>
+        </w:rPr>
+        <w:t>MON Feb 25</w:t>
+      </w:r>
+      <w:r>
+        <w:rPr>
+          <w:rFonts w:ascii="Courier New" w:hAnsi="Courier New" w:cs="Courier New"/>
+        </w:rPr>
+        <w:t xml:space="preserve"> 14:50:41 IST 2019</w:t>
+      </w:r>
+    </w:p>
+    <w:p>
+      <w:pPr>
+        <w:pStyle w:val="PlainText"/>
+        <w:rPr>
+          <w:rFonts w:ascii="Courier New" w:hAnsi="Courier New" w:cs="Courier New"/>
+        </w:rPr>
+      </w:pPr>
+      <w:r>
+        <w:rPr>
+          <w:rFonts w:ascii="Courier New" w:hAnsi="Courier New" w:cs="Courier New"/>
+        </w:rPr>
+        <w:t>Person Name</w:t>
+      </w:r>
+      <w:r>
+        <w:rPr>
+          <w:rFonts w:ascii="Courier New" w:hAnsi="Courier New" w:cs="Courier New"/>
+        </w:rPr>
+        <w:tab/>
+      </w:r>
+      <w:r>
+        <w:rPr>
+          <w:rFonts w:ascii="Courier New" w:hAnsi="Courier New" w:cs="Courier New"/>
+        </w:rPr>
+        <w:tab/>
+      </w:r>
+      <w:r>
+        <w:rPr>
+          <w:rFonts w:ascii="Courier New" w:hAnsi="Courier New" w:cs="Courier New"/>
+        </w:rPr>
+        <w:tab/>
+      </w:r>
+      <w:r>
+        <w:rPr>
+          <w:rFonts w:ascii="Courier New" w:hAnsi="Courier New" w:cs="Courier New"/>
+        </w:rPr>
+        <w:tab/>
+        <w:t>- SANNAMMA</w:t>
+      </w:r>
+    </w:p>
+    <w:p>
+      <w:pPr>
+        <w:pStyle w:val="PlainText"/>
+        <w:rPr>
+          <w:rFonts w:ascii="Courier New" w:hAnsi="Courier New" w:cs="Courier New"/>
+        </w:rPr>
+      </w:pPr>
+      <w:r>
+        <w:rPr>
+          <w:rFonts w:ascii="Courier New" w:hAnsi="Courier New" w:cs="Courier New"/>
+        </w:rPr>
+        <w:t>Bill number</w:t>
+      </w:r>
+      <w:r>
+        <w:rPr>
+          <w:rFonts w:ascii="Courier New" w:hAnsi="Courier New" w:cs="Courier New"/>
+        </w:rPr>
+        <w:tab/>
+      </w:r>
+      <w:r>
+        <w:rPr>
+          <w:rFonts w:ascii="Courier New" w:hAnsi="Courier New" w:cs="Courier New"/>
+        </w:rPr>
+        <w:tab/>
+      </w:r>
+      <w:r>
+        <w:rPr>
+          <w:rFonts w:ascii="Courier New" w:hAnsi="Courier New" w:cs="Courier New"/>
+        </w:rPr>
+        <w:tab/>
+      </w:r>
+      <w:r>
+        <w:rPr>
+          <w:rFonts w:ascii="Courier New" w:hAnsi="Courier New" w:cs="Courier New"/>
+        </w:rPr>
+        <w:tab/>
+        <w:t>- 11175</w:t>
+      </w:r>
+    </w:p>
+    <w:p>
+      <w:pPr>
+        <w:pStyle w:val="PlainText"/>
+        <w:rPr>
+          <w:rFonts w:ascii="Courier New" w:hAnsi="Courier New" w:cs="Courier New"/>
+        </w:rPr>
+      </w:pPr>
+      <w:r>
+        <w:rPr>
+          <w:rFonts w:ascii="Courier New" w:hAnsi="Courier New" w:cs="Courier New"/>
+        </w:rPr>
+        <w:t>---------------------------------------------------------------</w:t>
+      </w:r>
+    </w:p>
+    <w:p>
+      <w:pPr>
+        <w:pStyle w:val="PlainText"/>
+        <w:rPr>
+          <w:rFonts w:ascii="Courier New" w:hAnsi="Courier New" w:cs="Courier New"/>
+        </w:rPr>
+      </w:pPr>
+      <w:r>
+        <w:rPr>
+          <w:rFonts w:ascii="Courier New" w:hAnsi="Courier New" w:cs="Courier New"/>
+        </w:rPr>
+        <w:t>Item Name</w:t>
+      </w:r>
+      <w:r>
+        <w:rPr>
+          <w:rFonts w:ascii="Courier New" w:hAnsi="Courier New" w:cs="Courier New"/>
+        </w:rPr>
+        <w:tab/>
+      </w:r>
+      <w:r>
+        <w:rPr>
+          <w:rFonts w:ascii="Courier New" w:hAnsi="Courier New" w:cs="Courier New"/>
+        </w:rPr>
+        <w:tab/>
+      </w:r>
+      <w:r>
+        <w:rPr>
+          <w:rFonts w:ascii="Courier New" w:hAnsi="Courier New" w:cs="Courier New"/>
+        </w:rPr>
+        <w:tab/>
+      </w:r>
+      <w:r>
+        <w:rPr>
+          <w:rFonts w:ascii="Courier New" w:hAnsi="Courier New" w:cs="Courier New"/>
+        </w:rPr>
+        <w:tab/>
+        <w:t>- BEET</w:t>
+      </w:r>
+    </w:p>
+    <w:p>
+      <w:pPr>
+        <w:pStyle w:val="PlainText"/>
+        <w:rPr>
+          <w:rFonts w:ascii="Courier New" w:hAnsi="Courier New" w:cs="Courier New"/>
+          <w:color w:val="FF0000"/>
+        </w:rPr>
+      </w:pPr>
+      <w:r>
+        <w:rPr>
+          <w:rFonts w:ascii="Courier New" w:hAnsi="Courier New" w:cs="Courier New"/>
+          <w:color w:val="FF0000"/>
+        </w:rPr>
+        <w:t>Amount Received</w:t>
+      </w:r>
+      <w:r>
+        <w:rPr>
+          <w:rFonts w:ascii="Courier New" w:hAnsi="Courier New" w:cs="Courier New"/>
+          <w:color w:val="FF0000"/>
+        </w:rPr>
+        <w:tab/>
+      </w:r>
+      <w:r>
+        <w:rPr>
+          <w:rFonts w:ascii="Courier New" w:hAnsi="Courier New" w:cs="Courier New"/>
+          <w:color w:val="FF0000"/>
+        </w:rPr>
+        <w:tab/>
+      </w:r>
+      <w:r>
+        <w:rPr>
+          <w:rFonts w:ascii="Courier New" w:hAnsi="Courier New" w:cs="Courier New"/>
+          <w:color w:val="FF0000"/>
+        </w:rPr>
+        <w:tab/>
+        <w:t>- 500</w:t>
+      </w:r>
+    </w:p>
+    <w:p>
+      <w:pPr>
+        <w:pStyle w:val="PlainText"/>
+        <w:rPr>
+          <w:rFonts w:ascii="Courier New" w:hAnsi="Courier New" w:cs="Courier New"/>
+        </w:rPr>
+      </w:pPr>
+      <w:r>
+        <w:rPr>
+          <w:rFonts w:ascii="Courier New" w:hAnsi="Courier New" w:cs="Courier New"/>
+        </w:rPr>
+        <w:t>Amount balance</w:t>
+      </w:r>
+      <w:r>
+        <w:rPr>
+          <w:rFonts w:ascii="Courier New" w:hAnsi="Courier New" w:cs="Courier New"/>
+        </w:rPr>
+        <w:tab/>
+      </w:r>
+      <w:r>
+        <w:rPr>
+          <w:rFonts w:ascii="Courier New" w:hAnsi="Courier New" w:cs="Courier New"/>
+        </w:rPr>
+        <w:tab/>
+      </w:r>
+      <w:r>
+        <w:rPr>
+          <w:rFonts w:ascii="Courier New" w:hAnsi="Courier New" w:cs="Courier New"/>
+        </w:rPr>
+        <w:tab/>
+        <w:t>- 1539.0</w:t>
+      </w:r>
+    </w:p>
+    <w:p>
+      <w:pPr>
+        <w:pStyle w:val="PlainText"/>
+        <w:rPr>
+          <w:rFonts w:ascii="Courier New" w:hAnsi="Courier New" w:cs="Courier New"/>
+        </w:rPr>
+      </w:pPr>
+      <w:r>
+        <w:rPr>
+          <w:rFonts w:ascii="Courier New" w:hAnsi="Courier New" w:cs="Courier New"/>
+        </w:rPr>
+        <w:t>Amount Received mode</w:t>
+      </w:r>
+      <w:r>
+        <w:rPr>
+          <w:rFonts w:ascii="Courier New" w:hAnsi="Courier New" w:cs="Courier New"/>
+        </w:rPr>
+        <w:tab/>
+      </w:r>
+      <w:r>
+        <w:rPr>
+          <w:rFonts w:ascii="Courier New" w:hAnsi="Courier New" w:cs="Courier New"/>
+        </w:rPr>
+        <w:tab/>
+        <w:t>- CASH</w:t>
+      </w:r>
+    </w:p>
+    <w:p>
+      <w:pPr>
+        <w:pStyle w:val="PlainText"/>
+        <w:rPr>
+          <w:rFonts w:ascii="Courier New" w:hAnsi="Courier New" w:cs="Courier New"/>
+        </w:rPr>
+      </w:pPr>
+    </w:p>
+    <w:p>
+      <w:pPr>
+        <w:pStyle w:val="PlainText"/>
+        <w:rPr>
+          <w:rFonts w:ascii="Courier New" w:hAnsi="Courier New" w:cs="Courier New"/>
+        </w:rPr>
+      </w:pPr>
+      <w:r>
+        <w:rPr>
+          <w:rFonts w:ascii="Courier New" w:hAnsi="Courier New" w:cs="Courier New"/>
+        </w:rPr>
+        <w:t>Item Name</w:t>
+      </w:r>
+      <w:r>
+        <w:rPr>
+          <w:rFonts w:ascii="Courier New" w:hAnsi="Courier New" w:cs="Courier New"/>
+        </w:rPr>
+        <w:tab/>
+      </w:r>
+      <w:r>
+        <w:rPr>
+          <w:rFonts w:ascii="Courier New" w:hAnsi="Courier New" w:cs="Courier New"/>
+        </w:rPr>
+        <w:tab/>
+      </w:r>
+      <w:r>
+        <w:rPr>
+          <w:rFonts w:ascii="Courier New" w:hAnsi="Courier New" w:cs="Courier New"/>
+        </w:rPr>
+        <w:tab/>
+      </w:r>
+      <w:r>
+        <w:rPr>
+          <w:rFonts w:ascii="Courier New" w:hAnsi="Courier New" w:cs="Courier New"/>
+        </w:rPr>
+        <w:tab/>
+        <w:t>- BEET EVE</w:t>
+      </w:r>
+    </w:p>
+    <w:p>
+      <w:pPr>
+        <w:pStyle w:val="PlainText"/>
+        <w:rPr>
+          <w:rFonts w:ascii="Courier New" w:hAnsi="Courier New" w:cs="Courier New"/>
+        </w:rPr>
+      </w:pPr>
+      <w:r>
+        <w:rPr>
+          <w:rFonts w:ascii="Courier New" w:hAnsi="Courier New" w:cs="Courier New"/>
+        </w:rPr>
+        <w:t>Number of Pockets</w:t>
+      </w:r>
+      <w:r>
+        <w:rPr>
+          <w:rFonts w:ascii="Courier New" w:hAnsi="Courier New" w:cs="Courier New"/>
+        </w:rPr>
+        <w:tab/>
+      </w:r>
+      <w:r>
+        <w:rPr>
+          <w:rFonts w:ascii="Courier New" w:hAnsi="Courier New" w:cs="Courier New"/>
+        </w:rPr>
+        <w:tab/>
+      </w:r>
+      <w:r>
+        <w:rPr>
+          <w:rFonts w:ascii="Courier New" w:hAnsi="Courier New" w:cs="Courier New"/>
+        </w:rPr>
+        <w:tab/>
+        <w:t>- 1</w:t>
+      </w:r>
+    </w:p>
+    <w:p>
+      <w:pPr>
+        <w:pStyle w:val="PlainText"/>
+        <w:rPr>
+          <w:rFonts w:ascii="Courier New" w:hAnsi="Courier New" w:cs="Courier New"/>
+        </w:rPr>
+      </w:pPr>
+      <w:r>
+        <w:rPr>
+          <w:rFonts w:ascii="Courier New" w:hAnsi="Courier New" w:cs="Courier New"/>
+        </w:rPr>
+        <w:t>Number of KGs</w:t>
+      </w:r>
+      <w:r>
+        <w:rPr>
+          <w:rFonts w:ascii="Courier New" w:hAnsi="Courier New" w:cs="Courier New"/>
+        </w:rPr>
+        <w:tab/>
+      </w:r>
+      <w:r>
+        <w:rPr>
+          <w:rFonts w:ascii="Courier New" w:hAnsi="Courier New" w:cs="Courier New"/>
+        </w:rPr>
+        <w:tab/>
+      </w:r>
+      <w:r>
+        <w:rPr>
+          <w:rFonts w:ascii="Courier New" w:hAnsi="Courier New" w:cs="Courier New"/>
+        </w:rPr>
+        <w:tab/>
+        <w:t>- 60</w:t>
+      </w:r>
+    </w:p>
+    <w:p>
+      <w:pPr>
+        <w:pStyle w:val="PlainText"/>
+        <w:rPr>
+          <w:rFonts w:ascii="Courier New" w:hAnsi="Courier New" w:cs="Courier New"/>
+        </w:rPr>
+      </w:pPr>
+      <w:r>
+        <w:rPr>
+          <w:rFonts w:ascii="Courier New" w:hAnsi="Courier New" w:cs="Courier New"/>
+        </w:rPr>
+        <w:t>Rate</w:t>
+      </w:r>
+      <w:r>
+        <w:rPr>
+          <w:rFonts w:ascii="Courier New" w:hAnsi="Courier New" w:cs="Courier New"/>
+        </w:rPr>
+        <w:tab/>
+      </w:r>
+      <w:r>
+        <w:rPr>
+          <w:rFonts w:ascii="Courier New" w:hAnsi="Courier New" w:cs="Courier New"/>
+        </w:rPr>
+        <w:tab/>
+      </w:r>
+      <w:r>
+        <w:rPr>
+          <w:rFonts w:ascii="Courier New" w:hAnsi="Courier New" w:cs="Courier New"/>
+        </w:rPr>
+        <w:tab/>
+      </w:r>
+      <w:r>
+        <w:rPr>
+          <w:rFonts w:ascii="Courier New" w:hAnsi="Courier New" w:cs="Courier New"/>
+        </w:rPr>
+        <w:tab/>
+      </w:r>
+      <w:r>
+        <w:rPr>
+          <w:rFonts w:ascii="Courier New" w:hAnsi="Courier New" w:cs="Courier New"/>
+        </w:rPr>
+        <w:tab/>
+        <w:t>- 16</w:t>
+      </w:r>
+    </w:p>
+    <w:p>
+      <w:pPr>
+        <w:pStyle w:val="PlainText"/>
+        <w:rPr>
+          <w:rFonts w:ascii="Courier New" w:hAnsi="Courier New" w:cs="Courier New"/>
+        </w:rPr>
+      </w:pPr>
+      <w:r>
+        <w:rPr>
+          <w:rFonts w:ascii="Courier New" w:hAnsi="Courier New" w:cs="Courier New"/>
+        </w:rPr>
+        <w:t>Total Price</w:t>
+      </w:r>
+      <w:r>
+        <w:rPr>
+          <w:rFonts w:ascii="Courier New" w:hAnsi="Courier New" w:cs="Courier New"/>
+        </w:rPr>
+        <w:tab/>
+      </w:r>
+      <w:r>
+        <w:rPr>
+          <w:rFonts w:ascii="Courier New" w:hAnsi="Courier New" w:cs="Courier New"/>
+        </w:rPr>
+        <w:tab/>
+      </w:r>
+      <w:r>
+        <w:rPr>
+          <w:rFonts w:ascii="Courier New" w:hAnsi="Courier New" w:cs="Courier New"/>
+        </w:rPr>
+        <w:tab/>
+      </w:r>
+      <w:r>
+        <w:rPr>
+          <w:rFonts w:ascii="Courier New" w:hAnsi="Courier New" w:cs="Courier New"/>
+        </w:rPr>
+        <w:tab/>
+        <w:t>- 960.0</w:t>
+      </w:r>
+    </w:p>
+    <w:p>
+      <w:pPr>
+        <w:pStyle w:val="PlainText"/>
+        <w:rPr>
+          <w:rFonts w:ascii="Courier New" w:hAnsi="Courier New" w:cs="Courier New"/>
+          <w:b/>
+        </w:rPr>
+      </w:pPr>
+      <w:r>
+        <w:rPr>
+          <w:rFonts w:ascii="Courier New" w:hAnsi="Courier New" w:cs="Courier New"/>
+          <w:b/>
+        </w:rPr>
+        <w:t>Amount balance</w:t>
+      </w:r>
+      <w:r>
+        <w:rPr>
+          <w:rFonts w:ascii="Courier New" w:hAnsi="Courier New" w:cs="Courier New"/>
+          <w:b/>
+        </w:rPr>
+        <w:tab/>
+      </w:r>
+      <w:r>
+        <w:rPr>
+          <w:rFonts w:ascii="Courier New" w:hAnsi="Courier New" w:cs="Courier New"/>
+          <w:b/>
+        </w:rPr>
+        <w:tab/>
+      </w:r>
+      <w:r>
+        <w:rPr>
+          <w:rFonts w:ascii="Courier New" w:hAnsi="Courier New" w:cs="Courier New"/>
+          <w:b/>
+        </w:rPr>
+        <w:tab/>
+        <w:t>- 2499.0</w:t>
+      </w:r>
+    </w:p>
+    <w:p>
+      <w:pPr>
+        <w:pStyle w:val="PlainText"/>
+        <w:rPr>
+          <w:rFonts w:ascii="Courier New" w:hAnsi="Courier New" w:cs="Courier New"/>
+        </w:rPr>
+      </w:pPr>
+    </w:p>
+    <w:p>
+      <w:pPr>
+        <w:pStyle w:val="PlainText"/>
+        <w:rPr>
+          <w:rFonts w:ascii="Courier New" w:hAnsi="Courier New" w:cs="Courier New"/>
+          <w:b/>
+        </w:rPr>
+      </w:pPr>
     </w:p>
     <w:p>
       <w:pPr>

--- a/customer _details/GANGAMMA/SEP/TUMKUR/SANNAMMA/PURCHASE DETAILS.docx
+++ b/customer _details/GANGAMMA/SEP/TUMKUR/SANNAMMA/PURCHASE DETAILS.docx
@@ -12645,13 +12645,7 @@
         <w:rPr>
           <w:rFonts w:ascii="Courier New" w:hAnsi="Courier New" w:cs="Courier New"/>
         </w:rPr>
-        <w:t>MON Feb 25</w:t>
-      </w:r>
-      <w:r>
-        <w:rPr>
-          <w:rFonts w:ascii="Courier New" w:hAnsi="Courier New" w:cs="Courier New"/>
-        </w:rPr>
-        <w:t xml:space="preserve"> 14:50:41 IST 2019</w:t>
+        <w:t>MON Feb 25 14:50:41 IST 2019</w:t>
       </w:r>
     </w:p>
     <w:p>
@@ -13117,6 +13111,737 @@
         <w:tab/>
         <w:t>- 2499.0</w:t>
       </w:r>
+    </w:p>
+    <w:p>
+      <w:pPr>
+        <w:pStyle w:val="PlainText"/>
+        <w:rPr>
+          <w:rFonts w:ascii="Courier New" w:hAnsi="Courier New" w:cs="Courier New"/>
+          <w:b/>
+        </w:rPr>
+      </w:pPr>
+    </w:p>
+    <w:p>
+      <w:pPr>
+        <w:pStyle w:val="PlainText"/>
+        <w:rPr>
+          <w:rFonts w:ascii="Courier New" w:hAnsi="Courier New" w:cs="Courier New"/>
+        </w:rPr>
+      </w:pPr>
+      <w:r>
+        <w:rPr>
+          <w:rFonts w:ascii="Courier New" w:hAnsi="Courier New" w:cs="Courier New"/>
+        </w:rPr>
+        <w:t>THU FEB 28</w:t>
+      </w:r>
+      <w:r>
+        <w:rPr>
+          <w:rFonts w:ascii="Courier New" w:hAnsi="Courier New" w:cs="Courier New"/>
+        </w:rPr>
+        <w:t xml:space="preserve"> 13:04:30 IST 2019</w:t>
+      </w:r>
+    </w:p>
+    <w:p>
+      <w:pPr>
+        <w:pStyle w:val="PlainText"/>
+        <w:rPr>
+          <w:rFonts w:ascii="Courier New" w:hAnsi="Courier New" w:cs="Courier New"/>
+        </w:rPr>
+      </w:pPr>
+      <w:r>
+        <w:rPr>
+          <w:rFonts w:ascii="Courier New" w:hAnsi="Courier New" w:cs="Courier New"/>
+        </w:rPr>
+        <w:t>Person Name</w:t>
+      </w:r>
+      <w:r>
+        <w:rPr>
+          <w:rFonts w:ascii="Courier New" w:hAnsi="Courier New" w:cs="Courier New"/>
+        </w:rPr>
+        <w:tab/>
+      </w:r>
+      <w:r>
+        <w:rPr>
+          <w:rFonts w:ascii="Courier New" w:hAnsi="Courier New" w:cs="Courier New"/>
+        </w:rPr>
+        <w:tab/>
+      </w:r>
+      <w:r>
+        <w:rPr>
+          <w:rFonts w:ascii="Courier New" w:hAnsi="Courier New" w:cs="Courier New"/>
+        </w:rPr>
+        <w:tab/>
+      </w:r>
+      <w:r>
+        <w:rPr>
+          <w:rFonts w:ascii="Courier New" w:hAnsi="Courier New" w:cs="Courier New"/>
+        </w:rPr>
+        <w:tab/>
+        <w:t>- SANNAMMA</w:t>
+      </w:r>
+    </w:p>
+    <w:p>
+      <w:pPr>
+        <w:pStyle w:val="PlainText"/>
+        <w:rPr>
+          <w:rFonts w:ascii="Courier New" w:hAnsi="Courier New" w:cs="Courier New"/>
+        </w:rPr>
+      </w:pPr>
+      <w:r>
+        <w:rPr>
+          <w:rFonts w:ascii="Courier New" w:hAnsi="Courier New" w:cs="Courier New"/>
+        </w:rPr>
+        <w:t>Bill number</w:t>
+      </w:r>
+      <w:r>
+        <w:rPr>
+          <w:rFonts w:ascii="Courier New" w:hAnsi="Courier New" w:cs="Courier New"/>
+        </w:rPr>
+        <w:tab/>
+      </w:r>
+      <w:r>
+        <w:rPr>
+          <w:rFonts w:ascii="Courier New" w:hAnsi="Courier New" w:cs="Courier New"/>
+        </w:rPr>
+        <w:tab/>
+      </w:r>
+      <w:r>
+        <w:rPr>
+          <w:rFonts w:ascii="Courier New" w:hAnsi="Courier New" w:cs="Courier New"/>
+        </w:rPr>
+        <w:tab/>
+      </w:r>
+      <w:r>
+        <w:rPr>
+          <w:rFonts w:ascii="Courier New" w:hAnsi="Courier New" w:cs="Courier New"/>
+        </w:rPr>
+        <w:tab/>
+        <w:t>- 11211</w:t>
+      </w:r>
+    </w:p>
+    <w:p>
+      <w:pPr>
+        <w:pStyle w:val="PlainText"/>
+        <w:rPr>
+          <w:rFonts w:ascii="Courier New" w:hAnsi="Courier New" w:cs="Courier New"/>
+        </w:rPr>
+      </w:pPr>
+      <w:r>
+        <w:rPr>
+          <w:rFonts w:ascii="Courier New" w:hAnsi="Courier New" w:cs="Courier New"/>
+        </w:rPr>
+        <w:t>---------------------------------------------------------------</w:t>
+      </w:r>
+    </w:p>
+    <w:p>
+      <w:pPr>
+        <w:pStyle w:val="PlainText"/>
+        <w:rPr>
+          <w:rFonts w:ascii="Courier New" w:hAnsi="Courier New" w:cs="Courier New"/>
+        </w:rPr>
+      </w:pPr>
+      <w:r>
+        <w:rPr>
+          <w:rFonts w:ascii="Courier New" w:hAnsi="Courier New" w:cs="Courier New"/>
+        </w:rPr>
+        <w:t>Item Name</w:t>
+      </w:r>
+      <w:r>
+        <w:rPr>
+          <w:rFonts w:ascii="Courier New" w:hAnsi="Courier New" w:cs="Courier New"/>
+        </w:rPr>
+        <w:tab/>
+      </w:r>
+      <w:r>
+        <w:rPr>
+          <w:rFonts w:ascii="Courier New" w:hAnsi="Courier New" w:cs="Courier New"/>
+        </w:rPr>
+        <w:tab/>
+      </w:r>
+      <w:r>
+        <w:rPr>
+          <w:rFonts w:ascii="Courier New" w:hAnsi="Courier New" w:cs="Courier New"/>
+        </w:rPr>
+        <w:tab/>
+      </w:r>
+      <w:r>
+        <w:rPr>
+          <w:rFonts w:ascii="Courier New" w:hAnsi="Courier New" w:cs="Courier New"/>
+        </w:rPr>
+        <w:tab/>
+        <w:t>- POTATO</w:t>
+      </w:r>
+    </w:p>
+    <w:p>
+      <w:pPr>
+        <w:pStyle w:val="PlainText"/>
+        <w:rPr>
+          <w:rFonts w:ascii="Courier New" w:hAnsi="Courier New" w:cs="Courier New"/>
+          <w:color w:val="FF0000"/>
+        </w:rPr>
+      </w:pPr>
+      <w:r>
+        <w:rPr>
+          <w:rFonts w:ascii="Courier New" w:hAnsi="Courier New" w:cs="Courier New"/>
+          <w:color w:val="FF0000"/>
+        </w:rPr>
+        <w:t>Amount Received</w:t>
+      </w:r>
+      <w:r>
+        <w:rPr>
+          <w:rFonts w:ascii="Courier New" w:hAnsi="Courier New" w:cs="Courier New"/>
+          <w:color w:val="FF0000"/>
+        </w:rPr>
+        <w:tab/>
+      </w:r>
+      <w:r>
+        <w:rPr>
+          <w:rFonts w:ascii="Courier New" w:hAnsi="Courier New" w:cs="Courier New"/>
+          <w:color w:val="FF0000"/>
+        </w:rPr>
+        <w:tab/>
+      </w:r>
+      <w:r>
+        <w:rPr>
+          <w:rFonts w:ascii="Courier New" w:hAnsi="Courier New" w:cs="Courier New"/>
+          <w:color w:val="FF0000"/>
+        </w:rPr>
+        <w:tab/>
+        <w:t>- 1000</w:t>
+      </w:r>
+    </w:p>
+    <w:p>
+      <w:pPr>
+        <w:pStyle w:val="PlainText"/>
+        <w:rPr>
+          <w:rFonts w:ascii="Courier New" w:hAnsi="Courier New" w:cs="Courier New"/>
+        </w:rPr>
+      </w:pPr>
+      <w:r>
+        <w:rPr>
+          <w:rFonts w:ascii="Courier New" w:hAnsi="Courier New" w:cs="Courier New"/>
+        </w:rPr>
+        <w:t>Amount balance</w:t>
+      </w:r>
+      <w:r>
+        <w:rPr>
+          <w:rFonts w:ascii="Courier New" w:hAnsi="Courier New" w:cs="Courier New"/>
+        </w:rPr>
+        <w:tab/>
+      </w:r>
+      <w:r>
+        <w:rPr>
+          <w:rFonts w:ascii="Courier New" w:hAnsi="Courier New" w:cs="Courier New"/>
+        </w:rPr>
+        <w:tab/>
+      </w:r>
+      <w:r>
+        <w:rPr>
+          <w:rFonts w:ascii="Courier New" w:hAnsi="Courier New" w:cs="Courier New"/>
+        </w:rPr>
+        <w:tab/>
+        <w:t>- 499.0</w:t>
+      </w:r>
+    </w:p>
+    <w:p>
+      <w:pPr>
+        <w:pStyle w:val="PlainText"/>
+        <w:rPr>
+          <w:rFonts w:ascii="Courier New" w:hAnsi="Courier New" w:cs="Courier New"/>
+        </w:rPr>
+      </w:pPr>
+      <w:r>
+        <w:rPr>
+          <w:rFonts w:ascii="Courier New" w:hAnsi="Courier New" w:cs="Courier New"/>
+        </w:rPr>
+        <w:t>Amount Received mode</w:t>
+      </w:r>
+      <w:r>
+        <w:rPr>
+          <w:rFonts w:ascii="Courier New" w:hAnsi="Courier New" w:cs="Courier New"/>
+        </w:rPr>
+        <w:tab/>
+      </w:r>
+      <w:r>
+        <w:rPr>
+          <w:rFonts w:ascii="Courier New" w:hAnsi="Courier New" w:cs="Courier New"/>
+        </w:rPr>
+        <w:tab/>
+        <w:t>- CASH</w:t>
+      </w:r>
+    </w:p>
+    <w:p>
+      <w:pPr>
+        <w:pStyle w:val="PlainText"/>
+        <w:rPr>
+          <w:rFonts w:ascii="Courier New" w:hAnsi="Courier New" w:cs="Courier New"/>
+        </w:rPr>
+      </w:pPr>
+    </w:p>
+    <w:p>
+      <w:pPr>
+        <w:pStyle w:val="PlainText"/>
+        <w:rPr>
+          <w:rFonts w:ascii="Courier New" w:hAnsi="Courier New" w:cs="Courier New"/>
+        </w:rPr>
+      </w:pPr>
+      <w:r>
+        <w:rPr>
+          <w:rFonts w:ascii="Courier New" w:hAnsi="Courier New" w:cs="Courier New"/>
+        </w:rPr>
+        <w:t>Item Name</w:t>
+      </w:r>
+      <w:r>
+        <w:rPr>
+          <w:rFonts w:ascii="Courier New" w:hAnsi="Courier New" w:cs="Courier New"/>
+        </w:rPr>
+        <w:tab/>
+      </w:r>
+      <w:r>
+        <w:rPr>
+          <w:rFonts w:ascii="Courier New" w:hAnsi="Courier New" w:cs="Courier New"/>
+        </w:rPr>
+        <w:tab/>
+      </w:r>
+      <w:r>
+        <w:rPr>
+          <w:rFonts w:ascii="Courier New" w:hAnsi="Courier New" w:cs="Courier New"/>
+        </w:rPr>
+        <w:tab/>
+      </w:r>
+      <w:r>
+        <w:rPr>
+          <w:rFonts w:ascii="Courier New" w:hAnsi="Courier New" w:cs="Courier New"/>
+        </w:rPr>
+        <w:tab/>
+        <w:t>- HEEREKAI</w:t>
+      </w:r>
+    </w:p>
+    <w:p>
+      <w:pPr>
+        <w:pStyle w:val="PlainText"/>
+        <w:rPr>
+          <w:rFonts w:ascii="Courier New" w:hAnsi="Courier New" w:cs="Courier New"/>
+        </w:rPr>
+      </w:pPr>
+      <w:r>
+        <w:rPr>
+          <w:rFonts w:ascii="Courier New" w:hAnsi="Courier New" w:cs="Courier New"/>
+        </w:rPr>
+        <w:t>Number of Pockets</w:t>
+      </w:r>
+      <w:r>
+        <w:rPr>
+          <w:rFonts w:ascii="Courier New" w:hAnsi="Courier New" w:cs="Courier New"/>
+        </w:rPr>
+        <w:tab/>
+      </w:r>
+      <w:r>
+        <w:rPr>
+          <w:rFonts w:ascii="Courier New" w:hAnsi="Courier New" w:cs="Courier New"/>
+        </w:rPr>
+        <w:tab/>
+      </w:r>
+      <w:r>
+        <w:rPr>
+          <w:rFonts w:ascii="Courier New" w:hAnsi="Courier New" w:cs="Courier New"/>
+        </w:rPr>
+        <w:tab/>
+        <w:t>- 1</w:t>
+      </w:r>
+    </w:p>
+    <w:p>
+      <w:pPr>
+        <w:pStyle w:val="PlainText"/>
+        <w:rPr>
+          <w:rFonts w:ascii="Courier New" w:hAnsi="Courier New" w:cs="Courier New"/>
+        </w:rPr>
+      </w:pPr>
+      <w:r>
+        <w:rPr>
+          <w:rFonts w:ascii="Courier New" w:hAnsi="Courier New" w:cs="Courier New"/>
+        </w:rPr>
+        <w:t>Number of KGs</w:t>
+      </w:r>
+      <w:r>
+        <w:rPr>
+          <w:rFonts w:ascii="Courier New" w:hAnsi="Courier New" w:cs="Courier New"/>
+        </w:rPr>
+        <w:tab/>
+      </w:r>
+      <w:r>
+        <w:rPr>
+          <w:rFonts w:ascii="Courier New" w:hAnsi="Courier New" w:cs="Courier New"/>
+        </w:rPr>
+        <w:tab/>
+      </w:r>
+      <w:r>
+        <w:rPr>
+          <w:rFonts w:ascii="Courier New" w:hAnsi="Courier New" w:cs="Courier New"/>
+        </w:rPr>
+        <w:tab/>
+        <w:t>- 31</w:t>
+      </w:r>
+    </w:p>
+    <w:p>
+      <w:pPr>
+        <w:pStyle w:val="PlainText"/>
+        <w:rPr>
+          <w:rFonts w:ascii="Courier New" w:hAnsi="Courier New" w:cs="Courier New"/>
+        </w:rPr>
+      </w:pPr>
+      <w:r>
+        <w:rPr>
+          <w:rFonts w:ascii="Courier New" w:hAnsi="Courier New" w:cs="Courier New"/>
+        </w:rPr>
+        <w:t>Rate</w:t>
+      </w:r>
+      <w:r>
+        <w:rPr>
+          <w:rFonts w:ascii="Courier New" w:hAnsi="Courier New" w:cs="Courier New"/>
+        </w:rPr>
+        <w:tab/>
+      </w:r>
+      <w:r>
+        <w:rPr>
+          <w:rFonts w:ascii="Courier New" w:hAnsi="Courier New" w:cs="Courier New"/>
+        </w:rPr>
+        <w:tab/>
+      </w:r>
+      <w:r>
+        <w:rPr>
+          <w:rFonts w:ascii="Courier New" w:hAnsi="Courier New" w:cs="Courier New"/>
+        </w:rPr>
+        <w:tab/>
+      </w:r>
+      <w:r>
+        <w:rPr>
+          <w:rFonts w:ascii="Courier New" w:hAnsi="Courier New" w:cs="Courier New"/>
+        </w:rPr>
+        <w:tab/>
+      </w:r>
+      <w:r>
+        <w:rPr>
+          <w:rFonts w:ascii="Courier New" w:hAnsi="Courier New" w:cs="Courier New"/>
+        </w:rPr>
+        <w:tab/>
+        <w:t>- 40</w:t>
+      </w:r>
+    </w:p>
+    <w:p>
+      <w:pPr>
+        <w:pStyle w:val="PlainText"/>
+        <w:rPr>
+          <w:rFonts w:ascii="Courier New" w:hAnsi="Courier New" w:cs="Courier New"/>
+        </w:rPr>
+      </w:pPr>
+      <w:r>
+        <w:rPr>
+          <w:rFonts w:ascii="Courier New" w:hAnsi="Courier New" w:cs="Courier New"/>
+        </w:rPr>
+        <w:t>Total Price</w:t>
+      </w:r>
+      <w:r>
+        <w:rPr>
+          <w:rFonts w:ascii="Courier New" w:hAnsi="Courier New" w:cs="Courier New"/>
+        </w:rPr>
+        <w:tab/>
+      </w:r>
+      <w:r>
+        <w:rPr>
+          <w:rFonts w:ascii="Courier New" w:hAnsi="Courier New" w:cs="Courier New"/>
+        </w:rPr>
+        <w:tab/>
+      </w:r>
+      <w:r>
+        <w:rPr>
+          <w:rFonts w:ascii="Courier New" w:hAnsi="Courier New" w:cs="Courier New"/>
+        </w:rPr>
+        <w:tab/>
+      </w:r>
+      <w:r>
+        <w:rPr>
+          <w:rFonts w:ascii="Courier New" w:hAnsi="Courier New" w:cs="Courier New"/>
+        </w:rPr>
+        <w:tab/>
+        <w:t>- 1240.0</w:t>
+      </w:r>
+    </w:p>
+    <w:p>
+      <w:pPr>
+        <w:pStyle w:val="PlainText"/>
+        <w:rPr>
+          <w:rFonts w:ascii="Courier New" w:hAnsi="Courier New" w:cs="Courier New"/>
+        </w:rPr>
+      </w:pPr>
+      <w:r>
+        <w:rPr>
+          <w:rFonts w:ascii="Courier New" w:hAnsi="Courier New" w:cs="Courier New"/>
+        </w:rPr>
+        <w:t>Amount balance</w:t>
+      </w:r>
+      <w:r>
+        <w:rPr>
+          <w:rFonts w:ascii="Courier New" w:hAnsi="Courier New" w:cs="Courier New"/>
+        </w:rPr>
+        <w:tab/>
+      </w:r>
+      <w:r>
+        <w:rPr>
+          <w:rFonts w:ascii="Courier New" w:hAnsi="Courier New" w:cs="Courier New"/>
+        </w:rPr>
+        <w:tab/>
+      </w:r>
+      <w:r>
+        <w:rPr>
+          <w:rFonts w:ascii="Courier New" w:hAnsi="Courier New" w:cs="Courier New"/>
+        </w:rPr>
+        <w:tab/>
+        <w:t>- 1739.0</w:t>
+      </w:r>
+    </w:p>
+    <w:p>
+      <w:pPr>
+        <w:pStyle w:val="PlainText"/>
+        <w:rPr>
+          <w:rFonts w:ascii="Courier New" w:hAnsi="Courier New" w:cs="Courier New"/>
+        </w:rPr>
+      </w:pPr>
+    </w:p>
+    <w:p>
+      <w:pPr>
+        <w:pStyle w:val="PlainText"/>
+        <w:rPr>
+          <w:rFonts w:ascii="Courier New" w:hAnsi="Courier New" w:cs="Courier New"/>
+        </w:rPr>
+      </w:pPr>
+      <w:r>
+        <w:rPr>
+          <w:rFonts w:ascii="Courier New" w:hAnsi="Courier New" w:cs="Courier New"/>
+        </w:rPr>
+        <w:t>Item Name</w:t>
+      </w:r>
+      <w:r>
+        <w:rPr>
+          <w:rFonts w:ascii="Courier New" w:hAnsi="Courier New" w:cs="Courier New"/>
+        </w:rPr>
+        <w:tab/>
+      </w:r>
+      <w:r>
+        <w:rPr>
+          <w:rFonts w:ascii="Courier New" w:hAnsi="Courier New" w:cs="Courier New"/>
+        </w:rPr>
+        <w:tab/>
+      </w:r>
+      <w:r>
+        <w:rPr>
+          <w:rFonts w:ascii="Courier New" w:hAnsi="Courier New" w:cs="Courier New"/>
+        </w:rPr>
+        <w:tab/>
+      </w:r>
+      <w:r>
+        <w:rPr>
+          <w:rFonts w:ascii="Courier New" w:hAnsi="Courier New" w:cs="Courier New"/>
+        </w:rPr>
+        <w:tab/>
+        <w:t>- CARROT</w:t>
+      </w:r>
+    </w:p>
+    <w:p>
+      <w:pPr>
+        <w:pStyle w:val="PlainText"/>
+        <w:rPr>
+          <w:rFonts w:ascii="Courier New" w:hAnsi="Courier New" w:cs="Courier New"/>
+        </w:rPr>
+      </w:pPr>
+      <w:r>
+        <w:rPr>
+          <w:rFonts w:ascii="Courier New" w:hAnsi="Courier New" w:cs="Courier New"/>
+        </w:rPr>
+        <w:t>Number of Pockets</w:t>
+      </w:r>
+      <w:r>
+        <w:rPr>
+          <w:rFonts w:ascii="Courier New" w:hAnsi="Courier New" w:cs="Courier New"/>
+        </w:rPr>
+        <w:tab/>
+      </w:r>
+      <w:r>
+        <w:rPr>
+          <w:rFonts w:ascii="Courier New" w:hAnsi="Courier New" w:cs="Courier New"/>
+        </w:rPr>
+        <w:tab/>
+      </w:r>
+      <w:r>
+        <w:rPr>
+          <w:rFonts w:ascii="Courier New" w:hAnsi="Courier New" w:cs="Courier New"/>
+        </w:rPr>
+        <w:tab/>
+        <w:t>- 1</w:t>
+      </w:r>
+    </w:p>
+    <w:p>
+      <w:pPr>
+        <w:pStyle w:val="PlainText"/>
+        <w:rPr>
+          <w:rFonts w:ascii="Courier New" w:hAnsi="Courier New" w:cs="Courier New"/>
+        </w:rPr>
+      </w:pPr>
+      <w:r>
+        <w:rPr>
+          <w:rFonts w:ascii="Courier New" w:hAnsi="Courier New" w:cs="Courier New"/>
+        </w:rPr>
+        <w:t>Number of KGs</w:t>
+      </w:r>
+      <w:r>
+        <w:rPr>
+          <w:rFonts w:ascii="Courier New" w:hAnsi="Courier New" w:cs="Courier New"/>
+        </w:rPr>
+        <w:tab/>
+      </w:r>
+      <w:r>
+        <w:rPr>
+          <w:rFonts w:ascii="Courier New" w:hAnsi="Courier New" w:cs="Courier New"/>
+        </w:rPr>
+        <w:tab/>
+      </w:r>
+      <w:r>
+        <w:rPr>
+          <w:rFonts w:ascii="Courier New" w:hAnsi="Courier New" w:cs="Courier New"/>
+        </w:rPr>
+        <w:tab/>
+        <w:t>- 76</w:t>
+      </w:r>
+    </w:p>
+    <w:p>
+      <w:pPr>
+        <w:pStyle w:val="PlainText"/>
+        <w:rPr>
+          <w:rFonts w:ascii="Courier New" w:hAnsi="Courier New" w:cs="Courier New"/>
+        </w:rPr>
+      </w:pPr>
+      <w:r>
+        <w:rPr>
+          <w:rFonts w:ascii="Courier New" w:hAnsi="Courier New" w:cs="Courier New"/>
+        </w:rPr>
+        <w:t>Rate</w:t>
+      </w:r>
+      <w:r>
+        <w:rPr>
+          <w:rFonts w:ascii="Courier New" w:hAnsi="Courier New" w:cs="Courier New"/>
+        </w:rPr>
+        <w:tab/>
+      </w:r>
+      <w:r>
+        <w:rPr>
+          <w:rFonts w:ascii="Courier New" w:hAnsi="Courier New" w:cs="Courier New"/>
+        </w:rPr>
+        <w:tab/>
+      </w:r>
+      <w:r>
+        <w:rPr>
+          <w:rFonts w:ascii="Courier New" w:hAnsi="Courier New" w:cs="Courier New"/>
+        </w:rPr>
+        <w:tab/>
+      </w:r>
+      <w:r>
+        <w:rPr>
+          <w:rFonts w:ascii="Courier New" w:hAnsi="Courier New" w:cs="Courier New"/>
+        </w:rPr>
+        <w:tab/>
+      </w:r>
+      <w:r>
+        <w:rPr>
+          <w:rFonts w:ascii="Courier New" w:hAnsi="Courier New" w:cs="Courier New"/>
+        </w:rPr>
+        <w:tab/>
+        <w:t>- 10</w:t>
+      </w:r>
+    </w:p>
+    <w:p>
+      <w:pPr>
+        <w:pStyle w:val="PlainText"/>
+        <w:rPr>
+          <w:rFonts w:ascii="Courier New" w:hAnsi="Courier New" w:cs="Courier New"/>
+        </w:rPr>
+      </w:pPr>
+      <w:r>
+        <w:rPr>
+          <w:rFonts w:ascii="Courier New" w:hAnsi="Courier New" w:cs="Courier New"/>
+        </w:rPr>
+        <w:t>Total Price</w:t>
+      </w:r>
+      <w:r>
+        <w:rPr>
+          <w:rFonts w:ascii="Courier New" w:hAnsi="Courier New" w:cs="Courier New"/>
+        </w:rPr>
+        <w:tab/>
+      </w:r>
+      <w:r>
+        <w:rPr>
+          <w:rFonts w:ascii="Courier New" w:hAnsi="Courier New" w:cs="Courier New"/>
+        </w:rPr>
+        <w:tab/>
+      </w:r>
+      <w:r>
+        <w:rPr>
+          <w:rFonts w:ascii="Courier New" w:hAnsi="Courier New" w:cs="Courier New"/>
+        </w:rPr>
+        <w:tab/>
+      </w:r>
+      <w:r>
+        <w:rPr>
+          <w:rFonts w:ascii="Courier New" w:hAnsi="Courier New" w:cs="Courier New"/>
+        </w:rPr>
+        <w:tab/>
+        <w:t>- 760.0</w:t>
+      </w:r>
+    </w:p>
+    <w:p>
+      <w:pPr>
+        <w:pStyle w:val="PlainText"/>
+        <w:rPr>
+          <w:rFonts w:ascii="Courier New" w:hAnsi="Courier New" w:cs="Courier New"/>
+          <w:b/>
+        </w:rPr>
+      </w:pPr>
+      <w:r>
+        <w:rPr>
+          <w:rFonts w:ascii="Courier New" w:hAnsi="Courier New" w:cs="Courier New"/>
+          <w:b/>
+        </w:rPr>
+        <w:t>Amount balance</w:t>
+      </w:r>
+      <w:r>
+        <w:rPr>
+          <w:rFonts w:ascii="Courier New" w:hAnsi="Courier New" w:cs="Courier New"/>
+          <w:b/>
+        </w:rPr>
+        <w:tab/>
+      </w:r>
+      <w:r>
+        <w:rPr>
+          <w:rFonts w:ascii="Courier New" w:hAnsi="Courier New" w:cs="Courier New"/>
+          <w:b/>
+        </w:rPr>
+        <w:tab/>
+      </w:r>
+      <w:r>
+        <w:rPr>
+          <w:rFonts w:ascii="Courier New" w:hAnsi="Courier New" w:cs="Courier New"/>
+          <w:b/>
+        </w:rPr>
+        <w:tab/>
+        <w:t>- 2499.0</w:t>
+      </w:r>
+    </w:p>
+    <w:p>
+      <w:pPr>
+        <w:pStyle w:val="PlainText"/>
+        <w:rPr>
+          <w:rFonts w:ascii="Courier New" w:hAnsi="Courier New" w:cs="Courier New"/>
+        </w:rPr>
+      </w:pPr>
     </w:p>
     <w:p>
       <w:pPr>

--- a/customer _details/GANGAMMA/SEP/TUMKUR/SANNAMMA/PURCHASE DETAILS.docx
+++ b/customer _details/GANGAMMA/SEP/TUMKUR/SANNAMMA/PURCHASE DETAILS.docx
@@ -13132,13 +13132,7 @@
         <w:rPr>
           <w:rFonts w:ascii="Courier New" w:hAnsi="Courier New" w:cs="Courier New"/>
         </w:rPr>
-        <w:t>THU FEB 28</w:t>
-      </w:r>
-      <w:r>
-        <w:rPr>
-          <w:rFonts w:ascii="Courier New" w:hAnsi="Courier New" w:cs="Courier New"/>
-        </w:rPr>
-        <w:t xml:space="preserve"> 13:04:30 IST 2019</w:t>
+        <w:t>THU FEB 28 13:04:30 IST 2019</w:t>
       </w:r>
     </w:p>
     <w:p>
@@ -13834,6 +13828,1483 @@
         <w:tab/>
         <w:t>- 2499.0</w:t>
       </w:r>
+    </w:p>
+    <w:p>
+      <w:pPr>
+        <w:pStyle w:val="PlainText"/>
+        <w:rPr>
+          <w:rFonts w:ascii="Courier New" w:hAnsi="Courier New" w:cs="Courier New"/>
+          <w:b/>
+        </w:rPr>
+      </w:pPr>
+    </w:p>
+    <w:p>
+      <w:pPr>
+        <w:pStyle w:val="PlainText"/>
+        <w:rPr>
+          <w:rFonts w:ascii="Courier New" w:hAnsi="Courier New" w:cs="Courier New"/>
+        </w:rPr>
+      </w:pPr>
+      <w:r>
+        <w:rPr>
+          <w:rFonts w:ascii="Courier New" w:hAnsi="Courier New" w:cs="Courier New"/>
+        </w:rPr>
+        <w:t>SAT Mar 02 14:43:22 IST 2019</w:t>
+      </w:r>
+    </w:p>
+    <w:p>
+      <w:pPr>
+        <w:pStyle w:val="PlainText"/>
+        <w:rPr>
+          <w:rFonts w:ascii="Courier New" w:hAnsi="Courier New" w:cs="Courier New"/>
+        </w:rPr>
+      </w:pPr>
+      <w:r>
+        <w:rPr>
+          <w:rFonts w:ascii="Courier New" w:hAnsi="Courier New" w:cs="Courier New"/>
+        </w:rPr>
+        <w:t>Person Name</w:t>
+      </w:r>
+      <w:r>
+        <w:rPr>
+          <w:rFonts w:ascii="Courier New" w:hAnsi="Courier New" w:cs="Courier New"/>
+        </w:rPr>
+        <w:tab/>
+      </w:r>
+      <w:r>
+        <w:rPr>
+          <w:rFonts w:ascii="Courier New" w:hAnsi="Courier New" w:cs="Courier New"/>
+        </w:rPr>
+        <w:tab/>
+      </w:r>
+      <w:r>
+        <w:rPr>
+          <w:rFonts w:ascii="Courier New" w:hAnsi="Courier New" w:cs="Courier New"/>
+        </w:rPr>
+        <w:tab/>
+      </w:r>
+      <w:r>
+        <w:rPr>
+          <w:rFonts w:ascii="Courier New" w:hAnsi="Courier New" w:cs="Courier New"/>
+        </w:rPr>
+        <w:tab/>
+        <w:t>- SANNAMMA</w:t>
+      </w:r>
+    </w:p>
+    <w:p>
+      <w:pPr>
+        <w:pStyle w:val="PlainText"/>
+        <w:rPr>
+          <w:rFonts w:ascii="Courier New" w:hAnsi="Courier New" w:cs="Courier New"/>
+        </w:rPr>
+      </w:pPr>
+      <w:r>
+        <w:rPr>
+          <w:rFonts w:ascii="Courier New" w:hAnsi="Courier New" w:cs="Courier New"/>
+        </w:rPr>
+        <w:t>Bill number</w:t>
+      </w:r>
+      <w:r>
+        <w:rPr>
+          <w:rFonts w:ascii="Courier New" w:hAnsi="Courier New" w:cs="Courier New"/>
+        </w:rPr>
+        <w:tab/>
+      </w:r>
+      <w:r>
+        <w:rPr>
+          <w:rFonts w:ascii="Courier New" w:hAnsi="Courier New" w:cs="Courier New"/>
+        </w:rPr>
+        <w:tab/>
+      </w:r>
+      <w:r>
+        <w:rPr>
+          <w:rFonts w:ascii="Courier New" w:hAnsi="Courier New" w:cs="Courier New"/>
+        </w:rPr>
+        <w:tab/>
+      </w:r>
+      <w:r>
+        <w:rPr>
+          <w:rFonts w:ascii="Courier New" w:hAnsi="Courier New" w:cs="Courier New"/>
+        </w:rPr>
+        <w:tab/>
+        <w:t>- 11284</w:t>
+      </w:r>
+    </w:p>
+    <w:p>
+      <w:pPr>
+        <w:pStyle w:val="PlainText"/>
+        <w:rPr>
+          <w:rFonts w:ascii="Courier New" w:hAnsi="Courier New" w:cs="Courier New"/>
+        </w:rPr>
+      </w:pPr>
+      <w:r>
+        <w:rPr>
+          <w:rFonts w:ascii="Courier New" w:hAnsi="Courier New" w:cs="Courier New"/>
+        </w:rPr>
+        <w:t>---------------------------------------------------------------</w:t>
+      </w:r>
+    </w:p>
+    <w:p>
+      <w:pPr>
+        <w:pStyle w:val="PlainText"/>
+        <w:rPr>
+          <w:rFonts w:ascii="Courier New" w:hAnsi="Courier New" w:cs="Courier New"/>
+        </w:rPr>
+      </w:pPr>
+      <w:r>
+        <w:rPr>
+          <w:rFonts w:ascii="Courier New" w:hAnsi="Courier New" w:cs="Courier New"/>
+        </w:rPr>
+        <w:t>Item Name</w:t>
+      </w:r>
+      <w:r>
+        <w:rPr>
+          <w:rFonts w:ascii="Courier New" w:hAnsi="Courier New" w:cs="Courier New"/>
+        </w:rPr>
+        <w:tab/>
+      </w:r>
+      <w:r>
+        <w:rPr>
+          <w:rFonts w:ascii="Courier New" w:hAnsi="Courier New" w:cs="Courier New"/>
+        </w:rPr>
+        <w:tab/>
+      </w:r>
+      <w:r>
+        <w:rPr>
+          <w:rFonts w:ascii="Courier New" w:hAnsi="Courier New" w:cs="Courier New"/>
+        </w:rPr>
+        <w:tab/>
+      </w:r>
+      <w:r>
+        <w:rPr>
+          <w:rFonts w:ascii="Courier New" w:hAnsi="Courier New" w:cs="Courier New"/>
+        </w:rPr>
+        <w:tab/>
+        <w:t>- POTATO</w:t>
+      </w:r>
+    </w:p>
+    <w:p>
+      <w:pPr>
+        <w:pStyle w:val="PlainText"/>
+        <w:rPr>
+          <w:rFonts w:ascii="Courier New" w:hAnsi="Courier New" w:cs="Courier New"/>
+          <w:color w:val="FF0000"/>
+        </w:rPr>
+      </w:pPr>
+      <w:r>
+        <w:rPr>
+          <w:rFonts w:ascii="Courier New" w:hAnsi="Courier New" w:cs="Courier New"/>
+          <w:color w:val="FF0000"/>
+        </w:rPr>
+        <w:t>Amount Received</w:t>
+      </w:r>
+      <w:r>
+        <w:rPr>
+          <w:rFonts w:ascii="Courier New" w:hAnsi="Courier New" w:cs="Courier New"/>
+          <w:color w:val="FF0000"/>
+        </w:rPr>
+        <w:tab/>
+      </w:r>
+      <w:r>
+        <w:rPr>
+          <w:rFonts w:ascii="Courier New" w:hAnsi="Courier New" w:cs="Courier New"/>
+          <w:color w:val="FF0000"/>
+        </w:rPr>
+        <w:tab/>
+      </w:r>
+      <w:r>
+        <w:rPr>
+          <w:rFonts w:ascii="Courier New" w:hAnsi="Courier New" w:cs="Courier New"/>
+          <w:color w:val="FF0000"/>
+        </w:rPr>
+        <w:tab/>
+        <w:t>- 1000</w:t>
+      </w:r>
+    </w:p>
+    <w:p>
+      <w:pPr>
+        <w:pStyle w:val="PlainText"/>
+        <w:rPr>
+          <w:rFonts w:ascii="Courier New" w:hAnsi="Courier New" w:cs="Courier New"/>
+        </w:rPr>
+      </w:pPr>
+      <w:r>
+        <w:rPr>
+          <w:rFonts w:ascii="Courier New" w:hAnsi="Courier New" w:cs="Courier New"/>
+        </w:rPr>
+        <w:t>Amount balance</w:t>
+      </w:r>
+      <w:r>
+        <w:rPr>
+          <w:rFonts w:ascii="Courier New" w:hAnsi="Courier New" w:cs="Courier New"/>
+        </w:rPr>
+        <w:tab/>
+      </w:r>
+      <w:r>
+        <w:rPr>
+          <w:rFonts w:ascii="Courier New" w:hAnsi="Courier New" w:cs="Courier New"/>
+        </w:rPr>
+        <w:tab/>
+      </w:r>
+      <w:r>
+        <w:rPr>
+          <w:rFonts w:ascii="Courier New" w:hAnsi="Courier New" w:cs="Courier New"/>
+        </w:rPr>
+        <w:tab/>
+        <w:t>- 1499.0</w:t>
+      </w:r>
+    </w:p>
+    <w:p>
+      <w:pPr>
+        <w:pStyle w:val="PlainText"/>
+        <w:rPr>
+          <w:rFonts w:ascii="Courier New" w:hAnsi="Courier New" w:cs="Courier New"/>
+        </w:rPr>
+      </w:pPr>
+      <w:r>
+        <w:rPr>
+          <w:rFonts w:ascii="Courier New" w:hAnsi="Courier New" w:cs="Courier New"/>
+        </w:rPr>
+        <w:t>Amount Received mode</w:t>
+      </w:r>
+      <w:r>
+        <w:rPr>
+          <w:rFonts w:ascii="Courier New" w:hAnsi="Courier New" w:cs="Courier New"/>
+        </w:rPr>
+        <w:tab/>
+      </w:r>
+      <w:r>
+        <w:rPr>
+          <w:rFonts w:ascii="Courier New" w:hAnsi="Courier New" w:cs="Courier New"/>
+        </w:rPr>
+        <w:tab/>
+        <w:t>- CASH</w:t>
+      </w:r>
+    </w:p>
+    <w:p>
+      <w:pPr>
+        <w:pStyle w:val="PlainText"/>
+        <w:rPr>
+          <w:rFonts w:ascii="Courier New" w:hAnsi="Courier New" w:cs="Courier New"/>
+        </w:rPr>
+      </w:pPr>
+    </w:p>
+    <w:p>
+      <w:pPr>
+        <w:pStyle w:val="PlainText"/>
+        <w:rPr>
+          <w:rFonts w:ascii="Courier New" w:hAnsi="Courier New" w:cs="Courier New"/>
+        </w:rPr>
+      </w:pPr>
+      <w:r>
+        <w:rPr>
+          <w:rFonts w:ascii="Courier New" w:hAnsi="Courier New" w:cs="Courier New"/>
+        </w:rPr>
+        <w:t>Item Name</w:t>
+      </w:r>
+      <w:r>
+        <w:rPr>
+          <w:rFonts w:ascii="Courier New" w:hAnsi="Courier New" w:cs="Courier New"/>
+        </w:rPr>
+        <w:tab/>
+      </w:r>
+      <w:r>
+        <w:rPr>
+          <w:rFonts w:ascii="Courier New" w:hAnsi="Courier New" w:cs="Courier New"/>
+        </w:rPr>
+        <w:tab/>
+      </w:r>
+      <w:r>
+        <w:rPr>
+          <w:rFonts w:ascii="Courier New" w:hAnsi="Courier New" w:cs="Courier New"/>
+        </w:rPr>
+        <w:tab/>
+      </w:r>
+      <w:r>
+        <w:rPr>
+          <w:rFonts w:ascii="Courier New" w:hAnsi="Courier New" w:cs="Courier New"/>
+        </w:rPr>
+        <w:tab/>
+        <w:t>- CARROT</w:t>
+      </w:r>
+    </w:p>
+    <w:p>
+      <w:pPr>
+        <w:pStyle w:val="PlainText"/>
+        <w:rPr>
+          <w:rFonts w:ascii="Courier New" w:hAnsi="Courier New" w:cs="Courier New"/>
+        </w:rPr>
+      </w:pPr>
+      <w:r>
+        <w:rPr>
+          <w:rFonts w:ascii="Courier New" w:hAnsi="Courier New" w:cs="Courier New"/>
+        </w:rPr>
+        <w:t>Number of Pockets</w:t>
+      </w:r>
+      <w:r>
+        <w:rPr>
+          <w:rFonts w:ascii="Courier New" w:hAnsi="Courier New" w:cs="Courier New"/>
+        </w:rPr>
+        <w:tab/>
+      </w:r>
+      <w:r>
+        <w:rPr>
+          <w:rFonts w:ascii="Courier New" w:hAnsi="Courier New" w:cs="Courier New"/>
+        </w:rPr>
+        <w:tab/>
+      </w:r>
+      <w:r>
+        <w:rPr>
+          <w:rFonts w:ascii="Courier New" w:hAnsi="Courier New" w:cs="Courier New"/>
+        </w:rPr>
+        <w:tab/>
+        <w:t>- 1</w:t>
+      </w:r>
+    </w:p>
+    <w:p>
+      <w:pPr>
+        <w:pStyle w:val="PlainText"/>
+        <w:rPr>
+          <w:rFonts w:ascii="Courier New" w:hAnsi="Courier New" w:cs="Courier New"/>
+        </w:rPr>
+      </w:pPr>
+      <w:r>
+        <w:rPr>
+          <w:rFonts w:ascii="Courier New" w:hAnsi="Courier New" w:cs="Courier New"/>
+        </w:rPr>
+        <w:t>Number of KGs</w:t>
+      </w:r>
+      <w:r>
+        <w:rPr>
+          <w:rFonts w:ascii="Courier New" w:hAnsi="Courier New" w:cs="Courier New"/>
+        </w:rPr>
+        <w:tab/>
+      </w:r>
+      <w:r>
+        <w:rPr>
+          <w:rFonts w:ascii="Courier New" w:hAnsi="Courier New" w:cs="Courier New"/>
+        </w:rPr>
+        <w:tab/>
+      </w:r>
+      <w:r>
+        <w:rPr>
+          <w:rFonts w:ascii="Courier New" w:hAnsi="Courier New" w:cs="Courier New"/>
+        </w:rPr>
+        <w:tab/>
+        <w:t>- 96</w:t>
+      </w:r>
+    </w:p>
+    <w:p>
+      <w:pPr>
+        <w:pStyle w:val="PlainText"/>
+        <w:rPr>
+          <w:rFonts w:ascii="Courier New" w:hAnsi="Courier New" w:cs="Courier New"/>
+        </w:rPr>
+      </w:pPr>
+      <w:r>
+        <w:rPr>
+          <w:rFonts w:ascii="Courier New" w:hAnsi="Courier New" w:cs="Courier New"/>
+        </w:rPr>
+        <w:t>Rate</w:t>
+      </w:r>
+      <w:r>
+        <w:rPr>
+          <w:rFonts w:ascii="Courier New" w:hAnsi="Courier New" w:cs="Courier New"/>
+        </w:rPr>
+        <w:tab/>
+      </w:r>
+      <w:r>
+        <w:rPr>
+          <w:rFonts w:ascii="Courier New" w:hAnsi="Courier New" w:cs="Courier New"/>
+        </w:rPr>
+        <w:tab/>
+      </w:r>
+      <w:r>
+        <w:rPr>
+          <w:rFonts w:ascii="Courier New" w:hAnsi="Courier New" w:cs="Courier New"/>
+        </w:rPr>
+        <w:tab/>
+      </w:r>
+      <w:r>
+        <w:rPr>
+          <w:rFonts w:ascii="Courier New" w:hAnsi="Courier New" w:cs="Courier New"/>
+        </w:rPr>
+        <w:tab/>
+      </w:r>
+      <w:r>
+        <w:rPr>
+          <w:rFonts w:ascii="Courier New" w:hAnsi="Courier New" w:cs="Courier New"/>
+        </w:rPr>
+        <w:tab/>
+        <w:t>- 10</w:t>
+      </w:r>
+    </w:p>
+    <w:p>
+      <w:pPr>
+        <w:pStyle w:val="PlainText"/>
+        <w:rPr>
+          <w:rFonts w:ascii="Courier New" w:hAnsi="Courier New" w:cs="Courier New"/>
+        </w:rPr>
+      </w:pPr>
+      <w:r>
+        <w:rPr>
+          <w:rFonts w:ascii="Courier New" w:hAnsi="Courier New" w:cs="Courier New"/>
+        </w:rPr>
+        <w:t>Total Price</w:t>
+      </w:r>
+      <w:r>
+        <w:rPr>
+          <w:rFonts w:ascii="Courier New" w:hAnsi="Courier New" w:cs="Courier New"/>
+        </w:rPr>
+        <w:tab/>
+      </w:r>
+      <w:r>
+        <w:rPr>
+          <w:rFonts w:ascii="Courier New" w:hAnsi="Courier New" w:cs="Courier New"/>
+        </w:rPr>
+        <w:tab/>
+      </w:r>
+      <w:r>
+        <w:rPr>
+          <w:rFonts w:ascii="Courier New" w:hAnsi="Courier New" w:cs="Courier New"/>
+        </w:rPr>
+        <w:tab/>
+      </w:r>
+      <w:r>
+        <w:rPr>
+          <w:rFonts w:ascii="Courier New" w:hAnsi="Courier New" w:cs="Courier New"/>
+        </w:rPr>
+        <w:tab/>
+        <w:t>- 960.0</w:t>
+      </w:r>
+    </w:p>
+    <w:p>
+      <w:pPr>
+        <w:pStyle w:val="PlainText"/>
+        <w:rPr>
+          <w:rFonts w:ascii="Courier New" w:hAnsi="Courier New" w:cs="Courier New"/>
+          <w:b/>
+        </w:rPr>
+      </w:pPr>
+      <w:r>
+        <w:rPr>
+          <w:rFonts w:ascii="Courier New" w:hAnsi="Courier New" w:cs="Courier New"/>
+          <w:b/>
+        </w:rPr>
+        <w:t>Amount balance</w:t>
+      </w:r>
+      <w:r>
+        <w:rPr>
+          <w:rFonts w:ascii="Courier New" w:hAnsi="Courier New" w:cs="Courier New"/>
+          <w:b/>
+        </w:rPr>
+        <w:tab/>
+      </w:r>
+      <w:r>
+        <w:rPr>
+          <w:rFonts w:ascii="Courier New" w:hAnsi="Courier New" w:cs="Courier New"/>
+          <w:b/>
+        </w:rPr>
+        <w:tab/>
+      </w:r>
+      <w:r>
+        <w:rPr>
+          <w:rFonts w:ascii="Courier New" w:hAnsi="Courier New" w:cs="Courier New"/>
+          <w:b/>
+        </w:rPr>
+        <w:tab/>
+        <w:t>- 2459.0</w:t>
+      </w:r>
+    </w:p>
+    <w:p>
+      <w:pPr>
+        <w:pStyle w:val="PlainText"/>
+        <w:rPr>
+          <w:rFonts w:ascii="Courier New" w:hAnsi="Courier New" w:cs="Courier New"/>
+          <w:b/>
+        </w:rPr>
+      </w:pPr>
+    </w:p>
+    <w:p>
+      <w:pPr>
+        <w:pStyle w:val="PlainText"/>
+        <w:rPr>
+          <w:rFonts w:ascii="Courier New" w:hAnsi="Courier New" w:cs="Courier New"/>
+        </w:rPr>
+      </w:pPr>
+      <w:r>
+        <w:rPr>
+          <w:rFonts w:ascii="Courier New" w:hAnsi="Courier New" w:cs="Courier New"/>
+        </w:rPr>
+        <w:t>SUN Mar 03 16:02:51 IST 2019</w:t>
+      </w:r>
+    </w:p>
+    <w:p>
+      <w:pPr>
+        <w:pStyle w:val="PlainText"/>
+        <w:rPr>
+          <w:rFonts w:ascii="Courier New" w:hAnsi="Courier New" w:cs="Courier New"/>
+        </w:rPr>
+      </w:pPr>
+      <w:r>
+        <w:rPr>
+          <w:rFonts w:ascii="Courier New" w:hAnsi="Courier New" w:cs="Courier New"/>
+        </w:rPr>
+        <w:t>Person Name</w:t>
+      </w:r>
+      <w:r>
+        <w:rPr>
+          <w:rFonts w:ascii="Courier New" w:hAnsi="Courier New" w:cs="Courier New"/>
+        </w:rPr>
+        <w:tab/>
+      </w:r>
+      <w:r>
+        <w:rPr>
+          <w:rFonts w:ascii="Courier New" w:hAnsi="Courier New" w:cs="Courier New"/>
+        </w:rPr>
+        <w:tab/>
+      </w:r>
+      <w:r>
+        <w:rPr>
+          <w:rFonts w:ascii="Courier New" w:hAnsi="Courier New" w:cs="Courier New"/>
+        </w:rPr>
+        <w:tab/>
+      </w:r>
+      <w:r>
+        <w:rPr>
+          <w:rFonts w:ascii="Courier New" w:hAnsi="Courier New" w:cs="Courier New"/>
+        </w:rPr>
+        <w:tab/>
+        <w:t>- SANNAMMA</w:t>
+      </w:r>
+    </w:p>
+    <w:p>
+      <w:pPr>
+        <w:pStyle w:val="PlainText"/>
+        <w:rPr>
+          <w:rFonts w:ascii="Courier New" w:hAnsi="Courier New" w:cs="Courier New"/>
+        </w:rPr>
+      </w:pPr>
+      <w:r>
+        <w:rPr>
+          <w:rFonts w:ascii="Courier New" w:hAnsi="Courier New" w:cs="Courier New"/>
+        </w:rPr>
+        <w:t>---------------------------------------------------------------</w:t>
+      </w:r>
+    </w:p>
+    <w:p>
+      <w:pPr>
+        <w:pStyle w:val="PlainText"/>
+        <w:rPr>
+          <w:rFonts w:ascii="Courier New" w:hAnsi="Courier New" w:cs="Courier New"/>
+        </w:rPr>
+      </w:pPr>
+      <w:r>
+        <w:rPr>
+          <w:rFonts w:ascii="Courier New" w:hAnsi="Courier New" w:cs="Courier New"/>
+        </w:rPr>
+        <w:t>Item Name</w:t>
+      </w:r>
+      <w:r>
+        <w:rPr>
+          <w:rFonts w:ascii="Courier New" w:hAnsi="Courier New" w:cs="Courier New"/>
+        </w:rPr>
+        <w:tab/>
+      </w:r>
+      <w:r>
+        <w:rPr>
+          <w:rFonts w:ascii="Courier New" w:hAnsi="Courier New" w:cs="Courier New"/>
+        </w:rPr>
+        <w:tab/>
+      </w:r>
+      <w:r>
+        <w:rPr>
+          <w:rFonts w:ascii="Courier New" w:hAnsi="Courier New" w:cs="Courier New"/>
+        </w:rPr>
+        <w:tab/>
+      </w:r>
+      <w:r>
+        <w:rPr>
+          <w:rFonts w:ascii="Courier New" w:hAnsi="Courier New" w:cs="Courier New"/>
+        </w:rPr>
+        <w:tab/>
+        <w:t>- NAVILKOSU</w:t>
+      </w:r>
+    </w:p>
+    <w:p>
+      <w:pPr>
+        <w:pStyle w:val="PlainText"/>
+        <w:rPr>
+          <w:rFonts w:ascii="Courier New" w:hAnsi="Courier New" w:cs="Courier New"/>
+          <w:color w:val="FF0000"/>
+        </w:rPr>
+      </w:pPr>
+      <w:r>
+        <w:rPr>
+          <w:rFonts w:ascii="Courier New" w:hAnsi="Courier New" w:cs="Courier New"/>
+          <w:color w:val="FF0000"/>
+        </w:rPr>
+        <w:t>Amount Received</w:t>
+      </w:r>
+      <w:r>
+        <w:rPr>
+          <w:rFonts w:ascii="Courier New" w:hAnsi="Courier New" w:cs="Courier New"/>
+          <w:color w:val="FF0000"/>
+        </w:rPr>
+        <w:tab/>
+      </w:r>
+      <w:r>
+        <w:rPr>
+          <w:rFonts w:ascii="Courier New" w:hAnsi="Courier New" w:cs="Courier New"/>
+          <w:color w:val="FF0000"/>
+        </w:rPr>
+        <w:tab/>
+      </w:r>
+      <w:r>
+        <w:rPr>
+          <w:rFonts w:ascii="Courier New" w:hAnsi="Courier New" w:cs="Courier New"/>
+          <w:color w:val="FF0000"/>
+        </w:rPr>
+        <w:tab/>
+        <w:t>- 1000</w:t>
+      </w:r>
+    </w:p>
+    <w:p>
+      <w:pPr>
+        <w:pStyle w:val="PlainText"/>
+        <w:rPr>
+          <w:rFonts w:ascii="Courier New" w:hAnsi="Courier New" w:cs="Courier New"/>
+          <w:b/>
+        </w:rPr>
+      </w:pPr>
+      <w:r>
+        <w:rPr>
+          <w:rFonts w:ascii="Courier New" w:hAnsi="Courier New" w:cs="Courier New"/>
+          <w:b/>
+        </w:rPr>
+        <w:t>Amount balance</w:t>
+      </w:r>
+      <w:r>
+        <w:rPr>
+          <w:rFonts w:ascii="Courier New" w:hAnsi="Courier New" w:cs="Courier New"/>
+          <w:b/>
+        </w:rPr>
+        <w:tab/>
+      </w:r>
+      <w:r>
+        <w:rPr>
+          <w:rFonts w:ascii="Courier New" w:hAnsi="Courier New" w:cs="Courier New"/>
+          <w:b/>
+        </w:rPr>
+        <w:tab/>
+      </w:r>
+      <w:r>
+        <w:rPr>
+          <w:rFonts w:ascii="Courier New" w:hAnsi="Courier New" w:cs="Courier New"/>
+          <w:b/>
+        </w:rPr>
+        <w:tab/>
+        <w:t>- 1459.0</w:t>
+      </w:r>
+    </w:p>
+    <w:p>
+      <w:pPr>
+        <w:pStyle w:val="PlainText"/>
+        <w:rPr>
+          <w:rFonts w:ascii="Courier New" w:hAnsi="Courier New" w:cs="Courier New"/>
+        </w:rPr>
+      </w:pPr>
+      <w:r>
+        <w:rPr>
+          <w:rFonts w:ascii="Courier New" w:hAnsi="Courier New" w:cs="Courier New"/>
+        </w:rPr>
+        <w:t>Amount Received mode</w:t>
+      </w:r>
+      <w:r>
+        <w:rPr>
+          <w:rFonts w:ascii="Courier New" w:hAnsi="Courier New" w:cs="Courier New"/>
+        </w:rPr>
+        <w:tab/>
+      </w:r>
+      <w:r>
+        <w:rPr>
+          <w:rFonts w:ascii="Courier New" w:hAnsi="Courier New" w:cs="Courier New"/>
+        </w:rPr>
+        <w:tab/>
+        <w:t>- CASH</w:t>
+      </w:r>
+    </w:p>
+    <w:p>
+      <w:pPr>
+        <w:pStyle w:val="PlainText"/>
+        <w:rPr>
+          <w:rFonts w:ascii="Courier New" w:hAnsi="Courier New" w:cs="Courier New"/>
+        </w:rPr>
+      </w:pPr>
+    </w:p>
+    <w:p>
+      <w:pPr>
+        <w:pStyle w:val="PlainText"/>
+        <w:rPr>
+          <w:rFonts w:ascii="Courier New" w:hAnsi="Courier New" w:cs="Courier New"/>
+        </w:rPr>
+      </w:pPr>
+      <w:r>
+        <w:rPr>
+          <w:rFonts w:ascii="Courier New" w:hAnsi="Courier New" w:cs="Courier New"/>
+        </w:rPr>
+        <w:t>MON Mar 04</w:t>
+      </w:r>
+      <w:r>
+        <w:rPr>
+          <w:rFonts w:ascii="Courier New" w:hAnsi="Courier New" w:cs="Courier New"/>
+        </w:rPr>
+        <w:t xml:space="preserve"> 14:30:59 IST 2019</w:t>
+      </w:r>
+    </w:p>
+    <w:p>
+      <w:pPr>
+        <w:pStyle w:val="PlainText"/>
+        <w:rPr>
+          <w:rFonts w:ascii="Courier New" w:hAnsi="Courier New" w:cs="Courier New"/>
+        </w:rPr>
+      </w:pPr>
+      <w:r>
+        <w:rPr>
+          <w:rFonts w:ascii="Courier New" w:hAnsi="Courier New" w:cs="Courier New"/>
+        </w:rPr>
+        <w:t>Person Name</w:t>
+      </w:r>
+      <w:r>
+        <w:rPr>
+          <w:rFonts w:ascii="Courier New" w:hAnsi="Courier New" w:cs="Courier New"/>
+        </w:rPr>
+        <w:tab/>
+      </w:r>
+      <w:r>
+        <w:rPr>
+          <w:rFonts w:ascii="Courier New" w:hAnsi="Courier New" w:cs="Courier New"/>
+        </w:rPr>
+        <w:tab/>
+      </w:r>
+      <w:r>
+        <w:rPr>
+          <w:rFonts w:ascii="Courier New" w:hAnsi="Courier New" w:cs="Courier New"/>
+        </w:rPr>
+        <w:tab/>
+      </w:r>
+      <w:r>
+        <w:rPr>
+          <w:rFonts w:ascii="Courier New" w:hAnsi="Courier New" w:cs="Courier New"/>
+        </w:rPr>
+        <w:tab/>
+        <w:t>- SANNAMMA</w:t>
+      </w:r>
+    </w:p>
+    <w:p>
+      <w:pPr>
+        <w:pStyle w:val="PlainText"/>
+        <w:rPr>
+          <w:rFonts w:ascii="Courier New" w:hAnsi="Courier New" w:cs="Courier New"/>
+        </w:rPr>
+      </w:pPr>
+      <w:r>
+        <w:rPr>
+          <w:rFonts w:ascii="Courier New" w:hAnsi="Courier New" w:cs="Courier New"/>
+        </w:rPr>
+        <w:t>Bill number</w:t>
+      </w:r>
+      <w:r>
+        <w:rPr>
+          <w:rFonts w:ascii="Courier New" w:hAnsi="Courier New" w:cs="Courier New"/>
+        </w:rPr>
+        <w:tab/>
+      </w:r>
+      <w:r>
+        <w:rPr>
+          <w:rFonts w:ascii="Courier New" w:hAnsi="Courier New" w:cs="Courier New"/>
+        </w:rPr>
+        <w:tab/>
+      </w:r>
+      <w:r>
+        <w:rPr>
+          <w:rFonts w:ascii="Courier New" w:hAnsi="Courier New" w:cs="Courier New"/>
+        </w:rPr>
+        <w:tab/>
+      </w:r>
+      <w:r>
+        <w:rPr>
+          <w:rFonts w:ascii="Courier New" w:hAnsi="Courier New" w:cs="Courier New"/>
+        </w:rPr>
+        <w:tab/>
+        <w:t>- 11331</w:t>
+      </w:r>
+    </w:p>
+    <w:p>
+      <w:pPr>
+        <w:pStyle w:val="PlainText"/>
+        <w:rPr>
+          <w:rFonts w:ascii="Courier New" w:hAnsi="Courier New" w:cs="Courier New"/>
+        </w:rPr>
+      </w:pPr>
+      <w:r>
+        <w:rPr>
+          <w:rFonts w:ascii="Courier New" w:hAnsi="Courier New" w:cs="Courier New"/>
+        </w:rPr>
+        <w:t>---------------------------------------------------------------</w:t>
+      </w:r>
+    </w:p>
+    <w:p>
+      <w:pPr>
+        <w:pStyle w:val="PlainText"/>
+        <w:rPr>
+          <w:rFonts w:ascii="Courier New" w:hAnsi="Courier New" w:cs="Courier New"/>
+        </w:rPr>
+      </w:pPr>
+      <w:r>
+        <w:rPr>
+          <w:rFonts w:ascii="Courier New" w:hAnsi="Courier New" w:cs="Courier New"/>
+        </w:rPr>
+        <w:t>Item Name</w:t>
+      </w:r>
+      <w:r>
+        <w:rPr>
+          <w:rFonts w:ascii="Courier New" w:hAnsi="Courier New" w:cs="Courier New"/>
+        </w:rPr>
+        <w:tab/>
+      </w:r>
+      <w:r>
+        <w:rPr>
+          <w:rFonts w:ascii="Courier New" w:hAnsi="Courier New" w:cs="Courier New"/>
+        </w:rPr>
+        <w:tab/>
+      </w:r>
+      <w:r>
+        <w:rPr>
+          <w:rFonts w:ascii="Courier New" w:hAnsi="Courier New" w:cs="Courier New"/>
+        </w:rPr>
+        <w:tab/>
+      </w:r>
+      <w:r>
+        <w:rPr>
+          <w:rFonts w:ascii="Courier New" w:hAnsi="Courier New" w:cs="Courier New"/>
+        </w:rPr>
+        <w:tab/>
+        <w:t>- BEET</w:t>
+      </w:r>
+    </w:p>
+    <w:p>
+      <w:pPr>
+        <w:pStyle w:val="PlainText"/>
+        <w:rPr>
+          <w:rFonts w:ascii="Courier New" w:hAnsi="Courier New" w:cs="Courier New"/>
+          <w:color w:val="FF0000"/>
+        </w:rPr>
+      </w:pPr>
+      <w:r>
+        <w:rPr>
+          <w:rFonts w:ascii="Courier New" w:hAnsi="Courier New" w:cs="Courier New"/>
+          <w:color w:val="FF0000"/>
+        </w:rPr>
+        <w:t>Amount Received</w:t>
+      </w:r>
+      <w:r>
+        <w:rPr>
+          <w:rFonts w:ascii="Courier New" w:hAnsi="Courier New" w:cs="Courier New"/>
+          <w:color w:val="FF0000"/>
+        </w:rPr>
+        <w:tab/>
+      </w:r>
+      <w:r>
+        <w:rPr>
+          <w:rFonts w:ascii="Courier New" w:hAnsi="Courier New" w:cs="Courier New"/>
+          <w:color w:val="FF0000"/>
+        </w:rPr>
+        <w:tab/>
+      </w:r>
+      <w:r>
+        <w:rPr>
+          <w:rFonts w:ascii="Courier New" w:hAnsi="Courier New" w:cs="Courier New"/>
+          <w:color w:val="FF0000"/>
+        </w:rPr>
+        <w:tab/>
+        <w:t>- 500</w:t>
+      </w:r>
+    </w:p>
+    <w:p>
+      <w:pPr>
+        <w:pStyle w:val="PlainText"/>
+        <w:rPr>
+          <w:rFonts w:ascii="Courier New" w:hAnsi="Courier New" w:cs="Courier New"/>
+        </w:rPr>
+      </w:pPr>
+      <w:r>
+        <w:rPr>
+          <w:rFonts w:ascii="Courier New" w:hAnsi="Courier New" w:cs="Courier New"/>
+        </w:rPr>
+        <w:t>Amount balance</w:t>
+      </w:r>
+      <w:r>
+        <w:rPr>
+          <w:rFonts w:ascii="Courier New" w:hAnsi="Courier New" w:cs="Courier New"/>
+        </w:rPr>
+        <w:tab/>
+      </w:r>
+      <w:r>
+        <w:rPr>
+          <w:rFonts w:ascii="Courier New" w:hAnsi="Courier New" w:cs="Courier New"/>
+        </w:rPr>
+        <w:tab/>
+      </w:r>
+      <w:r>
+        <w:rPr>
+          <w:rFonts w:ascii="Courier New" w:hAnsi="Courier New" w:cs="Courier New"/>
+        </w:rPr>
+        <w:tab/>
+        <w:t>- 959.0</w:t>
+      </w:r>
+    </w:p>
+    <w:p>
+      <w:pPr>
+        <w:pStyle w:val="PlainText"/>
+        <w:rPr>
+          <w:rFonts w:ascii="Courier New" w:hAnsi="Courier New" w:cs="Courier New"/>
+        </w:rPr>
+      </w:pPr>
+      <w:r>
+        <w:rPr>
+          <w:rFonts w:ascii="Courier New" w:hAnsi="Courier New" w:cs="Courier New"/>
+        </w:rPr>
+        <w:t>Amount Received mode</w:t>
+      </w:r>
+      <w:r>
+        <w:rPr>
+          <w:rFonts w:ascii="Courier New" w:hAnsi="Courier New" w:cs="Courier New"/>
+        </w:rPr>
+        <w:tab/>
+      </w:r>
+      <w:r>
+        <w:rPr>
+          <w:rFonts w:ascii="Courier New" w:hAnsi="Courier New" w:cs="Courier New"/>
+        </w:rPr>
+        <w:tab/>
+        <w:t>- CASH</w:t>
+      </w:r>
+    </w:p>
+    <w:p>
+      <w:pPr>
+        <w:pStyle w:val="PlainText"/>
+        <w:rPr>
+          <w:rFonts w:ascii="Courier New" w:hAnsi="Courier New" w:cs="Courier New"/>
+        </w:rPr>
+      </w:pPr>
+    </w:p>
+    <w:p>
+      <w:pPr>
+        <w:pStyle w:val="PlainText"/>
+        <w:rPr>
+          <w:rFonts w:ascii="Courier New" w:hAnsi="Courier New" w:cs="Courier New"/>
+        </w:rPr>
+      </w:pPr>
+      <w:r>
+        <w:rPr>
+          <w:rFonts w:ascii="Courier New" w:hAnsi="Courier New" w:cs="Courier New"/>
+        </w:rPr>
+        <w:t>Item Name</w:t>
+      </w:r>
+      <w:r>
+        <w:rPr>
+          <w:rFonts w:ascii="Courier New" w:hAnsi="Courier New" w:cs="Courier New"/>
+        </w:rPr>
+        <w:tab/>
+      </w:r>
+      <w:r>
+        <w:rPr>
+          <w:rFonts w:ascii="Courier New" w:hAnsi="Courier New" w:cs="Courier New"/>
+        </w:rPr>
+        <w:tab/>
+      </w:r>
+      <w:r>
+        <w:rPr>
+          <w:rFonts w:ascii="Courier New" w:hAnsi="Courier New" w:cs="Courier New"/>
+        </w:rPr>
+        <w:tab/>
+      </w:r>
+      <w:r>
+        <w:rPr>
+          <w:rFonts w:ascii="Courier New" w:hAnsi="Courier New" w:cs="Courier New"/>
+        </w:rPr>
+        <w:tab/>
+        <w:t>- BEET EVE</w:t>
+      </w:r>
+    </w:p>
+    <w:p>
+      <w:pPr>
+        <w:pStyle w:val="PlainText"/>
+        <w:rPr>
+          <w:rFonts w:ascii="Courier New" w:hAnsi="Courier New" w:cs="Courier New"/>
+        </w:rPr>
+      </w:pPr>
+      <w:r>
+        <w:rPr>
+          <w:rFonts w:ascii="Courier New" w:hAnsi="Courier New" w:cs="Courier New"/>
+        </w:rPr>
+        <w:t>Number of Pockets</w:t>
+      </w:r>
+      <w:r>
+        <w:rPr>
+          <w:rFonts w:ascii="Courier New" w:hAnsi="Courier New" w:cs="Courier New"/>
+        </w:rPr>
+        <w:tab/>
+      </w:r>
+      <w:r>
+        <w:rPr>
+          <w:rFonts w:ascii="Courier New" w:hAnsi="Courier New" w:cs="Courier New"/>
+        </w:rPr>
+        <w:tab/>
+      </w:r>
+      <w:r>
+        <w:rPr>
+          <w:rFonts w:ascii="Courier New" w:hAnsi="Courier New" w:cs="Courier New"/>
+        </w:rPr>
+        <w:tab/>
+        <w:t>- 1</w:t>
+      </w:r>
+    </w:p>
+    <w:p>
+      <w:pPr>
+        <w:pStyle w:val="PlainText"/>
+        <w:rPr>
+          <w:rFonts w:ascii="Courier New" w:hAnsi="Courier New" w:cs="Courier New"/>
+        </w:rPr>
+      </w:pPr>
+      <w:r>
+        <w:rPr>
+          <w:rFonts w:ascii="Courier New" w:hAnsi="Courier New" w:cs="Courier New"/>
+        </w:rPr>
+        <w:t>Number of KGs</w:t>
+      </w:r>
+      <w:r>
+        <w:rPr>
+          <w:rFonts w:ascii="Courier New" w:hAnsi="Courier New" w:cs="Courier New"/>
+        </w:rPr>
+        <w:tab/>
+      </w:r>
+      <w:r>
+        <w:rPr>
+          <w:rFonts w:ascii="Courier New" w:hAnsi="Courier New" w:cs="Courier New"/>
+        </w:rPr>
+        <w:tab/>
+      </w:r>
+      <w:r>
+        <w:rPr>
+          <w:rFonts w:ascii="Courier New" w:hAnsi="Courier New" w:cs="Courier New"/>
+        </w:rPr>
+        <w:tab/>
+        <w:t>- 57</w:t>
+      </w:r>
+    </w:p>
+    <w:p>
+      <w:pPr>
+        <w:pStyle w:val="PlainText"/>
+        <w:rPr>
+          <w:rFonts w:ascii="Courier New" w:hAnsi="Courier New" w:cs="Courier New"/>
+        </w:rPr>
+      </w:pPr>
+      <w:r>
+        <w:rPr>
+          <w:rFonts w:ascii="Courier New" w:hAnsi="Courier New" w:cs="Courier New"/>
+        </w:rPr>
+        <w:t>Rate</w:t>
+      </w:r>
+      <w:r>
+        <w:rPr>
+          <w:rFonts w:ascii="Courier New" w:hAnsi="Courier New" w:cs="Courier New"/>
+        </w:rPr>
+        <w:tab/>
+      </w:r>
+      <w:r>
+        <w:rPr>
+          <w:rFonts w:ascii="Courier New" w:hAnsi="Courier New" w:cs="Courier New"/>
+        </w:rPr>
+        <w:tab/>
+      </w:r>
+      <w:r>
+        <w:rPr>
+          <w:rFonts w:ascii="Courier New" w:hAnsi="Courier New" w:cs="Courier New"/>
+        </w:rPr>
+        <w:tab/>
+      </w:r>
+      <w:r>
+        <w:rPr>
+          <w:rFonts w:ascii="Courier New" w:hAnsi="Courier New" w:cs="Courier New"/>
+        </w:rPr>
+        <w:tab/>
+      </w:r>
+      <w:r>
+        <w:rPr>
+          <w:rFonts w:ascii="Courier New" w:hAnsi="Courier New" w:cs="Courier New"/>
+        </w:rPr>
+        <w:tab/>
+        <w:t>- 16</w:t>
+      </w:r>
+    </w:p>
+    <w:p>
+      <w:pPr>
+        <w:pStyle w:val="PlainText"/>
+        <w:rPr>
+          <w:rFonts w:ascii="Courier New" w:hAnsi="Courier New" w:cs="Courier New"/>
+        </w:rPr>
+      </w:pPr>
+      <w:r>
+        <w:rPr>
+          <w:rFonts w:ascii="Courier New" w:hAnsi="Courier New" w:cs="Courier New"/>
+        </w:rPr>
+        <w:t>Total Price</w:t>
+      </w:r>
+      <w:r>
+        <w:rPr>
+          <w:rFonts w:ascii="Courier New" w:hAnsi="Courier New" w:cs="Courier New"/>
+        </w:rPr>
+        <w:tab/>
+      </w:r>
+      <w:r>
+        <w:rPr>
+          <w:rFonts w:ascii="Courier New" w:hAnsi="Courier New" w:cs="Courier New"/>
+        </w:rPr>
+        <w:tab/>
+      </w:r>
+      <w:r>
+        <w:rPr>
+          <w:rFonts w:ascii="Courier New" w:hAnsi="Courier New" w:cs="Courier New"/>
+        </w:rPr>
+        <w:tab/>
+      </w:r>
+      <w:r>
+        <w:rPr>
+          <w:rFonts w:ascii="Courier New" w:hAnsi="Courier New" w:cs="Courier New"/>
+        </w:rPr>
+        <w:tab/>
+        <w:t>- 912.0</w:t>
+      </w:r>
+    </w:p>
+    <w:p>
+      <w:pPr>
+        <w:pStyle w:val="PlainText"/>
+        <w:rPr>
+          <w:rFonts w:ascii="Courier New" w:hAnsi="Courier New" w:cs="Courier New"/>
+        </w:rPr>
+      </w:pPr>
+      <w:r>
+        <w:rPr>
+          <w:rFonts w:ascii="Courier New" w:hAnsi="Courier New" w:cs="Courier New"/>
+        </w:rPr>
+        <w:t>Amount balance</w:t>
+      </w:r>
+      <w:r>
+        <w:rPr>
+          <w:rFonts w:ascii="Courier New" w:hAnsi="Courier New" w:cs="Courier New"/>
+        </w:rPr>
+        <w:tab/>
+      </w:r>
+      <w:r>
+        <w:rPr>
+          <w:rFonts w:ascii="Courier New" w:hAnsi="Courier New" w:cs="Courier New"/>
+        </w:rPr>
+        <w:tab/>
+      </w:r>
+      <w:r>
+        <w:rPr>
+          <w:rFonts w:ascii="Courier New" w:hAnsi="Courier New" w:cs="Courier New"/>
+        </w:rPr>
+        <w:tab/>
+        <w:t>- 1871.0</w:t>
+      </w:r>
+    </w:p>
+    <w:p>
+      <w:pPr>
+        <w:pStyle w:val="PlainText"/>
+        <w:rPr>
+          <w:rFonts w:ascii="Courier New" w:hAnsi="Courier New" w:cs="Courier New"/>
+        </w:rPr>
+      </w:pPr>
+    </w:p>
+    <w:p>
+      <w:pPr>
+        <w:pStyle w:val="PlainText"/>
+        <w:rPr>
+          <w:rFonts w:ascii="Courier New" w:hAnsi="Courier New" w:cs="Courier New"/>
+        </w:rPr>
+      </w:pPr>
+      <w:r>
+        <w:rPr>
+          <w:rFonts w:ascii="Courier New" w:hAnsi="Courier New" w:cs="Courier New"/>
+        </w:rPr>
+        <w:t>Item Name</w:t>
+      </w:r>
+      <w:r>
+        <w:rPr>
+          <w:rFonts w:ascii="Courier New" w:hAnsi="Courier New" w:cs="Courier New"/>
+        </w:rPr>
+        <w:tab/>
+      </w:r>
+      <w:r>
+        <w:rPr>
+          <w:rFonts w:ascii="Courier New" w:hAnsi="Courier New" w:cs="Courier New"/>
+        </w:rPr>
+        <w:tab/>
+      </w:r>
+      <w:r>
+        <w:rPr>
+          <w:rFonts w:ascii="Courier New" w:hAnsi="Courier New" w:cs="Courier New"/>
+        </w:rPr>
+        <w:tab/>
+      </w:r>
+      <w:r>
+        <w:rPr>
+          <w:rFonts w:ascii="Courier New" w:hAnsi="Courier New" w:cs="Courier New"/>
+        </w:rPr>
+        <w:tab/>
+        <w:t>- CARROT</w:t>
+      </w:r>
+    </w:p>
+    <w:p>
+      <w:pPr>
+        <w:pStyle w:val="PlainText"/>
+        <w:rPr>
+          <w:rFonts w:ascii="Courier New" w:hAnsi="Courier New" w:cs="Courier New"/>
+        </w:rPr>
+      </w:pPr>
+      <w:r>
+        <w:rPr>
+          <w:rFonts w:ascii="Courier New" w:hAnsi="Courier New" w:cs="Courier New"/>
+        </w:rPr>
+        <w:t>Number of Pockets</w:t>
+      </w:r>
+      <w:r>
+        <w:rPr>
+          <w:rFonts w:ascii="Courier New" w:hAnsi="Courier New" w:cs="Courier New"/>
+        </w:rPr>
+        <w:tab/>
+      </w:r>
+      <w:r>
+        <w:rPr>
+          <w:rFonts w:ascii="Courier New" w:hAnsi="Courier New" w:cs="Courier New"/>
+        </w:rPr>
+        <w:tab/>
+      </w:r>
+      <w:r>
+        <w:rPr>
+          <w:rFonts w:ascii="Courier New" w:hAnsi="Courier New" w:cs="Courier New"/>
+        </w:rPr>
+        <w:tab/>
+        <w:t>- 1</w:t>
+      </w:r>
+    </w:p>
+    <w:p>
+      <w:pPr>
+        <w:pStyle w:val="PlainText"/>
+        <w:rPr>
+          <w:rFonts w:ascii="Courier New" w:hAnsi="Courier New" w:cs="Courier New"/>
+        </w:rPr>
+      </w:pPr>
+      <w:r>
+        <w:rPr>
+          <w:rFonts w:ascii="Courier New" w:hAnsi="Courier New" w:cs="Courier New"/>
+        </w:rPr>
+        <w:t>Number of KGs</w:t>
+      </w:r>
+      <w:r>
+        <w:rPr>
+          <w:rFonts w:ascii="Courier New" w:hAnsi="Courier New" w:cs="Courier New"/>
+        </w:rPr>
+        <w:tab/>
+      </w:r>
+      <w:r>
+        <w:rPr>
+          <w:rFonts w:ascii="Courier New" w:hAnsi="Courier New" w:cs="Courier New"/>
+        </w:rPr>
+        <w:tab/>
+      </w:r>
+      <w:r>
+        <w:rPr>
+          <w:rFonts w:ascii="Courier New" w:hAnsi="Courier New" w:cs="Courier New"/>
+        </w:rPr>
+        <w:tab/>
+        <w:t>- 85</w:t>
+      </w:r>
+    </w:p>
+    <w:p>
+      <w:pPr>
+        <w:pStyle w:val="PlainText"/>
+        <w:rPr>
+          <w:rFonts w:ascii="Courier New" w:hAnsi="Courier New" w:cs="Courier New"/>
+        </w:rPr>
+      </w:pPr>
+      <w:r>
+        <w:rPr>
+          <w:rFonts w:ascii="Courier New" w:hAnsi="Courier New" w:cs="Courier New"/>
+        </w:rPr>
+        <w:t>Rate</w:t>
+      </w:r>
+      <w:r>
+        <w:rPr>
+          <w:rFonts w:ascii="Courier New" w:hAnsi="Courier New" w:cs="Courier New"/>
+        </w:rPr>
+        <w:tab/>
+      </w:r>
+      <w:r>
+        <w:rPr>
+          <w:rFonts w:ascii="Courier New" w:hAnsi="Courier New" w:cs="Courier New"/>
+        </w:rPr>
+        <w:tab/>
+      </w:r>
+      <w:r>
+        <w:rPr>
+          <w:rFonts w:ascii="Courier New" w:hAnsi="Courier New" w:cs="Courier New"/>
+        </w:rPr>
+        <w:tab/>
+      </w:r>
+      <w:r>
+        <w:rPr>
+          <w:rFonts w:ascii="Courier New" w:hAnsi="Courier New" w:cs="Courier New"/>
+        </w:rPr>
+        <w:tab/>
+      </w:r>
+      <w:r>
+        <w:rPr>
+          <w:rFonts w:ascii="Courier New" w:hAnsi="Courier New" w:cs="Courier New"/>
+        </w:rPr>
+        <w:tab/>
+        <w:t>- 12</w:t>
+      </w:r>
+    </w:p>
+    <w:p>
+      <w:pPr>
+        <w:pStyle w:val="PlainText"/>
+        <w:rPr>
+          <w:rFonts w:ascii="Courier New" w:hAnsi="Courier New" w:cs="Courier New"/>
+        </w:rPr>
+      </w:pPr>
+      <w:r>
+        <w:rPr>
+          <w:rFonts w:ascii="Courier New" w:hAnsi="Courier New" w:cs="Courier New"/>
+        </w:rPr>
+        <w:t>Total Price</w:t>
+      </w:r>
+      <w:r>
+        <w:rPr>
+          <w:rFonts w:ascii="Courier New" w:hAnsi="Courier New" w:cs="Courier New"/>
+        </w:rPr>
+        <w:tab/>
+      </w:r>
+      <w:r>
+        <w:rPr>
+          <w:rFonts w:ascii="Courier New" w:hAnsi="Courier New" w:cs="Courier New"/>
+        </w:rPr>
+        <w:tab/>
+      </w:r>
+      <w:r>
+        <w:rPr>
+          <w:rFonts w:ascii="Courier New" w:hAnsi="Courier New" w:cs="Courier New"/>
+        </w:rPr>
+        <w:tab/>
+      </w:r>
+      <w:r>
+        <w:rPr>
+          <w:rFonts w:ascii="Courier New" w:hAnsi="Courier New" w:cs="Courier New"/>
+        </w:rPr>
+        <w:tab/>
+        <w:t>- 1020.0</w:t>
+      </w:r>
+    </w:p>
+    <w:p>
+      <w:pPr>
+        <w:pStyle w:val="PlainText"/>
+        <w:rPr>
+          <w:rFonts w:ascii="Courier New" w:hAnsi="Courier New" w:cs="Courier New"/>
+          <w:b/>
+        </w:rPr>
+      </w:pPr>
+      <w:r>
+        <w:rPr>
+          <w:rFonts w:ascii="Courier New" w:hAnsi="Courier New" w:cs="Courier New"/>
+          <w:b/>
+        </w:rPr>
+        <w:t>Amount balance</w:t>
+      </w:r>
+      <w:r>
+        <w:rPr>
+          <w:rFonts w:ascii="Courier New" w:hAnsi="Courier New" w:cs="Courier New"/>
+          <w:b/>
+        </w:rPr>
+        <w:tab/>
+      </w:r>
+      <w:r>
+        <w:rPr>
+          <w:rFonts w:ascii="Courier New" w:hAnsi="Courier New" w:cs="Courier New"/>
+          <w:b/>
+        </w:rPr>
+        <w:tab/>
+      </w:r>
+      <w:r>
+        <w:rPr>
+          <w:rFonts w:ascii="Courier New" w:hAnsi="Courier New" w:cs="Courier New"/>
+          <w:b/>
+        </w:rPr>
+        <w:tab/>
+        <w:t>- 2891.0</w:t>
+      </w:r>
+    </w:p>
+    <w:p>
+      <w:pPr>
+        <w:pStyle w:val="PlainText"/>
+        <w:rPr>
+          <w:rFonts w:ascii="Courier New" w:hAnsi="Courier New" w:cs="Courier New"/>
+        </w:rPr>
+      </w:pPr>
+    </w:p>
+    <w:p>
+      <w:pPr>
+        <w:pStyle w:val="PlainText"/>
+        <w:rPr>
+          <w:rFonts w:ascii="Courier New" w:hAnsi="Courier New" w:cs="Courier New"/>
+        </w:rPr>
+      </w:pPr>
+    </w:p>
+    <w:p>
+      <w:pPr>
+        <w:pStyle w:val="PlainText"/>
+        <w:rPr>
+          <w:rFonts w:ascii="Courier New" w:hAnsi="Courier New" w:cs="Courier New"/>
+        </w:rPr>
+      </w:pPr>
+    </w:p>
+    <w:p>
+      <w:pPr>
+        <w:pStyle w:val="PlainText"/>
+        <w:rPr>
+          <w:rFonts w:ascii="Courier New" w:hAnsi="Courier New" w:cs="Courier New"/>
+          <w:b/>
+        </w:rPr>
+      </w:pPr>
+    </w:p>
+    <w:p>
+      <w:pPr>
+        <w:pStyle w:val="PlainText"/>
+        <w:rPr>
+          <w:rFonts w:ascii="Courier New" w:hAnsi="Courier New" w:cs="Courier New"/>
+        </w:rPr>
+      </w:pPr>
+    </w:p>
+    <w:p>
+      <w:pPr>
+        <w:pStyle w:val="PlainText"/>
+        <w:rPr>
+          <w:rFonts w:ascii="Courier New" w:hAnsi="Courier New" w:cs="Courier New"/>
+          <w:b/>
+        </w:rPr>
+      </w:pPr>
     </w:p>
     <w:p>
       <w:pPr>

--- a/customer _details/GANGAMMA/SEP/TUMKUR/SANNAMMA/PURCHASE DETAILS.docx
+++ b/customer _details/GANGAMMA/SEP/TUMKUR/SANNAMMA/PURCHASE DETAILS.docx
@@ -14553,13 +14553,7 @@
         <w:rPr>
           <w:rFonts w:ascii="Courier New" w:hAnsi="Courier New" w:cs="Courier New"/>
         </w:rPr>
-        <w:t>MON Mar 04</w:t>
-      </w:r>
-      <w:r>
-        <w:rPr>
-          <w:rFonts w:ascii="Courier New" w:hAnsi="Courier New" w:cs="Courier New"/>
-        </w:rPr>
-        <w:t xml:space="preserve"> 14:30:59 IST 2019</w:t>
+        <w:t>MON Mar 04 14:30:59 IST 2019</w:t>
       </w:r>
     </w:p>
     <w:p>
@@ -15255,6 +15249,480 @@
         <w:tab/>
         <w:t>- 2891.0</w:t>
       </w:r>
+    </w:p>
+    <w:p>
+      <w:pPr>
+        <w:pStyle w:val="PlainText"/>
+        <w:rPr>
+          <w:rFonts w:ascii="Courier New" w:hAnsi="Courier New" w:cs="Courier New"/>
+          <w:b/>
+        </w:rPr>
+      </w:pPr>
+    </w:p>
+    <w:p>
+      <w:pPr>
+        <w:pStyle w:val="PlainText"/>
+        <w:rPr>
+          <w:rFonts w:ascii="Courier New" w:hAnsi="Courier New" w:cs="Courier New"/>
+        </w:rPr>
+      </w:pPr>
+      <w:r>
+        <w:rPr>
+          <w:rFonts w:ascii="Courier New" w:hAnsi="Courier New" w:cs="Courier New"/>
+        </w:rPr>
+        <w:t>TUE Mar 05 14:09:18 IST 2019</w:t>
+      </w:r>
+    </w:p>
+    <w:p>
+      <w:pPr>
+        <w:pStyle w:val="PlainText"/>
+        <w:rPr>
+          <w:rFonts w:ascii="Courier New" w:hAnsi="Courier New" w:cs="Courier New"/>
+        </w:rPr>
+      </w:pPr>
+      <w:r>
+        <w:rPr>
+          <w:rFonts w:ascii="Courier New" w:hAnsi="Courier New" w:cs="Courier New"/>
+        </w:rPr>
+        <w:t>Person Name</w:t>
+      </w:r>
+      <w:r>
+        <w:rPr>
+          <w:rFonts w:ascii="Courier New" w:hAnsi="Courier New" w:cs="Courier New"/>
+        </w:rPr>
+        <w:tab/>
+      </w:r>
+      <w:r>
+        <w:rPr>
+          <w:rFonts w:ascii="Courier New" w:hAnsi="Courier New" w:cs="Courier New"/>
+        </w:rPr>
+        <w:tab/>
+      </w:r>
+      <w:r>
+        <w:rPr>
+          <w:rFonts w:ascii="Courier New" w:hAnsi="Courier New" w:cs="Courier New"/>
+        </w:rPr>
+        <w:tab/>
+      </w:r>
+      <w:r>
+        <w:rPr>
+          <w:rFonts w:ascii="Courier New" w:hAnsi="Courier New" w:cs="Courier New"/>
+        </w:rPr>
+        <w:tab/>
+        <w:t>- SANNAMMA</w:t>
+      </w:r>
+    </w:p>
+    <w:p>
+      <w:pPr>
+        <w:pStyle w:val="PlainText"/>
+        <w:rPr>
+          <w:rFonts w:ascii="Courier New" w:hAnsi="Courier New" w:cs="Courier New"/>
+        </w:rPr>
+      </w:pPr>
+      <w:r>
+        <w:rPr>
+          <w:rFonts w:ascii="Courier New" w:hAnsi="Courier New" w:cs="Courier New"/>
+        </w:rPr>
+        <w:t>---------------------------------------------------------------</w:t>
+      </w:r>
+    </w:p>
+    <w:p>
+      <w:pPr>
+        <w:pStyle w:val="PlainText"/>
+        <w:rPr>
+          <w:rFonts w:ascii="Courier New" w:hAnsi="Courier New" w:cs="Courier New"/>
+        </w:rPr>
+      </w:pPr>
+      <w:r>
+        <w:rPr>
+          <w:rFonts w:ascii="Courier New" w:hAnsi="Courier New" w:cs="Courier New"/>
+        </w:rPr>
+        <w:t>Item Name</w:t>
+      </w:r>
+      <w:r>
+        <w:rPr>
+          <w:rFonts w:ascii="Courier New" w:hAnsi="Courier New" w:cs="Courier New"/>
+        </w:rPr>
+        <w:tab/>
+      </w:r>
+      <w:r>
+        <w:rPr>
+          <w:rFonts w:ascii="Courier New" w:hAnsi="Courier New" w:cs="Courier New"/>
+        </w:rPr>
+        <w:tab/>
+      </w:r>
+      <w:r>
+        <w:rPr>
+          <w:rFonts w:ascii="Courier New" w:hAnsi="Courier New" w:cs="Courier New"/>
+        </w:rPr>
+        <w:tab/>
+      </w:r>
+      <w:r>
+        <w:rPr>
+          <w:rFonts w:ascii="Courier New" w:hAnsi="Courier New" w:cs="Courier New"/>
+        </w:rPr>
+        <w:tab/>
+        <w:t>- BEET</w:t>
+      </w:r>
+    </w:p>
+    <w:p>
+      <w:pPr>
+        <w:pStyle w:val="PlainText"/>
+        <w:rPr>
+          <w:rFonts w:ascii="Courier New" w:hAnsi="Courier New" w:cs="Courier New"/>
+          <w:color w:val="FF0000"/>
+        </w:rPr>
+      </w:pPr>
+      <w:r>
+        <w:rPr>
+          <w:rFonts w:ascii="Courier New" w:hAnsi="Courier New" w:cs="Courier New"/>
+          <w:color w:val="FF0000"/>
+        </w:rPr>
+        <w:t>Amount Received</w:t>
+      </w:r>
+      <w:r>
+        <w:rPr>
+          <w:rFonts w:ascii="Courier New" w:hAnsi="Courier New" w:cs="Courier New"/>
+          <w:color w:val="FF0000"/>
+        </w:rPr>
+        <w:tab/>
+      </w:r>
+      <w:r>
+        <w:rPr>
+          <w:rFonts w:ascii="Courier New" w:hAnsi="Courier New" w:cs="Courier New"/>
+          <w:color w:val="FF0000"/>
+        </w:rPr>
+        <w:tab/>
+      </w:r>
+      <w:r>
+        <w:rPr>
+          <w:rFonts w:ascii="Courier New" w:hAnsi="Courier New" w:cs="Courier New"/>
+          <w:color w:val="FF0000"/>
+        </w:rPr>
+        <w:tab/>
+        <w:t>- 1000</w:t>
+      </w:r>
+    </w:p>
+    <w:p>
+      <w:pPr>
+        <w:pStyle w:val="PlainText"/>
+        <w:rPr>
+          <w:rFonts w:ascii="Courier New" w:hAnsi="Courier New" w:cs="Courier New"/>
+          <w:b/>
+        </w:rPr>
+      </w:pPr>
+      <w:r>
+        <w:rPr>
+          <w:rFonts w:ascii="Courier New" w:hAnsi="Courier New" w:cs="Courier New"/>
+          <w:b/>
+        </w:rPr>
+        <w:t>Amount balance</w:t>
+      </w:r>
+      <w:r>
+        <w:rPr>
+          <w:rFonts w:ascii="Courier New" w:hAnsi="Courier New" w:cs="Courier New"/>
+          <w:b/>
+        </w:rPr>
+        <w:tab/>
+      </w:r>
+      <w:r>
+        <w:rPr>
+          <w:rFonts w:ascii="Courier New" w:hAnsi="Courier New" w:cs="Courier New"/>
+          <w:b/>
+        </w:rPr>
+        <w:tab/>
+      </w:r>
+      <w:r>
+        <w:rPr>
+          <w:rFonts w:ascii="Courier New" w:hAnsi="Courier New" w:cs="Courier New"/>
+          <w:b/>
+        </w:rPr>
+        <w:tab/>
+        <w:t>- 1891.0</w:t>
+      </w:r>
+    </w:p>
+    <w:p>
+      <w:pPr>
+        <w:pStyle w:val="PlainText"/>
+        <w:rPr>
+          <w:rFonts w:ascii="Courier New" w:hAnsi="Courier New" w:cs="Courier New"/>
+        </w:rPr>
+      </w:pPr>
+      <w:r>
+        <w:rPr>
+          <w:rFonts w:ascii="Courier New" w:hAnsi="Courier New" w:cs="Courier New"/>
+        </w:rPr>
+        <w:t>Amount Received mode</w:t>
+      </w:r>
+      <w:r>
+        <w:rPr>
+          <w:rFonts w:ascii="Courier New" w:hAnsi="Courier New" w:cs="Courier New"/>
+        </w:rPr>
+        <w:tab/>
+      </w:r>
+      <w:r>
+        <w:rPr>
+          <w:rFonts w:ascii="Courier New" w:hAnsi="Courier New" w:cs="Courier New"/>
+        </w:rPr>
+        <w:tab/>
+        <w:t>- CASH</w:t>
+      </w:r>
+    </w:p>
+    <w:p>
+      <w:pPr>
+        <w:pStyle w:val="PlainText"/>
+        <w:rPr>
+          <w:rFonts w:ascii="Courier New" w:hAnsi="Courier New" w:cs="Courier New"/>
+        </w:rPr>
+      </w:pPr>
+    </w:p>
+    <w:p>
+      <w:pPr>
+        <w:pStyle w:val="PlainText"/>
+        <w:rPr>
+          <w:rFonts w:ascii="Courier New" w:hAnsi="Courier New" w:cs="Courier New"/>
+        </w:rPr>
+      </w:pPr>
+    </w:p>
+    <w:p>
+      <w:pPr>
+        <w:pStyle w:val="PlainText"/>
+        <w:rPr>
+          <w:rFonts w:ascii="Courier New" w:hAnsi="Courier New" w:cs="Courier New"/>
+        </w:rPr>
+      </w:pPr>
+      <w:r>
+        <w:rPr>
+          <w:rFonts w:ascii="Courier New" w:hAnsi="Courier New" w:cs="Courier New"/>
+        </w:rPr>
+        <w:t>THU Mar 07</w:t>
+      </w:r>
+      <w:r>
+        <w:rPr>
+          <w:rFonts w:ascii="Courier New" w:hAnsi="Courier New" w:cs="Courier New"/>
+        </w:rPr>
+        <w:t xml:space="preserve"> 13:45:23 IST 2019</w:t>
+      </w:r>
+    </w:p>
+    <w:p>
+      <w:pPr>
+        <w:pStyle w:val="PlainText"/>
+        <w:rPr>
+          <w:rFonts w:ascii="Courier New" w:hAnsi="Courier New" w:cs="Courier New"/>
+        </w:rPr>
+      </w:pPr>
+      <w:r>
+        <w:rPr>
+          <w:rFonts w:ascii="Courier New" w:hAnsi="Courier New" w:cs="Courier New"/>
+        </w:rPr>
+        <w:t>Person Name</w:t>
+      </w:r>
+      <w:r>
+        <w:rPr>
+          <w:rFonts w:ascii="Courier New" w:hAnsi="Courier New" w:cs="Courier New"/>
+        </w:rPr>
+        <w:tab/>
+      </w:r>
+      <w:r>
+        <w:rPr>
+          <w:rFonts w:ascii="Courier New" w:hAnsi="Courier New" w:cs="Courier New"/>
+        </w:rPr>
+        <w:tab/>
+      </w:r>
+      <w:r>
+        <w:rPr>
+          <w:rFonts w:ascii="Courier New" w:hAnsi="Courier New" w:cs="Courier New"/>
+        </w:rPr>
+        <w:tab/>
+      </w:r>
+      <w:r>
+        <w:rPr>
+          <w:rFonts w:ascii="Courier New" w:hAnsi="Courier New" w:cs="Courier New"/>
+        </w:rPr>
+        <w:tab/>
+        <w:t>- SANNAMMA</w:t>
+      </w:r>
+    </w:p>
+    <w:p>
+      <w:pPr>
+        <w:pStyle w:val="PlainText"/>
+        <w:rPr>
+          <w:rFonts w:ascii="Courier New" w:hAnsi="Courier New" w:cs="Courier New"/>
+        </w:rPr>
+      </w:pPr>
+      <w:r>
+        <w:rPr>
+          <w:rFonts w:ascii="Courier New" w:hAnsi="Courier New" w:cs="Courier New"/>
+        </w:rPr>
+        <w:t>---------------------------------------------------------------</w:t>
+      </w:r>
+    </w:p>
+    <w:p>
+      <w:pPr>
+        <w:pStyle w:val="PlainText"/>
+        <w:rPr>
+          <w:rFonts w:ascii="Courier New" w:hAnsi="Courier New" w:cs="Courier New"/>
+        </w:rPr>
+      </w:pPr>
+      <w:r>
+        <w:rPr>
+          <w:rFonts w:ascii="Courier New" w:hAnsi="Courier New" w:cs="Courier New"/>
+        </w:rPr>
+        <w:t>Item Name</w:t>
+      </w:r>
+      <w:r>
+        <w:rPr>
+          <w:rFonts w:ascii="Courier New" w:hAnsi="Courier New" w:cs="Courier New"/>
+        </w:rPr>
+        <w:tab/>
+      </w:r>
+      <w:r>
+        <w:rPr>
+          <w:rFonts w:ascii="Courier New" w:hAnsi="Courier New" w:cs="Courier New"/>
+        </w:rPr>
+        <w:tab/>
+      </w:r>
+      <w:r>
+        <w:rPr>
+          <w:rFonts w:ascii="Courier New" w:hAnsi="Courier New" w:cs="Courier New"/>
+        </w:rPr>
+        <w:tab/>
+      </w:r>
+      <w:r>
+        <w:rPr>
+          <w:rFonts w:ascii="Courier New" w:hAnsi="Courier New" w:cs="Courier New"/>
+        </w:rPr>
+        <w:tab/>
+        <w:t>- BEET</w:t>
+      </w:r>
+    </w:p>
+    <w:p>
+      <w:pPr>
+        <w:pStyle w:val="PlainText"/>
+        <w:rPr>
+          <w:rFonts w:ascii="Courier New" w:hAnsi="Courier New" w:cs="Courier New"/>
+          <w:color w:val="FF0000"/>
+        </w:rPr>
+      </w:pPr>
+      <w:r>
+        <w:rPr>
+          <w:rFonts w:ascii="Courier New" w:hAnsi="Courier New" w:cs="Courier New"/>
+          <w:color w:val="FF0000"/>
+        </w:rPr>
+        <w:t>Amount Received</w:t>
+      </w:r>
+      <w:r>
+        <w:rPr>
+          <w:rFonts w:ascii="Courier New" w:hAnsi="Courier New" w:cs="Courier New"/>
+          <w:color w:val="FF0000"/>
+        </w:rPr>
+        <w:tab/>
+      </w:r>
+      <w:r>
+        <w:rPr>
+          <w:rFonts w:ascii="Courier New" w:hAnsi="Courier New" w:cs="Courier New"/>
+          <w:color w:val="FF0000"/>
+        </w:rPr>
+        <w:tab/>
+      </w:r>
+      <w:r>
+        <w:rPr>
+          <w:rFonts w:ascii="Courier New" w:hAnsi="Courier New" w:cs="Courier New"/>
+          <w:color w:val="FF0000"/>
+        </w:rPr>
+        <w:tab/>
+        <w:t>- 1000</w:t>
+      </w:r>
+    </w:p>
+    <w:p>
+      <w:pPr>
+        <w:pStyle w:val="PlainText"/>
+        <w:rPr>
+          <w:rFonts w:ascii="Courier New" w:hAnsi="Courier New" w:cs="Courier New"/>
+          <w:b/>
+        </w:rPr>
+      </w:pPr>
+      <w:r>
+        <w:rPr>
+          <w:rFonts w:ascii="Courier New" w:hAnsi="Courier New" w:cs="Courier New"/>
+          <w:b/>
+        </w:rPr>
+        <w:t>Amount balance</w:t>
+      </w:r>
+      <w:r>
+        <w:rPr>
+          <w:rFonts w:ascii="Courier New" w:hAnsi="Courier New" w:cs="Courier New"/>
+          <w:b/>
+        </w:rPr>
+        <w:tab/>
+      </w:r>
+      <w:r>
+        <w:rPr>
+          <w:rFonts w:ascii="Courier New" w:hAnsi="Courier New" w:cs="Courier New"/>
+          <w:b/>
+        </w:rPr>
+        <w:tab/>
+      </w:r>
+      <w:r>
+        <w:rPr>
+          <w:rFonts w:ascii="Courier New" w:hAnsi="Courier New" w:cs="Courier New"/>
+          <w:b/>
+        </w:rPr>
+        <w:tab/>
+        <w:t>- 891.0</w:t>
+      </w:r>
+    </w:p>
+    <w:p>
+      <w:pPr>
+        <w:pStyle w:val="PlainText"/>
+        <w:rPr>
+          <w:rFonts w:ascii="Courier New" w:hAnsi="Courier New" w:cs="Courier New"/>
+        </w:rPr>
+      </w:pPr>
+      <w:r>
+        <w:rPr>
+          <w:rFonts w:ascii="Courier New" w:hAnsi="Courier New" w:cs="Courier New"/>
+        </w:rPr>
+        <w:t>Amount Received mode</w:t>
+      </w:r>
+      <w:r>
+        <w:rPr>
+          <w:rFonts w:ascii="Courier New" w:hAnsi="Courier New" w:cs="Courier New"/>
+        </w:rPr>
+        <w:tab/>
+      </w:r>
+      <w:r>
+        <w:rPr>
+          <w:rFonts w:ascii="Courier New" w:hAnsi="Courier New" w:cs="Courier New"/>
+        </w:rPr>
+        <w:tab/>
+        <w:t>- CASH</w:t>
+      </w:r>
+    </w:p>
+    <w:p>
+      <w:pPr>
+        <w:pStyle w:val="PlainText"/>
+        <w:rPr>
+          <w:rFonts w:ascii="Courier New" w:hAnsi="Courier New" w:cs="Courier New"/>
+        </w:rPr>
+      </w:pPr>
+    </w:p>
+    <w:p>
+      <w:pPr>
+        <w:pStyle w:val="PlainText"/>
+        <w:rPr>
+          <w:rFonts w:ascii="Courier New" w:hAnsi="Courier New" w:cs="Courier New"/>
+        </w:rPr>
+      </w:pPr>
+    </w:p>
+    <w:p>
+      <w:pPr>
+        <w:pStyle w:val="PlainText"/>
+        <w:rPr>
+          <w:rFonts w:ascii="Courier New" w:hAnsi="Courier New" w:cs="Courier New"/>
+          <w:b/>
+        </w:rPr>
+      </w:pPr>
     </w:p>
     <w:p>
       <w:pPr>

--- a/customer _details/GANGAMMA/SEP/TUMKUR/SANNAMMA/PURCHASE DETAILS.docx
+++ b/customer _details/GANGAMMA/SEP/TUMKUR/SANNAMMA/PURCHASE DETAILS.docx
@@ -15495,13 +15495,7 @@
         <w:rPr>
           <w:rFonts w:ascii="Courier New" w:hAnsi="Courier New" w:cs="Courier New"/>
         </w:rPr>
-        <w:t>THU Mar 07</w:t>
-      </w:r>
-      <w:r>
-        <w:rPr>
-          <w:rFonts w:ascii="Courier New" w:hAnsi="Courier New" w:cs="Courier New"/>
-        </w:rPr>
-        <w:t xml:space="preserve"> 13:45:23 IST 2019</w:t>
+        <w:t>THU Mar 07 13:45:23 IST 2019</w:t>
       </w:r>
     </w:p>
     <w:p>
@@ -15698,6 +15692,434 @@
         <w:tab/>
         <w:t>- CASH</w:t>
       </w:r>
+    </w:p>
+    <w:p>
+      <w:pPr>
+        <w:pStyle w:val="PlainText"/>
+        <w:rPr>
+          <w:rFonts w:ascii="Courier New" w:hAnsi="Courier New" w:cs="Courier New"/>
+        </w:rPr>
+      </w:pPr>
+    </w:p>
+    <w:p>
+      <w:pPr>
+        <w:pStyle w:val="PlainText"/>
+        <w:rPr>
+          <w:rFonts w:ascii="Courier New" w:hAnsi="Courier New" w:cs="Courier New"/>
+        </w:rPr>
+      </w:pPr>
+      <w:r>
+        <w:rPr>
+          <w:rFonts w:ascii="Courier New" w:hAnsi="Courier New" w:cs="Courier New"/>
+        </w:rPr>
+        <w:t>FRI Mar 08</w:t>
+      </w:r>
+      <w:r>
+        <w:rPr>
+          <w:rFonts w:ascii="Courier New" w:hAnsi="Courier New" w:cs="Courier New"/>
+        </w:rPr>
+        <w:t xml:space="preserve"> 14:22:13 IST 2019</w:t>
+      </w:r>
+    </w:p>
+    <w:p>
+      <w:pPr>
+        <w:pStyle w:val="PlainText"/>
+        <w:rPr>
+          <w:rFonts w:ascii="Courier New" w:hAnsi="Courier New" w:cs="Courier New"/>
+        </w:rPr>
+      </w:pPr>
+      <w:r>
+        <w:rPr>
+          <w:rFonts w:ascii="Courier New" w:hAnsi="Courier New" w:cs="Courier New"/>
+        </w:rPr>
+        <w:t>Person Name</w:t>
+      </w:r>
+      <w:r>
+        <w:rPr>
+          <w:rFonts w:ascii="Courier New" w:hAnsi="Courier New" w:cs="Courier New"/>
+        </w:rPr>
+        <w:tab/>
+      </w:r>
+      <w:r>
+        <w:rPr>
+          <w:rFonts w:ascii="Courier New" w:hAnsi="Courier New" w:cs="Courier New"/>
+        </w:rPr>
+        <w:tab/>
+      </w:r>
+      <w:r>
+        <w:rPr>
+          <w:rFonts w:ascii="Courier New" w:hAnsi="Courier New" w:cs="Courier New"/>
+        </w:rPr>
+        <w:tab/>
+      </w:r>
+      <w:r>
+        <w:rPr>
+          <w:rFonts w:ascii="Courier New" w:hAnsi="Courier New" w:cs="Courier New"/>
+        </w:rPr>
+        <w:tab/>
+        <w:t>- SANNAMMA</w:t>
+      </w:r>
+    </w:p>
+    <w:p>
+      <w:pPr>
+        <w:pStyle w:val="PlainText"/>
+        <w:rPr>
+          <w:rFonts w:ascii="Courier New" w:hAnsi="Courier New" w:cs="Courier New"/>
+        </w:rPr>
+      </w:pPr>
+      <w:r>
+        <w:rPr>
+          <w:rFonts w:ascii="Courier New" w:hAnsi="Courier New" w:cs="Courier New"/>
+        </w:rPr>
+        <w:t>Bill number</w:t>
+      </w:r>
+      <w:r>
+        <w:rPr>
+          <w:rFonts w:ascii="Courier New" w:hAnsi="Courier New" w:cs="Courier New"/>
+        </w:rPr>
+        <w:tab/>
+      </w:r>
+      <w:r>
+        <w:rPr>
+          <w:rFonts w:ascii="Courier New" w:hAnsi="Courier New" w:cs="Courier New"/>
+        </w:rPr>
+        <w:tab/>
+      </w:r>
+      <w:r>
+        <w:rPr>
+          <w:rFonts w:ascii="Courier New" w:hAnsi="Courier New" w:cs="Courier New"/>
+        </w:rPr>
+        <w:tab/>
+      </w:r>
+      <w:r>
+        <w:rPr>
+          <w:rFonts w:ascii="Courier New" w:hAnsi="Courier New" w:cs="Courier New"/>
+        </w:rPr>
+        <w:tab/>
+        <w:t>- 11420</w:t>
+      </w:r>
+    </w:p>
+    <w:p>
+      <w:pPr>
+        <w:pStyle w:val="PlainText"/>
+        <w:rPr>
+          <w:rFonts w:ascii="Courier New" w:hAnsi="Courier New" w:cs="Courier New"/>
+        </w:rPr>
+      </w:pPr>
+      <w:r>
+        <w:rPr>
+          <w:rFonts w:ascii="Courier New" w:hAnsi="Courier New" w:cs="Courier New"/>
+        </w:rPr>
+        <w:t>---------------------------------------------------------------</w:t>
+      </w:r>
+    </w:p>
+    <w:p>
+      <w:pPr>
+        <w:pStyle w:val="PlainText"/>
+        <w:rPr>
+          <w:rFonts w:ascii="Courier New" w:hAnsi="Courier New" w:cs="Courier New"/>
+        </w:rPr>
+      </w:pPr>
+      <w:r>
+        <w:rPr>
+          <w:rFonts w:ascii="Courier New" w:hAnsi="Courier New" w:cs="Courier New"/>
+        </w:rPr>
+        <w:t>Item Name</w:t>
+      </w:r>
+      <w:r>
+        <w:rPr>
+          <w:rFonts w:ascii="Courier New" w:hAnsi="Courier New" w:cs="Courier New"/>
+        </w:rPr>
+        <w:tab/>
+      </w:r>
+      <w:r>
+        <w:rPr>
+          <w:rFonts w:ascii="Courier New" w:hAnsi="Courier New" w:cs="Courier New"/>
+        </w:rPr>
+        <w:tab/>
+      </w:r>
+      <w:r>
+        <w:rPr>
+          <w:rFonts w:ascii="Courier New" w:hAnsi="Courier New" w:cs="Courier New"/>
+        </w:rPr>
+        <w:tab/>
+      </w:r>
+      <w:r>
+        <w:rPr>
+          <w:rFonts w:ascii="Courier New" w:hAnsi="Courier New" w:cs="Courier New"/>
+        </w:rPr>
+        <w:tab/>
+        <w:t>- CARROT</w:t>
+      </w:r>
+    </w:p>
+    <w:p>
+      <w:pPr>
+        <w:pStyle w:val="PlainText"/>
+        <w:rPr>
+          <w:rFonts w:ascii="Courier New" w:hAnsi="Courier New" w:cs="Courier New"/>
+        </w:rPr>
+      </w:pPr>
+      <w:r>
+        <w:rPr>
+          <w:rFonts w:ascii="Courier New" w:hAnsi="Courier New" w:cs="Courier New"/>
+        </w:rPr>
+        <w:t>Number of Pockets</w:t>
+      </w:r>
+      <w:r>
+        <w:rPr>
+          <w:rFonts w:ascii="Courier New" w:hAnsi="Courier New" w:cs="Courier New"/>
+        </w:rPr>
+        <w:tab/>
+      </w:r>
+      <w:r>
+        <w:rPr>
+          <w:rFonts w:ascii="Courier New" w:hAnsi="Courier New" w:cs="Courier New"/>
+        </w:rPr>
+        <w:tab/>
+      </w:r>
+      <w:r>
+        <w:rPr>
+          <w:rFonts w:ascii="Courier New" w:hAnsi="Courier New" w:cs="Courier New"/>
+        </w:rPr>
+        <w:tab/>
+        <w:t>- 1</w:t>
+      </w:r>
+    </w:p>
+    <w:p>
+      <w:pPr>
+        <w:pStyle w:val="PlainText"/>
+        <w:rPr>
+          <w:rFonts w:ascii="Courier New" w:hAnsi="Courier New" w:cs="Courier New"/>
+        </w:rPr>
+      </w:pPr>
+      <w:r>
+        <w:rPr>
+          <w:rFonts w:ascii="Courier New" w:hAnsi="Courier New" w:cs="Courier New"/>
+        </w:rPr>
+        <w:t>Number of KGs</w:t>
+      </w:r>
+      <w:r>
+        <w:rPr>
+          <w:rFonts w:ascii="Courier New" w:hAnsi="Courier New" w:cs="Courier New"/>
+        </w:rPr>
+        <w:tab/>
+      </w:r>
+      <w:r>
+        <w:rPr>
+          <w:rFonts w:ascii="Courier New" w:hAnsi="Courier New" w:cs="Courier New"/>
+        </w:rPr>
+        <w:tab/>
+      </w:r>
+      <w:r>
+        <w:rPr>
+          <w:rFonts w:ascii="Courier New" w:hAnsi="Courier New" w:cs="Courier New"/>
+        </w:rPr>
+        <w:tab/>
+        <w:t>- 85</w:t>
+      </w:r>
+    </w:p>
+    <w:p>
+      <w:pPr>
+        <w:pStyle w:val="PlainText"/>
+        <w:rPr>
+          <w:rFonts w:ascii="Courier New" w:hAnsi="Courier New" w:cs="Courier New"/>
+        </w:rPr>
+      </w:pPr>
+      <w:r>
+        <w:rPr>
+          <w:rFonts w:ascii="Courier New" w:hAnsi="Courier New" w:cs="Courier New"/>
+        </w:rPr>
+        <w:t>Rate</w:t>
+      </w:r>
+      <w:r>
+        <w:rPr>
+          <w:rFonts w:ascii="Courier New" w:hAnsi="Courier New" w:cs="Courier New"/>
+        </w:rPr>
+        <w:tab/>
+      </w:r>
+      <w:r>
+        <w:rPr>
+          <w:rFonts w:ascii="Courier New" w:hAnsi="Courier New" w:cs="Courier New"/>
+        </w:rPr>
+        <w:tab/>
+      </w:r>
+      <w:r>
+        <w:rPr>
+          <w:rFonts w:ascii="Courier New" w:hAnsi="Courier New" w:cs="Courier New"/>
+        </w:rPr>
+        <w:tab/>
+      </w:r>
+      <w:r>
+        <w:rPr>
+          <w:rFonts w:ascii="Courier New" w:hAnsi="Courier New" w:cs="Courier New"/>
+        </w:rPr>
+        <w:tab/>
+      </w:r>
+      <w:r>
+        <w:rPr>
+          <w:rFonts w:ascii="Courier New" w:hAnsi="Courier New" w:cs="Courier New"/>
+        </w:rPr>
+        <w:tab/>
+        <w:t>- 14</w:t>
+      </w:r>
+    </w:p>
+    <w:p>
+      <w:pPr>
+        <w:pStyle w:val="PlainText"/>
+        <w:rPr>
+          <w:rFonts w:ascii="Courier New" w:hAnsi="Courier New" w:cs="Courier New"/>
+        </w:rPr>
+      </w:pPr>
+      <w:r>
+        <w:rPr>
+          <w:rFonts w:ascii="Courier New" w:hAnsi="Courier New" w:cs="Courier New"/>
+        </w:rPr>
+        <w:t>Total Price</w:t>
+      </w:r>
+      <w:r>
+        <w:rPr>
+          <w:rFonts w:ascii="Courier New" w:hAnsi="Courier New" w:cs="Courier New"/>
+        </w:rPr>
+        <w:tab/>
+      </w:r>
+      <w:r>
+        <w:rPr>
+          <w:rFonts w:ascii="Courier New" w:hAnsi="Courier New" w:cs="Courier New"/>
+        </w:rPr>
+        <w:tab/>
+      </w:r>
+      <w:r>
+        <w:rPr>
+          <w:rFonts w:ascii="Courier New" w:hAnsi="Courier New" w:cs="Courier New"/>
+        </w:rPr>
+        <w:tab/>
+      </w:r>
+      <w:r>
+        <w:rPr>
+          <w:rFonts w:ascii="Courier New" w:hAnsi="Courier New" w:cs="Courier New"/>
+        </w:rPr>
+        <w:tab/>
+        <w:t>- 1190.0</w:t>
+      </w:r>
+    </w:p>
+    <w:p>
+      <w:pPr>
+        <w:pStyle w:val="PlainText"/>
+        <w:rPr>
+          <w:rFonts w:ascii="Courier New" w:hAnsi="Courier New" w:cs="Courier New"/>
+          <w:color w:val="FF0000"/>
+        </w:rPr>
+      </w:pPr>
+      <w:r>
+        <w:rPr>
+          <w:rFonts w:ascii="Courier New" w:hAnsi="Courier New" w:cs="Courier New"/>
+          <w:color w:val="FF0000"/>
+        </w:rPr>
+        <w:t>Amount Received</w:t>
+      </w:r>
+      <w:r>
+        <w:rPr>
+          <w:rFonts w:ascii="Courier New" w:hAnsi="Courier New" w:cs="Courier New"/>
+          <w:color w:val="FF0000"/>
+        </w:rPr>
+        <w:tab/>
+      </w:r>
+      <w:r>
+        <w:rPr>
+          <w:rFonts w:ascii="Courier New" w:hAnsi="Courier New" w:cs="Courier New"/>
+          <w:color w:val="FF0000"/>
+        </w:rPr>
+        <w:tab/>
+      </w:r>
+      <w:r>
+        <w:rPr>
+          <w:rFonts w:ascii="Courier New" w:hAnsi="Courier New" w:cs="Courier New"/>
+          <w:color w:val="FF0000"/>
+        </w:rPr>
+        <w:tab/>
+        <w:t>- 891</w:t>
+      </w:r>
+    </w:p>
+    <w:p>
+      <w:pPr>
+        <w:pStyle w:val="PlainText"/>
+        <w:rPr>
+          <w:rFonts w:ascii="Courier New" w:hAnsi="Courier New" w:cs="Courier New"/>
+          <w:b/>
+        </w:rPr>
+      </w:pPr>
+      <w:r>
+        <w:rPr>
+          <w:rFonts w:ascii="Courier New" w:hAnsi="Courier New" w:cs="Courier New"/>
+          <w:b/>
+        </w:rPr>
+        <w:t>Amount balance</w:t>
+      </w:r>
+      <w:r>
+        <w:rPr>
+          <w:rFonts w:ascii="Courier New" w:hAnsi="Courier New" w:cs="Courier New"/>
+          <w:b/>
+        </w:rPr>
+        <w:tab/>
+      </w:r>
+      <w:r>
+        <w:rPr>
+          <w:rFonts w:ascii="Courier New" w:hAnsi="Courier New" w:cs="Courier New"/>
+          <w:b/>
+        </w:rPr>
+        <w:tab/>
+      </w:r>
+      <w:r>
+        <w:rPr>
+          <w:rFonts w:ascii="Courier New" w:hAnsi="Courier New" w:cs="Courier New"/>
+          <w:b/>
+        </w:rPr>
+        <w:tab/>
+        <w:t>- 1190.0</w:t>
+      </w:r>
+    </w:p>
+    <w:p>
+      <w:pPr>
+        <w:pStyle w:val="PlainText"/>
+        <w:rPr>
+          <w:rFonts w:ascii="Courier New" w:hAnsi="Courier New" w:cs="Courier New"/>
+        </w:rPr>
+      </w:pPr>
+      <w:r>
+        <w:rPr>
+          <w:rFonts w:ascii="Courier New" w:hAnsi="Courier New" w:cs="Courier New"/>
+        </w:rPr>
+        <w:t>Amount Received mode</w:t>
+      </w:r>
+      <w:r>
+        <w:rPr>
+          <w:rFonts w:ascii="Courier New" w:hAnsi="Courier New" w:cs="Courier New"/>
+        </w:rPr>
+        <w:tab/>
+      </w:r>
+      <w:r>
+        <w:rPr>
+          <w:rFonts w:ascii="Courier New" w:hAnsi="Courier New" w:cs="Courier New"/>
+        </w:rPr>
+        <w:tab/>
+        <w:t>- CASH</w:t>
+      </w:r>
+    </w:p>
+    <w:p>
+      <w:pPr>
+        <w:pStyle w:val="PlainText"/>
+        <w:rPr>
+          <w:rFonts w:ascii="Courier New" w:hAnsi="Courier New" w:cs="Courier New"/>
+        </w:rPr>
+      </w:pPr>
+    </w:p>
+    <w:p>
+      <w:pPr>
+        <w:pStyle w:val="PlainText"/>
+        <w:rPr>
+          <w:rFonts w:ascii="Courier New" w:hAnsi="Courier New" w:cs="Courier New"/>
+        </w:rPr>
+      </w:pPr>
     </w:p>
     <w:p>
       <w:pPr>

--- a/customer _details/GANGAMMA/SEP/TUMKUR/SANNAMMA/PURCHASE DETAILS.docx
+++ b/customer _details/GANGAMMA/SEP/TUMKUR/SANNAMMA/PURCHASE DETAILS.docx
@@ -15712,13 +15712,7 @@
         <w:rPr>
           <w:rFonts w:ascii="Courier New" w:hAnsi="Courier New" w:cs="Courier New"/>
         </w:rPr>
-        <w:t>FRI Mar 08</w:t>
-      </w:r>
-      <w:r>
-        <w:rPr>
-          <w:rFonts w:ascii="Courier New" w:hAnsi="Courier New" w:cs="Courier New"/>
-        </w:rPr>
-        <w:t xml:space="preserve"> 14:22:13 IST 2019</w:t>
+        <w:t>FRI Mar 08 14:22:13 IST 2019</w:t>
       </w:r>
     </w:p>
     <w:p>
@@ -16104,6 +16098,604 @@
         <w:tab/>
         <w:t>- CASH</w:t>
       </w:r>
+    </w:p>
+    <w:p>
+      <w:pPr>
+        <w:pStyle w:val="PlainText"/>
+        <w:rPr>
+          <w:rFonts w:ascii="Courier New" w:hAnsi="Courier New" w:cs="Courier New"/>
+        </w:rPr>
+      </w:pPr>
+    </w:p>
+    <w:p>
+      <w:pPr>
+        <w:pStyle w:val="PlainText"/>
+        <w:rPr>
+          <w:rFonts w:ascii="Courier New" w:hAnsi="Courier New" w:cs="Courier New"/>
+        </w:rPr>
+      </w:pPr>
+      <w:r>
+        <w:rPr>
+          <w:rFonts w:ascii="Courier New" w:hAnsi="Courier New" w:cs="Courier New"/>
+        </w:rPr>
+        <w:t>SAT Mar 09 14:54:11 IST 2019</w:t>
+      </w:r>
+    </w:p>
+    <w:p>
+      <w:pPr>
+        <w:pStyle w:val="PlainText"/>
+        <w:rPr>
+          <w:rFonts w:ascii="Courier New" w:hAnsi="Courier New" w:cs="Courier New"/>
+        </w:rPr>
+      </w:pPr>
+      <w:r>
+        <w:rPr>
+          <w:rFonts w:ascii="Courier New" w:hAnsi="Courier New" w:cs="Courier New"/>
+        </w:rPr>
+        <w:t>Person Name</w:t>
+      </w:r>
+      <w:r>
+        <w:rPr>
+          <w:rFonts w:ascii="Courier New" w:hAnsi="Courier New" w:cs="Courier New"/>
+        </w:rPr>
+        <w:tab/>
+      </w:r>
+      <w:r>
+        <w:rPr>
+          <w:rFonts w:ascii="Courier New" w:hAnsi="Courier New" w:cs="Courier New"/>
+        </w:rPr>
+        <w:tab/>
+      </w:r>
+      <w:r>
+        <w:rPr>
+          <w:rFonts w:ascii="Courier New" w:hAnsi="Courier New" w:cs="Courier New"/>
+        </w:rPr>
+        <w:tab/>
+      </w:r>
+      <w:r>
+        <w:rPr>
+          <w:rFonts w:ascii="Courier New" w:hAnsi="Courier New" w:cs="Courier New"/>
+        </w:rPr>
+        <w:tab/>
+        <w:t>- SANNAMMA</w:t>
+      </w:r>
+    </w:p>
+    <w:p>
+      <w:pPr>
+        <w:pStyle w:val="PlainText"/>
+        <w:rPr>
+          <w:rFonts w:ascii="Courier New" w:hAnsi="Courier New" w:cs="Courier New"/>
+        </w:rPr>
+      </w:pPr>
+      <w:r>
+        <w:rPr>
+          <w:rFonts w:ascii="Courier New" w:hAnsi="Courier New" w:cs="Courier New"/>
+        </w:rPr>
+        <w:t>Bill number</w:t>
+      </w:r>
+      <w:r>
+        <w:rPr>
+          <w:rFonts w:ascii="Courier New" w:hAnsi="Courier New" w:cs="Courier New"/>
+        </w:rPr>
+        <w:tab/>
+      </w:r>
+      <w:r>
+        <w:rPr>
+          <w:rFonts w:ascii="Courier New" w:hAnsi="Courier New" w:cs="Courier New"/>
+        </w:rPr>
+        <w:tab/>
+      </w:r>
+      <w:r>
+        <w:rPr>
+          <w:rFonts w:ascii="Courier New" w:hAnsi="Courier New" w:cs="Courier New"/>
+        </w:rPr>
+        <w:tab/>
+      </w:r>
+      <w:r>
+        <w:rPr>
+          <w:rFonts w:ascii="Courier New" w:hAnsi="Courier New" w:cs="Courier New"/>
+        </w:rPr>
+        <w:tab/>
+        <w:t>- 11432</w:t>
+      </w:r>
+    </w:p>
+    <w:p>
+      <w:pPr>
+        <w:pStyle w:val="PlainText"/>
+        <w:rPr>
+          <w:rFonts w:ascii="Courier New" w:hAnsi="Courier New" w:cs="Courier New"/>
+        </w:rPr>
+      </w:pPr>
+      <w:r>
+        <w:rPr>
+          <w:rFonts w:ascii="Courier New" w:hAnsi="Courier New" w:cs="Courier New"/>
+        </w:rPr>
+        <w:t>---------------------------------------------------------------</w:t>
+      </w:r>
+    </w:p>
+    <w:p>
+      <w:pPr>
+        <w:pStyle w:val="PlainText"/>
+        <w:rPr>
+          <w:rFonts w:ascii="Courier New" w:hAnsi="Courier New" w:cs="Courier New"/>
+        </w:rPr>
+      </w:pPr>
+      <w:r>
+        <w:rPr>
+          <w:rFonts w:ascii="Courier New" w:hAnsi="Courier New" w:cs="Courier New"/>
+        </w:rPr>
+        <w:t>Item Name</w:t>
+      </w:r>
+      <w:r>
+        <w:rPr>
+          <w:rFonts w:ascii="Courier New" w:hAnsi="Courier New" w:cs="Courier New"/>
+        </w:rPr>
+        <w:tab/>
+      </w:r>
+      <w:r>
+        <w:rPr>
+          <w:rFonts w:ascii="Courier New" w:hAnsi="Courier New" w:cs="Courier New"/>
+        </w:rPr>
+        <w:tab/>
+      </w:r>
+      <w:r>
+        <w:rPr>
+          <w:rFonts w:ascii="Courier New" w:hAnsi="Courier New" w:cs="Courier New"/>
+        </w:rPr>
+        <w:tab/>
+      </w:r>
+      <w:r>
+        <w:rPr>
+          <w:rFonts w:ascii="Courier New" w:hAnsi="Courier New" w:cs="Courier New"/>
+        </w:rPr>
+        <w:tab/>
+        <w:t>- BEET</w:t>
+      </w:r>
+    </w:p>
+    <w:p>
+      <w:pPr>
+        <w:pStyle w:val="PlainText"/>
+        <w:rPr>
+          <w:rFonts w:ascii="Courier New" w:hAnsi="Courier New" w:cs="Courier New"/>
+        </w:rPr>
+      </w:pPr>
+      <w:r>
+        <w:rPr>
+          <w:rFonts w:ascii="Courier New" w:hAnsi="Courier New" w:cs="Courier New"/>
+        </w:rPr>
+        <w:t>Number of Pockets</w:t>
+      </w:r>
+      <w:r>
+        <w:rPr>
+          <w:rFonts w:ascii="Courier New" w:hAnsi="Courier New" w:cs="Courier New"/>
+        </w:rPr>
+        <w:tab/>
+      </w:r>
+      <w:r>
+        <w:rPr>
+          <w:rFonts w:ascii="Courier New" w:hAnsi="Courier New" w:cs="Courier New"/>
+        </w:rPr>
+        <w:tab/>
+      </w:r>
+      <w:r>
+        <w:rPr>
+          <w:rFonts w:ascii="Courier New" w:hAnsi="Courier New" w:cs="Courier New"/>
+        </w:rPr>
+        <w:tab/>
+        <w:t>- 1</w:t>
+      </w:r>
+    </w:p>
+    <w:p>
+      <w:pPr>
+        <w:pStyle w:val="PlainText"/>
+        <w:rPr>
+          <w:rFonts w:ascii="Courier New" w:hAnsi="Courier New" w:cs="Courier New"/>
+        </w:rPr>
+      </w:pPr>
+      <w:r>
+        <w:rPr>
+          <w:rFonts w:ascii="Courier New" w:hAnsi="Courier New" w:cs="Courier New"/>
+        </w:rPr>
+        <w:t>Number of KGs</w:t>
+      </w:r>
+      <w:r>
+        <w:rPr>
+          <w:rFonts w:ascii="Courier New" w:hAnsi="Courier New" w:cs="Courier New"/>
+        </w:rPr>
+        <w:tab/>
+      </w:r>
+      <w:r>
+        <w:rPr>
+          <w:rFonts w:ascii="Courier New" w:hAnsi="Courier New" w:cs="Courier New"/>
+        </w:rPr>
+        <w:tab/>
+      </w:r>
+      <w:r>
+        <w:rPr>
+          <w:rFonts w:ascii="Courier New" w:hAnsi="Courier New" w:cs="Courier New"/>
+        </w:rPr>
+        <w:tab/>
+        <w:t>- 53</w:t>
+      </w:r>
+    </w:p>
+    <w:p>
+      <w:pPr>
+        <w:pStyle w:val="PlainText"/>
+        <w:rPr>
+          <w:rFonts w:ascii="Courier New" w:hAnsi="Courier New" w:cs="Courier New"/>
+        </w:rPr>
+      </w:pPr>
+      <w:r>
+        <w:rPr>
+          <w:rFonts w:ascii="Courier New" w:hAnsi="Courier New" w:cs="Courier New"/>
+        </w:rPr>
+        <w:t>Rate</w:t>
+      </w:r>
+      <w:r>
+        <w:rPr>
+          <w:rFonts w:ascii="Courier New" w:hAnsi="Courier New" w:cs="Courier New"/>
+        </w:rPr>
+        <w:tab/>
+      </w:r>
+      <w:r>
+        <w:rPr>
+          <w:rFonts w:ascii="Courier New" w:hAnsi="Courier New" w:cs="Courier New"/>
+        </w:rPr>
+        <w:tab/>
+      </w:r>
+      <w:r>
+        <w:rPr>
+          <w:rFonts w:ascii="Courier New" w:hAnsi="Courier New" w:cs="Courier New"/>
+        </w:rPr>
+        <w:tab/>
+      </w:r>
+      <w:r>
+        <w:rPr>
+          <w:rFonts w:ascii="Courier New" w:hAnsi="Courier New" w:cs="Courier New"/>
+        </w:rPr>
+        <w:tab/>
+      </w:r>
+      <w:r>
+        <w:rPr>
+          <w:rFonts w:ascii="Courier New" w:hAnsi="Courier New" w:cs="Courier New"/>
+        </w:rPr>
+        <w:tab/>
+        <w:t>- 16</w:t>
+      </w:r>
+    </w:p>
+    <w:p>
+      <w:pPr>
+        <w:pStyle w:val="PlainText"/>
+        <w:rPr>
+          <w:rFonts w:ascii="Courier New" w:hAnsi="Courier New" w:cs="Courier New"/>
+        </w:rPr>
+      </w:pPr>
+      <w:r>
+        <w:rPr>
+          <w:rFonts w:ascii="Courier New" w:hAnsi="Courier New" w:cs="Courier New"/>
+        </w:rPr>
+        <w:t>Total Price</w:t>
+      </w:r>
+      <w:r>
+        <w:rPr>
+          <w:rFonts w:ascii="Courier New" w:hAnsi="Courier New" w:cs="Courier New"/>
+        </w:rPr>
+        <w:tab/>
+      </w:r>
+      <w:r>
+        <w:rPr>
+          <w:rFonts w:ascii="Courier New" w:hAnsi="Courier New" w:cs="Courier New"/>
+        </w:rPr>
+        <w:tab/>
+      </w:r>
+      <w:r>
+        <w:rPr>
+          <w:rFonts w:ascii="Courier New" w:hAnsi="Courier New" w:cs="Courier New"/>
+        </w:rPr>
+        <w:tab/>
+      </w:r>
+      <w:r>
+        <w:rPr>
+          <w:rFonts w:ascii="Courier New" w:hAnsi="Courier New" w:cs="Courier New"/>
+        </w:rPr>
+        <w:tab/>
+        <w:t>- 848.0</w:t>
+      </w:r>
+    </w:p>
+    <w:p>
+      <w:pPr>
+        <w:pStyle w:val="PlainText"/>
+        <w:rPr>
+          <w:rFonts w:ascii="Courier New" w:hAnsi="Courier New" w:cs="Courier New"/>
+          <w:b/>
+        </w:rPr>
+      </w:pPr>
+      <w:r>
+        <w:rPr>
+          <w:rFonts w:ascii="Courier New" w:hAnsi="Courier New" w:cs="Courier New"/>
+          <w:b/>
+        </w:rPr>
+        <w:t>Amount balance</w:t>
+      </w:r>
+      <w:r>
+        <w:rPr>
+          <w:rFonts w:ascii="Courier New" w:hAnsi="Courier New" w:cs="Courier New"/>
+          <w:b/>
+        </w:rPr>
+        <w:tab/>
+      </w:r>
+      <w:r>
+        <w:rPr>
+          <w:rFonts w:ascii="Courier New" w:hAnsi="Courier New" w:cs="Courier New"/>
+          <w:b/>
+        </w:rPr>
+        <w:tab/>
+      </w:r>
+      <w:r>
+        <w:rPr>
+          <w:rFonts w:ascii="Courier New" w:hAnsi="Courier New" w:cs="Courier New"/>
+          <w:b/>
+        </w:rPr>
+        <w:tab/>
+        <w:t>- 2038.0</w:t>
+      </w:r>
+    </w:p>
+    <w:p>
+      <w:pPr>
+        <w:pStyle w:val="PlainText"/>
+        <w:rPr>
+          <w:rFonts w:ascii="Courier New" w:hAnsi="Courier New" w:cs="Courier New"/>
+          <w:b/>
+        </w:rPr>
+      </w:pPr>
+    </w:p>
+    <w:p>
+      <w:pPr>
+        <w:pStyle w:val="PlainText"/>
+        <w:rPr>
+          <w:rFonts w:ascii="Courier New" w:hAnsi="Courier New" w:cs="Courier New"/>
+        </w:rPr>
+      </w:pPr>
+      <w:r>
+        <w:rPr>
+          <w:rFonts w:ascii="Courier New" w:hAnsi="Courier New" w:cs="Courier New"/>
+        </w:rPr>
+        <w:t>MON Mar 11</w:t>
+      </w:r>
+      <w:r>
+        <w:rPr>
+          <w:rFonts w:ascii="Courier New" w:hAnsi="Courier New" w:cs="Courier New"/>
+        </w:rPr>
+        <w:t xml:space="preserve"> 16:29:07 IST 2019</w:t>
+      </w:r>
+    </w:p>
+    <w:p>
+      <w:pPr>
+        <w:pStyle w:val="PlainText"/>
+        <w:rPr>
+          <w:rFonts w:ascii="Courier New" w:hAnsi="Courier New" w:cs="Courier New"/>
+        </w:rPr>
+      </w:pPr>
+      <w:r>
+        <w:rPr>
+          <w:rFonts w:ascii="Courier New" w:hAnsi="Courier New" w:cs="Courier New"/>
+        </w:rPr>
+        <w:t>Person Name</w:t>
+      </w:r>
+      <w:r>
+        <w:rPr>
+          <w:rFonts w:ascii="Courier New" w:hAnsi="Courier New" w:cs="Courier New"/>
+        </w:rPr>
+        <w:tab/>
+      </w:r>
+      <w:r>
+        <w:rPr>
+          <w:rFonts w:ascii="Courier New" w:hAnsi="Courier New" w:cs="Courier New"/>
+        </w:rPr>
+        <w:tab/>
+      </w:r>
+      <w:r>
+        <w:rPr>
+          <w:rFonts w:ascii="Courier New" w:hAnsi="Courier New" w:cs="Courier New"/>
+        </w:rPr>
+        <w:tab/>
+      </w:r>
+      <w:r>
+        <w:rPr>
+          <w:rFonts w:ascii="Courier New" w:hAnsi="Courier New" w:cs="Courier New"/>
+        </w:rPr>
+        <w:tab/>
+        <w:t>- SANNAMMA</w:t>
+      </w:r>
+    </w:p>
+    <w:p>
+      <w:pPr>
+        <w:pStyle w:val="PlainText"/>
+        <w:rPr>
+          <w:rFonts w:ascii="Courier New" w:hAnsi="Courier New" w:cs="Courier New"/>
+        </w:rPr>
+      </w:pPr>
+      <w:r>
+        <w:rPr>
+          <w:rFonts w:ascii="Courier New" w:hAnsi="Courier New" w:cs="Courier New"/>
+        </w:rPr>
+        <w:t>---------------------------------------------------------------</w:t>
+      </w:r>
+    </w:p>
+    <w:p>
+      <w:pPr>
+        <w:pStyle w:val="PlainText"/>
+        <w:rPr>
+          <w:rFonts w:ascii="Courier New" w:hAnsi="Courier New" w:cs="Courier New"/>
+        </w:rPr>
+      </w:pPr>
+      <w:r>
+        <w:rPr>
+          <w:rFonts w:ascii="Courier New" w:hAnsi="Courier New" w:cs="Courier New"/>
+        </w:rPr>
+        <w:t>Item Name</w:t>
+      </w:r>
+      <w:r>
+        <w:rPr>
+          <w:rFonts w:ascii="Courier New" w:hAnsi="Courier New" w:cs="Courier New"/>
+        </w:rPr>
+        <w:tab/>
+      </w:r>
+      <w:r>
+        <w:rPr>
+          <w:rFonts w:ascii="Courier New" w:hAnsi="Courier New" w:cs="Courier New"/>
+        </w:rPr>
+        <w:tab/>
+      </w:r>
+      <w:r>
+        <w:rPr>
+          <w:rFonts w:ascii="Courier New" w:hAnsi="Courier New" w:cs="Courier New"/>
+        </w:rPr>
+        <w:tab/>
+      </w:r>
+      <w:r>
+        <w:rPr>
+          <w:rFonts w:ascii="Courier New" w:hAnsi="Courier New" w:cs="Courier New"/>
+        </w:rPr>
+        <w:tab/>
+        <w:t>- CARROT</w:t>
+      </w:r>
+    </w:p>
+    <w:p>
+      <w:pPr>
+        <w:pStyle w:val="PlainText"/>
+        <w:rPr>
+          <w:rFonts w:ascii="Courier New" w:hAnsi="Courier New" w:cs="Courier New"/>
+          <w:color w:val="FF0000"/>
+        </w:rPr>
+      </w:pPr>
+      <w:r>
+        <w:rPr>
+          <w:rFonts w:ascii="Courier New" w:hAnsi="Courier New" w:cs="Courier New"/>
+          <w:color w:val="FF0000"/>
+        </w:rPr>
+        <w:t>Amount Received</w:t>
+      </w:r>
+      <w:r>
+        <w:rPr>
+          <w:rFonts w:ascii="Courier New" w:hAnsi="Courier New" w:cs="Courier New"/>
+          <w:color w:val="FF0000"/>
+        </w:rPr>
+        <w:tab/>
+      </w:r>
+      <w:r>
+        <w:rPr>
+          <w:rFonts w:ascii="Courier New" w:hAnsi="Courier New" w:cs="Courier New"/>
+          <w:color w:val="FF0000"/>
+        </w:rPr>
+        <w:tab/>
+      </w:r>
+      <w:r>
+        <w:rPr>
+          <w:rFonts w:ascii="Courier New" w:hAnsi="Courier New" w:cs="Courier New"/>
+          <w:color w:val="FF0000"/>
+        </w:rPr>
+        <w:tab/>
+        <w:t>- 1000</w:t>
+      </w:r>
+    </w:p>
+    <w:p>
+      <w:pPr>
+        <w:pStyle w:val="PlainText"/>
+        <w:rPr>
+          <w:rFonts w:ascii="Courier New" w:hAnsi="Courier New" w:cs="Courier New"/>
+          <w:b/>
+        </w:rPr>
+      </w:pPr>
+      <w:r>
+        <w:rPr>
+          <w:rFonts w:ascii="Courier New" w:hAnsi="Courier New" w:cs="Courier New"/>
+          <w:b/>
+        </w:rPr>
+        <w:t>Amount balance</w:t>
+      </w:r>
+      <w:r>
+        <w:rPr>
+          <w:rFonts w:ascii="Courier New" w:hAnsi="Courier New" w:cs="Courier New"/>
+          <w:b/>
+        </w:rPr>
+        <w:tab/>
+      </w:r>
+      <w:r>
+        <w:rPr>
+          <w:rFonts w:ascii="Courier New" w:hAnsi="Courier New" w:cs="Courier New"/>
+          <w:b/>
+        </w:rPr>
+        <w:tab/>
+      </w:r>
+      <w:r>
+        <w:rPr>
+          <w:rFonts w:ascii="Courier New" w:hAnsi="Courier New" w:cs="Courier New"/>
+          <w:b/>
+        </w:rPr>
+        <w:tab/>
+        <w:t>- 1038.0</w:t>
+      </w:r>
+    </w:p>
+    <w:p>
+      <w:pPr>
+        <w:pStyle w:val="PlainText"/>
+        <w:rPr>
+          <w:rFonts w:ascii="Courier New" w:hAnsi="Courier New" w:cs="Courier New"/>
+        </w:rPr>
+      </w:pPr>
+      <w:r>
+        <w:rPr>
+          <w:rFonts w:ascii="Courier New" w:hAnsi="Courier New" w:cs="Courier New"/>
+        </w:rPr>
+        <w:t>Amount Received mode</w:t>
+      </w:r>
+      <w:r>
+        <w:rPr>
+          <w:rFonts w:ascii="Courier New" w:hAnsi="Courier New" w:cs="Courier New"/>
+        </w:rPr>
+        <w:tab/>
+      </w:r>
+      <w:r>
+        <w:rPr>
+          <w:rFonts w:ascii="Courier New" w:hAnsi="Courier New" w:cs="Courier New"/>
+        </w:rPr>
+        <w:tab/>
+        <w:t>- CASH</w:t>
+      </w:r>
+    </w:p>
+    <w:p>
+      <w:pPr>
+        <w:pStyle w:val="PlainText"/>
+        <w:rPr>
+          <w:rFonts w:ascii="Courier New" w:hAnsi="Courier New" w:cs="Courier New"/>
+        </w:rPr>
+      </w:pPr>
+    </w:p>
+    <w:p>
+      <w:pPr>
+        <w:pStyle w:val="PlainText"/>
+        <w:rPr>
+          <w:rFonts w:ascii="Courier New" w:hAnsi="Courier New" w:cs="Courier New"/>
+          <w:b/>
+        </w:rPr>
+      </w:pPr>
+    </w:p>
+    <w:p>
+      <w:pPr>
+        <w:pStyle w:val="PlainText"/>
+        <w:rPr>
+          <w:rFonts w:ascii="Courier New" w:hAnsi="Courier New" w:cs="Courier New"/>
+        </w:rPr>
+      </w:pPr>
+    </w:p>
+    <w:p>
+      <w:pPr>
+        <w:pStyle w:val="PlainText"/>
+        <w:rPr>
+          <w:rFonts w:ascii="Courier New" w:hAnsi="Courier New" w:cs="Courier New"/>
+        </w:rPr>
+      </w:pPr>
     </w:p>
     <w:p>
       <w:pPr>

--- a/customer _details/GANGAMMA/SEP/TUMKUR/SANNAMMA/PURCHASE DETAILS.docx
+++ b/customer _details/GANGAMMA/SEP/TUMKUR/SANNAMMA/PURCHASE DETAILS.docx
@@ -16460,13 +16460,7 @@
         <w:rPr>
           <w:rFonts w:ascii="Courier New" w:hAnsi="Courier New" w:cs="Courier New"/>
         </w:rPr>
-        <w:t>MON Mar 11</w:t>
-      </w:r>
-      <w:r>
-        <w:rPr>
-          <w:rFonts w:ascii="Courier New" w:hAnsi="Courier New" w:cs="Courier New"/>
-        </w:rPr>
-        <w:t xml:space="preserve"> 16:29:07 IST 2019</w:t>
+        <w:t>MON Mar 11 16:29:07 IST 2019</w:t>
       </w:r>
     </w:p>
     <w:p>
@@ -16663,6 +16657,748 @@
         <w:tab/>
         <w:t>- CASH</w:t>
       </w:r>
+    </w:p>
+    <w:p>
+      <w:pPr>
+        <w:pStyle w:val="PlainText"/>
+        <w:rPr>
+          <w:rFonts w:ascii="Courier New" w:hAnsi="Courier New" w:cs="Courier New"/>
+        </w:rPr>
+      </w:pPr>
+    </w:p>
+    <w:p>
+      <w:pPr>
+        <w:pStyle w:val="PlainText"/>
+        <w:rPr>
+          <w:rFonts w:ascii="Courier New" w:hAnsi="Courier New" w:cs="Courier New"/>
+        </w:rPr>
+      </w:pPr>
+      <w:r>
+        <w:rPr>
+          <w:rFonts w:ascii="Courier New" w:hAnsi="Courier New" w:cs="Courier New"/>
+        </w:rPr>
+        <w:t>WED Mar 13 14:40:12 IST 2019</w:t>
+      </w:r>
+    </w:p>
+    <w:p>
+      <w:pPr>
+        <w:pStyle w:val="PlainText"/>
+        <w:rPr>
+          <w:rFonts w:ascii="Courier New" w:hAnsi="Courier New" w:cs="Courier New"/>
+        </w:rPr>
+      </w:pPr>
+      <w:r>
+        <w:rPr>
+          <w:rFonts w:ascii="Courier New" w:hAnsi="Courier New" w:cs="Courier New"/>
+        </w:rPr>
+        <w:t>Person Name</w:t>
+      </w:r>
+      <w:r>
+        <w:rPr>
+          <w:rFonts w:ascii="Courier New" w:hAnsi="Courier New" w:cs="Courier New"/>
+        </w:rPr>
+        <w:tab/>
+      </w:r>
+      <w:r>
+        <w:rPr>
+          <w:rFonts w:ascii="Courier New" w:hAnsi="Courier New" w:cs="Courier New"/>
+        </w:rPr>
+        <w:tab/>
+      </w:r>
+      <w:r>
+        <w:rPr>
+          <w:rFonts w:ascii="Courier New" w:hAnsi="Courier New" w:cs="Courier New"/>
+        </w:rPr>
+        <w:tab/>
+      </w:r>
+      <w:r>
+        <w:rPr>
+          <w:rFonts w:ascii="Courier New" w:hAnsi="Courier New" w:cs="Courier New"/>
+        </w:rPr>
+        <w:tab/>
+        <w:t>- SANNAMMA</w:t>
+      </w:r>
+    </w:p>
+    <w:p>
+      <w:pPr>
+        <w:pStyle w:val="PlainText"/>
+        <w:rPr>
+          <w:rFonts w:ascii="Courier New" w:hAnsi="Courier New" w:cs="Courier New"/>
+        </w:rPr>
+      </w:pPr>
+      <w:r>
+        <w:rPr>
+          <w:rFonts w:ascii="Courier New" w:hAnsi="Courier New" w:cs="Courier New"/>
+        </w:rPr>
+        <w:t>Bill number</w:t>
+      </w:r>
+      <w:r>
+        <w:rPr>
+          <w:rFonts w:ascii="Courier New" w:hAnsi="Courier New" w:cs="Courier New"/>
+        </w:rPr>
+        <w:tab/>
+      </w:r>
+      <w:r>
+        <w:rPr>
+          <w:rFonts w:ascii="Courier New" w:hAnsi="Courier New" w:cs="Courier New"/>
+        </w:rPr>
+        <w:tab/>
+      </w:r>
+      <w:r>
+        <w:rPr>
+          <w:rFonts w:ascii="Courier New" w:hAnsi="Courier New" w:cs="Courier New"/>
+        </w:rPr>
+        <w:tab/>
+      </w:r>
+      <w:r>
+        <w:rPr>
+          <w:rFonts w:ascii="Courier New" w:hAnsi="Courier New" w:cs="Courier New"/>
+        </w:rPr>
+        <w:tab/>
+        <w:t>- 11546</w:t>
+      </w:r>
+    </w:p>
+    <w:p>
+      <w:pPr>
+        <w:pStyle w:val="PlainText"/>
+        <w:rPr>
+          <w:rFonts w:ascii="Courier New" w:hAnsi="Courier New" w:cs="Courier New"/>
+        </w:rPr>
+      </w:pPr>
+      <w:r>
+        <w:rPr>
+          <w:rFonts w:ascii="Courier New" w:hAnsi="Courier New" w:cs="Courier New"/>
+        </w:rPr>
+        <w:t>---------------------------------------------------------------</w:t>
+      </w:r>
+    </w:p>
+    <w:p>
+      <w:pPr>
+        <w:pStyle w:val="PlainText"/>
+        <w:rPr>
+          <w:rFonts w:ascii="Courier New" w:hAnsi="Courier New" w:cs="Courier New"/>
+        </w:rPr>
+      </w:pPr>
+      <w:r>
+        <w:rPr>
+          <w:rFonts w:ascii="Courier New" w:hAnsi="Courier New" w:cs="Courier New"/>
+        </w:rPr>
+        <w:t>Item Name</w:t>
+      </w:r>
+      <w:r>
+        <w:rPr>
+          <w:rFonts w:ascii="Courier New" w:hAnsi="Courier New" w:cs="Courier New"/>
+        </w:rPr>
+        <w:tab/>
+      </w:r>
+      <w:r>
+        <w:rPr>
+          <w:rFonts w:ascii="Courier New" w:hAnsi="Courier New" w:cs="Courier New"/>
+        </w:rPr>
+        <w:tab/>
+      </w:r>
+      <w:r>
+        <w:rPr>
+          <w:rFonts w:ascii="Courier New" w:hAnsi="Courier New" w:cs="Courier New"/>
+        </w:rPr>
+        <w:tab/>
+      </w:r>
+      <w:r>
+        <w:rPr>
+          <w:rFonts w:ascii="Courier New" w:hAnsi="Courier New" w:cs="Courier New"/>
+        </w:rPr>
+        <w:tab/>
+        <w:t>- CARROT</w:t>
+      </w:r>
+    </w:p>
+    <w:p>
+      <w:pPr>
+        <w:pStyle w:val="PlainText"/>
+        <w:rPr>
+          <w:rFonts w:ascii="Courier New" w:hAnsi="Courier New" w:cs="Courier New"/>
+        </w:rPr>
+      </w:pPr>
+      <w:r>
+        <w:rPr>
+          <w:rFonts w:ascii="Courier New" w:hAnsi="Courier New" w:cs="Courier New"/>
+        </w:rPr>
+        <w:t>Number of Pockets</w:t>
+      </w:r>
+      <w:r>
+        <w:rPr>
+          <w:rFonts w:ascii="Courier New" w:hAnsi="Courier New" w:cs="Courier New"/>
+        </w:rPr>
+        <w:tab/>
+      </w:r>
+      <w:r>
+        <w:rPr>
+          <w:rFonts w:ascii="Courier New" w:hAnsi="Courier New" w:cs="Courier New"/>
+        </w:rPr>
+        <w:tab/>
+      </w:r>
+      <w:r>
+        <w:rPr>
+          <w:rFonts w:ascii="Courier New" w:hAnsi="Courier New" w:cs="Courier New"/>
+        </w:rPr>
+        <w:tab/>
+        <w:t>- 1</w:t>
+      </w:r>
+    </w:p>
+    <w:p>
+      <w:pPr>
+        <w:pStyle w:val="PlainText"/>
+        <w:rPr>
+          <w:rFonts w:ascii="Courier New" w:hAnsi="Courier New" w:cs="Courier New"/>
+        </w:rPr>
+      </w:pPr>
+      <w:r>
+        <w:rPr>
+          <w:rFonts w:ascii="Courier New" w:hAnsi="Courier New" w:cs="Courier New"/>
+        </w:rPr>
+        <w:t>Number of KGs</w:t>
+      </w:r>
+      <w:r>
+        <w:rPr>
+          <w:rFonts w:ascii="Courier New" w:hAnsi="Courier New" w:cs="Courier New"/>
+        </w:rPr>
+        <w:tab/>
+      </w:r>
+      <w:r>
+        <w:rPr>
+          <w:rFonts w:ascii="Courier New" w:hAnsi="Courier New" w:cs="Courier New"/>
+        </w:rPr>
+        <w:tab/>
+      </w:r>
+      <w:r>
+        <w:rPr>
+          <w:rFonts w:ascii="Courier New" w:hAnsi="Courier New" w:cs="Courier New"/>
+        </w:rPr>
+        <w:tab/>
+        <w:t>- 89</w:t>
+      </w:r>
+    </w:p>
+    <w:p>
+      <w:pPr>
+        <w:pStyle w:val="PlainText"/>
+        <w:rPr>
+          <w:rFonts w:ascii="Courier New" w:hAnsi="Courier New" w:cs="Courier New"/>
+        </w:rPr>
+      </w:pPr>
+      <w:r>
+        <w:rPr>
+          <w:rFonts w:ascii="Courier New" w:hAnsi="Courier New" w:cs="Courier New"/>
+        </w:rPr>
+        <w:t>Total Price</w:t>
+      </w:r>
+      <w:r>
+        <w:rPr>
+          <w:rFonts w:ascii="Courier New" w:hAnsi="Courier New" w:cs="Courier New"/>
+        </w:rPr>
+        <w:tab/>
+      </w:r>
+      <w:r>
+        <w:rPr>
+          <w:rFonts w:ascii="Courier New" w:hAnsi="Courier New" w:cs="Courier New"/>
+        </w:rPr>
+        <w:tab/>
+      </w:r>
+      <w:r>
+        <w:rPr>
+          <w:rFonts w:ascii="Courier New" w:hAnsi="Courier New" w:cs="Courier New"/>
+        </w:rPr>
+        <w:tab/>
+      </w:r>
+      <w:r>
+        <w:rPr>
+          <w:rFonts w:ascii="Courier New" w:hAnsi="Courier New" w:cs="Courier New"/>
+        </w:rPr>
+        <w:tab/>
+        <w:t>- 1201.5</w:t>
+      </w:r>
+    </w:p>
+    <w:p>
+      <w:pPr>
+        <w:pStyle w:val="PlainText"/>
+        <w:rPr>
+          <w:rFonts w:ascii="Courier New" w:hAnsi="Courier New" w:cs="Courier New"/>
+          <w:b/>
+        </w:rPr>
+      </w:pPr>
+      <w:r>
+        <w:rPr>
+          <w:rFonts w:ascii="Courier New" w:hAnsi="Courier New" w:cs="Courier New"/>
+          <w:b/>
+        </w:rPr>
+        <w:t>Amount balance</w:t>
+      </w:r>
+      <w:r>
+        <w:rPr>
+          <w:rFonts w:ascii="Courier New" w:hAnsi="Courier New" w:cs="Courier New"/>
+          <w:b/>
+        </w:rPr>
+        <w:tab/>
+      </w:r>
+      <w:r>
+        <w:rPr>
+          <w:rFonts w:ascii="Courier New" w:hAnsi="Courier New" w:cs="Courier New"/>
+          <w:b/>
+        </w:rPr>
+        <w:tab/>
+      </w:r>
+      <w:r>
+        <w:rPr>
+          <w:rFonts w:ascii="Courier New" w:hAnsi="Courier New" w:cs="Courier New"/>
+          <w:b/>
+        </w:rPr>
+        <w:tab/>
+        <w:t>- 2239.5</w:t>
+      </w:r>
+    </w:p>
+    <w:p>
+      <w:pPr>
+        <w:pStyle w:val="PlainText"/>
+        <w:rPr>
+          <w:rFonts w:ascii="Courier New" w:hAnsi="Courier New" w:cs="Courier New"/>
+          <w:b/>
+        </w:rPr>
+      </w:pPr>
+    </w:p>
+    <w:p>
+      <w:pPr>
+        <w:pStyle w:val="PlainText"/>
+        <w:rPr>
+          <w:rFonts w:ascii="Courier New" w:hAnsi="Courier New" w:cs="Courier New"/>
+        </w:rPr>
+      </w:pPr>
+      <w:r>
+        <w:rPr>
+          <w:rFonts w:ascii="Courier New" w:hAnsi="Courier New" w:cs="Courier New"/>
+        </w:rPr>
+        <w:t>FRI Mar 15</w:t>
+      </w:r>
+      <w:r>
+        <w:rPr>
+          <w:rFonts w:ascii="Courier New" w:hAnsi="Courier New" w:cs="Courier New"/>
+        </w:rPr>
+        <w:t xml:space="preserve"> 13:40:48 IST 2019</w:t>
+      </w:r>
+    </w:p>
+    <w:p>
+      <w:pPr>
+        <w:pStyle w:val="PlainText"/>
+        <w:rPr>
+          <w:rFonts w:ascii="Courier New" w:hAnsi="Courier New" w:cs="Courier New"/>
+        </w:rPr>
+      </w:pPr>
+      <w:r>
+        <w:rPr>
+          <w:rFonts w:ascii="Courier New" w:hAnsi="Courier New" w:cs="Courier New"/>
+        </w:rPr>
+        <w:t>Person Name</w:t>
+      </w:r>
+      <w:r>
+        <w:rPr>
+          <w:rFonts w:ascii="Courier New" w:hAnsi="Courier New" w:cs="Courier New"/>
+        </w:rPr>
+        <w:tab/>
+      </w:r>
+      <w:r>
+        <w:rPr>
+          <w:rFonts w:ascii="Courier New" w:hAnsi="Courier New" w:cs="Courier New"/>
+        </w:rPr>
+        <w:tab/>
+      </w:r>
+      <w:r>
+        <w:rPr>
+          <w:rFonts w:ascii="Courier New" w:hAnsi="Courier New" w:cs="Courier New"/>
+        </w:rPr>
+        <w:tab/>
+      </w:r>
+      <w:r>
+        <w:rPr>
+          <w:rFonts w:ascii="Courier New" w:hAnsi="Courier New" w:cs="Courier New"/>
+        </w:rPr>
+        <w:tab/>
+        <w:t>- SANNAMMA</w:t>
+      </w:r>
+    </w:p>
+    <w:p>
+      <w:pPr>
+        <w:pStyle w:val="PlainText"/>
+        <w:rPr>
+          <w:rFonts w:ascii="Courier New" w:hAnsi="Courier New" w:cs="Courier New"/>
+        </w:rPr>
+      </w:pPr>
+      <w:r>
+        <w:rPr>
+          <w:rFonts w:ascii="Courier New" w:hAnsi="Courier New" w:cs="Courier New"/>
+        </w:rPr>
+        <w:t>Bill number</w:t>
+      </w:r>
+      <w:r>
+        <w:rPr>
+          <w:rFonts w:ascii="Courier New" w:hAnsi="Courier New" w:cs="Courier New"/>
+        </w:rPr>
+        <w:tab/>
+      </w:r>
+      <w:r>
+        <w:rPr>
+          <w:rFonts w:ascii="Courier New" w:hAnsi="Courier New" w:cs="Courier New"/>
+        </w:rPr>
+        <w:tab/>
+      </w:r>
+      <w:r>
+        <w:rPr>
+          <w:rFonts w:ascii="Courier New" w:hAnsi="Courier New" w:cs="Courier New"/>
+        </w:rPr>
+        <w:tab/>
+      </w:r>
+      <w:r>
+        <w:rPr>
+          <w:rFonts w:ascii="Courier New" w:hAnsi="Courier New" w:cs="Courier New"/>
+        </w:rPr>
+        <w:tab/>
+        <w:t>- 11583</w:t>
+      </w:r>
+    </w:p>
+    <w:p>
+      <w:pPr>
+        <w:pStyle w:val="PlainText"/>
+        <w:rPr>
+          <w:rFonts w:ascii="Courier New" w:hAnsi="Courier New" w:cs="Courier New"/>
+        </w:rPr>
+      </w:pPr>
+      <w:r>
+        <w:rPr>
+          <w:rFonts w:ascii="Courier New" w:hAnsi="Courier New" w:cs="Courier New"/>
+        </w:rPr>
+        <w:t>---------------------------------------------------------------</w:t>
+      </w:r>
+    </w:p>
+    <w:p>
+      <w:pPr>
+        <w:pStyle w:val="PlainText"/>
+        <w:rPr>
+          <w:rFonts w:ascii="Courier New" w:hAnsi="Courier New" w:cs="Courier New"/>
+        </w:rPr>
+      </w:pPr>
+      <w:r>
+        <w:rPr>
+          <w:rFonts w:ascii="Courier New" w:hAnsi="Courier New" w:cs="Courier New"/>
+        </w:rPr>
+        <w:t>Item Name</w:t>
+      </w:r>
+      <w:r>
+        <w:rPr>
+          <w:rFonts w:ascii="Courier New" w:hAnsi="Courier New" w:cs="Courier New"/>
+        </w:rPr>
+        <w:tab/>
+      </w:r>
+      <w:r>
+        <w:rPr>
+          <w:rFonts w:ascii="Courier New" w:hAnsi="Courier New" w:cs="Courier New"/>
+        </w:rPr>
+        <w:tab/>
+      </w:r>
+      <w:r>
+        <w:rPr>
+          <w:rFonts w:ascii="Courier New" w:hAnsi="Courier New" w:cs="Courier New"/>
+        </w:rPr>
+        <w:tab/>
+      </w:r>
+      <w:r>
+        <w:rPr>
+          <w:rFonts w:ascii="Courier New" w:hAnsi="Courier New" w:cs="Courier New"/>
+        </w:rPr>
+        <w:tab/>
+        <w:t>- BEET</w:t>
+      </w:r>
+    </w:p>
+    <w:p>
+      <w:pPr>
+        <w:pStyle w:val="PlainText"/>
+        <w:rPr>
+          <w:rFonts w:ascii="Courier New" w:hAnsi="Courier New" w:cs="Courier New"/>
+        </w:rPr>
+      </w:pPr>
+      <w:r>
+        <w:rPr>
+          <w:rFonts w:ascii="Courier New" w:hAnsi="Courier New" w:cs="Courier New"/>
+        </w:rPr>
+        <w:t>Number of Pockets</w:t>
+      </w:r>
+      <w:r>
+        <w:rPr>
+          <w:rFonts w:ascii="Courier New" w:hAnsi="Courier New" w:cs="Courier New"/>
+        </w:rPr>
+        <w:tab/>
+      </w:r>
+      <w:r>
+        <w:rPr>
+          <w:rFonts w:ascii="Courier New" w:hAnsi="Courier New" w:cs="Courier New"/>
+        </w:rPr>
+        <w:tab/>
+      </w:r>
+      <w:r>
+        <w:rPr>
+          <w:rFonts w:ascii="Courier New" w:hAnsi="Courier New" w:cs="Courier New"/>
+        </w:rPr>
+        <w:tab/>
+        <w:t>- 1</w:t>
+      </w:r>
+    </w:p>
+    <w:p>
+      <w:pPr>
+        <w:pStyle w:val="PlainText"/>
+        <w:rPr>
+          <w:rFonts w:ascii="Courier New" w:hAnsi="Courier New" w:cs="Courier New"/>
+        </w:rPr>
+      </w:pPr>
+      <w:r>
+        <w:rPr>
+          <w:rFonts w:ascii="Courier New" w:hAnsi="Courier New" w:cs="Courier New"/>
+        </w:rPr>
+        <w:t>Number of KGs</w:t>
+      </w:r>
+      <w:r>
+        <w:rPr>
+          <w:rFonts w:ascii="Courier New" w:hAnsi="Courier New" w:cs="Courier New"/>
+        </w:rPr>
+        <w:tab/>
+      </w:r>
+      <w:r>
+        <w:rPr>
+          <w:rFonts w:ascii="Courier New" w:hAnsi="Courier New" w:cs="Courier New"/>
+        </w:rPr>
+        <w:tab/>
+      </w:r>
+      <w:r>
+        <w:rPr>
+          <w:rFonts w:ascii="Courier New" w:hAnsi="Courier New" w:cs="Courier New"/>
+        </w:rPr>
+        <w:tab/>
+        <w:t>- 57</w:t>
+      </w:r>
+    </w:p>
+    <w:p>
+      <w:pPr>
+        <w:pStyle w:val="PlainText"/>
+        <w:rPr>
+          <w:rFonts w:ascii="Courier New" w:hAnsi="Courier New" w:cs="Courier New"/>
+        </w:rPr>
+      </w:pPr>
+      <w:r>
+        <w:rPr>
+          <w:rFonts w:ascii="Courier New" w:hAnsi="Courier New" w:cs="Courier New"/>
+        </w:rPr>
+        <w:t>Rate</w:t>
+      </w:r>
+      <w:r>
+        <w:rPr>
+          <w:rFonts w:ascii="Courier New" w:hAnsi="Courier New" w:cs="Courier New"/>
+        </w:rPr>
+        <w:tab/>
+      </w:r>
+      <w:r>
+        <w:rPr>
+          <w:rFonts w:ascii="Courier New" w:hAnsi="Courier New" w:cs="Courier New"/>
+        </w:rPr>
+        <w:tab/>
+      </w:r>
+      <w:r>
+        <w:rPr>
+          <w:rFonts w:ascii="Courier New" w:hAnsi="Courier New" w:cs="Courier New"/>
+        </w:rPr>
+        <w:tab/>
+      </w:r>
+      <w:r>
+        <w:rPr>
+          <w:rFonts w:ascii="Courier New" w:hAnsi="Courier New" w:cs="Courier New"/>
+        </w:rPr>
+        <w:tab/>
+      </w:r>
+      <w:r>
+        <w:rPr>
+          <w:rFonts w:ascii="Courier New" w:hAnsi="Courier New" w:cs="Courier New"/>
+        </w:rPr>
+        <w:tab/>
+        <w:t>- 18</w:t>
+      </w:r>
+    </w:p>
+    <w:p>
+      <w:pPr>
+        <w:pStyle w:val="PlainText"/>
+        <w:rPr>
+          <w:rFonts w:ascii="Courier New" w:hAnsi="Courier New" w:cs="Courier New"/>
+        </w:rPr>
+      </w:pPr>
+      <w:r>
+        <w:rPr>
+          <w:rFonts w:ascii="Courier New" w:hAnsi="Courier New" w:cs="Courier New"/>
+        </w:rPr>
+        <w:t>Total Price</w:t>
+      </w:r>
+      <w:r>
+        <w:rPr>
+          <w:rFonts w:ascii="Courier New" w:hAnsi="Courier New" w:cs="Courier New"/>
+        </w:rPr>
+        <w:tab/>
+      </w:r>
+      <w:r>
+        <w:rPr>
+          <w:rFonts w:ascii="Courier New" w:hAnsi="Courier New" w:cs="Courier New"/>
+        </w:rPr>
+        <w:tab/>
+      </w:r>
+      <w:r>
+        <w:rPr>
+          <w:rFonts w:ascii="Courier New" w:hAnsi="Courier New" w:cs="Courier New"/>
+        </w:rPr>
+        <w:tab/>
+      </w:r>
+      <w:r>
+        <w:rPr>
+          <w:rFonts w:ascii="Courier New" w:hAnsi="Courier New" w:cs="Courier New"/>
+        </w:rPr>
+        <w:tab/>
+        <w:t>- 1026.0</w:t>
+      </w:r>
+    </w:p>
+    <w:p>
+      <w:pPr>
+        <w:pStyle w:val="PlainText"/>
+        <w:rPr>
+          <w:rFonts w:ascii="Courier New" w:hAnsi="Courier New" w:cs="Courier New"/>
+          <w:color w:val="FF0000"/>
+        </w:rPr>
+      </w:pPr>
+      <w:r>
+        <w:rPr>
+          <w:rFonts w:ascii="Courier New" w:hAnsi="Courier New" w:cs="Courier New"/>
+          <w:color w:val="FF0000"/>
+        </w:rPr>
+        <w:t>Amount Received</w:t>
+      </w:r>
+      <w:r>
+        <w:rPr>
+          <w:rFonts w:ascii="Courier New" w:hAnsi="Courier New" w:cs="Courier New"/>
+          <w:color w:val="FF0000"/>
+        </w:rPr>
+        <w:tab/>
+      </w:r>
+      <w:r>
+        <w:rPr>
+          <w:rFonts w:ascii="Courier New" w:hAnsi="Courier New" w:cs="Courier New"/>
+          <w:color w:val="FF0000"/>
+        </w:rPr>
+        <w:tab/>
+      </w:r>
+      <w:r>
+        <w:rPr>
+          <w:rFonts w:ascii="Courier New" w:hAnsi="Courier New" w:cs="Courier New"/>
+          <w:color w:val="FF0000"/>
+        </w:rPr>
+        <w:tab/>
+        <w:t>- 1500</w:t>
+      </w:r>
+    </w:p>
+    <w:p>
+      <w:pPr>
+        <w:pStyle w:val="PlainText"/>
+        <w:rPr>
+          <w:rFonts w:ascii="Courier New" w:hAnsi="Courier New" w:cs="Courier New"/>
+          <w:b/>
+        </w:rPr>
+      </w:pPr>
+      <w:r>
+        <w:rPr>
+          <w:rFonts w:ascii="Courier New" w:hAnsi="Courier New" w:cs="Courier New"/>
+          <w:b/>
+        </w:rPr>
+        <w:t>Amount balance</w:t>
+      </w:r>
+      <w:r>
+        <w:rPr>
+          <w:rFonts w:ascii="Courier New" w:hAnsi="Courier New" w:cs="Courier New"/>
+          <w:b/>
+        </w:rPr>
+        <w:tab/>
+      </w:r>
+      <w:r>
+        <w:rPr>
+          <w:rFonts w:ascii="Courier New" w:hAnsi="Courier New" w:cs="Courier New"/>
+          <w:b/>
+        </w:rPr>
+        <w:tab/>
+      </w:r>
+      <w:r>
+        <w:rPr>
+          <w:rFonts w:ascii="Courier New" w:hAnsi="Courier New" w:cs="Courier New"/>
+          <w:b/>
+        </w:rPr>
+        <w:tab/>
+        <w:t>- 1765.5</w:t>
+      </w:r>
+    </w:p>
+    <w:p>
+      <w:pPr>
+        <w:pStyle w:val="PlainText"/>
+        <w:rPr>
+          <w:rFonts w:ascii="Courier New" w:hAnsi="Courier New" w:cs="Courier New"/>
+        </w:rPr>
+      </w:pPr>
+      <w:r>
+        <w:rPr>
+          <w:rFonts w:ascii="Courier New" w:hAnsi="Courier New" w:cs="Courier New"/>
+        </w:rPr>
+        <w:t>Amount Received mode</w:t>
+      </w:r>
+      <w:r>
+        <w:rPr>
+          <w:rFonts w:ascii="Courier New" w:hAnsi="Courier New" w:cs="Courier New"/>
+        </w:rPr>
+        <w:tab/>
+      </w:r>
+      <w:r>
+        <w:rPr>
+          <w:rFonts w:ascii="Courier New" w:hAnsi="Courier New" w:cs="Courier New"/>
+        </w:rPr>
+        <w:tab/>
+        <w:t>- CASH</w:t>
+      </w:r>
+    </w:p>
+    <w:p>
+      <w:pPr>
+        <w:pStyle w:val="PlainText"/>
+        <w:rPr>
+          <w:rFonts w:ascii="Courier New" w:hAnsi="Courier New" w:cs="Courier New"/>
+        </w:rPr>
+      </w:pPr>
+    </w:p>
+    <w:p>
+      <w:pPr>
+        <w:pStyle w:val="PlainText"/>
+        <w:rPr>
+          <w:rFonts w:ascii="Courier New" w:hAnsi="Courier New" w:cs="Courier New"/>
+          <w:b/>
+        </w:rPr>
+      </w:pPr>
+    </w:p>
+    <w:p>
+      <w:pPr>
+        <w:pStyle w:val="PlainText"/>
+        <w:rPr>
+          <w:rFonts w:ascii="Courier New" w:hAnsi="Courier New" w:cs="Courier New"/>
+        </w:rPr>
+      </w:pPr>
+    </w:p>
+    <w:p>
+      <w:pPr>
+        <w:pStyle w:val="PlainText"/>
+        <w:rPr>
+          <w:rFonts w:ascii="Courier New" w:hAnsi="Courier New" w:cs="Courier New"/>
+        </w:rPr>
+      </w:pPr>
     </w:p>
     <w:p>
       <w:pPr>

--- a/customer _details/GANGAMMA/SEP/TUMKUR/SANNAMMA/PURCHASE DETAILS.docx
+++ b/customer _details/GANGAMMA/SEP/TUMKUR/SANNAMMA/PURCHASE DETAILS.docx
@@ -16974,13 +16974,7 @@
         <w:rPr>
           <w:rFonts w:ascii="Courier New" w:hAnsi="Courier New" w:cs="Courier New"/>
         </w:rPr>
-        <w:t>FRI Mar 15</w:t>
-      </w:r>
-      <w:r>
-        <w:rPr>
-          <w:rFonts w:ascii="Courier New" w:hAnsi="Courier New" w:cs="Courier New"/>
-        </w:rPr>
-        <w:t xml:space="preserve"> 13:40:48 IST 2019</w:t>
+        <w:t>FRI Mar 15 13:40:48 IST 2019</w:t>
       </w:r>
     </w:p>
     <w:p>
@@ -17366,6 +17360,604 @@
         <w:tab/>
         <w:t>- CASH</w:t>
       </w:r>
+    </w:p>
+    <w:p>
+      <w:pPr>
+        <w:pStyle w:val="PlainText"/>
+        <w:rPr>
+          <w:rFonts w:ascii="Courier New" w:hAnsi="Courier New" w:cs="Courier New"/>
+        </w:rPr>
+      </w:pPr>
+    </w:p>
+    <w:p>
+      <w:pPr>
+        <w:pStyle w:val="PlainText"/>
+        <w:rPr>
+          <w:rFonts w:ascii="Courier New" w:hAnsi="Courier New" w:cs="Courier New"/>
+        </w:rPr>
+      </w:pPr>
+      <w:r>
+        <w:rPr>
+          <w:rFonts w:ascii="Courier New" w:hAnsi="Courier New" w:cs="Courier New"/>
+        </w:rPr>
+        <w:t>SAT Mar 16 14:50:48 IST 2019</w:t>
+      </w:r>
+    </w:p>
+    <w:p>
+      <w:pPr>
+        <w:pStyle w:val="PlainText"/>
+        <w:rPr>
+          <w:rFonts w:ascii="Courier New" w:hAnsi="Courier New" w:cs="Courier New"/>
+        </w:rPr>
+      </w:pPr>
+      <w:r>
+        <w:rPr>
+          <w:rFonts w:ascii="Courier New" w:hAnsi="Courier New" w:cs="Courier New"/>
+        </w:rPr>
+        <w:t>Person Name</w:t>
+      </w:r>
+      <w:r>
+        <w:rPr>
+          <w:rFonts w:ascii="Courier New" w:hAnsi="Courier New" w:cs="Courier New"/>
+        </w:rPr>
+        <w:tab/>
+      </w:r>
+      <w:r>
+        <w:rPr>
+          <w:rFonts w:ascii="Courier New" w:hAnsi="Courier New" w:cs="Courier New"/>
+        </w:rPr>
+        <w:tab/>
+      </w:r>
+      <w:r>
+        <w:rPr>
+          <w:rFonts w:ascii="Courier New" w:hAnsi="Courier New" w:cs="Courier New"/>
+        </w:rPr>
+        <w:tab/>
+      </w:r>
+      <w:r>
+        <w:rPr>
+          <w:rFonts w:ascii="Courier New" w:hAnsi="Courier New" w:cs="Courier New"/>
+        </w:rPr>
+        <w:tab/>
+        <w:t>- SANNAMMA</w:t>
+      </w:r>
+    </w:p>
+    <w:p>
+      <w:pPr>
+        <w:pStyle w:val="PlainText"/>
+        <w:rPr>
+          <w:rFonts w:ascii="Courier New" w:hAnsi="Courier New" w:cs="Courier New"/>
+        </w:rPr>
+      </w:pPr>
+      <w:r>
+        <w:rPr>
+          <w:rFonts w:ascii="Courier New" w:hAnsi="Courier New" w:cs="Courier New"/>
+        </w:rPr>
+        <w:t>Bill number</w:t>
+      </w:r>
+      <w:r>
+        <w:rPr>
+          <w:rFonts w:ascii="Courier New" w:hAnsi="Courier New" w:cs="Courier New"/>
+        </w:rPr>
+        <w:tab/>
+      </w:r>
+      <w:r>
+        <w:rPr>
+          <w:rFonts w:ascii="Courier New" w:hAnsi="Courier New" w:cs="Courier New"/>
+        </w:rPr>
+        <w:tab/>
+      </w:r>
+      <w:r>
+        <w:rPr>
+          <w:rFonts w:ascii="Courier New" w:hAnsi="Courier New" w:cs="Courier New"/>
+        </w:rPr>
+        <w:tab/>
+      </w:r>
+      <w:r>
+        <w:rPr>
+          <w:rFonts w:ascii="Courier New" w:hAnsi="Courier New" w:cs="Courier New"/>
+        </w:rPr>
+        <w:tab/>
+        <w:t>- 11621</w:t>
+      </w:r>
+    </w:p>
+    <w:p>
+      <w:pPr>
+        <w:pStyle w:val="PlainText"/>
+        <w:rPr>
+          <w:rFonts w:ascii="Courier New" w:hAnsi="Courier New" w:cs="Courier New"/>
+        </w:rPr>
+      </w:pPr>
+      <w:r>
+        <w:rPr>
+          <w:rFonts w:ascii="Courier New" w:hAnsi="Courier New" w:cs="Courier New"/>
+        </w:rPr>
+        <w:t>---------------------------------------------------------------</w:t>
+      </w:r>
+    </w:p>
+    <w:p>
+      <w:pPr>
+        <w:pStyle w:val="PlainText"/>
+        <w:rPr>
+          <w:rFonts w:ascii="Courier New" w:hAnsi="Courier New" w:cs="Courier New"/>
+        </w:rPr>
+      </w:pPr>
+      <w:r>
+        <w:rPr>
+          <w:rFonts w:ascii="Courier New" w:hAnsi="Courier New" w:cs="Courier New"/>
+        </w:rPr>
+        <w:t>Item Name</w:t>
+      </w:r>
+      <w:r>
+        <w:rPr>
+          <w:rFonts w:ascii="Courier New" w:hAnsi="Courier New" w:cs="Courier New"/>
+        </w:rPr>
+        <w:tab/>
+      </w:r>
+      <w:r>
+        <w:rPr>
+          <w:rFonts w:ascii="Courier New" w:hAnsi="Courier New" w:cs="Courier New"/>
+        </w:rPr>
+        <w:tab/>
+      </w:r>
+      <w:r>
+        <w:rPr>
+          <w:rFonts w:ascii="Courier New" w:hAnsi="Courier New" w:cs="Courier New"/>
+        </w:rPr>
+        <w:tab/>
+      </w:r>
+      <w:r>
+        <w:rPr>
+          <w:rFonts w:ascii="Courier New" w:hAnsi="Courier New" w:cs="Courier New"/>
+        </w:rPr>
+        <w:tab/>
+        <w:t>- CARROT 2</w:t>
+      </w:r>
+    </w:p>
+    <w:p>
+      <w:pPr>
+        <w:pStyle w:val="PlainText"/>
+        <w:rPr>
+          <w:rFonts w:ascii="Courier New" w:hAnsi="Courier New" w:cs="Courier New"/>
+        </w:rPr>
+      </w:pPr>
+      <w:r>
+        <w:rPr>
+          <w:rFonts w:ascii="Courier New" w:hAnsi="Courier New" w:cs="Courier New"/>
+        </w:rPr>
+        <w:t>Number of Pockets</w:t>
+      </w:r>
+      <w:r>
+        <w:rPr>
+          <w:rFonts w:ascii="Courier New" w:hAnsi="Courier New" w:cs="Courier New"/>
+        </w:rPr>
+        <w:tab/>
+      </w:r>
+      <w:r>
+        <w:rPr>
+          <w:rFonts w:ascii="Courier New" w:hAnsi="Courier New" w:cs="Courier New"/>
+        </w:rPr>
+        <w:tab/>
+      </w:r>
+      <w:r>
+        <w:rPr>
+          <w:rFonts w:ascii="Courier New" w:hAnsi="Courier New" w:cs="Courier New"/>
+        </w:rPr>
+        <w:tab/>
+        <w:t>- 1</w:t>
+      </w:r>
+    </w:p>
+    <w:p>
+      <w:pPr>
+        <w:pStyle w:val="PlainText"/>
+        <w:rPr>
+          <w:rFonts w:ascii="Courier New" w:hAnsi="Courier New" w:cs="Courier New"/>
+        </w:rPr>
+      </w:pPr>
+      <w:r>
+        <w:rPr>
+          <w:rFonts w:ascii="Courier New" w:hAnsi="Courier New" w:cs="Courier New"/>
+        </w:rPr>
+        <w:t>Number of KGs</w:t>
+      </w:r>
+      <w:r>
+        <w:rPr>
+          <w:rFonts w:ascii="Courier New" w:hAnsi="Courier New" w:cs="Courier New"/>
+        </w:rPr>
+        <w:tab/>
+      </w:r>
+      <w:r>
+        <w:rPr>
+          <w:rFonts w:ascii="Courier New" w:hAnsi="Courier New" w:cs="Courier New"/>
+        </w:rPr>
+        <w:tab/>
+      </w:r>
+      <w:r>
+        <w:rPr>
+          <w:rFonts w:ascii="Courier New" w:hAnsi="Courier New" w:cs="Courier New"/>
+        </w:rPr>
+        <w:tab/>
+        <w:t>- 98</w:t>
+      </w:r>
+    </w:p>
+    <w:p>
+      <w:pPr>
+        <w:pStyle w:val="PlainText"/>
+        <w:rPr>
+          <w:rFonts w:ascii="Courier New" w:hAnsi="Courier New" w:cs="Courier New"/>
+        </w:rPr>
+      </w:pPr>
+      <w:r>
+        <w:rPr>
+          <w:rFonts w:ascii="Courier New" w:hAnsi="Courier New" w:cs="Courier New"/>
+        </w:rPr>
+        <w:t>Rate</w:t>
+      </w:r>
+      <w:r>
+        <w:rPr>
+          <w:rFonts w:ascii="Courier New" w:hAnsi="Courier New" w:cs="Courier New"/>
+        </w:rPr>
+        <w:tab/>
+      </w:r>
+      <w:r>
+        <w:rPr>
+          <w:rFonts w:ascii="Courier New" w:hAnsi="Courier New" w:cs="Courier New"/>
+        </w:rPr>
+        <w:tab/>
+      </w:r>
+      <w:r>
+        <w:rPr>
+          <w:rFonts w:ascii="Courier New" w:hAnsi="Courier New" w:cs="Courier New"/>
+        </w:rPr>
+        <w:tab/>
+      </w:r>
+      <w:r>
+        <w:rPr>
+          <w:rFonts w:ascii="Courier New" w:hAnsi="Courier New" w:cs="Courier New"/>
+        </w:rPr>
+        <w:tab/>
+      </w:r>
+      <w:r>
+        <w:rPr>
+          <w:rFonts w:ascii="Courier New" w:hAnsi="Courier New" w:cs="Courier New"/>
+        </w:rPr>
+        <w:tab/>
+        <w:t>- 15</w:t>
+      </w:r>
+    </w:p>
+    <w:p>
+      <w:pPr>
+        <w:pStyle w:val="PlainText"/>
+        <w:rPr>
+          <w:rFonts w:ascii="Courier New" w:hAnsi="Courier New" w:cs="Courier New"/>
+        </w:rPr>
+      </w:pPr>
+      <w:r>
+        <w:rPr>
+          <w:rFonts w:ascii="Courier New" w:hAnsi="Courier New" w:cs="Courier New"/>
+        </w:rPr>
+        <w:t>Total Price</w:t>
+      </w:r>
+      <w:r>
+        <w:rPr>
+          <w:rFonts w:ascii="Courier New" w:hAnsi="Courier New" w:cs="Courier New"/>
+        </w:rPr>
+        <w:tab/>
+      </w:r>
+      <w:r>
+        <w:rPr>
+          <w:rFonts w:ascii="Courier New" w:hAnsi="Courier New" w:cs="Courier New"/>
+        </w:rPr>
+        <w:tab/>
+      </w:r>
+      <w:r>
+        <w:rPr>
+          <w:rFonts w:ascii="Courier New" w:hAnsi="Courier New" w:cs="Courier New"/>
+        </w:rPr>
+        <w:tab/>
+      </w:r>
+      <w:r>
+        <w:rPr>
+          <w:rFonts w:ascii="Courier New" w:hAnsi="Courier New" w:cs="Courier New"/>
+        </w:rPr>
+        <w:tab/>
+        <w:t>- 1470.0</w:t>
+      </w:r>
+    </w:p>
+    <w:p>
+      <w:pPr>
+        <w:pStyle w:val="PlainText"/>
+        <w:rPr>
+          <w:rFonts w:ascii="Courier New" w:hAnsi="Courier New" w:cs="Courier New"/>
+          <w:b/>
+        </w:rPr>
+      </w:pPr>
+      <w:r>
+        <w:rPr>
+          <w:rFonts w:ascii="Courier New" w:hAnsi="Courier New" w:cs="Courier New"/>
+          <w:b/>
+        </w:rPr>
+        <w:t>Amount balance</w:t>
+      </w:r>
+      <w:r>
+        <w:rPr>
+          <w:rFonts w:ascii="Courier New" w:hAnsi="Courier New" w:cs="Courier New"/>
+          <w:b/>
+        </w:rPr>
+        <w:tab/>
+      </w:r>
+      <w:r>
+        <w:rPr>
+          <w:rFonts w:ascii="Courier New" w:hAnsi="Courier New" w:cs="Courier New"/>
+          <w:b/>
+        </w:rPr>
+        <w:tab/>
+      </w:r>
+      <w:r>
+        <w:rPr>
+          <w:rFonts w:ascii="Courier New" w:hAnsi="Courier New" w:cs="Courier New"/>
+          <w:b/>
+        </w:rPr>
+        <w:tab/>
+        <w:t>- 3235.5</w:t>
+      </w:r>
+    </w:p>
+    <w:p>
+      <w:pPr>
+        <w:pStyle w:val="PlainText"/>
+        <w:rPr>
+          <w:rFonts w:ascii="Courier New" w:hAnsi="Courier New" w:cs="Courier New"/>
+          <w:b/>
+        </w:rPr>
+      </w:pPr>
+    </w:p>
+    <w:p>
+      <w:pPr>
+        <w:pStyle w:val="PlainText"/>
+        <w:rPr>
+          <w:rFonts w:ascii="Courier New" w:hAnsi="Courier New" w:cs="Courier New"/>
+        </w:rPr>
+      </w:pPr>
+      <w:r>
+        <w:rPr>
+          <w:rFonts w:ascii="Courier New" w:hAnsi="Courier New" w:cs="Courier New"/>
+        </w:rPr>
+        <w:t>SUN Mar 17</w:t>
+      </w:r>
+      <w:r>
+        <w:rPr>
+          <w:rFonts w:ascii="Courier New" w:hAnsi="Courier New" w:cs="Courier New"/>
+        </w:rPr>
+        <w:t xml:space="preserve"> 13:53:27 IST 2019</w:t>
+      </w:r>
+    </w:p>
+    <w:p>
+      <w:pPr>
+        <w:pStyle w:val="PlainText"/>
+        <w:rPr>
+          <w:rFonts w:ascii="Courier New" w:hAnsi="Courier New" w:cs="Courier New"/>
+        </w:rPr>
+      </w:pPr>
+      <w:r>
+        <w:rPr>
+          <w:rFonts w:ascii="Courier New" w:hAnsi="Courier New" w:cs="Courier New"/>
+        </w:rPr>
+        <w:t>Person Name</w:t>
+      </w:r>
+      <w:r>
+        <w:rPr>
+          <w:rFonts w:ascii="Courier New" w:hAnsi="Courier New" w:cs="Courier New"/>
+        </w:rPr>
+        <w:tab/>
+      </w:r>
+      <w:r>
+        <w:rPr>
+          <w:rFonts w:ascii="Courier New" w:hAnsi="Courier New" w:cs="Courier New"/>
+        </w:rPr>
+        <w:tab/>
+      </w:r>
+      <w:r>
+        <w:rPr>
+          <w:rFonts w:ascii="Courier New" w:hAnsi="Courier New" w:cs="Courier New"/>
+        </w:rPr>
+        <w:tab/>
+      </w:r>
+      <w:r>
+        <w:rPr>
+          <w:rFonts w:ascii="Courier New" w:hAnsi="Courier New" w:cs="Courier New"/>
+        </w:rPr>
+        <w:tab/>
+        <w:t>- SANNAMMA</w:t>
+      </w:r>
+    </w:p>
+    <w:p>
+      <w:pPr>
+        <w:pStyle w:val="PlainText"/>
+        <w:rPr>
+          <w:rFonts w:ascii="Courier New" w:hAnsi="Courier New" w:cs="Courier New"/>
+        </w:rPr>
+      </w:pPr>
+      <w:r>
+        <w:rPr>
+          <w:rFonts w:ascii="Courier New" w:hAnsi="Courier New" w:cs="Courier New"/>
+        </w:rPr>
+        <w:t>---------------------------------------------------------------</w:t>
+      </w:r>
+    </w:p>
+    <w:p>
+      <w:pPr>
+        <w:pStyle w:val="PlainText"/>
+        <w:rPr>
+          <w:rFonts w:ascii="Courier New" w:hAnsi="Courier New" w:cs="Courier New"/>
+        </w:rPr>
+      </w:pPr>
+      <w:r>
+        <w:rPr>
+          <w:rFonts w:ascii="Courier New" w:hAnsi="Courier New" w:cs="Courier New"/>
+        </w:rPr>
+        <w:t>Item Name</w:t>
+      </w:r>
+      <w:r>
+        <w:rPr>
+          <w:rFonts w:ascii="Courier New" w:hAnsi="Courier New" w:cs="Courier New"/>
+        </w:rPr>
+        <w:tab/>
+      </w:r>
+      <w:r>
+        <w:rPr>
+          <w:rFonts w:ascii="Courier New" w:hAnsi="Courier New" w:cs="Courier New"/>
+        </w:rPr>
+        <w:tab/>
+      </w:r>
+      <w:r>
+        <w:rPr>
+          <w:rFonts w:ascii="Courier New" w:hAnsi="Courier New" w:cs="Courier New"/>
+        </w:rPr>
+        <w:tab/>
+      </w:r>
+      <w:r>
+        <w:rPr>
+          <w:rFonts w:ascii="Courier New" w:hAnsi="Courier New" w:cs="Courier New"/>
+        </w:rPr>
+        <w:tab/>
+        <w:t>- BEET</w:t>
+      </w:r>
+    </w:p>
+    <w:p>
+      <w:pPr>
+        <w:pStyle w:val="PlainText"/>
+        <w:rPr>
+          <w:rFonts w:ascii="Courier New" w:hAnsi="Courier New" w:cs="Courier New"/>
+          <w:color w:val="FF0000"/>
+        </w:rPr>
+      </w:pPr>
+      <w:r>
+        <w:rPr>
+          <w:rFonts w:ascii="Courier New" w:hAnsi="Courier New" w:cs="Courier New"/>
+          <w:color w:val="FF0000"/>
+        </w:rPr>
+        <w:t>Amount Received</w:t>
+      </w:r>
+      <w:r>
+        <w:rPr>
+          <w:rFonts w:ascii="Courier New" w:hAnsi="Courier New" w:cs="Courier New"/>
+          <w:color w:val="FF0000"/>
+        </w:rPr>
+        <w:tab/>
+      </w:r>
+      <w:r>
+        <w:rPr>
+          <w:rFonts w:ascii="Courier New" w:hAnsi="Courier New" w:cs="Courier New"/>
+          <w:color w:val="FF0000"/>
+        </w:rPr>
+        <w:tab/>
+      </w:r>
+      <w:r>
+        <w:rPr>
+          <w:rFonts w:ascii="Courier New" w:hAnsi="Courier New" w:cs="Courier New"/>
+          <w:color w:val="FF0000"/>
+        </w:rPr>
+        <w:tab/>
+        <w:t>- 1000</w:t>
+      </w:r>
+    </w:p>
+    <w:p>
+      <w:pPr>
+        <w:pStyle w:val="PlainText"/>
+        <w:rPr>
+          <w:rFonts w:ascii="Courier New" w:hAnsi="Courier New" w:cs="Courier New"/>
+          <w:b/>
+        </w:rPr>
+      </w:pPr>
+      <w:r>
+        <w:rPr>
+          <w:rFonts w:ascii="Courier New" w:hAnsi="Courier New" w:cs="Courier New"/>
+          <w:b/>
+        </w:rPr>
+        <w:t>Amount balance</w:t>
+      </w:r>
+      <w:r>
+        <w:rPr>
+          <w:rFonts w:ascii="Courier New" w:hAnsi="Courier New" w:cs="Courier New"/>
+          <w:b/>
+        </w:rPr>
+        <w:tab/>
+      </w:r>
+      <w:r>
+        <w:rPr>
+          <w:rFonts w:ascii="Courier New" w:hAnsi="Courier New" w:cs="Courier New"/>
+          <w:b/>
+        </w:rPr>
+        <w:tab/>
+      </w:r>
+      <w:r>
+        <w:rPr>
+          <w:rFonts w:ascii="Courier New" w:hAnsi="Courier New" w:cs="Courier New"/>
+          <w:b/>
+        </w:rPr>
+        <w:tab/>
+        <w:t>- 2235.5</w:t>
+      </w:r>
+    </w:p>
+    <w:p>
+      <w:pPr>
+        <w:pStyle w:val="PlainText"/>
+        <w:rPr>
+          <w:rFonts w:ascii="Courier New" w:hAnsi="Courier New" w:cs="Courier New"/>
+        </w:rPr>
+      </w:pPr>
+      <w:r>
+        <w:rPr>
+          <w:rFonts w:ascii="Courier New" w:hAnsi="Courier New" w:cs="Courier New"/>
+        </w:rPr>
+        <w:t>Amount Received mode</w:t>
+      </w:r>
+      <w:r>
+        <w:rPr>
+          <w:rFonts w:ascii="Courier New" w:hAnsi="Courier New" w:cs="Courier New"/>
+        </w:rPr>
+        <w:tab/>
+      </w:r>
+      <w:r>
+        <w:rPr>
+          <w:rFonts w:ascii="Courier New" w:hAnsi="Courier New" w:cs="Courier New"/>
+        </w:rPr>
+        <w:tab/>
+        <w:t>- CASH</w:t>
+      </w:r>
+    </w:p>
+    <w:p>
+      <w:pPr>
+        <w:pStyle w:val="PlainText"/>
+        <w:rPr>
+          <w:rFonts w:ascii="Courier New" w:hAnsi="Courier New" w:cs="Courier New"/>
+        </w:rPr>
+      </w:pPr>
+    </w:p>
+    <w:p>
+      <w:pPr>
+        <w:pStyle w:val="PlainText"/>
+        <w:rPr>
+          <w:rFonts w:ascii="Courier New" w:hAnsi="Courier New" w:cs="Courier New"/>
+          <w:b/>
+        </w:rPr>
+      </w:pPr>
+    </w:p>
+    <w:p>
+      <w:pPr>
+        <w:pStyle w:val="PlainText"/>
+        <w:rPr>
+          <w:rFonts w:ascii="Courier New" w:hAnsi="Courier New" w:cs="Courier New"/>
+        </w:rPr>
+      </w:pPr>
+    </w:p>
+    <w:p>
+      <w:pPr>
+        <w:pStyle w:val="PlainText"/>
+        <w:rPr>
+          <w:rFonts w:ascii="Courier New" w:hAnsi="Courier New" w:cs="Courier New"/>
+        </w:rPr>
+      </w:pPr>
     </w:p>
     <w:p>
       <w:pPr>

--- a/customer _details/GANGAMMA/SEP/TUMKUR/SANNAMMA/PURCHASE DETAILS.docx
+++ b/customer _details/GANGAMMA/SEP/TUMKUR/SANNAMMA/PURCHASE DETAILS.docx
@@ -17722,13 +17722,7 @@
         <w:rPr>
           <w:rFonts w:ascii="Courier New" w:hAnsi="Courier New" w:cs="Courier New"/>
         </w:rPr>
-        <w:t>SUN Mar 17</w:t>
-      </w:r>
-      <w:r>
-        <w:rPr>
-          <w:rFonts w:ascii="Courier New" w:hAnsi="Courier New" w:cs="Courier New"/>
-        </w:rPr>
-        <w:t xml:space="preserve"> 13:53:27 IST 2019</w:t>
+        <w:t>SUN Mar 17 13:53:27 IST 2019</w:t>
       </w:r>
     </w:p>
     <w:p>
@@ -17925,6 +17919,245 @@
         <w:tab/>
         <w:t>- CASH</w:t>
       </w:r>
+    </w:p>
+    <w:p>
+      <w:pPr>
+        <w:pStyle w:val="PlainText"/>
+        <w:rPr>
+          <w:rFonts w:ascii="Courier New" w:hAnsi="Courier New" w:cs="Courier New"/>
+        </w:rPr>
+      </w:pPr>
+    </w:p>
+    <w:p>
+      <w:pPr>
+        <w:pStyle w:val="PlainText"/>
+        <w:rPr>
+          <w:rFonts w:ascii="Courier New" w:hAnsi="Courier New" w:cs="Courier New"/>
+        </w:rPr>
+      </w:pPr>
+      <w:r>
+        <w:rPr>
+          <w:rFonts w:ascii="Courier New" w:hAnsi="Courier New" w:cs="Courier New"/>
+        </w:rPr>
+        <w:t>MON Mar 18</w:t>
+      </w:r>
+      <w:r>
+        <w:rPr>
+          <w:rFonts w:ascii="Courier New" w:hAnsi="Courier New" w:cs="Courier New"/>
+        </w:rPr>
+        <w:t xml:space="preserve"> 09:23:22 IST 2019</w:t>
+      </w:r>
+    </w:p>
+    <w:p>
+      <w:pPr>
+        <w:pStyle w:val="PlainText"/>
+        <w:rPr>
+          <w:rFonts w:ascii="Courier New" w:hAnsi="Courier New" w:cs="Courier New"/>
+        </w:rPr>
+      </w:pPr>
+      <w:r>
+        <w:rPr>
+          <w:rFonts w:ascii="Courier New" w:hAnsi="Courier New" w:cs="Courier New"/>
+        </w:rPr>
+        <w:t>Person Name</w:t>
+      </w:r>
+      <w:r>
+        <w:rPr>
+          <w:rFonts w:ascii="Courier New" w:hAnsi="Courier New" w:cs="Courier New"/>
+        </w:rPr>
+        <w:tab/>
+      </w:r>
+      <w:r>
+        <w:rPr>
+          <w:rFonts w:ascii="Courier New" w:hAnsi="Courier New" w:cs="Courier New"/>
+        </w:rPr>
+        <w:tab/>
+      </w:r>
+      <w:r>
+        <w:rPr>
+          <w:rFonts w:ascii="Courier New" w:hAnsi="Courier New" w:cs="Courier New"/>
+        </w:rPr>
+        <w:tab/>
+      </w:r>
+      <w:r>
+        <w:rPr>
+          <w:rFonts w:ascii="Courier New" w:hAnsi="Courier New" w:cs="Courier New"/>
+        </w:rPr>
+        <w:tab/>
+        <w:t>- SANNAMMA</w:t>
+      </w:r>
+    </w:p>
+    <w:p>
+      <w:pPr>
+        <w:pStyle w:val="PlainText"/>
+        <w:rPr>
+          <w:rFonts w:ascii="Courier New" w:hAnsi="Courier New" w:cs="Courier New"/>
+        </w:rPr>
+      </w:pPr>
+      <w:r>
+        <w:rPr>
+          <w:rFonts w:ascii="Courier New" w:hAnsi="Courier New" w:cs="Courier New"/>
+        </w:rPr>
+        <w:t>---------------------------------------------------------------</w:t>
+      </w:r>
+    </w:p>
+    <w:p>
+      <w:pPr>
+        <w:pStyle w:val="PlainText"/>
+        <w:rPr>
+          <w:rFonts w:ascii="Courier New" w:hAnsi="Courier New" w:cs="Courier New"/>
+        </w:rPr>
+      </w:pPr>
+      <w:r>
+        <w:rPr>
+          <w:rFonts w:ascii="Courier New" w:hAnsi="Courier New" w:cs="Courier New"/>
+        </w:rPr>
+        <w:t>Item Name</w:t>
+      </w:r>
+      <w:r>
+        <w:rPr>
+          <w:rFonts w:ascii="Courier New" w:hAnsi="Courier New" w:cs="Courier New"/>
+        </w:rPr>
+        <w:tab/>
+      </w:r>
+      <w:r>
+        <w:rPr>
+          <w:rFonts w:ascii="Courier New" w:hAnsi="Courier New" w:cs="Courier New"/>
+        </w:rPr>
+        <w:tab/>
+      </w:r>
+      <w:r>
+        <w:rPr>
+          <w:rFonts w:ascii="Courier New" w:hAnsi="Courier New" w:cs="Courier New"/>
+        </w:rPr>
+        <w:tab/>
+      </w:r>
+      <w:r>
+        <w:rPr>
+          <w:rFonts w:ascii="Courier New" w:hAnsi="Courier New" w:cs="Courier New"/>
+        </w:rPr>
+        <w:tab/>
+        <w:t>- BEET</w:t>
+      </w:r>
+    </w:p>
+    <w:p>
+      <w:pPr>
+        <w:pStyle w:val="PlainText"/>
+        <w:rPr>
+          <w:rFonts w:ascii="Courier New" w:hAnsi="Courier New" w:cs="Courier New"/>
+          <w:color w:val="FF0000"/>
+        </w:rPr>
+      </w:pPr>
+      <w:r>
+        <w:rPr>
+          <w:rFonts w:ascii="Courier New" w:hAnsi="Courier New" w:cs="Courier New"/>
+          <w:color w:val="FF0000"/>
+        </w:rPr>
+        <w:t>Amount Received</w:t>
+      </w:r>
+      <w:r>
+        <w:rPr>
+          <w:rFonts w:ascii="Courier New" w:hAnsi="Courier New" w:cs="Courier New"/>
+          <w:color w:val="FF0000"/>
+        </w:rPr>
+        <w:tab/>
+      </w:r>
+      <w:r>
+        <w:rPr>
+          <w:rFonts w:ascii="Courier New" w:hAnsi="Courier New" w:cs="Courier New"/>
+          <w:color w:val="FF0000"/>
+        </w:rPr>
+        <w:tab/>
+      </w:r>
+      <w:r>
+        <w:rPr>
+          <w:rFonts w:ascii="Courier New" w:hAnsi="Courier New" w:cs="Courier New"/>
+          <w:color w:val="FF0000"/>
+        </w:rPr>
+        <w:tab/>
+        <w:t>- 1000</w:t>
+      </w:r>
+    </w:p>
+    <w:p>
+      <w:pPr>
+        <w:pStyle w:val="PlainText"/>
+        <w:rPr>
+          <w:rFonts w:ascii="Courier New" w:hAnsi="Courier New" w:cs="Courier New"/>
+          <w:b/>
+        </w:rPr>
+      </w:pPr>
+      <w:r>
+        <w:rPr>
+          <w:rFonts w:ascii="Courier New" w:hAnsi="Courier New" w:cs="Courier New"/>
+          <w:b/>
+        </w:rPr>
+        <w:t>Amount balance</w:t>
+      </w:r>
+      <w:r>
+        <w:rPr>
+          <w:rFonts w:ascii="Courier New" w:hAnsi="Courier New" w:cs="Courier New"/>
+          <w:b/>
+        </w:rPr>
+        <w:tab/>
+      </w:r>
+      <w:r>
+        <w:rPr>
+          <w:rFonts w:ascii="Courier New" w:hAnsi="Courier New" w:cs="Courier New"/>
+          <w:b/>
+        </w:rPr>
+        <w:tab/>
+      </w:r>
+      <w:r>
+        <w:rPr>
+          <w:rFonts w:ascii="Courier New" w:hAnsi="Courier New" w:cs="Courier New"/>
+          <w:b/>
+        </w:rPr>
+        <w:tab/>
+        <w:t>- 1235.5</w:t>
+      </w:r>
+    </w:p>
+    <w:p>
+      <w:pPr>
+        <w:pStyle w:val="PlainText"/>
+        <w:rPr>
+          <w:rFonts w:ascii="Courier New" w:hAnsi="Courier New" w:cs="Courier New"/>
+        </w:rPr>
+      </w:pPr>
+      <w:r>
+        <w:rPr>
+          <w:rFonts w:ascii="Courier New" w:hAnsi="Courier New" w:cs="Courier New"/>
+        </w:rPr>
+        <w:t>Amount Received mode</w:t>
+      </w:r>
+      <w:r>
+        <w:rPr>
+          <w:rFonts w:ascii="Courier New" w:hAnsi="Courier New" w:cs="Courier New"/>
+        </w:rPr>
+        <w:tab/>
+      </w:r>
+      <w:r>
+        <w:rPr>
+          <w:rFonts w:ascii="Courier New" w:hAnsi="Courier New" w:cs="Courier New"/>
+        </w:rPr>
+        <w:tab/>
+        <w:t>- CASH</w:t>
+      </w:r>
+    </w:p>
+    <w:p>
+      <w:pPr>
+        <w:pStyle w:val="PlainText"/>
+        <w:rPr>
+          <w:rFonts w:ascii="Courier New" w:hAnsi="Courier New" w:cs="Courier New"/>
+        </w:rPr>
+      </w:pPr>
+    </w:p>
+    <w:p>
+      <w:pPr>
+        <w:pStyle w:val="PlainText"/>
+        <w:rPr>
+          <w:rFonts w:ascii="Courier New" w:hAnsi="Courier New" w:cs="Courier New"/>
+        </w:rPr>
+      </w:pPr>
     </w:p>
     <w:p>
       <w:pPr>

--- a/customer _details/GANGAMMA/SEP/TUMKUR/SANNAMMA/PURCHASE DETAILS.docx
+++ b/customer _details/GANGAMMA/SEP/TUMKUR/SANNAMMA/PURCHASE DETAILS.docx
@@ -17939,13 +17939,7 @@
         <w:rPr>
           <w:rFonts w:ascii="Courier New" w:hAnsi="Courier New" w:cs="Courier New"/>
         </w:rPr>
-        <w:t>MON Mar 18</w:t>
-      </w:r>
-      <w:r>
-        <w:rPr>
-          <w:rFonts w:ascii="Courier New" w:hAnsi="Courier New" w:cs="Courier New"/>
-        </w:rPr>
-        <w:t xml:space="preserve"> 09:23:22 IST 2019</w:t>
+        <w:t>MON Mar 18 09:23:22 IST 2019</w:t>
       </w:r>
     </w:p>
     <w:p>
@@ -18142,6 +18136,514 @@
         <w:tab/>
         <w:t>- CASH</w:t>
       </w:r>
+    </w:p>
+    <w:p>
+      <w:pPr>
+        <w:pStyle w:val="PlainText"/>
+        <w:rPr>
+          <w:rFonts w:ascii="Courier New" w:hAnsi="Courier New" w:cs="Courier New"/>
+        </w:rPr>
+      </w:pPr>
+    </w:p>
+    <w:p>
+      <w:pPr>
+        <w:pStyle w:val="PlainText"/>
+        <w:rPr>
+          <w:rFonts w:ascii="Courier New" w:hAnsi="Courier New" w:cs="Courier New"/>
+        </w:rPr>
+      </w:pPr>
+      <w:r>
+        <w:rPr>
+          <w:rFonts w:ascii="Courier New" w:hAnsi="Courier New" w:cs="Courier New"/>
+        </w:rPr>
+        <w:t>TUE Mar 19</w:t>
+      </w:r>
+      <w:r>
+        <w:rPr>
+          <w:rFonts w:ascii="Courier New" w:hAnsi="Courier New" w:cs="Courier New"/>
+        </w:rPr>
+        <w:t xml:space="preserve"> 14:30:16 IST 2019</w:t>
+      </w:r>
+    </w:p>
+    <w:p>
+      <w:pPr>
+        <w:pStyle w:val="PlainText"/>
+        <w:rPr>
+          <w:rFonts w:ascii="Courier New" w:hAnsi="Courier New" w:cs="Courier New"/>
+        </w:rPr>
+      </w:pPr>
+      <w:r>
+        <w:rPr>
+          <w:rFonts w:ascii="Courier New" w:hAnsi="Courier New" w:cs="Courier New"/>
+        </w:rPr>
+        <w:t>Person Name</w:t>
+      </w:r>
+      <w:r>
+        <w:rPr>
+          <w:rFonts w:ascii="Courier New" w:hAnsi="Courier New" w:cs="Courier New"/>
+        </w:rPr>
+        <w:tab/>
+      </w:r>
+      <w:r>
+        <w:rPr>
+          <w:rFonts w:ascii="Courier New" w:hAnsi="Courier New" w:cs="Courier New"/>
+        </w:rPr>
+        <w:tab/>
+      </w:r>
+      <w:r>
+        <w:rPr>
+          <w:rFonts w:ascii="Courier New" w:hAnsi="Courier New" w:cs="Courier New"/>
+        </w:rPr>
+        <w:tab/>
+      </w:r>
+      <w:r>
+        <w:rPr>
+          <w:rFonts w:ascii="Courier New" w:hAnsi="Courier New" w:cs="Courier New"/>
+        </w:rPr>
+        <w:tab/>
+        <w:t>- SANNAMMA</w:t>
+      </w:r>
+    </w:p>
+    <w:p>
+      <w:pPr>
+        <w:pStyle w:val="PlainText"/>
+        <w:rPr>
+          <w:rFonts w:ascii="Courier New" w:hAnsi="Courier New" w:cs="Courier New"/>
+        </w:rPr>
+      </w:pPr>
+      <w:r>
+        <w:rPr>
+          <w:rFonts w:ascii="Courier New" w:hAnsi="Courier New" w:cs="Courier New"/>
+        </w:rPr>
+        <w:t>Bill number</w:t>
+      </w:r>
+      <w:r>
+        <w:rPr>
+          <w:rFonts w:ascii="Courier New" w:hAnsi="Courier New" w:cs="Courier New"/>
+        </w:rPr>
+        <w:tab/>
+      </w:r>
+      <w:r>
+        <w:rPr>
+          <w:rFonts w:ascii="Courier New" w:hAnsi="Courier New" w:cs="Courier New"/>
+        </w:rPr>
+        <w:tab/>
+      </w:r>
+      <w:r>
+        <w:rPr>
+          <w:rFonts w:ascii="Courier New" w:hAnsi="Courier New" w:cs="Courier New"/>
+        </w:rPr>
+        <w:tab/>
+      </w:r>
+      <w:r>
+        <w:rPr>
+          <w:rFonts w:ascii="Courier New" w:hAnsi="Courier New" w:cs="Courier New"/>
+        </w:rPr>
+        <w:tab/>
+        <w:t>- 11685</w:t>
+      </w:r>
+    </w:p>
+    <w:p>
+      <w:pPr>
+        <w:pStyle w:val="PlainText"/>
+        <w:rPr>
+          <w:rFonts w:ascii="Courier New" w:hAnsi="Courier New" w:cs="Courier New"/>
+        </w:rPr>
+      </w:pPr>
+      <w:r>
+        <w:rPr>
+          <w:rFonts w:ascii="Courier New" w:hAnsi="Courier New" w:cs="Courier New"/>
+        </w:rPr>
+        <w:t>---------------------------------------------------------------</w:t>
+      </w:r>
+    </w:p>
+    <w:p>
+      <w:pPr>
+        <w:pStyle w:val="PlainText"/>
+        <w:rPr>
+          <w:rFonts w:ascii="Courier New" w:hAnsi="Courier New" w:cs="Courier New"/>
+        </w:rPr>
+      </w:pPr>
+      <w:r>
+        <w:rPr>
+          <w:rFonts w:ascii="Courier New" w:hAnsi="Courier New" w:cs="Courier New"/>
+        </w:rPr>
+        <w:t>Item Name</w:t>
+      </w:r>
+      <w:r>
+        <w:rPr>
+          <w:rFonts w:ascii="Courier New" w:hAnsi="Courier New" w:cs="Courier New"/>
+        </w:rPr>
+        <w:tab/>
+      </w:r>
+      <w:r>
+        <w:rPr>
+          <w:rFonts w:ascii="Courier New" w:hAnsi="Courier New" w:cs="Courier New"/>
+        </w:rPr>
+        <w:tab/>
+      </w:r>
+      <w:r>
+        <w:rPr>
+          <w:rFonts w:ascii="Courier New" w:hAnsi="Courier New" w:cs="Courier New"/>
+        </w:rPr>
+        <w:tab/>
+      </w:r>
+      <w:r>
+        <w:rPr>
+          <w:rFonts w:ascii="Courier New" w:hAnsi="Courier New" w:cs="Courier New"/>
+        </w:rPr>
+        <w:tab/>
+        <w:t>- BEET</w:t>
+      </w:r>
+    </w:p>
+    <w:p>
+      <w:pPr>
+        <w:pStyle w:val="PlainText"/>
+        <w:rPr>
+          <w:rFonts w:ascii="Courier New" w:hAnsi="Courier New" w:cs="Courier New"/>
+          <w:color w:val="FF0000"/>
+        </w:rPr>
+      </w:pPr>
+      <w:r>
+        <w:rPr>
+          <w:rFonts w:ascii="Courier New" w:hAnsi="Courier New" w:cs="Courier New"/>
+          <w:color w:val="FF0000"/>
+        </w:rPr>
+        <w:t>Amount Received</w:t>
+      </w:r>
+      <w:r>
+        <w:rPr>
+          <w:rFonts w:ascii="Courier New" w:hAnsi="Courier New" w:cs="Courier New"/>
+          <w:color w:val="FF0000"/>
+        </w:rPr>
+        <w:tab/>
+      </w:r>
+      <w:r>
+        <w:rPr>
+          <w:rFonts w:ascii="Courier New" w:hAnsi="Courier New" w:cs="Courier New"/>
+          <w:color w:val="FF0000"/>
+        </w:rPr>
+        <w:tab/>
+      </w:r>
+      <w:r>
+        <w:rPr>
+          <w:rFonts w:ascii="Courier New" w:hAnsi="Courier New" w:cs="Courier New"/>
+          <w:color w:val="FF0000"/>
+        </w:rPr>
+        <w:tab/>
+        <w:t>- 500</w:t>
+      </w:r>
+    </w:p>
+    <w:p>
+      <w:pPr>
+        <w:pStyle w:val="PlainText"/>
+        <w:rPr>
+          <w:rFonts w:ascii="Courier New" w:hAnsi="Courier New" w:cs="Courier New"/>
+        </w:rPr>
+      </w:pPr>
+      <w:r>
+        <w:rPr>
+          <w:rFonts w:ascii="Courier New" w:hAnsi="Courier New" w:cs="Courier New"/>
+        </w:rPr>
+        <w:t>Amount balance</w:t>
+      </w:r>
+      <w:r>
+        <w:rPr>
+          <w:rFonts w:ascii="Courier New" w:hAnsi="Courier New" w:cs="Courier New"/>
+        </w:rPr>
+        <w:tab/>
+      </w:r>
+      <w:r>
+        <w:rPr>
+          <w:rFonts w:ascii="Courier New" w:hAnsi="Courier New" w:cs="Courier New"/>
+        </w:rPr>
+        <w:tab/>
+      </w:r>
+      <w:r>
+        <w:rPr>
+          <w:rFonts w:ascii="Courier New" w:hAnsi="Courier New" w:cs="Courier New"/>
+        </w:rPr>
+        <w:tab/>
+        <w:t>- 735.5</w:t>
+      </w:r>
+    </w:p>
+    <w:p>
+      <w:pPr>
+        <w:pStyle w:val="PlainText"/>
+        <w:rPr>
+          <w:rFonts w:ascii="Courier New" w:hAnsi="Courier New" w:cs="Courier New"/>
+        </w:rPr>
+      </w:pPr>
+      <w:r>
+        <w:rPr>
+          <w:rFonts w:ascii="Courier New" w:hAnsi="Courier New" w:cs="Courier New"/>
+        </w:rPr>
+        <w:t>Amount Received mode</w:t>
+      </w:r>
+      <w:r>
+        <w:rPr>
+          <w:rFonts w:ascii="Courier New" w:hAnsi="Courier New" w:cs="Courier New"/>
+        </w:rPr>
+        <w:tab/>
+      </w:r>
+      <w:r>
+        <w:rPr>
+          <w:rFonts w:ascii="Courier New" w:hAnsi="Courier New" w:cs="Courier New"/>
+        </w:rPr>
+        <w:tab/>
+        <w:t>- CASH</w:t>
+      </w:r>
+    </w:p>
+    <w:p>
+      <w:pPr>
+        <w:pStyle w:val="PlainText"/>
+        <w:rPr>
+          <w:rFonts w:ascii="Courier New" w:hAnsi="Courier New" w:cs="Courier New"/>
+        </w:rPr>
+      </w:pPr>
+    </w:p>
+    <w:p>
+      <w:pPr>
+        <w:pStyle w:val="PlainText"/>
+        <w:rPr>
+          <w:rFonts w:ascii="Courier New" w:hAnsi="Courier New" w:cs="Courier New"/>
+        </w:rPr>
+      </w:pPr>
+      <w:r>
+        <w:rPr>
+          <w:rFonts w:ascii="Courier New" w:hAnsi="Courier New" w:cs="Courier New"/>
+        </w:rPr>
+        <w:t>Item Name</w:t>
+      </w:r>
+      <w:r>
+        <w:rPr>
+          <w:rFonts w:ascii="Courier New" w:hAnsi="Courier New" w:cs="Courier New"/>
+        </w:rPr>
+        <w:tab/>
+      </w:r>
+      <w:r>
+        <w:rPr>
+          <w:rFonts w:ascii="Courier New" w:hAnsi="Courier New" w:cs="Courier New"/>
+        </w:rPr>
+        <w:tab/>
+      </w:r>
+      <w:r>
+        <w:rPr>
+          <w:rFonts w:ascii="Courier New" w:hAnsi="Courier New" w:cs="Courier New"/>
+        </w:rPr>
+        <w:tab/>
+      </w:r>
+      <w:r>
+        <w:rPr>
+          <w:rFonts w:ascii="Courier New" w:hAnsi="Courier New" w:cs="Courier New"/>
+        </w:rPr>
+        <w:tab/>
+        <w:t>- CARROT</w:t>
+      </w:r>
+    </w:p>
+    <w:p>
+      <w:pPr>
+        <w:pStyle w:val="PlainText"/>
+        <w:rPr>
+          <w:rFonts w:ascii="Courier New" w:hAnsi="Courier New" w:cs="Courier New"/>
+        </w:rPr>
+      </w:pPr>
+      <w:r>
+        <w:rPr>
+          <w:rFonts w:ascii="Courier New" w:hAnsi="Courier New" w:cs="Courier New"/>
+        </w:rPr>
+        <w:t>Number of Pockets</w:t>
+      </w:r>
+      <w:r>
+        <w:rPr>
+          <w:rFonts w:ascii="Courier New" w:hAnsi="Courier New" w:cs="Courier New"/>
+        </w:rPr>
+        <w:tab/>
+      </w:r>
+      <w:r>
+        <w:rPr>
+          <w:rFonts w:ascii="Courier New" w:hAnsi="Courier New" w:cs="Courier New"/>
+        </w:rPr>
+        <w:tab/>
+      </w:r>
+      <w:r>
+        <w:rPr>
+          <w:rFonts w:ascii="Courier New" w:hAnsi="Courier New" w:cs="Courier New"/>
+        </w:rPr>
+        <w:tab/>
+        <w:t>- 1</w:t>
+      </w:r>
+    </w:p>
+    <w:p>
+      <w:pPr>
+        <w:pStyle w:val="PlainText"/>
+        <w:rPr>
+          <w:rFonts w:ascii="Courier New" w:hAnsi="Courier New" w:cs="Courier New"/>
+        </w:rPr>
+      </w:pPr>
+      <w:r>
+        <w:rPr>
+          <w:rFonts w:ascii="Courier New" w:hAnsi="Courier New" w:cs="Courier New"/>
+        </w:rPr>
+        <w:t>Number of KGs</w:t>
+      </w:r>
+      <w:r>
+        <w:rPr>
+          <w:rFonts w:ascii="Courier New" w:hAnsi="Courier New" w:cs="Courier New"/>
+        </w:rPr>
+        <w:tab/>
+      </w:r>
+      <w:r>
+        <w:rPr>
+          <w:rFonts w:ascii="Courier New" w:hAnsi="Courier New" w:cs="Courier New"/>
+        </w:rPr>
+        <w:tab/>
+      </w:r>
+      <w:r>
+        <w:rPr>
+          <w:rFonts w:ascii="Courier New" w:hAnsi="Courier New" w:cs="Courier New"/>
+        </w:rPr>
+        <w:tab/>
+        <w:t>- 72</w:t>
+      </w:r>
+    </w:p>
+    <w:p>
+      <w:pPr>
+        <w:pStyle w:val="PlainText"/>
+        <w:rPr>
+          <w:rFonts w:ascii="Courier New" w:hAnsi="Courier New" w:cs="Courier New"/>
+        </w:rPr>
+      </w:pPr>
+      <w:r>
+        <w:rPr>
+          <w:rFonts w:ascii="Courier New" w:hAnsi="Courier New" w:cs="Courier New"/>
+        </w:rPr>
+        <w:t>Rate</w:t>
+      </w:r>
+      <w:r>
+        <w:rPr>
+          <w:rFonts w:ascii="Courier New" w:hAnsi="Courier New" w:cs="Courier New"/>
+        </w:rPr>
+        <w:tab/>
+      </w:r>
+      <w:r>
+        <w:rPr>
+          <w:rFonts w:ascii="Courier New" w:hAnsi="Courier New" w:cs="Courier New"/>
+        </w:rPr>
+        <w:tab/>
+      </w:r>
+      <w:r>
+        <w:rPr>
+          <w:rFonts w:ascii="Courier New" w:hAnsi="Courier New" w:cs="Courier New"/>
+        </w:rPr>
+        <w:tab/>
+      </w:r>
+      <w:r>
+        <w:rPr>
+          <w:rFonts w:ascii="Courier New" w:hAnsi="Courier New" w:cs="Courier New"/>
+        </w:rPr>
+        <w:tab/>
+      </w:r>
+      <w:r>
+        <w:rPr>
+          <w:rFonts w:ascii="Courier New" w:hAnsi="Courier New" w:cs="Courier New"/>
+        </w:rPr>
+        <w:tab/>
+        <w:t>- 17</w:t>
+      </w:r>
+    </w:p>
+    <w:p>
+      <w:pPr>
+        <w:pStyle w:val="PlainText"/>
+        <w:rPr>
+          <w:rFonts w:ascii="Courier New" w:hAnsi="Courier New" w:cs="Courier New"/>
+        </w:rPr>
+      </w:pPr>
+      <w:r>
+        <w:rPr>
+          <w:rFonts w:ascii="Courier New" w:hAnsi="Courier New" w:cs="Courier New"/>
+        </w:rPr>
+        <w:t>Total Price</w:t>
+      </w:r>
+      <w:r>
+        <w:rPr>
+          <w:rFonts w:ascii="Courier New" w:hAnsi="Courier New" w:cs="Courier New"/>
+        </w:rPr>
+        <w:tab/>
+      </w:r>
+      <w:r>
+        <w:rPr>
+          <w:rFonts w:ascii="Courier New" w:hAnsi="Courier New" w:cs="Courier New"/>
+        </w:rPr>
+        <w:tab/>
+      </w:r>
+      <w:r>
+        <w:rPr>
+          <w:rFonts w:ascii="Courier New" w:hAnsi="Courier New" w:cs="Courier New"/>
+        </w:rPr>
+        <w:tab/>
+      </w:r>
+      <w:r>
+        <w:rPr>
+          <w:rFonts w:ascii="Courier New" w:hAnsi="Courier New" w:cs="Courier New"/>
+        </w:rPr>
+        <w:tab/>
+        <w:t>- 1224.0</w:t>
+      </w:r>
+    </w:p>
+    <w:p>
+      <w:pPr>
+        <w:pStyle w:val="PlainText"/>
+        <w:rPr>
+          <w:rFonts w:ascii="Courier New" w:hAnsi="Courier New" w:cs="Courier New"/>
+          <w:b/>
+        </w:rPr>
+      </w:pPr>
+      <w:r>
+        <w:rPr>
+          <w:rFonts w:ascii="Courier New" w:hAnsi="Courier New" w:cs="Courier New"/>
+          <w:b/>
+        </w:rPr>
+        <w:t>Amount balance</w:t>
+      </w:r>
+      <w:r>
+        <w:rPr>
+          <w:rFonts w:ascii="Courier New" w:hAnsi="Courier New" w:cs="Courier New"/>
+          <w:b/>
+        </w:rPr>
+        <w:tab/>
+      </w:r>
+      <w:r>
+        <w:rPr>
+          <w:rFonts w:ascii="Courier New" w:hAnsi="Courier New" w:cs="Courier New"/>
+          <w:b/>
+        </w:rPr>
+        <w:tab/>
+      </w:r>
+      <w:r>
+        <w:rPr>
+          <w:rFonts w:ascii="Courier New" w:hAnsi="Courier New" w:cs="Courier New"/>
+          <w:b/>
+        </w:rPr>
+        <w:tab/>
+        <w:t>- 1959.5</w:t>
+      </w:r>
+    </w:p>
+    <w:p>
+      <w:pPr>
+        <w:pStyle w:val="PlainText"/>
+        <w:rPr>
+          <w:rFonts w:ascii="Courier New" w:hAnsi="Courier New" w:cs="Courier New"/>
+        </w:rPr>
+      </w:pPr>
+    </w:p>
+    <w:p>
+      <w:pPr>
+        <w:pStyle w:val="PlainText"/>
+        <w:rPr>
+          <w:rFonts w:ascii="Courier New" w:hAnsi="Courier New" w:cs="Courier New"/>
+        </w:rPr>
+      </w:pPr>
     </w:p>
     <w:p>
       <w:pPr>

--- a/customer _details/GANGAMMA/SEP/TUMKUR/SANNAMMA/PURCHASE DETAILS.docx
+++ b/customer _details/GANGAMMA/SEP/TUMKUR/SANNAMMA/PURCHASE DETAILS.docx
@@ -18156,13 +18156,7 @@
         <w:rPr>
           <w:rFonts w:ascii="Courier New" w:hAnsi="Courier New" w:cs="Courier New"/>
         </w:rPr>
-        <w:t>TUE Mar 19</w:t>
-      </w:r>
-      <w:r>
-        <w:rPr>
-          <w:rFonts w:ascii="Courier New" w:hAnsi="Courier New" w:cs="Courier New"/>
-        </w:rPr>
-        <w:t xml:space="preserve"> 14:30:16 IST 2019</w:t>
+        <w:t>TUE Mar 19 14:30:16 IST 2019</w:t>
       </w:r>
     </w:p>
     <w:p>
@@ -18628,6 +18622,516 @@
         <w:tab/>
         <w:t>- 1959.5</w:t>
       </w:r>
+    </w:p>
+    <w:p>
+      <w:pPr>
+        <w:pStyle w:val="PlainText"/>
+        <w:rPr>
+          <w:rFonts w:ascii="Courier New" w:hAnsi="Courier New" w:cs="Courier New"/>
+          <w:b/>
+        </w:rPr>
+      </w:pPr>
+    </w:p>
+    <w:p>
+      <w:pPr>
+        <w:pStyle w:val="PlainText"/>
+        <w:rPr>
+          <w:rFonts w:ascii="Courier New" w:hAnsi="Courier New" w:cs="Courier New"/>
+        </w:rPr>
+      </w:pPr>
+      <w:r>
+        <w:rPr>
+          <w:rFonts w:ascii="Courier New" w:hAnsi="Courier New" w:cs="Courier New"/>
+        </w:rPr>
+        <w:t>FRI Mar 22</w:t>
+      </w:r>
+      <w:r>
+        <w:rPr>
+          <w:rFonts w:ascii="Courier New" w:hAnsi="Courier New" w:cs="Courier New"/>
+        </w:rPr>
+        <w:t xml:space="preserve"> 12:13:26 IST 2019</w:t>
+      </w:r>
+    </w:p>
+    <w:p>
+      <w:pPr>
+        <w:pStyle w:val="PlainText"/>
+        <w:rPr>
+          <w:rFonts w:ascii="Courier New" w:hAnsi="Courier New" w:cs="Courier New"/>
+        </w:rPr>
+      </w:pPr>
+      <w:r>
+        <w:rPr>
+          <w:rFonts w:ascii="Courier New" w:hAnsi="Courier New" w:cs="Courier New"/>
+        </w:rPr>
+        <w:t>Person Name</w:t>
+      </w:r>
+      <w:r>
+        <w:rPr>
+          <w:rFonts w:ascii="Courier New" w:hAnsi="Courier New" w:cs="Courier New"/>
+        </w:rPr>
+        <w:tab/>
+      </w:r>
+      <w:r>
+        <w:rPr>
+          <w:rFonts w:ascii="Courier New" w:hAnsi="Courier New" w:cs="Courier New"/>
+        </w:rPr>
+        <w:tab/>
+      </w:r>
+      <w:r>
+        <w:rPr>
+          <w:rFonts w:ascii="Courier New" w:hAnsi="Courier New" w:cs="Courier New"/>
+        </w:rPr>
+        <w:tab/>
+      </w:r>
+      <w:r>
+        <w:rPr>
+          <w:rFonts w:ascii="Courier New" w:hAnsi="Courier New" w:cs="Courier New"/>
+        </w:rPr>
+        <w:tab/>
+        <w:t>- SANNAMMA</w:t>
+      </w:r>
+    </w:p>
+    <w:p>
+      <w:pPr>
+        <w:pStyle w:val="PlainText"/>
+        <w:rPr>
+          <w:rFonts w:ascii="Courier New" w:hAnsi="Courier New" w:cs="Courier New"/>
+        </w:rPr>
+      </w:pPr>
+      <w:r>
+        <w:rPr>
+          <w:rFonts w:ascii="Courier New" w:hAnsi="Courier New" w:cs="Courier New"/>
+        </w:rPr>
+        <w:t>Bill number</w:t>
+      </w:r>
+      <w:r>
+        <w:rPr>
+          <w:rFonts w:ascii="Courier New" w:hAnsi="Courier New" w:cs="Courier New"/>
+        </w:rPr>
+        <w:tab/>
+      </w:r>
+      <w:r>
+        <w:rPr>
+          <w:rFonts w:ascii="Courier New" w:hAnsi="Courier New" w:cs="Courier New"/>
+        </w:rPr>
+        <w:tab/>
+      </w:r>
+      <w:r>
+        <w:rPr>
+          <w:rFonts w:ascii="Courier New" w:hAnsi="Courier New" w:cs="Courier New"/>
+        </w:rPr>
+        <w:tab/>
+      </w:r>
+      <w:r>
+        <w:rPr>
+          <w:rFonts w:ascii="Courier New" w:hAnsi="Courier New" w:cs="Courier New"/>
+        </w:rPr>
+        <w:tab/>
+        <w:t>- 11732</w:t>
+      </w:r>
+    </w:p>
+    <w:p>
+      <w:pPr>
+        <w:pStyle w:val="PlainText"/>
+        <w:rPr>
+          <w:rFonts w:ascii="Courier New" w:hAnsi="Courier New" w:cs="Courier New"/>
+        </w:rPr>
+      </w:pPr>
+      <w:r>
+        <w:rPr>
+          <w:rFonts w:ascii="Courier New" w:hAnsi="Courier New" w:cs="Courier New"/>
+        </w:rPr>
+        <w:t>---------------------------------------------------------------</w:t>
+      </w:r>
+    </w:p>
+    <w:p>
+      <w:pPr>
+        <w:pStyle w:val="PlainText"/>
+        <w:rPr>
+          <w:rFonts w:ascii="Courier New" w:hAnsi="Courier New" w:cs="Courier New"/>
+        </w:rPr>
+      </w:pPr>
+      <w:r>
+        <w:rPr>
+          <w:rFonts w:ascii="Courier New" w:hAnsi="Courier New" w:cs="Courier New"/>
+        </w:rPr>
+        <w:t>Item Name</w:t>
+      </w:r>
+      <w:r>
+        <w:rPr>
+          <w:rFonts w:ascii="Courier New" w:hAnsi="Courier New" w:cs="Courier New"/>
+        </w:rPr>
+        <w:tab/>
+      </w:r>
+      <w:r>
+        <w:rPr>
+          <w:rFonts w:ascii="Courier New" w:hAnsi="Courier New" w:cs="Courier New"/>
+        </w:rPr>
+        <w:tab/>
+      </w:r>
+      <w:r>
+        <w:rPr>
+          <w:rFonts w:ascii="Courier New" w:hAnsi="Courier New" w:cs="Courier New"/>
+        </w:rPr>
+        <w:tab/>
+      </w:r>
+      <w:r>
+        <w:rPr>
+          <w:rFonts w:ascii="Courier New" w:hAnsi="Courier New" w:cs="Courier New"/>
+        </w:rPr>
+        <w:tab/>
+        <w:t>- CARROT</w:t>
+      </w:r>
+    </w:p>
+    <w:p>
+      <w:pPr>
+        <w:pStyle w:val="PlainText"/>
+        <w:rPr>
+          <w:rFonts w:ascii="Courier New" w:hAnsi="Courier New" w:cs="Courier New"/>
+          <w:color w:val="FF0000"/>
+        </w:rPr>
+      </w:pPr>
+      <w:r>
+        <w:rPr>
+          <w:rFonts w:ascii="Courier New" w:hAnsi="Courier New" w:cs="Courier New"/>
+          <w:color w:val="FF0000"/>
+        </w:rPr>
+        <w:t>Amount Received</w:t>
+      </w:r>
+      <w:r>
+        <w:rPr>
+          <w:rFonts w:ascii="Courier New" w:hAnsi="Courier New" w:cs="Courier New"/>
+          <w:color w:val="FF0000"/>
+        </w:rPr>
+        <w:tab/>
+      </w:r>
+      <w:r>
+        <w:rPr>
+          <w:rFonts w:ascii="Courier New" w:hAnsi="Courier New" w:cs="Courier New"/>
+          <w:color w:val="FF0000"/>
+        </w:rPr>
+        <w:tab/>
+      </w:r>
+      <w:r>
+        <w:rPr>
+          <w:rFonts w:ascii="Courier New" w:hAnsi="Courier New" w:cs="Courier New"/>
+          <w:color w:val="FF0000"/>
+        </w:rPr>
+        <w:tab/>
+        <w:t>- 1000</w:t>
+      </w:r>
+    </w:p>
+    <w:p>
+      <w:pPr>
+        <w:pStyle w:val="PlainText"/>
+        <w:rPr>
+          <w:rFonts w:ascii="Courier New" w:hAnsi="Courier New" w:cs="Courier New"/>
+        </w:rPr>
+      </w:pPr>
+      <w:r>
+        <w:rPr>
+          <w:rFonts w:ascii="Courier New" w:hAnsi="Courier New" w:cs="Courier New"/>
+        </w:rPr>
+        <w:t>Amount balance</w:t>
+      </w:r>
+      <w:r>
+        <w:rPr>
+          <w:rFonts w:ascii="Courier New" w:hAnsi="Courier New" w:cs="Courier New"/>
+        </w:rPr>
+        <w:tab/>
+      </w:r>
+      <w:r>
+        <w:rPr>
+          <w:rFonts w:ascii="Courier New" w:hAnsi="Courier New" w:cs="Courier New"/>
+        </w:rPr>
+        <w:tab/>
+      </w:r>
+      <w:r>
+        <w:rPr>
+          <w:rFonts w:ascii="Courier New" w:hAnsi="Courier New" w:cs="Courier New"/>
+        </w:rPr>
+        <w:tab/>
+        <w:t>- 959.5</w:t>
+      </w:r>
+    </w:p>
+    <w:p>
+      <w:pPr>
+        <w:pStyle w:val="PlainText"/>
+        <w:rPr>
+          <w:rFonts w:ascii="Courier New" w:hAnsi="Courier New" w:cs="Courier New"/>
+        </w:rPr>
+      </w:pPr>
+      <w:r>
+        <w:rPr>
+          <w:rFonts w:ascii="Courier New" w:hAnsi="Courier New" w:cs="Courier New"/>
+        </w:rPr>
+        <w:t>Amount Received mode</w:t>
+      </w:r>
+      <w:r>
+        <w:rPr>
+          <w:rFonts w:ascii="Courier New" w:hAnsi="Courier New" w:cs="Courier New"/>
+        </w:rPr>
+        <w:tab/>
+      </w:r>
+      <w:r>
+        <w:rPr>
+          <w:rFonts w:ascii="Courier New" w:hAnsi="Courier New" w:cs="Courier New"/>
+        </w:rPr>
+        <w:tab/>
+        <w:t>- CASH</w:t>
+      </w:r>
+    </w:p>
+    <w:p>
+      <w:pPr>
+        <w:pStyle w:val="PlainText"/>
+        <w:rPr>
+          <w:rFonts w:ascii="Courier New" w:hAnsi="Courier New" w:cs="Courier New"/>
+        </w:rPr>
+      </w:pPr>
+    </w:p>
+    <w:p>
+      <w:pPr>
+        <w:pStyle w:val="PlainText"/>
+        <w:rPr>
+          <w:rFonts w:ascii="Courier New" w:hAnsi="Courier New" w:cs="Courier New"/>
+        </w:rPr>
+      </w:pPr>
+      <w:r>
+        <w:rPr>
+          <w:rFonts w:ascii="Courier New" w:hAnsi="Courier New" w:cs="Courier New"/>
+        </w:rPr>
+        <w:t>Item Name</w:t>
+      </w:r>
+      <w:r>
+        <w:rPr>
+          <w:rFonts w:ascii="Courier New" w:hAnsi="Courier New" w:cs="Courier New"/>
+        </w:rPr>
+        <w:tab/>
+      </w:r>
+      <w:r>
+        <w:rPr>
+          <w:rFonts w:ascii="Courier New" w:hAnsi="Courier New" w:cs="Courier New"/>
+        </w:rPr>
+        <w:tab/>
+      </w:r>
+      <w:r>
+        <w:rPr>
+          <w:rFonts w:ascii="Courier New" w:hAnsi="Courier New" w:cs="Courier New"/>
+        </w:rPr>
+        <w:tab/>
+      </w:r>
+      <w:r>
+        <w:rPr>
+          <w:rFonts w:ascii="Courier New" w:hAnsi="Courier New" w:cs="Courier New"/>
+        </w:rPr>
+        <w:tab/>
+        <w:t>- CARROT</w:t>
+      </w:r>
+    </w:p>
+    <w:p>
+      <w:pPr>
+        <w:pStyle w:val="PlainText"/>
+        <w:rPr>
+          <w:rFonts w:ascii="Courier New" w:hAnsi="Courier New" w:cs="Courier New"/>
+        </w:rPr>
+      </w:pPr>
+      <w:r>
+        <w:rPr>
+          <w:rFonts w:ascii="Courier New" w:hAnsi="Courier New" w:cs="Courier New"/>
+        </w:rPr>
+        <w:t>Number of Pockets</w:t>
+      </w:r>
+      <w:r>
+        <w:rPr>
+          <w:rFonts w:ascii="Courier New" w:hAnsi="Courier New" w:cs="Courier New"/>
+        </w:rPr>
+        <w:tab/>
+      </w:r>
+      <w:r>
+        <w:rPr>
+          <w:rFonts w:ascii="Courier New" w:hAnsi="Courier New" w:cs="Courier New"/>
+        </w:rPr>
+        <w:tab/>
+      </w:r>
+      <w:r>
+        <w:rPr>
+          <w:rFonts w:ascii="Courier New" w:hAnsi="Courier New" w:cs="Courier New"/>
+        </w:rPr>
+        <w:tab/>
+        <w:t>- 1</w:t>
+      </w:r>
+    </w:p>
+    <w:p>
+      <w:pPr>
+        <w:pStyle w:val="PlainText"/>
+        <w:rPr>
+          <w:rFonts w:ascii="Courier New" w:hAnsi="Courier New" w:cs="Courier New"/>
+        </w:rPr>
+      </w:pPr>
+      <w:r>
+        <w:rPr>
+          <w:rFonts w:ascii="Courier New" w:hAnsi="Courier New" w:cs="Courier New"/>
+        </w:rPr>
+        <w:t>Number of KGs</w:t>
+      </w:r>
+      <w:r>
+        <w:rPr>
+          <w:rFonts w:ascii="Courier New" w:hAnsi="Courier New" w:cs="Courier New"/>
+        </w:rPr>
+        <w:tab/>
+      </w:r>
+      <w:r>
+        <w:rPr>
+          <w:rFonts w:ascii="Courier New" w:hAnsi="Courier New" w:cs="Courier New"/>
+        </w:rPr>
+        <w:tab/>
+      </w:r>
+      <w:r>
+        <w:rPr>
+          <w:rFonts w:ascii="Courier New" w:hAnsi="Courier New" w:cs="Courier New"/>
+        </w:rPr>
+        <w:tab/>
+        <w:t>- 95</w:t>
+      </w:r>
+    </w:p>
+    <w:p>
+      <w:pPr>
+        <w:pStyle w:val="PlainText"/>
+        <w:rPr>
+          <w:rFonts w:ascii="Courier New" w:hAnsi="Courier New" w:cs="Courier New"/>
+        </w:rPr>
+      </w:pPr>
+      <w:r>
+        <w:rPr>
+          <w:rFonts w:ascii="Courier New" w:hAnsi="Courier New" w:cs="Courier New"/>
+        </w:rPr>
+        <w:t>Rate</w:t>
+      </w:r>
+      <w:r>
+        <w:rPr>
+          <w:rFonts w:ascii="Courier New" w:hAnsi="Courier New" w:cs="Courier New"/>
+        </w:rPr>
+        <w:tab/>
+      </w:r>
+      <w:r>
+        <w:rPr>
+          <w:rFonts w:ascii="Courier New" w:hAnsi="Courier New" w:cs="Courier New"/>
+        </w:rPr>
+        <w:tab/>
+      </w:r>
+      <w:r>
+        <w:rPr>
+          <w:rFonts w:ascii="Courier New" w:hAnsi="Courier New" w:cs="Courier New"/>
+        </w:rPr>
+        <w:tab/>
+      </w:r>
+      <w:r>
+        <w:rPr>
+          <w:rFonts w:ascii="Courier New" w:hAnsi="Courier New" w:cs="Courier New"/>
+        </w:rPr>
+        <w:tab/>
+      </w:r>
+      <w:r>
+        <w:rPr>
+          <w:rFonts w:ascii="Courier New" w:hAnsi="Courier New" w:cs="Courier New"/>
+        </w:rPr>
+        <w:tab/>
+        <w:t>- 18</w:t>
+      </w:r>
+    </w:p>
+    <w:p>
+      <w:pPr>
+        <w:pStyle w:val="PlainText"/>
+        <w:rPr>
+          <w:rFonts w:ascii="Courier New" w:hAnsi="Courier New" w:cs="Courier New"/>
+        </w:rPr>
+      </w:pPr>
+      <w:r>
+        <w:rPr>
+          <w:rFonts w:ascii="Courier New" w:hAnsi="Courier New" w:cs="Courier New"/>
+        </w:rPr>
+        <w:t>Total Price</w:t>
+      </w:r>
+      <w:r>
+        <w:rPr>
+          <w:rFonts w:ascii="Courier New" w:hAnsi="Courier New" w:cs="Courier New"/>
+        </w:rPr>
+        <w:tab/>
+      </w:r>
+      <w:r>
+        <w:rPr>
+          <w:rFonts w:ascii="Courier New" w:hAnsi="Courier New" w:cs="Courier New"/>
+        </w:rPr>
+        <w:tab/>
+      </w:r>
+      <w:r>
+        <w:rPr>
+          <w:rFonts w:ascii="Courier New" w:hAnsi="Courier New" w:cs="Courier New"/>
+        </w:rPr>
+        <w:tab/>
+      </w:r>
+      <w:r>
+        <w:rPr>
+          <w:rFonts w:ascii="Courier New" w:hAnsi="Courier New" w:cs="Courier New"/>
+        </w:rPr>
+        <w:tab/>
+        <w:t>- 1710.0</w:t>
+      </w:r>
+    </w:p>
+    <w:p>
+      <w:pPr>
+        <w:pStyle w:val="PlainText"/>
+        <w:rPr>
+          <w:rFonts w:ascii="Courier New" w:hAnsi="Courier New" w:cs="Courier New"/>
+          <w:b/>
+        </w:rPr>
+      </w:pPr>
+      <w:r>
+        <w:rPr>
+          <w:rFonts w:ascii="Courier New" w:hAnsi="Courier New" w:cs="Courier New"/>
+          <w:b/>
+        </w:rPr>
+        <w:t>Amount balance</w:t>
+      </w:r>
+      <w:r>
+        <w:rPr>
+          <w:rFonts w:ascii="Courier New" w:hAnsi="Courier New" w:cs="Courier New"/>
+          <w:b/>
+        </w:rPr>
+        <w:tab/>
+      </w:r>
+      <w:r>
+        <w:rPr>
+          <w:rFonts w:ascii="Courier New" w:hAnsi="Courier New" w:cs="Courier New"/>
+          <w:b/>
+        </w:rPr>
+        <w:tab/>
+      </w:r>
+      <w:r>
+        <w:rPr>
+          <w:rFonts w:ascii="Courier New" w:hAnsi="Courier New" w:cs="Courier New"/>
+          <w:b/>
+        </w:rPr>
+        <w:tab/>
+        <w:t>- 2669.5</w:t>
+      </w:r>
+    </w:p>
+    <w:p>
+      <w:pPr>
+        <w:pStyle w:val="PlainText"/>
+        <w:rPr>
+          <w:rFonts w:ascii="Courier New" w:hAnsi="Courier New" w:cs="Courier New"/>
+        </w:rPr>
+      </w:pPr>
+    </w:p>
+    <w:p>
+      <w:pPr>
+        <w:pStyle w:val="PlainText"/>
+        <w:rPr>
+          <w:rFonts w:ascii="Courier New" w:hAnsi="Courier New" w:cs="Courier New"/>
+          <w:b/>
+        </w:rPr>
+      </w:pPr>
     </w:p>
     <w:p>
       <w:pPr>

--- a/customer _details/GANGAMMA/SEP/TUMKUR/SANNAMMA/PURCHASE DETAILS.docx
+++ b/customer _details/GANGAMMA/SEP/TUMKUR/SANNAMMA/PURCHASE DETAILS.docx
@@ -18643,13 +18643,7 @@
         <w:rPr>
           <w:rFonts w:ascii="Courier New" w:hAnsi="Courier New" w:cs="Courier New"/>
         </w:rPr>
-        <w:t>FRI Mar 22</w:t>
-      </w:r>
-      <w:r>
-        <w:rPr>
-          <w:rFonts w:ascii="Courier New" w:hAnsi="Courier New" w:cs="Courier New"/>
-        </w:rPr>
-        <w:t xml:space="preserve"> 12:13:26 IST 2019</w:t>
+        <w:t>FRI Mar 22 12:13:26 IST 2019</w:t>
       </w:r>
     </w:p>
     <w:p>
@@ -19115,6 +19109,516 @@
         <w:tab/>
         <w:t>- 2669.5</w:t>
       </w:r>
+    </w:p>
+    <w:p>
+      <w:pPr>
+        <w:pStyle w:val="PlainText"/>
+        <w:rPr>
+          <w:rFonts w:ascii="Courier New" w:hAnsi="Courier New" w:cs="Courier New"/>
+          <w:b/>
+        </w:rPr>
+      </w:pPr>
+    </w:p>
+    <w:p>
+      <w:pPr>
+        <w:pStyle w:val="PlainText"/>
+        <w:rPr>
+          <w:rFonts w:ascii="Courier New" w:hAnsi="Courier New" w:cs="Courier New"/>
+        </w:rPr>
+      </w:pPr>
+      <w:r>
+        <w:rPr>
+          <w:rFonts w:ascii="Courier New" w:hAnsi="Courier New" w:cs="Courier New"/>
+        </w:rPr>
+        <w:t>SAT Mar 23</w:t>
+      </w:r>
+      <w:r>
+        <w:rPr>
+          <w:rFonts w:ascii="Courier New" w:hAnsi="Courier New" w:cs="Courier New"/>
+        </w:rPr>
+        <w:t xml:space="preserve"> 15:19:20 IST 2019</w:t>
+      </w:r>
+    </w:p>
+    <w:p>
+      <w:pPr>
+        <w:pStyle w:val="PlainText"/>
+        <w:rPr>
+          <w:rFonts w:ascii="Courier New" w:hAnsi="Courier New" w:cs="Courier New"/>
+        </w:rPr>
+      </w:pPr>
+      <w:r>
+        <w:rPr>
+          <w:rFonts w:ascii="Courier New" w:hAnsi="Courier New" w:cs="Courier New"/>
+        </w:rPr>
+        <w:t>Person Name</w:t>
+      </w:r>
+      <w:r>
+        <w:rPr>
+          <w:rFonts w:ascii="Courier New" w:hAnsi="Courier New" w:cs="Courier New"/>
+        </w:rPr>
+        <w:tab/>
+      </w:r>
+      <w:r>
+        <w:rPr>
+          <w:rFonts w:ascii="Courier New" w:hAnsi="Courier New" w:cs="Courier New"/>
+        </w:rPr>
+        <w:tab/>
+      </w:r>
+      <w:r>
+        <w:rPr>
+          <w:rFonts w:ascii="Courier New" w:hAnsi="Courier New" w:cs="Courier New"/>
+        </w:rPr>
+        <w:tab/>
+      </w:r>
+      <w:r>
+        <w:rPr>
+          <w:rFonts w:ascii="Courier New" w:hAnsi="Courier New" w:cs="Courier New"/>
+        </w:rPr>
+        <w:tab/>
+        <w:t>- SANNAMMA</w:t>
+      </w:r>
+    </w:p>
+    <w:p>
+      <w:pPr>
+        <w:pStyle w:val="PlainText"/>
+        <w:rPr>
+          <w:rFonts w:ascii="Courier New" w:hAnsi="Courier New" w:cs="Courier New"/>
+        </w:rPr>
+      </w:pPr>
+      <w:r>
+        <w:rPr>
+          <w:rFonts w:ascii="Courier New" w:hAnsi="Courier New" w:cs="Courier New"/>
+        </w:rPr>
+        <w:t>Bill number</w:t>
+      </w:r>
+      <w:r>
+        <w:rPr>
+          <w:rFonts w:ascii="Courier New" w:hAnsi="Courier New" w:cs="Courier New"/>
+        </w:rPr>
+        <w:tab/>
+      </w:r>
+      <w:r>
+        <w:rPr>
+          <w:rFonts w:ascii="Courier New" w:hAnsi="Courier New" w:cs="Courier New"/>
+        </w:rPr>
+        <w:tab/>
+      </w:r>
+      <w:r>
+        <w:rPr>
+          <w:rFonts w:ascii="Courier New" w:hAnsi="Courier New" w:cs="Courier New"/>
+        </w:rPr>
+        <w:tab/>
+      </w:r>
+      <w:r>
+        <w:rPr>
+          <w:rFonts w:ascii="Courier New" w:hAnsi="Courier New" w:cs="Courier New"/>
+        </w:rPr>
+        <w:tab/>
+        <w:t>- 11747</w:t>
+      </w:r>
+    </w:p>
+    <w:p>
+      <w:pPr>
+        <w:pStyle w:val="PlainText"/>
+        <w:rPr>
+          <w:rFonts w:ascii="Courier New" w:hAnsi="Courier New" w:cs="Courier New"/>
+        </w:rPr>
+      </w:pPr>
+      <w:r>
+        <w:rPr>
+          <w:rFonts w:ascii="Courier New" w:hAnsi="Courier New" w:cs="Courier New"/>
+        </w:rPr>
+        <w:t>---------------------------------------------------------------</w:t>
+      </w:r>
+    </w:p>
+    <w:p>
+      <w:pPr>
+        <w:pStyle w:val="PlainText"/>
+        <w:rPr>
+          <w:rFonts w:ascii="Courier New" w:hAnsi="Courier New" w:cs="Courier New"/>
+        </w:rPr>
+      </w:pPr>
+      <w:r>
+        <w:rPr>
+          <w:rFonts w:ascii="Courier New" w:hAnsi="Courier New" w:cs="Courier New"/>
+        </w:rPr>
+        <w:t>Item Name</w:t>
+      </w:r>
+      <w:r>
+        <w:rPr>
+          <w:rFonts w:ascii="Courier New" w:hAnsi="Courier New" w:cs="Courier New"/>
+        </w:rPr>
+        <w:tab/>
+      </w:r>
+      <w:r>
+        <w:rPr>
+          <w:rFonts w:ascii="Courier New" w:hAnsi="Courier New" w:cs="Courier New"/>
+        </w:rPr>
+        <w:tab/>
+      </w:r>
+      <w:r>
+        <w:rPr>
+          <w:rFonts w:ascii="Courier New" w:hAnsi="Courier New" w:cs="Courier New"/>
+        </w:rPr>
+        <w:tab/>
+      </w:r>
+      <w:r>
+        <w:rPr>
+          <w:rFonts w:ascii="Courier New" w:hAnsi="Courier New" w:cs="Courier New"/>
+        </w:rPr>
+        <w:tab/>
+        <w:t>- NAVILKOSU</w:t>
+      </w:r>
+    </w:p>
+    <w:p>
+      <w:pPr>
+        <w:pStyle w:val="PlainText"/>
+        <w:rPr>
+          <w:rFonts w:ascii="Courier New" w:hAnsi="Courier New" w:cs="Courier New"/>
+          <w:color w:val="FF0000"/>
+        </w:rPr>
+      </w:pPr>
+      <w:r>
+        <w:rPr>
+          <w:rFonts w:ascii="Courier New" w:hAnsi="Courier New" w:cs="Courier New"/>
+          <w:color w:val="FF0000"/>
+        </w:rPr>
+        <w:t>Amount Received</w:t>
+      </w:r>
+      <w:r>
+        <w:rPr>
+          <w:rFonts w:ascii="Courier New" w:hAnsi="Courier New" w:cs="Courier New"/>
+          <w:color w:val="FF0000"/>
+        </w:rPr>
+        <w:tab/>
+      </w:r>
+      <w:r>
+        <w:rPr>
+          <w:rFonts w:ascii="Courier New" w:hAnsi="Courier New" w:cs="Courier New"/>
+          <w:color w:val="FF0000"/>
+        </w:rPr>
+        <w:tab/>
+      </w:r>
+      <w:r>
+        <w:rPr>
+          <w:rFonts w:ascii="Courier New" w:hAnsi="Courier New" w:cs="Courier New"/>
+          <w:color w:val="FF0000"/>
+        </w:rPr>
+        <w:tab/>
+        <w:t>- 1000</w:t>
+      </w:r>
+    </w:p>
+    <w:p>
+      <w:pPr>
+        <w:pStyle w:val="PlainText"/>
+        <w:rPr>
+          <w:rFonts w:ascii="Courier New" w:hAnsi="Courier New" w:cs="Courier New"/>
+        </w:rPr>
+      </w:pPr>
+      <w:r>
+        <w:rPr>
+          <w:rFonts w:ascii="Courier New" w:hAnsi="Courier New" w:cs="Courier New"/>
+        </w:rPr>
+        <w:t>Amount balance</w:t>
+      </w:r>
+      <w:r>
+        <w:rPr>
+          <w:rFonts w:ascii="Courier New" w:hAnsi="Courier New" w:cs="Courier New"/>
+        </w:rPr>
+        <w:tab/>
+      </w:r>
+      <w:r>
+        <w:rPr>
+          <w:rFonts w:ascii="Courier New" w:hAnsi="Courier New" w:cs="Courier New"/>
+        </w:rPr>
+        <w:tab/>
+      </w:r>
+      <w:r>
+        <w:rPr>
+          <w:rFonts w:ascii="Courier New" w:hAnsi="Courier New" w:cs="Courier New"/>
+        </w:rPr>
+        <w:tab/>
+        <w:t>- 1669.5</w:t>
+      </w:r>
+    </w:p>
+    <w:p>
+      <w:pPr>
+        <w:pStyle w:val="PlainText"/>
+        <w:rPr>
+          <w:rFonts w:ascii="Courier New" w:hAnsi="Courier New" w:cs="Courier New"/>
+        </w:rPr>
+      </w:pPr>
+      <w:r>
+        <w:rPr>
+          <w:rFonts w:ascii="Courier New" w:hAnsi="Courier New" w:cs="Courier New"/>
+        </w:rPr>
+        <w:t>Amount Received mode</w:t>
+      </w:r>
+      <w:r>
+        <w:rPr>
+          <w:rFonts w:ascii="Courier New" w:hAnsi="Courier New" w:cs="Courier New"/>
+        </w:rPr>
+        <w:tab/>
+      </w:r>
+      <w:r>
+        <w:rPr>
+          <w:rFonts w:ascii="Courier New" w:hAnsi="Courier New" w:cs="Courier New"/>
+        </w:rPr>
+        <w:tab/>
+        <w:t>- CASH</w:t>
+      </w:r>
+    </w:p>
+    <w:p>
+      <w:pPr>
+        <w:pStyle w:val="PlainText"/>
+        <w:rPr>
+          <w:rFonts w:ascii="Courier New" w:hAnsi="Courier New" w:cs="Courier New"/>
+        </w:rPr>
+      </w:pPr>
+    </w:p>
+    <w:p>
+      <w:pPr>
+        <w:pStyle w:val="PlainText"/>
+        <w:rPr>
+          <w:rFonts w:ascii="Courier New" w:hAnsi="Courier New" w:cs="Courier New"/>
+        </w:rPr>
+      </w:pPr>
+      <w:r>
+        <w:rPr>
+          <w:rFonts w:ascii="Courier New" w:hAnsi="Courier New" w:cs="Courier New"/>
+        </w:rPr>
+        <w:t>Item Name</w:t>
+      </w:r>
+      <w:r>
+        <w:rPr>
+          <w:rFonts w:ascii="Courier New" w:hAnsi="Courier New" w:cs="Courier New"/>
+        </w:rPr>
+        <w:tab/>
+      </w:r>
+      <w:r>
+        <w:rPr>
+          <w:rFonts w:ascii="Courier New" w:hAnsi="Courier New" w:cs="Courier New"/>
+        </w:rPr>
+        <w:tab/>
+      </w:r>
+      <w:r>
+        <w:rPr>
+          <w:rFonts w:ascii="Courier New" w:hAnsi="Courier New" w:cs="Courier New"/>
+        </w:rPr>
+        <w:tab/>
+      </w:r>
+      <w:r>
+        <w:rPr>
+          <w:rFonts w:ascii="Courier New" w:hAnsi="Courier New" w:cs="Courier New"/>
+        </w:rPr>
+        <w:tab/>
+        <w:t>- BEET</w:t>
+      </w:r>
+    </w:p>
+    <w:p>
+      <w:pPr>
+        <w:pStyle w:val="PlainText"/>
+        <w:rPr>
+          <w:rFonts w:ascii="Courier New" w:hAnsi="Courier New" w:cs="Courier New"/>
+        </w:rPr>
+      </w:pPr>
+      <w:r>
+        <w:rPr>
+          <w:rFonts w:ascii="Courier New" w:hAnsi="Courier New" w:cs="Courier New"/>
+        </w:rPr>
+        <w:t>Number of Pockets</w:t>
+      </w:r>
+      <w:r>
+        <w:rPr>
+          <w:rFonts w:ascii="Courier New" w:hAnsi="Courier New" w:cs="Courier New"/>
+        </w:rPr>
+        <w:tab/>
+      </w:r>
+      <w:r>
+        <w:rPr>
+          <w:rFonts w:ascii="Courier New" w:hAnsi="Courier New" w:cs="Courier New"/>
+        </w:rPr>
+        <w:tab/>
+      </w:r>
+      <w:r>
+        <w:rPr>
+          <w:rFonts w:ascii="Courier New" w:hAnsi="Courier New" w:cs="Courier New"/>
+        </w:rPr>
+        <w:tab/>
+        <w:t>- 1</w:t>
+      </w:r>
+    </w:p>
+    <w:p>
+      <w:pPr>
+        <w:pStyle w:val="PlainText"/>
+        <w:rPr>
+          <w:rFonts w:ascii="Courier New" w:hAnsi="Courier New" w:cs="Courier New"/>
+        </w:rPr>
+      </w:pPr>
+      <w:r>
+        <w:rPr>
+          <w:rFonts w:ascii="Courier New" w:hAnsi="Courier New" w:cs="Courier New"/>
+        </w:rPr>
+        <w:t>Number of KGs</w:t>
+      </w:r>
+      <w:r>
+        <w:rPr>
+          <w:rFonts w:ascii="Courier New" w:hAnsi="Courier New" w:cs="Courier New"/>
+        </w:rPr>
+        <w:tab/>
+      </w:r>
+      <w:r>
+        <w:rPr>
+          <w:rFonts w:ascii="Courier New" w:hAnsi="Courier New" w:cs="Courier New"/>
+        </w:rPr>
+        <w:tab/>
+      </w:r>
+      <w:r>
+        <w:rPr>
+          <w:rFonts w:ascii="Courier New" w:hAnsi="Courier New" w:cs="Courier New"/>
+        </w:rPr>
+        <w:tab/>
+        <w:t>- 57</w:t>
+      </w:r>
+    </w:p>
+    <w:p>
+      <w:pPr>
+        <w:pStyle w:val="PlainText"/>
+        <w:rPr>
+          <w:rFonts w:ascii="Courier New" w:hAnsi="Courier New" w:cs="Courier New"/>
+        </w:rPr>
+      </w:pPr>
+      <w:r>
+        <w:rPr>
+          <w:rFonts w:ascii="Courier New" w:hAnsi="Courier New" w:cs="Courier New"/>
+        </w:rPr>
+        <w:t>Rate</w:t>
+      </w:r>
+      <w:r>
+        <w:rPr>
+          <w:rFonts w:ascii="Courier New" w:hAnsi="Courier New" w:cs="Courier New"/>
+        </w:rPr>
+        <w:tab/>
+      </w:r>
+      <w:r>
+        <w:rPr>
+          <w:rFonts w:ascii="Courier New" w:hAnsi="Courier New" w:cs="Courier New"/>
+        </w:rPr>
+        <w:tab/>
+      </w:r>
+      <w:r>
+        <w:rPr>
+          <w:rFonts w:ascii="Courier New" w:hAnsi="Courier New" w:cs="Courier New"/>
+        </w:rPr>
+        <w:tab/>
+      </w:r>
+      <w:r>
+        <w:rPr>
+          <w:rFonts w:ascii="Courier New" w:hAnsi="Courier New" w:cs="Courier New"/>
+        </w:rPr>
+        <w:tab/>
+      </w:r>
+      <w:r>
+        <w:rPr>
+          <w:rFonts w:ascii="Courier New" w:hAnsi="Courier New" w:cs="Courier New"/>
+        </w:rPr>
+        <w:tab/>
+        <w:t>- 20</w:t>
+      </w:r>
+    </w:p>
+    <w:p>
+      <w:pPr>
+        <w:pStyle w:val="PlainText"/>
+        <w:rPr>
+          <w:rFonts w:ascii="Courier New" w:hAnsi="Courier New" w:cs="Courier New"/>
+        </w:rPr>
+      </w:pPr>
+      <w:r>
+        <w:rPr>
+          <w:rFonts w:ascii="Courier New" w:hAnsi="Courier New" w:cs="Courier New"/>
+        </w:rPr>
+        <w:t>Total Price</w:t>
+      </w:r>
+      <w:r>
+        <w:rPr>
+          <w:rFonts w:ascii="Courier New" w:hAnsi="Courier New" w:cs="Courier New"/>
+        </w:rPr>
+        <w:tab/>
+      </w:r>
+      <w:r>
+        <w:rPr>
+          <w:rFonts w:ascii="Courier New" w:hAnsi="Courier New" w:cs="Courier New"/>
+        </w:rPr>
+        <w:tab/>
+      </w:r>
+      <w:r>
+        <w:rPr>
+          <w:rFonts w:ascii="Courier New" w:hAnsi="Courier New" w:cs="Courier New"/>
+        </w:rPr>
+        <w:tab/>
+      </w:r>
+      <w:r>
+        <w:rPr>
+          <w:rFonts w:ascii="Courier New" w:hAnsi="Courier New" w:cs="Courier New"/>
+        </w:rPr>
+        <w:tab/>
+        <w:t>- 1140.0</w:t>
+      </w:r>
+    </w:p>
+    <w:p>
+      <w:pPr>
+        <w:pStyle w:val="PlainText"/>
+        <w:rPr>
+          <w:rFonts w:ascii="Courier New" w:hAnsi="Courier New" w:cs="Courier New"/>
+          <w:b/>
+        </w:rPr>
+      </w:pPr>
+      <w:r>
+        <w:rPr>
+          <w:rFonts w:ascii="Courier New" w:hAnsi="Courier New" w:cs="Courier New"/>
+          <w:b/>
+        </w:rPr>
+        <w:t>Amount balance</w:t>
+      </w:r>
+      <w:r>
+        <w:rPr>
+          <w:rFonts w:ascii="Courier New" w:hAnsi="Courier New" w:cs="Courier New"/>
+          <w:b/>
+        </w:rPr>
+        <w:tab/>
+      </w:r>
+      <w:r>
+        <w:rPr>
+          <w:rFonts w:ascii="Courier New" w:hAnsi="Courier New" w:cs="Courier New"/>
+          <w:b/>
+        </w:rPr>
+        <w:tab/>
+      </w:r>
+      <w:r>
+        <w:rPr>
+          <w:rFonts w:ascii="Courier New" w:hAnsi="Courier New" w:cs="Courier New"/>
+          <w:b/>
+        </w:rPr>
+        <w:tab/>
+        <w:t>- 2809.5</w:t>
+      </w:r>
+    </w:p>
+    <w:p>
+      <w:pPr>
+        <w:pStyle w:val="PlainText"/>
+        <w:rPr>
+          <w:rFonts w:ascii="Courier New" w:hAnsi="Courier New" w:cs="Courier New"/>
+        </w:rPr>
+      </w:pPr>
+    </w:p>
+    <w:p>
+      <w:pPr>
+        <w:pStyle w:val="PlainText"/>
+        <w:rPr>
+          <w:rFonts w:ascii="Courier New" w:hAnsi="Courier New" w:cs="Courier New"/>
+          <w:b/>
+        </w:rPr>
+      </w:pPr>
     </w:p>
     <w:p>
       <w:pPr>

--- a/customer _details/GANGAMMA/SEP/TUMKUR/SANNAMMA/PURCHASE DETAILS.docx
+++ b/customer _details/GANGAMMA/SEP/TUMKUR/SANNAMMA/PURCHASE DETAILS.docx
@@ -19130,13 +19130,7 @@
         <w:rPr>
           <w:rFonts w:ascii="Courier New" w:hAnsi="Courier New" w:cs="Courier New"/>
         </w:rPr>
-        <w:t>SAT Mar 23</w:t>
-      </w:r>
-      <w:r>
-        <w:rPr>
-          <w:rFonts w:ascii="Courier New" w:hAnsi="Courier New" w:cs="Courier New"/>
-        </w:rPr>
-        <w:t xml:space="preserve"> 15:19:20 IST 2019</w:t>
+        <w:t>SAT Mar 23 15:19:20 IST 2019</w:t>
       </w:r>
     </w:p>
     <w:p>
@@ -19602,6 +19596,1576 @@
         <w:tab/>
         <w:t>- 2809.5</w:t>
       </w:r>
+    </w:p>
+    <w:p>
+      <w:pPr>
+        <w:pStyle w:val="PlainText"/>
+        <w:rPr>
+          <w:rFonts w:ascii="Courier New" w:hAnsi="Courier New" w:cs="Courier New"/>
+          <w:b/>
+        </w:rPr>
+      </w:pPr>
+    </w:p>
+    <w:p>
+      <w:pPr>
+        <w:pStyle w:val="PlainText"/>
+        <w:rPr>
+          <w:rFonts w:ascii="Courier New" w:hAnsi="Courier New" w:cs="Courier New"/>
+        </w:rPr>
+      </w:pPr>
+      <w:r>
+        <w:rPr>
+          <w:rFonts w:ascii="Courier New" w:hAnsi="Courier New" w:cs="Courier New"/>
+        </w:rPr>
+        <w:t>SUN Mar 24 16:46:13 IST 2019</w:t>
+      </w:r>
+    </w:p>
+    <w:p>
+      <w:pPr>
+        <w:pStyle w:val="PlainText"/>
+        <w:rPr>
+          <w:rFonts w:ascii="Courier New" w:hAnsi="Courier New" w:cs="Courier New"/>
+        </w:rPr>
+      </w:pPr>
+      <w:r>
+        <w:rPr>
+          <w:rFonts w:ascii="Courier New" w:hAnsi="Courier New" w:cs="Courier New"/>
+        </w:rPr>
+        <w:t>Person Name</w:t>
+      </w:r>
+      <w:r>
+        <w:rPr>
+          <w:rFonts w:ascii="Courier New" w:hAnsi="Courier New" w:cs="Courier New"/>
+        </w:rPr>
+        <w:tab/>
+      </w:r>
+      <w:r>
+        <w:rPr>
+          <w:rFonts w:ascii="Courier New" w:hAnsi="Courier New" w:cs="Courier New"/>
+        </w:rPr>
+        <w:tab/>
+      </w:r>
+      <w:r>
+        <w:rPr>
+          <w:rFonts w:ascii="Courier New" w:hAnsi="Courier New" w:cs="Courier New"/>
+        </w:rPr>
+        <w:tab/>
+      </w:r>
+      <w:r>
+        <w:rPr>
+          <w:rFonts w:ascii="Courier New" w:hAnsi="Courier New" w:cs="Courier New"/>
+        </w:rPr>
+        <w:tab/>
+        <w:t>- SANNAMMA</w:t>
+      </w:r>
+    </w:p>
+    <w:p>
+      <w:pPr>
+        <w:pStyle w:val="PlainText"/>
+        <w:rPr>
+          <w:rFonts w:ascii="Courier New" w:hAnsi="Courier New" w:cs="Courier New"/>
+        </w:rPr>
+      </w:pPr>
+      <w:r>
+        <w:rPr>
+          <w:rFonts w:ascii="Courier New" w:hAnsi="Courier New" w:cs="Courier New"/>
+        </w:rPr>
+        <w:t>---------------------------------------------------------------</w:t>
+      </w:r>
+    </w:p>
+    <w:p>
+      <w:pPr>
+        <w:pStyle w:val="PlainText"/>
+        <w:rPr>
+          <w:rFonts w:ascii="Courier New" w:hAnsi="Courier New" w:cs="Courier New"/>
+        </w:rPr>
+      </w:pPr>
+      <w:r>
+        <w:rPr>
+          <w:rFonts w:ascii="Courier New" w:hAnsi="Courier New" w:cs="Courier New"/>
+        </w:rPr>
+        <w:t>Item Name</w:t>
+      </w:r>
+      <w:r>
+        <w:rPr>
+          <w:rFonts w:ascii="Courier New" w:hAnsi="Courier New" w:cs="Courier New"/>
+        </w:rPr>
+        <w:tab/>
+      </w:r>
+      <w:r>
+        <w:rPr>
+          <w:rFonts w:ascii="Courier New" w:hAnsi="Courier New" w:cs="Courier New"/>
+        </w:rPr>
+        <w:tab/>
+      </w:r>
+      <w:r>
+        <w:rPr>
+          <w:rFonts w:ascii="Courier New" w:hAnsi="Courier New" w:cs="Courier New"/>
+        </w:rPr>
+        <w:tab/>
+      </w:r>
+      <w:r>
+        <w:rPr>
+          <w:rFonts w:ascii="Courier New" w:hAnsi="Courier New" w:cs="Courier New"/>
+        </w:rPr>
+        <w:tab/>
+        <w:t>- BEET</w:t>
+      </w:r>
+    </w:p>
+    <w:p>
+      <w:pPr>
+        <w:pStyle w:val="PlainText"/>
+        <w:rPr>
+          <w:rFonts w:ascii="Courier New" w:hAnsi="Courier New" w:cs="Courier New"/>
+          <w:color w:val="FF0000"/>
+        </w:rPr>
+      </w:pPr>
+      <w:r>
+        <w:rPr>
+          <w:rFonts w:ascii="Courier New" w:hAnsi="Courier New" w:cs="Courier New"/>
+          <w:color w:val="FF0000"/>
+        </w:rPr>
+        <w:t>Amount Received</w:t>
+      </w:r>
+      <w:r>
+        <w:rPr>
+          <w:rFonts w:ascii="Courier New" w:hAnsi="Courier New" w:cs="Courier New"/>
+          <w:color w:val="FF0000"/>
+        </w:rPr>
+        <w:tab/>
+      </w:r>
+      <w:r>
+        <w:rPr>
+          <w:rFonts w:ascii="Courier New" w:hAnsi="Courier New" w:cs="Courier New"/>
+          <w:color w:val="FF0000"/>
+        </w:rPr>
+        <w:tab/>
+      </w:r>
+      <w:r>
+        <w:rPr>
+          <w:rFonts w:ascii="Courier New" w:hAnsi="Courier New" w:cs="Courier New"/>
+          <w:color w:val="FF0000"/>
+        </w:rPr>
+        <w:tab/>
+        <w:t>- 1000</w:t>
+      </w:r>
+    </w:p>
+    <w:p>
+      <w:pPr>
+        <w:pStyle w:val="PlainText"/>
+        <w:rPr>
+          <w:rFonts w:ascii="Courier New" w:hAnsi="Courier New" w:cs="Courier New"/>
+          <w:b/>
+        </w:rPr>
+      </w:pPr>
+      <w:r>
+        <w:rPr>
+          <w:rFonts w:ascii="Courier New" w:hAnsi="Courier New" w:cs="Courier New"/>
+          <w:b/>
+        </w:rPr>
+        <w:t>Amount balance</w:t>
+      </w:r>
+      <w:r>
+        <w:rPr>
+          <w:rFonts w:ascii="Courier New" w:hAnsi="Courier New" w:cs="Courier New"/>
+          <w:b/>
+        </w:rPr>
+        <w:tab/>
+      </w:r>
+      <w:r>
+        <w:rPr>
+          <w:rFonts w:ascii="Courier New" w:hAnsi="Courier New" w:cs="Courier New"/>
+          <w:b/>
+        </w:rPr>
+        <w:tab/>
+      </w:r>
+      <w:r>
+        <w:rPr>
+          <w:rFonts w:ascii="Courier New" w:hAnsi="Courier New" w:cs="Courier New"/>
+          <w:b/>
+        </w:rPr>
+        <w:tab/>
+        <w:t>- 1809.5</w:t>
+      </w:r>
+    </w:p>
+    <w:p>
+      <w:pPr>
+        <w:pStyle w:val="PlainText"/>
+        <w:rPr>
+          <w:rFonts w:ascii="Courier New" w:hAnsi="Courier New" w:cs="Courier New"/>
+        </w:rPr>
+      </w:pPr>
+      <w:r>
+        <w:rPr>
+          <w:rFonts w:ascii="Courier New" w:hAnsi="Courier New" w:cs="Courier New"/>
+        </w:rPr>
+        <w:t>Amount Received mode</w:t>
+      </w:r>
+      <w:r>
+        <w:rPr>
+          <w:rFonts w:ascii="Courier New" w:hAnsi="Courier New" w:cs="Courier New"/>
+        </w:rPr>
+        <w:tab/>
+      </w:r>
+      <w:r>
+        <w:rPr>
+          <w:rFonts w:ascii="Courier New" w:hAnsi="Courier New" w:cs="Courier New"/>
+        </w:rPr>
+        <w:tab/>
+        <w:t>- CASH</w:t>
+      </w:r>
+    </w:p>
+    <w:p>
+      <w:pPr>
+        <w:pStyle w:val="PlainText"/>
+        <w:rPr>
+          <w:rFonts w:ascii="Courier New" w:hAnsi="Courier New" w:cs="Courier New"/>
+        </w:rPr>
+      </w:pPr>
+    </w:p>
+    <w:p>
+      <w:pPr>
+        <w:pStyle w:val="PlainText"/>
+        <w:rPr>
+          <w:rFonts w:ascii="Courier New" w:hAnsi="Courier New" w:cs="Courier New"/>
+        </w:rPr>
+      </w:pPr>
+      <w:r>
+        <w:rPr>
+          <w:rFonts w:ascii="Courier New" w:hAnsi="Courier New" w:cs="Courier New"/>
+        </w:rPr>
+        <w:t>MON Mar 25 14:33:51 IST 2019</w:t>
+      </w:r>
+    </w:p>
+    <w:p>
+      <w:pPr>
+        <w:pStyle w:val="PlainText"/>
+        <w:rPr>
+          <w:rFonts w:ascii="Courier New" w:hAnsi="Courier New" w:cs="Courier New"/>
+        </w:rPr>
+      </w:pPr>
+      <w:r>
+        <w:rPr>
+          <w:rFonts w:ascii="Courier New" w:hAnsi="Courier New" w:cs="Courier New"/>
+        </w:rPr>
+        <w:t>Person Name</w:t>
+      </w:r>
+      <w:r>
+        <w:rPr>
+          <w:rFonts w:ascii="Courier New" w:hAnsi="Courier New" w:cs="Courier New"/>
+        </w:rPr>
+        <w:tab/>
+      </w:r>
+      <w:r>
+        <w:rPr>
+          <w:rFonts w:ascii="Courier New" w:hAnsi="Courier New" w:cs="Courier New"/>
+        </w:rPr>
+        <w:tab/>
+      </w:r>
+      <w:r>
+        <w:rPr>
+          <w:rFonts w:ascii="Courier New" w:hAnsi="Courier New" w:cs="Courier New"/>
+        </w:rPr>
+        <w:tab/>
+      </w:r>
+      <w:r>
+        <w:rPr>
+          <w:rFonts w:ascii="Courier New" w:hAnsi="Courier New" w:cs="Courier New"/>
+        </w:rPr>
+        <w:tab/>
+        <w:t>- SANNAMMA</w:t>
+      </w:r>
+    </w:p>
+    <w:p>
+      <w:pPr>
+        <w:pStyle w:val="PlainText"/>
+        <w:rPr>
+          <w:rFonts w:ascii="Courier New" w:hAnsi="Courier New" w:cs="Courier New"/>
+        </w:rPr>
+      </w:pPr>
+      <w:r>
+        <w:rPr>
+          <w:rFonts w:ascii="Courier New" w:hAnsi="Courier New" w:cs="Courier New"/>
+        </w:rPr>
+        <w:t>Bill number</w:t>
+      </w:r>
+      <w:r>
+        <w:rPr>
+          <w:rFonts w:ascii="Courier New" w:hAnsi="Courier New" w:cs="Courier New"/>
+        </w:rPr>
+        <w:tab/>
+      </w:r>
+      <w:r>
+        <w:rPr>
+          <w:rFonts w:ascii="Courier New" w:hAnsi="Courier New" w:cs="Courier New"/>
+        </w:rPr>
+        <w:tab/>
+      </w:r>
+      <w:r>
+        <w:rPr>
+          <w:rFonts w:ascii="Courier New" w:hAnsi="Courier New" w:cs="Courier New"/>
+        </w:rPr>
+        <w:tab/>
+      </w:r>
+      <w:r>
+        <w:rPr>
+          <w:rFonts w:ascii="Courier New" w:hAnsi="Courier New" w:cs="Courier New"/>
+        </w:rPr>
+        <w:tab/>
+        <w:t>- 11799</w:t>
+      </w:r>
+    </w:p>
+    <w:p>
+      <w:pPr>
+        <w:pStyle w:val="PlainText"/>
+        <w:rPr>
+          <w:rFonts w:ascii="Courier New" w:hAnsi="Courier New" w:cs="Courier New"/>
+        </w:rPr>
+      </w:pPr>
+      <w:r>
+        <w:rPr>
+          <w:rFonts w:ascii="Courier New" w:hAnsi="Courier New" w:cs="Courier New"/>
+        </w:rPr>
+        <w:t>---------------------------------------------------------------</w:t>
+      </w:r>
+    </w:p>
+    <w:p>
+      <w:pPr>
+        <w:pStyle w:val="PlainText"/>
+        <w:rPr>
+          <w:rFonts w:ascii="Courier New" w:hAnsi="Courier New" w:cs="Courier New"/>
+        </w:rPr>
+      </w:pPr>
+      <w:r>
+        <w:rPr>
+          <w:rFonts w:ascii="Courier New" w:hAnsi="Courier New" w:cs="Courier New"/>
+        </w:rPr>
+        <w:t>Item Name</w:t>
+      </w:r>
+      <w:r>
+        <w:rPr>
+          <w:rFonts w:ascii="Courier New" w:hAnsi="Courier New" w:cs="Courier New"/>
+        </w:rPr>
+        <w:tab/>
+      </w:r>
+      <w:r>
+        <w:rPr>
+          <w:rFonts w:ascii="Courier New" w:hAnsi="Courier New" w:cs="Courier New"/>
+        </w:rPr>
+        <w:tab/>
+      </w:r>
+      <w:r>
+        <w:rPr>
+          <w:rFonts w:ascii="Courier New" w:hAnsi="Courier New" w:cs="Courier New"/>
+        </w:rPr>
+        <w:tab/>
+      </w:r>
+      <w:r>
+        <w:rPr>
+          <w:rFonts w:ascii="Courier New" w:hAnsi="Courier New" w:cs="Courier New"/>
+        </w:rPr>
+        <w:tab/>
+        <w:t>- CARROT</w:t>
+      </w:r>
+    </w:p>
+    <w:p>
+      <w:pPr>
+        <w:pStyle w:val="PlainText"/>
+        <w:rPr>
+          <w:rFonts w:ascii="Courier New" w:hAnsi="Courier New" w:cs="Courier New"/>
+        </w:rPr>
+      </w:pPr>
+      <w:r>
+        <w:rPr>
+          <w:rFonts w:ascii="Courier New" w:hAnsi="Courier New" w:cs="Courier New"/>
+        </w:rPr>
+        <w:t>Number of Pockets</w:t>
+      </w:r>
+      <w:r>
+        <w:rPr>
+          <w:rFonts w:ascii="Courier New" w:hAnsi="Courier New" w:cs="Courier New"/>
+        </w:rPr>
+        <w:tab/>
+      </w:r>
+      <w:r>
+        <w:rPr>
+          <w:rFonts w:ascii="Courier New" w:hAnsi="Courier New" w:cs="Courier New"/>
+        </w:rPr>
+        <w:tab/>
+      </w:r>
+      <w:r>
+        <w:rPr>
+          <w:rFonts w:ascii="Courier New" w:hAnsi="Courier New" w:cs="Courier New"/>
+        </w:rPr>
+        <w:tab/>
+        <w:t>- 1</w:t>
+      </w:r>
+    </w:p>
+    <w:p>
+      <w:pPr>
+        <w:pStyle w:val="PlainText"/>
+        <w:rPr>
+          <w:rFonts w:ascii="Courier New" w:hAnsi="Courier New" w:cs="Courier New"/>
+        </w:rPr>
+      </w:pPr>
+      <w:r>
+        <w:rPr>
+          <w:rFonts w:ascii="Courier New" w:hAnsi="Courier New" w:cs="Courier New"/>
+        </w:rPr>
+        <w:t>Number of KGs</w:t>
+      </w:r>
+      <w:r>
+        <w:rPr>
+          <w:rFonts w:ascii="Courier New" w:hAnsi="Courier New" w:cs="Courier New"/>
+        </w:rPr>
+        <w:tab/>
+      </w:r>
+      <w:r>
+        <w:rPr>
+          <w:rFonts w:ascii="Courier New" w:hAnsi="Courier New" w:cs="Courier New"/>
+        </w:rPr>
+        <w:tab/>
+      </w:r>
+      <w:r>
+        <w:rPr>
+          <w:rFonts w:ascii="Courier New" w:hAnsi="Courier New" w:cs="Courier New"/>
+        </w:rPr>
+        <w:tab/>
+        <w:t>- 95</w:t>
+      </w:r>
+    </w:p>
+    <w:p>
+      <w:pPr>
+        <w:pStyle w:val="PlainText"/>
+        <w:rPr>
+          <w:rFonts w:ascii="Courier New" w:hAnsi="Courier New" w:cs="Courier New"/>
+        </w:rPr>
+      </w:pPr>
+      <w:r>
+        <w:rPr>
+          <w:rFonts w:ascii="Courier New" w:hAnsi="Courier New" w:cs="Courier New"/>
+        </w:rPr>
+        <w:t>Rate</w:t>
+      </w:r>
+      <w:r>
+        <w:rPr>
+          <w:rFonts w:ascii="Courier New" w:hAnsi="Courier New" w:cs="Courier New"/>
+        </w:rPr>
+        <w:tab/>
+      </w:r>
+      <w:r>
+        <w:rPr>
+          <w:rFonts w:ascii="Courier New" w:hAnsi="Courier New" w:cs="Courier New"/>
+        </w:rPr>
+        <w:tab/>
+      </w:r>
+      <w:r>
+        <w:rPr>
+          <w:rFonts w:ascii="Courier New" w:hAnsi="Courier New" w:cs="Courier New"/>
+        </w:rPr>
+        <w:tab/>
+      </w:r>
+      <w:r>
+        <w:rPr>
+          <w:rFonts w:ascii="Courier New" w:hAnsi="Courier New" w:cs="Courier New"/>
+        </w:rPr>
+        <w:tab/>
+      </w:r>
+      <w:r>
+        <w:rPr>
+          <w:rFonts w:ascii="Courier New" w:hAnsi="Courier New" w:cs="Courier New"/>
+        </w:rPr>
+        <w:tab/>
+        <w:t>- 17</w:t>
+      </w:r>
+    </w:p>
+    <w:p>
+      <w:pPr>
+        <w:pStyle w:val="PlainText"/>
+        <w:rPr>
+          <w:rFonts w:ascii="Courier New" w:hAnsi="Courier New" w:cs="Courier New"/>
+        </w:rPr>
+      </w:pPr>
+      <w:r>
+        <w:rPr>
+          <w:rFonts w:ascii="Courier New" w:hAnsi="Courier New" w:cs="Courier New"/>
+        </w:rPr>
+        <w:t>Total Price</w:t>
+      </w:r>
+      <w:r>
+        <w:rPr>
+          <w:rFonts w:ascii="Courier New" w:hAnsi="Courier New" w:cs="Courier New"/>
+        </w:rPr>
+        <w:tab/>
+      </w:r>
+      <w:r>
+        <w:rPr>
+          <w:rFonts w:ascii="Courier New" w:hAnsi="Courier New" w:cs="Courier New"/>
+        </w:rPr>
+        <w:tab/>
+      </w:r>
+      <w:r>
+        <w:rPr>
+          <w:rFonts w:ascii="Courier New" w:hAnsi="Courier New" w:cs="Courier New"/>
+        </w:rPr>
+        <w:tab/>
+      </w:r>
+      <w:r>
+        <w:rPr>
+          <w:rFonts w:ascii="Courier New" w:hAnsi="Courier New" w:cs="Courier New"/>
+        </w:rPr>
+        <w:tab/>
+        <w:t>- 1615.0</w:t>
+      </w:r>
+    </w:p>
+    <w:p>
+      <w:pPr>
+        <w:pStyle w:val="PlainText"/>
+        <w:rPr>
+          <w:rFonts w:ascii="Courier New" w:hAnsi="Courier New" w:cs="Courier New"/>
+          <w:b/>
+        </w:rPr>
+      </w:pPr>
+      <w:r>
+        <w:rPr>
+          <w:rFonts w:ascii="Courier New" w:hAnsi="Courier New" w:cs="Courier New"/>
+          <w:b/>
+        </w:rPr>
+        <w:t>Amount balance</w:t>
+      </w:r>
+      <w:r>
+        <w:rPr>
+          <w:rFonts w:ascii="Courier New" w:hAnsi="Courier New" w:cs="Courier New"/>
+          <w:b/>
+        </w:rPr>
+        <w:tab/>
+      </w:r>
+      <w:r>
+        <w:rPr>
+          <w:rFonts w:ascii="Courier New" w:hAnsi="Courier New" w:cs="Courier New"/>
+          <w:b/>
+        </w:rPr>
+        <w:tab/>
+      </w:r>
+      <w:r>
+        <w:rPr>
+          <w:rFonts w:ascii="Courier New" w:hAnsi="Courier New" w:cs="Courier New"/>
+          <w:b/>
+        </w:rPr>
+        <w:tab/>
+        <w:t>- 3424.5</w:t>
+      </w:r>
+    </w:p>
+    <w:p>
+      <w:pPr>
+        <w:pStyle w:val="PlainText"/>
+        <w:rPr>
+          <w:rFonts w:ascii="Courier New" w:hAnsi="Courier New" w:cs="Courier New"/>
+          <w:b/>
+        </w:rPr>
+      </w:pPr>
+    </w:p>
+    <w:p>
+      <w:pPr>
+        <w:pStyle w:val="PlainText"/>
+        <w:rPr>
+          <w:rFonts w:ascii="Courier New" w:hAnsi="Courier New" w:cs="Courier New"/>
+        </w:rPr>
+      </w:pPr>
+      <w:r>
+        <w:rPr>
+          <w:rFonts w:ascii="Courier New" w:hAnsi="Courier New" w:cs="Courier New"/>
+        </w:rPr>
+        <w:t>TUE Mar 26 15:55:44 IST 2019</w:t>
+      </w:r>
+    </w:p>
+    <w:p>
+      <w:pPr>
+        <w:pStyle w:val="PlainText"/>
+        <w:rPr>
+          <w:rFonts w:ascii="Courier New" w:hAnsi="Courier New" w:cs="Courier New"/>
+        </w:rPr>
+      </w:pPr>
+      <w:r>
+        <w:rPr>
+          <w:rFonts w:ascii="Courier New" w:hAnsi="Courier New" w:cs="Courier New"/>
+        </w:rPr>
+        <w:t>Person Name</w:t>
+      </w:r>
+      <w:r>
+        <w:rPr>
+          <w:rFonts w:ascii="Courier New" w:hAnsi="Courier New" w:cs="Courier New"/>
+        </w:rPr>
+        <w:tab/>
+      </w:r>
+      <w:r>
+        <w:rPr>
+          <w:rFonts w:ascii="Courier New" w:hAnsi="Courier New" w:cs="Courier New"/>
+        </w:rPr>
+        <w:tab/>
+      </w:r>
+      <w:r>
+        <w:rPr>
+          <w:rFonts w:ascii="Courier New" w:hAnsi="Courier New" w:cs="Courier New"/>
+        </w:rPr>
+        <w:tab/>
+      </w:r>
+      <w:r>
+        <w:rPr>
+          <w:rFonts w:ascii="Courier New" w:hAnsi="Courier New" w:cs="Courier New"/>
+        </w:rPr>
+        <w:tab/>
+        <w:t>- SANNAMMA</w:t>
+      </w:r>
+    </w:p>
+    <w:p>
+      <w:pPr>
+        <w:pStyle w:val="PlainText"/>
+        <w:rPr>
+          <w:rFonts w:ascii="Courier New" w:hAnsi="Courier New" w:cs="Courier New"/>
+        </w:rPr>
+      </w:pPr>
+      <w:r>
+        <w:rPr>
+          <w:rFonts w:ascii="Courier New" w:hAnsi="Courier New" w:cs="Courier New"/>
+        </w:rPr>
+        <w:t>---------------------------------------------------------------</w:t>
+      </w:r>
+    </w:p>
+    <w:p>
+      <w:pPr>
+        <w:pStyle w:val="PlainText"/>
+        <w:rPr>
+          <w:rFonts w:ascii="Courier New" w:hAnsi="Courier New" w:cs="Courier New"/>
+        </w:rPr>
+      </w:pPr>
+      <w:r>
+        <w:rPr>
+          <w:rFonts w:ascii="Courier New" w:hAnsi="Courier New" w:cs="Courier New"/>
+        </w:rPr>
+        <w:t>Item Name</w:t>
+      </w:r>
+      <w:r>
+        <w:rPr>
+          <w:rFonts w:ascii="Courier New" w:hAnsi="Courier New" w:cs="Courier New"/>
+        </w:rPr>
+        <w:tab/>
+      </w:r>
+      <w:r>
+        <w:rPr>
+          <w:rFonts w:ascii="Courier New" w:hAnsi="Courier New" w:cs="Courier New"/>
+        </w:rPr>
+        <w:tab/>
+      </w:r>
+      <w:r>
+        <w:rPr>
+          <w:rFonts w:ascii="Courier New" w:hAnsi="Courier New" w:cs="Courier New"/>
+        </w:rPr>
+        <w:tab/>
+      </w:r>
+      <w:r>
+        <w:rPr>
+          <w:rFonts w:ascii="Courier New" w:hAnsi="Courier New" w:cs="Courier New"/>
+        </w:rPr>
+        <w:tab/>
+        <w:t>- BEET</w:t>
+      </w:r>
+    </w:p>
+    <w:p>
+      <w:pPr>
+        <w:pStyle w:val="PlainText"/>
+        <w:rPr>
+          <w:rFonts w:ascii="Courier New" w:hAnsi="Courier New" w:cs="Courier New"/>
+          <w:color w:val="FF0000"/>
+        </w:rPr>
+      </w:pPr>
+      <w:r>
+        <w:rPr>
+          <w:rFonts w:ascii="Courier New" w:hAnsi="Courier New" w:cs="Courier New"/>
+          <w:color w:val="FF0000"/>
+        </w:rPr>
+        <w:t>Amount Received</w:t>
+      </w:r>
+      <w:r>
+        <w:rPr>
+          <w:rFonts w:ascii="Courier New" w:hAnsi="Courier New" w:cs="Courier New"/>
+          <w:color w:val="FF0000"/>
+        </w:rPr>
+        <w:tab/>
+      </w:r>
+      <w:r>
+        <w:rPr>
+          <w:rFonts w:ascii="Courier New" w:hAnsi="Courier New" w:cs="Courier New"/>
+          <w:color w:val="FF0000"/>
+        </w:rPr>
+        <w:tab/>
+      </w:r>
+      <w:r>
+        <w:rPr>
+          <w:rFonts w:ascii="Courier New" w:hAnsi="Courier New" w:cs="Courier New"/>
+          <w:color w:val="FF0000"/>
+        </w:rPr>
+        <w:tab/>
+        <w:t>- 1000</w:t>
+      </w:r>
+    </w:p>
+    <w:p>
+      <w:pPr>
+        <w:pStyle w:val="PlainText"/>
+        <w:rPr>
+          <w:rFonts w:ascii="Courier New" w:hAnsi="Courier New" w:cs="Courier New"/>
+          <w:b/>
+        </w:rPr>
+      </w:pPr>
+      <w:r>
+        <w:rPr>
+          <w:rFonts w:ascii="Courier New" w:hAnsi="Courier New" w:cs="Courier New"/>
+          <w:b/>
+        </w:rPr>
+        <w:t>Amount balance</w:t>
+      </w:r>
+      <w:r>
+        <w:rPr>
+          <w:rFonts w:ascii="Courier New" w:hAnsi="Courier New" w:cs="Courier New"/>
+          <w:b/>
+        </w:rPr>
+        <w:tab/>
+      </w:r>
+      <w:r>
+        <w:rPr>
+          <w:rFonts w:ascii="Courier New" w:hAnsi="Courier New" w:cs="Courier New"/>
+          <w:b/>
+        </w:rPr>
+        <w:tab/>
+      </w:r>
+      <w:r>
+        <w:rPr>
+          <w:rFonts w:ascii="Courier New" w:hAnsi="Courier New" w:cs="Courier New"/>
+          <w:b/>
+        </w:rPr>
+        <w:tab/>
+        <w:t>- 2424.5</w:t>
+      </w:r>
+    </w:p>
+    <w:p>
+      <w:pPr>
+        <w:pStyle w:val="PlainText"/>
+        <w:rPr>
+          <w:rFonts w:ascii="Courier New" w:hAnsi="Courier New" w:cs="Courier New"/>
+        </w:rPr>
+      </w:pPr>
+      <w:r>
+        <w:rPr>
+          <w:rFonts w:ascii="Courier New" w:hAnsi="Courier New" w:cs="Courier New"/>
+        </w:rPr>
+        <w:t>Amount Received mode</w:t>
+      </w:r>
+      <w:r>
+        <w:rPr>
+          <w:rFonts w:ascii="Courier New" w:hAnsi="Courier New" w:cs="Courier New"/>
+        </w:rPr>
+        <w:tab/>
+      </w:r>
+      <w:r>
+        <w:rPr>
+          <w:rFonts w:ascii="Courier New" w:hAnsi="Courier New" w:cs="Courier New"/>
+        </w:rPr>
+        <w:tab/>
+        <w:t>- CASH</w:t>
+      </w:r>
+    </w:p>
+    <w:p>
+      <w:pPr>
+        <w:pStyle w:val="PlainText"/>
+        <w:rPr>
+          <w:rFonts w:ascii="Courier New" w:hAnsi="Courier New" w:cs="Courier New"/>
+        </w:rPr>
+      </w:pPr>
+    </w:p>
+    <w:p>
+      <w:pPr>
+        <w:pStyle w:val="PlainText"/>
+        <w:rPr>
+          <w:rFonts w:ascii="Courier New" w:hAnsi="Courier New" w:cs="Courier New"/>
+        </w:rPr>
+      </w:pPr>
+      <w:r>
+        <w:rPr>
+          <w:rFonts w:ascii="Courier New" w:hAnsi="Courier New" w:cs="Courier New"/>
+        </w:rPr>
+        <w:t>THU Mar 28 11:23:15 IST 2019</w:t>
+      </w:r>
+    </w:p>
+    <w:p>
+      <w:pPr>
+        <w:pStyle w:val="PlainText"/>
+        <w:rPr>
+          <w:rFonts w:ascii="Courier New" w:hAnsi="Courier New" w:cs="Courier New"/>
+        </w:rPr>
+      </w:pPr>
+      <w:r>
+        <w:rPr>
+          <w:rFonts w:ascii="Courier New" w:hAnsi="Courier New" w:cs="Courier New"/>
+        </w:rPr>
+        <w:t>Person Name</w:t>
+      </w:r>
+      <w:r>
+        <w:rPr>
+          <w:rFonts w:ascii="Courier New" w:hAnsi="Courier New" w:cs="Courier New"/>
+        </w:rPr>
+        <w:tab/>
+      </w:r>
+      <w:r>
+        <w:rPr>
+          <w:rFonts w:ascii="Courier New" w:hAnsi="Courier New" w:cs="Courier New"/>
+        </w:rPr>
+        <w:tab/>
+      </w:r>
+      <w:r>
+        <w:rPr>
+          <w:rFonts w:ascii="Courier New" w:hAnsi="Courier New" w:cs="Courier New"/>
+        </w:rPr>
+        <w:tab/>
+      </w:r>
+      <w:r>
+        <w:rPr>
+          <w:rFonts w:ascii="Courier New" w:hAnsi="Courier New" w:cs="Courier New"/>
+        </w:rPr>
+        <w:tab/>
+        <w:t>- SANNAMMA</w:t>
+      </w:r>
+    </w:p>
+    <w:p>
+      <w:pPr>
+        <w:pStyle w:val="PlainText"/>
+        <w:rPr>
+          <w:rFonts w:ascii="Courier New" w:hAnsi="Courier New" w:cs="Courier New"/>
+        </w:rPr>
+      </w:pPr>
+      <w:r>
+        <w:rPr>
+          <w:rFonts w:ascii="Courier New" w:hAnsi="Courier New" w:cs="Courier New"/>
+        </w:rPr>
+        <w:t>Bill number</w:t>
+      </w:r>
+      <w:r>
+        <w:rPr>
+          <w:rFonts w:ascii="Courier New" w:hAnsi="Courier New" w:cs="Courier New"/>
+        </w:rPr>
+        <w:tab/>
+      </w:r>
+      <w:r>
+        <w:rPr>
+          <w:rFonts w:ascii="Courier New" w:hAnsi="Courier New" w:cs="Courier New"/>
+        </w:rPr>
+        <w:tab/>
+      </w:r>
+      <w:r>
+        <w:rPr>
+          <w:rFonts w:ascii="Courier New" w:hAnsi="Courier New" w:cs="Courier New"/>
+        </w:rPr>
+        <w:tab/>
+      </w:r>
+      <w:r>
+        <w:rPr>
+          <w:rFonts w:ascii="Courier New" w:hAnsi="Courier New" w:cs="Courier New"/>
+        </w:rPr>
+        <w:tab/>
+        <w:t>- 11849</w:t>
+      </w:r>
+    </w:p>
+    <w:p>
+      <w:pPr>
+        <w:pStyle w:val="PlainText"/>
+        <w:rPr>
+          <w:rFonts w:ascii="Courier New" w:hAnsi="Courier New" w:cs="Courier New"/>
+        </w:rPr>
+      </w:pPr>
+      <w:r>
+        <w:rPr>
+          <w:rFonts w:ascii="Courier New" w:hAnsi="Courier New" w:cs="Courier New"/>
+        </w:rPr>
+        <w:t>---------------------------------------------------------------</w:t>
+      </w:r>
+    </w:p>
+    <w:p>
+      <w:pPr>
+        <w:pStyle w:val="PlainText"/>
+        <w:rPr>
+          <w:rFonts w:ascii="Courier New" w:hAnsi="Courier New" w:cs="Courier New"/>
+        </w:rPr>
+      </w:pPr>
+      <w:r>
+        <w:rPr>
+          <w:rFonts w:ascii="Courier New" w:hAnsi="Courier New" w:cs="Courier New"/>
+        </w:rPr>
+        <w:t>Item Name</w:t>
+      </w:r>
+      <w:r>
+        <w:rPr>
+          <w:rFonts w:ascii="Courier New" w:hAnsi="Courier New" w:cs="Courier New"/>
+        </w:rPr>
+        <w:tab/>
+      </w:r>
+      <w:r>
+        <w:rPr>
+          <w:rFonts w:ascii="Courier New" w:hAnsi="Courier New" w:cs="Courier New"/>
+        </w:rPr>
+        <w:tab/>
+      </w:r>
+      <w:r>
+        <w:rPr>
+          <w:rFonts w:ascii="Courier New" w:hAnsi="Courier New" w:cs="Courier New"/>
+        </w:rPr>
+        <w:tab/>
+      </w:r>
+      <w:r>
+        <w:rPr>
+          <w:rFonts w:ascii="Courier New" w:hAnsi="Courier New" w:cs="Courier New"/>
+        </w:rPr>
+        <w:tab/>
+        <w:t>- CARROT</w:t>
+      </w:r>
+    </w:p>
+    <w:p>
+      <w:pPr>
+        <w:pStyle w:val="PlainText"/>
+        <w:rPr>
+          <w:rFonts w:ascii="Courier New" w:hAnsi="Courier New" w:cs="Courier New"/>
+          <w:color w:val="FF0000"/>
+        </w:rPr>
+      </w:pPr>
+      <w:r>
+        <w:rPr>
+          <w:rFonts w:ascii="Courier New" w:hAnsi="Courier New" w:cs="Courier New"/>
+          <w:color w:val="FF0000"/>
+        </w:rPr>
+        <w:t>Amount Received</w:t>
+      </w:r>
+      <w:r>
+        <w:rPr>
+          <w:rFonts w:ascii="Courier New" w:hAnsi="Courier New" w:cs="Courier New"/>
+          <w:color w:val="FF0000"/>
+        </w:rPr>
+        <w:tab/>
+      </w:r>
+      <w:r>
+        <w:rPr>
+          <w:rFonts w:ascii="Courier New" w:hAnsi="Courier New" w:cs="Courier New"/>
+          <w:color w:val="FF0000"/>
+        </w:rPr>
+        <w:tab/>
+      </w:r>
+      <w:r>
+        <w:rPr>
+          <w:rFonts w:ascii="Courier New" w:hAnsi="Courier New" w:cs="Courier New"/>
+          <w:color w:val="FF0000"/>
+        </w:rPr>
+        <w:tab/>
+        <w:t>- 1000</w:t>
+      </w:r>
+    </w:p>
+    <w:p>
+      <w:pPr>
+        <w:pStyle w:val="PlainText"/>
+        <w:rPr>
+          <w:rFonts w:ascii="Courier New" w:hAnsi="Courier New" w:cs="Courier New"/>
+        </w:rPr>
+      </w:pPr>
+      <w:r>
+        <w:rPr>
+          <w:rFonts w:ascii="Courier New" w:hAnsi="Courier New" w:cs="Courier New"/>
+        </w:rPr>
+        <w:t>Amount balance</w:t>
+      </w:r>
+      <w:r>
+        <w:rPr>
+          <w:rFonts w:ascii="Courier New" w:hAnsi="Courier New" w:cs="Courier New"/>
+        </w:rPr>
+        <w:tab/>
+      </w:r>
+      <w:r>
+        <w:rPr>
+          <w:rFonts w:ascii="Courier New" w:hAnsi="Courier New" w:cs="Courier New"/>
+        </w:rPr>
+        <w:tab/>
+      </w:r>
+      <w:r>
+        <w:rPr>
+          <w:rFonts w:ascii="Courier New" w:hAnsi="Courier New" w:cs="Courier New"/>
+        </w:rPr>
+        <w:tab/>
+        <w:t>- 1424.5</w:t>
+      </w:r>
+    </w:p>
+    <w:p>
+      <w:pPr>
+        <w:pStyle w:val="PlainText"/>
+        <w:rPr>
+          <w:rFonts w:ascii="Courier New" w:hAnsi="Courier New" w:cs="Courier New"/>
+        </w:rPr>
+      </w:pPr>
+      <w:r>
+        <w:rPr>
+          <w:rFonts w:ascii="Courier New" w:hAnsi="Courier New" w:cs="Courier New"/>
+        </w:rPr>
+        <w:t>Amount Received mode</w:t>
+      </w:r>
+      <w:r>
+        <w:rPr>
+          <w:rFonts w:ascii="Courier New" w:hAnsi="Courier New" w:cs="Courier New"/>
+        </w:rPr>
+        <w:tab/>
+      </w:r>
+      <w:r>
+        <w:rPr>
+          <w:rFonts w:ascii="Courier New" w:hAnsi="Courier New" w:cs="Courier New"/>
+        </w:rPr>
+        <w:tab/>
+        <w:t>- CASH</w:t>
+      </w:r>
+    </w:p>
+    <w:p>
+      <w:pPr>
+        <w:pStyle w:val="PlainText"/>
+        <w:rPr>
+          <w:rFonts w:ascii="Courier New" w:hAnsi="Courier New" w:cs="Courier New"/>
+        </w:rPr>
+      </w:pPr>
+    </w:p>
+    <w:p>
+      <w:pPr>
+        <w:pStyle w:val="PlainText"/>
+        <w:rPr>
+          <w:rFonts w:ascii="Courier New" w:hAnsi="Courier New" w:cs="Courier New"/>
+        </w:rPr>
+      </w:pPr>
+      <w:r>
+        <w:rPr>
+          <w:rFonts w:ascii="Courier New" w:hAnsi="Courier New" w:cs="Courier New"/>
+        </w:rPr>
+        <w:t>Item Name</w:t>
+      </w:r>
+      <w:r>
+        <w:rPr>
+          <w:rFonts w:ascii="Courier New" w:hAnsi="Courier New" w:cs="Courier New"/>
+        </w:rPr>
+        <w:tab/>
+      </w:r>
+      <w:r>
+        <w:rPr>
+          <w:rFonts w:ascii="Courier New" w:hAnsi="Courier New" w:cs="Courier New"/>
+        </w:rPr>
+        <w:tab/>
+      </w:r>
+      <w:r>
+        <w:rPr>
+          <w:rFonts w:ascii="Courier New" w:hAnsi="Courier New" w:cs="Courier New"/>
+        </w:rPr>
+        <w:tab/>
+      </w:r>
+      <w:r>
+        <w:rPr>
+          <w:rFonts w:ascii="Courier New" w:hAnsi="Courier New" w:cs="Courier New"/>
+        </w:rPr>
+        <w:tab/>
+        <w:t>- CARROT</w:t>
+      </w:r>
+    </w:p>
+    <w:p>
+      <w:pPr>
+        <w:pStyle w:val="PlainText"/>
+        <w:rPr>
+          <w:rFonts w:ascii="Courier New" w:hAnsi="Courier New" w:cs="Courier New"/>
+        </w:rPr>
+      </w:pPr>
+      <w:r>
+        <w:rPr>
+          <w:rFonts w:ascii="Courier New" w:hAnsi="Courier New" w:cs="Courier New"/>
+        </w:rPr>
+        <w:t>Number of Pockets</w:t>
+      </w:r>
+      <w:r>
+        <w:rPr>
+          <w:rFonts w:ascii="Courier New" w:hAnsi="Courier New" w:cs="Courier New"/>
+        </w:rPr>
+        <w:tab/>
+      </w:r>
+      <w:r>
+        <w:rPr>
+          <w:rFonts w:ascii="Courier New" w:hAnsi="Courier New" w:cs="Courier New"/>
+        </w:rPr>
+        <w:tab/>
+      </w:r>
+      <w:r>
+        <w:rPr>
+          <w:rFonts w:ascii="Courier New" w:hAnsi="Courier New" w:cs="Courier New"/>
+        </w:rPr>
+        <w:tab/>
+        <w:t>- 1</w:t>
+      </w:r>
+    </w:p>
+    <w:p>
+      <w:pPr>
+        <w:pStyle w:val="PlainText"/>
+        <w:rPr>
+          <w:rFonts w:ascii="Courier New" w:hAnsi="Courier New" w:cs="Courier New"/>
+        </w:rPr>
+      </w:pPr>
+      <w:r>
+        <w:rPr>
+          <w:rFonts w:ascii="Courier New" w:hAnsi="Courier New" w:cs="Courier New"/>
+        </w:rPr>
+        <w:t>Number of KGs</w:t>
+      </w:r>
+      <w:r>
+        <w:rPr>
+          <w:rFonts w:ascii="Courier New" w:hAnsi="Courier New" w:cs="Courier New"/>
+        </w:rPr>
+        <w:tab/>
+      </w:r>
+      <w:r>
+        <w:rPr>
+          <w:rFonts w:ascii="Courier New" w:hAnsi="Courier New" w:cs="Courier New"/>
+        </w:rPr>
+        <w:tab/>
+      </w:r>
+      <w:r>
+        <w:rPr>
+          <w:rFonts w:ascii="Courier New" w:hAnsi="Courier New" w:cs="Courier New"/>
+        </w:rPr>
+        <w:tab/>
+        <w:t>- 79</w:t>
+      </w:r>
+    </w:p>
+    <w:p>
+      <w:pPr>
+        <w:pStyle w:val="PlainText"/>
+        <w:rPr>
+          <w:rFonts w:ascii="Courier New" w:hAnsi="Courier New" w:cs="Courier New"/>
+        </w:rPr>
+      </w:pPr>
+      <w:r>
+        <w:rPr>
+          <w:rFonts w:ascii="Courier New" w:hAnsi="Courier New" w:cs="Courier New"/>
+        </w:rPr>
+        <w:t>Rate</w:t>
+      </w:r>
+      <w:r>
+        <w:rPr>
+          <w:rFonts w:ascii="Courier New" w:hAnsi="Courier New" w:cs="Courier New"/>
+        </w:rPr>
+        <w:tab/>
+      </w:r>
+      <w:r>
+        <w:rPr>
+          <w:rFonts w:ascii="Courier New" w:hAnsi="Courier New" w:cs="Courier New"/>
+        </w:rPr>
+        <w:tab/>
+      </w:r>
+      <w:r>
+        <w:rPr>
+          <w:rFonts w:ascii="Courier New" w:hAnsi="Courier New" w:cs="Courier New"/>
+        </w:rPr>
+        <w:tab/>
+      </w:r>
+      <w:r>
+        <w:rPr>
+          <w:rFonts w:ascii="Courier New" w:hAnsi="Courier New" w:cs="Courier New"/>
+        </w:rPr>
+        <w:tab/>
+      </w:r>
+      <w:r>
+        <w:rPr>
+          <w:rFonts w:ascii="Courier New" w:hAnsi="Courier New" w:cs="Courier New"/>
+        </w:rPr>
+        <w:tab/>
+        <w:t>- 17</w:t>
+      </w:r>
+    </w:p>
+    <w:p>
+      <w:pPr>
+        <w:pStyle w:val="PlainText"/>
+        <w:rPr>
+          <w:rFonts w:ascii="Courier New" w:hAnsi="Courier New" w:cs="Courier New"/>
+        </w:rPr>
+      </w:pPr>
+      <w:r>
+        <w:rPr>
+          <w:rFonts w:ascii="Courier New" w:hAnsi="Courier New" w:cs="Courier New"/>
+        </w:rPr>
+        <w:t>Total Price</w:t>
+      </w:r>
+      <w:r>
+        <w:rPr>
+          <w:rFonts w:ascii="Courier New" w:hAnsi="Courier New" w:cs="Courier New"/>
+        </w:rPr>
+        <w:tab/>
+      </w:r>
+      <w:r>
+        <w:rPr>
+          <w:rFonts w:ascii="Courier New" w:hAnsi="Courier New" w:cs="Courier New"/>
+        </w:rPr>
+        <w:tab/>
+      </w:r>
+      <w:r>
+        <w:rPr>
+          <w:rFonts w:ascii="Courier New" w:hAnsi="Courier New" w:cs="Courier New"/>
+        </w:rPr>
+        <w:tab/>
+      </w:r>
+      <w:r>
+        <w:rPr>
+          <w:rFonts w:ascii="Courier New" w:hAnsi="Courier New" w:cs="Courier New"/>
+        </w:rPr>
+        <w:tab/>
+        <w:t>- 1343.0</w:t>
+      </w:r>
+    </w:p>
+    <w:p>
+      <w:pPr>
+        <w:pStyle w:val="PlainText"/>
+        <w:rPr>
+          <w:rFonts w:ascii="Courier New" w:hAnsi="Courier New" w:cs="Courier New"/>
+          <w:b/>
+        </w:rPr>
+      </w:pPr>
+      <w:r>
+        <w:rPr>
+          <w:rFonts w:ascii="Courier New" w:hAnsi="Courier New" w:cs="Courier New"/>
+          <w:b/>
+        </w:rPr>
+        <w:t>Amount balance</w:t>
+      </w:r>
+      <w:r>
+        <w:rPr>
+          <w:rFonts w:ascii="Courier New" w:hAnsi="Courier New" w:cs="Courier New"/>
+          <w:b/>
+        </w:rPr>
+        <w:tab/>
+      </w:r>
+      <w:r>
+        <w:rPr>
+          <w:rFonts w:ascii="Courier New" w:hAnsi="Courier New" w:cs="Courier New"/>
+          <w:b/>
+        </w:rPr>
+        <w:tab/>
+      </w:r>
+      <w:r>
+        <w:rPr>
+          <w:rFonts w:ascii="Courier New" w:hAnsi="Courier New" w:cs="Courier New"/>
+          <w:b/>
+        </w:rPr>
+        <w:tab/>
+        <w:t>- 2767.5</w:t>
+      </w:r>
+    </w:p>
+    <w:p>
+      <w:pPr>
+        <w:pStyle w:val="PlainText"/>
+        <w:rPr>
+          <w:rFonts w:ascii="Courier New" w:hAnsi="Courier New" w:cs="Courier New"/>
+          <w:b/>
+        </w:rPr>
+      </w:pPr>
+    </w:p>
+    <w:p>
+      <w:pPr>
+        <w:pStyle w:val="PlainText"/>
+        <w:rPr>
+          <w:rFonts w:ascii="Courier New" w:hAnsi="Courier New" w:cs="Courier New"/>
+        </w:rPr>
+      </w:pPr>
+      <w:r>
+        <w:rPr>
+          <w:rFonts w:ascii="Courier New" w:hAnsi="Courier New" w:cs="Courier New"/>
+        </w:rPr>
+        <w:t>FRI Mar 29</w:t>
+      </w:r>
+      <w:r>
+        <w:rPr>
+          <w:rFonts w:ascii="Courier New" w:hAnsi="Courier New" w:cs="Courier New"/>
+        </w:rPr>
+        <w:t xml:space="preserve"> 12:32:16 IST 2019</w:t>
+      </w:r>
+    </w:p>
+    <w:p>
+      <w:pPr>
+        <w:pStyle w:val="PlainText"/>
+        <w:rPr>
+          <w:rFonts w:ascii="Courier New" w:hAnsi="Courier New" w:cs="Courier New"/>
+        </w:rPr>
+      </w:pPr>
+      <w:r>
+        <w:rPr>
+          <w:rFonts w:ascii="Courier New" w:hAnsi="Courier New" w:cs="Courier New"/>
+        </w:rPr>
+        <w:t>Person Name</w:t>
+      </w:r>
+      <w:r>
+        <w:rPr>
+          <w:rFonts w:ascii="Courier New" w:hAnsi="Courier New" w:cs="Courier New"/>
+        </w:rPr>
+        <w:tab/>
+      </w:r>
+      <w:r>
+        <w:rPr>
+          <w:rFonts w:ascii="Courier New" w:hAnsi="Courier New" w:cs="Courier New"/>
+        </w:rPr>
+        <w:tab/>
+      </w:r>
+      <w:r>
+        <w:rPr>
+          <w:rFonts w:ascii="Courier New" w:hAnsi="Courier New" w:cs="Courier New"/>
+        </w:rPr>
+        <w:tab/>
+      </w:r>
+      <w:r>
+        <w:rPr>
+          <w:rFonts w:ascii="Courier New" w:hAnsi="Courier New" w:cs="Courier New"/>
+        </w:rPr>
+        <w:tab/>
+        <w:t>- SANNAMMA</w:t>
+      </w:r>
+    </w:p>
+    <w:p>
+      <w:pPr>
+        <w:pStyle w:val="PlainText"/>
+        <w:rPr>
+          <w:rFonts w:ascii="Courier New" w:hAnsi="Courier New" w:cs="Courier New"/>
+        </w:rPr>
+      </w:pPr>
+      <w:r>
+        <w:rPr>
+          <w:rFonts w:ascii="Courier New" w:hAnsi="Courier New" w:cs="Courier New"/>
+        </w:rPr>
+        <w:t>---------------------------------------------------------------</w:t>
+      </w:r>
+    </w:p>
+    <w:p>
+      <w:pPr>
+        <w:pStyle w:val="PlainText"/>
+        <w:rPr>
+          <w:rFonts w:ascii="Courier New" w:hAnsi="Courier New" w:cs="Courier New"/>
+        </w:rPr>
+      </w:pPr>
+      <w:r>
+        <w:rPr>
+          <w:rFonts w:ascii="Courier New" w:hAnsi="Courier New" w:cs="Courier New"/>
+        </w:rPr>
+        <w:t>Item Name</w:t>
+      </w:r>
+      <w:r>
+        <w:rPr>
+          <w:rFonts w:ascii="Courier New" w:hAnsi="Courier New" w:cs="Courier New"/>
+        </w:rPr>
+        <w:tab/>
+      </w:r>
+      <w:r>
+        <w:rPr>
+          <w:rFonts w:ascii="Courier New" w:hAnsi="Courier New" w:cs="Courier New"/>
+        </w:rPr>
+        <w:tab/>
+      </w:r>
+      <w:r>
+        <w:rPr>
+          <w:rFonts w:ascii="Courier New" w:hAnsi="Courier New" w:cs="Courier New"/>
+        </w:rPr>
+        <w:tab/>
+      </w:r>
+      <w:r>
+        <w:rPr>
+          <w:rFonts w:ascii="Courier New" w:hAnsi="Courier New" w:cs="Courier New"/>
+        </w:rPr>
+        <w:tab/>
+        <w:t>- CARROT</w:t>
+      </w:r>
+    </w:p>
+    <w:p>
+      <w:pPr>
+        <w:pStyle w:val="PlainText"/>
+        <w:rPr>
+          <w:rFonts w:ascii="Courier New" w:hAnsi="Courier New" w:cs="Courier New"/>
+          <w:color w:val="FF0000"/>
+        </w:rPr>
+      </w:pPr>
+      <w:r>
+        <w:rPr>
+          <w:rFonts w:ascii="Courier New" w:hAnsi="Courier New" w:cs="Courier New"/>
+          <w:color w:val="FF0000"/>
+        </w:rPr>
+        <w:t>Amount Received</w:t>
+      </w:r>
+      <w:r>
+        <w:rPr>
+          <w:rFonts w:ascii="Courier New" w:hAnsi="Courier New" w:cs="Courier New"/>
+          <w:color w:val="FF0000"/>
+        </w:rPr>
+        <w:tab/>
+      </w:r>
+      <w:r>
+        <w:rPr>
+          <w:rFonts w:ascii="Courier New" w:hAnsi="Courier New" w:cs="Courier New"/>
+          <w:color w:val="FF0000"/>
+        </w:rPr>
+        <w:tab/>
+      </w:r>
+      <w:r>
+        <w:rPr>
+          <w:rFonts w:ascii="Courier New" w:hAnsi="Courier New" w:cs="Courier New"/>
+          <w:color w:val="FF0000"/>
+        </w:rPr>
+        <w:tab/>
+        <w:t>- 1000</w:t>
+      </w:r>
+    </w:p>
+    <w:p>
+      <w:pPr>
+        <w:pStyle w:val="PlainText"/>
+        <w:rPr>
+          <w:rFonts w:ascii="Courier New" w:hAnsi="Courier New" w:cs="Courier New"/>
+          <w:b/>
+        </w:rPr>
+      </w:pPr>
+      <w:r>
+        <w:rPr>
+          <w:rFonts w:ascii="Courier New" w:hAnsi="Courier New" w:cs="Courier New"/>
+          <w:b/>
+        </w:rPr>
+        <w:t>Amount balance</w:t>
+      </w:r>
+      <w:r>
+        <w:rPr>
+          <w:rFonts w:ascii="Courier New" w:hAnsi="Courier New" w:cs="Courier New"/>
+          <w:b/>
+        </w:rPr>
+        <w:tab/>
+      </w:r>
+      <w:r>
+        <w:rPr>
+          <w:rFonts w:ascii="Courier New" w:hAnsi="Courier New" w:cs="Courier New"/>
+          <w:b/>
+        </w:rPr>
+        <w:tab/>
+      </w:r>
+      <w:r>
+        <w:rPr>
+          <w:rFonts w:ascii="Courier New" w:hAnsi="Courier New" w:cs="Courier New"/>
+          <w:b/>
+        </w:rPr>
+        <w:tab/>
+        <w:t>- 1767.5</w:t>
+      </w:r>
+    </w:p>
+    <w:p>
+      <w:pPr>
+        <w:pStyle w:val="PlainText"/>
+        <w:rPr>
+          <w:rFonts w:ascii="Courier New" w:hAnsi="Courier New" w:cs="Courier New"/>
+        </w:rPr>
+      </w:pPr>
+      <w:r>
+        <w:rPr>
+          <w:rFonts w:ascii="Courier New" w:hAnsi="Courier New" w:cs="Courier New"/>
+        </w:rPr>
+        <w:t>Amount Received mode</w:t>
+      </w:r>
+      <w:r>
+        <w:rPr>
+          <w:rFonts w:ascii="Courier New" w:hAnsi="Courier New" w:cs="Courier New"/>
+        </w:rPr>
+        <w:tab/>
+      </w:r>
+      <w:r>
+        <w:rPr>
+          <w:rFonts w:ascii="Courier New" w:hAnsi="Courier New" w:cs="Courier New"/>
+        </w:rPr>
+        <w:tab/>
+        <w:t>- CASH</w:t>
+      </w:r>
+    </w:p>
+    <w:p>
+      <w:pPr>
+        <w:pStyle w:val="PlainText"/>
+        <w:rPr>
+          <w:rFonts w:ascii="Courier New" w:hAnsi="Courier New" w:cs="Courier New"/>
+        </w:rPr>
+      </w:pPr>
+    </w:p>
+    <w:p>
+      <w:pPr>
+        <w:pStyle w:val="PlainText"/>
+        <w:rPr>
+          <w:rFonts w:ascii="Courier New" w:hAnsi="Courier New" w:cs="Courier New"/>
+          <w:b/>
+        </w:rPr>
+      </w:pPr>
+    </w:p>
+    <w:p>
+      <w:pPr>
+        <w:pStyle w:val="PlainText"/>
+        <w:rPr>
+          <w:rFonts w:ascii="Courier New" w:hAnsi="Courier New" w:cs="Courier New"/>
+        </w:rPr>
+      </w:pPr>
+    </w:p>
+    <w:p>
+      <w:pPr>
+        <w:pStyle w:val="PlainText"/>
+        <w:rPr>
+          <w:rFonts w:ascii="Courier New" w:hAnsi="Courier New" w:cs="Courier New"/>
+        </w:rPr>
+      </w:pPr>
+    </w:p>
+    <w:p>
+      <w:pPr>
+        <w:pStyle w:val="PlainText"/>
+        <w:rPr>
+          <w:rFonts w:ascii="Courier New" w:hAnsi="Courier New" w:cs="Courier New"/>
+        </w:rPr>
+      </w:pPr>
+    </w:p>
+    <w:p>
+      <w:pPr>
+        <w:pStyle w:val="PlainText"/>
+        <w:rPr>
+          <w:rFonts w:ascii="Courier New" w:hAnsi="Courier New" w:cs="Courier New"/>
+          <w:b/>
+        </w:rPr>
+      </w:pPr>
+    </w:p>
+    <w:p>
+      <w:pPr>
+        <w:pStyle w:val="PlainText"/>
+        <w:rPr>
+          <w:rFonts w:ascii="Courier New" w:hAnsi="Courier New" w:cs="Courier New"/>
+        </w:rPr>
+      </w:pPr>
+    </w:p>
+    <w:p>
+      <w:pPr>
+        <w:pStyle w:val="PlainText"/>
+        <w:rPr>
+          <w:rFonts w:ascii="Courier New" w:hAnsi="Courier New" w:cs="Courier New"/>
+        </w:rPr>
+      </w:pPr>
+    </w:p>
+    <w:p>
+      <w:pPr>
+        <w:pStyle w:val="PlainText"/>
+        <w:rPr>
+          <w:rFonts w:ascii="Courier New" w:hAnsi="Courier New" w:cs="Courier New"/>
+        </w:rPr>
+      </w:pPr>
+    </w:p>
+    <w:p>
+      <w:pPr>
+        <w:pStyle w:val="PlainText"/>
+        <w:rPr>
+          <w:rFonts w:ascii="Courier New" w:hAnsi="Courier New" w:cs="Courier New"/>
+          <w:b/>
+        </w:rPr>
+      </w:pPr>
     </w:p>
     <w:p>
       <w:pPr>

--- a/customer _details/GANGAMMA/SEP/TUMKUR/SANNAMMA/PURCHASE DETAILS.docx
+++ b/customer _details/GANGAMMA/SEP/TUMKUR/SANNAMMA/PURCHASE DETAILS.docx
@@ -20880,13 +20880,7 @@
         <w:rPr>
           <w:rFonts w:ascii="Courier New" w:hAnsi="Courier New" w:cs="Courier New"/>
         </w:rPr>
-        <w:t>FRI Mar 29</w:t>
-      </w:r>
-      <w:r>
-        <w:rPr>
-          <w:rFonts w:ascii="Courier New" w:hAnsi="Courier New" w:cs="Courier New"/>
-        </w:rPr>
-        <w:t xml:space="preserve"> 12:32:16 IST 2019</w:t>
+        <w:t>FRI Mar 29 12:32:16 IST 2019</w:t>
       </w:r>
     </w:p>
     <w:p>
@@ -21083,6 +21077,1357 @@
         <w:tab/>
         <w:t>- CASH</w:t>
       </w:r>
+    </w:p>
+    <w:p>
+      <w:pPr>
+        <w:pStyle w:val="PlainText"/>
+        <w:rPr>
+          <w:rFonts w:ascii="Courier New" w:hAnsi="Courier New" w:cs="Courier New"/>
+        </w:rPr>
+      </w:pPr>
+    </w:p>
+    <w:p>
+      <w:pPr>
+        <w:pStyle w:val="PlainText"/>
+        <w:rPr>
+          <w:rFonts w:ascii="Courier New" w:hAnsi="Courier New" w:cs="Courier New"/>
+        </w:rPr>
+      </w:pPr>
+      <w:r>
+        <w:rPr>
+          <w:rFonts w:ascii="Courier New" w:hAnsi="Courier New" w:cs="Courier New"/>
+        </w:rPr>
+        <w:t>SAT MAR 30 14:59:48 IST 2019</w:t>
+      </w:r>
+    </w:p>
+    <w:p>
+      <w:pPr>
+        <w:pStyle w:val="PlainText"/>
+        <w:rPr>
+          <w:rFonts w:ascii="Courier New" w:hAnsi="Courier New" w:cs="Courier New"/>
+        </w:rPr>
+      </w:pPr>
+      <w:r>
+        <w:rPr>
+          <w:rFonts w:ascii="Courier New" w:hAnsi="Courier New" w:cs="Courier New"/>
+        </w:rPr>
+        <w:t>Person Name</w:t>
+      </w:r>
+      <w:r>
+        <w:rPr>
+          <w:rFonts w:ascii="Courier New" w:hAnsi="Courier New" w:cs="Courier New"/>
+        </w:rPr>
+        <w:tab/>
+      </w:r>
+      <w:r>
+        <w:rPr>
+          <w:rFonts w:ascii="Courier New" w:hAnsi="Courier New" w:cs="Courier New"/>
+        </w:rPr>
+        <w:tab/>
+      </w:r>
+      <w:r>
+        <w:rPr>
+          <w:rFonts w:ascii="Courier New" w:hAnsi="Courier New" w:cs="Courier New"/>
+        </w:rPr>
+        <w:tab/>
+      </w:r>
+      <w:r>
+        <w:rPr>
+          <w:rFonts w:ascii="Courier New" w:hAnsi="Courier New" w:cs="Courier New"/>
+        </w:rPr>
+        <w:tab/>
+        <w:t>- SANNAMMA</w:t>
+      </w:r>
+    </w:p>
+    <w:p>
+      <w:pPr>
+        <w:pStyle w:val="PlainText"/>
+        <w:rPr>
+          <w:rFonts w:ascii="Courier New" w:hAnsi="Courier New" w:cs="Courier New"/>
+        </w:rPr>
+      </w:pPr>
+      <w:r>
+        <w:rPr>
+          <w:rFonts w:ascii="Courier New" w:hAnsi="Courier New" w:cs="Courier New"/>
+        </w:rPr>
+        <w:t>Bill number</w:t>
+      </w:r>
+      <w:r>
+        <w:rPr>
+          <w:rFonts w:ascii="Courier New" w:hAnsi="Courier New" w:cs="Courier New"/>
+        </w:rPr>
+        <w:tab/>
+      </w:r>
+      <w:r>
+        <w:rPr>
+          <w:rFonts w:ascii="Courier New" w:hAnsi="Courier New" w:cs="Courier New"/>
+        </w:rPr>
+        <w:tab/>
+      </w:r>
+      <w:r>
+        <w:rPr>
+          <w:rFonts w:ascii="Courier New" w:hAnsi="Courier New" w:cs="Courier New"/>
+        </w:rPr>
+        <w:tab/>
+      </w:r>
+      <w:r>
+        <w:rPr>
+          <w:rFonts w:ascii="Courier New" w:hAnsi="Courier New" w:cs="Courier New"/>
+        </w:rPr>
+        <w:tab/>
+        <w:t>- 11890</w:t>
+      </w:r>
+    </w:p>
+    <w:p>
+      <w:pPr>
+        <w:pStyle w:val="PlainText"/>
+        <w:rPr>
+          <w:rFonts w:ascii="Courier New" w:hAnsi="Courier New" w:cs="Courier New"/>
+        </w:rPr>
+      </w:pPr>
+      <w:r>
+        <w:rPr>
+          <w:rFonts w:ascii="Courier New" w:hAnsi="Courier New" w:cs="Courier New"/>
+        </w:rPr>
+        <w:t>---------------------------------------------------------------</w:t>
+      </w:r>
+    </w:p>
+    <w:p>
+      <w:pPr>
+        <w:pStyle w:val="PlainText"/>
+        <w:rPr>
+          <w:rFonts w:ascii="Courier New" w:hAnsi="Courier New" w:cs="Courier New"/>
+        </w:rPr>
+      </w:pPr>
+      <w:r>
+        <w:rPr>
+          <w:rFonts w:ascii="Courier New" w:hAnsi="Courier New" w:cs="Courier New"/>
+        </w:rPr>
+        <w:t>Item Name</w:t>
+      </w:r>
+      <w:r>
+        <w:rPr>
+          <w:rFonts w:ascii="Courier New" w:hAnsi="Courier New" w:cs="Courier New"/>
+        </w:rPr>
+        <w:tab/>
+      </w:r>
+      <w:r>
+        <w:rPr>
+          <w:rFonts w:ascii="Courier New" w:hAnsi="Courier New" w:cs="Courier New"/>
+        </w:rPr>
+        <w:tab/>
+      </w:r>
+      <w:r>
+        <w:rPr>
+          <w:rFonts w:ascii="Courier New" w:hAnsi="Courier New" w:cs="Courier New"/>
+        </w:rPr>
+        <w:tab/>
+      </w:r>
+      <w:r>
+        <w:rPr>
+          <w:rFonts w:ascii="Courier New" w:hAnsi="Courier New" w:cs="Courier New"/>
+        </w:rPr>
+        <w:tab/>
+        <w:t>- BEET</w:t>
+      </w:r>
+    </w:p>
+    <w:p>
+      <w:pPr>
+        <w:pStyle w:val="PlainText"/>
+        <w:rPr>
+          <w:rFonts w:ascii="Courier New" w:hAnsi="Courier New" w:cs="Courier New"/>
+          <w:color w:val="FF0000"/>
+        </w:rPr>
+      </w:pPr>
+      <w:r>
+        <w:rPr>
+          <w:rFonts w:ascii="Courier New" w:hAnsi="Courier New" w:cs="Courier New"/>
+          <w:color w:val="FF0000"/>
+        </w:rPr>
+        <w:t>Amount Received</w:t>
+      </w:r>
+      <w:r>
+        <w:rPr>
+          <w:rFonts w:ascii="Courier New" w:hAnsi="Courier New" w:cs="Courier New"/>
+          <w:color w:val="FF0000"/>
+        </w:rPr>
+        <w:tab/>
+      </w:r>
+      <w:r>
+        <w:rPr>
+          <w:rFonts w:ascii="Courier New" w:hAnsi="Courier New" w:cs="Courier New"/>
+          <w:color w:val="FF0000"/>
+        </w:rPr>
+        <w:tab/>
+      </w:r>
+      <w:r>
+        <w:rPr>
+          <w:rFonts w:ascii="Courier New" w:hAnsi="Courier New" w:cs="Courier New"/>
+          <w:color w:val="FF0000"/>
+        </w:rPr>
+        <w:tab/>
+        <w:t>- 1000</w:t>
+      </w:r>
+    </w:p>
+    <w:p>
+      <w:pPr>
+        <w:pStyle w:val="PlainText"/>
+        <w:rPr>
+          <w:rFonts w:ascii="Courier New" w:hAnsi="Courier New" w:cs="Courier New"/>
+        </w:rPr>
+      </w:pPr>
+      <w:r>
+        <w:rPr>
+          <w:rFonts w:ascii="Courier New" w:hAnsi="Courier New" w:cs="Courier New"/>
+        </w:rPr>
+        <w:t>Amount balance</w:t>
+      </w:r>
+      <w:r>
+        <w:rPr>
+          <w:rFonts w:ascii="Courier New" w:hAnsi="Courier New" w:cs="Courier New"/>
+        </w:rPr>
+        <w:tab/>
+      </w:r>
+      <w:r>
+        <w:rPr>
+          <w:rFonts w:ascii="Courier New" w:hAnsi="Courier New" w:cs="Courier New"/>
+        </w:rPr>
+        <w:tab/>
+      </w:r>
+      <w:r>
+        <w:rPr>
+          <w:rFonts w:ascii="Courier New" w:hAnsi="Courier New" w:cs="Courier New"/>
+        </w:rPr>
+        <w:tab/>
+        <w:t>- 767.5</w:t>
+      </w:r>
+    </w:p>
+    <w:p>
+      <w:pPr>
+        <w:pStyle w:val="PlainText"/>
+        <w:rPr>
+          <w:rFonts w:ascii="Courier New" w:hAnsi="Courier New" w:cs="Courier New"/>
+        </w:rPr>
+      </w:pPr>
+      <w:r>
+        <w:rPr>
+          <w:rFonts w:ascii="Courier New" w:hAnsi="Courier New" w:cs="Courier New"/>
+        </w:rPr>
+        <w:t>Amount Received mode</w:t>
+      </w:r>
+      <w:r>
+        <w:rPr>
+          <w:rFonts w:ascii="Courier New" w:hAnsi="Courier New" w:cs="Courier New"/>
+        </w:rPr>
+        <w:tab/>
+      </w:r>
+      <w:r>
+        <w:rPr>
+          <w:rFonts w:ascii="Courier New" w:hAnsi="Courier New" w:cs="Courier New"/>
+        </w:rPr>
+        <w:tab/>
+        <w:t>- CASH</w:t>
+      </w:r>
+    </w:p>
+    <w:p>
+      <w:pPr>
+        <w:pStyle w:val="PlainText"/>
+        <w:rPr>
+          <w:rFonts w:ascii="Courier New" w:hAnsi="Courier New" w:cs="Courier New"/>
+        </w:rPr>
+      </w:pPr>
+    </w:p>
+    <w:p>
+      <w:pPr>
+        <w:pStyle w:val="PlainText"/>
+        <w:rPr>
+          <w:rFonts w:ascii="Courier New" w:hAnsi="Courier New" w:cs="Courier New"/>
+        </w:rPr>
+      </w:pPr>
+      <w:r>
+        <w:rPr>
+          <w:rFonts w:ascii="Courier New" w:hAnsi="Courier New" w:cs="Courier New"/>
+        </w:rPr>
+        <w:t>Item Name</w:t>
+      </w:r>
+      <w:r>
+        <w:rPr>
+          <w:rFonts w:ascii="Courier New" w:hAnsi="Courier New" w:cs="Courier New"/>
+        </w:rPr>
+        <w:tab/>
+      </w:r>
+      <w:r>
+        <w:rPr>
+          <w:rFonts w:ascii="Courier New" w:hAnsi="Courier New" w:cs="Courier New"/>
+        </w:rPr>
+        <w:tab/>
+      </w:r>
+      <w:r>
+        <w:rPr>
+          <w:rFonts w:ascii="Courier New" w:hAnsi="Courier New" w:cs="Courier New"/>
+        </w:rPr>
+        <w:tab/>
+      </w:r>
+      <w:r>
+        <w:rPr>
+          <w:rFonts w:ascii="Courier New" w:hAnsi="Courier New" w:cs="Courier New"/>
+        </w:rPr>
+        <w:tab/>
+        <w:t>- BEET</w:t>
+      </w:r>
+    </w:p>
+    <w:p>
+      <w:pPr>
+        <w:pStyle w:val="PlainText"/>
+        <w:rPr>
+          <w:rFonts w:ascii="Courier New" w:hAnsi="Courier New" w:cs="Courier New"/>
+        </w:rPr>
+      </w:pPr>
+      <w:r>
+        <w:rPr>
+          <w:rFonts w:ascii="Courier New" w:hAnsi="Courier New" w:cs="Courier New"/>
+        </w:rPr>
+        <w:t>Number of Pockets</w:t>
+      </w:r>
+      <w:r>
+        <w:rPr>
+          <w:rFonts w:ascii="Courier New" w:hAnsi="Courier New" w:cs="Courier New"/>
+        </w:rPr>
+        <w:tab/>
+      </w:r>
+      <w:r>
+        <w:rPr>
+          <w:rFonts w:ascii="Courier New" w:hAnsi="Courier New" w:cs="Courier New"/>
+        </w:rPr>
+        <w:tab/>
+      </w:r>
+      <w:r>
+        <w:rPr>
+          <w:rFonts w:ascii="Courier New" w:hAnsi="Courier New" w:cs="Courier New"/>
+        </w:rPr>
+        <w:tab/>
+        <w:t>- 1</w:t>
+      </w:r>
+    </w:p>
+    <w:p>
+      <w:pPr>
+        <w:pStyle w:val="PlainText"/>
+        <w:rPr>
+          <w:rFonts w:ascii="Courier New" w:hAnsi="Courier New" w:cs="Courier New"/>
+        </w:rPr>
+      </w:pPr>
+      <w:r>
+        <w:rPr>
+          <w:rFonts w:ascii="Courier New" w:hAnsi="Courier New" w:cs="Courier New"/>
+        </w:rPr>
+        <w:t>Number of KGs</w:t>
+      </w:r>
+      <w:r>
+        <w:rPr>
+          <w:rFonts w:ascii="Courier New" w:hAnsi="Courier New" w:cs="Courier New"/>
+        </w:rPr>
+        <w:tab/>
+      </w:r>
+      <w:r>
+        <w:rPr>
+          <w:rFonts w:ascii="Courier New" w:hAnsi="Courier New" w:cs="Courier New"/>
+        </w:rPr>
+        <w:tab/>
+      </w:r>
+      <w:r>
+        <w:rPr>
+          <w:rFonts w:ascii="Courier New" w:hAnsi="Courier New" w:cs="Courier New"/>
+        </w:rPr>
+        <w:tab/>
+        <w:t>- 65</w:t>
+      </w:r>
+    </w:p>
+    <w:p>
+      <w:pPr>
+        <w:pStyle w:val="PlainText"/>
+        <w:rPr>
+          <w:rFonts w:ascii="Courier New" w:hAnsi="Courier New" w:cs="Courier New"/>
+        </w:rPr>
+      </w:pPr>
+      <w:r>
+        <w:rPr>
+          <w:rFonts w:ascii="Courier New" w:hAnsi="Courier New" w:cs="Courier New"/>
+        </w:rPr>
+        <w:t>Rate</w:t>
+      </w:r>
+      <w:r>
+        <w:rPr>
+          <w:rFonts w:ascii="Courier New" w:hAnsi="Courier New" w:cs="Courier New"/>
+        </w:rPr>
+        <w:tab/>
+      </w:r>
+      <w:r>
+        <w:rPr>
+          <w:rFonts w:ascii="Courier New" w:hAnsi="Courier New" w:cs="Courier New"/>
+        </w:rPr>
+        <w:tab/>
+      </w:r>
+      <w:r>
+        <w:rPr>
+          <w:rFonts w:ascii="Courier New" w:hAnsi="Courier New" w:cs="Courier New"/>
+        </w:rPr>
+        <w:tab/>
+      </w:r>
+      <w:r>
+        <w:rPr>
+          <w:rFonts w:ascii="Courier New" w:hAnsi="Courier New" w:cs="Courier New"/>
+        </w:rPr>
+        <w:tab/>
+      </w:r>
+      <w:r>
+        <w:rPr>
+          <w:rFonts w:ascii="Courier New" w:hAnsi="Courier New" w:cs="Courier New"/>
+        </w:rPr>
+        <w:tab/>
+        <w:t>- 20</w:t>
+      </w:r>
+    </w:p>
+    <w:p>
+      <w:pPr>
+        <w:pStyle w:val="PlainText"/>
+        <w:rPr>
+          <w:rFonts w:ascii="Courier New" w:hAnsi="Courier New" w:cs="Courier New"/>
+        </w:rPr>
+      </w:pPr>
+      <w:r>
+        <w:rPr>
+          <w:rFonts w:ascii="Courier New" w:hAnsi="Courier New" w:cs="Courier New"/>
+        </w:rPr>
+        <w:t>Total Price</w:t>
+      </w:r>
+      <w:r>
+        <w:rPr>
+          <w:rFonts w:ascii="Courier New" w:hAnsi="Courier New" w:cs="Courier New"/>
+        </w:rPr>
+        <w:tab/>
+      </w:r>
+      <w:r>
+        <w:rPr>
+          <w:rFonts w:ascii="Courier New" w:hAnsi="Courier New" w:cs="Courier New"/>
+        </w:rPr>
+        <w:tab/>
+      </w:r>
+      <w:r>
+        <w:rPr>
+          <w:rFonts w:ascii="Courier New" w:hAnsi="Courier New" w:cs="Courier New"/>
+        </w:rPr>
+        <w:tab/>
+      </w:r>
+      <w:r>
+        <w:rPr>
+          <w:rFonts w:ascii="Courier New" w:hAnsi="Courier New" w:cs="Courier New"/>
+        </w:rPr>
+        <w:tab/>
+        <w:t>- 1300.0</w:t>
+      </w:r>
+    </w:p>
+    <w:p>
+      <w:pPr>
+        <w:pStyle w:val="PlainText"/>
+        <w:rPr>
+          <w:rFonts w:ascii="Courier New" w:hAnsi="Courier New" w:cs="Courier New"/>
+        </w:rPr>
+      </w:pPr>
+      <w:r>
+        <w:rPr>
+          <w:rFonts w:ascii="Courier New" w:hAnsi="Courier New" w:cs="Courier New"/>
+        </w:rPr>
+        <w:t>Amount balance</w:t>
+      </w:r>
+      <w:r>
+        <w:rPr>
+          <w:rFonts w:ascii="Courier New" w:hAnsi="Courier New" w:cs="Courier New"/>
+        </w:rPr>
+        <w:tab/>
+      </w:r>
+      <w:r>
+        <w:rPr>
+          <w:rFonts w:ascii="Courier New" w:hAnsi="Courier New" w:cs="Courier New"/>
+        </w:rPr>
+        <w:tab/>
+      </w:r>
+      <w:r>
+        <w:rPr>
+          <w:rFonts w:ascii="Courier New" w:hAnsi="Courier New" w:cs="Courier New"/>
+        </w:rPr>
+        <w:tab/>
+        <w:t>- 2067.5</w:t>
+      </w:r>
+    </w:p>
+    <w:p>
+      <w:pPr>
+        <w:pStyle w:val="PlainText"/>
+        <w:rPr>
+          <w:rFonts w:ascii="Courier New" w:hAnsi="Courier New" w:cs="Courier New"/>
+        </w:rPr>
+      </w:pPr>
+    </w:p>
+    <w:p>
+      <w:pPr>
+        <w:pStyle w:val="PlainText"/>
+        <w:rPr>
+          <w:rFonts w:ascii="Courier New" w:hAnsi="Courier New" w:cs="Courier New"/>
+        </w:rPr>
+      </w:pPr>
+      <w:r>
+        <w:rPr>
+          <w:rFonts w:ascii="Courier New" w:hAnsi="Courier New" w:cs="Courier New"/>
+        </w:rPr>
+        <w:t>Item Name</w:t>
+      </w:r>
+      <w:r>
+        <w:rPr>
+          <w:rFonts w:ascii="Courier New" w:hAnsi="Courier New" w:cs="Courier New"/>
+        </w:rPr>
+        <w:tab/>
+      </w:r>
+      <w:r>
+        <w:rPr>
+          <w:rFonts w:ascii="Courier New" w:hAnsi="Courier New" w:cs="Courier New"/>
+        </w:rPr>
+        <w:tab/>
+      </w:r>
+      <w:r>
+        <w:rPr>
+          <w:rFonts w:ascii="Courier New" w:hAnsi="Courier New" w:cs="Courier New"/>
+        </w:rPr>
+        <w:tab/>
+      </w:r>
+      <w:r>
+        <w:rPr>
+          <w:rFonts w:ascii="Courier New" w:hAnsi="Courier New" w:cs="Courier New"/>
+        </w:rPr>
+        <w:tab/>
+        <w:t>- CARROT</w:t>
+      </w:r>
+    </w:p>
+    <w:p>
+      <w:pPr>
+        <w:pStyle w:val="PlainText"/>
+        <w:rPr>
+          <w:rFonts w:ascii="Courier New" w:hAnsi="Courier New" w:cs="Courier New"/>
+        </w:rPr>
+      </w:pPr>
+      <w:r>
+        <w:rPr>
+          <w:rFonts w:ascii="Courier New" w:hAnsi="Courier New" w:cs="Courier New"/>
+        </w:rPr>
+        <w:t>Number of Pockets</w:t>
+      </w:r>
+      <w:r>
+        <w:rPr>
+          <w:rFonts w:ascii="Courier New" w:hAnsi="Courier New" w:cs="Courier New"/>
+        </w:rPr>
+        <w:tab/>
+      </w:r>
+      <w:r>
+        <w:rPr>
+          <w:rFonts w:ascii="Courier New" w:hAnsi="Courier New" w:cs="Courier New"/>
+        </w:rPr>
+        <w:tab/>
+      </w:r>
+      <w:r>
+        <w:rPr>
+          <w:rFonts w:ascii="Courier New" w:hAnsi="Courier New" w:cs="Courier New"/>
+        </w:rPr>
+        <w:tab/>
+        <w:t>- 1</w:t>
+      </w:r>
+    </w:p>
+    <w:p>
+      <w:pPr>
+        <w:pStyle w:val="PlainText"/>
+        <w:rPr>
+          <w:rFonts w:ascii="Courier New" w:hAnsi="Courier New" w:cs="Courier New"/>
+        </w:rPr>
+      </w:pPr>
+      <w:r>
+        <w:rPr>
+          <w:rFonts w:ascii="Courier New" w:hAnsi="Courier New" w:cs="Courier New"/>
+        </w:rPr>
+        <w:t>Number of KGs</w:t>
+      </w:r>
+      <w:r>
+        <w:rPr>
+          <w:rFonts w:ascii="Courier New" w:hAnsi="Courier New" w:cs="Courier New"/>
+        </w:rPr>
+        <w:tab/>
+      </w:r>
+      <w:r>
+        <w:rPr>
+          <w:rFonts w:ascii="Courier New" w:hAnsi="Courier New" w:cs="Courier New"/>
+        </w:rPr>
+        <w:tab/>
+      </w:r>
+      <w:r>
+        <w:rPr>
+          <w:rFonts w:ascii="Courier New" w:hAnsi="Courier New" w:cs="Courier New"/>
+        </w:rPr>
+        <w:tab/>
+        <w:t>- 91</w:t>
+      </w:r>
+    </w:p>
+    <w:p>
+      <w:pPr>
+        <w:pStyle w:val="PlainText"/>
+        <w:rPr>
+          <w:rFonts w:ascii="Courier New" w:hAnsi="Courier New" w:cs="Courier New"/>
+        </w:rPr>
+      </w:pPr>
+      <w:r>
+        <w:rPr>
+          <w:rFonts w:ascii="Courier New" w:hAnsi="Courier New" w:cs="Courier New"/>
+        </w:rPr>
+        <w:t>Rate</w:t>
+      </w:r>
+      <w:r>
+        <w:rPr>
+          <w:rFonts w:ascii="Courier New" w:hAnsi="Courier New" w:cs="Courier New"/>
+        </w:rPr>
+        <w:tab/>
+      </w:r>
+      <w:r>
+        <w:rPr>
+          <w:rFonts w:ascii="Courier New" w:hAnsi="Courier New" w:cs="Courier New"/>
+        </w:rPr>
+        <w:tab/>
+      </w:r>
+      <w:r>
+        <w:rPr>
+          <w:rFonts w:ascii="Courier New" w:hAnsi="Courier New" w:cs="Courier New"/>
+        </w:rPr>
+        <w:tab/>
+      </w:r>
+      <w:r>
+        <w:rPr>
+          <w:rFonts w:ascii="Courier New" w:hAnsi="Courier New" w:cs="Courier New"/>
+        </w:rPr>
+        <w:tab/>
+      </w:r>
+      <w:r>
+        <w:rPr>
+          <w:rFonts w:ascii="Courier New" w:hAnsi="Courier New" w:cs="Courier New"/>
+        </w:rPr>
+        <w:tab/>
+        <w:t>- 17</w:t>
+      </w:r>
+    </w:p>
+    <w:p>
+      <w:pPr>
+        <w:pStyle w:val="PlainText"/>
+        <w:rPr>
+          <w:rFonts w:ascii="Courier New" w:hAnsi="Courier New" w:cs="Courier New"/>
+        </w:rPr>
+      </w:pPr>
+      <w:r>
+        <w:rPr>
+          <w:rFonts w:ascii="Courier New" w:hAnsi="Courier New" w:cs="Courier New"/>
+        </w:rPr>
+        <w:t>Total Price</w:t>
+      </w:r>
+      <w:r>
+        <w:rPr>
+          <w:rFonts w:ascii="Courier New" w:hAnsi="Courier New" w:cs="Courier New"/>
+        </w:rPr>
+        <w:tab/>
+      </w:r>
+      <w:r>
+        <w:rPr>
+          <w:rFonts w:ascii="Courier New" w:hAnsi="Courier New" w:cs="Courier New"/>
+        </w:rPr>
+        <w:tab/>
+      </w:r>
+      <w:r>
+        <w:rPr>
+          <w:rFonts w:ascii="Courier New" w:hAnsi="Courier New" w:cs="Courier New"/>
+        </w:rPr>
+        <w:tab/>
+      </w:r>
+      <w:r>
+        <w:rPr>
+          <w:rFonts w:ascii="Courier New" w:hAnsi="Courier New" w:cs="Courier New"/>
+        </w:rPr>
+        <w:tab/>
+        <w:t>- 1547.0</w:t>
+      </w:r>
+    </w:p>
+    <w:p>
+      <w:pPr>
+        <w:pStyle w:val="PlainText"/>
+        <w:rPr>
+          <w:rFonts w:ascii="Courier New" w:hAnsi="Courier New" w:cs="Courier New"/>
+          <w:b/>
+        </w:rPr>
+      </w:pPr>
+      <w:r>
+        <w:rPr>
+          <w:rFonts w:ascii="Courier New" w:hAnsi="Courier New" w:cs="Courier New"/>
+          <w:b/>
+        </w:rPr>
+        <w:t>Amount balance</w:t>
+      </w:r>
+      <w:r>
+        <w:rPr>
+          <w:rFonts w:ascii="Courier New" w:hAnsi="Courier New" w:cs="Courier New"/>
+          <w:b/>
+        </w:rPr>
+        <w:tab/>
+      </w:r>
+      <w:r>
+        <w:rPr>
+          <w:rFonts w:ascii="Courier New" w:hAnsi="Courier New" w:cs="Courier New"/>
+          <w:b/>
+        </w:rPr>
+        <w:tab/>
+      </w:r>
+      <w:r>
+        <w:rPr>
+          <w:rFonts w:ascii="Courier New" w:hAnsi="Courier New" w:cs="Courier New"/>
+          <w:b/>
+        </w:rPr>
+        <w:tab/>
+        <w:t>- 3614.5</w:t>
+      </w:r>
+    </w:p>
+    <w:p>
+      <w:pPr>
+        <w:pStyle w:val="PlainText"/>
+        <w:rPr>
+          <w:rFonts w:ascii="Courier New" w:hAnsi="Courier New" w:cs="Courier New"/>
+          <w:b/>
+        </w:rPr>
+      </w:pPr>
+    </w:p>
+    <w:p>
+      <w:pPr>
+        <w:pStyle w:val="PlainText"/>
+        <w:rPr>
+          <w:rFonts w:ascii="Courier New" w:hAnsi="Courier New" w:cs="Courier New"/>
+        </w:rPr>
+      </w:pPr>
+      <w:r>
+        <w:rPr>
+          <w:rFonts w:ascii="Courier New" w:hAnsi="Courier New" w:cs="Courier New"/>
+        </w:rPr>
+        <w:t>SUN MAR 31 12:01:43 IST 2019</w:t>
+      </w:r>
+    </w:p>
+    <w:p>
+      <w:pPr>
+        <w:pStyle w:val="PlainText"/>
+        <w:rPr>
+          <w:rFonts w:ascii="Courier New" w:hAnsi="Courier New" w:cs="Courier New"/>
+        </w:rPr>
+      </w:pPr>
+      <w:r>
+        <w:rPr>
+          <w:rFonts w:ascii="Courier New" w:hAnsi="Courier New" w:cs="Courier New"/>
+        </w:rPr>
+        <w:t>Person Name</w:t>
+      </w:r>
+      <w:r>
+        <w:rPr>
+          <w:rFonts w:ascii="Courier New" w:hAnsi="Courier New" w:cs="Courier New"/>
+        </w:rPr>
+        <w:tab/>
+      </w:r>
+      <w:r>
+        <w:rPr>
+          <w:rFonts w:ascii="Courier New" w:hAnsi="Courier New" w:cs="Courier New"/>
+        </w:rPr>
+        <w:tab/>
+      </w:r>
+      <w:r>
+        <w:rPr>
+          <w:rFonts w:ascii="Courier New" w:hAnsi="Courier New" w:cs="Courier New"/>
+        </w:rPr>
+        <w:tab/>
+      </w:r>
+      <w:r>
+        <w:rPr>
+          <w:rFonts w:ascii="Courier New" w:hAnsi="Courier New" w:cs="Courier New"/>
+        </w:rPr>
+        <w:tab/>
+        <w:t>- SANNAMMA</w:t>
+      </w:r>
+    </w:p>
+    <w:p>
+      <w:pPr>
+        <w:pStyle w:val="PlainText"/>
+        <w:rPr>
+          <w:rFonts w:ascii="Courier New" w:hAnsi="Courier New" w:cs="Courier New"/>
+        </w:rPr>
+      </w:pPr>
+      <w:r>
+        <w:rPr>
+          <w:rFonts w:ascii="Courier New" w:hAnsi="Courier New" w:cs="Courier New"/>
+        </w:rPr>
+        <w:t>---------------------------------------------------------------</w:t>
+      </w:r>
+    </w:p>
+    <w:p>
+      <w:pPr>
+        <w:pStyle w:val="PlainText"/>
+        <w:rPr>
+          <w:rFonts w:ascii="Courier New" w:hAnsi="Courier New" w:cs="Courier New"/>
+        </w:rPr>
+      </w:pPr>
+      <w:r>
+        <w:rPr>
+          <w:rFonts w:ascii="Courier New" w:hAnsi="Courier New" w:cs="Courier New"/>
+        </w:rPr>
+        <w:t>Item Name</w:t>
+      </w:r>
+      <w:r>
+        <w:rPr>
+          <w:rFonts w:ascii="Courier New" w:hAnsi="Courier New" w:cs="Courier New"/>
+        </w:rPr>
+        <w:tab/>
+      </w:r>
+      <w:r>
+        <w:rPr>
+          <w:rFonts w:ascii="Courier New" w:hAnsi="Courier New" w:cs="Courier New"/>
+        </w:rPr>
+        <w:tab/>
+      </w:r>
+      <w:r>
+        <w:rPr>
+          <w:rFonts w:ascii="Courier New" w:hAnsi="Courier New" w:cs="Courier New"/>
+        </w:rPr>
+        <w:tab/>
+      </w:r>
+      <w:r>
+        <w:rPr>
+          <w:rFonts w:ascii="Courier New" w:hAnsi="Courier New" w:cs="Courier New"/>
+        </w:rPr>
+        <w:tab/>
+        <w:t>- BEET</w:t>
+      </w:r>
+    </w:p>
+    <w:p>
+      <w:pPr>
+        <w:pStyle w:val="PlainText"/>
+        <w:rPr>
+          <w:rFonts w:ascii="Courier New" w:hAnsi="Courier New" w:cs="Courier New"/>
+          <w:color w:val="FF0000"/>
+        </w:rPr>
+      </w:pPr>
+      <w:r>
+        <w:rPr>
+          <w:rFonts w:ascii="Courier New" w:hAnsi="Courier New" w:cs="Courier New"/>
+          <w:color w:val="FF0000"/>
+        </w:rPr>
+        <w:t>Amount Received</w:t>
+      </w:r>
+      <w:r>
+        <w:rPr>
+          <w:rFonts w:ascii="Courier New" w:hAnsi="Courier New" w:cs="Courier New"/>
+          <w:color w:val="FF0000"/>
+        </w:rPr>
+        <w:tab/>
+      </w:r>
+      <w:r>
+        <w:rPr>
+          <w:rFonts w:ascii="Courier New" w:hAnsi="Courier New" w:cs="Courier New"/>
+          <w:color w:val="FF0000"/>
+        </w:rPr>
+        <w:tab/>
+      </w:r>
+      <w:r>
+        <w:rPr>
+          <w:rFonts w:ascii="Courier New" w:hAnsi="Courier New" w:cs="Courier New"/>
+          <w:color w:val="FF0000"/>
+        </w:rPr>
+        <w:tab/>
+        <w:t>- 1000</w:t>
+      </w:r>
+    </w:p>
+    <w:p>
+      <w:pPr>
+        <w:pStyle w:val="PlainText"/>
+        <w:rPr>
+          <w:rFonts w:ascii="Courier New" w:hAnsi="Courier New" w:cs="Courier New"/>
+          <w:b/>
+        </w:rPr>
+      </w:pPr>
+      <w:r>
+        <w:rPr>
+          <w:rFonts w:ascii="Courier New" w:hAnsi="Courier New" w:cs="Courier New"/>
+          <w:b/>
+        </w:rPr>
+        <w:t>Amount balance</w:t>
+      </w:r>
+      <w:r>
+        <w:rPr>
+          <w:rFonts w:ascii="Courier New" w:hAnsi="Courier New" w:cs="Courier New"/>
+          <w:b/>
+        </w:rPr>
+        <w:tab/>
+      </w:r>
+      <w:r>
+        <w:rPr>
+          <w:rFonts w:ascii="Courier New" w:hAnsi="Courier New" w:cs="Courier New"/>
+          <w:b/>
+        </w:rPr>
+        <w:tab/>
+      </w:r>
+      <w:r>
+        <w:rPr>
+          <w:rFonts w:ascii="Courier New" w:hAnsi="Courier New" w:cs="Courier New"/>
+          <w:b/>
+        </w:rPr>
+        <w:tab/>
+        <w:t>- 2614.5</w:t>
+      </w:r>
+    </w:p>
+    <w:p>
+      <w:pPr>
+        <w:pStyle w:val="PlainText"/>
+        <w:rPr>
+          <w:rFonts w:ascii="Courier New" w:hAnsi="Courier New" w:cs="Courier New"/>
+        </w:rPr>
+      </w:pPr>
+      <w:r>
+        <w:rPr>
+          <w:rFonts w:ascii="Courier New" w:hAnsi="Courier New" w:cs="Courier New"/>
+        </w:rPr>
+        <w:t>Amount Received mode</w:t>
+      </w:r>
+      <w:r>
+        <w:rPr>
+          <w:rFonts w:ascii="Courier New" w:hAnsi="Courier New" w:cs="Courier New"/>
+        </w:rPr>
+        <w:tab/>
+      </w:r>
+      <w:r>
+        <w:rPr>
+          <w:rFonts w:ascii="Courier New" w:hAnsi="Courier New" w:cs="Courier New"/>
+        </w:rPr>
+        <w:tab/>
+        <w:t>- CASH</w:t>
+      </w:r>
+    </w:p>
+    <w:p>
+      <w:pPr>
+        <w:pStyle w:val="PlainText"/>
+        <w:rPr>
+          <w:rFonts w:ascii="Courier New" w:hAnsi="Courier New" w:cs="Courier New"/>
+        </w:rPr>
+      </w:pPr>
+    </w:p>
+    <w:p>
+      <w:pPr>
+        <w:pStyle w:val="PlainText"/>
+        <w:rPr>
+          <w:rFonts w:ascii="Courier New" w:hAnsi="Courier New" w:cs="Courier New"/>
+        </w:rPr>
+      </w:pPr>
+      <w:r>
+        <w:rPr>
+          <w:rFonts w:ascii="Courier New" w:hAnsi="Courier New" w:cs="Courier New"/>
+        </w:rPr>
+        <w:t>TUE Apr 02</w:t>
+      </w:r>
+      <w:r>
+        <w:rPr>
+          <w:rFonts w:ascii="Courier New" w:hAnsi="Courier New" w:cs="Courier New"/>
+        </w:rPr>
+        <w:t xml:space="preserve"> 13:36:40 IST 2019</w:t>
+      </w:r>
+    </w:p>
+    <w:p>
+      <w:pPr>
+        <w:pStyle w:val="PlainText"/>
+        <w:rPr>
+          <w:rFonts w:ascii="Courier New" w:hAnsi="Courier New" w:cs="Courier New"/>
+        </w:rPr>
+      </w:pPr>
+      <w:r>
+        <w:rPr>
+          <w:rFonts w:ascii="Courier New" w:hAnsi="Courier New" w:cs="Courier New"/>
+        </w:rPr>
+        <w:t>Person Name</w:t>
+      </w:r>
+      <w:r>
+        <w:rPr>
+          <w:rFonts w:ascii="Courier New" w:hAnsi="Courier New" w:cs="Courier New"/>
+        </w:rPr>
+        <w:tab/>
+      </w:r>
+      <w:r>
+        <w:rPr>
+          <w:rFonts w:ascii="Courier New" w:hAnsi="Courier New" w:cs="Courier New"/>
+        </w:rPr>
+        <w:tab/>
+      </w:r>
+      <w:r>
+        <w:rPr>
+          <w:rFonts w:ascii="Courier New" w:hAnsi="Courier New" w:cs="Courier New"/>
+        </w:rPr>
+        <w:tab/>
+      </w:r>
+      <w:r>
+        <w:rPr>
+          <w:rFonts w:ascii="Courier New" w:hAnsi="Courier New" w:cs="Courier New"/>
+        </w:rPr>
+        <w:tab/>
+        <w:t>- SANNAMMA</w:t>
+      </w:r>
+    </w:p>
+    <w:p>
+      <w:pPr>
+        <w:pStyle w:val="PlainText"/>
+        <w:rPr>
+          <w:rFonts w:ascii="Courier New" w:hAnsi="Courier New" w:cs="Courier New"/>
+        </w:rPr>
+      </w:pPr>
+      <w:r>
+        <w:rPr>
+          <w:rFonts w:ascii="Courier New" w:hAnsi="Courier New" w:cs="Courier New"/>
+        </w:rPr>
+        <w:t>Bill number</w:t>
+      </w:r>
+      <w:r>
+        <w:rPr>
+          <w:rFonts w:ascii="Courier New" w:hAnsi="Courier New" w:cs="Courier New"/>
+        </w:rPr>
+        <w:tab/>
+      </w:r>
+      <w:r>
+        <w:rPr>
+          <w:rFonts w:ascii="Courier New" w:hAnsi="Courier New" w:cs="Courier New"/>
+        </w:rPr>
+        <w:tab/>
+      </w:r>
+      <w:r>
+        <w:rPr>
+          <w:rFonts w:ascii="Courier New" w:hAnsi="Courier New" w:cs="Courier New"/>
+        </w:rPr>
+        <w:tab/>
+      </w:r>
+      <w:r>
+        <w:rPr>
+          <w:rFonts w:ascii="Courier New" w:hAnsi="Courier New" w:cs="Courier New"/>
+        </w:rPr>
+        <w:tab/>
+        <w:t>- 11986</w:t>
+      </w:r>
+    </w:p>
+    <w:p>
+      <w:pPr>
+        <w:pStyle w:val="PlainText"/>
+        <w:rPr>
+          <w:rFonts w:ascii="Courier New" w:hAnsi="Courier New" w:cs="Courier New"/>
+        </w:rPr>
+      </w:pPr>
+      <w:r>
+        <w:rPr>
+          <w:rFonts w:ascii="Courier New" w:hAnsi="Courier New" w:cs="Courier New"/>
+        </w:rPr>
+        <w:t>---------------------------------------------------------------</w:t>
+      </w:r>
+    </w:p>
+    <w:p>
+      <w:pPr>
+        <w:pStyle w:val="PlainText"/>
+        <w:rPr>
+          <w:rFonts w:ascii="Courier New" w:hAnsi="Courier New" w:cs="Courier New"/>
+        </w:rPr>
+      </w:pPr>
+      <w:r>
+        <w:rPr>
+          <w:rFonts w:ascii="Courier New" w:hAnsi="Courier New" w:cs="Courier New"/>
+        </w:rPr>
+        <w:t>Item Name</w:t>
+      </w:r>
+      <w:r>
+        <w:rPr>
+          <w:rFonts w:ascii="Courier New" w:hAnsi="Courier New" w:cs="Courier New"/>
+        </w:rPr>
+        <w:tab/>
+      </w:r>
+      <w:r>
+        <w:rPr>
+          <w:rFonts w:ascii="Courier New" w:hAnsi="Courier New" w:cs="Courier New"/>
+        </w:rPr>
+        <w:tab/>
+      </w:r>
+      <w:r>
+        <w:rPr>
+          <w:rFonts w:ascii="Courier New" w:hAnsi="Courier New" w:cs="Courier New"/>
+        </w:rPr>
+        <w:tab/>
+      </w:r>
+      <w:r>
+        <w:rPr>
+          <w:rFonts w:ascii="Courier New" w:hAnsi="Courier New" w:cs="Courier New"/>
+        </w:rPr>
+        <w:tab/>
+        <w:t>- CARROT</w:t>
+      </w:r>
+    </w:p>
+    <w:p>
+      <w:pPr>
+        <w:pStyle w:val="PlainText"/>
+        <w:rPr>
+          <w:rFonts w:ascii="Courier New" w:hAnsi="Courier New" w:cs="Courier New"/>
+        </w:rPr>
+      </w:pPr>
+      <w:r>
+        <w:rPr>
+          <w:rFonts w:ascii="Courier New" w:hAnsi="Courier New" w:cs="Courier New"/>
+        </w:rPr>
+        <w:t>Number of Pockets</w:t>
+      </w:r>
+      <w:r>
+        <w:rPr>
+          <w:rFonts w:ascii="Courier New" w:hAnsi="Courier New" w:cs="Courier New"/>
+        </w:rPr>
+        <w:tab/>
+      </w:r>
+      <w:r>
+        <w:rPr>
+          <w:rFonts w:ascii="Courier New" w:hAnsi="Courier New" w:cs="Courier New"/>
+        </w:rPr>
+        <w:tab/>
+      </w:r>
+      <w:r>
+        <w:rPr>
+          <w:rFonts w:ascii="Courier New" w:hAnsi="Courier New" w:cs="Courier New"/>
+        </w:rPr>
+        <w:tab/>
+        <w:t>- 1</w:t>
+      </w:r>
+    </w:p>
+    <w:p>
+      <w:pPr>
+        <w:pStyle w:val="PlainText"/>
+        <w:rPr>
+          <w:rFonts w:ascii="Courier New" w:hAnsi="Courier New" w:cs="Courier New"/>
+        </w:rPr>
+      </w:pPr>
+      <w:r>
+        <w:rPr>
+          <w:rFonts w:ascii="Courier New" w:hAnsi="Courier New" w:cs="Courier New"/>
+        </w:rPr>
+        <w:t>Number of KGs</w:t>
+      </w:r>
+      <w:r>
+        <w:rPr>
+          <w:rFonts w:ascii="Courier New" w:hAnsi="Courier New" w:cs="Courier New"/>
+        </w:rPr>
+        <w:tab/>
+      </w:r>
+      <w:r>
+        <w:rPr>
+          <w:rFonts w:ascii="Courier New" w:hAnsi="Courier New" w:cs="Courier New"/>
+        </w:rPr>
+        <w:tab/>
+      </w:r>
+      <w:r>
+        <w:rPr>
+          <w:rFonts w:ascii="Courier New" w:hAnsi="Courier New" w:cs="Courier New"/>
+        </w:rPr>
+        <w:tab/>
+        <w:t>- 82</w:t>
+      </w:r>
+    </w:p>
+    <w:p>
+      <w:pPr>
+        <w:pStyle w:val="PlainText"/>
+        <w:rPr>
+          <w:rFonts w:ascii="Courier New" w:hAnsi="Courier New" w:cs="Courier New"/>
+        </w:rPr>
+      </w:pPr>
+      <w:r>
+        <w:rPr>
+          <w:rFonts w:ascii="Courier New" w:hAnsi="Courier New" w:cs="Courier New"/>
+        </w:rPr>
+        <w:t>Rate</w:t>
+      </w:r>
+      <w:r>
+        <w:rPr>
+          <w:rFonts w:ascii="Courier New" w:hAnsi="Courier New" w:cs="Courier New"/>
+        </w:rPr>
+        <w:tab/>
+      </w:r>
+      <w:r>
+        <w:rPr>
+          <w:rFonts w:ascii="Courier New" w:hAnsi="Courier New" w:cs="Courier New"/>
+        </w:rPr>
+        <w:tab/>
+      </w:r>
+      <w:r>
+        <w:rPr>
+          <w:rFonts w:ascii="Courier New" w:hAnsi="Courier New" w:cs="Courier New"/>
+        </w:rPr>
+        <w:tab/>
+      </w:r>
+      <w:r>
+        <w:rPr>
+          <w:rFonts w:ascii="Courier New" w:hAnsi="Courier New" w:cs="Courier New"/>
+        </w:rPr>
+        <w:tab/>
+      </w:r>
+      <w:r>
+        <w:rPr>
+          <w:rFonts w:ascii="Courier New" w:hAnsi="Courier New" w:cs="Courier New"/>
+        </w:rPr>
+        <w:tab/>
+        <w:t>- 17</w:t>
+      </w:r>
+    </w:p>
+    <w:p>
+      <w:pPr>
+        <w:pStyle w:val="PlainText"/>
+        <w:rPr>
+          <w:rFonts w:ascii="Courier New" w:hAnsi="Courier New" w:cs="Courier New"/>
+        </w:rPr>
+      </w:pPr>
+      <w:r>
+        <w:rPr>
+          <w:rFonts w:ascii="Courier New" w:hAnsi="Courier New" w:cs="Courier New"/>
+        </w:rPr>
+        <w:t>Transport &amp; Miscellaneous</w:t>
+      </w:r>
+      <w:r>
+        <w:rPr>
+          <w:rFonts w:ascii="Courier New" w:hAnsi="Courier New" w:cs="Courier New"/>
+        </w:rPr>
+        <w:tab/>
+        <w:t>- 614</w:t>
+      </w:r>
+    </w:p>
+    <w:p>
+      <w:pPr>
+        <w:pStyle w:val="PlainText"/>
+        <w:rPr>
+          <w:rFonts w:ascii="Courier New" w:hAnsi="Courier New" w:cs="Courier New"/>
+        </w:rPr>
+      </w:pPr>
+      <w:r>
+        <w:rPr>
+          <w:rFonts w:ascii="Courier New" w:hAnsi="Courier New" w:cs="Courier New"/>
+        </w:rPr>
+        <w:t>Total Price</w:t>
+      </w:r>
+      <w:r>
+        <w:rPr>
+          <w:rFonts w:ascii="Courier New" w:hAnsi="Courier New" w:cs="Courier New"/>
+        </w:rPr>
+        <w:tab/>
+      </w:r>
+      <w:r>
+        <w:rPr>
+          <w:rFonts w:ascii="Courier New" w:hAnsi="Courier New" w:cs="Courier New"/>
+        </w:rPr>
+        <w:tab/>
+      </w:r>
+      <w:r>
+        <w:rPr>
+          <w:rFonts w:ascii="Courier New" w:hAnsi="Courier New" w:cs="Courier New"/>
+        </w:rPr>
+        <w:tab/>
+      </w:r>
+      <w:r>
+        <w:rPr>
+          <w:rFonts w:ascii="Courier New" w:hAnsi="Courier New" w:cs="Courier New"/>
+        </w:rPr>
+        <w:tab/>
+        <w:t>- 2008.0</w:t>
+      </w:r>
+    </w:p>
+    <w:p>
+      <w:pPr>
+        <w:pStyle w:val="PlainText"/>
+        <w:rPr>
+          <w:rFonts w:ascii="Courier New" w:hAnsi="Courier New" w:cs="Courier New"/>
+          <w:b/>
+        </w:rPr>
+      </w:pPr>
+      <w:r>
+        <w:rPr>
+          <w:rFonts w:ascii="Courier New" w:hAnsi="Courier New" w:cs="Courier New"/>
+          <w:b/>
+        </w:rPr>
+        <w:t>Amount balance</w:t>
+      </w:r>
+      <w:r>
+        <w:rPr>
+          <w:rFonts w:ascii="Courier New" w:hAnsi="Courier New" w:cs="Courier New"/>
+          <w:b/>
+        </w:rPr>
+        <w:tab/>
+      </w:r>
+      <w:r>
+        <w:rPr>
+          <w:rFonts w:ascii="Courier New" w:hAnsi="Courier New" w:cs="Courier New"/>
+          <w:b/>
+        </w:rPr>
+        <w:tab/>
+      </w:r>
+      <w:r>
+        <w:rPr>
+          <w:rFonts w:ascii="Courier New" w:hAnsi="Courier New" w:cs="Courier New"/>
+          <w:b/>
+        </w:rPr>
+        <w:tab/>
+        <w:t>- 2008.5</w:t>
+      </w:r>
+    </w:p>
+    <w:p>
+      <w:pPr>
+        <w:pStyle w:val="PlainText"/>
+        <w:rPr>
+          <w:rFonts w:ascii="Courier New" w:hAnsi="Courier New" w:cs="Courier New"/>
+        </w:rPr>
+      </w:pPr>
+    </w:p>
+    <w:p>
+      <w:pPr>
+        <w:pStyle w:val="PlainText"/>
+        <w:rPr>
+          <w:rFonts w:ascii="Courier New" w:hAnsi="Courier New" w:cs="Courier New"/>
+        </w:rPr>
+      </w:pPr>
+    </w:p>
+    <w:p>
+      <w:pPr>
+        <w:pStyle w:val="PlainText"/>
+        <w:rPr>
+          <w:rFonts w:ascii="Courier New" w:hAnsi="Courier New" w:cs="Courier New"/>
+        </w:rPr>
+      </w:pPr>
+    </w:p>
+    <w:p>
+      <w:pPr>
+        <w:pStyle w:val="PlainText"/>
+        <w:rPr>
+          <w:rFonts w:ascii="Courier New" w:hAnsi="Courier New" w:cs="Courier New"/>
+          <w:b/>
+        </w:rPr>
+      </w:pPr>
+    </w:p>
+    <w:p>
+      <w:pPr>
+        <w:pStyle w:val="PlainText"/>
+        <w:rPr>
+          <w:rFonts w:ascii="Courier New" w:hAnsi="Courier New" w:cs="Courier New"/>
+        </w:rPr>
+      </w:pPr>
+    </w:p>
+    <w:p>
+      <w:pPr>
+        <w:pStyle w:val="PlainText"/>
+        <w:rPr>
+          <w:rFonts w:ascii="Courier New" w:hAnsi="Courier New" w:cs="Courier New"/>
+        </w:rPr>
+      </w:pPr>
     </w:p>
     <w:p>
       <w:pPr>

--- a/customer _details/GANGAMMA/SEP/TUMKUR/SANNAMMA/PURCHASE DETAILS.docx
+++ b/customer _details/GANGAMMA/SEP/TUMKUR/SANNAMMA/PURCHASE DETAILS.docx
@@ -22031,13 +22031,7 @@
         <w:rPr>
           <w:rFonts w:ascii="Courier New" w:hAnsi="Courier New" w:cs="Courier New"/>
         </w:rPr>
-        <w:t>TUE Apr 02</w:t>
-      </w:r>
-      <w:r>
-        <w:rPr>
-          <w:rFonts w:ascii="Courier New" w:hAnsi="Courier New" w:cs="Courier New"/>
-        </w:rPr>
-        <w:t xml:space="preserve"> 13:36:40 IST 2019</w:t>
+        <w:t>TUE Apr 02 13:36:40 IST 2019</w:t>
       </w:r>
     </w:p>
     <w:p>
@@ -22379,6 +22373,752 @@
         <w:tab/>
         <w:t>- 2008.5</w:t>
       </w:r>
+    </w:p>
+    <w:p>
+      <w:pPr>
+        <w:pStyle w:val="PlainText"/>
+        <w:rPr>
+          <w:rFonts w:ascii="Courier New" w:hAnsi="Courier New" w:cs="Courier New"/>
+          <w:b/>
+        </w:rPr>
+      </w:pPr>
+    </w:p>
+    <w:p>
+      <w:pPr>
+        <w:pStyle w:val="PlainText"/>
+        <w:rPr>
+          <w:rFonts w:ascii="Courier New" w:hAnsi="Courier New" w:cs="Courier New"/>
+        </w:rPr>
+      </w:pPr>
+      <w:r>
+        <w:rPr>
+          <w:rFonts w:ascii="Courier New" w:hAnsi="Courier New" w:cs="Courier New"/>
+        </w:rPr>
+        <w:t>THU Apr 04 14:26:18 IST 2019</w:t>
+      </w:r>
+    </w:p>
+    <w:p>
+      <w:pPr>
+        <w:pStyle w:val="PlainText"/>
+        <w:rPr>
+          <w:rFonts w:ascii="Courier New" w:hAnsi="Courier New" w:cs="Courier New"/>
+        </w:rPr>
+      </w:pPr>
+      <w:r>
+        <w:rPr>
+          <w:rFonts w:ascii="Courier New" w:hAnsi="Courier New" w:cs="Courier New"/>
+        </w:rPr>
+        <w:t>Person Name</w:t>
+      </w:r>
+      <w:r>
+        <w:rPr>
+          <w:rFonts w:ascii="Courier New" w:hAnsi="Courier New" w:cs="Courier New"/>
+        </w:rPr>
+        <w:tab/>
+      </w:r>
+      <w:r>
+        <w:rPr>
+          <w:rFonts w:ascii="Courier New" w:hAnsi="Courier New" w:cs="Courier New"/>
+        </w:rPr>
+        <w:tab/>
+      </w:r>
+      <w:r>
+        <w:rPr>
+          <w:rFonts w:ascii="Courier New" w:hAnsi="Courier New" w:cs="Courier New"/>
+        </w:rPr>
+        <w:tab/>
+      </w:r>
+      <w:r>
+        <w:rPr>
+          <w:rFonts w:ascii="Courier New" w:hAnsi="Courier New" w:cs="Courier New"/>
+        </w:rPr>
+        <w:tab/>
+        <w:t>- SANNAMMA</w:t>
+      </w:r>
+    </w:p>
+    <w:p>
+      <w:pPr>
+        <w:pStyle w:val="PlainText"/>
+        <w:rPr>
+          <w:rFonts w:ascii="Courier New" w:hAnsi="Courier New" w:cs="Courier New"/>
+        </w:rPr>
+      </w:pPr>
+      <w:r>
+        <w:rPr>
+          <w:rFonts w:ascii="Courier New" w:hAnsi="Courier New" w:cs="Courier New"/>
+        </w:rPr>
+        <w:t>Bill number</w:t>
+      </w:r>
+      <w:r>
+        <w:rPr>
+          <w:rFonts w:ascii="Courier New" w:hAnsi="Courier New" w:cs="Courier New"/>
+        </w:rPr>
+        <w:tab/>
+      </w:r>
+      <w:r>
+        <w:rPr>
+          <w:rFonts w:ascii="Courier New" w:hAnsi="Courier New" w:cs="Courier New"/>
+        </w:rPr>
+        <w:tab/>
+      </w:r>
+      <w:r>
+        <w:rPr>
+          <w:rFonts w:ascii="Courier New" w:hAnsi="Courier New" w:cs="Courier New"/>
+        </w:rPr>
+        <w:tab/>
+      </w:r>
+      <w:r>
+        <w:rPr>
+          <w:rFonts w:ascii="Courier New" w:hAnsi="Courier New" w:cs="Courier New"/>
+        </w:rPr>
+        <w:tab/>
+        <w:t>- 12016</w:t>
+      </w:r>
+    </w:p>
+    <w:p>
+      <w:pPr>
+        <w:pStyle w:val="PlainText"/>
+        <w:rPr>
+          <w:rFonts w:ascii="Courier New" w:hAnsi="Courier New" w:cs="Courier New"/>
+        </w:rPr>
+      </w:pPr>
+      <w:r>
+        <w:rPr>
+          <w:rFonts w:ascii="Courier New" w:hAnsi="Courier New" w:cs="Courier New"/>
+        </w:rPr>
+        <w:t>---------------------------------------------------------------</w:t>
+      </w:r>
+    </w:p>
+    <w:p>
+      <w:pPr>
+        <w:pStyle w:val="PlainText"/>
+        <w:rPr>
+          <w:rFonts w:ascii="Courier New" w:hAnsi="Courier New" w:cs="Courier New"/>
+        </w:rPr>
+      </w:pPr>
+      <w:r>
+        <w:rPr>
+          <w:rFonts w:ascii="Courier New" w:hAnsi="Courier New" w:cs="Courier New"/>
+        </w:rPr>
+        <w:t>Item Name</w:t>
+      </w:r>
+      <w:r>
+        <w:rPr>
+          <w:rFonts w:ascii="Courier New" w:hAnsi="Courier New" w:cs="Courier New"/>
+        </w:rPr>
+        <w:tab/>
+      </w:r>
+      <w:r>
+        <w:rPr>
+          <w:rFonts w:ascii="Courier New" w:hAnsi="Courier New" w:cs="Courier New"/>
+        </w:rPr>
+        <w:tab/>
+      </w:r>
+      <w:r>
+        <w:rPr>
+          <w:rFonts w:ascii="Courier New" w:hAnsi="Courier New" w:cs="Courier New"/>
+        </w:rPr>
+        <w:tab/>
+      </w:r>
+      <w:r>
+        <w:rPr>
+          <w:rFonts w:ascii="Courier New" w:hAnsi="Courier New" w:cs="Courier New"/>
+        </w:rPr>
+        <w:tab/>
+        <w:t>- BEET</w:t>
+      </w:r>
+    </w:p>
+    <w:p>
+      <w:pPr>
+        <w:pStyle w:val="PlainText"/>
+        <w:rPr>
+          <w:rFonts w:ascii="Courier New" w:hAnsi="Courier New" w:cs="Courier New"/>
+          <w:color w:val="FF0000"/>
+        </w:rPr>
+      </w:pPr>
+      <w:r>
+        <w:rPr>
+          <w:rFonts w:ascii="Courier New" w:hAnsi="Courier New" w:cs="Courier New"/>
+          <w:color w:val="FF0000"/>
+        </w:rPr>
+        <w:t>Amount Received</w:t>
+      </w:r>
+      <w:r>
+        <w:rPr>
+          <w:rFonts w:ascii="Courier New" w:hAnsi="Courier New" w:cs="Courier New"/>
+          <w:color w:val="FF0000"/>
+        </w:rPr>
+        <w:tab/>
+      </w:r>
+      <w:r>
+        <w:rPr>
+          <w:rFonts w:ascii="Courier New" w:hAnsi="Courier New" w:cs="Courier New"/>
+          <w:color w:val="FF0000"/>
+        </w:rPr>
+        <w:tab/>
+      </w:r>
+      <w:r>
+        <w:rPr>
+          <w:rFonts w:ascii="Courier New" w:hAnsi="Courier New" w:cs="Courier New"/>
+          <w:color w:val="FF0000"/>
+        </w:rPr>
+        <w:tab/>
+        <w:t>- 1000</w:t>
+      </w:r>
+    </w:p>
+    <w:p>
+      <w:pPr>
+        <w:pStyle w:val="PlainText"/>
+        <w:rPr>
+          <w:rFonts w:ascii="Courier New" w:hAnsi="Courier New" w:cs="Courier New"/>
+        </w:rPr>
+      </w:pPr>
+      <w:r>
+        <w:rPr>
+          <w:rFonts w:ascii="Courier New" w:hAnsi="Courier New" w:cs="Courier New"/>
+        </w:rPr>
+        <w:t>Amount balance</w:t>
+      </w:r>
+      <w:r>
+        <w:rPr>
+          <w:rFonts w:ascii="Courier New" w:hAnsi="Courier New" w:cs="Courier New"/>
+        </w:rPr>
+        <w:tab/>
+      </w:r>
+      <w:r>
+        <w:rPr>
+          <w:rFonts w:ascii="Courier New" w:hAnsi="Courier New" w:cs="Courier New"/>
+        </w:rPr>
+        <w:tab/>
+      </w:r>
+      <w:r>
+        <w:rPr>
+          <w:rFonts w:ascii="Courier New" w:hAnsi="Courier New" w:cs="Courier New"/>
+        </w:rPr>
+        <w:tab/>
+        <w:t>- 1008.5</w:t>
+      </w:r>
+    </w:p>
+    <w:p>
+      <w:pPr>
+        <w:pStyle w:val="PlainText"/>
+        <w:rPr>
+          <w:rFonts w:ascii="Courier New" w:hAnsi="Courier New" w:cs="Courier New"/>
+        </w:rPr>
+      </w:pPr>
+      <w:r>
+        <w:rPr>
+          <w:rFonts w:ascii="Courier New" w:hAnsi="Courier New" w:cs="Courier New"/>
+        </w:rPr>
+        <w:t>Amount Received mode</w:t>
+      </w:r>
+      <w:r>
+        <w:rPr>
+          <w:rFonts w:ascii="Courier New" w:hAnsi="Courier New" w:cs="Courier New"/>
+        </w:rPr>
+        <w:tab/>
+      </w:r>
+      <w:r>
+        <w:rPr>
+          <w:rFonts w:ascii="Courier New" w:hAnsi="Courier New" w:cs="Courier New"/>
+        </w:rPr>
+        <w:tab/>
+        <w:t>- CASH</w:t>
+      </w:r>
+    </w:p>
+    <w:p>
+      <w:pPr>
+        <w:pStyle w:val="PlainText"/>
+        <w:rPr>
+          <w:rFonts w:ascii="Courier New" w:hAnsi="Courier New" w:cs="Courier New"/>
+        </w:rPr>
+      </w:pPr>
+    </w:p>
+    <w:p>
+      <w:pPr>
+        <w:pStyle w:val="PlainText"/>
+        <w:rPr>
+          <w:rFonts w:ascii="Courier New" w:hAnsi="Courier New" w:cs="Courier New"/>
+        </w:rPr>
+      </w:pPr>
+      <w:r>
+        <w:rPr>
+          <w:rFonts w:ascii="Courier New" w:hAnsi="Courier New" w:cs="Courier New"/>
+        </w:rPr>
+        <w:t>Item Name</w:t>
+      </w:r>
+      <w:r>
+        <w:rPr>
+          <w:rFonts w:ascii="Courier New" w:hAnsi="Courier New" w:cs="Courier New"/>
+        </w:rPr>
+        <w:tab/>
+      </w:r>
+      <w:r>
+        <w:rPr>
+          <w:rFonts w:ascii="Courier New" w:hAnsi="Courier New" w:cs="Courier New"/>
+        </w:rPr>
+        <w:tab/>
+      </w:r>
+      <w:r>
+        <w:rPr>
+          <w:rFonts w:ascii="Courier New" w:hAnsi="Courier New" w:cs="Courier New"/>
+        </w:rPr>
+        <w:tab/>
+      </w:r>
+      <w:r>
+        <w:rPr>
+          <w:rFonts w:ascii="Courier New" w:hAnsi="Courier New" w:cs="Courier New"/>
+        </w:rPr>
+        <w:tab/>
+        <w:t>- CARROT</w:t>
+      </w:r>
+    </w:p>
+    <w:p>
+      <w:pPr>
+        <w:pStyle w:val="PlainText"/>
+        <w:rPr>
+          <w:rFonts w:ascii="Courier New" w:hAnsi="Courier New" w:cs="Courier New"/>
+        </w:rPr>
+      </w:pPr>
+      <w:r>
+        <w:rPr>
+          <w:rFonts w:ascii="Courier New" w:hAnsi="Courier New" w:cs="Courier New"/>
+        </w:rPr>
+        <w:t>Number of Pockets</w:t>
+      </w:r>
+      <w:r>
+        <w:rPr>
+          <w:rFonts w:ascii="Courier New" w:hAnsi="Courier New" w:cs="Courier New"/>
+        </w:rPr>
+        <w:tab/>
+      </w:r>
+      <w:r>
+        <w:rPr>
+          <w:rFonts w:ascii="Courier New" w:hAnsi="Courier New" w:cs="Courier New"/>
+        </w:rPr>
+        <w:tab/>
+      </w:r>
+      <w:r>
+        <w:rPr>
+          <w:rFonts w:ascii="Courier New" w:hAnsi="Courier New" w:cs="Courier New"/>
+        </w:rPr>
+        <w:tab/>
+        <w:t>- 1</w:t>
+      </w:r>
+    </w:p>
+    <w:p>
+      <w:pPr>
+        <w:pStyle w:val="PlainText"/>
+        <w:rPr>
+          <w:rFonts w:ascii="Courier New" w:hAnsi="Courier New" w:cs="Courier New"/>
+        </w:rPr>
+      </w:pPr>
+      <w:r>
+        <w:rPr>
+          <w:rFonts w:ascii="Courier New" w:hAnsi="Courier New" w:cs="Courier New"/>
+        </w:rPr>
+        <w:t>Number of KGs</w:t>
+      </w:r>
+      <w:r>
+        <w:rPr>
+          <w:rFonts w:ascii="Courier New" w:hAnsi="Courier New" w:cs="Courier New"/>
+        </w:rPr>
+        <w:tab/>
+      </w:r>
+      <w:r>
+        <w:rPr>
+          <w:rFonts w:ascii="Courier New" w:hAnsi="Courier New" w:cs="Courier New"/>
+        </w:rPr>
+        <w:tab/>
+      </w:r>
+      <w:r>
+        <w:rPr>
+          <w:rFonts w:ascii="Courier New" w:hAnsi="Courier New" w:cs="Courier New"/>
+        </w:rPr>
+        <w:tab/>
+        <w:t>- 78</w:t>
+      </w:r>
+    </w:p>
+    <w:p>
+      <w:pPr>
+        <w:pStyle w:val="PlainText"/>
+        <w:rPr>
+          <w:rFonts w:ascii="Courier New" w:hAnsi="Courier New" w:cs="Courier New"/>
+        </w:rPr>
+      </w:pPr>
+      <w:r>
+        <w:rPr>
+          <w:rFonts w:ascii="Courier New" w:hAnsi="Courier New" w:cs="Courier New"/>
+        </w:rPr>
+        <w:t>Rate</w:t>
+      </w:r>
+      <w:r>
+        <w:rPr>
+          <w:rFonts w:ascii="Courier New" w:hAnsi="Courier New" w:cs="Courier New"/>
+        </w:rPr>
+        <w:tab/>
+      </w:r>
+      <w:r>
+        <w:rPr>
+          <w:rFonts w:ascii="Courier New" w:hAnsi="Courier New" w:cs="Courier New"/>
+        </w:rPr>
+        <w:tab/>
+      </w:r>
+      <w:r>
+        <w:rPr>
+          <w:rFonts w:ascii="Courier New" w:hAnsi="Courier New" w:cs="Courier New"/>
+        </w:rPr>
+        <w:tab/>
+      </w:r>
+      <w:r>
+        <w:rPr>
+          <w:rFonts w:ascii="Courier New" w:hAnsi="Courier New" w:cs="Courier New"/>
+        </w:rPr>
+        <w:tab/>
+      </w:r>
+      <w:r>
+        <w:rPr>
+          <w:rFonts w:ascii="Courier New" w:hAnsi="Courier New" w:cs="Courier New"/>
+        </w:rPr>
+        <w:tab/>
+        <w:t>- 20</w:t>
+      </w:r>
+    </w:p>
+    <w:p>
+      <w:pPr>
+        <w:pStyle w:val="PlainText"/>
+        <w:rPr>
+          <w:rFonts w:ascii="Courier New" w:hAnsi="Courier New" w:cs="Courier New"/>
+        </w:rPr>
+      </w:pPr>
+      <w:r>
+        <w:rPr>
+          <w:rFonts w:ascii="Courier New" w:hAnsi="Courier New" w:cs="Courier New"/>
+        </w:rPr>
+        <w:t>Total Price</w:t>
+      </w:r>
+      <w:r>
+        <w:rPr>
+          <w:rFonts w:ascii="Courier New" w:hAnsi="Courier New" w:cs="Courier New"/>
+        </w:rPr>
+        <w:tab/>
+      </w:r>
+      <w:r>
+        <w:rPr>
+          <w:rFonts w:ascii="Courier New" w:hAnsi="Courier New" w:cs="Courier New"/>
+        </w:rPr>
+        <w:tab/>
+      </w:r>
+      <w:r>
+        <w:rPr>
+          <w:rFonts w:ascii="Courier New" w:hAnsi="Courier New" w:cs="Courier New"/>
+        </w:rPr>
+        <w:tab/>
+      </w:r>
+      <w:r>
+        <w:rPr>
+          <w:rFonts w:ascii="Courier New" w:hAnsi="Courier New" w:cs="Courier New"/>
+        </w:rPr>
+        <w:tab/>
+        <w:t>- 1560.0</w:t>
+      </w:r>
+    </w:p>
+    <w:p>
+      <w:pPr>
+        <w:pStyle w:val="PlainText"/>
+        <w:rPr>
+          <w:rFonts w:ascii="Courier New" w:hAnsi="Courier New" w:cs="Courier New"/>
+          <w:b/>
+        </w:rPr>
+      </w:pPr>
+      <w:r>
+        <w:rPr>
+          <w:rFonts w:ascii="Courier New" w:hAnsi="Courier New" w:cs="Courier New"/>
+          <w:b/>
+        </w:rPr>
+        <w:t>Amount balance</w:t>
+      </w:r>
+      <w:r>
+        <w:rPr>
+          <w:rFonts w:ascii="Courier New" w:hAnsi="Courier New" w:cs="Courier New"/>
+          <w:b/>
+        </w:rPr>
+        <w:tab/>
+      </w:r>
+      <w:r>
+        <w:rPr>
+          <w:rFonts w:ascii="Courier New" w:hAnsi="Courier New" w:cs="Courier New"/>
+          <w:b/>
+        </w:rPr>
+        <w:tab/>
+      </w:r>
+      <w:r>
+        <w:rPr>
+          <w:rFonts w:ascii="Courier New" w:hAnsi="Courier New" w:cs="Courier New"/>
+          <w:b/>
+        </w:rPr>
+        <w:tab/>
+        <w:t>- 2568.5</w:t>
+      </w:r>
+    </w:p>
+    <w:p>
+      <w:pPr>
+        <w:pStyle w:val="PlainText"/>
+        <w:rPr>
+          <w:rFonts w:ascii="Courier New" w:hAnsi="Courier New" w:cs="Courier New"/>
+          <w:b/>
+        </w:rPr>
+      </w:pPr>
+    </w:p>
+    <w:p>
+      <w:pPr>
+        <w:pStyle w:val="PlainText"/>
+        <w:rPr>
+          <w:rFonts w:ascii="Courier New" w:hAnsi="Courier New" w:cs="Courier New"/>
+        </w:rPr>
+      </w:pPr>
+      <w:r>
+        <w:rPr>
+          <w:rFonts w:ascii="Courier New" w:hAnsi="Courier New" w:cs="Courier New"/>
+        </w:rPr>
+        <w:t>FRI Apr 05</w:t>
+      </w:r>
+      <w:r>
+        <w:rPr>
+          <w:rFonts w:ascii="Courier New" w:hAnsi="Courier New" w:cs="Courier New"/>
+        </w:rPr>
+        <w:t xml:space="preserve"> 12:06:01 IST 2019</w:t>
+      </w:r>
+    </w:p>
+    <w:p>
+      <w:pPr>
+        <w:pStyle w:val="PlainText"/>
+        <w:rPr>
+          <w:rFonts w:ascii="Courier New" w:hAnsi="Courier New" w:cs="Courier New"/>
+        </w:rPr>
+      </w:pPr>
+      <w:r>
+        <w:rPr>
+          <w:rFonts w:ascii="Courier New" w:hAnsi="Courier New" w:cs="Courier New"/>
+        </w:rPr>
+        <w:t>Person Name</w:t>
+      </w:r>
+      <w:r>
+        <w:rPr>
+          <w:rFonts w:ascii="Courier New" w:hAnsi="Courier New" w:cs="Courier New"/>
+        </w:rPr>
+        <w:tab/>
+      </w:r>
+      <w:r>
+        <w:rPr>
+          <w:rFonts w:ascii="Courier New" w:hAnsi="Courier New" w:cs="Courier New"/>
+        </w:rPr>
+        <w:tab/>
+      </w:r>
+      <w:r>
+        <w:rPr>
+          <w:rFonts w:ascii="Courier New" w:hAnsi="Courier New" w:cs="Courier New"/>
+        </w:rPr>
+        <w:tab/>
+      </w:r>
+      <w:r>
+        <w:rPr>
+          <w:rFonts w:ascii="Courier New" w:hAnsi="Courier New" w:cs="Courier New"/>
+        </w:rPr>
+        <w:tab/>
+        <w:t>- SANNAMMA</w:t>
+      </w:r>
+    </w:p>
+    <w:p>
+      <w:pPr>
+        <w:pStyle w:val="PlainText"/>
+        <w:rPr>
+          <w:rFonts w:ascii="Courier New" w:hAnsi="Courier New" w:cs="Courier New"/>
+        </w:rPr>
+      </w:pPr>
+      <w:r>
+        <w:rPr>
+          <w:rFonts w:ascii="Courier New" w:hAnsi="Courier New" w:cs="Courier New"/>
+        </w:rPr>
+        <w:t>---------------------------------------------------------------</w:t>
+      </w:r>
+    </w:p>
+    <w:p>
+      <w:pPr>
+        <w:pStyle w:val="PlainText"/>
+        <w:rPr>
+          <w:rFonts w:ascii="Courier New" w:hAnsi="Courier New" w:cs="Courier New"/>
+        </w:rPr>
+      </w:pPr>
+      <w:r>
+        <w:rPr>
+          <w:rFonts w:ascii="Courier New" w:hAnsi="Courier New" w:cs="Courier New"/>
+        </w:rPr>
+        <w:t>Item Name</w:t>
+      </w:r>
+      <w:r>
+        <w:rPr>
+          <w:rFonts w:ascii="Courier New" w:hAnsi="Courier New" w:cs="Courier New"/>
+        </w:rPr>
+        <w:tab/>
+      </w:r>
+      <w:r>
+        <w:rPr>
+          <w:rFonts w:ascii="Courier New" w:hAnsi="Courier New" w:cs="Courier New"/>
+        </w:rPr>
+        <w:tab/>
+      </w:r>
+      <w:r>
+        <w:rPr>
+          <w:rFonts w:ascii="Courier New" w:hAnsi="Courier New" w:cs="Courier New"/>
+        </w:rPr>
+        <w:tab/>
+      </w:r>
+      <w:r>
+        <w:rPr>
+          <w:rFonts w:ascii="Courier New" w:hAnsi="Courier New" w:cs="Courier New"/>
+        </w:rPr>
+        <w:tab/>
+        <w:t>- BEET</w:t>
+      </w:r>
+    </w:p>
+    <w:p>
+      <w:pPr>
+        <w:pStyle w:val="PlainText"/>
+        <w:rPr>
+          <w:rFonts w:ascii="Courier New" w:hAnsi="Courier New" w:cs="Courier New"/>
+          <w:color w:val="FF0000"/>
+        </w:rPr>
+      </w:pPr>
+      <w:r>
+        <w:rPr>
+          <w:rFonts w:ascii="Courier New" w:hAnsi="Courier New" w:cs="Courier New"/>
+          <w:color w:val="FF0000"/>
+        </w:rPr>
+        <w:t>Amount Received</w:t>
+      </w:r>
+      <w:r>
+        <w:rPr>
+          <w:rFonts w:ascii="Courier New" w:hAnsi="Courier New" w:cs="Courier New"/>
+          <w:color w:val="FF0000"/>
+        </w:rPr>
+        <w:tab/>
+      </w:r>
+      <w:r>
+        <w:rPr>
+          <w:rFonts w:ascii="Courier New" w:hAnsi="Courier New" w:cs="Courier New"/>
+          <w:color w:val="FF0000"/>
+        </w:rPr>
+        <w:tab/>
+      </w:r>
+      <w:r>
+        <w:rPr>
+          <w:rFonts w:ascii="Courier New" w:hAnsi="Courier New" w:cs="Courier New"/>
+          <w:color w:val="FF0000"/>
+        </w:rPr>
+        <w:tab/>
+        <w:t>- 1000</w:t>
+      </w:r>
+    </w:p>
+    <w:p>
+      <w:pPr>
+        <w:pStyle w:val="PlainText"/>
+        <w:rPr>
+          <w:rFonts w:ascii="Courier New" w:hAnsi="Courier New" w:cs="Courier New"/>
+          <w:b/>
+        </w:rPr>
+      </w:pPr>
+      <w:r>
+        <w:rPr>
+          <w:rFonts w:ascii="Courier New" w:hAnsi="Courier New" w:cs="Courier New"/>
+          <w:b/>
+        </w:rPr>
+        <w:t>Amount balance</w:t>
+      </w:r>
+      <w:r>
+        <w:rPr>
+          <w:rFonts w:ascii="Courier New" w:hAnsi="Courier New" w:cs="Courier New"/>
+          <w:b/>
+        </w:rPr>
+        <w:tab/>
+      </w:r>
+      <w:r>
+        <w:rPr>
+          <w:rFonts w:ascii="Courier New" w:hAnsi="Courier New" w:cs="Courier New"/>
+          <w:b/>
+        </w:rPr>
+        <w:tab/>
+      </w:r>
+      <w:r>
+        <w:rPr>
+          <w:rFonts w:ascii="Courier New" w:hAnsi="Courier New" w:cs="Courier New"/>
+          <w:b/>
+        </w:rPr>
+        <w:tab/>
+        <w:t>- 1568.5</w:t>
+      </w:r>
+    </w:p>
+    <w:p>
+      <w:pPr>
+        <w:pStyle w:val="PlainText"/>
+        <w:rPr>
+          <w:rFonts w:ascii="Courier New" w:hAnsi="Courier New" w:cs="Courier New"/>
+        </w:rPr>
+      </w:pPr>
+      <w:r>
+        <w:rPr>
+          <w:rFonts w:ascii="Courier New" w:hAnsi="Courier New" w:cs="Courier New"/>
+        </w:rPr>
+        <w:t>Amount Received mode</w:t>
+      </w:r>
+      <w:r>
+        <w:rPr>
+          <w:rFonts w:ascii="Courier New" w:hAnsi="Courier New" w:cs="Courier New"/>
+        </w:rPr>
+        <w:tab/>
+      </w:r>
+      <w:r>
+        <w:rPr>
+          <w:rFonts w:ascii="Courier New" w:hAnsi="Courier New" w:cs="Courier New"/>
+        </w:rPr>
+        <w:tab/>
+        <w:t>- CASH</w:t>
+      </w:r>
+    </w:p>
+    <w:p>
+      <w:pPr>
+        <w:pStyle w:val="PlainText"/>
+        <w:rPr>
+          <w:rFonts w:ascii="Courier New" w:hAnsi="Courier New" w:cs="Courier New"/>
+        </w:rPr>
+      </w:pPr>
+    </w:p>
+    <w:p>
+      <w:pPr>
+        <w:pStyle w:val="PlainText"/>
+        <w:rPr>
+          <w:rFonts w:ascii="Courier New" w:hAnsi="Courier New" w:cs="Courier New"/>
+          <w:b/>
+        </w:rPr>
+      </w:pPr>
+    </w:p>
+    <w:p>
+      <w:pPr>
+        <w:pStyle w:val="PlainText"/>
+        <w:rPr>
+          <w:rFonts w:ascii="Courier New" w:hAnsi="Courier New" w:cs="Courier New"/>
+          <w:b/>
+        </w:rPr>
+      </w:pPr>
+    </w:p>
+    <w:p>
+      <w:pPr>
+        <w:pStyle w:val="PlainText"/>
+        <w:rPr>
+          <w:rFonts w:ascii="Courier New" w:hAnsi="Courier New" w:cs="Courier New"/>
+          <w:b/>
+        </w:rPr>
+      </w:pPr>
     </w:p>
     <w:p>
       <w:pPr>

--- a/customer _details/GANGAMMA/SEP/TUMKUR/SANNAMMA/PURCHASE DETAILS.docx
+++ b/customer _details/GANGAMMA/SEP/TUMKUR/SANNAMMA/PURCHASE DETAILS.docx
@@ -22881,13 +22881,7 @@
         <w:rPr>
           <w:rFonts w:ascii="Courier New" w:hAnsi="Courier New" w:cs="Courier New"/>
         </w:rPr>
-        <w:t>FRI Apr 05</w:t>
-      </w:r>
-      <w:r>
-        <w:rPr>
-          <w:rFonts w:ascii="Courier New" w:hAnsi="Courier New" w:cs="Courier New"/>
-        </w:rPr>
-        <w:t xml:space="preserve"> 12:06:01 IST 2019</w:t>
+        <w:t>FRI Apr 05 12:06:01 IST 2019</w:t>
       </w:r>
     </w:p>
     <w:p>
@@ -23084,6 +23078,245 @@
         <w:tab/>
         <w:t>- CASH</w:t>
       </w:r>
+    </w:p>
+    <w:p>
+      <w:pPr>
+        <w:pStyle w:val="PlainText"/>
+        <w:rPr>
+          <w:rFonts w:ascii="Courier New" w:hAnsi="Courier New" w:cs="Courier New"/>
+        </w:rPr>
+      </w:pPr>
+    </w:p>
+    <w:p>
+      <w:pPr>
+        <w:pStyle w:val="PlainText"/>
+        <w:rPr>
+          <w:rFonts w:ascii="Courier New" w:hAnsi="Courier New" w:cs="Courier New"/>
+        </w:rPr>
+      </w:pPr>
+      <w:r>
+        <w:rPr>
+          <w:rFonts w:ascii="Courier New" w:hAnsi="Courier New" w:cs="Courier New"/>
+        </w:rPr>
+        <w:t>MON Apr 08</w:t>
+      </w:r>
+      <w:r>
+        <w:rPr>
+          <w:rFonts w:ascii="Courier New" w:hAnsi="Courier New" w:cs="Courier New"/>
+        </w:rPr>
+        <w:t xml:space="preserve"> 10:08:25 IST 2019</w:t>
+      </w:r>
+    </w:p>
+    <w:p>
+      <w:pPr>
+        <w:pStyle w:val="PlainText"/>
+        <w:rPr>
+          <w:rFonts w:ascii="Courier New" w:hAnsi="Courier New" w:cs="Courier New"/>
+        </w:rPr>
+      </w:pPr>
+      <w:r>
+        <w:rPr>
+          <w:rFonts w:ascii="Courier New" w:hAnsi="Courier New" w:cs="Courier New"/>
+        </w:rPr>
+        <w:t>Person Name</w:t>
+      </w:r>
+      <w:r>
+        <w:rPr>
+          <w:rFonts w:ascii="Courier New" w:hAnsi="Courier New" w:cs="Courier New"/>
+        </w:rPr>
+        <w:tab/>
+      </w:r>
+      <w:r>
+        <w:rPr>
+          <w:rFonts w:ascii="Courier New" w:hAnsi="Courier New" w:cs="Courier New"/>
+        </w:rPr>
+        <w:tab/>
+      </w:r>
+      <w:r>
+        <w:rPr>
+          <w:rFonts w:ascii="Courier New" w:hAnsi="Courier New" w:cs="Courier New"/>
+        </w:rPr>
+        <w:tab/>
+      </w:r>
+      <w:r>
+        <w:rPr>
+          <w:rFonts w:ascii="Courier New" w:hAnsi="Courier New" w:cs="Courier New"/>
+        </w:rPr>
+        <w:tab/>
+        <w:t>- SANNAMMA</w:t>
+      </w:r>
+    </w:p>
+    <w:p>
+      <w:pPr>
+        <w:pStyle w:val="PlainText"/>
+        <w:rPr>
+          <w:rFonts w:ascii="Courier New" w:hAnsi="Courier New" w:cs="Courier New"/>
+        </w:rPr>
+      </w:pPr>
+      <w:r>
+        <w:rPr>
+          <w:rFonts w:ascii="Courier New" w:hAnsi="Courier New" w:cs="Courier New"/>
+        </w:rPr>
+        <w:t>---------------------------------------------------------------</w:t>
+      </w:r>
+    </w:p>
+    <w:p>
+      <w:pPr>
+        <w:pStyle w:val="PlainText"/>
+        <w:rPr>
+          <w:rFonts w:ascii="Courier New" w:hAnsi="Courier New" w:cs="Courier New"/>
+        </w:rPr>
+      </w:pPr>
+      <w:r>
+        <w:rPr>
+          <w:rFonts w:ascii="Courier New" w:hAnsi="Courier New" w:cs="Courier New"/>
+        </w:rPr>
+        <w:t>Item Name</w:t>
+      </w:r>
+      <w:r>
+        <w:rPr>
+          <w:rFonts w:ascii="Courier New" w:hAnsi="Courier New" w:cs="Courier New"/>
+        </w:rPr>
+        <w:tab/>
+      </w:r>
+      <w:r>
+        <w:rPr>
+          <w:rFonts w:ascii="Courier New" w:hAnsi="Courier New" w:cs="Courier New"/>
+        </w:rPr>
+        <w:tab/>
+      </w:r>
+      <w:r>
+        <w:rPr>
+          <w:rFonts w:ascii="Courier New" w:hAnsi="Courier New" w:cs="Courier New"/>
+        </w:rPr>
+        <w:tab/>
+      </w:r>
+      <w:r>
+        <w:rPr>
+          <w:rFonts w:ascii="Courier New" w:hAnsi="Courier New" w:cs="Courier New"/>
+        </w:rPr>
+        <w:tab/>
+        <w:t>- POTATO</w:t>
+      </w:r>
+    </w:p>
+    <w:p>
+      <w:pPr>
+        <w:pStyle w:val="PlainText"/>
+        <w:rPr>
+          <w:rFonts w:ascii="Courier New" w:hAnsi="Courier New" w:cs="Courier New"/>
+          <w:color w:val="FF0000"/>
+        </w:rPr>
+      </w:pPr>
+      <w:r>
+        <w:rPr>
+          <w:rFonts w:ascii="Courier New" w:hAnsi="Courier New" w:cs="Courier New"/>
+          <w:color w:val="FF0000"/>
+        </w:rPr>
+        <w:t>Amount Received</w:t>
+      </w:r>
+      <w:r>
+        <w:rPr>
+          <w:rFonts w:ascii="Courier New" w:hAnsi="Courier New" w:cs="Courier New"/>
+          <w:color w:val="FF0000"/>
+        </w:rPr>
+        <w:tab/>
+      </w:r>
+      <w:r>
+        <w:rPr>
+          <w:rFonts w:ascii="Courier New" w:hAnsi="Courier New" w:cs="Courier New"/>
+          <w:color w:val="FF0000"/>
+        </w:rPr>
+        <w:tab/>
+      </w:r>
+      <w:r>
+        <w:rPr>
+          <w:rFonts w:ascii="Courier New" w:hAnsi="Courier New" w:cs="Courier New"/>
+          <w:color w:val="FF0000"/>
+        </w:rPr>
+        <w:tab/>
+        <w:t>- 1000</w:t>
+      </w:r>
+    </w:p>
+    <w:p>
+      <w:pPr>
+        <w:pStyle w:val="PlainText"/>
+        <w:rPr>
+          <w:rFonts w:ascii="Courier New" w:hAnsi="Courier New" w:cs="Courier New"/>
+          <w:b/>
+        </w:rPr>
+      </w:pPr>
+      <w:r>
+        <w:rPr>
+          <w:rFonts w:ascii="Courier New" w:hAnsi="Courier New" w:cs="Courier New"/>
+          <w:b/>
+        </w:rPr>
+        <w:t>Amount balance</w:t>
+      </w:r>
+      <w:r>
+        <w:rPr>
+          <w:rFonts w:ascii="Courier New" w:hAnsi="Courier New" w:cs="Courier New"/>
+          <w:b/>
+        </w:rPr>
+        <w:tab/>
+      </w:r>
+      <w:r>
+        <w:rPr>
+          <w:rFonts w:ascii="Courier New" w:hAnsi="Courier New" w:cs="Courier New"/>
+          <w:b/>
+        </w:rPr>
+        <w:tab/>
+      </w:r>
+      <w:r>
+        <w:rPr>
+          <w:rFonts w:ascii="Courier New" w:hAnsi="Courier New" w:cs="Courier New"/>
+          <w:b/>
+        </w:rPr>
+        <w:tab/>
+        <w:t>- 568.5</w:t>
+      </w:r>
+    </w:p>
+    <w:p>
+      <w:pPr>
+        <w:pStyle w:val="PlainText"/>
+        <w:rPr>
+          <w:rFonts w:ascii="Courier New" w:hAnsi="Courier New" w:cs="Courier New"/>
+        </w:rPr>
+      </w:pPr>
+      <w:r>
+        <w:rPr>
+          <w:rFonts w:ascii="Courier New" w:hAnsi="Courier New" w:cs="Courier New"/>
+        </w:rPr>
+        <w:t>Amount Received mode</w:t>
+      </w:r>
+      <w:r>
+        <w:rPr>
+          <w:rFonts w:ascii="Courier New" w:hAnsi="Courier New" w:cs="Courier New"/>
+        </w:rPr>
+        <w:tab/>
+      </w:r>
+      <w:r>
+        <w:rPr>
+          <w:rFonts w:ascii="Courier New" w:hAnsi="Courier New" w:cs="Courier New"/>
+        </w:rPr>
+        <w:tab/>
+        <w:t>- CASH</w:t>
+      </w:r>
+    </w:p>
+    <w:p>
+      <w:pPr>
+        <w:pStyle w:val="PlainText"/>
+        <w:rPr>
+          <w:rFonts w:ascii="Courier New" w:hAnsi="Courier New" w:cs="Courier New"/>
+        </w:rPr>
+      </w:pPr>
+    </w:p>
+    <w:p>
+      <w:pPr>
+        <w:pStyle w:val="PlainText"/>
+        <w:rPr>
+          <w:rFonts w:ascii="Courier New" w:hAnsi="Courier New" w:cs="Courier New"/>
+        </w:rPr>
+      </w:pPr>
     </w:p>
     <w:p>
       <w:pPr>

--- a/customer _details/GANGAMMA/SEP/TUMKUR/SANNAMMA/PURCHASE DETAILS.docx
+++ b/customer _details/GANGAMMA/SEP/TUMKUR/SANNAMMA/PURCHASE DETAILS.docx
@@ -23098,13 +23098,7 @@
         <w:rPr>
           <w:rFonts w:ascii="Courier New" w:hAnsi="Courier New" w:cs="Courier New"/>
         </w:rPr>
-        <w:t>MON Apr 08</w:t>
-      </w:r>
-      <w:r>
-        <w:rPr>
-          <w:rFonts w:ascii="Courier New" w:hAnsi="Courier New" w:cs="Courier New"/>
-        </w:rPr>
-        <w:t xml:space="preserve"> 10:08:25 IST 2019</w:t>
+        <w:t>MON Apr 08 10:08:25 IST 2019</w:t>
       </w:r>
     </w:p>
     <w:p>
@@ -23301,6 +23295,514 @@
         <w:tab/>
         <w:t>- CASH</w:t>
       </w:r>
+    </w:p>
+    <w:p>
+      <w:pPr>
+        <w:pStyle w:val="PlainText"/>
+        <w:rPr>
+          <w:rFonts w:ascii="Courier New" w:hAnsi="Courier New" w:cs="Courier New"/>
+        </w:rPr>
+      </w:pPr>
+    </w:p>
+    <w:p>
+      <w:pPr>
+        <w:pStyle w:val="PlainText"/>
+        <w:rPr>
+          <w:rFonts w:ascii="Courier New" w:hAnsi="Courier New" w:cs="Courier New"/>
+        </w:rPr>
+      </w:pPr>
+      <w:r>
+        <w:rPr>
+          <w:rFonts w:ascii="Courier New" w:hAnsi="Courier New" w:cs="Courier New"/>
+        </w:rPr>
+        <w:t>THU Apr 11</w:t>
+      </w:r>
+      <w:r>
+        <w:rPr>
+          <w:rFonts w:ascii="Courier New" w:hAnsi="Courier New" w:cs="Courier New"/>
+        </w:rPr>
+        <w:t xml:space="preserve"> 14:50:11 IST 2019</w:t>
+      </w:r>
+    </w:p>
+    <w:p>
+      <w:pPr>
+        <w:pStyle w:val="PlainText"/>
+        <w:rPr>
+          <w:rFonts w:ascii="Courier New" w:hAnsi="Courier New" w:cs="Courier New"/>
+        </w:rPr>
+      </w:pPr>
+      <w:r>
+        <w:rPr>
+          <w:rFonts w:ascii="Courier New" w:hAnsi="Courier New" w:cs="Courier New"/>
+        </w:rPr>
+        <w:t>Person Name</w:t>
+      </w:r>
+      <w:r>
+        <w:rPr>
+          <w:rFonts w:ascii="Courier New" w:hAnsi="Courier New" w:cs="Courier New"/>
+        </w:rPr>
+        <w:tab/>
+      </w:r>
+      <w:r>
+        <w:rPr>
+          <w:rFonts w:ascii="Courier New" w:hAnsi="Courier New" w:cs="Courier New"/>
+        </w:rPr>
+        <w:tab/>
+      </w:r>
+      <w:r>
+        <w:rPr>
+          <w:rFonts w:ascii="Courier New" w:hAnsi="Courier New" w:cs="Courier New"/>
+        </w:rPr>
+        <w:tab/>
+      </w:r>
+      <w:r>
+        <w:rPr>
+          <w:rFonts w:ascii="Courier New" w:hAnsi="Courier New" w:cs="Courier New"/>
+        </w:rPr>
+        <w:tab/>
+        <w:t>- SANNAMMA</w:t>
+      </w:r>
+    </w:p>
+    <w:p>
+      <w:pPr>
+        <w:pStyle w:val="PlainText"/>
+        <w:rPr>
+          <w:rFonts w:ascii="Courier New" w:hAnsi="Courier New" w:cs="Courier New"/>
+        </w:rPr>
+      </w:pPr>
+      <w:r>
+        <w:rPr>
+          <w:rFonts w:ascii="Courier New" w:hAnsi="Courier New" w:cs="Courier New"/>
+        </w:rPr>
+        <w:t>Bill number</w:t>
+      </w:r>
+      <w:r>
+        <w:rPr>
+          <w:rFonts w:ascii="Courier New" w:hAnsi="Courier New" w:cs="Courier New"/>
+        </w:rPr>
+        <w:tab/>
+      </w:r>
+      <w:r>
+        <w:rPr>
+          <w:rFonts w:ascii="Courier New" w:hAnsi="Courier New" w:cs="Courier New"/>
+        </w:rPr>
+        <w:tab/>
+      </w:r>
+      <w:r>
+        <w:rPr>
+          <w:rFonts w:ascii="Courier New" w:hAnsi="Courier New" w:cs="Courier New"/>
+        </w:rPr>
+        <w:tab/>
+      </w:r>
+      <w:r>
+        <w:rPr>
+          <w:rFonts w:ascii="Courier New" w:hAnsi="Courier New" w:cs="Courier New"/>
+        </w:rPr>
+        <w:tab/>
+        <w:t>- 12119</w:t>
+      </w:r>
+    </w:p>
+    <w:p>
+      <w:pPr>
+        <w:pStyle w:val="PlainText"/>
+        <w:rPr>
+          <w:rFonts w:ascii="Courier New" w:hAnsi="Courier New" w:cs="Courier New"/>
+        </w:rPr>
+      </w:pPr>
+      <w:r>
+        <w:rPr>
+          <w:rFonts w:ascii="Courier New" w:hAnsi="Courier New" w:cs="Courier New"/>
+        </w:rPr>
+        <w:t>---------------------------------------------------------------</w:t>
+      </w:r>
+    </w:p>
+    <w:p>
+      <w:pPr>
+        <w:pStyle w:val="PlainText"/>
+        <w:rPr>
+          <w:rFonts w:ascii="Courier New" w:hAnsi="Courier New" w:cs="Courier New"/>
+        </w:rPr>
+      </w:pPr>
+      <w:r>
+        <w:rPr>
+          <w:rFonts w:ascii="Courier New" w:hAnsi="Courier New" w:cs="Courier New"/>
+        </w:rPr>
+        <w:t>Item Name</w:t>
+      </w:r>
+      <w:r>
+        <w:rPr>
+          <w:rFonts w:ascii="Courier New" w:hAnsi="Courier New" w:cs="Courier New"/>
+        </w:rPr>
+        <w:tab/>
+      </w:r>
+      <w:r>
+        <w:rPr>
+          <w:rFonts w:ascii="Courier New" w:hAnsi="Courier New" w:cs="Courier New"/>
+        </w:rPr>
+        <w:tab/>
+      </w:r>
+      <w:r>
+        <w:rPr>
+          <w:rFonts w:ascii="Courier New" w:hAnsi="Courier New" w:cs="Courier New"/>
+        </w:rPr>
+        <w:tab/>
+      </w:r>
+      <w:r>
+        <w:rPr>
+          <w:rFonts w:ascii="Courier New" w:hAnsi="Courier New" w:cs="Courier New"/>
+        </w:rPr>
+        <w:tab/>
+        <w:t>- BEET</w:t>
+      </w:r>
+    </w:p>
+    <w:p>
+      <w:pPr>
+        <w:pStyle w:val="PlainText"/>
+        <w:rPr>
+          <w:rFonts w:ascii="Courier New" w:hAnsi="Courier New" w:cs="Courier New"/>
+          <w:color w:val="FF0000"/>
+        </w:rPr>
+      </w:pPr>
+      <w:r>
+        <w:rPr>
+          <w:rFonts w:ascii="Courier New" w:hAnsi="Courier New" w:cs="Courier New"/>
+          <w:color w:val="FF0000"/>
+        </w:rPr>
+        <w:t>Amount Received</w:t>
+      </w:r>
+      <w:r>
+        <w:rPr>
+          <w:rFonts w:ascii="Courier New" w:hAnsi="Courier New" w:cs="Courier New"/>
+          <w:color w:val="FF0000"/>
+        </w:rPr>
+        <w:tab/>
+      </w:r>
+      <w:r>
+        <w:rPr>
+          <w:rFonts w:ascii="Courier New" w:hAnsi="Courier New" w:cs="Courier New"/>
+          <w:color w:val="FF0000"/>
+        </w:rPr>
+        <w:tab/>
+      </w:r>
+      <w:r>
+        <w:rPr>
+          <w:rFonts w:ascii="Courier New" w:hAnsi="Courier New" w:cs="Courier New"/>
+          <w:color w:val="FF0000"/>
+        </w:rPr>
+        <w:tab/>
+        <w:t>- 568</w:t>
+      </w:r>
+    </w:p>
+    <w:p>
+      <w:pPr>
+        <w:pStyle w:val="PlainText"/>
+        <w:rPr>
+          <w:rFonts w:ascii="Courier New" w:hAnsi="Courier New" w:cs="Courier New"/>
+        </w:rPr>
+      </w:pPr>
+      <w:r>
+        <w:rPr>
+          <w:rFonts w:ascii="Courier New" w:hAnsi="Courier New" w:cs="Courier New"/>
+        </w:rPr>
+        <w:t>Amount balance</w:t>
+      </w:r>
+      <w:r>
+        <w:rPr>
+          <w:rFonts w:ascii="Courier New" w:hAnsi="Courier New" w:cs="Courier New"/>
+        </w:rPr>
+        <w:tab/>
+      </w:r>
+      <w:r>
+        <w:rPr>
+          <w:rFonts w:ascii="Courier New" w:hAnsi="Courier New" w:cs="Courier New"/>
+        </w:rPr>
+        <w:tab/>
+      </w:r>
+      <w:r>
+        <w:rPr>
+          <w:rFonts w:ascii="Courier New" w:hAnsi="Courier New" w:cs="Courier New"/>
+        </w:rPr>
+        <w:tab/>
+        <w:t>- 0.5</w:t>
+      </w:r>
+    </w:p>
+    <w:p>
+      <w:pPr>
+        <w:pStyle w:val="PlainText"/>
+        <w:rPr>
+          <w:rFonts w:ascii="Courier New" w:hAnsi="Courier New" w:cs="Courier New"/>
+        </w:rPr>
+      </w:pPr>
+      <w:r>
+        <w:rPr>
+          <w:rFonts w:ascii="Courier New" w:hAnsi="Courier New" w:cs="Courier New"/>
+        </w:rPr>
+        <w:t>Amount Received mode</w:t>
+      </w:r>
+      <w:r>
+        <w:rPr>
+          <w:rFonts w:ascii="Courier New" w:hAnsi="Courier New" w:cs="Courier New"/>
+        </w:rPr>
+        <w:tab/>
+      </w:r>
+      <w:r>
+        <w:rPr>
+          <w:rFonts w:ascii="Courier New" w:hAnsi="Courier New" w:cs="Courier New"/>
+        </w:rPr>
+        <w:tab/>
+        <w:t>- CASH AND CLEARD</w:t>
+      </w:r>
+    </w:p>
+    <w:p>
+      <w:pPr>
+        <w:pStyle w:val="PlainText"/>
+        <w:rPr>
+          <w:rFonts w:ascii="Courier New" w:hAnsi="Courier New" w:cs="Courier New"/>
+        </w:rPr>
+      </w:pPr>
+    </w:p>
+    <w:p>
+      <w:pPr>
+        <w:pStyle w:val="PlainText"/>
+        <w:rPr>
+          <w:rFonts w:ascii="Courier New" w:hAnsi="Courier New" w:cs="Courier New"/>
+        </w:rPr>
+      </w:pPr>
+      <w:r>
+        <w:rPr>
+          <w:rFonts w:ascii="Courier New" w:hAnsi="Courier New" w:cs="Courier New"/>
+        </w:rPr>
+        <w:t>Item Name</w:t>
+      </w:r>
+      <w:r>
+        <w:rPr>
+          <w:rFonts w:ascii="Courier New" w:hAnsi="Courier New" w:cs="Courier New"/>
+        </w:rPr>
+        <w:tab/>
+      </w:r>
+      <w:r>
+        <w:rPr>
+          <w:rFonts w:ascii="Courier New" w:hAnsi="Courier New" w:cs="Courier New"/>
+        </w:rPr>
+        <w:tab/>
+      </w:r>
+      <w:r>
+        <w:rPr>
+          <w:rFonts w:ascii="Courier New" w:hAnsi="Courier New" w:cs="Courier New"/>
+        </w:rPr>
+        <w:tab/>
+      </w:r>
+      <w:r>
+        <w:rPr>
+          <w:rFonts w:ascii="Courier New" w:hAnsi="Courier New" w:cs="Courier New"/>
+        </w:rPr>
+        <w:tab/>
+        <w:t>- CARROT</w:t>
+      </w:r>
+    </w:p>
+    <w:p>
+      <w:pPr>
+        <w:pStyle w:val="PlainText"/>
+        <w:rPr>
+          <w:rFonts w:ascii="Courier New" w:hAnsi="Courier New" w:cs="Courier New"/>
+        </w:rPr>
+      </w:pPr>
+      <w:r>
+        <w:rPr>
+          <w:rFonts w:ascii="Courier New" w:hAnsi="Courier New" w:cs="Courier New"/>
+        </w:rPr>
+        <w:t>Number of Pockets</w:t>
+      </w:r>
+      <w:r>
+        <w:rPr>
+          <w:rFonts w:ascii="Courier New" w:hAnsi="Courier New" w:cs="Courier New"/>
+        </w:rPr>
+        <w:tab/>
+      </w:r>
+      <w:r>
+        <w:rPr>
+          <w:rFonts w:ascii="Courier New" w:hAnsi="Courier New" w:cs="Courier New"/>
+        </w:rPr>
+        <w:tab/>
+      </w:r>
+      <w:r>
+        <w:rPr>
+          <w:rFonts w:ascii="Courier New" w:hAnsi="Courier New" w:cs="Courier New"/>
+        </w:rPr>
+        <w:tab/>
+        <w:t>- 1</w:t>
+      </w:r>
+    </w:p>
+    <w:p>
+      <w:pPr>
+        <w:pStyle w:val="PlainText"/>
+        <w:rPr>
+          <w:rFonts w:ascii="Courier New" w:hAnsi="Courier New" w:cs="Courier New"/>
+        </w:rPr>
+      </w:pPr>
+      <w:r>
+        <w:rPr>
+          <w:rFonts w:ascii="Courier New" w:hAnsi="Courier New" w:cs="Courier New"/>
+        </w:rPr>
+        <w:t>Number of KGs</w:t>
+      </w:r>
+      <w:r>
+        <w:rPr>
+          <w:rFonts w:ascii="Courier New" w:hAnsi="Courier New" w:cs="Courier New"/>
+        </w:rPr>
+        <w:tab/>
+      </w:r>
+      <w:r>
+        <w:rPr>
+          <w:rFonts w:ascii="Courier New" w:hAnsi="Courier New" w:cs="Courier New"/>
+        </w:rPr>
+        <w:tab/>
+      </w:r>
+      <w:r>
+        <w:rPr>
+          <w:rFonts w:ascii="Courier New" w:hAnsi="Courier New" w:cs="Courier New"/>
+        </w:rPr>
+        <w:tab/>
+        <w:t>- 93</w:t>
+      </w:r>
+    </w:p>
+    <w:p>
+      <w:pPr>
+        <w:pStyle w:val="PlainText"/>
+        <w:rPr>
+          <w:rFonts w:ascii="Courier New" w:hAnsi="Courier New" w:cs="Courier New"/>
+        </w:rPr>
+      </w:pPr>
+      <w:r>
+        <w:rPr>
+          <w:rFonts w:ascii="Courier New" w:hAnsi="Courier New" w:cs="Courier New"/>
+        </w:rPr>
+        <w:t>Rate</w:t>
+      </w:r>
+      <w:r>
+        <w:rPr>
+          <w:rFonts w:ascii="Courier New" w:hAnsi="Courier New" w:cs="Courier New"/>
+        </w:rPr>
+        <w:tab/>
+      </w:r>
+      <w:r>
+        <w:rPr>
+          <w:rFonts w:ascii="Courier New" w:hAnsi="Courier New" w:cs="Courier New"/>
+        </w:rPr>
+        <w:tab/>
+      </w:r>
+      <w:r>
+        <w:rPr>
+          <w:rFonts w:ascii="Courier New" w:hAnsi="Courier New" w:cs="Courier New"/>
+        </w:rPr>
+        <w:tab/>
+      </w:r>
+      <w:r>
+        <w:rPr>
+          <w:rFonts w:ascii="Courier New" w:hAnsi="Courier New" w:cs="Courier New"/>
+        </w:rPr>
+        <w:tab/>
+      </w:r>
+      <w:r>
+        <w:rPr>
+          <w:rFonts w:ascii="Courier New" w:hAnsi="Courier New" w:cs="Courier New"/>
+        </w:rPr>
+        <w:tab/>
+        <w:t>- 22</w:t>
+      </w:r>
+    </w:p>
+    <w:p>
+      <w:pPr>
+        <w:pStyle w:val="PlainText"/>
+        <w:rPr>
+          <w:rFonts w:ascii="Courier New" w:hAnsi="Courier New" w:cs="Courier New"/>
+        </w:rPr>
+      </w:pPr>
+      <w:r>
+        <w:rPr>
+          <w:rFonts w:ascii="Courier New" w:hAnsi="Courier New" w:cs="Courier New"/>
+        </w:rPr>
+        <w:t>Total Price</w:t>
+      </w:r>
+      <w:r>
+        <w:rPr>
+          <w:rFonts w:ascii="Courier New" w:hAnsi="Courier New" w:cs="Courier New"/>
+        </w:rPr>
+        <w:tab/>
+      </w:r>
+      <w:r>
+        <w:rPr>
+          <w:rFonts w:ascii="Courier New" w:hAnsi="Courier New" w:cs="Courier New"/>
+        </w:rPr>
+        <w:tab/>
+      </w:r>
+      <w:r>
+        <w:rPr>
+          <w:rFonts w:ascii="Courier New" w:hAnsi="Courier New" w:cs="Courier New"/>
+        </w:rPr>
+        <w:tab/>
+      </w:r>
+      <w:r>
+        <w:rPr>
+          <w:rFonts w:ascii="Courier New" w:hAnsi="Courier New" w:cs="Courier New"/>
+        </w:rPr>
+        <w:tab/>
+        <w:t>- 2046.0</w:t>
+      </w:r>
+    </w:p>
+    <w:p>
+      <w:pPr>
+        <w:pStyle w:val="PlainText"/>
+        <w:rPr>
+          <w:rFonts w:ascii="Courier New" w:hAnsi="Courier New" w:cs="Courier New"/>
+          <w:b/>
+        </w:rPr>
+      </w:pPr>
+      <w:r>
+        <w:rPr>
+          <w:rFonts w:ascii="Courier New" w:hAnsi="Courier New" w:cs="Courier New"/>
+          <w:b/>
+        </w:rPr>
+        <w:t>Amount balance</w:t>
+      </w:r>
+      <w:r>
+        <w:rPr>
+          <w:rFonts w:ascii="Courier New" w:hAnsi="Courier New" w:cs="Courier New"/>
+          <w:b/>
+        </w:rPr>
+        <w:tab/>
+      </w:r>
+      <w:r>
+        <w:rPr>
+          <w:rFonts w:ascii="Courier New" w:hAnsi="Courier New" w:cs="Courier New"/>
+          <w:b/>
+        </w:rPr>
+        <w:tab/>
+      </w:r>
+      <w:r>
+        <w:rPr>
+          <w:rFonts w:ascii="Courier New" w:hAnsi="Courier New" w:cs="Courier New"/>
+          <w:b/>
+        </w:rPr>
+        <w:tab/>
+        <w:t>- 2046.5</w:t>
+      </w:r>
+    </w:p>
+    <w:p>
+      <w:pPr>
+        <w:pStyle w:val="PlainText"/>
+        <w:rPr>
+          <w:rFonts w:ascii="Courier New" w:hAnsi="Courier New" w:cs="Courier New"/>
+        </w:rPr>
+      </w:pPr>
+    </w:p>
+    <w:p>
+      <w:pPr>
+        <w:pStyle w:val="PlainText"/>
+        <w:rPr>
+          <w:rFonts w:ascii="Courier New" w:hAnsi="Courier New" w:cs="Courier New"/>
+        </w:rPr>
+      </w:pPr>
     </w:p>
     <w:p>
       <w:pPr>

--- a/customer _details/GANGAMMA/SEP/TUMKUR/SANNAMMA/PURCHASE DETAILS.docx
+++ b/customer _details/GANGAMMA/SEP/TUMKUR/SANNAMMA/PURCHASE DETAILS.docx
@@ -23315,13 +23315,7 @@
         <w:rPr>
           <w:rFonts w:ascii="Courier New" w:hAnsi="Courier New" w:cs="Courier New"/>
         </w:rPr>
-        <w:t>THU Apr 11</w:t>
-      </w:r>
-      <w:r>
-        <w:rPr>
-          <w:rFonts w:ascii="Courier New" w:hAnsi="Courier New" w:cs="Courier New"/>
-        </w:rPr>
-        <w:t xml:space="preserve"> 14:50:11 IST 2019</w:t>
+        <w:t>THU Apr 11 14:50:11 IST 2019</w:t>
       </w:r>
     </w:p>
     <w:p>
@@ -23787,6 +23781,516 @@
         <w:tab/>
         <w:t>- 2046.5</w:t>
       </w:r>
+    </w:p>
+    <w:p>
+      <w:pPr>
+        <w:pStyle w:val="PlainText"/>
+        <w:rPr>
+          <w:rFonts w:ascii="Courier New" w:hAnsi="Courier New" w:cs="Courier New"/>
+          <w:b/>
+        </w:rPr>
+      </w:pPr>
+    </w:p>
+    <w:p>
+      <w:pPr>
+        <w:pStyle w:val="PlainText"/>
+        <w:rPr>
+          <w:rFonts w:ascii="Courier New" w:hAnsi="Courier New" w:cs="Courier New"/>
+        </w:rPr>
+      </w:pPr>
+      <w:r>
+        <w:rPr>
+          <w:rFonts w:ascii="Courier New" w:hAnsi="Courier New" w:cs="Courier New"/>
+        </w:rPr>
+        <w:t>FRI Apr 12</w:t>
+      </w:r>
+      <w:r>
+        <w:rPr>
+          <w:rFonts w:ascii="Courier New" w:hAnsi="Courier New" w:cs="Courier New"/>
+        </w:rPr>
+        <w:t xml:space="preserve"> 13:58:43 IST 2019</w:t>
+      </w:r>
+    </w:p>
+    <w:p>
+      <w:pPr>
+        <w:pStyle w:val="PlainText"/>
+        <w:rPr>
+          <w:rFonts w:ascii="Courier New" w:hAnsi="Courier New" w:cs="Courier New"/>
+        </w:rPr>
+      </w:pPr>
+      <w:r>
+        <w:rPr>
+          <w:rFonts w:ascii="Courier New" w:hAnsi="Courier New" w:cs="Courier New"/>
+        </w:rPr>
+        <w:t>Person Name</w:t>
+      </w:r>
+      <w:r>
+        <w:rPr>
+          <w:rFonts w:ascii="Courier New" w:hAnsi="Courier New" w:cs="Courier New"/>
+        </w:rPr>
+        <w:tab/>
+      </w:r>
+      <w:r>
+        <w:rPr>
+          <w:rFonts w:ascii="Courier New" w:hAnsi="Courier New" w:cs="Courier New"/>
+        </w:rPr>
+        <w:tab/>
+      </w:r>
+      <w:r>
+        <w:rPr>
+          <w:rFonts w:ascii="Courier New" w:hAnsi="Courier New" w:cs="Courier New"/>
+        </w:rPr>
+        <w:tab/>
+      </w:r>
+      <w:r>
+        <w:rPr>
+          <w:rFonts w:ascii="Courier New" w:hAnsi="Courier New" w:cs="Courier New"/>
+        </w:rPr>
+        <w:tab/>
+        <w:t>- SANNAMMA</w:t>
+      </w:r>
+    </w:p>
+    <w:p>
+      <w:pPr>
+        <w:pStyle w:val="PlainText"/>
+        <w:rPr>
+          <w:rFonts w:ascii="Courier New" w:hAnsi="Courier New" w:cs="Courier New"/>
+        </w:rPr>
+      </w:pPr>
+      <w:r>
+        <w:rPr>
+          <w:rFonts w:ascii="Courier New" w:hAnsi="Courier New" w:cs="Courier New"/>
+        </w:rPr>
+        <w:t>Bill number</w:t>
+      </w:r>
+      <w:r>
+        <w:rPr>
+          <w:rFonts w:ascii="Courier New" w:hAnsi="Courier New" w:cs="Courier New"/>
+        </w:rPr>
+        <w:tab/>
+      </w:r>
+      <w:r>
+        <w:rPr>
+          <w:rFonts w:ascii="Courier New" w:hAnsi="Courier New" w:cs="Courier New"/>
+        </w:rPr>
+        <w:tab/>
+      </w:r>
+      <w:r>
+        <w:rPr>
+          <w:rFonts w:ascii="Courier New" w:hAnsi="Courier New" w:cs="Courier New"/>
+        </w:rPr>
+        <w:tab/>
+      </w:r>
+      <w:r>
+        <w:rPr>
+          <w:rFonts w:ascii="Courier New" w:hAnsi="Courier New" w:cs="Courier New"/>
+        </w:rPr>
+        <w:tab/>
+        <w:t>- 12146</w:t>
+      </w:r>
+    </w:p>
+    <w:p>
+      <w:pPr>
+        <w:pStyle w:val="PlainText"/>
+        <w:rPr>
+          <w:rFonts w:ascii="Courier New" w:hAnsi="Courier New" w:cs="Courier New"/>
+        </w:rPr>
+      </w:pPr>
+      <w:r>
+        <w:rPr>
+          <w:rFonts w:ascii="Courier New" w:hAnsi="Courier New" w:cs="Courier New"/>
+        </w:rPr>
+        <w:t>---------------------------------------------------------------</w:t>
+      </w:r>
+    </w:p>
+    <w:p>
+      <w:pPr>
+        <w:pStyle w:val="PlainText"/>
+        <w:rPr>
+          <w:rFonts w:ascii="Courier New" w:hAnsi="Courier New" w:cs="Courier New"/>
+        </w:rPr>
+      </w:pPr>
+      <w:r>
+        <w:rPr>
+          <w:rFonts w:ascii="Courier New" w:hAnsi="Courier New" w:cs="Courier New"/>
+        </w:rPr>
+        <w:t>Item Name</w:t>
+      </w:r>
+      <w:r>
+        <w:rPr>
+          <w:rFonts w:ascii="Courier New" w:hAnsi="Courier New" w:cs="Courier New"/>
+        </w:rPr>
+        <w:tab/>
+      </w:r>
+      <w:r>
+        <w:rPr>
+          <w:rFonts w:ascii="Courier New" w:hAnsi="Courier New" w:cs="Courier New"/>
+        </w:rPr>
+        <w:tab/>
+      </w:r>
+      <w:r>
+        <w:rPr>
+          <w:rFonts w:ascii="Courier New" w:hAnsi="Courier New" w:cs="Courier New"/>
+        </w:rPr>
+        <w:tab/>
+      </w:r>
+      <w:r>
+        <w:rPr>
+          <w:rFonts w:ascii="Courier New" w:hAnsi="Courier New" w:cs="Courier New"/>
+        </w:rPr>
+        <w:tab/>
+        <w:t>- CARROT</w:t>
+      </w:r>
+    </w:p>
+    <w:p>
+      <w:pPr>
+        <w:pStyle w:val="PlainText"/>
+        <w:rPr>
+          <w:rFonts w:ascii="Courier New" w:hAnsi="Courier New" w:cs="Courier New"/>
+          <w:color w:val="FF0000"/>
+        </w:rPr>
+      </w:pPr>
+      <w:r>
+        <w:rPr>
+          <w:rFonts w:ascii="Courier New" w:hAnsi="Courier New" w:cs="Courier New"/>
+          <w:color w:val="FF0000"/>
+        </w:rPr>
+        <w:t>Amount Received</w:t>
+      </w:r>
+      <w:r>
+        <w:rPr>
+          <w:rFonts w:ascii="Courier New" w:hAnsi="Courier New" w:cs="Courier New"/>
+          <w:color w:val="FF0000"/>
+        </w:rPr>
+        <w:tab/>
+      </w:r>
+      <w:r>
+        <w:rPr>
+          <w:rFonts w:ascii="Courier New" w:hAnsi="Courier New" w:cs="Courier New"/>
+          <w:color w:val="FF0000"/>
+        </w:rPr>
+        <w:tab/>
+      </w:r>
+      <w:r>
+        <w:rPr>
+          <w:rFonts w:ascii="Courier New" w:hAnsi="Courier New" w:cs="Courier New"/>
+          <w:color w:val="FF0000"/>
+        </w:rPr>
+        <w:tab/>
+        <w:t>- 1000</w:t>
+      </w:r>
+    </w:p>
+    <w:p>
+      <w:pPr>
+        <w:pStyle w:val="PlainText"/>
+        <w:rPr>
+          <w:rFonts w:ascii="Courier New" w:hAnsi="Courier New" w:cs="Courier New"/>
+        </w:rPr>
+      </w:pPr>
+      <w:r>
+        <w:rPr>
+          <w:rFonts w:ascii="Courier New" w:hAnsi="Courier New" w:cs="Courier New"/>
+        </w:rPr>
+        <w:t>Amount balance</w:t>
+      </w:r>
+      <w:r>
+        <w:rPr>
+          <w:rFonts w:ascii="Courier New" w:hAnsi="Courier New" w:cs="Courier New"/>
+        </w:rPr>
+        <w:tab/>
+      </w:r>
+      <w:r>
+        <w:rPr>
+          <w:rFonts w:ascii="Courier New" w:hAnsi="Courier New" w:cs="Courier New"/>
+        </w:rPr>
+        <w:tab/>
+      </w:r>
+      <w:r>
+        <w:rPr>
+          <w:rFonts w:ascii="Courier New" w:hAnsi="Courier New" w:cs="Courier New"/>
+        </w:rPr>
+        <w:tab/>
+        <w:t>- 1046.5</w:t>
+      </w:r>
+    </w:p>
+    <w:p>
+      <w:pPr>
+        <w:pStyle w:val="PlainText"/>
+        <w:rPr>
+          <w:rFonts w:ascii="Courier New" w:hAnsi="Courier New" w:cs="Courier New"/>
+        </w:rPr>
+      </w:pPr>
+      <w:r>
+        <w:rPr>
+          <w:rFonts w:ascii="Courier New" w:hAnsi="Courier New" w:cs="Courier New"/>
+        </w:rPr>
+        <w:t>Amount Received mode</w:t>
+      </w:r>
+      <w:r>
+        <w:rPr>
+          <w:rFonts w:ascii="Courier New" w:hAnsi="Courier New" w:cs="Courier New"/>
+        </w:rPr>
+        <w:tab/>
+      </w:r>
+      <w:r>
+        <w:rPr>
+          <w:rFonts w:ascii="Courier New" w:hAnsi="Courier New" w:cs="Courier New"/>
+        </w:rPr>
+        <w:tab/>
+        <w:t>- CASH</w:t>
+      </w:r>
+    </w:p>
+    <w:p>
+      <w:pPr>
+        <w:pStyle w:val="PlainText"/>
+        <w:rPr>
+          <w:rFonts w:ascii="Courier New" w:hAnsi="Courier New" w:cs="Courier New"/>
+        </w:rPr>
+      </w:pPr>
+    </w:p>
+    <w:p>
+      <w:pPr>
+        <w:pStyle w:val="PlainText"/>
+        <w:rPr>
+          <w:rFonts w:ascii="Courier New" w:hAnsi="Courier New" w:cs="Courier New"/>
+        </w:rPr>
+      </w:pPr>
+      <w:r>
+        <w:rPr>
+          <w:rFonts w:ascii="Courier New" w:hAnsi="Courier New" w:cs="Courier New"/>
+        </w:rPr>
+        <w:t>Item Name</w:t>
+      </w:r>
+      <w:r>
+        <w:rPr>
+          <w:rFonts w:ascii="Courier New" w:hAnsi="Courier New" w:cs="Courier New"/>
+        </w:rPr>
+        <w:tab/>
+      </w:r>
+      <w:r>
+        <w:rPr>
+          <w:rFonts w:ascii="Courier New" w:hAnsi="Courier New" w:cs="Courier New"/>
+        </w:rPr>
+        <w:tab/>
+      </w:r>
+      <w:r>
+        <w:rPr>
+          <w:rFonts w:ascii="Courier New" w:hAnsi="Courier New" w:cs="Courier New"/>
+        </w:rPr>
+        <w:tab/>
+      </w:r>
+      <w:r>
+        <w:rPr>
+          <w:rFonts w:ascii="Courier New" w:hAnsi="Courier New" w:cs="Courier New"/>
+        </w:rPr>
+        <w:tab/>
+        <w:t>- CARROT</w:t>
+      </w:r>
+    </w:p>
+    <w:p>
+      <w:pPr>
+        <w:pStyle w:val="PlainText"/>
+        <w:rPr>
+          <w:rFonts w:ascii="Courier New" w:hAnsi="Courier New" w:cs="Courier New"/>
+        </w:rPr>
+      </w:pPr>
+      <w:r>
+        <w:rPr>
+          <w:rFonts w:ascii="Courier New" w:hAnsi="Courier New" w:cs="Courier New"/>
+        </w:rPr>
+        <w:t>Number of Pockets</w:t>
+      </w:r>
+      <w:r>
+        <w:rPr>
+          <w:rFonts w:ascii="Courier New" w:hAnsi="Courier New" w:cs="Courier New"/>
+        </w:rPr>
+        <w:tab/>
+      </w:r>
+      <w:r>
+        <w:rPr>
+          <w:rFonts w:ascii="Courier New" w:hAnsi="Courier New" w:cs="Courier New"/>
+        </w:rPr>
+        <w:tab/>
+      </w:r>
+      <w:r>
+        <w:rPr>
+          <w:rFonts w:ascii="Courier New" w:hAnsi="Courier New" w:cs="Courier New"/>
+        </w:rPr>
+        <w:tab/>
+        <w:t>- 1</w:t>
+      </w:r>
+    </w:p>
+    <w:p>
+      <w:pPr>
+        <w:pStyle w:val="PlainText"/>
+        <w:rPr>
+          <w:rFonts w:ascii="Courier New" w:hAnsi="Courier New" w:cs="Courier New"/>
+        </w:rPr>
+      </w:pPr>
+      <w:r>
+        <w:rPr>
+          <w:rFonts w:ascii="Courier New" w:hAnsi="Courier New" w:cs="Courier New"/>
+        </w:rPr>
+        <w:t>Number of KGs</w:t>
+      </w:r>
+      <w:r>
+        <w:rPr>
+          <w:rFonts w:ascii="Courier New" w:hAnsi="Courier New" w:cs="Courier New"/>
+        </w:rPr>
+        <w:tab/>
+      </w:r>
+      <w:r>
+        <w:rPr>
+          <w:rFonts w:ascii="Courier New" w:hAnsi="Courier New" w:cs="Courier New"/>
+        </w:rPr>
+        <w:tab/>
+      </w:r>
+      <w:r>
+        <w:rPr>
+          <w:rFonts w:ascii="Courier New" w:hAnsi="Courier New" w:cs="Courier New"/>
+        </w:rPr>
+        <w:tab/>
+        <w:t>- 97</w:t>
+      </w:r>
+    </w:p>
+    <w:p>
+      <w:pPr>
+        <w:pStyle w:val="PlainText"/>
+        <w:rPr>
+          <w:rFonts w:ascii="Courier New" w:hAnsi="Courier New" w:cs="Courier New"/>
+        </w:rPr>
+      </w:pPr>
+      <w:r>
+        <w:rPr>
+          <w:rFonts w:ascii="Courier New" w:hAnsi="Courier New" w:cs="Courier New"/>
+        </w:rPr>
+        <w:t>Rate</w:t>
+      </w:r>
+      <w:r>
+        <w:rPr>
+          <w:rFonts w:ascii="Courier New" w:hAnsi="Courier New" w:cs="Courier New"/>
+        </w:rPr>
+        <w:tab/>
+      </w:r>
+      <w:r>
+        <w:rPr>
+          <w:rFonts w:ascii="Courier New" w:hAnsi="Courier New" w:cs="Courier New"/>
+        </w:rPr>
+        <w:tab/>
+      </w:r>
+      <w:r>
+        <w:rPr>
+          <w:rFonts w:ascii="Courier New" w:hAnsi="Courier New" w:cs="Courier New"/>
+        </w:rPr>
+        <w:tab/>
+      </w:r>
+      <w:r>
+        <w:rPr>
+          <w:rFonts w:ascii="Courier New" w:hAnsi="Courier New" w:cs="Courier New"/>
+        </w:rPr>
+        <w:tab/>
+      </w:r>
+      <w:r>
+        <w:rPr>
+          <w:rFonts w:ascii="Courier New" w:hAnsi="Courier New" w:cs="Courier New"/>
+        </w:rPr>
+        <w:tab/>
+        <w:t>- 22</w:t>
+      </w:r>
+    </w:p>
+    <w:p>
+      <w:pPr>
+        <w:pStyle w:val="PlainText"/>
+        <w:rPr>
+          <w:rFonts w:ascii="Courier New" w:hAnsi="Courier New" w:cs="Courier New"/>
+        </w:rPr>
+      </w:pPr>
+      <w:r>
+        <w:rPr>
+          <w:rFonts w:ascii="Courier New" w:hAnsi="Courier New" w:cs="Courier New"/>
+        </w:rPr>
+        <w:t>Total Price</w:t>
+      </w:r>
+      <w:r>
+        <w:rPr>
+          <w:rFonts w:ascii="Courier New" w:hAnsi="Courier New" w:cs="Courier New"/>
+        </w:rPr>
+        <w:tab/>
+      </w:r>
+      <w:r>
+        <w:rPr>
+          <w:rFonts w:ascii="Courier New" w:hAnsi="Courier New" w:cs="Courier New"/>
+        </w:rPr>
+        <w:tab/>
+      </w:r>
+      <w:r>
+        <w:rPr>
+          <w:rFonts w:ascii="Courier New" w:hAnsi="Courier New" w:cs="Courier New"/>
+        </w:rPr>
+        <w:tab/>
+      </w:r>
+      <w:r>
+        <w:rPr>
+          <w:rFonts w:ascii="Courier New" w:hAnsi="Courier New" w:cs="Courier New"/>
+        </w:rPr>
+        <w:tab/>
+        <w:t>- 2134.0</w:t>
+      </w:r>
+    </w:p>
+    <w:p>
+      <w:pPr>
+        <w:pStyle w:val="PlainText"/>
+        <w:rPr>
+          <w:rFonts w:ascii="Courier New" w:hAnsi="Courier New" w:cs="Courier New"/>
+          <w:b/>
+        </w:rPr>
+      </w:pPr>
+      <w:r>
+        <w:rPr>
+          <w:rFonts w:ascii="Courier New" w:hAnsi="Courier New" w:cs="Courier New"/>
+          <w:b/>
+        </w:rPr>
+        <w:t>Amount balance</w:t>
+      </w:r>
+      <w:r>
+        <w:rPr>
+          <w:rFonts w:ascii="Courier New" w:hAnsi="Courier New" w:cs="Courier New"/>
+          <w:b/>
+        </w:rPr>
+        <w:tab/>
+      </w:r>
+      <w:r>
+        <w:rPr>
+          <w:rFonts w:ascii="Courier New" w:hAnsi="Courier New" w:cs="Courier New"/>
+          <w:b/>
+        </w:rPr>
+        <w:tab/>
+      </w:r>
+      <w:r>
+        <w:rPr>
+          <w:rFonts w:ascii="Courier New" w:hAnsi="Courier New" w:cs="Courier New"/>
+          <w:b/>
+        </w:rPr>
+        <w:tab/>
+        <w:t>- 3180.5</w:t>
+      </w:r>
+    </w:p>
+    <w:p>
+      <w:pPr>
+        <w:pStyle w:val="PlainText"/>
+        <w:rPr>
+          <w:rFonts w:ascii="Courier New" w:hAnsi="Courier New" w:cs="Courier New"/>
+        </w:rPr>
+      </w:pPr>
+    </w:p>
+    <w:p>
+      <w:pPr>
+        <w:pStyle w:val="PlainText"/>
+        <w:rPr>
+          <w:rFonts w:ascii="Courier New" w:hAnsi="Courier New" w:cs="Courier New"/>
+          <w:b/>
+        </w:rPr>
+      </w:pPr>
     </w:p>
     <w:p>
       <w:pPr>

--- a/customer _details/GANGAMMA/SEP/TUMKUR/SANNAMMA/PURCHASE DETAILS.docx
+++ b/customer _details/GANGAMMA/SEP/TUMKUR/SANNAMMA/PURCHASE DETAILS.docx
@@ -23802,13 +23802,7 @@
         <w:rPr>
           <w:rFonts w:ascii="Courier New" w:hAnsi="Courier New" w:cs="Courier New"/>
         </w:rPr>
-        <w:t>FRI Apr 12</w:t>
-      </w:r>
-      <w:r>
-        <w:rPr>
-          <w:rFonts w:ascii="Courier New" w:hAnsi="Courier New" w:cs="Courier New"/>
-        </w:rPr>
-        <w:t xml:space="preserve"> 13:58:43 IST 2019</w:t>
+        <w:t>FRI Apr 12 13:58:43 IST 2019</w:t>
       </w:r>
     </w:p>
     <w:p>
@@ -24274,6 +24268,839 @@
         <w:tab/>
         <w:t>- 3180.5</w:t>
       </w:r>
+    </w:p>
+    <w:p>
+      <w:pPr>
+        <w:pStyle w:val="PlainText"/>
+        <w:rPr>
+          <w:rFonts w:ascii="Courier New" w:hAnsi="Courier New" w:cs="Courier New"/>
+          <w:b/>
+        </w:rPr>
+      </w:pPr>
+    </w:p>
+    <w:p>
+      <w:pPr>
+        <w:pStyle w:val="PlainText"/>
+        <w:rPr>
+          <w:rFonts w:ascii="Courier New" w:hAnsi="Courier New" w:cs="Courier New"/>
+        </w:rPr>
+      </w:pPr>
+      <w:r>
+        <w:rPr>
+          <w:rFonts w:ascii="Courier New" w:hAnsi="Courier New" w:cs="Courier New"/>
+        </w:rPr>
+        <w:t>SUN Apr 14 13:35:15 IST 2019</w:t>
+      </w:r>
+    </w:p>
+    <w:p>
+      <w:pPr>
+        <w:pStyle w:val="PlainText"/>
+        <w:rPr>
+          <w:rFonts w:ascii="Courier New" w:hAnsi="Courier New" w:cs="Courier New"/>
+        </w:rPr>
+      </w:pPr>
+      <w:r>
+        <w:rPr>
+          <w:rFonts w:ascii="Courier New" w:hAnsi="Courier New" w:cs="Courier New"/>
+        </w:rPr>
+        <w:t>Person Name</w:t>
+      </w:r>
+      <w:r>
+        <w:rPr>
+          <w:rFonts w:ascii="Courier New" w:hAnsi="Courier New" w:cs="Courier New"/>
+        </w:rPr>
+        <w:tab/>
+      </w:r>
+      <w:r>
+        <w:rPr>
+          <w:rFonts w:ascii="Courier New" w:hAnsi="Courier New" w:cs="Courier New"/>
+        </w:rPr>
+        <w:tab/>
+      </w:r>
+      <w:r>
+        <w:rPr>
+          <w:rFonts w:ascii="Courier New" w:hAnsi="Courier New" w:cs="Courier New"/>
+        </w:rPr>
+        <w:tab/>
+      </w:r>
+      <w:r>
+        <w:rPr>
+          <w:rFonts w:ascii="Courier New" w:hAnsi="Courier New" w:cs="Courier New"/>
+        </w:rPr>
+        <w:tab/>
+        <w:t>- SANNAMMA</w:t>
+      </w:r>
+    </w:p>
+    <w:p>
+      <w:pPr>
+        <w:pStyle w:val="PlainText"/>
+        <w:rPr>
+          <w:rFonts w:ascii="Courier New" w:hAnsi="Courier New" w:cs="Courier New"/>
+        </w:rPr>
+      </w:pPr>
+      <w:r>
+        <w:rPr>
+          <w:rFonts w:ascii="Courier New" w:hAnsi="Courier New" w:cs="Courier New"/>
+        </w:rPr>
+        <w:t>---------------------------------------------------------------</w:t>
+      </w:r>
+    </w:p>
+    <w:p>
+      <w:pPr>
+        <w:pStyle w:val="PlainText"/>
+        <w:rPr>
+          <w:rFonts w:ascii="Courier New" w:hAnsi="Courier New" w:cs="Courier New"/>
+        </w:rPr>
+      </w:pPr>
+      <w:r>
+        <w:rPr>
+          <w:rFonts w:ascii="Courier New" w:hAnsi="Courier New" w:cs="Courier New"/>
+        </w:rPr>
+        <w:t>Item Name</w:t>
+      </w:r>
+      <w:r>
+        <w:rPr>
+          <w:rFonts w:ascii="Courier New" w:hAnsi="Courier New" w:cs="Courier New"/>
+        </w:rPr>
+        <w:tab/>
+      </w:r>
+      <w:r>
+        <w:rPr>
+          <w:rFonts w:ascii="Courier New" w:hAnsi="Courier New" w:cs="Courier New"/>
+        </w:rPr>
+        <w:tab/>
+      </w:r>
+      <w:r>
+        <w:rPr>
+          <w:rFonts w:ascii="Courier New" w:hAnsi="Courier New" w:cs="Courier New"/>
+        </w:rPr>
+        <w:tab/>
+      </w:r>
+      <w:r>
+        <w:rPr>
+          <w:rFonts w:ascii="Courier New" w:hAnsi="Courier New" w:cs="Courier New"/>
+        </w:rPr>
+        <w:tab/>
+        <w:t>- BEET</w:t>
+      </w:r>
+    </w:p>
+    <w:p>
+      <w:pPr>
+        <w:pStyle w:val="PlainText"/>
+        <w:rPr>
+          <w:rFonts w:ascii="Courier New" w:hAnsi="Courier New" w:cs="Courier New"/>
+          <w:color w:val="FF0000"/>
+        </w:rPr>
+      </w:pPr>
+      <w:r>
+        <w:rPr>
+          <w:rFonts w:ascii="Courier New" w:hAnsi="Courier New" w:cs="Courier New"/>
+          <w:color w:val="FF0000"/>
+        </w:rPr>
+        <w:t>Amount Received</w:t>
+      </w:r>
+      <w:r>
+        <w:rPr>
+          <w:rFonts w:ascii="Courier New" w:hAnsi="Courier New" w:cs="Courier New"/>
+          <w:color w:val="FF0000"/>
+        </w:rPr>
+        <w:tab/>
+      </w:r>
+      <w:r>
+        <w:rPr>
+          <w:rFonts w:ascii="Courier New" w:hAnsi="Courier New" w:cs="Courier New"/>
+          <w:color w:val="FF0000"/>
+        </w:rPr>
+        <w:tab/>
+      </w:r>
+      <w:r>
+        <w:rPr>
+          <w:rFonts w:ascii="Courier New" w:hAnsi="Courier New" w:cs="Courier New"/>
+          <w:color w:val="FF0000"/>
+        </w:rPr>
+        <w:tab/>
+        <w:t>- 1000</w:t>
+      </w:r>
+    </w:p>
+    <w:p>
+      <w:pPr>
+        <w:pStyle w:val="PlainText"/>
+        <w:rPr>
+          <w:rFonts w:ascii="Courier New" w:hAnsi="Courier New" w:cs="Courier New"/>
+          <w:b/>
+        </w:rPr>
+      </w:pPr>
+      <w:r>
+        <w:rPr>
+          <w:rFonts w:ascii="Courier New" w:hAnsi="Courier New" w:cs="Courier New"/>
+          <w:b/>
+        </w:rPr>
+        <w:t>Amount balance</w:t>
+      </w:r>
+      <w:r>
+        <w:rPr>
+          <w:rFonts w:ascii="Courier New" w:hAnsi="Courier New" w:cs="Courier New"/>
+          <w:b/>
+        </w:rPr>
+        <w:tab/>
+      </w:r>
+      <w:r>
+        <w:rPr>
+          <w:rFonts w:ascii="Courier New" w:hAnsi="Courier New" w:cs="Courier New"/>
+          <w:b/>
+        </w:rPr>
+        <w:tab/>
+      </w:r>
+      <w:r>
+        <w:rPr>
+          <w:rFonts w:ascii="Courier New" w:hAnsi="Courier New" w:cs="Courier New"/>
+          <w:b/>
+        </w:rPr>
+        <w:tab/>
+        <w:t>- 2180.5</w:t>
+      </w:r>
+    </w:p>
+    <w:p>
+      <w:pPr>
+        <w:pStyle w:val="PlainText"/>
+        <w:rPr>
+          <w:rFonts w:ascii="Courier New" w:hAnsi="Courier New" w:cs="Courier New"/>
+        </w:rPr>
+      </w:pPr>
+      <w:r>
+        <w:rPr>
+          <w:rFonts w:ascii="Courier New" w:hAnsi="Courier New" w:cs="Courier New"/>
+        </w:rPr>
+        <w:t>Amount Received mode</w:t>
+      </w:r>
+      <w:r>
+        <w:rPr>
+          <w:rFonts w:ascii="Courier New" w:hAnsi="Courier New" w:cs="Courier New"/>
+        </w:rPr>
+        <w:tab/>
+      </w:r>
+      <w:r>
+        <w:rPr>
+          <w:rFonts w:ascii="Courier New" w:hAnsi="Courier New" w:cs="Courier New"/>
+        </w:rPr>
+        <w:tab/>
+        <w:t>- CASH</w:t>
+      </w:r>
+    </w:p>
+    <w:p>
+      <w:pPr>
+        <w:pStyle w:val="PlainText"/>
+        <w:rPr>
+          <w:rFonts w:ascii="Courier New" w:hAnsi="Courier New" w:cs="Courier New"/>
+        </w:rPr>
+      </w:pPr>
+    </w:p>
+    <w:p>
+      <w:pPr>
+        <w:pStyle w:val="PlainText"/>
+        <w:rPr>
+          <w:rFonts w:ascii="Courier New" w:hAnsi="Courier New" w:cs="Courier New"/>
+        </w:rPr>
+      </w:pPr>
+      <w:r>
+        <w:rPr>
+          <w:rFonts w:ascii="Courier New" w:hAnsi="Courier New" w:cs="Courier New"/>
+        </w:rPr>
+        <w:t>MON Apr 15 14:05:03 IST 2019</w:t>
+      </w:r>
+    </w:p>
+    <w:p>
+      <w:pPr>
+        <w:pStyle w:val="PlainText"/>
+        <w:rPr>
+          <w:rFonts w:ascii="Courier New" w:hAnsi="Courier New" w:cs="Courier New"/>
+        </w:rPr>
+      </w:pPr>
+      <w:r>
+        <w:rPr>
+          <w:rFonts w:ascii="Courier New" w:hAnsi="Courier New" w:cs="Courier New"/>
+        </w:rPr>
+        <w:t>Person Name</w:t>
+      </w:r>
+      <w:r>
+        <w:rPr>
+          <w:rFonts w:ascii="Courier New" w:hAnsi="Courier New" w:cs="Courier New"/>
+        </w:rPr>
+        <w:tab/>
+      </w:r>
+      <w:r>
+        <w:rPr>
+          <w:rFonts w:ascii="Courier New" w:hAnsi="Courier New" w:cs="Courier New"/>
+        </w:rPr>
+        <w:tab/>
+      </w:r>
+      <w:r>
+        <w:rPr>
+          <w:rFonts w:ascii="Courier New" w:hAnsi="Courier New" w:cs="Courier New"/>
+        </w:rPr>
+        <w:tab/>
+      </w:r>
+      <w:r>
+        <w:rPr>
+          <w:rFonts w:ascii="Courier New" w:hAnsi="Courier New" w:cs="Courier New"/>
+        </w:rPr>
+        <w:tab/>
+        <w:t>- SANNAMMA</w:t>
+      </w:r>
+    </w:p>
+    <w:p>
+      <w:pPr>
+        <w:pStyle w:val="PlainText"/>
+        <w:rPr>
+          <w:rFonts w:ascii="Courier New" w:hAnsi="Courier New" w:cs="Courier New"/>
+        </w:rPr>
+      </w:pPr>
+      <w:r>
+        <w:rPr>
+          <w:rFonts w:ascii="Courier New" w:hAnsi="Courier New" w:cs="Courier New"/>
+        </w:rPr>
+        <w:t>Bill number</w:t>
+      </w:r>
+      <w:r>
+        <w:rPr>
+          <w:rFonts w:ascii="Courier New" w:hAnsi="Courier New" w:cs="Courier New"/>
+        </w:rPr>
+        <w:tab/>
+      </w:r>
+      <w:r>
+        <w:rPr>
+          <w:rFonts w:ascii="Courier New" w:hAnsi="Courier New" w:cs="Courier New"/>
+        </w:rPr>
+        <w:tab/>
+      </w:r>
+      <w:r>
+        <w:rPr>
+          <w:rFonts w:ascii="Courier New" w:hAnsi="Courier New" w:cs="Courier New"/>
+        </w:rPr>
+        <w:tab/>
+      </w:r>
+      <w:r>
+        <w:rPr>
+          <w:rFonts w:ascii="Courier New" w:hAnsi="Courier New" w:cs="Courier New"/>
+        </w:rPr>
+        <w:tab/>
+        <w:t>- 12219</w:t>
+      </w:r>
+    </w:p>
+    <w:p>
+      <w:pPr>
+        <w:pStyle w:val="PlainText"/>
+        <w:rPr>
+          <w:rFonts w:ascii="Courier New" w:hAnsi="Courier New" w:cs="Courier New"/>
+        </w:rPr>
+      </w:pPr>
+      <w:r>
+        <w:rPr>
+          <w:rFonts w:ascii="Courier New" w:hAnsi="Courier New" w:cs="Courier New"/>
+        </w:rPr>
+        <w:t>---------------------------------------------------------------</w:t>
+      </w:r>
+    </w:p>
+    <w:p>
+      <w:pPr>
+        <w:pStyle w:val="PlainText"/>
+        <w:rPr>
+          <w:rFonts w:ascii="Courier New" w:hAnsi="Courier New" w:cs="Courier New"/>
+        </w:rPr>
+      </w:pPr>
+      <w:r>
+        <w:rPr>
+          <w:rFonts w:ascii="Courier New" w:hAnsi="Courier New" w:cs="Courier New"/>
+        </w:rPr>
+        <w:t>Item Name</w:t>
+      </w:r>
+      <w:r>
+        <w:rPr>
+          <w:rFonts w:ascii="Courier New" w:hAnsi="Courier New" w:cs="Courier New"/>
+        </w:rPr>
+        <w:tab/>
+      </w:r>
+      <w:r>
+        <w:rPr>
+          <w:rFonts w:ascii="Courier New" w:hAnsi="Courier New" w:cs="Courier New"/>
+        </w:rPr>
+        <w:tab/>
+      </w:r>
+      <w:r>
+        <w:rPr>
+          <w:rFonts w:ascii="Courier New" w:hAnsi="Courier New" w:cs="Courier New"/>
+        </w:rPr>
+        <w:tab/>
+      </w:r>
+      <w:r>
+        <w:rPr>
+          <w:rFonts w:ascii="Courier New" w:hAnsi="Courier New" w:cs="Courier New"/>
+        </w:rPr>
+        <w:tab/>
+        <w:t>- BEET</w:t>
+      </w:r>
+    </w:p>
+    <w:p>
+      <w:pPr>
+        <w:pStyle w:val="PlainText"/>
+        <w:rPr>
+          <w:rFonts w:ascii="Courier New" w:hAnsi="Courier New" w:cs="Courier New"/>
+        </w:rPr>
+      </w:pPr>
+      <w:r>
+        <w:rPr>
+          <w:rFonts w:ascii="Courier New" w:hAnsi="Courier New" w:cs="Courier New"/>
+        </w:rPr>
+        <w:t>Number of Pockets</w:t>
+      </w:r>
+      <w:r>
+        <w:rPr>
+          <w:rFonts w:ascii="Courier New" w:hAnsi="Courier New" w:cs="Courier New"/>
+        </w:rPr>
+        <w:tab/>
+      </w:r>
+      <w:r>
+        <w:rPr>
+          <w:rFonts w:ascii="Courier New" w:hAnsi="Courier New" w:cs="Courier New"/>
+        </w:rPr>
+        <w:tab/>
+      </w:r>
+      <w:r>
+        <w:rPr>
+          <w:rFonts w:ascii="Courier New" w:hAnsi="Courier New" w:cs="Courier New"/>
+        </w:rPr>
+        <w:tab/>
+        <w:t>- 1</w:t>
+      </w:r>
+    </w:p>
+    <w:p>
+      <w:pPr>
+        <w:pStyle w:val="PlainText"/>
+        <w:rPr>
+          <w:rFonts w:ascii="Courier New" w:hAnsi="Courier New" w:cs="Courier New"/>
+        </w:rPr>
+      </w:pPr>
+      <w:r>
+        <w:rPr>
+          <w:rFonts w:ascii="Courier New" w:hAnsi="Courier New" w:cs="Courier New"/>
+        </w:rPr>
+        <w:t>Number of KGs</w:t>
+      </w:r>
+      <w:r>
+        <w:rPr>
+          <w:rFonts w:ascii="Courier New" w:hAnsi="Courier New" w:cs="Courier New"/>
+        </w:rPr>
+        <w:tab/>
+      </w:r>
+      <w:r>
+        <w:rPr>
+          <w:rFonts w:ascii="Courier New" w:hAnsi="Courier New" w:cs="Courier New"/>
+        </w:rPr>
+        <w:tab/>
+      </w:r>
+      <w:r>
+        <w:rPr>
+          <w:rFonts w:ascii="Courier New" w:hAnsi="Courier New" w:cs="Courier New"/>
+        </w:rPr>
+        <w:tab/>
+        <w:t>- 62</w:t>
+      </w:r>
+    </w:p>
+    <w:p>
+      <w:pPr>
+        <w:pStyle w:val="PlainText"/>
+        <w:rPr>
+          <w:rFonts w:ascii="Courier New" w:hAnsi="Courier New" w:cs="Courier New"/>
+        </w:rPr>
+      </w:pPr>
+      <w:r>
+        <w:rPr>
+          <w:rFonts w:ascii="Courier New" w:hAnsi="Courier New" w:cs="Courier New"/>
+        </w:rPr>
+        <w:t>Rate</w:t>
+      </w:r>
+      <w:r>
+        <w:rPr>
+          <w:rFonts w:ascii="Courier New" w:hAnsi="Courier New" w:cs="Courier New"/>
+        </w:rPr>
+        <w:tab/>
+      </w:r>
+      <w:r>
+        <w:rPr>
+          <w:rFonts w:ascii="Courier New" w:hAnsi="Courier New" w:cs="Courier New"/>
+        </w:rPr>
+        <w:tab/>
+      </w:r>
+      <w:r>
+        <w:rPr>
+          <w:rFonts w:ascii="Courier New" w:hAnsi="Courier New" w:cs="Courier New"/>
+        </w:rPr>
+        <w:tab/>
+      </w:r>
+      <w:r>
+        <w:rPr>
+          <w:rFonts w:ascii="Courier New" w:hAnsi="Courier New" w:cs="Courier New"/>
+        </w:rPr>
+        <w:tab/>
+      </w:r>
+      <w:r>
+        <w:rPr>
+          <w:rFonts w:ascii="Courier New" w:hAnsi="Courier New" w:cs="Courier New"/>
+        </w:rPr>
+        <w:tab/>
+        <w:t>- 16</w:t>
+      </w:r>
+    </w:p>
+    <w:p>
+      <w:pPr>
+        <w:pStyle w:val="PlainText"/>
+        <w:rPr>
+          <w:rFonts w:ascii="Courier New" w:hAnsi="Courier New" w:cs="Courier New"/>
+        </w:rPr>
+      </w:pPr>
+      <w:r>
+        <w:rPr>
+          <w:rFonts w:ascii="Courier New" w:hAnsi="Courier New" w:cs="Courier New"/>
+        </w:rPr>
+        <w:t>Total Price</w:t>
+      </w:r>
+      <w:r>
+        <w:rPr>
+          <w:rFonts w:ascii="Courier New" w:hAnsi="Courier New" w:cs="Courier New"/>
+        </w:rPr>
+        <w:tab/>
+      </w:r>
+      <w:r>
+        <w:rPr>
+          <w:rFonts w:ascii="Courier New" w:hAnsi="Courier New" w:cs="Courier New"/>
+        </w:rPr>
+        <w:tab/>
+      </w:r>
+      <w:r>
+        <w:rPr>
+          <w:rFonts w:ascii="Courier New" w:hAnsi="Courier New" w:cs="Courier New"/>
+        </w:rPr>
+        <w:tab/>
+      </w:r>
+      <w:r>
+        <w:rPr>
+          <w:rFonts w:ascii="Courier New" w:hAnsi="Courier New" w:cs="Courier New"/>
+        </w:rPr>
+        <w:tab/>
+        <w:t>- 992.0</w:t>
+      </w:r>
+    </w:p>
+    <w:p>
+      <w:pPr>
+        <w:pStyle w:val="PlainText"/>
+        <w:rPr>
+          <w:rFonts w:ascii="Courier New" w:hAnsi="Courier New" w:cs="Courier New"/>
+          <w:b/>
+        </w:rPr>
+      </w:pPr>
+      <w:r>
+        <w:rPr>
+          <w:rFonts w:ascii="Courier New" w:hAnsi="Courier New" w:cs="Courier New"/>
+          <w:b/>
+        </w:rPr>
+        <w:t>Amount balance</w:t>
+      </w:r>
+      <w:r>
+        <w:rPr>
+          <w:rFonts w:ascii="Courier New" w:hAnsi="Courier New" w:cs="Courier New"/>
+          <w:b/>
+        </w:rPr>
+        <w:tab/>
+      </w:r>
+      <w:r>
+        <w:rPr>
+          <w:rFonts w:ascii="Courier New" w:hAnsi="Courier New" w:cs="Courier New"/>
+          <w:b/>
+        </w:rPr>
+        <w:tab/>
+      </w:r>
+      <w:r>
+        <w:rPr>
+          <w:rFonts w:ascii="Courier New" w:hAnsi="Courier New" w:cs="Courier New"/>
+          <w:b/>
+        </w:rPr>
+        <w:tab/>
+        <w:t>- 3172.5</w:t>
+      </w:r>
+    </w:p>
+    <w:p>
+      <w:pPr>
+        <w:pStyle w:val="PlainText"/>
+        <w:rPr>
+          <w:rFonts w:ascii="Courier New" w:hAnsi="Courier New" w:cs="Courier New"/>
+          <w:b/>
+        </w:rPr>
+      </w:pPr>
+    </w:p>
+    <w:p>
+      <w:pPr>
+        <w:pStyle w:val="PlainText"/>
+        <w:rPr>
+          <w:rFonts w:ascii="Courier New" w:hAnsi="Courier New" w:cs="Courier New"/>
+        </w:rPr>
+      </w:pPr>
+      <w:r>
+        <w:rPr>
+          <w:rFonts w:ascii="Courier New" w:hAnsi="Courier New" w:cs="Courier New"/>
+        </w:rPr>
+        <w:t>TUE Apr 16</w:t>
+      </w:r>
+      <w:r>
+        <w:rPr>
+          <w:rFonts w:ascii="Courier New" w:hAnsi="Courier New" w:cs="Courier New"/>
+        </w:rPr>
+        <w:t xml:space="preserve"> 14:48:33 IST 2019</w:t>
+      </w:r>
+    </w:p>
+    <w:p>
+      <w:pPr>
+        <w:pStyle w:val="PlainText"/>
+        <w:rPr>
+          <w:rFonts w:ascii="Courier New" w:hAnsi="Courier New" w:cs="Courier New"/>
+        </w:rPr>
+      </w:pPr>
+      <w:r>
+        <w:rPr>
+          <w:rFonts w:ascii="Courier New" w:hAnsi="Courier New" w:cs="Courier New"/>
+        </w:rPr>
+        <w:t>Person Name</w:t>
+      </w:r>
+      <w:r>
+        <w:rPr>
+          <w:rFonts w:ascii="Courier New" w:hAnsi="Courier New" w:cs="Courier New"/>
+        </w:rPr>
+        <w:tab/>
+      </w:r>
+      <w:r>
+        <w:rPr>
+          <w:rFonts w:ascii="Courier New" w:hAnsi="Courier New" w:cs="Courier New"/>
+        </w:rPr>
+        <w:tab/>
+      </w:r>
+      <w:r>
+        <w:rPr>
+          <w:rFonts w:ascii="Courier New" w:hAnsi="Courier New" w:cs="Courier New"/>
+        </w:rPr>
+        <w:tab/>
+      </w:r>
+      <w:r>
+        <w:rPr>
+          <w:rFonts w:ascii="Courier New" w:hAnsi="Courier New" w:cs="Courier New"/>
+        </w:rPr>
+        <w:tab/>
+        <w:t>- SANNAMMA</w:t>
+      </w:r>
+    </w:p>
+    <w:p>
+      <w:pPr>
+        <w:pStyle w:val="PlainText"/>
+        <w:rPr>
+          <w:rFonts w:ascii="Courier New" w:hAnsi="Courier New" w:cs="Courier New"/>
+        </w:rPr>
+      </w:pPr>
+      <w:r>
+        <w:rPr>
+          <w:rFonts w:ascii="Courier New" w:hAnsi="Courier New" w:cs="Courier New"/>
+        </w:rPr>
+        <w:t>---------------------------------------------------------------</w:t>
+      </w:r>
+    </w:p>
+    <w:p>
+      <w:pPr>
+        <w:pStyle w:val="PlainText"/>
+        <w:rPr>
+          <w:rFonts w:ascii="Courier New" w:hAnsi="Courier New" w:cs="Courier New"/>
+        </w:rPr>
+      </w:pPr>
+      <w:r>
+        <w:rPr>
+          <w:rFonts w:ascii="Courier New" w:hAnsi="Courier New" w:cs="Courier New"/>
+        </w:rPr>
+        <w:t>Item Name</w:t>
+      </w:r>
+      <w:r>
+        <w:rPr>
+          <w:rFonts w:ascii="Courier New" w:hAnsi="Courier New" w:cs="Courier New"/>
+        </w:rPr>
+        <w:tab/>
+      </w:r>
+      <w:r>
+        <w:rPr>
+          <w:rFonts w:ascii="Courier New" w:hAnsi="Courier New" w:cs="Courier New"/>
+        </w:rPr>
+        <w:tab/>
+      </w:r>
+      <w:r>
+        <w:rPr>
+          <w:rFonts w:ascii="Courier New" w:hAnsi="Courier New" w:cs="Courier New"/>
+        </w:rPr>
+        <w:tab/>
+      </w:r>
+      <w:r>
+        <w:rPr>
+          <w:rFonts w:ascii="Courier New" w:hAnsi="Courier New" w:cs="Courier New"/>
+        </w:rPr>
+        <w:tab/>
+        <w:t>- BEET</w:t>
+      </w:r>
+    </w:p>
+    <w:p>
+      <w:pPr>
+        <w:pStyle w:val="PlainText"/>
+        <w:rPr>
+          <w:rFonts w:ascii="Courier New" w:hAnsi="Courier New" w:cs="Courier New"/>
+          <w:color w:val="FF0000"/>
+        </w:rPr>
+      </w:pPr>
+      <w:r>
+        <w:rPr>
+          <w:rFonts w:ascii="Courier New" w:hAnsi="Courier New" w:cs="Courier New"/>
+          <w:color w:val="FF0000"/>
+        </w:rPr>
+        <w:t>Amount Received</w:t>
+      </w:r>
+      <w:r>
+        <w:rPr>
+          <w:rFonts w:ascii="Courier New" w:hAnsi="Courier New" w:cs="Courier New"/>
+          <w:color w:val="FF0000"/>
+        </w:rPr>
+        <w:tab/>
+      </w:r>
+      <w:r>
+        <w:rPr>
+          <w:rFonts w:ascii="Courier New" w:hAnsi="Courier New" w:cs="Courier New"/>
+          <w:color w:val="FF0000"/>
+        </w:rPr>
+        <w:tab/>
+      </w:r>
+      <w:r>
+        <w:rPr>
+          <w:rFonts w:ascii="Courier New" w:hAnsi="Courier New" w:cs="Courier New"/>
+          <w:color w:val="FF0000"/>
+        </w:rPr>
+        <w:tab/>
+        <w:t>- 1000</w:t>
+      </w:r>
+    </w:p>
+    <w:p>
+      <w:pPr>
+        <w:pStyle w:val="PlainText"/>
+        <w:rPr>
+          <w:rFonts w:ascii="Courier New" w:hAnsi="Courier New" w:cs="Courier New"/>
+          <w:b/>
+        </w:rPr>
+      </w:pPr>
+      <w:r>
+        <w:rPr>
+          <w:rFonts w:ascii="Courier New" w:hAnsi="Courier New" w:cs="Courier New"/>
+          <w:b/>
+        </w:rPr>
+        <w:t>Amount balance</w:t>
+      </w:r>
+      <w:r>
+        <w:rPr>
+          <w:rFonts w:ascii="Courier New" w:hAnsi="Courier New" w:cs="Courier New"/>
+          <w:b/>
+        </w:rPr>
+        <w:tab/>
+      </w:r>
+      <w:r>
+        <w:rPr>
+          <w:rFonts w:ascii="Courier New" w:hAnsi="Courier New" w:cs="Courier New"/>
+          <w:b/>
+        </w:rPr>
+        <w:tab/>
+      </w:r>
+      <w:r>
+        <w:rPr>
+          <w:rFonts w:ascii="Courier New" w:hAnsi="Courier New" w:cs="Courier New"/>
+          <w:b/>
+        </w:rPr>
+        <w:tab/>
+        <w:t>- 2172.5</w:t>
+      </w:r>
+    </w:p>
+    <w:p>
+      <w:pPr>
+        <w:pStyle w:val="PlainText"/>
+        <w:rPr>
+          <w:rFonts w:ascii="Courier New" w:hAnsi="Courier New" w:cs="Courier New"/>
+        </w:rPr>
+      </w:pPr>
+      <w:r>
+        <w:rPr>
+          <w:rFonts w:ascii="Courier New" w:hAnsi="Courier New" w:cs="Courier New"/>
+        </w:rPr>
+        <w:t>Amount Received mode</w:t>
+      </w:r>
+      <w:r>
+        <w:rPr>
+          <w:rFonts w:ascii="Courier New" w:hAnsi="Courier New" w:cs="Courier New"/>
+        </w:rPr>
+        <w:tab/>
+      </w:r>
+      <w:r>
+        <w:rPr>
+          <w:rFonts w:ascii="Courier New" w:hAnsi="Courier New" w:cs="Courier New"/>
+        </w:rPr>
+        <w:tab/>
+        <w:t>- CASH</w:t>
+      </w:r>
+    </w:p>
+    <w:p>
+      <w:pPr>
+        <w:pStyle w:val="PlainText"/>
+        <w:rPr>
+          <w:rFonts w:ascii="Courier New" w:hAnsi="Courier New" w:cs="Courier New"/>
+        </w:rPr>
+      </w:pPr>
+    </w:p>
+    <w:p>
+      <w:pPr>
+        <w:pStyle w:val="PlainText"/>
+        <w:rPr>
+          <w:rFonts w:ascii="Courier New" w:hAnsi="Courier New" w:cs="Courier New"/>
+          <w:b/>
+        </w:rPr>
+      </w:pPr>
+    </w:p>
+    <w:p>
+      <w:pPr>
+        <w:pStyle w:val="PlainText"/>
+        <w:rPr>
+          <w:rFonts w:ascii="Courier New" w:hAnsi="Courier New" w:cs="Courier New"/>
+        </w:rPr>
+      </w:pPr>
+    </w:p>
+    <w:p>
+      <w:pPr>
+        <w:pStyle w:val="PlainText"/>
+        <w:rPr>
+          <w:rFonts w:ascii="Courier New" w:hAnsi="Courier New" w:cs="Courier New"/>
+        </w:rPr>
+      </w:pPr>
+    </w:p>
+    <w:p>
+      <w:pPr>
+        <w:pStyle w:val="PlainText"/>
+        <w:rPr>
+          <w:rFonts w:ascii="Courier New" w:hAnsi="Courier New" w:cs="Courier New"/>
+        </w:rPr>
+      </w:pPr>
+    </w:p>
+    <w:p>
+      <w:pPr>
+        <w:pStyle w:val="PlainText"/>
+        <w:rPr>
+          <w:rFonts w:ascii="Courier New" w:hAnsi="Courier New" w:cs="Courier New"/>
+          <w:b/>
+        </w:rPr>
+      </w:pPr>
     </w:p>
     <w:p>
       <w:pPr>

--- a/customer _details/GANGAMMA/SEP/TUMKUR/SANNAMMA/PURCHASE DETAILS.docx
+++ b/customer _details/GANGAMMA/SEP/TUMKUR/SANNAMMA/PURCHASE DETAILS.docx
@@ -24848,13 +24848,7 @@
         <w:rPr>
           <w:rFonts w:ascii="Courier New" w:hAnsi="Courier New" w:cs="Courier New"/>
         </w:rPr>
-        <w:t>TUE Apr 16</w:t>
-      </w:r>
-      <w:r>
-        <w:rPr>
-          <w:rFonts w:ascii="Courier New" w:hAnsi="Courier New" w:cs="Courier New"/>
-        </w:rPr>
-        <w:t xml:space="preserve"> 14:48:33 IST 2019</w:t>
+        <w:t>TUE Apr 16 14:48:33 IST 2019</w:t>
       </w:r>
     </w:p>
     <w:p>
@@ -25051,6 +25045,874 @@
         <w:tab/>
         <w:t>- CASH</w:t>
       </w:r>
+    </w:p>
+    <w:p>
+      <w:pPr>
+        <w:pStyle w:val="PlainText"/>
+        <w:rPr>
+          <w:rFonts w:ascii="Courier New" w:hAnsi="Courier New" w:cs="Courier New"/>
+        </w:rPr>
+      </w:pPr>
+    </w:p>
+    <w:p>
+      <w:pPr>
+        <w:pStyle w:val="PlainText"/>
+        <w:rPr>
+          <w:rFonts w:ascii="Courier New" w:hAnsi="Courier New" w:cs="Courier New"/>
+        </w:rPr>
+      </w:pPr>
+    </w:p>
+    <w:p>
+      <w:pPr>
+        <w:pStyle w:val="PlainText"/>
+        <w:rPr>
+          <w:rFonts w:ascii="Courier New" w:hAnsi="Courier New" w:cs="Courier New"/>
+        </w:rPr>
+      </w:pPr>
+      <w:r>
+        <w:rPr>
+          <w:rFonts w:ascii="Courier New" w:hAnsi="Courier New" w:cs="Courier New"/>
+        </w:rPr>
+        <w:t>THU Apr 18 13:00:37 IST 2019</w:t>
+      </w:r>
+    </w:p>
+    <w:p>
+      <w:pPr>
+        <w:pStyle w:val="PlainText"/>
+        <w:rPr>
+          <w:rFonts w:ascii="Courier New" w:hAnsi="Courier New" w:cs="Courier New"/>
+        </w:rPr>
+      </w:pPr>
+      <w:r>
+        <w:rPr>
+          <w:rFonts w:ascii="Courier New" w:hAnsi="Courier New" w:cs="Courier New"/>
+        </w:rPr>
+        <w:t>Person Name</w:t>
+      </w:r>
+      <w:r>
+        <w:rPr>
+          <w:rFonts w:ascii="Courier New" w:hAnsi="Courier New" w:cs="Courier New"/>
+        </w:rPr>
+        <w:tab/>
+      </w:r>
+      <w:r>
+        <w:rPr>
+          <w:rFonts w:ascii="Courier New" w:hAnsi="Courier New" w:cs="Courier New"/>
+        </w:rPr>
+        <w:tab/>
+      </w:r>
+      <w:r>
+        <w:rPr>
+          <w:rFonts w:ascii="Courier New" w:hAnsi="Courier New" w:cs="Courier New"/>
+        </w:rPr>
+        <w:tab/>
+      </w:r>
+      <w:r>
+        <w:rPr>
+          <w:rFonts w:ascii="Courier New" w:hAnsi="Courier New" w:cs="Courier New"/>
+        </w:rPr>
+        <w:tab/>
+        <w:t>- SANNAMMA</w:t>
+      </w:r>
+    </w:p>
+    <w:p>
+      <w:pPr>
+        <w:pStyle w:val="PlainText"/>
+        <w:rPr>
+          <w:rFonts w:ascii="Courier New" w:hAnsi="Courier New" w:cs="Courier New"/>
+        </w:rPr>
+      </w:pPr>
+      <w:r>
+        <w:rPr>
+          <w:rFonts w:ascii="Courier New" w:hAnsi="Courier New" w:cs="Courier New"/>
+        </w:rPr>
+        <w:t>Bill number</w:t>
+      </w:r>
+      <w:r>
+        <w:rPr>
+          <w:rFonts w:ascii="Courier New" w:hAnsi="Courier New" w:cs="Courier New"/>
+        </w:rPr>
+        <w:tab/>
+      </w:r>
+      <w:r>
+        <w:rPr>
+          <w:rFonts w:ascii="Courier New" w:hAnsi="Courier New" w:cs="Courier New"/>
+        </w:rPr>
+        <w:tab/>
+      </w:r>
+      <w:r>
+        <w:rPr>
+          <w:rFonts w:ascii="Courier New" w:hAnsi="Courier New" w:cs="Courier New"/>
+        </w:rPr>
+        <w:tab/>
+      </w:r>
+      <w:r>
+        <w:rPr>
+          <w:rFonts w:ascii="Courier New" w:hAnsi="Courier New" w:cs="Courier New"/>
+        </w:rPr>
+        <w:tab/>
+        <w:t>- 12265</w:t>
+      </w:r>
+    </w:p>
+    <w:p>
+      <w:pPr>
+        <w:pStyle w:val="PlainText"/>
+        <w:rPr>
+          <w:rFonts w:ascii="Courier New" w:hAnsi="Courier New" w:cs="Courier New"/>
+        </w:rPr>
+      </w:pPr>
+      <w:r>
+        <w:rPr>
+          <w:rFonts w:ascii="Courier New" w:hAnsi="Courier New" w:cs="Courier New"/>
+        </w:rPr>
+        <w:t>---------------------------------------------------------------</w:t>
+      </w:r>
+    </w:p>
+    <w:p>
+      <w:pPr>
+        <w:pStyle w:val="PlainText"/>
+        <w:rPr>
+          <w:rFonts w:ascii="Courier New" w:hAnsi="Courier New" w:cs="Courier New"/>
+        </w:rPr>
+      </w:pPr>
+      <w:r>
+        <w:rPr>
+          <w:rFonts w:ascii="Courier New" w:hAnsi="Courier New" w:cs="Courier New"/>
+        </w:rPr>
+        <w:t>Item Name</w:t>
+      </w:r>
+      <w:r>
+        <w:rPr>
+          <w:rFonts w:ascii="Courier New" w:hAnsi="Courier New" w:cs="Courier New"/>
+        </w:rPr>
+        <w:tab/>
+      </w:r>
+      <w:r>
+        <w:rPr>
+          <w:rFonts w:ascii="Courier New" w:hAnsi="Courier New" w:cs="Courier New"/>
+        </w:rPr>
+        <w:tab/>
+      </w:r>
+      <w:r>
+        <w:rPr>
+          <w:rFonts w:ascii="Courier New" w:hAnsi="Courier New" w:cs="Courier New"/>
+        </w:rPr>
+        <w:tab/>
+      </w:r>
+      <w:r>
+        <w:rPr>
+          <w:rFonts w:ascii="Courier New" w:hAnsi="Courier New" w:cs="Courier New"/>
+        </w:rPr>
+        <w:tab/>
+        <w:t>- CARROT</w:t>
+      </w:r>
+    </w:p>
+    <w:p>
+      <w:pPr>
+        <w:pStyle w:val="PlainText"/>
+        <w:rPr>
+          <w:rFonts w:ascii="Courier New" w:hAnsi="Courier New" w:cs="Courier New"/>
+        </w:rPr>
+      </w:pPr>
+      <w:r>
+        <w:rPr>
+          <w:rFonts w:ascii="Courier New" w:hAnsi="Courier New" w:cs="Courier New"/>
+        </w:rPr>
+        <w:t>Number of Pockets</w:t>
+      </w:r>
+      <w:r>
+        <w:rPr>
+          <w:rFonts w:ascii="Courier New" w:hAnsi="Courier New" w:cs="Courier New"/>
+        </w:rPr>
+        <w:tab/>
+      </w:r>
+      <w:r>
+        <w:rPr>
+          <w:rFonts w:ascii="Courier New" w:hAnsi="Courier New" w:cs="Courier New"/>
+        </w:rPr>
+        <w:tab/>
+      </w:r>
+      <w:r>
+        <w:rPr>
+          <w:rFonts w:ascii="Courier New" w:hAnsi="Courier New" w:cs="Courier New"/>
+        </w:rPr>
+        <w:tab/>
+        <w:t>- 1</w:t>
+      </w:r>
+    </w:p>
+    <w:p>
+      <w:pPr>
+        <w:pStyle w:val="PlainText"/>
+        <w:rPr>
+          <w:rFonts w:ascii="Courier New" w:hAnsi="Courier New" w:cs="Courier New"/>
+        </w:rPr>
+      </w:pPr>
+      <w:r>
+        <w:rPr>
+          <w:rFonts w:ascii="Courier New" w:hAnsi="Courier New" w:cs="Courier New"/>
+        </w:rPr>
+        <w:t>Number of KGs</w:t>
+      </w:r>
+      <w:r>
+        <w:rPr>
+          <w:rFonts w:ascii="Courier New" w:hAnsi="Courier New" w:cs="Courier New"/>
+        </w:rPr>
+        <w:tab/>
+      </w:r>
+      <w:r>
+        <w:rPr>
+          <w:rFonts w:ascii="Courier New" w:hAnsi="Courier New" w:cs="Courier New"/>
+        </w:rPr>
+        <w:tab/>
+      </w:r>
+      <w:r>
+        <w:rPr>
+          <w:rFonts w:ascii="Courier New" w:hAnsi="Courier New" w:cs="Courier New"/>
+        </w:rPr>
+        <w:tab/>
+        <w:t>- 86</w:t>
+      </w:r>
+    </w:p>
+    <w:p>
+      <w:pPr>
+        <w:pStyle w:val="PlainText"/>
+        <w:rPr>
+          <w:rFonts w:ascii="Courier New" w:hAnsi="Courier New" w:cs="Courier New"/>
+        </w:rPr>
+      </w:pPr>
+      <w:r>
+        <w:rPr>
+          <w:rFonts w:ascii="Courier New" w:hAnsi="Courier New" w:cs="Courier New"/>
+        </w:rPr>
+        <w:t>Rate</w:t>
+      </w:r>
+      <w:r>
+        <w:rPr>
+          <w:rFonts w:ascii="Courier New" w:hAnsi="Courier New" w:cs="Courier New"/>
+        </w:rPr>
+        <w:tab/>
+      </w:r>
+      <w:r>
+        <w:rPr>
+          <w:rFonts w:ascii="Courier New" w:hAnsi="Courier New" w:cs="Courier New"/>
+        </w:rPr>
+        <w:tab/>
+      </w:r>
+      <w:r>
+        <w:rPr>
+          <w:rFonts w:ascii="Courier New" w:hAnsi="Courier New" w:cs="Courier New"/>
+        </w:rPr>
+        <w:tab/>
+      </w:r>
+      <w:r>
+        <w:rPr>
+          <w:rFonts w:ascii="Courier New" w:hAnsi="Courier New" w:cs="Courier New"/>
+        </w:rPr>
+        <w:tab/>
+      </w:r>
+      <w:r>
+        <w:rPr>
+          <w:rFonts w:ascii="Courier New" w:hAnsi="Courier New" w:cs="Courier New"/>
+        </w:rPr>
+        <w:tab/>
+        <w:t>- 25</w:t>
+      </w:r>
+    </w:p>
+    <w:p>
+      <w:pPr>
+        <w:pStyle w:val="PlainText"/>
+        <w:rPr>
+          <w:rFonts w:ascii="Courier New" w:hAnsi="Courier New" w:cs="Courier New"/>
+        </w:rPr>
+      </w:pPr>
+      <w:r>
+        <w:rPr>
+          <w:rFonts w:ascii="Courier New" w:hAnsi="Courier New" w:cs="Courier New"/>
+        </w:rPr>
+        <w:t>Total Price</w:t>
+      </w:r>
+      <w:r>
+        <w:rPr>
+          <w:rFonts w:ascii="Courier New" w:hAnsi="Courier New" w:cs="Courier New"/>
+        </w:rPr>
+        <w:tab/>
+      </w:r>
+      <w:r>
+        <w:rPr>
+          <w:rFonts w:ascii="Courier New" w:hAnsi="Courier New" w:cs="Courier New"/>
+        </w:rPr>
+        <w:tab/>
+      </w:r>
+      <w:r>
+        <w:rPr>
+          <w:rFonts w:ascii="Courier New" w:hAnsi="Courier New" w:cs="Courier New"/>
+        </w:rPr>
+        <w:tab/>
+      </w:r>
+      <w:r>
+        <w:rPr>
+          <w:rFonts w:ascii="Courier New" w:hAnsi="Courier New" w:cs="Courier New"/>
+        </w:rPr>
+        <w:tab/>
+        <w:t>- 2150.0</w:t>
+      </w:r>
+    </w:p>
+    <w:p>
+      <w:pPr>
+        <w:pStyle w:val="PlainText"/>
+        <w:rPr>
+          <w:rFonts w:ascii="Courier New" w:hAnsi="Courier New" w:cs="Courier New"/>
+          <w:b/>
+        </w:rPr>
+      </w:pPr>
+      <w:r>
+        <w:rPr>
+          <w:rFonts w:ascii="Courier New" w:hAnsi="Courier New" w:cs="Courier New"/>
+          <w:b/>
+        </w:rPr>
+        <w:t>Amount balance</w:t>
+      </w:r>
+      <w:r>
+        <w:rPr>
+          <w:rFonts w:ascii="Courier New" w:hAnsi="Courier New" w:cs="Courier New"/>
+          <w:b/>
+        </w:rPr>
+        <w:tab/>
+      </w:r>
+      <w:r>
+        <w:rPr>
+          <w:rFonts w:ascii="Courier New" w:hAnsi="Courier New" w:cs="Courier New"/>
+          <w:b/>
+        </w:rPr>
+        <w:tab/>
+      </w:r>
+      <w:r>
+        <w:rPr>
+          <w:rFonts w:ascii="Courier New" w:hAnsi="Courier New" w:cs="Courier New"/>
+          <w:b/>
+        </w:rPr>
+        <w:tab/>
+        <w:t>- 4322.5</w:t>
+      </w:r>
+    </w:p>
+    <w:p>
+      <w:pPr>
+        <w:pStyle w:val="PlainText"/>
+        <w:rPr>
+          <w:rFonts w:ascii="Courier New" w:hAnsi="Courier New" w:cs="Courier New"/>
+          <w:b/>
+        </w:rPr>
+      </w:pPr>
+    </w:p>
+    <w:p>
+      <w:pPr>
+        <w:pStyle w:val="PlainText"/>
+        <w:rPr>
+          <w:rFonts w:ascii="Courier New" w:hAnsi="Courier New" w:cs="Courier New"/>
+        </w:rPr>
+      </w:pPr>
+      <w:r>
+        <w:rPr>
+          <w:rFonts w:ascii="Courier New" w:hAnsi="Courier New" w:cs="Courier New"/>
+        </w:rPr>
+        <w:t>FRI Apr 19</w:t>
+      </w:r>
+      <w:r>
+        <w:rPr>
+          <w:rFonts w:ascii="Courier New" w:hAnsi="Courier New" w:cs="Courier New"/>
+        </w:rPr>
+        <w:t xml:space="preserve"> 14:03:45 IST 2019</w:t>
+      </w:r>
+    </w:p>
+    <w:p>
+      <w:pPr>
+        <w:pStyle w:val="PlainText"/>
+        <w:rPr>
+          <w:rFonts w:ascii="Courier New" w:hAnsi="Courier New" w:cs="Courier New"/>
+        </w:rPr>
+      </w:pPr>
+      <w:r>
+        <w:rPr>
+          <w:rFonts w:ascii="Courier New" w:hAnsi="Courier New" w:cs="Courier New"/>
+        </w:rPr>
+        <w:t>Person Name</w:t>
+      </w:r>
+      <w:r>
+        <w:rPr>
+          <w:rFonts w:ascii="Courier New" w:hAnsi="Courier New" w:cs="Courier New"/>
+        </w:rPr>
+        <w:tab/>
+      </w:r>
+      <w:r>
+        <w:rPr>
+          <w:rFonts w:ascii="Courier New" w:hAnsi="Courier New" w:cs="Courier New"/>
+        </w:rPr>
+        <w:tab/>
+      </w:r>
+      <w:r>
+        <w:rPr>
+          <w:rFonts w:ascii="Courier New" w:hAnsi="Courier New" w:cs="Courier New"/>
+        </w:rPr>
+        <w:tab/>
+      </w:r>
+      <w:r>
+        <w:rPr>
+          <w:rFonts w:ascii="Courier New" w:hAnsi="Courier New" w:cs="Courier New"/>
+        </w:rPr>
+        <w:tab/>
+        <w:t>- SANNAMMA</w:t>
+      </w:r>
+    </w:p>
+    <w:p>
+      <w:pPr>
+        <w:pStyle w:val="PlainText"/>
+        <w:rPr>
+          <w:rFonts w:ascii="Courier New" w:hAnsi="Courier New" w:cs="Courier New"/>
+        </w:rPr>
+      </w:pPr>
+      <w:r>
+        <w:rPr>
+          <w:rFonts w:ascii="Courier New" w:hAnsi="Courier New" w:cs="Courier New"/>
+        </w:rPr>
+        <w:t>Bill number</w:t>
+      </w:r>
+      <w:r>
+        <w:rPr>
+          <w:rFonts w:ascii="Courier New" w:hAnsi="Courier New" w:cs="Courier New"/>
+        </w:rPr>
+        <w:tab/>
+      </w:r>
+      <w:r>
+        <w:rPr>
+          <w:rFonts w:ascii="Courier New" w:hAnsi="Courier New" w:cs="Courier New"/>
+        </w:rPr>
+        <w:tab/>
+      </w:r>
+      <w:r>
+        <w:rPr>
+          <w:rFonts w:ascii="Courier New" w:hAnsi="Courier New" w:cs="Courier New"/>
+        </w:rPr>
+        <w:tab/>
+      </w:r>
+      <w:r>
+        <w:rPr>
+          <w:rFonts w:ascii="Courier New" w:hAnsi="Courier New" w:cs="Courier New"/>
+        </w:rPr>
+        <w:tab/>
+        <w:t>- 12294</w:t>
+      </w:r>
+    </w:p>
+    <w:p>
+      <w:pPr>
+        <w:pStyle w:val="PlainText"/>
+        <w:rPr>
+          <w:rFonts w:ascii="Courier New" w:hAnsi="Courier New" w:cs="Courier New"/>
+        </w:rPr>
+      </w:pPr>
+      <w:r>
+        <w:rPr>
+          <w:rFonts w:ascii="Courier New" w:hAnsi="Courier New" w:cs="Courier New"/>
+        </w:rPr>
+        <w:t>---------------------------------------------------------------</w:t>
+      </w:r>
+    </w:p>
+    <w:p>
+      <w:pPr>
+        <w:pStyle w:val="PlainText"/>
+        <w:rPr>
+          <w:rFonts w:ascii="Courier New" w:hAnsi="Courier New" w:cs="Courier New"/>
+        </w:rPr>
+      </w:pPr>
+      <w:r>
+        <w:rPr>
+          <w:rFonts w:ascii="Courier New" w:hAnsi="Courier New" w:cs="Courier New"/>
+        </w:rPr>
+        <w:t>Item Name</w:t>
+      </w:r>
+      <w:r>
+        <w:rPr>
+          <w:rFonts w:ascii="Courier New" w:hAnsi="Courier New" w:cs="Courier New"/>
+        </w:rPr>
+        <w:tab/>
+      </w:r>
+      <w:r>
+        <w:rPr>
+          <w:rFonts w:ascii="Courier New" w:hAnsi="Courier New" w:cs="Courier New"/>
+        </w:rPr>
+        <w:tab/>
+      </w:r>
+      <w:r>
+        <w:rPr>
+          <w:rFonts w:ascii="Courier New" w:hAnsi="Courier New" w:cs="Courier New"/>
+        </w:rPr>
+        <w:tab/>
+      </w:r>
+      <w:r>
+        <w:rPr>
+          <w:rFonts w:ascii="Courier New" w:hAnsi="Courier New" w:cs="Courier New"/>
+        </w:rPr>
+        <w:tab/>
+        <w:t>- BEET</w:t>
+      </w:r>
+    </w:p>
+    <w:p>
+      <w:pPr>
+        <w:pStyle w:val="PlainText"/>
+        <w:rPr>
+          <w:rFonts w:ascii="Courier New" w:hAnsi="Courier New" w:cs="Courier New"/>
+          <w:color w:val="FF0000"/>
+        </w:rPr>
+      </w:pPr>
+      <w:r>
+        <w:rPr>
+          <w:rFonts w:ascii="Courier New" w:hAnsi="Courier New" w:cs="Courier New"/>
+          <w:color w:val="FF0000"/>
+        </w:rPr>
+        <w:t>Amount Received</w:t>
+      </w:r>
+      <w:r>
+        <w:rPr>
+          <w:rFonts w:ascii="Courier New" w:hAnsi="Courier New" w:cs="Courier New"/>
+          <w:color w:val="FF0000"/>
+        </w:rPr>
+        <w:tab/>
+      </w:r>
+      <w:r>
+        <w:rPr>
+          <w:rFonts w:ascii="Courier New" w:hAnsi="Courier New" w:cs="Courier New"/>
+          <w:color w:val="FF0000"/>
+        </w:rPr>
+        <w:tab/>
+      </w:r>
+      <w:r>
+        <w:rPr>
+          <w:rFonts w:ascii="Courier New" w:hAnsi="Courier New" w:cs="Courier New"/>
+          <w:color w:val="FF0000"/>
+        </w:rPr>
+        <w:tab/>
+        <w:t>- 1500</w:t>
+      </w:r>
+    </w:p>
+    <w:p>
+      <w:pPr>
+        <w:pStyle w:val="PlainText"/>
+        <w:rPr>
+          <w:rFonts w:ascii="Courier New" w:hAnsi="Courier New" w:cs="Courier New"/>
+        </w:rPr>
+      </w:pPr>
+      <w:r>
+        <w:rPr>
+          <w:rFonts w:ascii="Courier New" w:hAnsi="Courier New" w:cs="Courier New"/>
+        </w:rPr>
+        <w:t>Amount balance</w:t>
+      </w:r>
+      <w:r>
+        <w:rPr>
+          <w:rFonts w:ascii="Courier New" w:hAnsi="Courier New" w:cs="Courier New"/>
+        </w:rPr>
+        <w:tab/>
+      </w:r>
+      <w:r>
+        <w:rPr>
+          <w:rFonts w:ascii="Courier New" w:hAnsi="Courier New" w:cs="Courier New"/>
+        </w:rPr>
+        <w:tab/>
+      </w:r>
+      <w:r>
+        <w:rPr>
+          <w:rFonts w:ascii="Courier New" w:hAnsi="Courier New" w:cs="Courier New"/>
+        </w:rPr>
+        <w:tab/>
+        <w:t>- 2822.5</w:t>
+      </w:r>
+    </w:p>
+    <w:p>
+      <w:pPr>
+        <w:pStyle w:val="PlainText"/>
+        <w:rPr>
+          <w:rFonts w:ascii="Courier New" w:hAnsi="Courier New" w:cs="Courier New"/>
+        </w:rPr>
+      </w:pPr>
+      <w:r>
+        <w:rPr>
+          <w:rFonts w:ascii="Courier New" w:hAnsi="Courier New" w:cs="Courier New"/>
+        </w:rPr>
+        <w:t>Amount Received mode</w:t>
+      </w:r>
+      <w:r>
+        <w:rPr>
+          <w:rFonts w:ascii="Courier New" w:hAnsi="Courier New" w:cs="Courier New"/>
+        </w:rPr>
+        <w:tab/>
+      </w:r>
+      <w:r>
+        <w:rPr>
+          <w:rFonts w:ascii="Courier New" w:hAnsi="Courier New" w:cs="Courier New"/>
+        </w:rPr>
+        <w:tab/>
+        <w:t>- CASH</w:t>
+      </w:r>
+    </w:p>
+    <w:p>
+      <w:pPr>
+        <w:pStyle w:val="PlainText"/>
+        <w:rPr>
+          <w:rFonts w:ascii="Courier New" w:hAnsi="Courier New" w:cs="Courier New"/>
+        </w:rPr>
+      </w:pPr>
+    </w:p>
+    <w:p>
+      <w:pPr>
+        <w:pStyle w:val="PlainText"/>
+        <w:rPr>
+          <w:rFonts w:ascii="Courier New" w:hAnsi="Courier New" w:cs="Courier New"/>
+        </w:rPr>
+      </w:pPr>
+      <w:r>
+        <w:rPr>
+          <w:rFonts w:ascii="Courier New" w:hAnsi="Courier New" w:cs="Courier New"/>
+        </w:rPr>
+        <w:t>Item Name</w:t>
+      </w:r>
+      <w:r>
+        <w:rPr>
+          <w:rFonts w:ascii="Courier New" w:hAnsi="Courier New" w:cs="Courier New"/>
+        </w:rPr>
+        <w:tab/>
+      </w:r>
+      <w:r>
+        <w:rPr>
+          <w:rFonts w:ascii="Courier New" w:hAnsi="Courier New" w:cs="Courier New"/>
+        </w:rPr>
+        <w:tab/>
+      </w:r>
+      <w:r>
+        <w:rPr>
+          <w:rFonts w:ascii="Courier New" w:hAnsi="Courier New" w:cs="Courier New"/>
+        </w:rPr>
+        <w:tab/>
+      </w:r>
+      <w:r>
+        <w:rPr>
+          <w:rFonts w:ascii="Courier New" w:hAnsi="Courier New" w:cs="Courier New"/>
+        </w:rPr>
+        <w:tab/>
+        <w:t>- CARROT</w:t>
+      </w:r>
+    </w:p>
+    <w:p>
+      <w:pPr>
+        <w:pStyle w:val="PlainText"/>
+        <w:rPr>
+          <w:rFonts w:ascii="Courier New" w:hAnsi="Courier New" w:cs="Courier New"/>
+        </w:rPr>
+      </w:pPr>
+      <w:r>
+        <w:rPr>
+          <w:rFonts w:ascii="Courier New" w:hAnsi="Courier New" w:cs="Courier New"/>
+        </w:rPr>
+        <w:t>Number of Pockets</w:t>
+      </w:r>
+      <w:r>
+        <w:rPr>
+          <w:rFonts w:ascii="Courier New" w:hAnsi="Courier New" w:cs="Courier New"/>
+        </w:rPr>
+        <w:tab/>
+      </w:r>
+      <w:r>
+        <w:rPr>
+          <w:rFonts w:ascii="Courier New" w:hAnsi="Courier New" w:cs="Courier New"/>
+        </w:rPr>
+        <w:tab/>
+      </w:r>
+      <w:r>
+        <w:rPr>
+          <w:rFonts w:ascii="Courier New" w:hAnsi="Courier New" w:cs="Courier New"/>
+        </w:rPr>
+        <w:tab/>
+        <w:t>- 1</w:t>
+      </w:r>
+    </w:p>
+    <w:p>
+      <w:pPr>
+        <w:pStyle w:val="PlainText"/>
+        <w:rPr>
+          <w:rFonts w:ascii="Courier New" w:hAnsi="Courier New" w:cs="Courier New"/>
+        </w:rPr>
+      </w:pPr>
+      <w:r>
+        <w:rPr>
+          <w:rFonts w:ascii="Courier New" w:hAnsi="Courier New" w:cs="Courier New"/>
+        </w:rPr>
+        <w:t>Number of KGs</w:t>
+      </w:r>
+      <w:r>
+        <w:rPr>
+          <w:rFonts w:ascii="Courier New" w:hAnsi="Courier New" w:cs="Courier New"/>
+        </w:rPr>
+        <w:tab/>
+      </w:r>
+      <w:r>
+        <w:rPr>
+          <w:rFonts w:ascii="Courier New" w:hAnsi="Courier New" w:cs="Courier New"/>
+        </w:rPr>
+        <w:tab/>
+      </w:r>
+      <w:r>
+        <w:rPr>
+          <w:rFonts w:ascii="Courier New" w:hAnsi="Courier New" w:cs="Courier New"/>
+        </w:rPr>
+        <w:tab/>
+        <w:t>- 90</w:t>
+      </w:r>
+    </w:p>
+    <w:p>
+      <w:pPr>
+        <w:pStyle w:val="PlainText"/>
+        <w:rPr>
+          <w:rFonts w:ascii="Courier New" w:hAnsi="Courier New" w:cs="Courier New"/>
+        </w:rPr>
+      </w:pPr>
+      <w:r>
+        <w:rPr>
+          <w:rFonts w:ascii="Courier New" w:hAnsi="Courier New" w:cs="Courier New"/>
+        </w:rPr>
+        <w:t>Rate</w:t>
+      </w:r>
+      <w:r>
+        <w:rPr>
+          <w:rFonts w:ascii="Courier New" w:hAnsi="Courier New" w:cs="Courier New"/>
+        </w:rPr>
+        <w:tab/>
+      </w:r>
+      <w:r>
+        <w:rPr>
+          <w:rFonts w:ascii="Courier New" w:hAnsi="Courier New" w:cs="Courier New"/>
+        </w:rPr>
+        <w:tab/>
+      </w:r>
+      <w:r>
+        <w:rPr>
+          <w:rFonts w:ascii="Courier New" w:hAnsi="Courier New" w:cs="Courier New"/>
+        </w:rPr>
+        <w:tab/>
+      </w:r>
+      <w:r>
+        <w:rPr>
+          <w:rFonts w:ascii="Courier New" w:hAnsi="Courier New" w:cs="Courier New"/>
+        </w:rPr>
+        <w:tab/>
+      </w:r>
+      <w:r>
+        <w:rPr>
+          <w:rFonts w:ascii="Courier New" w:hAnsi="Courier New" w:cs="Courier New"/>
+        </w:rPr>
+        <w:tab/>
+        <w:t>- 22</w:t>
+      </w:r>
+    </w:p>
+    <w:p>
+      <w:pPr>
+        <w:pStyle w:val="PlainText"/>
+        <w:rPr>
+          <w:rFonts w:ascii="Courier New" w:hAnsi="Courier New" w:cs="Courier New"/>
+        </w:rPr>
+      </w:pPr>
+      <w:r>
+        <w:rPr>
+          <w:rFonts w:ascii="Courier New" w:hAnsi="Courier New" w:cs="Courier New"/>
+        </w:rPr>
+        <w:t>Total Price</w:t>
+      </w:r>
+      <w:r>
+        <w:rPr>
+          <w:rFonts w:ascii="Courier New" w:hAnsi="Courier New" w:cs="Courier New"/>
+        </w:rPr>
+        <w:tab/>
+      </w:r>
+      <w:r>
+        <w:rPr>
+          <w:rFonts w:ascii="Courier New" w:hAnsi="Courier New" w:cs="Courier New"/>
+        </w:rPr>
+        <w:tab/>
+      </w:r>
+      <w:r>
+        <w:rPr>
+          <w:rFonts w:ascii="Courier New" w:hAnsi="Courier New" w:cs="Courier New"/>
+        </w:rPr>
+        <w:tab/>
+      </w:r>
+      <w:r>
+        <w:rPr>
+          <w:rFonts w:ascii="Courier New" w:hAnsi="Courier New" w:cs="Courier New"/>
+        </w:rPr>
+        <w:tab/>
+        <w:t>- 1980.0</w:t>
+      </w:r>
+    </w:p>
+    <w:p>
+      <w:pPr>
+        <w:pStyle w:val="PlainText"/>
+        <w:rPr>
+          <w:rFonts w:ascii="Courier New" w:hAnsi="Courier New" w:cs="Courier New"/>
+          <w:b/>
+        </w:rPr>
+      </w:pPr>
+      <w:r>
+        <w:rPr>
+          <w:rFonts w:ascii="Courier New" w:hAnsi="Courier New" w:cs="Courier New"/>
+          <w:b/>
+        </w:rPr>
+        <w:t>Amount balance</w:t>
+      </w:r>
+      <w:r>
+        <w:rPr>
+          <w:rFonts w:ascii="Courier New" w:hAnsi="Courier New" w:cs="Courier New"/>
+          <w:b/>
+        </w:rPr>
+        <w:tab/>
+      </w:r>
+      <w:r>
+        <w:rPr>
+          <w:rFonts w:ascii="Courier New" w:hAnsi="Courier New" w:cs="Courier New"/>
+          <w:b/>
+        </w:rPr>
+        <w:tab/>
+      </w:r>
+      <w:r>
+        <w:rPr>
+          <w:rFonts w:ascii="Courier New" w:hAnsi="Courier New" w:cs="Courier New"/>
+          <w:b/>
+        </w:rPr>
+        <w:tab/>
+        <w:t>- 4802.5</w:t>
+      </w:r>
+    </w:p>
+    <w:p>
+      <w:pPr>
+        <w:pStyle w:val="PlainText"/>
+        <w:rPr>
+          <w:rFonts w:ascii="Courier New" w:hAnsi="Courier New" w:cs="Courier New"/>
+        </w:rPr>
+      </w:pPr>
+    </w:p>
+    <w:p>
+      <w:pPr>
+        <w:pStyle w:val="PlainText"/>
+        <w:rPr>
+          <w:rFonts w:ascii="Courier New" w:hAnsi="Courier New" w:cs="Courier New"/>
+          <w:b/>
+        </w:rPr>
+      </w:pPr>
+    </w:p>
+    <w:p>
+      <w:pPr>
+        <w:pStyle w:val="PlainText"/>
+        <w:rPr>
+          <w:rFonts w:ascii="Courier New" w:hAnsi="Courier New" w:cs="Courier New"/>
+          <w:b/>
+        </w:rPr>
+      </w:pPr>
     </w:p>
     <w:p>
       <w:pPr>

--- a/customer _details/GANGAMMA/SEP/TUMKUR/SANNAMMA/PURCHASE DETAILS.docx
+++ b/customer _details/GANGAMMA/SEP/TUMKUR/SANNAMMA/PURCHASE DETAILS.docx
@@ -25415,13 +25415,7 @@
         <w:rPr>
           <w:rFonts w:ascii="Courier New" w:hAnsi="Courier New" w:cs="Courier New"/>
         </w:rPr>
-        <w:t>FRI Apr 19</w:t>
-      </w:r>
-      <w:r>
-        <w:rPr>
-          <w:rFonts w:ascii="Courier New" w:hAnsi="Courier New" w:cs="Courier New"/>
-        </w:rPr>
-        <w:t xml:space="preserve"> 14:03:45 IST 2019</w:t>
+        <w:t>FRI Apr 19 14:03:45 IST 2019</w:t>
       </w:r>
     </w:p>
     <w:p>
@@ -25887,6 +25881,480 @@
         <w:tab/>
         <w:t>- 4802.5</w:t>
       </w:r>
+    </w:p>
+    <w:p>
+      <w:pPr>
+        <w:pStyle w:val="PlainText"/>
+        <w:rPr>
+          <w:rFonts w:ascii="Courier New" w:hAnsi="Courier New" w:cs="Courier New"/>
+          <w:b/>
+        </w:rPr>
+      </w:pPr>
+    </w:p>
+    <w:p>
+      <w:pPr>
+        <w:pStyle w:val="PlainText"/>
+        <w:rPr>
+          <w:rFonts w:ascii="Courier New" w:hAnsi="Courier New" w:cs="Courier New"/>
+        </w:rPr>
+      </w:pPr>
+      <w:r>
+        <w:rPr>
+          <w:rFonts w:ascii="Courier New" w:hAnsi="Courier New" w:cs="Courier New"/>
+        </w:rPr>
+        <w:t>SAT Apr 20 14:07:21 IST 2019</w:t>
+      </w:r>
+    </w:p>
+    <w:p>
+      <w:pPr>
+        <w:pStyle w:val="PlainText"/>
+        <w:rPr>
+          <w:rFonts w:ascii="Courier New" w:hAnsi="Courier New" w:cs="Courier New"/>
+        </w:rPr>
+      </w:pPr>
+      <w:r>
+        <w:rPr>
+          <w:rFonts w:ascii="Courier New" w:hAnsi="Courier New" w:cs="Courier New"/>
+        </w:rPr>
+        <w:t>Person Name</w:t>
+      </w:r>
+      <w:r>
+        <w:rPr>
+          <w:rFonts w:ascii="Courier New" w:hAnsi="Courier New" w:cs="Courier New"/>
+        </w:rPr>
+        <w:tab/>
+      </w:r>
+      <w:r>
+        <w:rPr>
+          <w:rFonts w:ascii="Courier New" w:hAnsi="Courier New" w:cs="Courier New"/>
+        </w:rPr>
+        <w:tab/>
+      </w:r>
+      <w:r>
+        <w:rPr>
+          <w:rFonts w:ascii="Courier New" w:hAnsi="Courier New" w:cs="Courier New"/>
+        </w:rPr>
+        <w:tab/>
+      </w:r>
+      <w:r>
+        <w:rPr>
+          <w:rFonts w:ascii="Courier New" w:hAnsi="Courier New" w:cs="Courier New"/>
+        </w:rPr>
+        <w:tab/>
+        <w:t>- SANNAMMA</w:t>
+      </w:r>
+    </w:p>
+    <w:p>
+      <w:pPr>
+        <w:pStyle w:val="PlainText"/>
+        <w:rPr>
+          <w:rFonts w:ascii="Courier New" w:hAnsi="Courier New" w:cs="Courier New"/>
+        </w:rPr>
+      </w:pPr>
+      <w:r>
+        <w:rPr>
+          <w:rFonts w:ascii="Courier New" w:hAnsi="Courier New" w:cs="Courier New"/>
+        </w:rPr>
+        <w:t>---------------------------------------------------------------</w:t>
+      </w:r>
+    </w:p>
+    <w:p>
+      <w:pPr>
+        <w:pStyle w:val="PlainText"/>
+        <w:rPr>
+          <w:rFonts w:ascii="Courier New" w:hAnsi="Courier New" w:cs="Courier New"/>
+        </w:rPr>
+      </w:pPr>
+      <w:r>
+        <w:rPr>
+          <w:rFonts w:ascii="Courier New" w:hAnsi="Courier New" w:cs="Courier New"/>
+        </w:rPr>
+        <w:t>Item Name</w:t>
+      </w:r>
+      <w:r>
+        <w:rPr>
+          <w:rFonts w:ascii="Courier New" w:hAnsi="Courier New" w:cs="Courier New"/>
+        </w:rPr>
+        <w:tab/>
+      </w:r>
+      <w:r>
+        <w:rPr>
+          <w:rFonts w:ascii="Courier New" w:hAnsi="Courier New" w:cs="Courier New"/>
+        </w:rPr>
+        <w:tab/>
+      </w:r>
+      <w:r>
+        <w:rPr>
+          <w:rFonts w:ascii="Courier New" w:hAnsi="Courier New" w:cs="Courier New"/>
+        </w:rPr>
+        <w:tab/>
+      </w:r>
+      <w:r>
+        <w:rPr>
+          <w:rFonts w:ascii="Courier New" w:hAnsi="Courier New" w:cs="Courier New"/>
+        </w:rPr>
+        <w:tab/>
+        <w:t>- POTATO</w:t>
+      </w:r>
+    </w:p>
+    <w:p>
+      <w:pPr>
+        <w:pStyle w:val="PlainText"/>
+        <w:rPr>
+          <w:rFonts w:ascii="Courier New" w:hAnsi="Courier New" w:cs="Courier New"/>
+          <w:color w:val="FF0000"/>
+        </w:rPr>
+      </w:pPr>
+      <w:r>
+        <w:rPr>
+          <w:rFonts w:ascii="Courier New" w:hAnsi="Courier New" w:cs="Courier New"/>
+          <w:color w:val="FF0000"/>
+        </w:rPr>
+        <w:t>Amount Received</w:t>
+      </w:r>
+      <w:r>
+        <w:rPr>
+          <w:rFonts w:ascii="Courier New" w:hAnsi="Courier New" w:cs="Courier New"/>
+          <w:color w:val="FF0000"/>
+        </w:rPr>
+        <w:tab/>
+      </w:r>
+      <w:r>
+        <w:rPr>
+          <w:rFonts w:ascii="Courier New" w:hAnsi="Courier New" w:cs="Courier New"/>
+          <w:color w:val="FF0000"/>
+        </w:rPr>
+        <w:tab/>
+      </w:r>
+      <w:r>
+        <w:rPr>
+          <w:rFonts w:ascii="Courier New" w:hAnsi="Courier New" w:cs="Courier New"/>
+          <w:color w:val="FF0000"/>
+        </w:rPr>
+        <w:tab/>
+        <w:t>- 1500</w:t>
+      </w:r>
+    </w:p>
+    <w:p>
+      <w:pPr>
+        <w:pStyle w:val="PlainText"/>
+        <w:rPr>
+          <w:rFonts w:ascii="Courier New" w:hAnsi="Courier New" w:cs="Courier New"/>
+          <w:b/>
+        </w:rPr>
+      </w:pPr>
+      <w:r>
+        <w:rPr>
+          <w:rFonts w:ascii="Courier New" w:hAnsi="Courier New" w:cs="Courier New"/>
+          <w:b/>
+        </w:rPr>
+        <w:t>Amount balance</w:t>
+      </w:r>
+      <w:r>
+        <w:rPr>
+          <w:rFonts w:ascii="Courier New" w:hAnsi="Courier New" w:cs="Courier New"/>
+          <w:b/>
+        </w:rPr>
+        <w:tab/>
+      </w:r>
+      <w:r>
+        <w:rPr>
+          <w:rFonts w:ascii="Courier New" w:hAnsi="Courier New" w:cs="Courier New"/>
+          <w:b/>
+        </w:rPr>
+        <w:tab/>
+      </w:r>
+      <w:r>
+        <w:rPr>
+          <w:rFonts w:ascii="Courier New" w:hAnsi="Courier New" w:cs="Courier New"/>
+          <w:b/>
+        </w:rPr>
+        <w:tab/>
+        <w:t>- 3302.5</w:t>
+      </w:r>
+    </w:p>
+    <w:p>
+      <w:pPr>
+        <w:pStyle w:val="PlainText"/>
+        <w:rPr>
+          <w:rFonts w:ascii="Courier New" w:hAnsi="Courier New" w:cs="Courier New"/>
+        </w:rPr>
+      </w:pPr>
+      <w:r>
+        <w:rPr>
+          <w:rFonts w:ascii="Courier New" w:hAnsi="Courier New" w:cs="Courier New"/>
+        </w:rPr>
+        <w:t>Amount Received mode</w:t>
+      </w:r>
+      <w:r>
+        <w:rPr>
+          <w:rFonts w:ascii="Courier New" w:hAnsi="Courier New" w:cs="Courier New"/>
+        </w:rPr>
+        <w:tab/>
+      </w:r>
+      <w:r>
+        <w:rPr>
+          <w:rFonts w:ascii="Courier New" w:hAnsi="Courier New" w:cs="Courier New"/>
+        </w:rPr>
+        <w:tab/>
+        <w:t>- CASH</w:t>
+      </w:r>
+    </w:p>
+    <w:p>
+      <w:pPr>
+        <w:pStyle w:val="PlainText"/>
+        <w:rPr>
+          <w:rFonts w:ascii="Courier New" w:hAnsi="Courier New" w:cs="Courier New"/>
+        </w:rPr>
+      </w:pPr>
+    </w:p>
+    <w:p>
+      <w:pPr>
+        <w:pStyle w:val="PlainText"/>
+        <w:rPr>
+          <w:rFonts w:ascii="Courier New" w:hAnsi="Courier New" w:cs="Courier New"/>
+        </w:rPr>
+      </w:pPr>
+      <w:r>
+        <w:rPr>
+          <w:rFonts w:ascii="Courier New" w:hAnsi="Courier New" w:cs="Courier New"/>
+        </w:rPr>
+        <w:t>SUN Apr 21</w:t>
+      </w:r>
+      <w:r>
+        <w:rPr>
+          <w:rFonts w:ascii="Courier New" w:hAnsi="Courier New" w:cs="Courier New"/>
+        </w:rPr>
+        <w:t xml:space="preserve"> 14:16:28 IST 2019</w:t>
+      </w:r>
+    </w:p>
+    <w:p>
+      <w:pPr>
+        <w:pStyle w:val="PlainText"/>
+        <w:rPr>
+          <w:rFonts w:ascii="Courier New" w:hAnsi="Courier New" w:cs="Courier New"/>
+        </w:rPr>
+      </w:pPr>
+      <w:r>
+        <w:rPr>
+          <w:rFonts w:ascii="Courier New" w:hAnsi="Courier New" w:cs="Courier New"/>
+        </w:rPr>
+        <w:t>Person Name</w:t>
+      </w:r>
+      <w:r>
+        <w:rPr>
+          <w:rFonts w:ascii="Courier New" w:hAnsi="Courier New" w:cs="Courier New"/>
+        </w:rPr>
+        <w:tab/>
+      </w:r>
+      <w:r>
+        <w:rPr>
+          <w:rFonts w:ascii="Courier New" w:hAnsi="Courier New" w:cs="Courier New"/>
+        </w:rPr>
+        <w:tab/>
+      </w:r>
+      <w:r>
+        <w:rPr>
+          <w:rFonts w:ascii="Courier New" w:hAnsi="Courier New" w:cs="Courier New"/>
+        </w:rPr>
+        <w:tab/>
+      </w:r>
+      <w:r>
+        <w:rPr>
+          <w:rFonts w:ascii="Courier New" w:hAnsi="Courier New" w:cs="Courier New"/>
+        </w:rPr>
+        <w:tab/>
+        <w:t>- SANNAMMA</w:t>
+      </w:r>
+    </w:p>
+    <w:p>
+      <w:pPr>
+        <w:pStyle w:val="PlainText"/>
+        <w:rPr>
+          <w:rFonts w:ascii="Courier New" w:hAnsi="Courier New" w:cs="Courier New"/>
+        </w:rPr>
+      </w:pPr>
+      <w:r>
+        <w:rPr>
+          <w:rFonts w:ascii="Courier New" w:hAnsi="Courier New" w:cs="Courier New"/>
+        </w:rPr>
+        <w:t>---------------------------------------------------------------</w:t>
+      </w:r>
+    </w:p>
+    <w:p>
+      <w:pPr>
+        <w:pStyle w:val="PlainText"/>
+        <w:rPr>
+          <w:rFonts w:ascii="Courier New" w:hAnsi="Courier New" w:cs="Courier New"/>
+        </w:rPr>
+      </w:pPr>
+      <w:r>
+        <w:rPr>
+          <w:rFonts w:ascii="Courier New" w:hAnsi="Courier New" w:cs="Courier New"/>
+        </w:rPr>
+        <w:t>Item Name</w:t>
+      </w:r>
+      <w:r>
+        <w:rPr>
+          <w:rFonts w:ascii="Courier New" w:hAnsi="Courier New" w:cs="Courier New"/>
+        </w:rPr>
+        <w:tab/>
+      </w:r>
+      <w:r>
+        <w:rPr>
+          <w:rFonts w:ascii="Courier New" w:hAnsi="Courier New" w:cs="Courier New"/>
+        </w:rPr>
+        <w:tab/>
+      </w:r>
+      <w:r>
+        <w:rPr>
+          <w:rFonts w:ascii="Courier New" w:hAnsi="Courier New" w:cs="Courier New"/>
+        </w:rPr>
+        <w:tab/>
+      </w:r>
+      <w:r>
+        <w:rPr>
+          <w:rFonts w:ascii="Courier New" w:hAnsi="Courier New" w:cs="Courier New"/>
+        </w:rPr>
+        <w:tab/>
+        <w:t>- BEET</w:t>
+      </w:r>
+    </w:p>
+    <w:p>
+      <w:pPr>
+        <w:pStyle w:val="PlainText"/>
+        <w:rPr>
+          <w:rFonts w:ascii="Courier New" w:hAnsi="Courier New" w:cs="Courier New"/>
+          <w:color w:val="FF0000"/>
+        </w:rPr>
+      </w:pPr>
+      <w:r>
+        <w:rPr>
+          <w:rFonts w:ascii="Courier New" w:hAnsi="Courier New" w:cs="Courier New"/>
+          <w:color w:val="FF0000"/>
+        </w:rPr>
+        <w:t>Amount Received</w:t>
+      </w:r>
+      <w:r>
+        <w:rPr>
+          <w:rFonts w:ascii="Courier New" w:hAnsi="Courier New" w:cs="Courier New"/>
+          <w:color w:val="FF0000"/>
+        </w:rPr>
+        <w:tab/>
+      </w:r>
+      <w:r>
+        <w:rPr>
+          <w:rFonts w:ascii="Courier New" w:hAnsi="Courier New" w:cs="Courier New"/>
+          <w:color w:val="FF0000"/>
+        </w:rPr>
+        <w:tab/>
+      </w:r>
+      <w:r>
+        <w:rPr>
+          <w:rFonts w:ascii="Courier New" w:hAnsi="Courier New" w:cs="Courier New"/>
+          <w:color w:val="FF0000"/>
+        </w:rPr>
+        <w:tab/>
+        <w:t>- 1500</w:t>
+      </w:r>
+    </w:p>
+    <w:p>
+      <w:pPr>
+        <w:pStyle w:val="PlainText"/>
+        <w:rPr>
+          <w:rFonts w:ascii="Courier New" w:hAnsi="Courier New" w:cs="Courier New"/>
+          <w:b/>
+        </w:rPr>
+      </w:pPr>
+      <w:r>
+        <w:rPr>
+          <w:rFonts w:ascii="Courier New" w:hAnsi="Courier New" w:cs="Courier New"/>
+          <w:b/>
+        </w:rPr>
+        <w:t>Amount balance</w:t>
+      </w:r>
+      <w:r>
+        <w:rPr>
+          <w:rFonts w:ascii="Courier New" w:hAnsi="Courier New" w:cs="Courier New"/>
+          <w:b/>
+        </w:rPr>
+        <w:tab/>
+      </w:r>
+      <w:r>
+        <w:rPr>
+          <w:rFonts w:ascii="Courier New" w:hAnsi="Courier New" w:cs="Courier New"/>
+          <w:b/>
+        </w:rPr>
+        <w:tab/>
+      </w:r>
+      <w:r>
+        <w:rPr>
+          <w:rFonts w:ascii="Courier New" w:hAnsi="Courier New" w:cs="Courier New"/>
+          <w:b/>
+        </w:rPr>
+        <w:tab/>
+        <w:t>- 1802.5</w:t>
+      </w:r>
+    </w:p>
+    <w:p>
+      <w:pPr>
+        <w:pStyle w:val="PlainText"/>
+        <w:rPr>
+          <w:rFonts w:ascii="Courier New" w:hAnsi="Courier New" w:cs="Courier New"/>
+        </w:rPr>
+      </w:pPr>
+      <w:r>
+        <w:rPr>
+          <w:rFonts w:ascii="Courier New" w:hAnsi="Courier New" w:cs="Courier New"/>
+        </w:rPr>
+        <w:t>Amount Received mode</w:t>
+      </w:r>
+      <w:r>
+        <w:rPr>
+          <w:rFonts w:ascii="Courier New" w:hAnsi="Courier New" w:cs="Courier New"/>
+        </w:rPr>
+        <w:tab/>
+      </w:r>
+      <w:r>
+        <w:rPr>
+          <w:rFonts w:ascii="Courier New" w:hAnsi="Courier New" w:cs="Courier New"/>
+        </w:rPr>
+        <w:tab/>
+        <w:t>- CASH</w:t>
+      </w:r>
+    </w:p>
+    <w:p>
+      <w:pPr>
+        <w:pStyle w:val="PlainText"/>
+        <w:rPr>
+          <w:rFonts w:ascii="Courier New" w:hAnsi="Courier New" w:cs="Courier New"/>
+        </w:rPr>
+      </w:pPr>
+    </w:p>
+    <w:p>
+      <w:pPr>
+        <w:pStyle w:val="PlainText"/>
+        <w:rPr>
+          <w:rFonts w:ascii="Courier New" w:hAnsi="Courier New" w:cs="Courier New"/>
+        </w:rPr>
+      </w:pPr>
+    </w:p>
+    <w:p>
+      <w:pPr>
+        <w:pStyle w:val="PlainText"/>
+        <w:rPr>
+          <w:rFonts w:ascii="Courier New" w:hAnsi="Courier New" w:cs="Courier New"/>
+        </w:rPr>
+      </w:pPr>
+    </w:p>
+    <w:p>
+      <w:pPr>
+        <w:pStyle w:val="PlainText"/>
+        <w:rPr>
+          <w:rFonts w:ascii="Courier New" w:hAnsi="Courier New" w:cs="Courier New"/>
+          <w:b/>
+        </w:rPr>
+      </w:pPr>
     </w:p>
     <w:p>
       <w:pPr>

--- a/customer _details/GANGAMMA/SEP/TUMKUR/SANNAMMA/PURCHASE DETAILS.docx
+++ b/customer _details/GANGAMMA/SEP/TUMKUR/SANNAMMA/PURCHASE DETAILS.docx
@@ -26119,13 +26119,7 @@
         <w:rPr>
           <w:rFonts w:ascii="Courier New" w:hAnsi="Courier New" w:cs="Courier New"/>
         </w:rPr>
-        <w:t>SUN Apr 21</w:t>
-      </w:r>
-      <w:r>
-        <w:rPr>
-          <w:rFonts w:ascii="Courier New" w:hAnsi="Courier New" w:cs="Courier New"/>
-        </w:rPr>
-        <w:t xml:space="preserve"> 14:16:28 IST 2019</w:t>
+        <w:t>SUN Apr 21 14:16:28 IST 2019</w:t>
       </w:r>
     </w:p>
     <w:p>
@@ -26322,6 +26316,1487 @@
         <w:tab/>
         <w:t>- CASH</w:t>
       </w:r>
+    </w:p>
+    <w:p>
+      <w:pPr>
+        <w:pStyle w:val="PlainText"/>
+        <w:rPr>
+          <w:rFonts w:ascii="Courier New" w:hAnsi="Courier New" w:cs="Courier New"/>
+        </w:rPr>
+      </w:pPr>
+    </w:p>
+    <w:p>
+      <w:pPr>
+        <w:pStyle w:val="PlainText"/>
+        <w:rPr>
+          <w:rFonts w:ascii="Courier New" w:hAnsi="Courier New" w:cs="Courier New"/>
+        </w:rPr>
+      </w:pPr>
+      <w:r>
+        <w:rPr>
+          <w:rFonts w:ascii="Courier New" w:hAnsi="Courier New" w:cs="Courier New"/>
+        </w:rPr>
+        <w:t>MON Apr 22 13:10:59 IST 2019</w:t>
+      </w:r>
+    </w:p>
+    <w:p>
+      <w:pPr>
+        <w:pStyle w:val="PlainText"/>
+        <w:rPr>
+          <w:rFonts w:ascii="Courier New" w:hAnsi="Courier New" w:cs="Courier New"/>
+        </w:rPr>
+      </w:pPr>
+      <w:r>
+        <w:rPr>
+          <w:rFonts w:ascii="Courier New" w:hAnsi="Courier New" w:cs="Courier New"/>
+        </w:rPr>
+        <w:t>Person Name</w:t>
+      </w:r>
+      <w:r>
+        <w:rPr>
+          <w:rFonts w:ascii="Courier New" w:hAnsi="Courier New" w:cs="Courier New"/>
+        </w:rPr>
+        <w:tab/>
+      </w:r>
+      <w:r>
+        <w:rPr>
+          <w:rFonts w:ascii="Courier New" w:hAnsi="Courier New" w:cs="Courier New"/>
+        </w:rPr>
+        <w:tab/>
+      </w:r>
+      <w:r>
+        <w:rPr>
+          <w:rFonts w:ascii="Courier New" w:hAnsi="Courier New" w:cs="Courier New"/>
+        </w:rPr>
+        <w:tab/>
+      </w:r>
+      <w:r>
+        <w:rPr>
+          <w:rFonts w:ascii="Courier New" w:hAnsi="Courier New" w:cs="Courier New"/>
+        </w:rPr>
+        <w:tab/>
+        <w:t>- SANNAMMA</w:t>
+      </w:r>
+    </w:p>
+    <w:p>
+      <w:pPr>
+        <w:pStyle w:val="PlainText"/>
+        <w:rPr>
+          <w:rFonts w:ascii="Courier New" w:hAnsi="Courier New" w:cs="Courier New"/>
+        </w:rPr>
+      </w:pPr>
+      <w:r>
+        <w:rPr>
+          <w:rFonts w:ascii="Courier New" w:hAnsi="Courier New" w:cs="Courier New"/>
+        </w:rPr>
+        <w:t>Bill number</w:t>
+      </w:r>
+      <w:r>
+        <w:rPr>
+          <w:rFonts w:ascii="Courier New" w:hAnsi="Courier New" w:cs="Courier New"/>
+        </w:rPr>
+        <w:tab/>
+      </w:r>
+      <w:r>
+        <w:rPr>
+          <w:rFonts w:ascii="Courier New" w:hAnsi="Courier New" w:cs="Courier New"/>
+        </w:rPr>
+        <w:tab/>
+      </w:r>
+      <w:r>
+        <w:rPr>
+          <w:rFonts w:ascii="Courier New" w:hAnsi="Courier New" w:cs="Courier New"/>
+        </w:rPr>
+        <w:tab/>
+      </w:r>
+      <w:r>
+        <w:rPr>
+          <w:rFonts w:ascii="Courier New" w:hAnsi="Courier New" w:cs="Courier New"/>
+        </w:rPr>
+        <w:tab/>
+        <w:t>- 12368</w:t>
+      </w:r>
+    </w:p>
+    <w:p>
+      <w:pPr>
+        <w:pStyle w:val="PlainText"/>
+        <w:rPr>
+          <w:rFonts w:ascii="Courier New" w:hAnsi="Courier New" w:cs="Courier New"/>
+        </w:rPr>
+      </w:pPr>
+      <w:r>
+        <w:rPr>
+          <w:rFonts w:ascii="Courier New" w:hAnsi="Courier New" w:cs="Courier New"/>
+        </w:rPr>
+        <w:t>---------------------------------------------------------------</w:t>
+      </w:r>
+    </w:p>
+    <w:p>
+      <w:pPr>
+        <w:pStyle w:val="PlainText"/>
+        <w:rPr>
+          <w:rFonts w:ascii="Courier New" w:hAnsi="Courier New" w:cs="Courier New"/>
+        </w:rPr>
+      </w:pPr>
+      <w:r>
+        <w:rPr>
+          <w:rFonts w:ascii="Courier New" w:hAnsi="Courier New" w:cs="Courier New"/>
+        </w:rPr>
+        <w:t>Item Name</w:t>
+      </w:r>
+      <w:r>
+        <w:rPr>
+          <w:rFonts w:ascii="Courier New" w:hAnsi="Courier New" w:cs="Courier New"/>
+        </w:rPr>
+        <w:tab/>
+      </w:r>
+      <w:r>
+        <w:rPr>
+          <w:rFonts w:ascii="Courier New" w:hAnsi="Courier New" w:cs="Courier New"/>
+        </w:rPr>
+        <w:tab/>
+      </w:r>
+      <w:r>
+        <w:rPr>
+          <w:rFonts w:ascii="Courier New" w:hAnsi="Courier New" w:cs="Courier New"/>
+        </w:rPr>
+        <w:tab/>
+      </w:r>
+      <w:r>
+        <w:rPr>
+          <w:rFonts w:ascii="Courier New" w:hAnsi="Courier New" w:cs="Courier New"/>
+        </w:rPr>
+        <w:tab/>
+        <w:t>- POTATO</w:t>
+      </w:r>
+    </w:p>
+    <w:p>
+      <w:pPr>
+        <w:pStyle w:val="PlainText"/>
+        <w:rPr>
+          <w:rFonts w:ascii="Courier New" w:hAnsi="Courier New" w:cs="Courier New"/>
+          <w:color w:val="FF0000"/>
+        </w:rPr>
+      </w:pPr>
+      <w:r>
+        <w:rPr>
+          <w:rFonts w:ascii="Courier New" w:hAnsi="Courier New" w:cs="Courier New"/>
+          <w:color w:val="FF0000"/>
+        </w:rPr>
+        <w:t>Amount Received</w:t>
+      </w:r>
+      <w:r>
+        <w:rPr>
+          <w:rFonts w:ascii="Courier New" w:hAnsi="Courier New" w:cs="Courier New"/>
+          <w:color w:val="FF0000"/>
+        </w:rPr>
+        <w:tab/>
+      </w:r>
+      <w:r>
+        <w:rPr>
+          <w:rFonts w:ascii="Courier New" w:hAnsi="Courier New" w:cs="Courier New"/>
+          <w:color w:val="FF0000"/>
+        </w:rPr>
+        <w:tab/>
+      </w:r>
+      <w:r>
+        <w:rPr>
+          <w:rFonts w:ascii="Courier New" w:hAnsi="Courier New" w:cs="Courier New"/>
+          <w:color w:val="FF0000"/>
+        </w:rPr>
+        <w:tab/>
+        <w:t>- 1000</w:t>
+      </w:r>
+    </w:p>
+    <w:p>
+      <w:pPr>
+        <w:pStyle w:val="PlainText"/>
+        <w:rPr>
+          <w:rFonts w:ascii="Courier New" w:hAnsi="Courier New" w:cs="Courier New"/>
+        </w:rPr>
+      </w:pPr>
+      <w:r>
+        <w:rPr>
+          <w:rFonts w:ascii="Courier New" w:hAnsi="Courier New" w:cs="Courier New"/>
+        </w:rPr>
+        <w:t>Amount balance</w:t>
+      </w:r>
+      <w:r>
+        <w:rPr>
+          <w:rFonts w:ascii="Courier New" w:hAnsi="Courier New" w:cs="Courier New"/>
+        </w:rPr>
+        <w:tab/>
+      </w:r>
+      <w:r>
+        <w:rPr>
+          <w:rFonts w:ascii="Courier New" w:hAnsi="Courier New" w:cs="Courier New"/>
+        </w:rPr>
+        <w:tab/>
+      </w:r>
+      <w:r>
+        <w:rPr>
+          <w:rFonts w:ascii="Courier New" w:hAnsi="Courier New" w:cs="Courier New"/>
+        </w:rPr>
+        <w:tab/>
+        <w:t>- 802.5</w:t>
+      </w:r>
+    </w:p>
+    <w:p>
+      <w:pPr>
+        <w:pStyle w:val="PlainText"/>
+        <w:rPr>
+          <w:rFonts w:ascii="Courier New" w:hAnsi="Courier New" w:cs="Courier New"/>
+        </w:rPr>
+      </w:pPr>
+      <w:r>
+        <w:rPr>
+          <w:rFonts w:ascii="Courier New" w:hAnsi="Courier New" w:cs="Courier New"/>
+        </w:rPr>
+        <w:t>Amount Received mode</w:t>
+      </w:r>
+      <w:r>
+        <w:rPr>
+          <w:rFonts w:ascii="Courier New" w:hAnsi="Courier New" w:cs="Courier New"/>
+        </w:rPr>
+        <w:tab/>
+      </w:r>
+      <w:r>
+        <w:rPr>
+          <w:rFonts w:ascii="Courier New" w:hAnsi="Courier New" w:cs="Courier New"/>
+        </w:rPr>
+        <w:tab/>
+        <w:t>- CASH</w:t>
+      </w:r>
+    </w:p>
+    <w:p>
+      <w:pPr>
+        <w:pStyle w:val="PlainText"/>
+        <w:rPr>
+          <w:rFonts w:ascii="Courier New" w:hAnsi="Courier New" w:cs="Courier New"/>
+        </w:rPr>
+      </w:pPr>
+    </w:p>
+    <w:p>
+      <w:pPr>
+        <w:pStyle w:val="PlainText"/>
+        <w:rPr>
+          <w:rFonts w:ascii="Courier New" w:hAnsi="Courier New" w:cs="Courier New"/>
+        </w:rPr>
+      </w:pPr>
+      <w:r>
+        <w:rPr>
+          <w:rFonts w:ascii="Courier New" w:hAnsi="Courier New" w:cs="Courier New"/>
+        </w:rPr>
+        <w:t>Item Name</w:t>
+      </w:r>
+      <w:r>
+        <w:rPr>
+          <w:rFonts w:ascii="Courier New" w:hAnsi="Courier New" w:cs="Courier New"/>
+        </w:rPr>
+        <w:tab/>
+      </w:r>
+      <w:r>
+        <w:rPr>
+          <w:rFonts w:ascii="Courier New" w:hAnsi="Courier New" w:cs="Courier New"/>
+        </w:rPr>
+        <w:tab/>
+      </w:r>
+      <w:r>
+        <w:rPr>
+          <w:rFonts w:ascii="Courier New" w:hAnsi="Courier New" w:cs="Courier New"/>
+        </w:rPr>
+        <w:tab/>
+      </w:r>
+      <w:r>
+        <w:rPr>
+          <w:rFonts w:ascii="Courier New" w:hAnsi="Courier New" w:cs="Courier New"/>
+        </w:rPr>
+        <w:tab/>
+        <w:t>- CARROT</w:t>
+      </w:r>
+    </w:p>
+    <w:p>
+      <w:pPr>
+        <w:pStyle w:val="PlainText"/>
+        <w:rPr>
+          <w:rFonts w:ascii="Courier New" w:hAnsi="Courier New" w:cs="Courier New"/>
+        </w:rPr>
+      </w:pPr>
+      <w:r>
+        <w:rPr>
+          <w:rFonts w:ascii="Courier New" w:hAnsi="Courier New" w:cs="Courier New"/>
+        </w:rPr>
+        <w:t>Number of Pockets</w:t>
+      </w:r>
+      <w:r>
+        <w:rPr>
+          <w:rFonts w:ascii="Courier New" w:hAnsi="Courier New" w:cs="Courier New"/>
+        </w:rPr>
+        <w:tab/>
+      </w:r>
+      <w:r>
+        <w:rPr>
+          <w:rFonts w:ascii="Courier New" w:hAnsi="Courier New" w:cs="Courier New"/>
+        </w:rPr>
+        <w:tab/>
+      </w:r>
+      <w:r>
+        <w:rPr>
+          <w:rFonts w:ascii="Courier New" w:hAnsi="Courier New" w:cs="Courier New"/>
+        </w:rPr>
+        <w:tab/>
+        <w:t>- 1</w:t>
+      </w:r>
+    </w:p>
+    <w:p>
+      <w:pPr>
+        <w:pStyle w:val="PlainText"/>
+        <w:rPr>
+          <w:rFonts w:ascii="Courier New" w:hAnsi="Courier New" w:cs="Courier New"/>
+        </w:rPr>
+      </w:pPr>
+      <w:r>
+        <w:rPr>
+          <w:rFonts w:ascii="Courier New" w:hAnsi="Courier New" w:cs="Courier New"/>
+        </w:rPr>
+        <w:t>Number of KGs</w:t>
+      </w:r>
+      <w:r>
+        <w:rPr>
+          <w:rFonts w:ascii="Courier New" w:hAnsi="Courier New" w:cs="Courier New"/>
+        </w:rPr>
+        <w:tab/>
+      </w:r>
+      <w:r>
+        <w:rPr>
+          <w:rFonts w:ascii="Courier New" w:hAnsi="Courier New" w:cs="Courier New"/>
+        </w:rPr>
+        <w:tab/>
+      </w:r>
+      <w:r>
+        <w:rPr>
+          <w:rFonts w:ascii="Courier New" w:hAnsi="Courier New" w:cs="Courier New"/>
+        </w:rPr>
+        <w:tab/>
+        <w:t>- 97</w:t>
+      </w:r>
+    </w:p>
+    <w:p>
+      <w:pPr>
+        <w:pStyle w:val="PlainText"/>
+        <w:rPr>
+          <w:rFonts w:ascii="Courier New" w:hAnsi="Courier New" w:cs="Courier New"/>
+        </w:rPr>
+      </w:pPr>
+      <w:r>
+        <w:rPr>
+          <w:rFonts w:ascii="Courier New" w:hAnsi="Courier New" w:cs="Courier New"/>
+        </w:rPr>
+        <w:t>Rate</w:t>
+      </w:r>
+      <w:r>
+        <w:rPr>
+          <w:rFonts w:ascii="Courier New" w:hAnsi="Courier New" w:cs="Courier New"/>
+        </w:rPr>
+        <w:tab/>
+      </w:r>
+      <w:r>
+        <w:rPr>
+          <w:rFonts w:ascii="Courier New" w:hAnsi="Courier New" w:cs="Courier New"/>
+        </w:rPr>
+        <w:tab/>
+      </w:r>
+      <w:r>
+        <w:rPr>
+          <w:rFonts w:ascii="Courier New" w:hAnsi="Courier New" w:cs="Courier New"/>
+        </w:rPr>
+        <w:tab/>
+      </w:r>
+      <w:r>
+        <w:rPr>
+          <w:rFonts w:ascii="Courier New" w:hAnsi="Courier New" w:cs="Courier New"/>
+        </w:rPr>
+        <w:tab/>
+      </w:r>
+      <w:r>
+        <w:rPr>
+          <w:rFonts w:ascii="Courier New" w:hAnsi="Courier New" w:cs="Courier New"/>
+        </w:rPr>
+        <w:tab/>
+        <w:t>- 22</w:t>
+      </w:r>
+    </w:p>
+    <w:p>
+      <w:pPr>
+        <w:pStyle w:val="PlainText"/>
+        <w:rPr>
+          <w:rFonts w:ascii="Courier New" w:hAnsi="Courier New" w:cs="Courier New"/>
+        </w:rPr>
+      </w:pPr>
+      <w:r>
+        <w:rPr>
+          <w:rFonts w:ascii="Courier New" w:hAnsi="Courier New" w:cs="Courier New"/>
+        </w:rPr>
+        <w:t>Total Price</w:t>
+      </w:r>
+      <w:r>
+        <w:rPr>
+          <w:rFonts w:ascii="Courier New" w:hAnsi="Courier New" w:cs="Courier New"/>
+        </w:rPr>
+        <w:tab/>
+      </w:r>
+      <w:r>
+        <w:rPr>
+          <w:rFonts w:ascii="Courier New" w:hAnsi="Courier New" w:cs="Courier New"/>
+        </w:rPr>
+        <w:tab/>
+      </w:r>
+      <w:r>
+        <w:rPr>
+          <w:rFonts w:ascii="Courier New" w:hAnsi="Courier New" w:cs="Courier New"/>
+        </w:rPr>
+        <w:tab/>
+      </w:r>
+      <w:r>
+        <w:rPr>
+          <w:rFonts w:ascii="Courier New" w:hAnsi="Courier New" w:cs="Courier New"/>
+        </w:rPr>
+        <w:tab/>
+        <w:t>- 2134.0</w:t>
+      </w:r>
+    </w:p>
+    <w:p>
+      <w:pPr>
+        <w:pStyle w:val="PlainText"/>
+        <w:rPr>
+          <w:rFonts w:ascii="Courier New" w:hAnsi="Courier New" w:cs="Courier New"/>
+          <w:b/>
+        </w:rPr>
+      </w:pPr>
+      <w:r>
+        <w:rPr>
+          <w:rFonts w:ascii="Courier New" w:hAnsi="Courier New" w:cs="Courier New"/>
+          <w:b/>
+        </w:rPr>
+        <w:t>Amount balance</w:t>
+      </w:r>
+      <w:r>
+        <w:rPr>
+          <w:rFonts w:ascii="Courier New" w:hAnsi="Courier New" w:cs="Courier New"/>
+          <w:b/>
+        </w:rPr>
+        <w:tab/>
+      </w:r>
+      <w:r>
+        <w:rPr>
+          <w:rFonts w:ascii="Courier New" w:hAnsi="Courier New" w:cs="Courier New"/>
+          <w:b/>
+        </w:rPr>
+        <w:tab/>
+      </w:r>
+      <w:r>
+        <w:rPr>
+          <w:rFonts w:ascii="Courier New" w:hAnsi="Courier New" w:cs="Courier New"/>
+          <w:b/>
+        </w:rPr>
+        <w:tab/>
+        <w:t>- 2936.5</w:t>
+      </w:r>
+    </w:p>
+    <w:p>
+      <w:pPr>
+        <w:pStyle w:val="PlainText"/>
+        <w:rPr>
+          <w:rFonts w:ascii="Courier New" w:hAnsi="Courier New" w:cs="Courier New"/>
+          <w:b/>
+        </w:rPr>
+      </w:pPr>
+    </w:p>
+    <w:p>
+      <w:pPr>
+        <w:pStyle w:val="PlainText"/>
+        <w:rPr>
+          <w:rFonts w:ascii="Courier New" w:hAnsi="Courier New" w:cs="Courier New"/>
+        </w:rPr>
+      </w:pPr>
+      <w:r>
+        <w:rPr>
+          <w:rFonts w:ascii="Courier New" w:hAnsi="Courier New" w:cs="Courier New"/>
+        </w:rPr>
+        <w:t>TUE Apr 23 15:46:50 IST 2019</w:t>
+      </w:r>
+    </w:p>
+    <w:p>
+      <w:pPr>
+        <w:pStyle w:val="PlainText"/>
+        <w:rPr>
+          <w:rFonts w:ascii="Courier New" w:hAnsi="Courier New" w:cs="Courier New"/>
+        </w:rPr>
+      </w:pPr>
+      <w:r>
+        <w:rPr>
+          <w:rFonts w:ascii="Courier New" w:hAnsi="Courier New" w:cs="Courier New"/>
+        </w:rPr>
+        <w:t>Person Name</w:t>
+      </w:r>
+      <w:r>
+        <w:rPr>
+          <w:rFonts w:ascii="Courier New" w:hAnsi="Courier New" w:cs="Courier New"/>
+        </w:rPr>
+        <w:tab/>
+      </w:r>
+      <w:r>
+        <w:rPr>
+          <w:rFonts w:ascii="Courier New" w:hAnsi="Courier New" w:cs="Courier New"/>
+        </w:rPr>
+        <w:tab/>
+      </w:r>
+      <w:r>
+        <w:rPr>
+          <w:rFonts w:ascii="Courier New" w:hAnsi="Courier New" w:cs="Courier New"/>
+        </w:rPr>
+        <w:tab/>
+      </w:r>
+      <w:r>
+        <w:rPr>
+          <w:rFonts w:ascii="Courier New" w:hAnsi="Courier New" w:cs="Courier New"/>
+        </w:rPr>
+        <w:tab/>
+        <w:t>- SANNAMMA</w:t>
+      </w:r>
+    </w:p>
+    <w:p>
+      <w:pPr>
+        <w:pStyle w:val="PlainText"/>
+        <w:rPr>
+          <w:rFonts w:ascii="Courier New" w:hAnsi="Courier New" w:cs="Courier New"/>
+        </w:rPr>
+      </w:pPr>
+      <w:r>
+        <w:rPr>
+          <w:rFonts w:ascii="Courier New" w:hAnsi="Courier New" w:cs="Courier New"/>
+        </w:rPr>
+        <w:t>---------------------------------------------------------------</w:t>
+      </w:r>
+    </w:p>
+    <w:p>
+      <w:pPr>
+        <w:pStyle w:val="PlainText"/>
+        <w:rPr>
+          <w:rFonts w:ascii="Courier New" w:hAnsi="Courier New" w:cs="Courier New"/>
+        </w:rPr>
+      </w:pPr>
+      <w:r>
+        <w:rPr>
+          <w:rFonts w:ascii="Courier New" w:hAnsi="Courier New" w:cs="Courier New"/>
+        </w:rPr>
+        <w:t>Item Name</w:t>
+      </w:r>
+      <w:r>
+        <w:rPr>
+          <w:rFonts w:ascii="Courier New" w:hAnsi="Courier New" w:cs="Courier New"/>
+        </w:rPr>
+        <w:tab/>
+      </w:r>
+      <w:r>
+        <w:rPr>
+          <w:rFonts w:ascii="Courier New" w:hAnsi="Courier New" w:cs="Courier New"/>
+        </w:rPr>
+        <w:tab/>
+      </w:r>
+      <w:r>
+        <w:rPr>
+          <w:rFonts w:ascii="Courier New" w:hAnsi="Courier New" w:cs="Courier New"/>
+        </w:rPr>
+        <w:tab/>
+      </w:r>
+      <w:r>
+        <w:rPr>
+          <w:rFonts w:ascii="Courier New" w:hAnsi="Courier New" w:cs="Courier New"/>
+        </w:rPr>
+        <w:tab/>
+        <w:t>- BEET</w:t>
+      </w:r>
+    </w:p>
+    <w:p>
+      <w:pPr>
+        <w:pStyle w:val="PlainText"/>
+        <w:rPr>
+          <w:rFonts w:ascii="Courier New" w:hAnsi="Courier New" w:cs="Courier New"/>
+          <w:color w:val="FF0000"/>
+        </w:rPr>
+      </w:pPr>
+      <w:r>
+        <w:rPr>
+          <w:rFonts w:ascii="Courier New" w:hAnsi="Courier New" w:cs="Courier New"/>
+          <w:color w:val="FF0000"/>
+        </w:rPr>
+        <w:t>Amount Received</w:t>
+      </w:r>
+      <w:r>
+        <w:rPr>
+          <w:rFonts w:ascii="Courier New" w:hAnsi="Courier New" w:cs="Courier New"/>
+          <w:color w:val="FF0000"/>
+        </w:rPr>
+        <w:tab/>
+      </w:r>
+      <w:r>
+        <w:rPr>
+          <w:rFonts w:ascii="Courier New" w:hAnsi="Courier New" w:cs="Courier New"/>
+          <w:color w:val="FF0000"/>
+        </w:rPr>
+        <w:tab/>
+      </w:r>
+      <w:r>
+        <w:rPr>
+          <w:rFonts w:ascii="Courier New" w:hAnsi="Courier New" w:cs="Courier New"/>
+          <w:color w:val="FF0000"/>
+        </w:rPr>
+        <w:tab/>
+        <w:t>- 1000</w:t>
+      </w:r>
+    </w:p>
+    <w:p>
+      <w:pPr>
+        <w:pStyle w:val="PlainText"/>
+        <w:rPr>
+          <w:rFonts w:ascii="Courier New" w:hAnsi="Courier New" w:cs="Courier New"/>
+          <w:b/>
+        </w:rPr>
+      </w:pPr>
+      <w:r>
+        <w:rPr>
+          <w:rFonts w:ascii="Courier New" w:hAnsi="Courier New" w:cs="Courier New"/>
+          <w:b/>
+        </w:rPr>
+        <w:t>Amount balance</w:t>
+      </w:r>
+      <w:r>
+        <w:rPr>
+          <w:rFonts w:ascii="Courier New" w:hAnsi="Courier New" w:cs="Courier New"/>
+          <w:b/>
+        </w:rPr>
+        <w:tab/>
+      </w:r>
+      <w:r>
+        <w:rPr>
+          <w:rFonts w:ascii="Courier New" w:hAnsi="Courier New" w:cs="Courier New"/>
+          <w:b/>
+        </w:rPr>
+        <w:tab/>
+      </w:r>
+      <w:r>
+        <w:rPr>
+          <w:rFonts w:ascii="Courier New" w:hAnsi="Courier New" w:cs="Courier New"/>
+          <w:b/>
+        </w:rPr>
+        <w:tab/>
+        <w:t>- 1936.5</w:t>
+      </w:r>
+    </w:p>
+    <w:p>
+      <w:pPr>
+        <w:pStyle w:val="PlainText"/>
+        <w:rPr>
+          <w:rFonts w:ascii="Courier New" w:hAnsi="Courier New" w:cs="Courier New"/>
+        </w:rPr>
+      </w:pPr>
+      <w:r>
+        <w:rPr>
+          <w:rFonts w:ascii="Courier New" w:hAnsi="Courier New" w:cs="Courier New"/>
+        </w:rPr>
+        <w:t>Amount Received mode</w:t>
+      </w:r>
+      <w:r>
+        <w:rPr>
+          <w:rFonts w:ascii="Courier New" w:hAnsi="Courier New" w:cs="Courier New"/>
+        </w:rPr>
+        <w:tab/>
+      </w:r>
+      <w:r>
+        <w:rPr>
+          <w:rFonts w:ascii="Courier New" w:hAnsi="Courier New" w:cs="Courier New"/>
+        </w:rPr>
+        <w:tab/>
+        <w:t>- CASH</w:t>
+      </w:r>
+    </w:p>
+    <w:p>
+      <w:pPr>
+        <w:pStyle w:val="PlainText"/>
+        <w:rPr>
+          <w:rFonts w:ascii="Courier New" w:hAnsi="Courier New" w:cs="Courier New"/>
+        </w:rPr>
+      </w:pPr>
+    </w:p>
+    <w:p>
+      <w:pPr>
+        <w:pStyle w:val="PlainText"/>
+        <w:rPr>
+          <w:rFonts w:ascii="Courier New" w:hAnsi="Courier New" w:cs="Courier New"/>
+        </w:rPr>
+      </w:pPr>
+      <w:r>
+        <w:rPr>
+          <w:rFonts w:ascii="Courier New" w:hAnsi="Courier New" w:cs="Courier New"/>
+        </w:rPr>
+        <w:t>THU Apr 25 12:46:10 IST 2019</w:t>
+      </w:r>
+    </w:p>
+    <w:p>
+      <w:pPr>
+        <w:pStyle w:val="PlainText"/>
+        <w:rPr>
+          <w:rFonts w:ascii="Courier New" w:hAnsi="Courier New" w:cs="Courier New"/>
+        </w:rPr>
+      </w:pPr>
+      <w:r>
+        <w:rPr>
+          <w:rFonts w:ascii="Courier New" w:hAnsi="Courier New" w:cs="Courier New"/>
+        </w:rPr>
+        <w:t>Person Name</w:t>
+      </w:r>
+      <w:r>
+        <w:rPr>
+          <w:rFonts w:ascii="Courier New" w:hAnsi="Courier New" w:cs="Courier New"/>
+        </w:rPr>
+        <w:tab/>
+      </w:r>
+      <w:r>
+        <w:rPr>
+          <w:rFonts w:ascii="Courier New" w:hAnsi="Courier New" w:cs="Courier New"/>
+        </w:rPr>
+        <w:tab/>
+      </w:r>
+      <w:r>
+        <w:rPr>
+          <w:rFonts w:ascii="Courier New" w:hAnsi="Courier New" w:cs="Courier New"/>
+        </w:rPr>
+        <w:tab/>
+      </w:r>
+      <w:r>
+        <w:rPr>
+          <w:rFonts w:ascii="Courier New" w:hAnsi="Courier New" w:cs="Courier New"/>
+        </w:rPr>
+        <w:tab/>
+        <w:t>- SANNAMMA</w:t>
+      </w:r>
+    </w:p>
+    <w:p>
+      <w:pPr>
+        <w:pStyle w:val="PlainText"/>
+        <w:rPr>
+          <w:rFonts w:ascii="Courier New" w:hAnsi="Courier New" w:cs="Courier New"/>
+        </w:rPr>
+      </w:pPr>
+      <w:r>
+        <w:rPr>
+          <w:rFonts w:ascii="Courier New" w:hAnsi="Courier New" w:cs="Courier New"/>
+        </w:rPr>
+        <w:t>Bill number</w:t>
+      </w:r>
+      <w:r>
+        <w:rPr>
+          <w:rFonts w:ascii="Courier New" w:hAnsi="Courier New" w:cs="Courier New"/>
+        </w:rPr>
+        <w:tab/>
+      </w:r>
+      <w:r>
+        <w:rPr>
+          <w:rFonts w:ascii="Courier New" w:hAnsi="Courier New" w:cs="Courier New"/>
+        </w:rPr>
+        <w:tab/>
+      </w:r>
+      <w:r>
+        <w:rPr>
+          <w:rFonts w:ascii="Courier New" w:hAnsi="Courier New" w:cs="Courier New"/>
+        </w:rPr>
+        <w:tab/>
+      </w:r>
+      <w:r>
+        <w:rPr>
+          <w:rFonts w:ascii="Courier New" w:hAnsi="Courier New" w:cs="Courier New"/>
+        </w:rPr>
+        <w:tab/>
+        <w:t>- 12421</w:t>
+      </w:r>
+    </w:p>
+    <w:p>
+      <w:pPr>
+        <w:pStyle w:val="PlainText"/>
+        <w:rPr>
+          <w:rFonts w:ascii="Courier New" w:hAnsi="Courier New" w:cs="Courier New"/>
+        </w:rPr>
+      </w:pPr>
+      <w:r>
+        <w:rPr>
+          <w:rFonts w:ascii="Courier New" w:hAnsi="Courier New" w:cs="Courier New"/>
+        </w:rPr>
+        <w:t>---------------------------------------------------------------</w:t>
+      </w:r>
+    </w:p>
+    <w:p>
+      <w:pPr>
+        <w:pStyle w:val="PlainText"/>
+        <w:rPr>
+          <w:rFonts w:ascii="Courier New" w:hAnsi="Courier New" w:cs="Courier New"/>
+        </w:rPr>
+      </w:pPr>
+      <w:r>
+        <w:rPr>
+          <w:rFonts w:ascii="Courier New" w:hAnsi="Courier New" w:cs="Courier New"/>
+        </w:rPr>
+        <w:t>Item Name</w:t>
+      </w:r>
+      <w:r>
+        <w:rPr>
+          <w:rFonts w:ascii="Courier New" w:hAnsi="Courier New" w:cs="Courier New"/>
+        </w:rPr>
+        <w:tab/>
+      </w:r>
+      <w:r>
+        <w:rPr>
+          <w:rFonts w:ascii="Courier New" w:hAnsi="Courier New" w:cs="Courier New"/>
+        </w:rPr>
+        <w:tab/>
+      </w:r>
+      <w:r>
+        <w:rPr>
+          <w:rFonts w:ascii="Courier New" w:hAnsi="Courier New" w:cs="Courier New"/>
+        </w:rPr>
+        <w:tab/>
+      </w:r>
+      <w:r>
+        <w:rPr>
+          <w:rFonts w:ascii="Courier New" w:hAnsi="Courier New" w:cs="Courier New"/>
+        </w:rPr>
+        <w:tab/>
+        <w:t>- BEET</w:t>
+      </w:r>
+    </w:p>
+    <w:p>
+      <w:pPr>
+        <w:pStyle w:val="PlainText"/>
+        <w:rPr>
+          <w:rFonts w:ascii="Courier New" w:hAnsi="Courier New" w:cs="Courier New"/>
+          <w:color w:val="FF0000"/>
+        </w:rPr>
+      </w:pPr>
+      <w:r>
+        <w:rPr>
+          <w:rFonts w:ascii="Courier New" w:hAnsi="Courier New" w:cs="Courier New"/>
+          <w:color w:val="FF0000"/>
+        </w:rPr>
+        <w:t>Amount Received</w:t>
+      </w:r>
+      <w:r>
+        <w:rPr>
+          <w:rFonts w:ascii="Courier New" w:hAnsi="Courier New" w:cs="Courier New"/>
+          <w:color w:val="FF0000"/>
+        </w:rPr>
+        <w:tab/>
+      </w:r>
+      <w:r>
+        <w:rPr>
+          <w:rFonts w:ascii="Courier New" w:hAnsi="Courier New" w:cs="Courier New"/>
+          <w:color w:val="FF0000"/>
+        </w:rPr>
+        <w:tab/>
+      </w:r>
+      <w:r>
+        <w:rPr>
+          <w:rFonts w:ascii="Courier New" w:hAnsi="Courier New" w:cs="Courier New"/>
+          <w:color w:val="FF0000"/>
+        </w:rPr>
+        <w:tab/>
+        <w:t>- 1000</w:t>
+      </w:r>
+    </w:p>
+    <w:p>
+      <w:pPr>
+        <w:pStyle w:val="PlainText"/>
+        <w:rPr>
+          <w:rFonts w:ascii="Courier New" w:hAnsi="Courier New" w:cs="Courier New"/>
+        </w:rPr>
+      </w:pPr>
+      <w:r>
+        <w:rPr>
+          <w:rFonts w:ascii="Courier New" w:hAnsi="Courier New" w:cs="Courier New"/>
+        </w:rPr>
+        <w:t>Amount balance</w:t>
+      </w:r>
+      <w:r>
+        <w:rPr>
+          <w:rFonts w:ascii="Courier New" w:hAnsi="Courier New" w:cs="Courier New"/>
+        </w:rPr>
+        <w:tab/>
+      </w:r>
+      <w:r>
+        <w:rPr>
+          <w:rFonts w:ascii="Courier New" w:hAnsi="Courier New" w:cs="Courier New"/>
+        </w:rPr>
+        <w:tab/>
+      </w:r>
+      <w:r>
+        <w:rPr>
+          <w:rFonts w:ascii="Courier New" w:hAnsi="Courier New" w:cs="Courier New"/>
+        </w:rPr>
+        <w:tab/>
+        <w:t>- 936.5</w:t>
+      </w:r>
+    </w:p>
+    <w:p>
+      <w:pPr>
+        <w:pStyle w:val="PlainText"/>
+        <w:rPr>
+          <w:rFonts w:ascii="Courier New" w:hAnsi="Courier New" w:cs="Courier New"/>
+        </w:rPr>
+      </w:pPr>
+      <w:r>
+        <w:rPr>
+          <w:rFonts w:ascii="Courier New" w:hAnsi="Courier New" w:cs="Courier New"/>
+        </w:rPr>
+        <w:t>Amount Received mode</w:t>
+      </w:r>
+      <w:r>
+        <w:rPr>
+          <w:rFonts w:ascii="Courier New" w:hAnsi="Courier New" w:cs="Courier New"/>
+        </w:rPr>
+        <w:tab/>
+      </w:r>
+      <w:r>
+        <w:rPr>
+          <w:rFonts w:ascii="Courier New" w:hAnsi="Courier New" w:cs="Courier New"/>
+        </w:rPr>
+        <w:tab/>
+        <w:t>- CASH</w:t>
+      </w:r>
+    </w:p>
+    <w:p>
+      <w:pPr>
+        <w:pStyle w:val="PlainText"/>
+        <w:rPr>
+          <w:rFonts w:ascii="Courier New" w:hAnsi="Courier New" w:cs="Courier New"/>
+        </w:rPr>
+      </w:pPr>
+    </w:p>
+    <w:p>
+      <w:pPr>
+        <w:pStyle w:val="PlainText"/>
+        <w:rPr>
+          <w:rFonts w:ascii="Courier New" w:hAnsi="Courier New" w:cs="Courier New"/>
+        </w:rPr>
+      </w:pPr>
+      <w:r>
+        <w:rPr>
+          <w:rFonts w:ascii="Courier New" w:hAnsi="Courier New" w:cs="Courier New"/>
+        </w:rPr>
+        <w:t>Item Name</w:t>
+      </w:r>
+      <w:r>
+        <w:rPr>
+          <w:rFonts w:ascii="Courier New" w:hAnsi="Courier New" w:cs="Courier New"/>
+        </w:rPr>
+        <w:tab/>
+      </w:r>
+      <w:r>
+        <w:rPr>
+          <w:rFonts w:ascii="Courier New" w:hAnsi="Courier New" w:cs="Courier New"/>
+        </w:rPr>
+        <w:tab/>
+      </w:r>
+      <w:r>
+        <w:rPr>
+          <w:rFonts w:ascii="Courier New" w:hAnsi="Courier New" w:cs="Courier New"/>
+        </w:rPr>
+        <w:tab/>
+      </w:r>
+      <w:r>
+        <w:rPr>
+          <w:rFonts w:ascii="Courier New" w:hAnsi="Courier New" w:cs="Courier New"/>
+        </w:rPr>
+        <w:tab/>
+        <w:t>- CARROT</w:t>
+      </w:r>
+    </w:p>
+    <w:p>
+      <w:pPr>
+        <w:pStyle w:val="PlainText"/>
+        <w:rPr>
+          <w:rFonts w:ascii="Courier New" w:hAnsi="Courier New" w:cs="Courier New"/>
+        </w:rPr>
+      </w:pPr>
+      <w:r>
+        <w:rPr>
+          <w:rFonts w:ascii="Courier New" w:hAnsi="Courier New" w:cs="Courier New"/>
+        </w:rPr>
+        <w:t>Number of Pockets</w:t>
+      </w:r>
+      <w:r>
+        <w:rPr>
+          <w:rFonts w:ascii="Courier New" w:hAnsi="Courier New" w:cs="Courier New"/>
+        </w:rPr>
+        <w:tab/>
+      </w:r>
+      <w:r>
+        <w:rPr>
+          <w:rFonts w:ascii="Courier New" w:hAnsi="Courier New" w:cs="Courier New"/>
+        </w:rPr>
+        <w:tab/>
+      </w:r>
+      <w:r>
+        <w:rPr>
+          <w:rFonts w:ascii="Courier New" w:hAnsi="Courier New" w:cs="Courier New"/>
+        </w:rPr>
+        <w:tab/>
+        <w:t>- 1</w:t>
+      </w:r>
+    </w:p>
+    <w:p>
+      <w:pPr>
+        <w:pStyle w:val="PlainText"/>
+        <w:rPr>
+          <w:rFonts w:ascii="Courier New" w:hAnsi="Courier New" w:cs="Courier New"/>
+        </w:rPr>
+      </w:pPr>
+      <w:r>
+        <w:rPr>
+          <w:rFonts w:ascii="Courier New" w:hAnsi="Courier New" w:cs="Courier New"/>
+        </w:rPr>
+        <w:t>Number of KGs</w:t>
+      </w:r>
+      <w:r>
+        <w:rPr>
+          <w:rFonts w:ascii="Courier New" w:hAnsi="Courier New" w:cs="Courier New"/>
+        </w:rPr>
+        <w:tab/>
+      </w:r>
+      <w:r>
+        <w:rPr>
+          <w:rFonts w:ascii="Courier New" w:hAnsi="Courier New" w:cs="Courier New"/>
+        </w:rPr>
+        <w:tab/>
+      </w:r>
+      <w:r>
+        <w:rPr>
+          <w:rFonts w:ascii="Courier New" w:hAnsi="Courier New" w:cs="Courier New"/>
+        </w:rPr>
+        <w:tab/>
+        <w:t>- 88</w:t>
+      </w:r>
+    </w:p>
+    <w:p>
+      <w:pPr>
+        <w:pStyle w:val="PlainText"/>
+        <w:rPr>
+          <w:rFonts w:ascii="Courier New" w:hAnsi="Courier New" w:cs="Courier New"/>
+        </w:rPr>
+      </w:pPr>
+      <w:r>
+        <w:rPr>
+          <w:rFonts w:ascii="Courier New" w:hAnsi="Courier New" w:cs="Courier New"/>
+        </w:rPr>
+        <w:t>Rate</w:t>
+      </w:r>
+      <w:r>
+        <w:rPr>
+          <w:rFonts w:ascii="Courier New" w:hAnsi="Courier New" w:cs="Courier New"/>
+        </w:rPr>
+        <w:tab/>
+      </w:r>
+      <w:r>
+        <w:rPr>
+          <w:rFonts w:ascii="Courier New" w:hAnsi="Courier New" w:cs="Courier New"/>
+        </w:rPr>
+        <w:tab/>
+      </w:r>
+      <w:r>
+        <w:rPr>
+          <w:rFonts w:ascii="Courier New" w:hAnsi="Courier New" w:cs="Courier New"/>
+        </w:rPr>
+        <w:tab/>
+      </w:r>
+      <w:r>
+        <w:rPr>
+          <w:rFonts w:ascii="Courier New" w:hAnsi="Courier New" w:cs="Courier New"/>
+        </w:rPr>
+        <w:tab/>
+      </w:r>
+      <w:r>
+        <w:rPr>
+          <w:rFonts w:ascii="Courier New" w:hAnsi="Courier New" w:cs="Courier New"/>
+        </w:rPr>
+        <w:tab/>
+        <w:t>- 24</w:t>
+      </w:r>
+    </w:p>
+    <w:p>
+      <w:pPr>
+        <w:pStyle w:val="PlainText"/>
+        <w:rPr>
+          <w:rFonts w:ascii="Courier New" w:hAnsi="Courier New" w:cs="Courier New"/>
+        </w:rPr>
+      </w:pPr>
+      <w:r>
+        <w:rPr>
+          <w:rFonts w:ascii="Courier New" w:hAnsi="Courier New" w:cs="Courier New"/>
+        </w:rPr>
+        <w:t>Total Price</w:t>
+      </w:r>
+      <w:r>
+        <w:rPr>
+          <w:rFonts w:ascii="Courier New" w:hAnsi="Courier New" w:cs="Courier New"/>
+        </w:rPr>
+        <w:tab/>
+      </w:r>
+      <w:r>
+        <w:rPr>
+          <w:rFonts w:ascii="Courier New" w:hAnsi="Courier New" w:cs="Courier New"/>
+        </w:rPr>
+        <w:tab/>
+      </w:r>
+      <w:r>
+        <w:rPr>
+          <w:rFonts w:ascii="Courier New" w:hAnsi="Courier New" w:cs="Courier New"/>
+        </w:rPr>
+        <w:tab/>
+      </w:r>
+      <w:r>
+        <w:rPr>
+          <w:rFonts w:ascii="Courier New" w:hAnsi="Courier New" w:cs="Courier New"/>
+        </w:rPr>
+        <w:tab/>
+        <w:t>- 2112.0</w:t>
+      </w:r>
+    </w:p>
+    <w:p>
+      <w:pPr>
+        <w:pStyle w:val="PlainText"/>
+        <w:rPr>
+          <w:rFonts w:ascii="Courier New" w:hAnsi="Courier New" w:cs="Courier New"/>
+          <w:b/>
+        </w:rPr>
+      </w:pPr>
+      <w:r>
+        <w:rPr>
+          <w:rFonts w:ascii="Courier New" w:hAnsi="Courier New" w:cs="Courier New"/>
+          <w:b/>
+        </w:rPr>
+        <w:t>Amount balance</w:t>
+      </w:r>
+      <w:r>
+        <w:rPr>
+          <w:rFonts w:ascii="Courier New" w:hAnsi="Courier New" w:cs="Courier New"/>
+          <w:b/>
+        </w:rPr>
+        <w:tab/>
+      </w:r>
+      <w:r>
+        <w:rPr>
+          <w:rFonts w:ascii="Courier New" w:hAnsi="Courier New" w:cs="Courier New"/>
+          <w:b/>
+        </w:rPr>
+        <w:tab/>
+      </w:r>
+      <w:r>
+        <w:rPr>
+          <w:rFonts w:ascii="Courier New" w:hAnsi="Courier New" w:cs="Courier New"/>
+          <w:b/>
+        </w:rPr>
+        <w:tab/>
+        <w:t>- 3048.5</w:t>
+      </w:r>
+    </w:p>
+    <w:p>
+      <w:pPr>
+        <w:pStyle w:val="PlainText"/>
+        <w:rPr>
+          <w:rFonts w:ascii="Courier New" w:hAnsi="Courier New" w:cs="Courier New"/>
+          <w:b/>
+        </w:rPr>
+      </w:pPr>
+    </w:p>
+    <w:p>
+      <w:pPr>
+        <w:pStyle w:val="PlainText"/>
+        <w:rPr>
+          <w:rFonts w:ascii="Courier New" w:hAnsi="Courier New" w:cs="Courier New"/>
+        </w:rPr>
+      </w:pPr>
+      <w:r>
+        <w:rPr>
+          <w:rFonts w:ascii="Courier New" w:hAnsi="Courier New" w:cs="Courier New"/>
+        </w:rPr>
+        <w:t>FRI Apr 26</w:t>
+      </w:r>
+      <w:r>
+        <w:rPr>
+          <w:rFonts w:ascii="Courier New" w:hAnsi="Courier New" w:cs="Courier New"/>
+        </w:rPr>
+        <w:t xml:space="preserve"> 14:13:03 IST 2019</w:t>
+      </w:r>
+    </w:p>
+    <w:p>
+      <w:pPr>
+        <w:pStyle w:val="PlainText"/>
+        <w:rPr>
+          <w:rFonts w:ascii="Courier New" w:hAnsi="Courier New" w:cs="Courier New"/>
+        </w:rPr>
+      </w:pPr>
+      <w:r>
+        <w:rPr>
+          <w:rFonts w:ascii="Courier New" w:hAnsi="Courier New" w:cs="Courier New"/>
+        </w:rPr>
+        <w:t>Person Name</w:t>
+      </w:r>
+      <w:r>
+        <w:rPr>
+          <w:rFonts w:ascii="Courier New" w:hAnsi="Courier New" w:cs="Courier New"/>
+        </w:rPr>
+        <w:tab/>
+      </w:r>
+      <w:r>
+        <w:rPr>
+          <w:rFonts w:ascii="Courier New" w:hAnsi="Courier New" w:cs="Courier New"/>
+        </w:rPr>
+        <w:tab/>
+      </w:r>
+      <w:r>
+        <w:rPr>
+          <w:rFonts w:ascii="Courier New" w:hAnsi="Courier New" w:cs="Courier New"/>
+        </w:rPr>
+        <w:tab/>
+      </w:r>
+      <w:r>
+        <w:rPr>
+          <w:rFonts w:ascii="Courier New" w:hAnsi="Courier New" w:cs="Courier New"/>
+        </w:rPr>
+        <w:tab/>
+        <w:t>- SANNAMMA</w:t>
+      </w:r>
+    </w:p>
+    <w:p>
+      <w:pPr>
+        <w:pStyle w:val="PlainText"/>
+        <w:rPr>
+          <w:rFonts w:ascii="Courier New" w:hAnsi="Courier New" w:cs="Courier New"/>
+        </w:rPr>
+      </w:pPr>
+      <w:r>
+        <w:rPr>
+          <w:rFonts w:ascii="Courier New" w:hAnsi="Courier New" w:cs="Courier New"/>
+        </w:rPr>
+        <w:t>---------------------------------------------------------------</w:t>
+      </w:r>
+    </w:p>
+    <w:p>
+      <w:pPr>
+        <w:pStyle w:val="PlainText"/>
+        <w:rPr>
+          <w:rFonts w:ascii="Courier New" w:hAnsi="Courier New" w:cs="Courier New"/>
+        </w:rPr>
+      </w:pPr>
+      <w:r>
+        <w:rPr>
+          <w:rFonts w:ascii="Courier New" w:hAnsi="Courier New" w:cs="Courier New"/>
+        </w:rPr>
+        <w:t>Item Name</w:t>
+      </w:r>
+      <w:r>
+        <w:rPr>
+          <w:rFonts w:ascii="Courier New" w:hAnsi="Courier New" w:cs="Courier New"/>
+        </w:rPr>
+        <w:tab/>
+      </w:r>
+      <w:r>
+        <w:rPr>
+          <w:rFonts w:ascii="Courier New" w:hAnsi="Courier New" w:cs="Courier New"/>
+        </w:rPr>
+        <w:tab/>
+      </w:r>
+      <w:r>
+        <w:rPr>
+          <w:rFonts w:ascii="Courier New" w:hAnsi="Courier New" w:cs="Courier New"/>
+        </w:rPr>
+        <w:tab/>
+      </w:r>
+      <w:r>
+        <w:rPr>
+          <w:rFonts w:ascii="Courier New" w:hAnsi="Courier New" w:cs="Courier New"/>
+        </w:rPr>
+        <w:tab/>
+        <w:t>- BEET</w:t>
+      </w:r>
+    </w:p>
+    <w:p>
+      <w:pPr>
+        <w:pStyle w:val="PlainText"/>
+        <w:rPr>
+          <w:rFonts w:ascii="Courier New" w:hAnsi="Courier New" w:cs="Courier New"/>
+          <w:color w:val="FF0000"/>
+        </w:rPr>
+      </w:pPr>
+      <w:r>
+        <w:rPr>
+          <w:rFonts w:ascii="Courier New" w:hAnsi="Courier New" w:cs="Courier New"/>
+          <w:color w:val="FF0000"/>
+        </w:rPr>
+        <w:t>Amount Received</w:t>
+      </w:r>
+      <w:r>
+        <w:rPr>
+          <w:rFonts w:ascii="Courier New" w:hAnsi="Courier New" w:cs="Courier New"/>
+          <w:color w:val="FF0000"/>
+        </w:rPr>
+        <w:tab/>
+      </w:r>
+      <w:r>
+        <w:rPr>
+          <w:rFonts w:ascii="Courier New" w:hAnsi="Courier New" w:cs="Courier New"/>
+          <w:color w:val="FF0000"/>
+        </w:rPr>
+        <w:tab/>
+      </w:r>
+      <w:r>
+        <w:rPr>
+          <w:rFonts w:ascii="Courier New" w:hAnsi="Courier New" w:cs="Courier New"/>
+          <w:color w:val="FF0000"/>
+        </w:rPr>
+        <w:tab/>
+        <w:t>- 1000</w:t>
+      </w:r>
+    </w:p>
+    <w:p>
+      <w:pPr>
+        <w:pStyle w:val="PlainText"/>
+        <w:rPr>
+          <w:rFonts w:ascii="Courier New" w:hAnsi="Courier New" w:cs="Courier New"/>
+          <w:b/>
+        </w:rPr>
+      </w:pPr>
+      <w:r>
+        <w:rPr>
+          <w:rFonts w:ascii="Courier New" w:hAnsi="Courier New" w:cs="Courier New"/>
+          <w:b/>
+        </w:rPr>
+        <w:t>Amount balance</w:t>
+      </w:r>
+      <w:r>
+        <w:rPr>
+          <w:rFonts w:ascii="Courier New" w:hAnsi="Courier New" w:cs="Courier New"/>
+          <w:b/>
+        </w:rPr>
+        <w:tab/>
+      </w:r>
+      <w:r>
+        <w:rPr>
+          <w:rFonts w:ascii="Courier New" w:hAnsi="Courier New" w:cs="Courier New"/>
+          <w:b/>
+        </w:rPr>
+        <w:tab/>
+      </w:r>
+      <w:r>
+        <w:rPr>
+          <w:rFonts w:ascii="Courier New" w:hAnsi="Courier New" w:cs="Courier New"/>
+          <w:b/>
+        </w:rPr>
+        <w:tab/>
+        <w:t>- 2048.5</w:t>
+      </w:r>
+    </w:p>
+    <w:p>
+      <w:pPr>
+        <w:pStyle w:val="PlainText"/>
+        <w:rPr>
+          <w:rFonts w:ascii="Courier New" w:hAnsi="Courier New" w:cs="Courier New"/>
+        </w:rPr>
+      </w:pPr>
+      <w:r>
+        <w:rPr>
+          <w:rFonts w:ascii="Courier New" w:hAnsi="Courier New" w:cs="Courier New"/>
+        </w:rPr>
+        <w:t>Amount Received mode</w:t>
+      </w:r>
+      <w:r>
+        <w:rPr>
+          <w:rFonts w:ascii="Courier New" w:hAnsi="Courier New" w:cs="Courier New"/>
+        </w:rPr>
+        <w:tab/>
+      </w:r>
+      <w:r>
+        <w:rPr>
+          <w:rFonts w:ascii="Courier New" w:hAnsi="Courier New" w:cs="Courier New"/>
+        </w:rPr>
+        <w:tab/>
+        <w:t>- CASH</w:t>
+      </w:r>
+    </w:p>
+    <w:p>
+      <w:pPr>
+        <w:pStyle w:val="PlainText"/>
+        <w:rPr>
+          <w:rFonts w:ascii="Courier New" w:hAnsi="Courier New" w:cs="Courier New"/>
+        </w:rPr>
+      </w:pPr>
+    </w:p>
+    <w:p>
+      <w:pPr>
+        <w:pStyle w:val="PlainText"/>
+        <w:rPr>
+          <w:rFonts w:ascii="Courier New" w:hAnsi="Courier New" w:cs="Courier New"/>
+          <w:b/>
+        </w:rPr>
+      </w:pPr>
+    </w:p>
+    <w:p>
+      <w:pPr>
+        <w:pStyle w:val="PlainText"/>
+        <w:rPr>
+          <w:rFonts w:ascii="Courier New" w:hAnsi="Courier New" w:cs="Courier New"/>
+        </w:rPr>
+      </w:pPr>
+    </w:p>
+    <w:p>
+      <w:pPr>
+        <w:pStyle w:val="PlainText"/>
+        <w:rPr>
+          <w:rFonts w:ascii="Courier New" w:hAnsi="Courier New" w:cs="Courier New"/>
+        </w:rPr>
+      </w:pPr>
+    </w:p>
+    <w:p>
+      <w:pPr>
+        <w:pStyle w:val="PlainText"/>
+        <w:rPr>
+          <w:rFonts w:ascii="Courier New" w:hAnsi="Courier New" w:cs="Courier New"/>
+        </w:rPr>
+      </w:pPr>
+    </w:p>
+    <w:p>
+      <w:pPr>
+        <w:pStyle w:val="PlainText"/>
+        <w:rPr>
+          <w:rFonts w:ascii="Courier New" w:hAnsi="Courier New" w:cs="Courier New"/>
+          <w:b/>
+        </w:rPr>
+      </w:pPr>
+    </w:p>
+    <w:p>
+      <w:pPr>
+        <w:pStyle w:val="PlainText"/>
+        <w:rPr>
+          <w:rFonts w:ascii="Courier New" w:hAnsi="Courier New" w:cs="Courier New"/>
+          <w:b/>
+        </w:rPr>
+      </w:pPr>
+    </w:p>
+    <w:p>
+      <w:pPr>
+        <w:pStyle w:val="PlainText"/>
+        <w:rPr>
+          <w:rFonts w:ascii="Courier New" w:hAnsi="Courier New" w:cs="Courier New"/>
+        </w:rPr>
+      </w:pPr>
     </w:p>
     <w:p>
       <w:pPr>

--- a/customer _details/GANGAMMA/SEP/TUMKUR/SANNAMMA/PURCHASE DETAILS.docx
+++ b/customer _details/GANGAMMA/SEP/TUMKUR/SANNAMMA/PURCHASE DETAILS.docx
@@ -27527,13 +27527,7 @@
         <w:rPr>
           <w:rFonts w:ascii="Courier New" w:hAnsi="Courier New" w:cs="Courier New"/>
         </w:rPr>
-        <w:t>FRI Apr 26</w:t>
-      </w:r>
-      <w:r>
-        <w:rPr>
-          <w:rFonts w:ascii="Courier New" w:hAnsi="Courier New" w:cs="Courier New"/>
-        </w:rPr>
-        <w:t xml:space="preserve"> 14:13:03 IST 2019</w:t>
+        <w:t>FRI Apr 26 14:13:03 IST 2019</w:t>
       </w:r>
     </w:p>
     <w:p>
@@ -27730,6 +27724,1575 @@
         <w:tab/>
         <w:t>- CASH</w:t>
       </w:r>
+    </w:p>
+    <w:p>
+      <w:pPr>
+        <w:pStyle w:val="PlainText"/>
+        <w:rPr>
+          <w:rFonts w:ascii="Courier New" w:hAnsi="Courier New" w:cs="Courier New"/>
+        </w:rPr>
+      </w:pPr>
+    </w:p>
+    <w:p>
+      <w:pPr>
+        <w:pStyle w:val="PlainText"/>
+        <w:rPr>
+          <w:rFonts w:ascii="Courier New" w:hAnsi="Courier New" w:cs="Courier New"/>
+        </w:rPr>
+      </w:pPr>
+      <w:r>
+        <w:rPr>
+          <w:rFonts w:ascii="Courier New" w:hAnsi="Courier New" w:cs="Courier New"/>
+        </w:rPr>
+        <w:t>SUN Apr 28 14:04:02 IST 2019</w:t>
+      </w:r>
+    </w:p>
+    <w:p>
+      <w:pPr>
+        <w:pStyle w:val="PlainText"/>
+        <w:rPr>
+          <w:rFonts w:ascii="Courier New" w:hAnsi="Courier New" w:cs="Courier New"/>
+        </w:rPr>
+      </w:pPr>
+      <w:r>
+        <w:rPr>
+          <w:rFonts w:ascii="Courier New" w:hAnsi="Courier New" w:cs="Courier New"/>
+        </w:rPr>
+        <w:t>Person Name</w:t>
+      </w:r>
+      <w:r>
+        <w:rPr>
+          <w:rFonts w:ascii="Courier New" w:hAnsi="Courier New" w:cs="Courier New"/>
+        </w:rPr>
+        <w:tab/>
+      </w:r>
+      <w:r>
+        <w:rPr>
+          <w:rFonts w:ascii="Courier New" w:hAnsi="Courier New" w:cs="Courier New"/>
+        </w:rPr>
+        <w:tab/>
+      </w:r>
+      <w:r>
+        <w:rPr>
+          <w:rFonts w:ascii="Courier New" w:hAnsi="Courier New" w:cs="Courier New"/>
+        </w:rPr>
+        <w:tab/>
+      </w:r>
+      <w:r>
+        <w:rPr>
+          <w:rFonts w:ascii="Courier New" w:hAnsi="Courier New" w:cs="Courier New"/>
+        </w:rPr>
+        <w:tab/>
+        <w:t>- SANNAMMA</w:t>
+      </w:r>
+    </w:p>
+    <w:p>
+      <w:pPr>
+        <w:pStyle w:val="PlainText"/>
+        <w:rPr>
+          <w:rFonts w:ascii="Courier New" w:hAnsi="Courier New" w:cs="Courier New"/>
+        </w:rPr>
+      </w:pPr>
+      <w:r>
+        <w:rPr>
+          <w:rFonts w:ascii="Courier New" w:hAnsi="Courier New" w:cs="Courier New"/>
+        </w:rPr>
+        <w:t>Bill number</w:t>
+      </w:r>
+      <w:r>
+        <w:rPr>
+          <w:rFonts w:ascii="Courier New" w:hAnsi="Courier New" w:cs="Courier New"/>
+        </w:rPr>
+        <w:tab/>
+      </w:r>
+      <w:r>
+        <w:rPr>
+          <w:rFonts w:ascii="Courier New" w:hAnsi="Courier New" w:cs="Courier New"/>
+        </w:rPr>
+        <w:tab/>
+      </w:r>
+      <w:r>
+        <w:rPr>
+          <w:rFonts w:ascii="Courier New" w:hAnsi="Courier New" w:cs="Courier New"/>
+        </w:rPr>
+        <w:tab/>
+      </w:r>
+      <w:r>
+        <w:rPr>
+          <w:rFonts w:ascii="Courier New" w:hAnsi="Courier New" w:cs="Courier New"/>
+        </w:rPr>
+        <w:tab/>
+        <w:t>- 12482</w:t>
+      </w:r>
+    </w:p>
+    <w:p>
+      <w:pPr>
+        <w:pStyle w:val="PlainText"/>
+        <w:rPr>
+          <w:rFonts w:ascii="Courier New" w:hAnsi="Courier New" w:cs="Courier New"/>
+        </w:rPr>
+      </w:pPr>
+      <w:r>
+        <w:rPr>
+          <w:rFonts w:ascii="Courier New" w:hAnsi="Courier New" w:cs="Courier New"/>
+        </w:rPr>
+        <w:t>---------------------------------------------------------------</w:t>
+      </w:r>
+    </w:p>
+    <w:p>
+      <w:pPr>
+        <w:pStyle w:val="PlainText"/>
+        <w:rPr>
+          <w:rFonts w:ascii="Courier New" w:hAnsi="Courier New" w:cs="Courier New"/>
+        </w:rPr>
+      </w:pPr>
+      <w:r>
+        <w:rPr>
+          <w:rFonts w:ascii="Courier New" w:hAnsi="Courier New" w:cs="Courier New"/>
+        </w:rPr>
+        <w:t>Item Name</w:t>
+      </w:r>
+      <w:r>
+        <w:rPr>
+          <w:rFonts w:ascii="Courier New" w:hAnsi="Courier New" w:cs="Courier New"/>
+        </w:rPr>
+        <w:tab/>
+      </w:r>
+      <w:r>
+        <w:rPr>
+          <w:rFonts w:ascii="Courier New" w:hAnsi="Courier New" w:cs="Courier New"/>
+        </w:rPr>
+        <w:tab/>
+      </w:r>
+      <w:r>
+        <w:rPr>
+          <w:rFonts w:ascii="Courier New" w:hAnsi="Courier New" w:cs="Courier New"/>
+        </w:rPr>
+        <w:tab/>
+      </w:r>
+      <w:r>
+        <w:rPr>
+          <w:rFonts w:ascii="Courier New" w:hAnsi="Courier New" w:cs="Courier New"/>
+        </w:rPr>
+        <w:tab/>
+        <w:t>- POTATO</w:t>
+      </w:r>
+    </w:p>
+    <w:p>
+      <w:pPr>
+        <w:pStyle w:val="PlainText"/>
+        <w:rPr>
+          <w:rFonts w:ascii="Courier New" w:hAnsi="Courier New" w:cs="Courier New"/>
+          <w:color w:val="FF0000"/>
+        </w:rPr>
+      </w:pPr>
+      <w:r>
+        <w:rPr>
+          <w:rFonts w:ascii="Courier New" w:hAnsi="Courier New" w:cs="Courier New"/>
+          <w:color w:val="FF0000"/>
+        </w:rPr>
+        <w:t>Amount Received</w:t>
+      </w:r>
+      <w:r>
+        <w:rPr>
+          <w:rFonts w:ascii="Courier New" w:hAnsi="Courier New" w:cs="Courier New"/>
+          <w:color w:val="FF0000"/>
+        </w:rPr>
+        <w:tab/>
+      </w:r>
+      <w:r>
+        <w:rPr>
+          <w:rFonts w:ascii="Courier New" w:hAnsi="Courier New" w:cs="Courier New"/>
+          <w:color w:val="FF0000"/>
+        </w:rPr>
+        <w:tab/>
+      </w:r>
+      <w:r>
+        <w:rPr>
+          <w:rFonts w:ascii="Courier New" w:hAnsi="Courier New" w:cs="Courier New"/>
+          <w:color w:val="FF0000"/>
+        </w:rPr>
+        <w:tab/>
+        <w:t>- 1048</w:t>
+      </w:r>
+    </w:p>
+    <w:p>
+      <w:pPr>
+        <w:pStyle w:val="PlainText"/>
+        <w:rPr>
+          <w:rFonts w:ascii="Courier New" w:hAnsi="Courier New" w:cs="Courier New"/>
+        </w:rPr>
+      </w:pPr>
+      <w:r>
+        <w:rPr>
+          <w:rFonts w:ascii="Courier New" w:hAnsi="Courier New" w:cs="Courier New"/>
+        </w:rPr>
+        <w:t>Amount balance</w:t>
+      </w:r>
+      <w:r>
+        <w:rPr>
+          <w:rFonts w:ascii="Courier New" w:hAnsi="Courier New" w:cs="Courier New"/>
+        </w:rPr>
+        <w:tab/>
+      </w:r>
+      <w:r>
+        <w:rPr>
+          <w:rFonts w:ascii="Courier New" w:hAnsi="Courier New" w:cs="Courier New"/>
+        </w:rPr>
+        <w:tab/>
+      </w:r>
+      <w:r>
+        <w:rPr>
+          <w:rFonts w:ascii="Courier New" w:hAnsi="Courier New" w:cs="Courier New"/>
+        </w:rPr>
+        <w:tab/>
+        <w:t>- 0.5</w:t>
+      </w:r>
+    </w:p>
+    <w:p>
+      <w:pPr>
+        <w:pStyle w:val="PlainText"/>
+        <w:rPr>
+          <w:rFonts w:ascii="Courier New" w:hAnsi="Courier New" w:cs="Courier New"/>
+        </w:rPr>
+      </w:pPr>
+      <w:r>
+        <w:rPr>
+          <w:rFonts w:ascii="Courier New" w:hAnsi="Courier New" w:cs="Courier New"/>
+        </w:rPr>
+        <w:t>Amount Received mode</w:t>
+      </w:r>
+      <w:r>
+        <w:rPr>
+          <w:rFonts w:ascii="Courier New" w:hAnsi="Courier New" w:cs="Courier New"/>
+        </w:rPr>
+        <w:tab/>
+      </w:r>
+      <w:r>
+        <w:rPr>
+          <w:rFonts w:ascii="Courier New" w:hAnsi="Courier New" w:cs="Courier New"/>
+        </w:rPr>
+        <w:tab/>
+        <w:t>- CASH AND CLEARD</w:t>
+      </w:r>
+    </w:p>
+    <w:p>
+      <w:pPr>
+        <w:pStyle w:val="PlainText"/>
+        <w:rPr>
+          <w:rFonts w:ascii="Courier New" w:hAnsi="Courier New" w:cs="Courier New"/>
+        </w:rPr>
+      </w:pPr>
+    </w:p>
+    <w:p>
+      <w:pPr>
+        <w:pStyle w:val="PlainText"/>
+        <w:rPr>
+          <w:rFonts w:ascii="Courier New" w:hAnsi="Courier New" w:cs="Courier New"/>
+        </w:rPr>
+      </w:pPr>
+      <w:r>
+        <w:rPr>
+          <w:rFonts w:ascii="Courier New" w:hAnsi="Courier New" w:cs="Courier New"/>
+        </w:rPr>
+        <w:t>Item Name</w:t>
+      </w:r>
+      <w:r>
+        <w:rPr>
+          <w:rFonts w:ascii="Courier New" w:hAnsi="Courier New" w:cs="Courier New"/>
+        </w:rPr>
+        <w:tab/>
+      </w:r>
+      <w:r>
+        <w:rPr>
+          <w:rFonts w:ascii="Courier New" w:hAnsi="Courier New" w:cs="Courier New"/>
+        </w:rPr>
+        <w:tab/>
+      </w:r>
+      <w:r>
+        <w:rPr>
+          <w:rFonts w:ascii="Courier New" w:hAnsi="Courier New" w:cs="Courier New"/>
+        </w:rPr>
+        <w:tab/>
+      </w:r>
+      <w:r>
+        <w:rPr>
+          <w:rFonts w:ascii="Courier New" w:hAnsi="Courier New" w:cs="Courier New"/>
+        </w:rPr>
+        <w:tab/>
+        <w:t>- CARROT</w:t>
+      </w:r>
+    </w:p>
+    <w:p>
+      <w:pPr>
+        <w:pStyle w:val="PlainText"/>
+        <w:rPr>
+          <w:rFonts w:ascii="Courier New" w:hAnsi="Courier New" w:cs="Courier New"/>
+        </w:rPr>
+      </w:pPr>
+      <w:r>
+        <w:rPr>
+          <w:rFonts w:ascii="Courier New" w:hAnsi="Courier New" w:cs="Courier New"/>
+        </w:rPr>
+        <w:t>Number of Pockets</w:t>
+      </w:r>
+      <w:r>
+        <w:rPr>
+          <w:rFonts w:ascii="Courier New" w:hAnsi="Courier New" w:cs="Courier New"/>
+        </w:rPr>
+        <w:tab/>
+      </w:r>
+      <w:r>
+        <w:rPr>
+          <w:rFonts w:ascii="Courier New" w:hAnsi="Courier New" w:cs="Courier New"/>
+        </w:rPr>
+        <w:tab/>
+      </w:r>
+      <w:r>
+        <w:rPr>
+          <w:rFonts w:ascii="Courier New" w:hAnsi="Courier New" w:cs="Courier New"/>
+        </w:rPr>
+        <w:tab/>
+        <w:t>- 1</w:t>
+      </w:r>
+    </w:p>
+    <w:p>
+      <w:pPr>
+        <w:pStyle w:val="PlainText"/>
+        <w:rPr>
+          <w:rFonts w:ascii="Courier New" w:hAnsi="Courier New" w:cs="Courier New"/>
+        </w:rPr>
+      </w:pPr>
+      <w:r>
+        <w:rPr>
+          <w:rFonts w:ascii="Courier New" w:hAnsi="Courier New" w:cs="Courier New"/>
+        </w:rPr>
+        <w:t>Number of KGs</w:t>
+      </w:r>
+      <w:r>
+        <w:rPr>
+          <w:rFonts w:ascii="Courier New" w:hAnsi="Courier New" w:cs="Courier New"/>
+        </w:rPr>
+        <w:tab/>
+      </w:r>
+      <w:r>
+        <w:rPr>
+          <w:rFonts w:ascii="Courier New" w:hAnsi="Courier New" w:cs="Courier New"/>
+        </w:rPr>
+        <w:tab/>
+      </w:r>
+      <w:r>
+        <w:rPr>
+          <w:rFonts w:ascii="Courier New" w:hAnsi="Courier New" w:cs="Courier New"/>
+        </w:rPr>
+        <w:tab/>
+        <w:t>- 90</w:t>
+      </w:r>
+    </w:p>
+    <w:p>
+      <w:pPr>
+        <w:pStyle w:val="PlainText"/>
+        <w:rPr>
+          <w:rFonts w:ascii="Courier New" w:hAnsi="Courier New" w:cs="Courier New"/>
+        </w:rPr>
+      </w:pPr>
+      <w:r>
+        <w:rPr>
+          <w:rFonts w:ascii="Courier New" w:hAnsi="Courier New" w:cs="Courier New"/>
+        </w:rPr>
+        <w:t>Rate</w:t>
+      </w:r>
+      <w:r>
+        <w:rPr>
+          <w:rFonts w:ascii="Courier New" w:hAnsi="Courier New" w:cs="Courier New"/>
+        </w:rPr>
+        <w:tab/>
+      </w:r>
+      <w:r>
+        <w:rPr>
+          <w:rFonts w:ascii="Courier New" w:hAnsi="Courier New" w:cs="Courier New"/>
+        </w:rPr>
+        <w:tab/>
+      </w:r>
+      <w:r>
+        <w:rPr>
+          <w:rFonts w:ascii="Courier New" w:hAnsi="Courier New" w:cs="Courier New"/>
+        </w:rPr>
+        <w:tab/>
+      </w:r>
+      <w:r>
+        <w:rPr>
+          <w:rFonts w:ascii="Courier New" w:hAnsi="Courier New" w:cs="Courier New"/>
+        </w:rPr>
+        <w:tab/>
+      </w:r>
+      <w:r>
+        <w:rPr>
+          <w:rFonts w:ascii="Courier New" w:hAnsi="Courier New" w:cs="Courier New"/>
+        </w:rPr>
+        <w:tab/>
+        <w:t>- 25</w:t>
+      </w:r>
+    </w:p>
+    <w:p>
+      <w:pPr>
+        <w:pStyle w:val="PlainText"/>
+        <w:rPr>
+          <w:rFonts w:ascii="Courier New" w:hAnsi="Courier New" w:cs="Courier New"/>
+        </w:rPr>
+      </w:pPr>
+      <w:r>
+        <w:rPr>
+          <w:rFonts w:ascii="Courier New" w:hAnsi="Courier New" w:cs="Courier New"/>
+        </w:rPr>
+        <w:t>Total Price</w:t>
+      </w:r>
+      <w:r>
+        <w:rPr>
+          <w:rFonts w:ascii="Courier New" w:hAnsi="Courier New" w:cs="Courier New"/>
+        </w:rPr>
+        <w:tab/>
+      </w:r>
+      <w:r>
+        <w:rPr>
+          <w:rFonts w:ascii="Courier New" w:hAnsi="Courier New" w:cs="Courier New"/>
+        </w:rPr>
+        <w:tab/>
+      </w:r>
+      <w:r>
+        <w:rPr>
+          <w:rFonts w:ascii="Courier New" w:hAnsi="Courier New" w:cs="Courier New"/>
+        </w:rPr>
+        <w:tab/>
+      </w:r>
+      <w:r>
+        <w:rPr>
+          <w:rFonts w:ascii="Courier New" w:hAnsi="Courier New" w:cs="Courier New"/>
+        </w:rPr>
+        <w:tab/>
+        <w:t>- 2250.0</w:t>
+      </w:r>
+    </w:p>
+    <w:p>
+      <w:pPr>
+        <w:pStyle w:val="PlainText"/>
+        <w:rPr>
+          <w:rFonts w:ascii="Courier New" w:hAnsi="Courier New" w:cs="Courier New"/>
+          <w:b/>
+        </w:rPr>
+      </w:pPr>
+      <w:r>
+        <w:rPr>
+          <w:rFonts w:ascii="Courier New" w:hAnsi="Courier New" w:cs="Courier New"/>
+          <w:b/>
+        </w:rPr>
+        <w:t>Amount balance</w:t>
+      </w:r>
+      <w:r>
+        <w:rPr>
+          <w:rFonts w:ascii="Courier New" w:hAnsi="Courier New" w:cs="Courier New"/>
+          <w:b/>
+        </w:rPr>
+        <w:tab/>
+      </w:r>
+      <w:r>
+        <w:rPr>
+          <w:rFonts w:ascii="Courier New" w:hAnsi="Courier New" w:cs="Courier New"/>
+          <w:b/>
+        </w:rPr>
+        <w:tab/>
+      </w:r>
+      <w:r>
+        <w:rPr>
+          <w:rFonts w:ascii="Courier New" w:hAnsi="Courier New" w:cs="Courier New"/>
+          <w:b/>
+        </w:rPr>
+        <w:tab/>
+        <w:t>- 2250.5</w:t>
+      </w:r>
+    </w:p>
+    <w:p>
+      <w:pPr>
+        <w:pStyle w:val="PlainText"/>
+        <w:rPr>
+          <w:rFonts w:ascii="Courier New" w:hAnsi="Courier New" w:cs="Courier New"/>
+          <w:b/>
+        </w:rPr>
+      </w:pPr>
+    </w:p>
+    <w:p>
+      <w:pPr>
+        <w:pStyle w:val="PlainText"/>
+        <w:rPr>
+          <w:rFonts w:ascii="Courier New" w:hAnsi="Courier New" w:cs="Courier New"/>
+        </w:rPr>
+      </w:pPr>
+      <w:r>
+        <w:rPr>
+          <w:rFonts w:ascii="Courier New" w:hAnsi="Courier New" w:cs="Courier New"/>
+        </w:rPr>
+        <w:t>TUE APR 30 14:56:00 IST 2019</w:t>
+      </w:r>
+    </w:p>
+    <w:p>
+      <w:pPr>
+        <w:pStyle w:val="PlainText"/>
+        <w:rPr>
+          <w:rFonts w:ascii="Courier New" w:hAnsi="Courier New" w:cs="Courier New"/>
+        </w:rPr>
+      </w:pPr>
+      <w:r>
+        <w:rPr>
+          <w:rFonts w:ascii="Courier New" w:hAnsi="Courier New" w:cs="Courier New"/>
+        </w:rPr>
+        <w:t>Person Name</w:t>
+      </w:r>
+      <w:r>
+        <w:rPr>
+          <w:rFonts w:ascii="Courier New" w:hAnsi="Courier New" w:cs="Courier New"/>
+        </w:rPr>
+        <w:tab/>
+      </w:r>
+      <w:r>
+        <w:rPr>
+          <w:rFonts w:ascii="Courier New" w:hAnsi="Courier New" w:cs="Courier New"/>
+        </w:rPr>
+        <w:tab/>
+      </w:r>
+      <w:r>
+        <w:rPr>
+          <w:rFonts w:ascii="Courier New" w:hAnsi="Courier New" w:cs="Courier New"/>
+        </w:rPr>
+        <w:tab/>
+      </w:r>
+      <w:r>
+        <w:rPr>
+          <w:rFonts w:ascii="Courier New" w:hAnsi="Courier New" w:cs="Courier New"/>
+        </w:rPr>
+        <w:tab/>
+        <w:t>- SANNAMMA</w:t>
+      </w:r>
+    </w:p>
+    <w:p>
+      <w:pPr>
+        <w:pStyle w:val="PlainText"/>
+        <w:rPr>
+          <w:rFonts w:ascii="Courier New" w:hAnsi="Courier New" w:cs="Courier New"/>
+        </w:rPr>
+      </w:pPr>
+      <w:r>
+        <w:rPr>
+          <w:rFonts w:ascii="Courier New" w:hAnsi="Courier New" w:cs="Courier New"/>
+        </w:rPr>
+        <w:t>---------------------------------------------------------------</w:t>
+      </w:r>
+    </w:p>
+    <w:p>
+      <w:pPr>
+        <w:pStyle w:val="PlainText"/>
+        <w:rPr>
+          <w:rFonts w:ascii="Courier New" w:hAnsi="Courier New" w:cs="Courier New"/>
+        </w:rPr>
+      </w:pPr>
+      <w:r>
+        <w:rPr>
+          <w:rFonts w:ascii="Courier New" w:hAnsi="Courier New" w:cs="Courier New"/>
+        </w:rPr>
+        <w:t>Item Name</w:t>
+      </w:r>
+      <w:r>
+        <w:rPr>
+          <w:rFonts w:ascii="Courier New" w:hAnsi="Courier New" w:cs="Courier New"/>
+        </w:rPr>
+        <w:tab/>
+      </w:r>
+      <w:r>
+        <w:rPr>
+          <w:rFonts w:ascii="Courier New" w:hAnsi="Courier New" w:cs="Courier New"/>
+        </w:rPr>
+        <w:tab/>
+      </w:r>
+      <w:r>
+        <w:rPr>
+          <w:rFonts w:ascii="Courier New" w:hAnsi="Courier New" w:cs="Courier New"/>
+        </w:rPr>
+        <w:tab/>
+      </w:r>
+      <w:r>
+        <w:rPr>
+          <w:rFonts w:ascii="Courier New" w:hAnsi="Courier New" w:cs="Courier New"/>
+        </w:rPr>
+        <w:tab/>
+        <w:t>- BEET</w:t>
+      </w:r>
+    </w:p>
+    <w:p>
+      <w:pPr>
+        <w:pStyle w:val="PlainText"/>
+        <w:rPr>
+          <w:rFonts w:ascii="Courier New" w:hAnsi="Courier New" w:cs="Courier New"/>
+          <w:color w:val="FF0000"/>
+        </w:rPr>
+      </w:pPr>
+      <w:r>
+        <w:rPr>
+          <w:rFonts w:ascii="Courier New" w:hAnsi="Courier New" w:cs="Courier New"/>
+          <w:color w:val="FF0000"/>
+        </w:rPr>
+        <w:t>Amount Received</w:t>
+      </w:r>
+      <w:r>
+        <w:rPr>
+          <w:rFonts w:ascii="Courier New" w:hAnsi="Courier New" w:cs="Courier New"/>
+          <w:color w:val="FF0000"/>
+        </w:rPr>
+        <w:tab/>
+      </w:r>
+      <w:r>
+        <w:rPr>
+          <w:rFonts w:ascii="Courier New" w:hAnsi="Courier New" w:cs="Courier New"/>
+          <w:color w:val="FF0000"/>
+        </w:rPr>
+        <w:tab/>
+      </w:r>
+      <w:r>
+        <w:rPr>
+          <w:rFonts w:ascii="Courier New" w:hAnsi="Courier New" w:cs="Courier New"/>
+          <w:color w:val="FF0000"/>
+        </w:rPr>
+        <w:tab/>
+        <w:t>- 1000</w:t>
+      </w:r>
+    </w:p>
+    <w:p>
+      <w:pPr>
+        <w:pStyle w:val="PlainText"/>
+        <w:rPr>
+          <w:rFonts w:ascii="Courier New" w:hAnsi="Courier New" w:cs="Courier New"/>
+          <w:b/>
+        </w:rPr>
+      </w:pPr>
+      <w:r>
+        <w:rPr>
+          <w:rFonts w:ascii="Courier New" w:hAnsi="Courier New" w:cs="Courier New"/>
+          <w:b/>
+        </w:rPr>
+        <w:t>Amount balance</w:t>
+      </w:r>
+      <w:r>
+        <w:rPr>
+          <w:rFonts w:ascii="Courier New" w:hAnsi="Courier New" w:cs="Courier New"/>
+          <w:b/>
+        </w:rPr>
+        <w:tab/>
+      </w:r>
+      <w:r>
+        <w:rPr>
+          <w:rFonts w:ascii="Courier New" w:hAnsi="Courier New" w:cs="Courier New"/>
+          <w:b/>
+        </w:rPr>
+        <w:tab/>
+      </w:r>
+      <w:r>
+        <w:rPr>
+          <w:rFonts w:ascii="Courier New" w:hAnsi="Courier New" w:cs="Courier New"/>
+          <w:b/>
+        </w:rPr>
+        <w:tab/>
+        <w:t>- 1250.5</w:t>
+      </w:r>
+    </w:p>
+    <w:p>
+      <w:pPr>
+        <w:pStyle w:val="PlainText"/>
+        <w:rPr>
+          <w:rFonts w:ascii="Courier New" w:hAnsi="Courier New" w:cs="Courier New"/>
+        </w:rPr>
+      </w:pPr>
+      <w:r>
+        <w:rPr>
+          <w:rFonts w:ascii="Courier New" w:hAnsi="Courier New" w:cs="Courier New"/>
+        </w:rPr>
+        <w:t>Amount Received mode</w:t>
+      </w:r>
+      <w:r>
+        <w:rPr>
+          <w:rFonts w:ascii="Courier New" w:hAnsi="Courier New" w:cs="Courier New"/>
+        </w:rPr>
+        <w:tab/>
+      </w:r>
+      <w:r>
+        <w:rPr>
+          <w:rFonts w:ascii="Courier New" w:hAnsi="Courier New" w:cs="Courier New"/>
+        </w:rPr>
+        <w:tab/>
+        <w:t>- CASH</w:t>
+      </w:r>
+    </w:p>
+    <w:p>
+      <w:pPr>
+        <w:pStyle w:val="PlainText"/>
+        <w:rPr>
+          <w:rFonts w:ascii="Courier New" w:hAnsi="Courier New" w:cs="Courier New"/>
+        </w:rPr>
+      </w:pPr>
+    </w:p>
+    <w:p>
+      <w:pPr>
+        <w:pStyle w:val="PlainText"/>
+        <w:rPr>
+          <w:rFonts w:ascii="Courier New" w:hAnsi="Courier New" w:cs="Courier New"/>
+        </w:rPr>
+      </w:pPr>
+    </w:p>
+    <w:p>
+      <w:pPr>
+        <w:pStyle w:val="PlainText"/>
+        <w:rPr>
+          <w:rFonts w:ascii="Courier New" w:hAnsi="Courier New" w:cs="Courier New"/>
+        </w:rPr>
+      </w:pPr>
+      <w:r>
+        <w:rPr>
+          <w:rFonts w:ascii="Courier New" w:hAnsi="Courier New" w:cs="Courier New"/>
+        </w:rPr>
+        <w:t>WED May 01 15:35:20 IST 2019</w:t>
+      </w:r>
+    </w:p>
+    <w:p>
+      <w:pPr>
+        <w:pStyle w:val="PlainText"/>
+        <w:rPr>
+          <w:rFonts w:ascii="Courier New" w:hAnsi="Courier New" w:cs="Courier New"/>
+        </w:rPr>
+      </w:pPr>
+      <w:r>
+        <w:rPr>
+          <w:rFonts w:ascii="Courier New" w:hAnsi="Courier New" w:cs="Courier New"/>
+        </w:rPr>
+        <w:t>Person Name</w:t>
+      </w:r>
+      <w:r>
+        <w:rPr>
+          <w:rFonts w:ascii="Courier New" w:hAnsi="Courier New" w:cs="Courier New"/>
+        </w:rPr>
+        <w:tab/>
+      </w:r>
+      <w:r>
+        <w:rPr>
+          <w:rFonts w:ascii="Courier New" w:hAnsi="Courier New" w:cs="Courier New"/>
+        </w:rPr>
+        <w:tab/>
+      </w:r>
+      <w:r>
+        <w:rPr>
+          <w:rFonts w:ascii="Courier New" w:hAnsi="Courier New" w:cs="Courier New"/>
+        </w:rPr>
+        <w:tab/>
+      </w:r>
+      <w:r>
+        <w:rPr>
+          <w:rFonts w:ascii="Courier New" w:hAnsi="Courier New" w:cs="Courier New"/>
+        </w:rPr>
+        <w:tab/>
+        <w:t>- SANNAMMA</w:t>
+      </w:r>
+    </w:p>
+    <w:p>
+      <w:pPr>
+        <w:pStyle w:val="PlainText"/>
+        <w:rPr>
+          <w:rFonts w:ascii="Courier New" w:hAnsi="Courier New" w:cs="Courier New"/>
+        </w:rPr>
+      </w:pPr>
+      <w:r>
+        <w:rPr>
+          <w:rFonts w:ascii="Courier New" w:hAnsi="Courier New" w:cs="Courier New"/>
+        </w:rPr>
+        <w:t>Bill number</w:t>
+      </w:r>
+      <w:r>
+        <w:rPr>
+          <w:rFonts w:ascii="Courier New" w:hAnsi="Courier New" w:cs="Courier New"/>
+        </w:rPr>
+        <w:tab/>
+      </w:r>
+      <w:r>
+        <w:rPr>
+          <w:rFonts w:ascii="Courier New" w:hAnsi="Courier New" w:cs="Courier New"/>
+        </w:rPr>
+        <w:tab/>
+      </w:r>
+      <w:r>
+        <w:rPr>
+          <w:rFonts w:ascii="Courier New" w:hAnsi="Courier New" w:cs="Courier New"/>
+        </w:rPr>
+        <w:tab/>
+      </w:r>
+      <w:r>
+        <w:rPr>
+          <w:rFonts w:ascii="Courier New" w:hAnsi="Courier New" w:cs="Courier New"/>
+        </w:rPr>
+        <w:tab/>
+        <w:t>- 12524</w:t>
+      </w:r>
+    </w:p>
+    <w:p>
+      <w:pPr>
+        <w:pStyle w:val="PlainText"/>
+        <w:rPr>
+          <w:rFonts w:ascii="Courier New" w:hAnsi="Courier New" w:cs="Courier New"/>
+        </w:rPr>
+      </w:pPr>
+      <w:r>
+        <w:rPr>
+          <w:rFonts w:ascii="Courier New" w:hAnsi="Courier New" w:cs="Courier New"/>
+        </w:rPr>
+        <w:t>---------------------------------------------------------------</w:t>
+      </w:r>
+    </w:p>
+    <w:p>
+      <w:pPr>
+        <w:pStyle w:val="PlainText"/>
+        <w:rPr>
+          <w:rFonts w:ascii="Courier New" w:hAnsi="Courier New" w:cs="Courier New"/>
+        </w:rPr>
+      </w:pPr>
+      <w:r>
+        <w:rPr>
+          <w:rFonts w:ascii="Courier New" w:hAnsi="Courier New" w:cs="Courier New"/>
+        </w:rPr>
+        <w:t>Item Name</w:t>
+      </w:r>
+      <w:r>
+        <w:rPr>
+          <w:rFonts w:ascii="Courier New" w:hAnsi="Courier New" w:cs="Courier New"/>
+        </w:rPr>
+        <w:tab/>
+      </w:r>
+      <w:r>
+        <w:rPr>
+          <w:rFonts w:ascii="Courier New" w:hAnsi="Courier New" w:cs="Courier New"/>
+        </w:rPr>
+        <w:tab/>
+      </w:r>
+      <w:r>
+        <w:rPr>
+          <w:rFonts w:ascii="Courier New" w:hAnsi="Courier New" w:cs="Courier New"/>
+        </w:rPr>
+        <w:tab/>
+      </w:r>
+      <w:r>
+        <w:rPr>
+          <w:rFonts w:ascii="Courier New" w:hAnsi="Courier New" w:cs="Courier New"/>
+        </w:rPr>
+        <w:tab/>
+        <w:t>- CARROT</w:t>
+      </w:r>
+    </w:p>
+    <w:p>
+      <w:pPr>
+        <w:pStyle w:val="PlainText"/>
+        <w:rPr>
+          <w:rFonts w:ascii="Courier New" w:hAnsi="Courier New" w:cs="Courier New"/>
+        </w:rPr>
+      </w:pPr>
+      <w:r>
+        <w:rPr>
+          <w:rFonts w:ascii="Courier New" w:hAnsi="Courier New" w:cs="Courier New"/>
+        </w:rPr>
+        <w:t>Number of Pockets</w:t>
+      </w:r>
+      <w:r>
+        <w:rPr>
+          <w:rFonts w:ascii="Courier New" w:hAnsi="Courier New" w:cs="Courier New"/>
+        </w:rPr>
+        <w:tab/>
+      </w:r>
+      <w:r>
+        <w:rPr>
+          <w:rFonts w:ascii="Courier New" w:hAnsi="Courier New" w:cs="Courier New"/>
+        </w:rPr>
+        <w:tab/>
+      </w:r>
+      <w:r>
+        <w:rPr>
+          <w:rFonts w:ascii="Courier New" w:hAnsi="Courier New" w:cs="Courier New"/>
+        </w:rPr>
+        <w:tab/>
+        <w:t>- 1</w:t>
+      </w:r>
+    </w:p>
+    <w:p>
+      <w:pPr>
+        <w:pStyle w:val="PlainText"/>
+        <w:rPr>
+          <w:rFonts w:ascii="Courier New" w:hAnsi="Courier New" w:cs="Courier New"/>
+        </w:rPr>
+      </w:pPr>
+      <w:r>
+        <w:rPr>
+          <w:rFonts w:ascii="Courier New" w:hAnsi="Courier New" w:cs="Courier New"/>
+        </w:rPr>
+        <w:t>Number of KGs</w:t>
+      </w:r>
+      <w:r>
+        <w:rPr>
+          <w:rFonts w:ascii="Courier New" w:hAnsi="Courier New" w:cs="Courier New"/>
+        </w:rPr>
+        <w:tab/>
+      </w:r>
+      <w:r>
+        <w:rPr>
+          <w:rFonts w:ascii="Courier New" w:hAnsi="Courier New" w:cs="Courier New"/>
+        </w:rPr>
+        <w:tab/>
+      </w:r>
+      <w:r>
+        <w:rPr>
+          <w:rFonts w:ascii="Courier New" w:hAnsi="Courier New" w:cs="Courier New"/>
+        </w:rPr>
+        <w:tab/>
+        <w:t>- 86</w:t>
+      </w:r>
+    </w:p>
+    <w:p>
+      <w:pPr>
+        <w:pStyle w:val="PlainText"/>
+        <w:rPr>
+          <w:rFonts w:ascii="Courier New" w:hAnsi="Courier New" w:cs="Courier New"/>
+        </w:rPr>
+      </w:pPr>
+      <w:r>
+        <w:rPr>
+          <w:rFonts w:ascii="Courier New" w:hAnsi="Courier New" w:cs="Courier New"/>
+        </w:rPr>
+        <w:t>Rate</w:t>
+      </w:r>
+      <w:r>
+        <w:rPr>
+          <w:rFonts w:ascii="Courier New" w:hAnsi="Courier New" w:cs="Courier New"/>
+        </w:rPr>
+        <w:tab/>
+      </w:r>
+      <w:r>
+        <w:rPr>
+          <w:rFonts w:ascii="Courier New" w:hAnsi="Courier New" w:cs="Courier New"/>
+        </w:rPr>
+        <w:tab/>
+      </w:r>
+      <w:r>
+        <w:rPr>
+          <w:rFonts w:ascii="Courier New" w:hAnsi="Courier New" w:cs="Courier New"/>
+        </w:rPr>
+        <w:tab/>
+      </w:r>
+      <w:r>
+        <w:rPr>
+          <w:rFonts w:ascii="Courier New" w:hAnsi="Courier New" w:cs="Courier New"/>
+        </w:rPr>
+        <w:tab/>
+      </w:r>
+      <w:r>
+        <w:rPr>
+          <w:rFonts w:ascii="Courier New" w:hAnsi="Courier New" w:cs="Courier New"/>
+        </w:rPr>
+        <w:tab/>
+        <w:t>- 25</w:t>
+      </w:r>
+    </w:p>
+    <w:p>
+      <w:pPr>
+        <w:pStyle w:val="PlainText"/>
+        <w:rPr>
+          <w:rFonts w:ascii="Courier New" w:hAnsi="Courier New" w:cs="Courier New"/>
+        </w:rPr>
+      </w:pPr>
+      <w:r>
+        <w:rPr>
+          <w:rFonts w:ascii="Courier New" w:hAnsi="Courier New" w:cs="Courier New"/>
+        </w:rPr>
+        <w:t>Total Price</w:t>
+      </w:r>
+      <w:r>
+        <w:rPr>
+          <w:rFonts w:ascii="Courier New" w:hAnsi="Courier New" w:cs="Courier New"/>
+        </w:rPr>
+        <w:tab/>
+      </w:r>
+      <w:r>
+        <w:rPr>
+          <w:rFonts w:ascii="Courier New" w:hAnsi="Courier New" w:cs="Courier New"/>
+        </w:rPr>
+        <w:tab/>
+      </w:r>
+      <w:r>
+        <w:rPr>
+          <w:rFonts w:ascii="Courier New" w:hAnsi="Courier New" w:cs="Courier New"/>
+        </w:rPr>
+        <w:tab/>
+      </w:r>
+      <w:r>
+        <w:rPr>
+          <w:rFonts w:ascii="Courier New" w:hAnsi="Courier New" w:cs="Courier New"/>
+        </w:rPr>
+        <w:tab/>
+        <w:t>- 2150.0</w:t>
+      </w:r>
+    </w:p>
+    <w:p>
+      <w:pPr>
+        <w:pStyle w:val="PlainText"/>
+        <w:rPr>
+          <w:rFonts w:ascii="Courier New" w:hAnsi="Courier New" w:cs="Courier New"/>
+          <w:b/>
+        </w:rPr>
+      </w:pPr>
+      <w:r>
+        <w:rPr>
+          <w:rFonts w:ascii="Courier New" w:hAnsi="Courier New" w:cs="Courier New"/>
+          <w:b/>
+        </w:rPr>
+        <w:t>Amount balance</w:t>
+      </w:r>
+      <w:r>
+        <w:rPr>
+          <w:rFonts w:ascii="Courier New" w:hAnsi="Courier New" w:cs="Courier New"/>
+          <w:b/>
+        </w:rPr>
+        <w:tab/>
+      </w:r>
+      <w:r>
+        <w:rPr>
+          <w:rFonts w:ascii="Courier New" w:hAnsi="Courier New" w:cs="Courier New"/>
+          <w:b/>
+        </w:rPr>
+        <w:tab/>
+      </w:r>
+      <w:r>
+        <w:rPr>
+          <w:rFonts w:ascii="Courier New" w:hAnsi="Courier New" w:cs="Courier New"/>
+          <w:b/>
+        </w:rPr>
+        <w:tab/>
+        <w:t>- 3400.5</w:t>
+      </w:r>
+    </w:p>
+    <w:p>
+      <w:pPr>
+        <w:pStyle w:val="PlainText"/>
+        <w:rPr>
+          <w:rFonts w:ascii="Courier New" w:hAnsi="Courier New" w:cs="Courier New"/>
+          <w:b/>
+        </w:rPr>
+      </w:pPr>
+    </w:p>
+    <w:p>
+      <w:pPr>
+        <w:pStyle w:val="PlainText"/>
+        <w:rPr>
+          <w:rFonts w:ascii="Courier New" w:hAnsi="Courier New" w:cs="Courier New"/>
+        </w:rPr>
+      </w:pPr>
+      <w:r>
+        <w:rPr>
+          <w:rFonts w:ascii="Courier New" w:hAnsi="Courier New" w:cs="Courier New"/>
+        </w:rPr>
+        <w:t>FRI May 03 14:53:36 IST 2019</w:t>
+      </w:r>
+    </w:p>
+    <w:p>
+      <w:pPr>
+        <w:pStyle w:val="PlainText"/>
+        <w:rPr>
+          <w:rFonts w:ascii="Courier New" w:hAnsi="Courier New" w:cs="Courier New"/>
+        </w:rPr>
+      </w:pPr>
+      <w:r>
+        <w:rPr>
+          <w:rFonts w:ascii="Courier New" w:hAnsi="Courier New" w:cs="Courier New"/>
+        </w:rPr>
+        <w:t>Person Name</w:t>
+      </w:r>
+      <w:r>
+        <w:rPr>
+          <w:rFonts w:ascii="Courier New" w:hAnsi="Courier New" w:cs="Courier New"/>
+        </w:rPr>
+        <w:tab/>
+      </w:r>
+      <w:r>
+        <w:rPr>
+          <w:rFonts w:ascii="Courier New" w:hAnsi="Courier New" w:cs="Courier New"/>
+        </w:rPr>
+        <w:tab/>
+      </w:r>
+      <w:r>
+        <w:rPr>
+          <w:rFonts w:ascii="Courier New" w:hAnsi="Courier New" w:cs="Courier New"/>
+        </w:rPr>
+        <w:tab/>
+      </w:r>
+      <w:r>
+        <w:rPr>
+          <w:rFonts w:ascii="Courier New" w:hAnsi="Courier New" w:cs="Courier New"/>
+        </w:rPr>
+        <w:tab/>
+        <w:t>- SANNAMMA</w:t>
+      </w:r>
+    </w:p>
+    <w:p>
+      <w:pPr>
+        <w:pStyle w:val="PlainText"/>
+        <w:rPr>
+          <w:rFonts w:ascii="Courier New" w:hAnsi="Courier New" w:cs="Courier New"/>
+        </w:rPr>
+      </w:pPr>
+      <w:r>
+        <w:rPr>
+          <w:rFonts w:ascii="Courier New" w:hAnsi="Courier New" w:cs="Courier New"/>
+        </w:rPr>
+        <w:t>---------------------------------------------------------------</w:t>
+      </w:r>
+    </w:p>
+    <w:p>
+      <w:pPr>
+        <w:pStyle w:val="PlainText"/>
+        <w:rPr>
+          <w:rFonts w:ascii="Courier New" w:hAnsi="Courier New" w:cs="Courier New"/>
+        </w:rPr>
+      </w:pPr>
+      <w:r>
+        <w:rPr>
+          <w:rFonts w:ascii="Courier New" w:hAnsi="Courier New" w:cs="Courier New"/>
+        </w:rPr>
+        <w:t>Item Name</w:t>
+      </w:r>
+      <w:r>
+        <w:rPr>
+          <w:rFonts w:ascii="Courier New" w:hAnsi="Courier New" w:cs="Courier New"/>
+        </w:rPr>
+        <w:tab/>
+      </w:r>
+      <w:r>
+        <w:rPr>
+          <w:rFonts w:ascii="Courier New" w:hAnsi="Courier New" w:cs="Courier New"/>
+        </w:rPr>
+        <w:tab/>
+      </w:r>
+      <w:r>
+        <w:rPr>
+          <w:rFonts w:ascii="Courier New" w:hAnsi="Courier New" w:cs="Courier New"/>
+        </w:rPr>
+        <w:tab/>
+      </w:r>
+      <w:r>
+        <w:rPr>
+          <w:rFonts w:ascii="Courier New" w:hAnsi="Courier New" w:cs="Courier New"/>
+        </w:rPr>
+        <w:tab/>
+        <w:t>- CARROT</w:t>
+      </w:r>
+    </w:p>
+    <w:p>
+      <w:pPr>
+        <w:pStyle w:val="PlainText"/>
+        <w:rPr>
+          <w:rFonts w:ascii="Courier New" w:hAnsi="Courier New" w:cs="Courier New"/>
+          <w:color w:val="FF0000"/>
+        </w:rPr>
+      </w:pPr>
+      <w:r>
+        <w:rPr>
+          <w:rFonts w:ascii="Courier New" w:hAnsi="Courier New" w:cs="Courier New"/>
+          <w:color w:val="FF0000"/>
+        </w:rPr>
+        <w:t>Amount Received</w:t>
+      </w:r>
+      <w:r>
+        <w:rPr>
+          <w:rFonts w:ascii="Courier New" w:hAnsi="Courier New" w:cs="Courier New"/>
+          <w:color w:val="FF0000"/>
+        </w:rPr>
+        <w:tab/>
+      </w:r>
+      <w:r>
+        <w:rPr>
+          <w:rFonts w:ascii="Courier New" w:hAnsi="Courier New" w:cs="Courier New"/>
+          <w:color w:val="FF0000"/>
+        </w:rPr>
+        <w:tab/>
+      </w:r>
+      <w:r>
+        <w:rPr>
+          <w:rFonts w:ascii="Courier New" w:hAnsi="Courier New" w:cs="Courier New"/>
+          <w:color w:val="FF0000"/>
+        </w:rPr>
+        <w:tab/>
+        <w:t>- 1400</w:t>
+      </w:r>
+    </w:p>
+    <w:p>
+      <w:pPr>
+        <w:pStyle w:val="PlainText"/>
+        <w:rPr>
+          <w:rFonts w:ascii="Courier New" w:hAnsi="Courier New" w:cs="Courier New"/>
+          <w:b/>
+        </w:rPr>
+      </w:pPr>
+      <w:r>
+        <w:rPr>
+          <w:rFonts w:ascii="Courier New" w:hAnsi="Courier New" w:cs="Courier New"/>
+          <w:b/>
+        </w:rPr>
+        <w:t>Amount balance</w:t>
+      </w:r>
+      <w:r>
+        <w:rPr>
+          <w:rFonts w:ascii="Courier New" w:hAnsi="Courier New" w:cs="Courier New"/>
+          <w:b/>
+        </w:rPr>
+        <w:tab/>
+      </w:r>
+      <w:r>
+        <w:rPr>
+          <w:rFonts w:ascii="Courier New" w:hAnsi="Courier New" w:cs="Courier New"/>
+          <w:b/>
+        </w:rPr>
+        <w:tab/>
+      </w:r>
+      <w:r>
+        <w:rPr>
+          <w:rFonts w:ascii="Courier New" w:hAnsi="Courier New" w:cs="Courier New"/>
+          <w:b/>
+        </w:rPr>
+        <w:tab/>
+        <w:t>- 2000.5</w:t>
+      </w:r>
+    </w:p>
+    <w:p>
+      <w:pPr>
+        <w:pStyle w:val="PlainText"/>
+        <w:rPr>
+          <w:rFonts w:ascii="Courier New" w:hAnsi="Courier New" w:cs="Courier New"/>
+        </w:rPr>
+      </w:pPr>
+      <w:r>
+        <w:rPr>
+          <w:rFonts w:ascii="Courier New" w:hAnsi="Courier New" w:cs="Courier New"/>
+        </w:rPr>
+        <w:t>Amount Received mode</w:t>
+      </w:r>
+      <w:r>
+        <w:rPr>
+          <w:rFonts w:ascii="Courier New" w:hAnsi="Courier New" w:cs="Courier New"/>
+        </w:rPr>
+        <w:tab/>
+      </w:r>
+      <w:r>
+        <w:rPr>
+          <w:rFonts w:ascii="Courier New" w:hAnsi="Courier New" w:cs="Courier New"/>
+        </w:rPr>
+        <w:tab/>
+        <w:t>- CASH</w:t>
+      </w:r>
+    </w:p>
+    <w:p>
+      <w:pPr>
+        <w:pStyle w:val="PlainText"/>
+        <w:rPr>
+          <w:rFonts w:ascii="Courier New" w:hAnsi="Courier New" w:cs="Courier New"/>
+        </w:rPr>
+      </w:pPr>
+    </w:p>
+    <w:p>
+      <w:pPr>
+        <w:pStyle w:val="PlainText"/>
+        <w:rPr>
+          <w:rFonts w:ascii="Courier New" w:hAnsi="Courier New" w:cs="Courier New"/>
+        </w:rPr>
+      </w:pPr>
+      <w:r>
+        <w:rPr>
+          <w:rFonts w:ascii="Courier New" w:hAnsi="Courier New" w:cs="Courier New"/>
+        </w:rPr>
+        <w:t>SAT May 04</w:t>
+      </w:r>
+      <w:r>
+        <w:rPr>
+          <w:rFonts w:ascii="Courier New" w:hAnsi="Courier New" w:cs="Courier New"/>
+        </w:rPr>
+        <w:t xml:space="preserve"> 13:28:01 IST 2019</w:t>
+      </w:r>
+    </w:p>
+    <w:p>
+      <w:pPr>
+        <w:pStyle w:val="PlainText"/>
+        <w:rPr>
+          <w:rFonts w:ascii="Courier New" w:hAnsi="Courier New" w:cs="Courier New"/>
+        </w:rPr>
+      </w:pPr>
+      <w:r>
+        <w:rPr>
+          <w:rFonts w:ascii="Courier New" w:hAnsi="Courier New" w:cs="Courier New"/>
+        </w:rPr>
+        <w:t>Person Name</w:t>
+      </w:r>
+      <w:r>
+        <w:rPr>
+          <w:rFonts w:ascii="Courier New" w:hAnsi="Courier New" w:cs="Courier New"/>
+        </w:rPr>
+        <w:tab/>
+      </w:r>
+      <w:r>
+        <w:rPr>
+          <w:rFonts w:ascii="Courier New" w:hAnsi="Courier New" w:cs="Courier New"/>
+        </w:rPr>
+        <w:tab/>
+      </w:r>
+      <w:r>
+        <w:rPr>
+          <w:rFonts w:ascii="Courier New" w:hAnsi="Courier New" w:cs="Courier New"/>
+        </w:rPr>
+        <w:tab/>
+      </w:r>
+      <w:r>
+        <w:rPr>
+          <w:rFonts w:ascii="Courier New" w:hAnsi="Courier New" w:cs="Courier New"/>
+        </w:rPr>
+        <w:tab/>
+        <w:t>- SANNAMMA</w:t>
+      </w:r>
+    </w:p>
+    <w:p>
+      <w:pPr>
+        <w:pStyle w:val="PlainText"/>
+        <w:rPr>
+          <w:rFonts w:ascii="Courier New" w:hAnsi="Courier New" w:cs="Courier New"/>
+        </w:rPr>
+      </w:pPr>
+      <w:r>
+        <w:rPr>
+          <w:rFonts w:ascii="Courier New" w:hAnsi="Courier New" w:cs="Courier New"/>
+        </w:rPr>
+        <w:t>---------------------------------------------------------------</w:t>
+      </w:r>
+    </w:p>
+    <w:p>
+      <w:pPr>
+        <w:pStyle w:val="PlainText"/>
+        <w:rPr>
+          <w:rFonts w:ascii="Courier New" w:hAnsi="Courier New" w:cs="Courier New"/>
+        </w:rPr>
+      </w:pPr>
+      <w:r>
+        <w:rPr>
+          <w:rFonts w:ascii="Courier New" w:hAnsi="Courier New" w:cs="Courier New"/>
+        </w:rPr>
+        <w:t>Item Name</w:t>
+      </w:r>
+      <w:r>
+        <w:rPr>
+          <w:rFonts w:ascii="Courier New" w:hAnsi="Courier New" w:cs="Courier New"/>
+        </w:rPr>
+        <w:tab/>
+      </w:r>
+      <w:r>
+        <w:rPr>
+          <w:rFonts w:ascii="Courier New" w:hAnsi="Courier New" w:cs="Courier New"/>
+        </w:rPr>
+        <w:tab/>
+      </w:r>
+      <w:r>
+        <w:rPr>
+          <w:rFonts w:ascii="Courier New" w:hAnsi="Courier New" w:cs="Courier New"/>
+        </w:rPr>
+        <w:tab/>
+      </w:r>
+      <w:r>
+        <w:rPr>
+          <w:rFonts w:ascii="Courier New" w:hAnsi="Courier New" w:cs="Courier New"/>
+        </w:rPr>
+        <w:tab/>
+        <w:t>- CARROT</w:t>
+      </w:r>
+    </w:p>
+    <w:p>
+      <w:pPr>
+        <w:pStyle w:val="PlainText"/>
+        <w:rPr>
+          <w:rFonts w:ascii="Courier New" w:hAnsi="Courier New" w:cs="Courier New"/>
+          <w:color w:val="FF0000"/>
+        </w:rPr>
+      </w:pPr>
+      <w:r>
+        <w:rPr>
+          <w:rFonts w:ascii="Courier New" w:hAnsi="Courier New" w:cs="Courier New"/>
+          <w:color w:val="FF0000"/>
+        </w:rPr>
+        <w:t>Amount Received</w:t>
+      </w:r>
+      <w:r>
+        <w:rPr>
+          <w:rFonts w:ascii="Courier New" w:hAnsi="Courier New" w:cs="Courier New"/>
+          <w:color w:val="FF0000"/>
+        </w:rPr>
+        <w:tab/>
+      </w:r>
+      <w:r>
+        <w:rPr>
+          <w:rFonts w:ascii="Courier New" w:hAnsi="Courier New" w:cs="Courier New"/>
+          <w:color w:val="FF0000"/>
+        </w:rPr>
+        <w:tab/>
+      </w:r>
+      <w:r>
+        <w:rPr>
+          <w:rFonts w:ascii="Courier New" w:hAnsi="Courier New" w:cs="Courier New"/>
+          <w:color w:val="FF0000"/>
+        </w:rPr>
+        <w:tab/>
+        <w:t>- 1000</w:t>
+      </w:r>
+    </w:p>
+    <w:p>
+      <w:pPr>
+        <w:pStyle w:val="PlainText"/>
+        <w:rPr>
+          <w:rFonts w:ascii="Courier New" w:hAnsi="Courier New" w:cs="Courier New"/>
+          <w:b/>
+        </w:rPr>
+      </w:pPr>
+      <w:r>
+        <w:rPr>
+          <w:rFonts w:ascii="Courier New" w:hAnsi="Courier New" w:cs="Courier New"/>
+          <w:b/>
+        </w:rPr>
+        <w:t>Amount balance</w:t>
+      </w:r>
+      <w:r>
+        <w:rPr>
+          <w:rFonts w:ascii="Courier New" w:hAnsi="Courier New" w:cs="Courier New"/>
+          <w:b/>
+        </w:rPr>
+        <w:tab/>
+      </w:r>
+      <w:r>
+        <w:rPr>
+          <w:rFonts w:ascii="Courier New" w:hAnsi="Courier New" w:cs="Courier New"/>
+          <w:b/>
+        </w:rPr>
+        <w:tab/>
+      </w:r>
+      <w:r>
+        <w:rPr>
+          <w:rFonts w:ascii="Courier New" w:hAnsi="Courier New" w:cs="Courier New"/>
+          <w:b/>
+        </w:rPr>
+        <w:tab/>
+        <w:t>- 1000.5</w:t>
+      </w:r>
+    </w:p>
+    <w:p>
+      <w:pPr>
+        <w:pStyle w:val="PlainText"/>
+        <w:rPr>
+          <w:rFonts w:ascii="Courier New" w:hAnsi="Courier New" w:cs="Courier New"/>
+        </w:rPr>
+      </w:pPr>
+      <w:r>
+        <w:rPr>
+          <w:rFonts w:ascii="Courier New" w:hAnsi="Courier New" w:cs="Courier New"/>
+        </w:rPr>
+        <w:t>Amount Received mode</w:t>
+      </w:r>
+      <w:r>
+        <w:rPr>
+          <w:rFonts w:ascii="Courier New" w:hAnsi="Courier New" w:cs="Courier New"/>
+        </w:rPr>
+        <w:tab/>
+      </w:r>
+      <w:r>
+        <w:rPr>
+          <w:rFonts w:ascii="Courier New" w:hAnsi="Courier New" w:cs="Courier New"/>
+        </w:rPr>
+        <w:tab/>
+        <w:t>- CASH</w:t>
+      </w:r>
+    </w:p>
+    <w:p>
+      <w:pPr>
+        <w:pStyle w:val="PlainText"/>
+        <w:rPr>
+          <w:rFonts w:ascii="Courier New" w:hAnsi="Courier New" w:cs="Courier New"/>
+        </w:rPr>
+      </w:pPr>
+    </w:p>
+    <w:p>
+      <w:pPr>
+        <w:pStyle w:val="PlainText"/>
+        <w:rPr>
+          <w:rFonts w:ascii="Courier New" w:hAnsi="Courier New" w:cs="Courier New"/>
+        </w:rPr>
+      </w:pPr>
+    </w:p>
+    <w:p>
+      <w:pPr>
+        <w:pStyle w:val="PlainText"/>
+        <w:rPr>
+          <w:rFonts w:ascii="Courier New" w:hAnsi="Courier New" w:cs="Courier New"/>
+        </w:rPr>
+      </w:pPr>
+    </w:p>
+    <w:p>
+      <w:pPr>
+        <w:pStyle w:val="PlainText"/>
+        <w:rPr>
+          <w:rFonts w:ascii="Courier New" w:hAnsi="Courier New" w:cs="Courier New"/>
+          <w:b/>
+        </w:rPr>
+      </w:pPr>
+    </w:p>
+    <w:p>
+      <w:pPr>
+        <w:pStyle w:val="PlainText"/>
+        <w:rPr>
+          <w:rFonts w:ascii="Courier New" w:hAnsi="Courier New" w:cs="Courier New"/>
+        </w:rPr>
+      </w:pPr>
+    </w:p>
+    <w:p>
+      <w:pPr>
+        <w:pStyle w:val="PlainText"/>
+        <w:rPr>
+          <w:rFonts w:ascii="Courier New" w:hAnsi="Courier New" w:cs="Courier New"/>
+        </w:rPr>
+      </w:pPr>
+    </w:p>
+    <w:p>
+      <w:pPr>
+        <w:pStyle w:val="PlainText"/>
+        <w:rPr>
+          <w:rFonts w:ascii="Courier New" w:hAnsi="Courier New" w:cs="Courier New"/>
+          <w:b/>
+        </w:rPr>
+      </w:pPr>
+    </w:p>
+    <w:p>
+      <w:pPr>
+        <w:pStyle w:val="PlainText"/>
+        <w:rPr>
+          <w:rFonts w:ascii="Courier New" w:hAnsi="Courier New" w:cs="Courier New"/>
+          <w:b/>
+        </w:rPr>
+      </w:pPr>
+    </w:p>
+    <w:p>
+      <w:pPr>
+        <w:pStyle w:val="PlainText"/>
+        <w:rPr>
+          <w:rFonts w:ascii="Courier New" w:hAnsi="Courier New" w:cs="Courier New"/>
+        </w:rPr>
+      </w:pPr>
     </w:p>
     <w:p>
       <w:pPr>

--- a/customer _details/GANGAMMA/SEP/TUMKUR/SANNAMMA/PURCHASE DETAILS.docx
+++ b/customer _details/GANGAMMA/SEP/TUMKUR/SANNAMMA/PURCHASE DETAILS.docx
@@ -29015,13 +29015,7 @@
         <w:rPr>
           <w:rFonts w:ascii="Courier New" w:hAnsi="Courier New" w:cs="Courier New"/>
         </w:rPr>
-        <w:t>SAT May 04</w:t>
-      </w:r>
-      <w:r>
-        <w:rPr>
-          <w:rFonts w:ascii="Courier New" w:hAnsi="Courier New" w:cs="Courier New"/>
-        </w:rPr>
-        <w:t xml:space="preserve"> 13:28:01 IST 2019</w:t>
+        <w:t>SAT May 04 13:28:01 IST 2019</w:t>
       </w:r>
     </w:p>
     <w:p>
@@ -29218,6 +29212,1841 @@
         <w:tab/>
         <w:t>- CASH</w:t>
       </w:r>
+    </w:p>
+    <w:p>
+      <w:pPr>
+        <w:pStyle w:val="PlainText"/>
+        <w:rPr>
+          <w:rFonts w:ascii="Courier New" w:hAnsi="Courier New" w:cs="Courier New"/>
+        </w:rPr>
+      </w:pPr>
+    </w:p>
+    <w:p>
+      <w:pPr>
+        <w:pStyle w:val="PlainText"/>
+        <w:rPr>
+          <w:rFonts w:ascii="Courier New" w:hAnsi="Courier New" w:cs="Courier New"/>
+        </w:rPr>
+      </w:pPr>
+      <w:r>
+        <w:rPr>
+          <w:rFonts w:ascii="Courier New" w:hAnsi="Courier New" w:cs="Courier New"/>
+        </w:rPr>
+        <w:t>SUN May 05 14:32:55 IST 2019</w:t>
+      </w:r>
+    </w:p>
+    <w:p>
+      <w:pPr>
+        <w:pStyle w:val="PlainText"/>
+        <w:rPr>
+          <w:rFonts w:ascii="Courier New" w:hAnsi="Courier New" w:cs="Courier New"/>
+        </w:rPr>
+      </w:pPr>
+      <w:r>
+        <w:rPr>
+          <w:rFonts w:ascii="Courier New" w:hAnsi="Courier New" w:cs="Courier New"/>
+        </w:rPr>
+        <w:t>Person Name</w:t>
+      </w:r>
+      <w:r>
+        <w:rPr>
+          <w:rFonts w:ascii="Courier New" w:hAnsi="Courier New" w:cs="Courier New"/>
+        </w:rPr>
+        <w:tab/>
+      </w:r>
+      <w:r>
+        <w:rPr>
+          <w:rFonts w:ascii="Courier New" w:hAnsi="Courier New" w:cs="Courier New"/>
+        </w:rPr>
+        <w:tab/>
+      </w:r>
+      <w:r>
+        <w:rPr>
+          <w:rFonts w:ascii="Courier New" w:hAnsi="Courier New" w:cs="Courier New"/>
+        </w:rPr>
+        <w:tab/>
+      </w:r>
+      <w:r>
+        <w:rPr>
+          <w:rFonts w:ascii="Courier New" w:hAnsi="Courier New" w:cs="Courier New"/>
+        </w:rPr>
+        <w:tab/>
+        <w:t>- SANNAMMA</w:t>
+      </w:r>
+    </w:p>
+    <w:p>
+      <w:pPr>
+        <w:pStyle w:val="PlainText"/>
+        <w:rPr>
+          <w:rFonts w:ascii="Courier New" w:hAnsi="Courier New" w:cs="Courier New"/>
+        </w:rPr>
+      </w:pPr>
+      <w:r>
+        <w:rPr>
+          <w:rFonts w:ascii="Courier New" w:hAnsi="Courier New" w:cs="Courier New"/>
+        </w:rPr>
+        <w:t>Bill number</w:t>
+      </w:r>
+      <w:r>
+        <w:rPr>
+          <w:rFonts w:ascii="Courier New" w:hAnsi="Courier New" w:cs="Courier New"/>
+        </w:rPr>
+        <w:tab/>
+      </w:r>
+      <w:r>
+        <w:rPr>
+          <w:rFonts w:ascii="Courier New" w:hAnsi="Courier New" w:cs="Courier New"/>
+        </w:rPr>
+        <w:tab/>
+      </w:r>
+      <w:r>
+        <w:rPr>
+          <w:rFonts w:ascii="Courier New" w:hAnsi="Courier New" w:cs="Courier New"/>
+        </w:rPr>
+        <w:tab/>
+      </w:r>
+      <w:r>
+        <w:rPr>
+          <w:rFonts w:ascii="Courier New" w:hAnsi="Courier New" w:cs="Courier New"/>
+        </w:rPr>
+        <w:tab/>
+        <w:t>- 12591</w:t>
+      </w:r>
+    </w:p>
+    <w:p>
+      <w:pPr>
+        <w:pStyle w:val="PlainText"/>
+        <w:rPr>
+          <w:rFonts w:ascii="Courier New" w:hAnsi="Courier New" w:cs="Courier New"/>
+        </w:rPr>
+      </w:pPr>
+      <w:r>
+        <w:rPr>
+          <w:rFonts w:ascii="Courier New" w:hAnsi="Courier New" w:cs="Courier New"/>
+        </w:rPr>
+        <w:t>---------------------------------------------------------------</w:t>
+      </w:r>
+    </w:p>
+    <w:p>
+      <w:pPr>
+        <w:pStyle w:val="PlainText"/>
+        <w:rPr>
+          <w:rFonts w:ascii="Courier New" w:hAnsi="Courier New" w:cs="Courier New"/>
+        </w:rPr>
+      </w:pPr>
+      <w:r>
+        <w:rPr>
+          <w:rFonts w:ascii="Courier New" w:hAnsi="Courier New" w:cs="Courier New"/>
+        </w:rPr>
+        <w:t>Item Name</w:t>
+      </w:r>
+      <w:r>
+        <w:rPr>
+          <w:rFonts w:ascii="Courier New" w:hAnsi="Courier New" w:cs="Courier New"/>
+        </w:rPr>
+        <w:tab/>
+      </w:r>
+      <w:r>
+        <w:rPr>
+          <w:rFonts w:ascii="Courier New" w:hAnsi="Courier New" w:cs="Courier New"/>
+        </w:rPr>
+        <w:tab/>
+      </w:r>
+      <w:r>
+        <w:rPr>
+          <w:rFonts w:ascii="Courier New" w:hAnsi="Courier New" w:cs="Courier New"/>
+        </w:rPr>
+        <w:tab/>
+      </w:r>
+      <w:r>
+        <w:rPr>
+          <w:rFonts w:ascii="Courier New" w:hAnsi="Courier New" w:cs="Courier New"/>
+        </w:rPr>
+        <w:tab/>
+        <w:t>- BEET</w:t>
+      </w:r>
+    </w:p>
+    <w:p>
+      <w:pPr>
+        <w:pStyle w:val="PlainText"/>
+        <w:rPr>
+          <w:rFonts w:ascii="Courier New" w:hAnsi="Courier New" w:cs="Courier New"/>
+        </w:rPr>
+      </w:pPr>
+      <w:r>
+        <w:rPr>
+          <w:rFonts w:ascii="Courier New" w:hAnsi="Courier New" w:cs="Courier New"/>
+        </w:rPr>
+        <w:t>Number of Pockets</w:t>
+      </w:r>
+      <w:r>
+        <w:rPr>
+          <w:rFonts w:ascii="Courier New" w:hAnsi="Courier New" w:cs="Courier New"/>
+        </w:rPr>
+        <w:tab/>
+      </w:r>
+      <w:r>
+        <w:rPr>
+          <w:rFonts w:ascii="Courier New" w:hAnsi="Courier New" w:cs="Courier New"/>
+        </w:rPr>
+        <w:tab/>
+      </w:r>
+      <w:r>
+        <w:rPr>
+          <w:rFonts w:ascii="Courier New" w:hAnsi="Courier New" w:cs="Courier New"/>
+        </w:rPr>
+        <w:tab/>
+        <w:t>- 1</w:t>
+      </w:r>
+    </w:p>
+    <w:p>
+      <w:pPr>
+        <w:pStyle w:val="PlainText"/>
+        <w:rPr>
+          <w:rFonts w:ascii="Courier New" w:hAnsi="Courier New" w:cs="Courier New"/>
+        </w:rPr>
+      </w:pPr>
+      <w:r>
+        <w:rPr>
+          <w:rFonts w:ascii="Courier New" w:hAnsi="Courier New" w:cs="Courier New"/>
+        </w:rPr>
+        <w:t>Number of KGs</w:t>
+      </w:r>
+      <w:r>
+        <w:rPr>
+          <w:rFonts w:ascii="Courier New" w:hAnsi="Courier New" w:cs="Courier New"/>
+        </w:rPr>
+        <w:tab/>
+      </w:r>
+      <w:r>
+        <w:rPr>
+          <w:rFonts w:ascii="Courier New" w:hAnsi="Courier New" w:cs="Courier New"/>
+        </w:rPr>
+        <w:tab/>
+      </w:r>
+      <w:r>
+        <w:rPr>
+          <w:rFonts w:ascii="Courier New" w:hAnsi="Courier New" w:cs="Courier New"/>
+        </w:rPr>
+        <w:tab/>
+        <w:t>- 63</w:t>
+      </w:r>
+    </w:p>
+    <w:p>
+      <w:pPr>
+        <w:pStyle w:val="PlainText"/>
+        <w:rPr>
+          <w:rFonts w:ascii="Courier New" w:hAnsi="Courier New" w:cs="Courier New"/>
+        </w:rPr>
+      </w:pPr>
+      <w:r>
+        <w:rPr>
+          <w:rFonts w:ascii="Courier New" w:hAnsi="Courier New" w:cs="Courier New"/>
+        </w:rPr>
+        <w:t>Rate</w:t>
+      </w:r>
+      <w:r>
+        <w:rPr>
+          <w:rFonts w:ascii="Courier New" w:hAnsi="Courier New" w:cs="Courier New"/>
+        </w:rPr>
+        <w:tab/>
+      </w:r>
+      <w:r>
+        <w:rPr>
+          <w:rFonts w:ascii="Courier New" w:hAnsi="Courier New" w:cs="Courier New"/>
+        </w:rPr>
+        <w:tab/>
+      </w:r>
+      <w:r>
+        <w:rPr>
+          <w:rFonts w:ascii="Courier New" w:hAnsi="Courier New" w:cs="Courier New"/>
+        </w:rPr>
+        <w:tab/>
+      </w:r>
+      <w:r>
+        <w:rPr>
+          <w:rFonts w:ascii="Courier New" w:hAnsi="Courier New" w:cs="Courier New"/>
+        </w:rPr>
+        <w:tab/>
+      </w:r>
+      <w:r>
+        <w:rPr>
+          <w:rFonts w:ascii="Courier New" w:hAnsi="Courier New" w:cs="Courier New"/>
+        </w:rPr>
+        <w:tab/>
+        <w:t>- 18</w:t>
+      </w:r>
+    </w:p>
+    <w:p>
+      <w:pPr>
+        <w:pStyle w:val="PlainText"/>
+        <w:rPr>
+          <w:rFonts w:ascii="Courier New" w:hAnsi="Courier New" w:cs="Courier New"/>
+        </w:rPr>
+      </w:pPr>
+      <w:r>
+        <w:rPr>
+          <w:rFonts w:ascii="Courier New" w:hAnsi="Courier New" w:cs="Courier New"/>
+        </w:rPr>
+        <w:t>Total Price</w:t>
+      </w:r>
+      <w:r>
+        <w:rPr>
+          <w:rFonts w:ascii="Courier New" w:hAnsi="Courier New" w:cs="Courier New"/>
+        </w:rPr>
+        <w:tab/>
+      </w:r>
+      <w:r>
+        <w:rPr>
+          <w:rFonts w:ascii="Courier New" w:hAnsi="Courier New" w:cs="Courier New"/>
+        </w:rPr>
+        <w:tab/>
+      </w:r>
+      <w:r>
+        <w:rPr>
+          <w:rFonts w:ascii="Courier New" w:hAnsi="Courier New" w:cs="Courier New"/>
+        </w:rPr>
+        <w:tab/>
+      </w:r>
+      <w:r>
+        <w:rPr>
+          <w:rFonts w:ascii="Courier New" w:hAnsi="Courier New" w:cs="Courier New"/>
+        </w:rPr>
+        <w:tab/>
+        <w:t>- 1134.0</w:t>
+      </w:r>
+    </w:p>
+    <w:p>
+      <w:pPr>
+        <w:pStyle w:val="PlainText"/>
+        <w:rPr>
+          <w:rFonts w:ascii="Courier New" w:hAnsi="Courier New" w:cs="Courier New"/>
+        </w:rPr>
+      </w:pPr>
+      <w:r>
+        <w:rPr>
+          <w:rFonts w:ascii="Courier New" w:hAnsi="Courier New" w:cs="Courier New"/>
+        </w:rPr>
+        <w:t>Amount balance</w:t>
+      </w:r>
+      <w:r>
+        <w:rPr>
+          <w:rFonts w:ascii="Courier New" w:hAnsi="Courier New" w:cs="Courier New"/>
+        </w:rPr>
+        <w:tab/>
+      </w:r>
+      <w:r>
+        <w:rPr>
+          <w:rFonts w:ascii="Courier New" w:hAnsi="Courier New" w:cs="Courier New"/>
+        </w:rPr>
+        <w:tab/>
+      </w:r>
+      <w:r>
+        <w:rPr>
+          <w:rFonts w:ascii="Courier New" w:hAnsi="Courier New" w:cs="Courier New"/>
+        </w:rPr>
+        <w:tab/>
+        <w:t>- 2134.5</w:t>
+      </w:r>
+    </w:p>
+    <w:p>
+      <w:pPr>
+        <w:pStyle w:val="PlainText"/>
+        <w:rPr>
+          <w:rFonts w:ascii="Courier New" w:hAnsi="Courier New" w:cs="Courier New"/>
+        </w:rPr>
+      </w:pPr>
+    </w:p>
+    <w:p>
+      <w:pPr>
+        <w:pStyle w:val="PlainText"/>
+        <w:rPr>
+          <w:rFonts w:ascii="Courier New" w:hAnsi="Courier New" w:cs="Courier New"/>
+        </w:rPr>
+      </w:pPr>
+      <w:r>
+        <w:rPr>
+          <w:rFonts w:ascii="Courier New" w:hAnsi="Courier New" w:cs="Courier New"/>
+        </w:rPr>
+        <w:t>Item Name</w:t>
+      </w:r>
+      <w:r>
+        <w:rPr>
+          <w:rFonts w:ascii="Courier New" w:hAnsi="Courier New" w:cs="Courier New"/>
+        </w:rPr>
+        <w:tab/>
+      </w:r>
+      <w:r>
+        <w:rPr>
+          <w:rFonts w:ascii="Courier New" w:hAnsi="Courier New" w:cs="Courier New"/>
+        </w:rPr>
+        <w:tab/>
+      </w:r>
+      <w:r>
+        <w:rPr>
+          <w:rFonts w:ascii="Courier New" w:hAnsi="Courier New" w:cs="Courier New"/>
+        </w:rPr>
+        <w:tab/>
+      </w:r>
+      <w:r>
+        <w:rPr>
+          <w:rFonts w:ascii="Courier New" w:hAnsi="Courier New" w:cs="Courier New"/>
+        </w:rPr>
+        <w:tab/>
+        <w:t>- CARROT</w:t>
+      </w:r>
+    </w:p>
+    <w:p>
+      <w:pPr>
+        <w:pStyle w:val="PlainText"/>
+        <w:rPr>
+          <w:rFonts w:ascii="Courier New" w:hAnsi="Courier New" w:cs="Courier New"/>
+        </w:rPr>
+      </w:pPr>
+      <w:r>
+        <w:rPr>
+          <w:rFonts w:ascii="Courier New" w:hAnsi="Courier New" w:cs="Courier New"/>
+        </w:rPr>
+        <w:t>Number of Pockets</w:t>
+      </w:r>
+      <w:r>
+        <w:rPr>
+          <w:rFonts w:ascii="Courier New" w:hAnsi="Courier New" w:cs="Courier New"/>
+        </w:rPr>
+        <w:tab/>
+      </w:r>
+      <w:r>
+        <w:rPr>
+          <w:rFonts w:ascii="Courier New" w:hAnsi="Courier New" w:cs="Courier New"/>
+        </w:rPr>
+        <w:tab/>
+      </w:r>
+      <w:r>
+        <w:rPr>
+          <w:rFonts w:ascii="Courier New" w:hAnsi="Courier New" w:cs="Courier New"/>
+        </w:rPr>
+        <w:tab/>
+        <w:t>- 1</w:t>
+      </w:r>
+    </w:p>
+    <w:p>
+      <w:pPr>
+        <w:pStyle w:val="PlainText"/>
+        <w:rPr>
+          <w:rFonts w:ascii="Courier New" w:hAnsi="Courier New" w:cs="Courier New"/>
+        </w:rPr>
+      </w:pPr>
+      <w:r>
+        <w:rPr>
+          <w:rFonts w:ascii="Courier New" w:hAnsi="Courier New" w:cs="Courier New"/>
+        </w:rPr>
+        <w:t>Number of KGs</w:t>
+      </w:r>
+      <w:r>
+        <w:rPr>
+          <w:rFonts w:ascii="Courier New" w:hAnsi="Courier New" w:cs="Courier New"/>
+        </w:rPr>
+        <w:tab/>
+      </w:r>
+      <w:r>
+        <w:rPr>
+          <w:rFonts w:ascii="Courier New" w:hAnsi="Courier New" w:cs="Courier New"/>
+        </w:rPr>
+        <w:tab/>
+      </w:r>
+      <w:r>
+        <w:rPr>
+          <w:rFonts w:ascii="Courier New" w:hAnsi="Courier New" w:cs="Courier New"/>
+        </w:rPr>
+        <w:tab/>
+        <w:t>- 91</w:t>
+      </w:r>
+    </w:p>
+    <w:p>
+      <w:pPr>
+        <w:pStyle w:val="PlainText"/>
+        <w:rPr>
+          <w:rFonts w:ascii="Courier New" w:hAnsi="Courier New" w:cs="Courier New"/>
+        </w:rPr>
+      </w:pPr>
+      <w:r>
+        <w:rPr>
+          <w:rFonts w:ascii="Courier New" w:hAnsi="Courier New" w:cs="Courier New"/>
+        </w:rPr>
+        <w:t>Rate</w:t>
+      </w:r>
+      <w:r>
+        <w:rPr>
+          <w:rFonts w:ascii="Courier New" w:hAnsi="Courier New" w:cs="Courier New"/>
+        </w:rPr>
+        <w:tab/>
+      </w:r>
+      <w:r>
+        <w:rPr>
+          <w:rFonts w:ascii="Courier New" w:hAnsi="Courier New" w:cs="Courier New"/>
+        </w:rPr>
+        <w:tab/>
+      </w:r>
+      <w:r>
+        <w:rPr>
+          <w:rFonts w:ascii="Courier New" w:hAnsi="Courier New" w:cs="Courier New"/>
+        </w:rPr>
+        <w:tab/>
+      </w:r>
+      <w:r>
+        <w:rPr>
+          <w:rFonts w:ascii="Courier New" w:hAnsi="Courier New" w:cs="Courier New"/>
+        </w:rPr>
+        <w:tab/>
+      </w:r>
+      <w:r>
+        <w:rPr>
+          <w:rFonts w:ascii="Courier New" w:hAnsi="Courier New" w:cs="Courier New"/>
+        </w:rPr>
+        <w:tab/>
+        <w:t>- 25</w:t>
+      </w:r>
+    </w:p>
+    <w:p>
+      <w:pPr>
+        <w:pStyle w:val="PlainText"/>
+        <w:rPr>
+          <w:rFonts w:ascii="Courier New" w:hAnsi="Courier New" w:cs="Courier New"/>
+        </w:rPr>
+      </w:pPr>
+      <w:r>
+        <w:rPr>
+          <w:rFonts w:ascii="Courier New" w:hAnsi="Courier New" w:cs="Courier New"/>
+        </w:rPr>
+        <w:t>Total Price</w:t>
+      </w:r>
+      <w:r>
+        <w:rPr>
+          <w:rFonts w:ascii="Courier New" w:hAnsi="Courier New" w:cs="Courier New"/>
+        </w:rPr>
+        <w:tab/>
+      </w:r>
+      <w:r>
+        <w:rPr>
+          <w:rFonts w:ascii="Courier New" w:hAnsi="Courier New" w:cs="Courier New"/>
+        </w:rPr>
+        <w:tab/>
+      </w:r>
+      <w:r>
+        <w:rPr>
+          <w:rFonts w:ascii="Courier New" w:hAnsi="Courier New" w:cs="Courier New"/>
+        </w:rPr>
+        <w:tab/>
+      </w:r>
+      <w:r>
+        <w:rPr>
+          <w:rFonts w:ascii="Courier New" w:hAnsi="Courier New" w:cs="Courier New"/>
+        </w:rPr>
+        <w:tab/>
+        <w:t>- 2275.0</w:t>
+      </w:r>
+    </w:p>
+    <w:p>
+      <w:pPr>
+        <w:pStyle w:val="PlainText"/>
+        <w:rPr>
+          <w:rFonts w:ascii="Courier New" w:hAnsi="Courier New" w:cs="Courier New"/>
+          <w:b/>
+        </w:rPr>
+      </w:pPr>
+      <w:r>
+        <w:rPr>
+          <w:rFonts w:ascii="Courier New" w:hAnsi="Courier New" w:cs="Courier New"/>
+          <w:b/>
+        </w:rPr>
+        <w:t>Amount balance</w:t>
+      </w:r>
+      <w:r>
+        <w:rPr>
+          <w:rFonts w:ascii="Courier New" w:hAnsi="Courier New" w:cs="Courier New"/>
+          <w:b/>
+        </w:rPr>
+        <w:tab/>
+      </w:r>
+      <w:r>
+        <w:rPr>
+          <w:rFonts w:ascii="Courier New" w:hAnsi="Courier New" w:cs="Courier New"/>
+          <w:b/>
+        </w:rPr>
+        <w:tab/>
+      </w:r>
+      <w:r>
+        <w:rPr>
+          <w:rFonts w:ascii="Courier New" w:hAnsi="Courier New" w:cs="Courier New"/>
+          <w:b/>
+        </w:rPr>
+        <w:tab/>
+        <w:t>- 4409.5</w:t>
+      </w:r>
+    </w:p>
+    <w:p>
+      <w:pPr>
+        <w:pStyle w:val="PlainText"/>
+        <w:rPr>
+          <w:rFonts w:ascii="Courier New" w:hAnsi="Courier New" w:cs="Courier New"/>
+          <w:b/>
+        </w:rPr>
+      </w:pPr>
+    </w:p>
+    <w:p>
+      <w:pPr>
+        <w:pStyle w:val="PlainText"/>
+        <w:rPr>
+          <w:rFonts w:ascii="Courier New" w:hAnsi="Courier New" w:cs="Courier New"/>
+        </w:rPr>
+      </w:pPr>
+      <w:r>
+        <w:rPr>
+          <w:rFonts w:ascii="Courier New" w:hAnsi="Courier New" w:cs="Courier New"/>
+        </w:rPr>
+        <w:t>MON May 06 14:43:58 IST 2019</w:t>
+      </w:r>
+    </w:p>
+    <w:p>
+      <w:pPr>
+        <w:pStyle w:val="PlainText"/>
+        <w:rPr>
+          <w:rFonts w:ascii="Courier New" w:hAnsi="Courier New" w:cs="Courier New"/>
+        </w:rPr>
+      </w:pPr>
+      <w:r>
+        <w:rPr>
+          <w:rFonts w:ascii="Courier New" w:hAnsi="Courier New" w:cs="Courier New"/>
+        </w:rPr>
+        <w:t>Person Name</w:t>
+      </w:r>
+      <w:r>
+        <w:rPr>
+          <w:rFonts w:ascii="Courier New" w:hAnsi="Courier New" w:cs="Courier New"/>
+        </w:rPr>
+        <w:tab/>
+      </w:r>
+      <w:r>
+        <w:rPr>
+          <w:rFonts w:ascii="Courier New" w:hAnsi="Courier New" w:cs="Courier New"/>
+        </w:rPr>
+        <w:tab/>
+      </w:r>
+      <w:r>
+        <w:rPr>
+          <w:rFonts w:ascii="Courier New" w:hAnsi="Courier New" w:cs="Courier New"/>
+        </w:rPr>
+        <w:tab/>
+      </w:r>
+      <w:r>
+        <w:rPr>
+          <w:rFonts w:ascii="Courier New" w:hAnsi="Courier New" w:cs="Courier New"/>
+        </w:rPr>
+        <w:tab/>
+        <w:t>- SANNAMMA</w:t>
+      </w:r>
+    </w:p>
+    <w:p>
+      <w:pPr>
+        <w:pStyle w:val="PlainText"/>
+        <w:rPr>
+          <w:rFonts w:ascii="Courier New" w:hAnsi="Courier New" w:cs="Courier New"/>
+        </w:rPr>
+      </w:pPr>
+      <w:r>
+        <w:rPr>
+          <w:rFonts w:ascii="Courier New" w:hAnsi="Courier New" w:cs="Courier New"/>
+        </w:rPr>
+        <w:t>Bill number</w:t>
+      </w:r>
+      <w:r>
+        <w:rPr>
+          <w:rFonts w:ascii="Courier New" w:hAnsi="Courier New" w:cs="Courier New"/>
+        </w:rPr>
+        <w:tab/>
+      </w:r>
+      <w:r>
+        <w:rPr>
+          <w:rFonts w:ascii="Courier New" w:hAnsi="Courier New" w:cs="Courier New"/>
+        </w:rPr>
+        <w:tab/>
+      </w:r>
+      <w:r>
+        <w:rPr>
+          <w:rFonts w:ascii="Courier New" w:hAnsi="Courier New" w:cs="Courier New"/>
+        </w:rPr>
+        <w:tab/>
+      </w:r>
+      <w:r>
+        <w:rPr>
+          <w:rFonts w:ascii="Courier New" w:hAnsi="Courier New" w:cs="Courier New"/>
+        </w:rPr>
+        <w:tab/>
+        <w:t>- 12633</w:t>
+      </w:r>
+    </w:p>
+    <w:p>
+      <w:pPr>
+        <w:pStyle w:val="PlainText"/>
+        <w:rPr>
+          <w:rFonts w:ascii="Courier New" w:hAnsi="Courier New" w:cs="Courier New"/>
+        </w:rPr>
+      </w:pPr>
+      <w:r>
+        <w:rPr>
+          <w:rFonts w:ascii="Courier New" w:hAnsi="Courier New" w:cs="Courier New"/>
+        </w:rPr>
+        <w:t>---------------------------------------------------------------</w:t>
+      </w:r>
+    </w:p>
+    <w:p>
+      <w:pPr>
+        <w:pStyle w:val="PlainText"/>
+        <w:rPr>
+          <w:rFonts w:ascii="Courier New" w:hAnsi="Courier New" w:cs="Courier New"/>
+        </w:rPr>
+      </w:pPr>
+      <w:r>
+        <w:rPr>
+          <w:rFonts w:ascii="Courier New" w:hAnsi="Courier New" w:cs="Courier New"/>
+        </w:rPr>
+        <w:t>Item Name</w:t>
+      </w:r>
+      <w:r>
+        <w:rPr>
+          <w:rFonts w:ascii="Courier New" w:hAnsi="Courier New" w:cs="Courier New"/>
+        </w:rPr>
+        <w:tab/>
+      </w:r>
+      <w:r>
+        <w:rPr>
+          <w:rFonts w:ascii="Courier New" w:hAnsi="Courier New" w:cs="Courier New"/>
+        </w:rPr>
+        <w:tab/>
+      </w:r>
+      <w:r>
+        <w:rPr>
+          <w:rFonts w:ascii="Courier New" w:hAnsi="Courier New" w:cs="Courier New"/>
+        </w:rPr>
+        <w:tab/>
+      </w:r>
+      <w:r>
+        <w:rPr>
+          <w:rFonts w:ascii="Courier New" w:hAnsi="Courier New" w:cs="Courier New"/>
+        </w:rPr>
+        <w:tab/>
+        <w:t>- BEET</w:t>
+      </w:r>
+    </w:p>
+    <w:p>
+      <w:pPr>
+        <w:pStyle w:val="PlainText"/>
+        <w:rPr>
+          <w:rFonts w:ascii="Courier New" w:hAnsi="Courier New" w:cs="Courier New"/>
+          <w:color w:val="FF0000"/>
+        </w:rPr>
+      </w:pPr>
+      <w:r>
+        <w:rPr>
+          <w:rFonts w:ascii="Courier New" w:hAnsi="Courier New" w:cs="Courier New"/>
+          <w:color w:val="FF0000"/>
+        </w:rPr>
+        <w:t>Amount Received</w:t>
+      </w:r>
+      <w:r>
+        <w:rPr>
+          <w:rFonts w:ascii="Courier New" w:hAnsi="Courier New" w:cs="Courier New"/>
+          <w:color w:val="FF0000"/>
+        </w:rPr>
+        <w:tab/>
+      </w:r>
+      <w:r>
+        <w:rPr>
+          <w:rFonts w:ascii="Courier New" w:hAnsi="Courier New" w:cs="Courier New"/>
+          <w:color w:val="FF0000"/>
+        </w:rPr>
+        <w:tab/>
+      </w:r>
+      <w:r>
+        <w:rPr>
+          <w:rFonts w:ascii="Courier New" w:hAnsi="Courier New" w:cs="Courier New"/>
+          <w:color w:val="FF0000"/>
+        </w:rPr>
+        <w:tab/>
+        <w:t>- 1000</w:t>
+      </w:r>
+    </w:p>
+    <w:p>
+      <w:pPr>
+        <w:pStyle w:val="PlainText"/>
+        <w:rPr>
+          <w:rFonts w:ascii="Courier New" w:hAnsi="Courier New" w:cs="Courier New"/>
+        </w:rPr>
+      </w:pPr>
+      <w:r>
+        <w:rPr>
+          <w:rFonts w:ascii="Courier New" w:hAnsi="Courier New" w:cs="Courier New"/>
+        </w:rPr>
+        <w:t>Amount balance</w:t>
+      </w:r>
+      <w:r>
+        <w:rPr>
+          <w:rFonts w:ascii="Courier New" w:hAnsi="Courier New" w:cs="Courier New"/>
+        </w:rPr>
+        <w:tab/>
+      </w:r>
+      <w:r>
+        <w:rPr>
+          <w:rFonts w:ascii="Courier New" w:hAnsi="Courier New" w:cs="Courier New"/>
+        </w:rPr>
+        <w:tab/>
+      </w:r>
+      <w:r>
+        <w:rPr>
+          <w:rFonts w:ascii="Courier New" w:hAnsi="Courier New" w:cs="Courier New"/>
+        </w:rPr>
+        <w:tab/>
+        <w:t>- 3409.5</w:t>
+      </w:r>
+    </w:p>
+    <w:p>
+      <w:pPr>
+        <w:pStyle w:val="PlainText"/>
+        <w:rPr>
+          <w:rFonts w:ascii="Courier New" w:hAnsi="Courier New" w:cs="Courier New"/>
+        </w:rPr>
+      </w:pPr>
+      <w:r>
+        <w:rPr>
+          <w:rFonts w:ascii="Courier New" w:hAnsi="Courier New" w:cs="Courier New"/>
+        </w:rPr>
+        <w:t>Amount Received mode</w:t>
+      </w:r>
+      <w:r>
+        <w:rPr>
+          <w:rFonts w:ascii="Courier New" w:hAnsi="Courier New" w:cs="Courier New"/>
+        </w:rPr>
+        <w:tab/>
+      </w:r>
+      <w:r>
+        <w:rPr>
+          <w:rFonts w:ascii="Courier New" w:hAnsi="Courier New" w:cs="Courier New"/>
+        </w:rPr>
+        <w:tab/>
+        <w:t>- CASH</w:t>
+      </w:r>
+    </w:p>
+    <w:p>
+      <w:pPr>
+        <w:pStyle w:val="PlainText"/>
+        <w:rPr>
+          <w:rFonts w:ascii="Courier New" w:hAnsi="Courier New" w:cs="Courier New"/>
+        </w:rPr>
+      </w:pPr>
+    </w:p>
+    <w:p>
+      <w:pPr>
+        <w:pStyle w:val="PlainText"/>
+        <w:rPr>
+          <w:rFonts w:ascii="Courier New" w:hAnsi="Courier New" w:cs="Courier New"/>
+        </w:rPr>
+      </w:pPr>
+      <w:r>
+        <w:rPr>
+          <w:rFonts w:ascii="Courier New" w:hAnsi="Courier New" w:cs="Courier New"/>
+        </w:rPr>
+        <w:t>Item Name</w:t>
+      </w:r>
+      <w:r>
+        <w:rPr>
+          <w:rFonts w:ascii="Courier New" w:hAnsi="Courier New" w:cs="Courier New"/>
+        </w:rPr>
+        <w:tab/>
+      </w:r>
+      <w:r>
+        <w:rPr>
+          <w:rFonts w:ascii="Courier New" w:hAnsi="Courier New" w:cs="Courier New"/>
+        </w:rPr>
+        <w:tab/>
+      </w:r>
+      <w:r>
+        <w:rPr>
+          <w:rFonts w:ascii="Courier New" w:hAnsi="Courier New" w:cs="Courier New"/>
+        </w:rPr>
+        <w:tab/>
+      </w:r>
+      <w:r>
+        <w:rPr>
+          <w:rFonts w:ascii="Courier New" w:hAnsi="Courier New" w:cs="Courier New"/>
+        </w:rPr>
+        <w:tab/>
+        <w:t>- CARROT</w:t>
+      </w:r>
+    </w:p>
+    <w:p>
+      <w:pPr>
+        <w:pStyle w:val="PlainText"/>
+        <w:rPr>
+          <w:rFonts w:ascii="Courier New" w:hAnsi="Courier New" w:cs="Courier New"/>
+        </w:rPr>
+      </w:pPr>
+      <w:r>
+        <w:rPr>
+          <w:rFonts w:ascii="Courier New" w:hAnsi="Courier New" w:cs="Courier New"/>
+        </w:rPr>
+        <w:t>Number of Pockets</w:t>
+      </w:r>
+      <w:r>
+        <w:rPr>
+          <w:rFonts w:ascii="Courier New" w:hAnsi="Courier New" w:cs="Courier New"/>
+        </w:rPr>
+        <w:tab/>
+      </w:r>
+      <w:r>
+        <w:rPr>
+          <w:rFonts w:ascii="Courier New" w:hAnsi="Courier New" w:cs="Courier New"/>
+        </w:rPr>
+        <w:tab/>
+      </w:r>
+      <w:r>
+        <w:rPr>
+          <w:rFonts w:ascii="Courier New" w:hAnsi="Courier New" w:cs="Courier New"/>
+        </w:rPr>
+        <w:tab/>
+        <w:t>- 1</w:t>
+      </w:r>
+    </w:p>
+    <w:p>
+      <w:pPr>
+        <w:pStyle w:val="PlainText"/>
+        <w:rPr>
+          <w:rFonts w:ascii="Courier New" w:hAnsi="Courier New" w:cs="Courier New"/>
+        </w:rPr>
+      </w:pPr>
+      <w:r>
+        <w:rPr>
+          <w:rFonts w:ascii="Courier New" w:hAnsi="Courier New" w:cs="Courier New"/>
+        </w:rPr>
+        <w:t>Number of KGs</w:t>
+      </w:r>
+      <w:r>
+        <w:rPr>
+          <w:rFonts w:ascii="Courier New" w:hAnsi="Courier New" w:cs="Courier New"/>
+        </w:rPr>
+        <w:tab/>
+      </w:r>
+      <w:r>
+        <w:rPr>
+          <w:rFonts w:ascii="Courier New" w:hAnsi="Courier New" w:cs="Courier New"/>
+        </w:rPr>
+        <w:tab/>
+      </w:r>
+      <w:r>
+        <w:rPr>
+          <w:rFonts w:ascii="Courier New" w:hAnsi="Courier New" w:cs="Courier New"/>
+        </w:rPr>
+        <w:tab/>
+        <w:t>- 81</w:t>
+      </w:r>
+    </w:p>
+    <w:p>
+      <w:pPr>
+        <w:pStyle w:val="PlainText"/>
+        <w:rPr>
+          <w:rFonts w:ascii="Courier New" w:hAnsi="Courier New" w:cs="Courier New"/>
+        </w:rPr>
+      </w:pPr>
+      <w:r>
+        <w:rPr>
+          <w:rFonts w:ascii="Courier New" w:hAnsi="Courier New" w:cs="Courier New"/>
+        </w:rPr>
+        <w:t>Rate</w:t>
+      </w:r>
+      <w:r>
+        <w:rPr>
+          <w:rFonts w:ascii="Courier New" w:hAnsi="Courier New" w:cs="Courier New"/>
+        </w:rPr>
+        <w:tab/>
+      </w:r>
+      <w:r>
+        <w:rPr>
+          <w:rFonts w:ascii="Courier New" w:hAnsi="Courier New" w:cs="Courier New"/>
+        </w:rPr>
+        <w:tab/>
+      </w:r>
+      <w:r>
+        <w:rPr>
+          <w:rFonts w:ascii="Courier New" w:hAnsi="Courier New" w:cs="Courier New"/>
+        </w:rPr>
+        <w:tab/>
+      </w:r>
+      <w:r>
+        <w:rPr>
+          <w:rFonts w:ascii="Courier New" w:hAnsi="Courier New" w:cs="Courier New"/>
+        </w:rPr>
+        <w:tab/>
+      </w:r>
+      <w:r>
+        <w:rPr>
+          <w:rFonts w:ascii="Courier New" w:hAnsi="Courier New" w:cs="Courier New"/>
+        </w:rPr>
+        <w:tab/>
+        <w:t>- 25</w:t>
+      </w:r>
+    </w:p>
+    <w:p>
+      <w:pPr>
+        <w:pStyle w:val="PlainText"/>
+        <w:rPr>
+          <w:rFonts w:ascii="Courier New" w:hAnsi="Courier New" w:cs="Courier New"/>
+        </w:rPr>
+      </w:pPr>
+      <w:r>
+        <w:rPr>
+          <w:rFonts w:ascii="Courier New" w:hAnsi="Courier New" w:cs="Courier New"/>
+        </w:rPr>
+        <w:t>Total Price</w:t>
+      </w:r>
+      <w:r>
+        <w:rPr>
+          <w:rFonts w:ascii="Courier New" w:hAnsi="Courier New" w:cs="Courier New"/>
+        </w:rPr>
+        <w:tab/>
+      </w:r>
+      <w:r>
+        <w:rPr>
+          <w:rFonts w:ascii="Courier New" w:hAnsi="Courier New" w:cs="Courier New"/>
+        </w:rPr>
+        <w:tab/>
+      </w:r>
+      <w:r>
+        <w:rPr>
+          <w:rFonts w:ascii="Courier New" w:hAnsi="Courier New" w:cs="Courier New"/>
+        </w:rPr>
+        <w:tab/>
+      </w:r>
+      <w:r>
+        <w:rPr>
+          <w:rFonts w:ascii="Courier New" w:hAnsi="Courier New" w:cs="Courier New"/>
+        </w:rPr>
+        <w:tab/>
+        <w:t>- 2025.0</w:t>
+      </w:r>
+    </w:p>
+    <w:p>
+      <w:pPr>
+        <w:pStyle w:val="PlainText"/>
+        <w:rPr>
+          <w:rFonts w:ascii="Courier New" w:hAnsi="Courier New" w:cs="Courier New"/>
+          <w:b/>
+        </w:rPr>
+      </w:pPr>
+      <w:r>
+        <w:rPr>
+          <w:rFonts w:ascii="Courier New" w:hAnsi="Courier New" w:cs="Courier New"/>
+          <w:b/>
+        </w:rPr>
+        <w:t>Amount balance</w:t>
+      </w:r>
+      <w:r>
+        <w:rPr>
+          <w:rFonts w:ascii="Courier New" w:hAnsi="Courier New" w:cs="Courier New"/>
+          <w:b/>
+        </w:rPr>
+        <w:tab/>
+      </w:r>
+      <w:r>
+        <w:rPr>
+          <w:rFonts w:ascii="Courier New" w:hAnsi="Courier New" w:cs="Courier New"/>
+          <w:b/>
+        </w:rPr>
+        <w:tab/>
+      </w:r>
+      <w:r>
+        <w:rPr>
+          <w:rFonts w:ascii="Courier New" w:hAnsi="Courier New" w:cs="Courier New"/>
+          <w:b/>
+        </w:rPr>
+        <w:tab/>
+        <w:t>- 5434.5</w:t>
+      </w:r>
+    </w:p>
+    <w:p>
+      <w:pPr>
+        <w:pStyle w:val="PlainText"/>
+        <w:rPr>
+          <w:rFonts w:ascii="Courier New" w:hAnsi="Courier New" w:cs="Courier New"/>
+          <w:b/>
+        </w:rPr>
+      </w:pPr>
+    </w:p>
+    <w:p>
+      <w:pPr>
+        <w:pStyle w:val="PlainText"/>
+        <w:rPr>
+          <w:rFonts w:ascii="Courier New" w:hAnsi="Courier New" w:cs="Courier New"/>
+        </w:rPr>
+      </w:pPr>
+      <w:r>
+        <w:rPr>
+          <w:rFonts w:ascii="Courier New" w:hAnsi="Courier New" w:cs="Courier New"/>
+        </w:rPr>
+        <w:t>TUE May 07 14:28:17 IST 2019</w:t>
+      </w:r>
+    </w:p>
+    <w:p>
+      <w:pPr>
+        <w:pStyle w:val="PlainText"/>
+        <w:rPr>
+          <w:rFonts w:ascii="Courier New" w:hAnsi="Courier New" w:cs="Courier New"/>
+        </w:rPr>
+      </w:pPr>
+      <w:r>
+        <w:rPr>
+          <w:rFonts w:ascii="Courier New" w:hAnsi="Courier New" w:cs="Courier New"/>
+        </w:rPr>
+        <w:t>Person Name</w:t>
+      </w:r>
+      <w:r>
+        <w:rPr>
+          <w:rFonts w:ascii="Courier New" w:hAnsi="Courier New" w:cs="Courier New"/>
+        </w:rPr>
+        <w:tab/>
+      </w:r>
+      <w:r>
+        <w:rPr>
+          <w:rFonts w:ascii="Courier New" w:hAnsi="Courier New" w:cs="Courier New"/>
+        </w:rPr>
+        <w:tab/>
+      </w:r>
+      <w:r>
+        <w:rPr>
+          <w:rFonts w:ascii="Courier New" w:hAnsi="Courier New" w:cs="Courier New"/>
+        </w:rPr>
+        <w:tab/>
+      </w:r>
+      <w:r>
+        <w:rPr>
+          <w:rFonts w:ascii="Courier New" w:hAnsi="Courier New" w:cs="Courier New"/>
+        </w:rPr>
+        <w:tab/>
+        <w:t>- SANNAMMA</w:t>
+      </w:r>
+    </w:p>
+    <w:p>
+      <w:pPr>
+        <w:pStyle w:val="PlainText"/>
+        <w:rPr>
+          <w:rFonts w:ascii="Courier New" w:hAnsi="Courier New" w:cs="Courier New"/>
+        </w:rPr>
+      </w:pPr>
+      <w:r>
+        <w:rPr>
+          <w:rFonts w:ascii="Courier New" w:hAnsi="Courier New" w:cs="Courier New"/>
+        </w:rPr>
+        <w:t>---------------------------------------------------------------</w:t>
+      </w:r>
+    </w:p>
+    <w:p>
+      <w:pPr>
+        <w:pStyle w:val="PlainText"/>
+        <w:rPr>
+          <w:rFonts w:ascii="Courier New" w:hAnsi="Courier New" w:cs="Courier New"/>
+        </w:rPr>
+      </w:pPr>
+      <w:r>
+        <w:rPr>
+          <w:rFonts w:ascii="Courier New" w:hAnsi="Courier New" w:cs="Courier New"/>
+        </w:rPr>
+        <w:t>Item Name</w:t>
+      </w:r>
+      <w:r>
+        <w:rPr>
+          <w:rFonts w:ascii="Courier New" w:hAnsi="Courier New" w:cs="Courier New"/>
+        </w:rPr>
+        <w:tab/>
+      </w:r>
+      <w:r>
+        <w:rPr>
+          <w:rFonts w:ascii="Courier New" w:hAnsi="Courier New" w:cs="Courier New"/>
+        </w:rPr>
+        <w:tab/>
+      </w:r>
+      <w:r>
+        <w:rPr>
+          <w:rFonts w:ascii="Courier New" w:hAnsi="Courier New" w:cs="Courier New"/>
+        </w:rPr>
+        <w:tab/>
+      </w:r>
+      <w:r>
+        <w:rPr>
+          <w:rFonts w:ascii="Courier New" w:hAnsi="Courier New" w:cs="Courier New"/>
+        </w:rPr>
+        <w:tab/>
+        <w:t>- BEET</w:t>
+      </w:r>
+    </w:p>
+    <w:p>
+      <w:pPr>
+        <w:pStyle w:val="PlainText"/>
+        <w:rPr>
+          <w:rFonts w:ascii="Courier New" w:hAnsi="Courier New" w:cs="Courier New"/>
+          <w:color w:val="FF0000"/>
+        </w:rPr>
+      </w:pPr>
+      <w:r>
+        <w:rPr>
+          <w:rFonts w:ascii="Courier New" w:hAnsi="Courier New" w:cs="Courier New"/>
+          <w:color w:val="FF0000"/>
+        </w:rPr>
+        <w:t>Amount Received</w:t>
+      </w:r>
+      <w:r>
+        <w:rPr>
+          <w:rFonts w:ascii="Courier New" w:hAnsi="Courier New" w:cs="Courier New"/>
+          <w:color w:val="FF0000"/>
+        </w:rPr>
+        <w:tab/>
+      </w:r>
+      <w:r>
+        <w:rPr>
+          <w:rFonts w:ascii="Courier New" w:hAnsi="Courier New" w:cs="Courier New"/>
+          <w:color w:val="FF0000"/>
+        </w:rPr>
+        <w:tab/>
+      </w:r>
+      <w:r>
+        <w:rPr>
+          <w:rFonts w:ascii="Courier New" w:hAnsi="Courier New" w:cs="Courier New"/>
+          <w:color w:val="FF0000"/>
+        </w:rPr>
+        <w:tab/>
+        <w:t>- 1500</w:t>
+      </w:r>
+    </w:p>
+    <w:p>
+      <w:pPr>
+        <w:pStyle w:val="PlainText"/>
+        <w:rPr>
+          <w:rFonts w:ascii="Courier New" w:hAnsi="Courier New" w:cs="Courier New"/>
+        </w:rPr>
+      </w:pPr>
+      <w:r>
+        <w:rPr>
+          <w:rFonts w:ascii="Courier New" w:hAnsi="Courier New" w:cs="Courier New"/>
+        </w:rPr>
+        <w:t>Amount balance</w:t>
+      </w:r>
+      <w:r>
+        <w:rPr>
+          <w:rFonts w:ascii="Courier New" w:hAnsi="Courier New" w:cs="Courier New"/>
+        </w:rPr>
+        <w:tab/>
+      </w:r>
+      <w:r>
+        <w:rPr>
+          <w:rFonts w:ascii="Courier New" w:hAnsi="Courier New" w:cs="Courier New"/>
+        </w:rPr>
+        <w:tab/>
+      </w:r>
+      <w:r>
+        <w:rPr>
+          <w:rFonts w:ascii="Courier New" w:hAnsi="Courier New" w:cs="Courier New"/>
+        </w:rPr>
+        <w:tab/>
+        <w:t>- 3934.5</w:t>
+      </w:r>
+    </w:p>
+    <w:p>
+      <w:pPr>
+        <w:pStyle w:val="PlainText"/>
+        <w:rPr>
+          <w:rFonts w:ascii="Courier New" w:hAnsi="Courier New" w:cs="Courier New"/>
+        </w:rPr>
+      </w:pPr>
+      <w:r>
+        <w:rPr>
+          <w:rFonts w:ascii="Courier New" w:hAnsi="Courier New" w:cs="Courier New"/>
+        </w:rPr>
+        <w:t>Amount Received mode</w:t>
+      </w:r>
+      <w:r>
+        <w:rPr>
+          <w:rFonts w:ascii="Courier New" w:hAnsi="Courier New" w:cs="Courier New"/>
+        </w:rPr>
+        <w:tab/>
+      </w:r>
+      <w:r>
+        <w:rPr>
+          <w:rFonts w:ascii="Courier New" w:hAnsi="Courier New" w:cs="Courier New"/>
+        </w:rPr>
+        <w:tab/>
+        <w:t>- CASH</w:t>
+      </w:r>
+    </w:p>
+    <w:p>
+      <w:pPr>
+        <w:pStyle w:val="PlainText"/>
+        <w:rPr>
+          <w:rFonts w:ascii="Courier New" w:hAnsi="Courier New" w:cs="Courier New"/>
+        </w:rPr>
+      </w:pPr>
+    </w:p>
+    <w:p>
+      <w:pPr>
+        <w:pStyle w:val="PlainText"/>
+        <w:rPr>
+          <w:rFonts w:ascii="Courier New" w:hAnsi="Courier New" w:cs="Courier New"/>
+        </w:rPr>
+      </w:pPr>
+      <w:r>
+        <w:rPr>
+          <w:rFonts w:ascii="Courier New" w:hAnsi="Courier New" w:cs="Courier New"/>
+        </w:rPr>
+        <w:t>Item Name</w:t>
+      </w:r>
+      <w:r>
+        <w:rPr>
+          <w:rFonts w:ascii="Courier New" w:hAnsi="Courier New" w:cs="Courier New"/>
+        </w:rPr>
+        <w:tab/>
+      </w:r>
+      <w:r>
+        <w:rPr>
+          <w:rFonts w:ascii="Courier New" w:hAnsi="Courier New" w:cs="Courier New"/>
+        </w:rPr>
+        <w:tab/>
+      </w:r>
+      <w:r>
+        <w:rPr>
+          <w:rFonts w:ascii="Courier New" w:hAnsi="Courier New" w:cs="Courier New"/>
+        </w:rPr>
+        <w:tab/>
+      </w:r>
+      <w:r>
+        <w:rPr>
+          <w:rFonts w:ascii="Courier New" w:hAnsi="Courier New" w:cs="Courier New"/>
+        </w:rPr>
+        <w:tab/>
+        <w:t>- CARROT</w:t>
+      </w:r>
+    </w:p>
+    <w:p>
+      <w:pPr>
+        <w:pStyle w:val="PlainText"/>
+        <w:rPr>
+          <w:rFonts w:ascii="Courier New" w:hAnsi="Courier New" w:cs="Courier New"/>
+          <w:color w:val="FF0000"/>
+        </w:rPr>
+      </w:pPr>
+      <w:r>
+        <w:rPr>
+          <w:rFonts w:ascii="Courier New" w:hAnsi="Courier New" w:cs="Courier New"/>
+          <w:color w:val="FF0000"/>
+        </w:rPr>
+        <w:t>Amount Received</w:t>
+      </w:r>
+      <w:r>
+        <w:rPr>
+          <w:rFonts w:ascii="Courier New" w:hAnsi="Courier New" w:cs="Courier New"/>
+          <w:color w:val="FF0000"/>
+        </w:rPr>
+        <w:tab/>
+      </w:r>
+      <w:r>
+        <w:rPr>
+          <w:rFonts w:ascii="Courier New" w:hAnsi="Courier New" w:cs="Courier New"/>
+          <w:color w:val="FF0000"/>
+        </w:rPr>
+        <w:tab/>
+      </w:r>
+      <w:r>
+        <w:rPr>
+          <w:rFonts w:ascii="Courier New" w:hAnsi="Courier New" w:cs="Courier New"/>
+          <w:color w:val="FF0000"/>
+        </w:rPr>
+        <w:tab/>
+        <w:t>- 1000</w:t>
+      </w:r>
+    </w:p>
+    <w:p>
+      <w:pPr>
+        <w:pStyle w:val="PlainText"/>
+        <w:rPr>
+          <w:rFonts w:ascii="Courier New" w:hAnsi="Courier New" w:cs="Courier New"/>
+          <w:b/>
+        </w:rPr>
+      </w:pPr>
+      <w:r>
+        <w:rPr>
+          <w:rFonts w:ascii="Courier New" w:hAnsi="Courier New" w:cs="Courier New"/>
+          <w:b/>
+        </w:rPr>
+        <w:t>Amount balance</w:t>
+      </w:r>
+      <w:r>
+        <w:rPr>
+          <w:rFonts w:ascii="Courier New" w:hAnsi="Courier New" w:cs="Courier New"/>
+          <w:b/>
+        </w:rPr>
+        <w:tab/>
+      </w:r>
+      <w:r>
+        <w:rPr>
+          <w:rFonts w:ascii="Courier New" w:hAnsi="Courier New" w:cs="Courier New"/>
+          <w:b/>
+        </w:rPr>
+        <w:tab/>
+      </w:r>
+      <w:r>
+        <w:rPr>
+          <w:rFonts w:ascii="Courier New" w:hAnsi="Courier New" w:cs="Courier New"/>
+          <w:b/>
+        </w:rPr>
+        <w:tab/>
+        <w:t>- 2934.5</w:t>
+      </w:r>
+    </w:p>
+    <w:p>
+      <w:pPr>
+        <w:pStyle w:val="PlainText"/>
+        <w:rPr>
+          <w:rFonts w:ascii="Courier New" w:hAnsi="Courier New" w:cs="Courier New"/>
+        </w:rPr>
+      </w:pPr>
+      <w:r>
+        <w:rPr>
+          <w:rFonts w:ascii="Courier New" w:hAnsi="Courier New" w:cs="Courier New"/>
+        </w:rPr>
+        <w:t>Amount Received mode</w:t>
+      </w:r>
+      <w:r>
+        <w:rPr>
+          <w:rFonts w:ascii="Courier New" w:hAnsi="Courier New" w:cs="Courier New"/>
+        </w:rPr>
+        <w:tab/>
+      </w:r>
+      <w:r>
+        <w:rPr>
+          <w:rFonts w:ascii="Courier New" w:hAnsi="Courier New" w:cs="Courier New"/>
+        </w:rPr>
+        <w:tab/>
+        <w:t>- CASH</w:t>
+      </w:r>
+    </w:p>
+    <w:p>
+      <w:pPr>
+        <w:pStyle w:val="PlainText"/>
+        <w:rPr>
+          <w:rFonts w:ascii="Courier New" w:hAnsi="Courier New" w:cs="Courier New"/>
+        </w:rPr>
+      </w:pPr>
+    </w:p>
+    <w:p>
+      <w:pPr>
+        <w:pStyle w:val="PlainText"/>
+        <w:rPr>
+          <w:rFonts w:ascii="Courier New" w:hAnsi="Courier New" w:cs="Courier New"/>
+        </w:rPr>
+      </w:pPr>
+      <w:r>
+        <w:rPr>
+          <w:rFonts w:ascii="Courier New" w:hAnsi="Courier New" w:cs="Courier New"/>
+        </w:rPr>
+        <w:t>WED May 07</w:t>
+      </w:r>
+      <w:r>
+        <w:rPr>
+          <w:rFonts w:ascii="Courier New" w:hAnsi="Courier New" w:cs="Courier New"/>
+        </w:rPr>
+        <w:t xml:space="preserve"> 15:07:39 IST 2019</w:t>
+      </w:r>
+    </w:p>
+    <w:p>
+      <w:pPr>
+        <w:pStyle w:val="PlainText"/>
+        <w:rPr>
+          <w:rFonts w:ascii="Courier New" w:hAnsi="Courier New" w:cs="Courier New"/>
+        </w:rPr>
+      </w:pPr>
+      <w:r>
+        <w:rPr>
+          <w:rFonts w:ascii="Courier New" w:hAnsi="Courier New" w:cs="Courier New"/>
+        </w:rPr>
+        <w:t>Person Name</w:t>
+      </w:r>
+      <w:r>
+        <w:rPr>
+          <w:rFonts w:ascii="Courier New" w:hAnsi="Courier New" w:cs="Courier New"/>
+        </w:rPr>
+        <w:tab/>
+      </w:r>
+      <w:r>
+        <w:rPr>
+          <w:rFonts w:ascii="Courier New" w:hAnsi="Courier New" w:cs="Courier New"/>
+        </w:rPr>
+        <w:tab/>
+      </w:r>
+      <w:r>
+        <w:rPr>
+          <w:rFonts w:ascii="Courier New" w:hAnsi="Courier New" w:cs="Courier New"/>
+        </w:rPr>
+        <w:tab/>
+      </w:r>
+      <w:r>
+        <w:rPr>
+          <w:rFonts w:ascii="Courier New" w:hAnsi="Courier New" w:cs="Courier New"/>
+        </w:rPr>
+        <w:tab/>
+        <w:t>- SANNAMMA</w:t>
+      </w:r>
+    </w:p>
+    <w:p>
+      <w:pPr>
+        <w:pStyle w:val="PlainText"/>
+        <w:rPr>
+          <w:rFonts w:ascii="Courier New" w:hAnsi="Courier New" w:cs="Courier New"/>
+        </w:rPr>
+      </w:pPr>
+      <w:r>
+        <w:rPr>
+          <w:rFonts w:ascii="Courier New" w:hAnsi="Courier New" w:cs="Courier New"/>
+        </w:rPr>
+        <w:t>Bill number</w:t>
+      </w:r>
+      <w:r>
+        <w:rPr>
+          <w:rFonts w:ascii="Courier New" w:hAnsi="Courier New" w:cs="Courier New"/>
+        </w:rPr>
+        <w:tab/>
+      </w:r>
+      <w:r>
+        <w:rPr>
+          <w:rFonts w:ascii="Courier New" w:hAnsi="Courier New" w:cs="Courier New"/>
+        </w:rPr>
+        <w:tab/>
+      </w:r>
+      <w:r>
+        <w:rPr>
+          <w:rFonts w:ascii="Courier New" w:hAnsi="Courier New" w:cs="Courier New"/>
+        </w:rPr>
+        <w:tab/>
+      </w:r>
+      <w:r>
+        <w:rPr>
+          <w:rFonts w:ascii="Courier New" w:hAnsi="Courier New" w:cs="Courier New"/>
+        </w:rPr>
+        <w:tab/>
+        <w:t>- 12653</w:t>
+      </w:r>
+    </w:p>
+    <w:p>
+      <w:pPr>
+        <w:pStyle w:val="PlainText"/>
+        <w:rPr>
+          <w:rFonts w:ascii="Courier New" w:hAnsi="Courier New" w:cs="Courier New"/>
+        </w:rPr>
+      </w:pPr>
+      <w:r>
+        <w:rPr>
+          <w:rFonts w:ascii="Courier New" w:hAnsi="Courier New" w:cs="Courier New"/>
+        </w:rPr>
+        <w:t>---------------------------------------------------------------</w:t>
+      </w:r>
+    </w:p>
+    <w:p>
+      <w:pPr>
+        <w:pStyle w:val="PlainText"/>
+        <w:rPr>
+          <w:rFonts w:ascii="Courier New" w:hAnsi="Courier New" w:cs="Courier New"/>
+        </w:rPr>
+      </w:pPr>
+      <w:r>
+        <w:rPr>
+          <w:rFonts w:ascii="Courier New" w:hAnsi="Courier New" w:cs="Courier New"/>
+        </w:rPr>
+        <w:t>Item Name</w:t>
+      </w:r>
+      <w:r>
+        <w:rPr>
+          <w:rFonts w:ascii="Courier New" w:hAnsi="Courier New" w:cs="Courier New"/>
+        </w:rPr>
+        <w:tab/>
+      </w:r>
+      <w:r>
+        <w:rPr>
+          <w:rFonts w:ascii="Courier New" w:hAnsi="Courier New" w:cs="Courier New"/>
+        </w:rPr>
+        <w:tab/>
+      </w:r>
+      <w:r>
+        <w:rPr>
+          <w:rFonts w:ascii="Courier New" w:hAnsi="Courier New" w:cs="Courier New"/>
+        </w:rPr>
+        <w:tab/>
+      </w:r>
+      <w:r>
+        <w:rPr>
+          <w:rFonts w:ascii="Courier New" w:hAnsi="Courier New" w:cs="Courier New"/>
+        </w:rPr>
+        <w:tab/>
+        <w:t>- CARROT</w:t>
+      </w:r>
+    </w:p>
+    <w:p>
+      <w:pPr>
+        <w:pStyle w:val="PlainText"/>
+        <w:rPr>
+          <w:rFonts w:ascii="Courier New" w:hAnsi="Courier New" w:cs="Courier New"/>
+        </w:rPr>
+      </w:pPr>
+      <w:r>
+        <w:rPr>
+          <w:rFonts w:ascii="Courier New" w:hAnsi="Courier New" w:cs="Courier New"/>
+        </w:rPr>
+        <w:t>Number of Pockets</w:t>
+      </w:r>
+      <w:r>
+        <w:rPr>
+          <w:rFonts w:ascii="Courier New" w:hAnsi="Courier New" w:cs="Courier New"/>
+        </w:rPr>
+        <w:tab/>
+      </w:r>
+      <w:r>
+        <w:rPr>
+          <w:rFonts w:ascii="Courier New" w:hAnsi="Courier New" w:cs="Courier New"/>
+        </w:rPr>
+        <w:tab/>
+      </w:r>
+      <w:r>
+        <w:rPr>
+          <w:rFonts w:ascii="Courier New" w:hAnsi="Courier New" w:cs="Courier New"/>
+        </w:rPr>
+        <w:tab/>
+        <w:t>- 1</w:t>
+      </w:r>
+    </w:p>
+    <w:p>
+      <w:pPr>
+        <w:pStyle w:val="PlainText"/>
+        <w:rPr>
+          <w:rFonts w:ascii="Courier New" w:hAnsi="Courier New" w:cs="Courier New"/>
+        </w:rPr>
+      </w:pPr>
+      <w:r>
+        <w:rPr>
+          <w:rFonts w:ascii="Courier New" w:hAnsi="Courier New" w:cs="Courier New"/>
+        </w:rPr>
+        <w:t>Number of KGs</w:t>
+      </w:r>
+      <w:r>
+        <w:rPr>
+          <w:rFonts w:ascii="Courier New" w:hAnsi="Courier New" w:cs="Courier New"/>
+        </w:rPr>
+        <w:tab/>
+      </w:r>
+      <w:r>
+        <w:rPr>
+          <w:rFonts w:ascii="Courier New" w:hAnsi="Courier New" w:cs="Courier New"/>
+        </w:rPr>
+        <w:tab/>
+      </w:r>
+      <w:r>
+        <w:rPr>
+          <w:rFonts w:ascii="Courier New" w:hAnsi="Courier New" w:cs="Courier New"/>
+        </w:rPr>
+        <w:tab/>
+        <w:t>- 90</w:t>
+      </w:r>
+    </w:p>
+    <w:p>
+      <w:pPr>
+        <w:pStyle w:val="PlainText"/>
+        <w:rPr>
+          <w:rFonts w:ascii="Courier New" w:hAnsi="Courier New" w:cs="Courier New"/>
+        </w:rPr>
+      </w:pPr>
+      <w:r>
+        <w:rPr>
+          <w:rFonts w:ascii="Courier New" w:hAnsi="Courier New" w:cs="Courier New"/>
+        </w:rPr>
+        <w:t>Rate</w:t>
+      </w:r>
+      <w:r>
+        <w:rPr>
+          <w:rFonts w:ascii="Courier New" w:hAnsi="Courier New" w:cs="Courier New"/>
+        </w:rPr>
+        <w:tab/>
+      </w:r>
+      <w:r>
+        <w:rPr>
+          <w:rFonts w:ascii="Courier New" w:hAnsi="Courier New" w:cs="Courier New"/>
+        </w:rPr>
+        <w:tab/>
+      </w:r>
+      <w:r>
+        <w:rPr>
+          <w:rFonts w:ascii="Courier New" w:hAnsi="Courier New" w:cs="Courier New"/>
+        </w:rPr>
+        <w:tab/>
+      </w:r>
+      <w:r>
+        <w:rPr>
+          <w:rFonts w:ascii="Courier New" w:hAnsi="Courier New" w:cs="Courier New"/>
+        </w:rPr>
+        <w:tab/>
+      </w:r>
+      <w:r>
+        <w:rPr>
+          <w:rFonts w:ascii="Courier New" w:hAnsi="Courier New" w:cs="Courier New"/>
+        </w:rPr>
+        <w:tab/>
+        <w:t>- 27</w:t>
+      </w:r>
+    </w:p>
+    <w:p>
+      <w:pPr>
+        <w:pStyle w:val="PlainText"/>
+        <w:rPr>
+          <w:rFonts w:ascii="Courier New" w:hAnsi="Courier New" w:cs="Courier New"/>
+        </w:rPr>
+      </w:pPr>
+      <w:r>
+        <w:rPr>
+          <w:rFonts w:ascii="Courier New" w:hAnsi="Courier New" w:cs="Courier New"/>
+        </w:rPr>
+        <w:t>Total Price</w:t>
+      </w:r>
+      <w:r>
+        <w:rPr>
+          <w:rFonts w:ascii="Courier New" w:hAnsi="Courier New" w:cs="Courier New"/>
+        </w:rPr>
+        <w:tab/>
+      </w:r>
+      <w:r>
+        <w:rPr>
+          <w:rFonts w:ascii="Courier New" w:hAnsi="Courier New" w:cs="Courier New"/>
+        </w:rPr>
+        <w:tab/>
+      </w:r>
+      <w:r>
+        <w:rPr>
+          <w:rFonts w:ascii="Courier New" w:hAnsi="Courier New" w:cs="Courier New"/>
+        </w:rPr>
+        <w:tab/>
+      </w:r>
+      <w:r>
+        <w:rPr>
+          <w:rFonts w:ascii="Courier New" w:hAnsi="Courier New" w:cs="Courier New"/>
+        </w:rPr>
+        <w:tab/>
+        <w:t>- 2430.0</w:t>
+      </w:r>
+    </w:p>
+    <w:p>
+      <w:pPr>
+        <w:pStyle w:val="PlainText"/>
+        <w:rPr>
+          <w:rFonts w:ascii="Courier New" w:hAnsi="Courier New" w:cs="Courier New"/>
+          <w:b/>
+        </w:rPr>
+      </w:pPr>
+      <w:r>
+        <w:rPr>
+          <w:rFonts w:ascii="Courier New" w:hAnsi="Courier New" w:cs="Courier New"/>
+          <w:b/>
+        </w:rPr>
+        <w:t>Amount balance</w:t>
+      </w:r>
+      <w:r>
+        <w:rPr>
+          <w:rFonts w:ascii="Courier New" w:hAnsi="Courier New" w:cs="Courier New"/>
+          <w:b/>
+        </w:rPr>
+        <w:tab/>
+      </w:r>
+      <w:r>
+        <w:rPr>
+          <w:rFonts w:ascii="Courier New" w:hAnsi="Courier New" w:cs="Courier New"/>
+          <w:b/>
+        </w:rPr>
+        <w:tab/>
+      </w:r>
+      <w:r>
+        <w:rPr>
+          <w:rFonts w:ascii="Courier New" w:hAnsi="Courier New" w:cs="Courier New"/>
+          <w:b/>
+        </w:rPr>
+        <w:tab/>
+        <w:t>- 5364.5</w:t>
+      </w:r>
+    </w:p>
+    <w:p>
+      <w:pPr>
+        <w:pStyle w:val="PlainText"/>
+        <w:rPr>
+          <w:rFonts w:ascii="Courier New" w:hAnsi="Courier New" w:cs="Courier New"/>
+        </w:rPr>
+      </w:pPr>
+    </w:p>
+    <w:p>
+      <w:pPr>
+        <w:pStyle w:val="PlainText"/>
+        <w:rPr>
+          <w:rFonts w:ascii="Courier New" w:hAnsi="Courier New" w:cs="Courier New"/>
+        </w:rPr>
+      </w:pPr>
+    </w:p>
+    <w:p>
+      <w:pPr>
+        <w:pStyle w:val="PlainText"/>
+        <w:rPr>
+          <w:rFonts w:ascii="Courier New" w:hAnsi="Courier New" w:cs="Courier New"/>
+        </w:rPr>
+      </w:pPr>
+    </w:p>
+    <w:p>
+      <w:pPr>
+        <w:pStyle w:val="PlainText"/>
+        <w:rPr>
+          <w:rFonts w:ascii="Courier New" w:hAnsi="Courier New" w:cs="Courier New"/>
+          <w:b/>
+        </w:rPr>
+      </w:pPr>
+    </w:p>
+    <w:p>
+      <w:pPr>
+        <w:pStyle w:val="PlainText"/>
+        <w:rPr>
+          <w:rFonts w:ascii="Courier New" w:hAnsi="Courier New" w:cs="Courier New"/>
+          <w:b/>
+        </w:rPr>
+      </w:pPr>
+    </w:p>
+    <w:p>
+      <w:pPr>
+        <w:pStyle w:val="PlainText"/>
+        <w:rPr>
+          <w:rFonts w:ascii="Courier New" w:hAnsi="Courier New" w:cs="Courier New"/>
+          <w:b/>
+        </w:rPr>
+      </w:pPr>
+    </w:p>
+    <w:p>
+      <w:pPr>
+        <w:pStyle w:val="PlainText"/>
+        <w:rPr>
+          <w:rFonts w:ascii="Courier New" w:hAnsi="Courier New" w:cs="Courier New"/>
+        </w:rPr>
+      </w:pPr>
+    </w:p>
+    <w:p>
+      <w:pPr>
+        <w:pStyle w:val="PlainText"/>
+        <w:rPr>
+          <w:rFonts w:ascii="Courier New" w:hAnsi="Courier New" w:cs="Courier New"/>
+        </w:rPr>
+      </w:pPr>
     </w:p>
     <w:p>
       <w:pPr>

--- a/customer _details/GANGAMMA/SEP/TUMKUR/SANNAMMA/PURCHASE DETAILS.docx
+++ b/customer _details/GANGAMMA/SEP/TUMKUR/SANNAMMA/PURCHASE DETAILS.docx
@@ -30653,13 +30653,7 @@
         <w:rPr>
           <w:rFonts w:ascii="Courier New" w:hAnsi="Courier New" w:cs="Courier New"/>
         </w:rPr>
-        <w:t>WED May 07</w:t>
-      </w:r>
-      <w:r>
-        <w:rPr>
-          <w:rFonts w:ascii="Courier New" w:hAnsi="Courier New" w:cs="Courier New"/>
-        </w:rPr>
-        <w:t xml:space="preserve"> 15:07:39 IST 2019</w:t>
+        <w:t>WED May 07 15:07:39 IST 2019</w:t>
       </w:r>
     </w:p>
     <w:p>
@@ -30980,6 +30974,1177 @@
         <w:tab/>
         <w:t>- 5364.5</w:t>
       </w:r>
+    </w:p>
+    <w:p>
+      <w:pPr>
+        <w:pStyle w:val="PlainText"/>
+        <w:rPr>
+          <w:rFonts w:ascii="Courier New" w:hAnsi="Courier New" w:cs="Courier New"/>
+          <w:b/>
+        </w:rPr>
+      </w:pPr>
+    </w:p>
+    <w:p>
+      <w:pPr>
+        <w:pStyle w:val="PlainText"/>
+        <w:rPr>
+          <w:rFonts w:ascii="Courier New" w:hAnsi="Courier New" w:cs="Courier New"/>
+        </w:rPr>
+      </w:pPr>
+      <w:r>
+        <w:rPr>
+          <w:rFonts w:ascii="Courier New" w:hAnsi="Courier New" w:cs="Courier New"/>
+        </w:rPr>
+        <w:t>THU May 09 14:01:37 IST 2019</w:t>
+      </w:r>
+    </w:p>
+    <w:p>
+      <w:pPr>
+        <w:pStyle w:val="PlainText"/>
+        <w:rPr>
+          <w:rFonts w:ascii="Courier New" w:hAnsi="Courier New" w:cs="Courier New"/>
+        </w:rPr>
+      </w:pPr>
+      <w:r>
+        <w:rPr>
+          <w:rFonts w:ascii="Courier New" w:hAnsi="Courier New" w:cs="Courier New"/>
+        </w:rPr>
+        <w:t>Person Name</w:t>
+      </w:r>
+      <w:r>
+        <w:rPr>
+          <w:rFonts w:ascii="Courier New" w:hAnsi="Courier New" w:cs="Courier New"/>
+        </w:rPr>
+        <w:tab/>
+      </w:r>
+      <w:r>
+        <w:rPr>
+          <w:rFonts w:ascii="Courier New" w:hAnsi="Courier New" w:cs="Courier New"/>
+        </w:rPr>
+        <w:tab/>
+      </w:r>
+      <w:r>
+        <w:rPr>
+          <w:rFonts w:ascii="Courier New" w:hAnsi="Courier New" w:cs="Courier New"/>
+        </w:rPr>
+        <w:tab/>
+      </w:r>
+      <w:r>
+        <w:rPr>
+          <w:rFonts w:ascii="Courier New" w:hAnsi="Courier New" w:cs="Courier New"/>
+        </w:rPr>
+        <w:tab/>
+        <w:t>- SANNAMMA</w:t>
+      </w:r>
+    </w:p>
+    <w:p>
+      <w:pPr>
+        <w:pStyle w:val="PlainText"/>
+        <w:rPr>
+          <w:rFonts w:ascii="Courier New" w:hAnsi="Courier New" w:cs="Courier New"/>
+        </w:rPr>
+      </w:pPr>
+      <w:r>
+        <w:rPr>
+          <w:rFonts w:ascii="Courier New" w:hAnsi="Courier New" w:cs="Courier New"/>
+        </w:rPr>
+        <w:t>Bill number</w:t>
+      </w:r>
+      <w:r>
+        <w:rPr>
+          <w:rFonts w:ascii="Courier New" w:hAnsi="Courier New" w:cs="Courier New"/>
+        </w:rPr>
+        <w:tab/>
+      </w:r>
+      <w:r>
+        <w:rPr>
+          <w:rFonts w:ascii="Courier New" w:hAnsi="Courier New" w:cs="Courier New"/>
+        </w:rPr>
+        <w:tab/>
+      </w:r>
+      <w:r>
+        <w:rPr>
+          <w:rFonts w:ascii="Courier New" w:hAnsi="Courier New" w:cs="Courier New"/>
+        </w:rPr>
+        <w:tab/>
+      </w:r>
+      <w:r>
+        <w:rPr>
+          <w:rFonts w:ascii="Courier New" w:hAnsi="Courier New" w:cs="Courier New"/>
+        </w:rPr>
+        <w:tab/>
+        <w:t>- 12670</w:t>
+      </w:r>
+    </w:p>
+    <w:p>
+      <w:pPr>
+        <w:pStyle w:val="PlainText"/>
+        <w:rPr>
+          <w:rFonts w:ascii="Courier New" w:hAnsi="Courier New" w:cs="Courier New"/>
+        </w:rPr>
+      </w:pPr>
+      <w:r>
+        <w:rPr>
+          <w:rFonts w:ascii="Courier New" w:hAnsi="Courier New" w:cs="Courier New"/>
+        </w:rPr>
+        <w:t>---------------------------------------------------------------</w:t>
+      </w:r>
+    </w:p>
+    <w:p>
+      <w:pPr>
+        <w:pStyle w:val="PlainText"/>
+        <w:rPr>
+          <w:rFonts w:ascii="Courier New" w:hAnsi="Courier New" w:cs="Courier New"/>
+        </w:rPr>
+      </w:pPr>
+      <w:r>
+        <w:rPr>
+          <w:rFonts w:ascii="Courier New" w:hAnsi="Courier New" w:cs="Courier New"/>
+        </w:rPr>
+        <w:t>Item Name</w:t>
+      </w:r>
+      <w:r>
+        <w:rPr>
+          <w:rFonts w:ascii="Courier New" w:hAnsi="Courier New" w:cs="Courier New"/>
+        </w:rPr>
+        <w:tab/>
+      </w:r>
+      <w:r>
+        <w:rPr>
+          <w:rFonts w:ascii="Courier New" w:hAnsi="Courier New" w:cs="Courier New"/>
+        </w:rPr>
+        <w:tab/>
+      </w:r>
+      <w:r>
+        <w:rPr>
+          <w:rFonts w:ascii="Courier New" w:hAnsi="Courier New" w:cs="Courier New"/>
+        </w:rPr>
+        <w:tab/>
+      </w:r>
+      <w:r>
+        <w:rPr>
+          <w:rFonts w:ascii="Courier New" w:hAnsi="Courier New" w:cs="Courier New"/>
+        </w:rPr>
+        <w:tab/>
+        <w:t>- CARROT</w:t>
+      </w:r>
+    </w:p>
+    <w:p>
+      <w:pPr>
+        <w:pStyle w:val="PlainText"/>
+        <w:rPr>
+          <w:rFonts w:ascii="Courier New" w:hAnsi="Courier New" w:cs="Courier New"/>
+        </w:rPr>
+      </w:pPr>
+      <w:r>
+        <w:rPr>
+          <w:rFonts w:ascii="Courier New" w:hAnsi="Courier New" w:cs="Courier New"/>
+        </w:rPr>
+        <w:t>Number of Pockets</w:t>
+      </w:r>
+      <w:r>
+        <w:rPr>
+          <w:rFonts w:ascii="Courier New" w:hAnsi="Courier New" w:cs="Courier New"/>
+        </w:rPr>
+        <w:tab/>
+      </w:r>
+      <w:r>
+        <w:rPr>
+          <w:rFonts w:ascii="Courier New" w:hAnsi="Courier New" w:cs="Courier New"/>
+        </w:rPr>
+        <w:tab/>
+      </w:r>
+      <w:r>
+        <w:rPr>
+          <w:rFonts w:ascii="Courier New" w:hAnsi="Courier New" w:cs="Courier New"/>
+        </w:rPr>
+        <w:tab/>
+        <w:t>- 1</w:t>
+      </w:r>
+    </w:p>
+    <w:p>
+      <w:pPr>
+        <w:pStyle w:val="PlainText"/>
+        <w:rPr>
+          <w:rFonts w:ascii="Courier New" w:hAnsi="Courier New" w:cs="Courier New"/>
+        </w:rPr>
+      </w:pPr>
+      <w:r>
+        <w:rPr>
+          <w:rFonts w:ascii="Courier New" w:hAnsi="Courier New" w:cs="Courier New"/>
+        </w:rPr>
+        <w:t>Number of KGs</w:t>
+      </w:r>
+      <w:r>
+        <w:rPr>
+          <w:rFonts w:ascii="Courier New" w:hAnsi="Courier New" w:cs="Courier New"/>
+        </w:rPr>
+        <w:tab/>
+      </w:r>
+      <w:r>
+        <w:rPr>
+          <w:rFonts w:ascii="Courier New" w:hAnsi="Courier New" w:cs="Courier New"/>
+        </w:rPr>
+        <w:tab/>
+      </w:r>
+      <w:r>
+        <w:rPr>
+          <w:rFonts w:ascii="Courier New" w:hAnsi="Courier New" w:cs="Courier New"/>
+        </w:rPr>
+        <w:tab/>
+        <w:t>- 97</w:t>
+      </w:r>
+    </w:p>
+    <w:p>
+      <w:pPr>
+        <w:pStyle w:val="PlainText"/>
+        <w:rPr>
+          <w:rFonts w:ascii="Courier New" w:hAnsi="Courier New" w:cs="Courier New"/>
+        </w:rPr>
+      </w:pPr>
+      <w:r>
+        <w:rPr>
+          <w:rFonts w:ascii="Courier New" w:hAnsi="Courier New" w:cs="Courier New"/>
+        </w:rPr>
+        <w:t>Rate</w:t>
+      </w:r>
+      <w:r>
+        <w:rPr>
+          <w:rFonts w:ascii="Courier New" w:hAnsi="Courier New" w:cs="Courier New"/>
+        </w:rPr>
+        <w:tab/>
+      </w:r>
+      <w:r>
+        <w:rPr>
+          <w:rFonts w:ascii="Courier New" w:hAnsi="Courier New" w:cs="Courier New"/>
+        </w:rPr>
+        <w:tab/>
+      </w:r>
+      <w:r>
+        <w:rPr>
+          <w:rFonts w:ascii="Courier New" w:hAnsi="Courier New" w:cs="Courier New"/>
+        </w:rPr>
+        <w:tab/>
+      </w:r>
+      <w:r>
+        <w:rPr>
+          <w:rFonts w:ascii="Courier New" w:hAnsi="Courier New" w:cs="Courier New"/>
+        </w:rPr>
+        <w:tab/>
+      </w:r>
+      <w:r>
+        <w:rPr>
+          <w:rFonts w:ascii="Courier New" w:hAnsi="Courier New" w:cs="Courier New"/>
+        </w:rPr>
+        <w:tab/>
+        <w:t>- 28</w:t>
+      </w:r>
+    </w:p>
+    <w:p>
+      <w:pPr>
+        <w:pStyle w:val="PlainText"/>
+        <w:rPr>
+          <w:rFonts w:ascii="Courier New" w:hAnsi="Courier New" w:cs="Courier New"/>
+        </w:rPr>
+      </w:pPr>
+      <w:r>
+        <w:rPr>
+          <w:rFonts w:ascii="Courier New" w:hAnsi="Courier New" w:cs="Courier New"/>
+        </w:rPr>
+        <w:t>Total Price</w:t>
+      </w:r>
+      <w:r>
+        <w:rPr>
+          <w:rFonts w:ascii="Courier New" w:hAnsi="Courier New" w:cs="Courier New"/>
+        </w:rPr>
+        <w:tab/>
+      </w:r>
+      <w:r>
+        <w:rPr>
+          <w:rFonts w:ascii="Courier New" w:hAnsi="Courier New" w:cs="Courier New"/>
+        </w:rPr>
+        <w:tab/>
+      </w:r>
+      <w:r>
+        <w:rPr>
+          <w:rFonts w:ascii="Courier New" w:hAnsi="Courier New" w:cs="Courier New"/>
+        </w:rPr>
+        <w:tab/>
+      </w:r>
+      <w:r>
+        <w:rPr>
+          <w:rFonts w:ascii="Courier New" w:hAnsi="Courier New" w:cs="Courier New"/>
+        </w:rPr>
+        <w:tab/>
+        <w:t>- 2716.0</w:t>
+      </w:r>
+    </w:p>
+    <w:p>
+      <w:pPr>
+        <w:pStyle w:val="PlainText"/>
+        <w:rPr>
+          <w:rFonts w:ascii="Courier New" w:hAnsi="Courier New" w:cs="Courier New"/>
+          <w:color w:val="FF0000"/>
+        </w:rPr>
+      </w:pPr>
+      <w:r>
+        <w:rPr>
+          <w:rFonts w:ascii="Courier New" w:hAnsi="Courier New" w:cs="Courier New"/>
+          <w:color w:val="FF0000"/>
+        </w:rPr>
+        <w:t>Amount Received</w:t>
+      </w:r>
+      <w:r>
+        <w:rPr>
+          <w:rFonts w:ascii="Courier New" w:hAnsi="Courier New" w:cs="Courier New"/>
+          <w:color w:val="FF0000"/>
+        </w:rPr>
+        <w:tab/>
+      </w:r>
+      <w:r>
+        <w:rPr>
+          <w:rFonts w:ascii="Courier New" w:hAnsi="Courier New" w:cs="Courier New"/>
+          <w:color w:val="FF0000"/>
+        </w:rPr>
+        <w:tab/>
+      </w:r>
+      <w:r>
+        <w:rPr>
+          <w:rFonts w:ascii="Courier New" w:hAnsi="Courier New" w:cs="Courier New"/>
+          <w:color w:val="FF0000"/>
+        </w:rPr>
+        <w:tab/>
+        <w:t>- 2000</w:t>
+      </w:r>
+    </w:p>
+    <w:p>
+      <w:pPr>
+        <w:pStyle w:val="PlainText"/>
+        <w:rPr>
+          <w:rFonts w:ascii="Courier New" w:hAnsi="Courier New" w:cs="Courier New"/>
+          <w:b/>
+        </w:rPr>
+      </w:pPr>
+      <w:r>
+        <w:rPr>
+          <w:rFonts w:ascii="Courier New" w:hAnsi="Courier New" w:cs="Courier New"/>
+          <w:b/>
+        </w:rPr>
+        <w:t>Amount balance</w:t>
+      </w:r>
+      <w:r>
+        <w:rPr>
+          <w:rFonts w:ascii="Courier New" w:hAnsi="Courier New" w:cs="Courier New"/>
+          <w:b/>
+        </w:rPr>
+        <w:tab/>
+      </w:r>
+      <w:r>
+        <w:rPr>
+          <w:rFonts w:ascii="Courier New" w:hAnsi="Courier New" w:cs="Courier New"/>
+          <w:b/>
+        </w:rPr>
+        <w:tab/>
+      </w:r>
+      <w:r>
+        <w:rPr>
+          <w:rFonts w:ascii="Courier New" w:hAnsi="Courier New" w:cs="Courier New"/>
+          <w:b/>
+        </w:rPr>
+        <w:tab/>
+        <w:t>- 6080.5</w:t>
+      </w:r>
+    </w:p>
+    <w:p>
+      <w:pPr>
+        <w:pStyle w:val="PlainText"/>
+        <w:rPr>
+          <w:rFonts w:ascii="Courier New" w:hAnsi="Courier New" w:cs="Courier New"/>
+        </w:rPr>
+      </w:pPr>
+      <w:r>
+        <w:rPr>
+          <w:rFonts w:ascii="Courier New" w:hAnsi="Courier New" w:cs="Courier New"/>
+        </w:rPr>
+        <w:t>Amount Received mode</w:t>
+      </w:r>
+      <w:r>
+        <w:rPr>
+          <w:rFonts w:ascii="Courier New" w:hAnsi="Courier New" w:cs="Courier New"/>
+        </w:rPr>
+        <w:tab/>
+      </w:r>
+      <w:r>
+        <w:rPr>
+          <w:rFonts w:ascii="Courier New" w:hAnsi="Courier New" w:cs="Courier New"/>
+        </w:rPr>
+        <w:tab/>
+        <w:t>- CASH</w:t>
+      </w:r>
+    </w:p>
+    <w:p>
+      <w:pPr>
+        <w:pStyle w:val="PlainText"/>
+        <w:rPr>
+          <w:rFonts w:ascii="Courier New" w:hAnsi="Courier New" w:cs="Courier New"/>
+        </w:rPr>
+      </w:pPr>
+    </w:p>
+    <w:p>
+      <w:pPr>
+        <w:pStyle w:val="PlainText"/>
+        <w:rPr>
+          <w:rFonts w:ascii="Courier New" w:hAnsi="Courier New" w:cs="Courier New"/>
+        </w:rPr>
+      </w:pPr>
+      <w:r>
+        <w:rPr>
+          <w:rFonts w:ascii="Courier New" w:hAnsi="Courier New" w:cs="Courier New"/>
+        </w:rPr>
+        <w:t>FRI May 10 13:32:32 IST 2019</w:t>
+      </w:r>
+    </w:p>
+    <w:p>
+      <w:pPr>
+        <w:pStyle w:val="PlainText"/>
+        <w:rPr>
+          <w:rFonts w:ascii="Courier New" w:hAnsi="Courier New" w:cs="Courier New"/>
+        </w:rPr>
+      </w:pPr>
+      <w:r>
+        <w:rPr>
+          <w:rFonts w:ascii="Courier New" w:hAnsi="Courier New" w:cs="Courier New"/>
+        </w:rPr>
+        <w:t>Person Name</w:t>
+      </w:r>
+      <w:r>
+        <w:rPr>
+          <w:rFonts w:ascii="Courier New" w:hAnsi="Courier New" w:cs="Courier New"/>
+        </w:rPr>
+        <w:tab/>
+      </w:r>
+      <w:r>
+        <w:rPr>
+          <w:rFonts w:ascii="Courier New" w:hAnsi="Courier New" w:cs="Courier New"/>
+        </w:rPr>
+        <w:tab/>
+      </w:r>
+      <w:r>
+        <w:rPr>
+          <w:rFonts w:ascii="Courier New" w:hAnsi="Courier New" w:cs="Courier New"/>
+        </w:rPr>
+        <w:tab/>
+      </w:r>
+      <w:r>
+        <w:rPr>
+          <w:rFonts w:ascii="Courier New" w:hAnsi="Courier New" w:cs="Courier New"/>
+        </w:rPr>
+        <w:tab/>
+        <w:t>- SANNAMMA</w:t>
+      </w:r>
+    </w:p>
+    <w:p>
+      <w:pPr>
+        <w:pStyle w:val="PlainText"/>
+        <w:rPr>
+          <w:rFonts w:ascii="Courier New" w:hAnsi="Courier New" w:cs="Courier New"/>
+        </w:rPr>
+      </w:pPr>
+      <w:r>
+        <w:rPr>
+          <w:rFonts w:ascii="Courier New" w:hAnsi="Courier New" w:cs="Courier New"/>
+        </w:rPr>
+        <w:t>---------------------------------------------------------------</w:t>
+      </w:r>
+    </w:p>
+    <w:p>
+      <w:pPr>
+        <w:pStyle w:val="PlainText"/>
+        <w:rPr>
+          <w:rFonts w:ascii="Courier New" w:hAnsi="Courier New" w:cs="Courier New"/>
+        </w:rPr>
+      </w:pPr>
+      <w:r>
+        <w:rPr>
+          <w:rFonts w:ascii="Courier New" w:hAnsi="Courier New" w:cs="Courier New"/>
+        </w:rPr>
+        <w:t>Item Name</w:t>
+      </w:r>
+      <w:r>
+        <w:rPr>
+          <w:rFonts w:ascii="Courier New" w:hAnsi="Courier New" w:cs="Courier New"/>
+        </w:rPr>
+        <w:tab/>
+      </w:r>
+      <w:r>
+        <w:rPr>
+          <w:rFonts w:ascii="Courier New" w:hAnsi="Courier New" w:cs="Courier New"/>
+        </w:rPr>
+        <w:tab/>
+      </w:r>
+      <w:r>
+        <w:rPr>
+          <w:rFonts w:ascii="Courier New" w:hAnsi="Courier New" w:cs="Courier New"/>
+        </w:rPr>
+        <w:tab/>
+      </w:r>
+      <w:r>
+        <w:rPr>
+          <w:rFonts w:ascii="Courier New" w:hAnsi="Courier New" w:cs="Courier New"/>
+        </w:rPr>
+        <w:tab/>
+        <w:t>- BEET</w:t>
+      </w:r>
+    </w:p>
+    <w:p>
+      <w:pPr>
+        <w:pStyle w:val="PlainText"/>
+        <w:rPr>
+          <w:rFonts w:ascii="Courier New" w:hAnsi="Courier New" w:cs="Courier New"/>
+          <w:color w:val="FF0000"/>
+        </w:rPr>
+      </w:pPr>
+      <w:r>
+        <w:rPr>
+          <w:rFonts w:ascii="Courier New" w:hAnsi="Courier New" w:cs="Courier New"/>
+          <w:color w:val="FF0000"/>
+        </w:rPr>
+        <w:t>Amount Received</w:t>
+      </w:r>
+      <w:r>
+        <w:rPr>
+          <w:rFonts w:ascii="Courier New" w:hAnsi="Courier New" w:cs="Courier New"/>
+          <w:color w:val="FF0000"/>
+        </w:rPr>
+        <w:tab/>
+      </w:r>
+      <w:r>
+        <w:rPr>
+          <w:rFonts w:ascii="Courier New" w:hAnsi="Courier New" w:cs="Courier New"/>
+          <w:color w:val="FF0000"/>
+        </w:rPr>
+        <w:tab/>
+      </w:r>
+      <w:r>
+        <w:rPr>
+          <w:rFonts w:ascii="Courier New" w:hAnsi="Courier New" w:cs="Courier New"/>
+          <w:color w:val="FF0000"/>
+        </w:rPr>
+        <w:tab/>
+        <w:t>- 2000</w:t>
+      </w:r>
+    </w:p>
+    <w:p>
+      <w:pPr>
+        <w:pStyle w:val="PlainText"/>
+        <w:rPr>
+          <w:rFonts w:ascii="Courier New" w:hAnsi="Courier New" w:cs="Courier New"/>
+          <w:b/>
+        </w:rPr>
+      </w:pPr>
+      <w:r>
+        <w:rPr>
+          <w:rFonts w:ascii="Courier New" w:hAnsi="Courier New" w:cs="Courier New"/>
+          <w:b/>
+        </w:rPr>
+        <w:t>Amount balance</w:t>
+      </w:r>
+      <w:r>
+        <w:rPr>
+          <w:rFonts w:ascii="Courier New" w:hAnsi="Courier New" w:cs="Courier New"/>
+          <w:b/>
+        </w:rPr>
+        <w:tab/>
+      </w:r>
+      <w:r>
+        <w:rPr>
+          <w:rFonts w:ascii="Courier New" w:hAnsi="Courier New" w:cs="Courier New"/>
+          <w:b/>
+        </w:rPr>
+        <w:tab/>
+      </w:r>
+      <w:r>
+        <w:rPr>
+          <w:rFonts w:ascii="Courier New" w:hAnsi="Courier New" w:cs="Courier New"/>
+          <w:b/>
+        </w:rPr>
+        <w:tab/>
+        <w:t>- 4080.5</w:t>
+      </w:r>
+    </w:p>
+    <w:p>
+      <w:pPr>
+        <w:pStyle w:val="PlainText"/>
+        <w:rPr>
+          <w:rFonts w:ascii="Courier New" w:hAnsi="Courier New" w:cs="Courier New"/>
+          <w:b/>
+        </w:rPr>
+      </w:pPr>
+      <w:r>
+        <w:rPr>
+          <w:rFonts w:ascii="Courier New" w:hAnsi="Courier New" w:cs="Courier New"/>
+          <w:b/>
+        </w:rPr>
+        <w:t>Amount Received mode</w:t>
+      </w:r>
+      <w:r>
+        <w:rPr>
+          <w:rFonts w:ascii="Courier New" w:hAnsi="Courier New" w:cs="Courier New"/>
+          <w:b/>
+        </w:rPr>
+        <w:tab/>
+      </w:r>
+      <w:r>
+        <w:rPr>
+          <w:rFonts w:ascii="Courier New" w:hAnsi="Courier New" w:cs="Courier New"/>
+          <w:b/>
+        </w:rPr>
+        <w:tab/>
+        <w:t>- CASH</w:t>
+      </w:r>
+    </w:p>
+    <w:p>
+      <w:pPr>
+        <w:pStyle w:val="PlainText"/>
+        <w:rPr>
+          <w:rFonts w:ascii="Courier New" w:hAnsi="Courier New" w:cs="Courier New"/>
+          <w:b/>
+        </w:rPr>
+      </w:pPr>
+    </w:p>
+    <w:p>
+      <w:pPr>
+        <w:pStyle w:val="PlainText"/>
+        <w:rPr>
+          <w:rFonts w:ascii="Courier New" w:hAnsi="Courier New" w:cs="Courier New"/>
+        </w:rPr>
+      </w:pPr>
+      <w:r>
+        <w:rPr>
+          <w:rFonts w:ascii="Courier New" w:hAnsi="Courier New" w:cs="Courier New"/>
+        </w:rPr>
+        <w:t>SAT May 11</w:t>
+      </w:r>
+      <w:r>
+        <w:rPr>
+          <w:rFonts w:ascii="Courier New" w:hAnsi="Courier New" w:cs="Courier New"/>
+        </w:rPr>
+        <w:t xml:space="preserve"> 14:26:33 IST 2019</w:t>
+      </w:r>
+    </w:p>
+    <w:p>
+      <w:pPr>
+        <w:pStyle w:val="PlainText"/>
+        <w:rPr>
+          <w:rFonts w:ascii="Courier New" w:hAnsi="Courier New" w:cs="Courier New"/>
+        </w:rPr>
+      </w:pPr>
+      <w:r>
+        <w:rPr>
+          <w:rFonts w:ascii="Courier New" w:hAnsi="Courier New" w:cs="Courier New"/>
+        </w:rPr>
+        <w:t>Person Name</w:t>
+      </w:r>
+      <w:r>
+        <w:rPr>
+          <w:rFonts w:ascii="Courier New" w:hAnsi="Courier New" w:cs="Courier New"/>
+        </w:rPr>
+        <w:tab/>
+      </w:r>
+      <w:r>
+        <w:rPr>
+          <w:rFonts w:ascii="Courier New" w:hAnsi="Courier New" w:cs="Courier New"/>
+        </w:rPr>
+        <w:tab/>
+      </w:r>
+      <w:r>
+        <w:rPr>
+          <w:rFonts w:ascii="Courier New" w:hAnsi="Courier New" w:cs="Courier New"/>
+        </w:rPr>
+        <w:tab/>
+      </w:r>
+      <w:r>
+        <w:rPr>
+          <w:rFonts w:ascii="Courier New" w:hAnsi="Courier New" w:cs="Courier New"/>
+        </w:rPr>
+        <w:tab/>
+        <w:t>- SANNAMMA</w:t>
+      </w:r>
+    </w:p>
+    <w:p>
+      <w:pPr>
+        <w:pStyle w:val="PlainText"/>
+        <w:rPr>
+          <w:rFonts w:ascii="Courier New" w:hAnsi="Courier New" w:cs="Courier New"/>
+        </w:rPr>
+      </w:pPr>
+      <w:r>
+        <w:rPr>
+          <w:rFonts w:ascii="Courier New" w:hAnsi="Courier New" w:cs="Courier New"/>
+        </w:rPr>
+        <w:t>Bill number</w:t>
+      </w:r>
+      <w:r>
+        <w:rPr>
+          <w:rFonts w:ascii="Courier New" w:hAnsi="Courier New" w:cs="Courier New"/>
+        </w:rPr>
+        <w:tab/>
+      </w:r>
+      <w:r>
+        <w:rPr>
+          <w:rFonts w:ascii="Courier New" w:hAnsi="Courier New" w:cs="Courier New"/>
+        </w:rPr>
+        <w:tab/>
+      </w:r>
+      <w:r>
+        <w:rPr>
+          <w:rFonts w:ascii="Courier New" w:hAnsi="Courier New" w:cs="Courier New"/>
+        </w:rPr>
+        <w:tab/>
+      </w:r>
+      <w:r>
+        <w:rPr>
+          <w:rFonts w:ascii="Courier New" w:hAnsi="Courier New" w:cs="Courier New"/>
+        </w:rPr>
+        <w:tab/>
+        <w:t>- 12720</w:t>
+      </w:r>
+    </w:p>
+    <w:p>
+      <w:pPr>
+        <w:pStyle w:val="PlainText"/>
+        <w:rPr>
+          <w:rFonts w:ascii="Courier New" w:hAnsi="Courier New" w:cs="Courier New"/>
+        </w:rPr>
+      </w:pPr>
+      <w:r>
+        <w:rPr>
+          <w:rFonts w:ascii="Courier New" w:hAnsi="Courier New" w:cs="Courier New"/>
+        </w:rPr>
+        <w:t>---------------------------------------------------------------</w:t>
+      </w:r>
+    </w:p>
+    <w:p>
+      <w:pPr>
+        <w:pStyle w:val="PlainText"/>
+        <w:rPr>
+          <w:rFonts w:ascii="Courier New" w:hAnsi="Courier New" w:cs="Courier New"/>
+        </w:rPr>
+      </w:pPr>
+      <w:r>
+        <w:rPr>
+          <w:rFonts w:ascii="Courier New" w:hAnsi="Courier New" w:cs="Courier New"/>
+        </w:rPr>
+        <w:t>Item Name</w:t>
+      </w:r>
+      <w:r>
+        <w:rPr>
+          <w:rFonts w:ascii="Courier New" w:hAnsi="Courier New" w:cs="Courier New"/>
+        </w:rPr>
+        <w:tab/>
+      </w:r>
+      <w:r>
+        <w:rPr>
+          <w:rFonts w:ascii="Courier New" w:hAnsi="Courier New" w:cs="Courier New"/>
+        </w:rPr>
+        <w:tab/>
+      </w:r>
+      <w:r>
+        <w:rPr>
+          <w:rFonts w:ascii="Courier New" w:hAnsi="Courier New" w:cs="Courier New"/>
+        </w:rPr>
+        <w:tab/>
+      </w:r>
+      <w:r>
+        <w:rPr>
+          <w:rFonts w:ascii="Courier New" w:hAnsi="Courier New" w:cs="Courier New"/>
+        </w:rPr>
+        <w:tab/>
+        <w:t>- BEET</w:t>
+      </w:r>
+    </w:p>
+    <w:p>
+      <w:pPr>
+        <w:pStyle w:val="PlainText"/>
+        <w:rPr>
+          <w:rFonts w:ascii="Courier New" w:hAnsi="Courier New" w:cs="Courier New"/>
+          <w:color w:val="FF0000"/>
+        </w:rPr>
+      </w:pPr>
+      <w:r>
+        <w:rPr>
+          <w:rFonts w:ascii="Courier New" w:hAnsi="Courier New" w:cs="Courier New"/>
+          <w:color w:val="FF0000"/>
+        </w:rPr>
+        <w:t>Amount Received</w:t>
+      </w:r>
+      <w:r>
+        <w:rPr>
+          <w:rFonts w:ascii="Courier New" w:hAnsi="Courier New" w:cs="Courier New"/>
+          <w:color w:val="FF0000"/>
+        </w:rPr>
+        <w:tab/>
+      </w:r>
+      <w:r>
+        <w:rPr>
+          <w:rFonts w:ascii="Courier New" w:hAnsi="Courier New" w:cs="Courier New"/>
+          <w:color w:val="FF0000"/>
+        </w:rPr>
+        <w:tab/>
+      </w:r>
+      <w:r>
+        <w:rPr>
+          <w:rFonts w:ascii="Courier New" w:hAnsi="Courier New" w:cs="Courier New"/>
+          <w:color w:val="FF0000"/>
+        </w:rPr>
+        <w:tab/>
+        <w:t>- 1500</w:t>
+      </w:r>
+    </w:p>
+    <w:p>
+      <w:pPr>
+        <w:pStyle w:val="PlainText"/>
+        <w:rPr>
+          <w:rFonts w:ascii="Courier New" w:hAnsi="Courier New" w:cs="Courier New"/>
+        </w:rPr>
+      </w:pPr>
+      <w:r>
+        <w:rPr>
+          <w:rFonts w:ascii="Courier New" w:hAnsi="Courier New" w:cs="Courier New"/>
+        </w:rPr>
+        <w:t>Amount balance</w:t>
+      </w:r>
+      <w:r>
+        <w:rPr>
+          <w:rFonts w:ascii="Courier New" w:hAnsi="Courier New" w:cs="Courier New"/>
+        </w:rPr>
+        <w:tab/>
+      </w:r>
+      <w:r>
+        <w:rPr>
+          <w:rFonts w:ascii="Courier New" w:hAnsi="Courier New" w:cs="Courier New"/>
+        </w:rPr>
+        <w:tab/>
+      </w:r>
+      <w:r>
+        <w:rPr>
+          <w:rFonts w:ascii="Courier New" w:hAnsi="Courier New" w:cs="Courier New"/>
+        </w:rPr>
+        <w:tab/>
+        <w:t>- 2580.5</w:t>
+      </w:r>
+    </w:p>
+    <w:p>
+      <w:pPr>
+        <w:pStyle w:val="PlainText"/>
+        <w:rPr>
+          <w:rFonts w:ascii="Courier New" w:hAnsi="Courier New" w:cs="Courier New"/>
+        </w:rPr>
+      </w:pPr>
+      <w:r>
+        <w:rPr>
+          <w:rFonts w:ascii="Courier New" w:hAnsi="Courier New" w:cs="Courier New"/>
+        </w:rPr>
+        <w:t>Amount Received mode</w:t>
+      </w:r>
+      <w:r>
+        <w:rPr>
+          <w:rFonts w:ascii="Courier New" w:hAnsi="Courier New" w:cs="Courier New"/>
+        </w:rPr>
+        <w:tab/>
+      </w:r>
+      <w:r>
+        <w:rPr>
+          <w:rFonts w:ascii="Courier New" w:hAnsi="Courier New" w:cs="Courier New"/>
+        </w:rPr>
+        <w:tab/>
+        <w:t>- CASH</w:t>
+      </w:r>
+    </w:p>
+    <w:p>
+      <w:pPr>
+        <w:pStyle w:val="PlainText"/>
+        <w:rPr>
+          <w:rFonts w:ascii="Courier New" w:hAnsi="Courier New" w:cs="Courier New"/>
+        </w:rPr>
+      </w:pPr>
+    </w:p>
+    <w:p>
+      <w:pPr>
+        <w:pStyle w:val="PlainText"/>
+        <w:rPr>
+          <w:rFonts w:ascii="Courier New" w:hAnsi="Courier New" w:cs="Courier New"/>
+        </w:rPr>
+      </w:pPr>
+      <w:r>
+        <w:rPr>
+          <w:rFonts w:ascii="Courier New" w:hAnsi="Courier New" w:cs="Courier New"/>
+        </w:rPr>
+        <w:t>Item Name</w:t>
+      </w:r>
+      <w:r>
+        <w:rPr>
+          <w:rFonts w:ascii="Courier New" w:hAnsi="Courier New" w:cs="Courier New"/>
+        </w:rPr>
+        <w:tab/>
+      </w:r>
+      <w:r>
+        <w:rPr>
+          <w:rFonts w:ascii="Courier New" w:hAnsi="Courier New" w:cs="Courier New"/>
+        </w:rPr>
+        <w:tab/>
+      </w:r>
+      <w:r>
+        <w:rPr>
+          <w:rFonts w:ascii="Courier New" w:hAnsi="Courier New" w:cs="Courier New"/>
+        </w:rPr>
+        <w:tab/>
+      </w:r>
+      <w:r>
+        <w:rPr>
+          <w:rFonts w:ascii="Courier New" w:hAnsi="Courier New" w:cs="Courier New"/>
+        </w:rPr>
+        <w:tab/>
+        <w:t>- CARROT</w:t>
+      </w:r>
+    </w:p>
+    <w:p>
+      <w:pPr>
+        <w:pStyle w:val="PlainText"/>
+        <w:rPr>
+          <w:rFonts w:ascii="Courier New" w:hAnsi="Courier New" w:cs="Courier New"/>
+        </w:rPr>
+      </w:pPr>
+      <w:r>
+        <w:rPr>
+          <w:rFonts w:ascii="Courier New" w:hAnsi="Courier New" w:cs="Courier New"/>
+        </w:rPr>
+        <w:t>Number of Pockets</w:t>
+      </w:r>
+      <w:r>
+        <w:rPr>
+          <w:rFonts w:ascii="Courier New" w:hAnsi="Courier New" w:cs="Courier New"/>
+        </w:rPr>
+        <w:tab/>
+      </w:r>
+      <w:r>
+        <w:rPr>
+          <w:rFonts w:ascii="Courier New" w:hAnsi="Courier New" w:cs="Courier New"/>
+        </w:rPr>
+        <w:tab/>
+      </w:r>
+      <w:r>
+        <w:rPr>
+          <w:rFonts w:ascii="Courier New" w:hAnsi="Courier New" w:cs="Courier New"/>
+        </w:rPr>
+        <w:tab/>
+        <w:t>- 1</w:t>
+      </w:r>
+    </w:p>
+    <w:p>
+      <w:pPr>
+        <w:pStyle w:val="PlainText"/>
+        <w:rPr>
+          <w:rFonts w:ascii="Courier New" w:hAnsi="Courier New" w:cs="Courier New"/>
+        </w:rPr>
+      </w:pPr>
+      <w:r>
+        <w:rPr>
+          <w:rFonts w:ascii="Courier New" w:hAnsi="Courier New" w:cs="Courier New"/>
+        </w:rPr>
+        <w:t>Number of KGs</w:t>
+      </w:r>
+      <w:r>
+        <w:rPr>
+          <w:rFonts w:ascii="Courier New" w:hAnsi="Courier New" w:cs="Courier New"/>
+        </w:rPr>
+        <w:tab/>
+      </w:r>
+      <w:r>
+        <w:rPr>
+          <w:rFonts w:ascii="Courier New" w:hAnsi="Courier New" w:cs="Courier New"/>
+        </w:rPr>
+        <w:tab/>
+      </w:r>
+      <w:r>
+        <w:rPr>
+          <w:rFonts w:ascii="Courier New" w:hAnsi="Courier New" w:cs="Courier New"/>
+        </w:rPr>
+        <w:tab/>
+        <w:t>- 85</w:t>
+      </w:r>
+    </w:p>
+    <w:p>
+      <w:pPr>
+        <w:pStyle w:val="PlainText"/>
+        <w:rPr>
+          <w:rFonts w:ascii="Courier New" w:hAnsi="Courier New" w:cs="Courier New"/>
+        </w:rPr>
+      </w:pPr>
+      <w:r>
+        <w:rPr>
+          <w:rFonts w:ascii="Courier New" w:hAnsi="Courier New" w:cs="Courier New"/>
+        </w:rPr>
+        <w:t>Rate</w:t>
+      </w:r>
+      <w:r>
+        <w:rPr>
+          <w:rFonts w:ascii="Courier New" w:hAnsi="Courier New" w:cs="Courier New"/>
+        </w:rPr>
+        <w:tab/>
+      </w:r>
+      <w:r>
+        <w:rPr>
+          <w:rFonts w:ascii="Courier New" w:hAnsi="Courier New" w:cs="Courier New"/>
+        </w:rPr>
+        <w:tab/>
+      </w:r>
+      <w:r>
+        <w:rPr>
+          <w:rFonts w:ascii="Courier New" w:hAnsi="Courier New" w:cs="Courier New"/>
+        </w:rPr>
+        <w:tab/>
+      </w:r>
+      <w:r>
+        <w:rPr>
+          <w:rFonts w:ascii="Courier New" w:hAnsi="Courier New" w:cs="Courier New"/>
+        </w:rPr>
+        <w:tab/>
+      </w:r>
+      <w:r>
+        <w:rPr>
+          <w:rFonts w:ascii="Courier New" w:hAnsi="Courier New" w:cs="Courier New"/>
+        </w:rPr>
+        <w:tab/>
+        <w:t>- 30</w:t>
+      </w:r>
+    </w:p>
+    <w:p>
+      <w:pPr>
+        <w:pStyle w:val="PlainText"/>
+        <w:rPr>
+          <w:rFonts w:ascii="Courier New" w:hAnsi="Courier New" w:cs="Courier New"/>
+        </w:rPr>
+      </w:pPr>
+      <w:r>
+        <w:rPr>
+          <w:rFonts w:ascii="Courier New" w:hAnsi="Courier New" w:cs="Courier New"/>
+        </w:rPr>
+        <w:t>Total Price</w:t>
+      </w:r>
+      <w:r>
+        <w:rPr>
+          <w:rFonts w:ascii="Courier New" w:hAnsi="Courier New" w:cs="Courier New"/>
+        </w:rPr>
+        <w:tab/>
+      </w:r>
+      <w:r>
+        <w:rPr>
+          <w:rFonts w:ascii="Courier New" w:hAnsi="Courier New" w:cs="Courier New"/>
+        </w:rPr>
+        <w:tab/>
+      </w:r>
+      <w:r>
+        <w:rPr>
+          <w:rFonts w:ascii="Courier New" w:hAnsi="Courier New" w:cs="Courier New"/>
+        </w:rPr>
+        <w:tab/>
+      </w:r>
+      <w:r>
+        <w:rPr>
+          <w:rFonts w:ascii="Courier New" w:hAnsi="Courier New" w:cs="Courier New"/>
+        </w:rPr>
+        <w:tab/>
+        <w:t>- 2550.0</w:t>
+      </w:r>
+    </w:p>
+    <w:p>
+      <w:pPr>
+        <w:pStyle w:val="PlainText"/>
+        <w:rPr>
+          <w:rFonts w:ascii="Courier New" w:hAnsi="Courier New" w:cs="Courier New"/>
+          <w:b/>
+        </w:rPr>
+      </w:pPr>
+      <w:r>
+        <w:rPr>
+          <w:rFonts w:ascii="Courier New" w:hAnsi="Courier New" w:cs="Courier New"/>
+          <w:b/>
+        </w:rPr>
+        <w:t>Amount balance</w:t>
+      </w:r>
+      <w:r>
+        <w:rPr>
+          <w:rFonts w:ascii="Courier New" w:hAnsi="Courier New" w:cs="Courier New"/>
+          <w:b/>
+        </w:rPr>
+        <w:tab/>
+      </w:r>
+      <w:r>
+        <w:rPr>
+          <w:rFonts w:ascii="Courier New" w:hAnsi="Courier New" w:cs="Courier New"/>
+          <w:b/>
+        </w:rPr>
+        <w:tab/>
+      </w:r>
+      <w:r>
+        <w:rPr>
+          <w:rFonts w:ascii="Courier New" w:hAnsi="Courier New" w:cs="Courier New"/>
+          <w:b/>
+        </w:rPr>
+        <w:tab/>
+        <w:t>- 5130.5</w:t>
+      </w:r>
+    </w:p>
+    <w:p>
+      <w:pPr>
+        <w:pStyle w:val="PlainText"/>
+        <w:rPr>
+          <w:rFonts w:ascii="Courier New" w:hAnsi="Courier New" w:cs="Courier New"/>
+        </w:rPr>
+      </w:pPr>
+    </w:p>
+    <w:p>
+      <w:pPr>
+        <w:pStyle w:val="PlainText"/>
+        <w:rPr>
+          <w:rFonts w:ascii="Courier New" w:hAnsi="Courier New" w:cs="Courier New"/>
+          <w:b/>
+        </w:rPr>
+      </w:pPr>
+    </w:p>
+    <w:p>
+      <w:pPr>
+        <w:pStyle w:val="PlainText"/>
+        <w:rPr>
+          <w:rFonts w:ascii="Courier New" w:hAnsi="Courier New" w:cs="Courier New"/>
+        </w:rPr>
+      </w:pPr>
+    </w:p>
+    <w:p>
+      <w:pPr>
+        <w:pStyle w:val="PlainText"/>
+        <w:rPr>
+          <w:rFonts w:ascii="Courier New" w:hAnsi="Courier New" w:cs="Courier New"/>
+        </w:rPr>
+      </w:pPr>
+    </w:p>
+    <w:p>
+      <w:pPr>
+        <w:pStyle w:val="PlainText"/>
+        <w:rPr>
+          <w:rFonts w:ascii="Courier New" w:hAnsi="Courier New" w:cs="Courier New"/>
+        </w:rPr>
+      </w:pPr>
+    </w:p>
+    <w:p>
+      <w:pPr>
+        <w:pStyle w:val="PlainText"/>
+        <w:rPr>
+          <w:rFonts w:ascii="Courier New" w:hAnsi="Courier New" w:cs="Courier New"/>
+          <w:b/>
+        </w:rPr>
+      </w:pPr>
     </w:p>
     <w:p>
       <w:pPr>

--- a/customer _details/GANGAMMA/SEP/TUMKUR/SANNAMMA/PURCHASE DETAILS.docx
+++ b/customer _details/GANGAMMA/SEP/TUMKUR/SANNAMMA/PURCHASE DETAILS.docx
@@ -31623,13 +31623,7 @@
         <w:rPr>
           <w:rFonts w:ascii="Courier New" w:hAnsi="Courier New" w:cs="Courier New"/>
         </w:rPr>
-        <w:t>SAT May 11</w:t>
-      </w:r>
-      <w:r>
-        <w:rPr>
-          <w:rFonts w:ascii="Courier New" w:hAnsi="Courier New" w:cs="Courier New"/>
-        </w:rPr>
-        <w:t xml:space="preserve"> 14:26:33 IST 2019</w:t>
+        <w:t>SAT May 11 14:26:33 IST 2019</w:t>
       </w:r>
     </w:p>
     <w:p>
@@ -32095,6 +32089,3386 @@
         <w:tab/>
         <w:t>- 5130.5</w:t>
       </w:r>
+    </w:p>
+    <w:p>
+      <w:pPr>
+        <w:pStyle w:val="PlainText"/>
+        <w:rPr>
+          <w:rFonts w:ascii="Courier New" w:hAnsi="Courier New" w:cs="Courier New"/>
+          <w:b/>
+        </w:rPr>
+      </w:pPr>
+    </w:p>
+    <w:p>
+      <w:pPr>
+        <w:pStyle w:val="PlainText"/>
+        <w:rPr>
+          <w:rFonts w:ascii="Courier New" w:hAnsi="Courier New" w:cs="Courier New"/>
+        </w:rPr>
+      </w:pPr>
+      <w:r>
+        <w:rPr>
+          <w:rFonts w:ascii="Courier New" w:hAnsi="Courier New" w:cs="Courier New"/>
+        </w:rPr>
+        <w:t>SUN May 12 16:24:57 IST 2019</w:t>
+      </w:r>
+    </w:p>
+    <w:p>
+      <w:pPr>
+        <w:pStyle w:val="PlainText"/>
+        <w:rPr>
+          <w:rFonts w:ascii="Courier New" w:hAnsi="Courier New" w:cs="Courier New"/>
+        </w:rPr>
+      </w:pPr>
+      <w:r>
+        <w:rPr>
+          <w:rFonts w:ascii="Courier New" w:hAnsi="Courier New" w:cs="Courier New"/>
+        </w:rPr>
+        <w:t>Person Name</w:t>
+      </w:r>
+      <w:r>
+        <w:rPr>
+          <w:rFonts w:ascii="Courier New" w:hAnsi="Courier New" w:cs="Courier New"/>
+        </w:rPr>
+        <w:tab/>
+      </w:r>
+      <w:r>
+        <w:rPr>
+          <w:rFonts w:ascii="Courier New" w:hAnsi="Courier New" w:cs="Courier New"/>
+        </w:rPr>
+        <w:tab/>
+      </w:r>
+      <w:r>
+        <w:rPr>
+          <w:rFonts w:ascii="Courier New" w:hAnsi="Courier New" w:cs="Courier New"/>
+        </w:rPr>
+        <w:tab/>
+      </w:r>
+      <w:r>
+        <w:rPr>
+          <w:rFonts w:ascii="Courier New" w:hAnsi="Courier New" w:cs="Courier New"/>
+        </w:rPr>
+        <w:tab/>
+        <w:t>- SANNAMMA</w:t>
+      </w:r>
+    </w:p>
+    <w:p>
+      <w:pPr>
+        <w:pStyle w:val="PlainText"/>
+        <w:rPr>
+          <w:rFonts w:ascii="Courier New" w:hAnsi="Courier New" w:cs="Courier New"/>
+        </w:rPr>
+      </w:pPr>
+      <w:r>
+        <w:rPr>
+          <w:rFonts w:ascii="Courier New" w:hAnsi="Courier New" w:cs="Courier New"/>
+        </w:rPr>
+        <w:t>---------------------------------------------------------------</w:t>
+      </w:r>
+    </w:p>
+    <w:p>
+      <w:pPr>
+        <w:pStyle w:val="PlainText"/>
+        <w:rPr>
+          <w:rFonts w:ascii="Courier New" w:hAnsi="Courier New" w:cs="Courier New"/>
+        </w:rPr>
+      </w:pPr>
+      <w:r>
+        <w:rPr>
+          <w:rFonts w:ascii="Courier New" w:hAnsi="Courier New" w:cs="Courier New"/>
+        </w:rPr>
+        <w:t>Item Name</w:t>
+      </w:r>
+      <w:r>
+        <w:rPr>
+          <w:rFonts w:ascii="Courier New" w:hAnsi="Courier New" w:cs="Courier New"/>
+        </w:rPr>
+        <w:tab/>
+      </w:r>
+      <w:r>
+        <w:rPr>
+          <w:rFonts w:ascii="Courier New" w:hAnsi="Courier New" w:cs="Courier New"/>
+        </w:rPr>
+        <w:tab/>
+      </w:r>
+      <w:r>
+        <w:rPr>
+          <w:rFonts w:ascii="Courier New" w:hAnsi="Courier New" w:cs="Courier New"/>
+        </w:rPr>
+        <w:tab/>
+      </w:r>
+      <w:r>
+        <w:rPr>
+          <w:rFonts w:ascii="Courier New" w:hAnsi="Courier New" w:cs="Courier New"/>
+        </w:rPr>
+        <w:tab/>
+        <w:t>- BEET</w:t>
+      </w:r>
+    </w:p>
+    <w:p>
+      <w:pPr>
+        <w:pStyle w:val="PlainText"/>
+        <w:rPr>
+          <w:rFonts w:ascii="Courier New" w:hAnsi="Courier New" w:cs="Courier New"/>
+          <w:color w:val="FF0000"/>
+        </w:rPr>
+      </w:pPr>
+      <w:r>
+        <w:rPr>
+          <w:rFonts w:ascii="Courier New" w:hAnsi="Courier New" w:cs="Courier New"/>
+          <w:color w:val="FF0000"/>
+        </w:rPr>
+        <w:t>Amount Received</w:t>
+      </w:r>
+      <w:r>
+        <w:rPr>
+          <w:rFonts w:ascii="Courier New" w:hAnsi="Courier New" w:cs="Courier New"/>
+          <w:color w:val="FF0000"/>
+        </w:rPr>
+        <w:tab/>
+      </w:r>
+      <w:r>
+        <w:rPr>
+          <w:rFonts w:ascii="Courier New" w:hAnsi="Courier New" w:cs="Courier New"/>
+          <w:color w:val="FF0000"/>
+        </w:rPr>
+        <w:tab/>
+      </w:r>
+      <w:r>
+        <w:rPr>
+          <w:rFonts w:ascii="Courier New" w:hAnsi="Courier New" w:cs="Courier New"/>
+          <w:color w:val="FF0000"/>
+        </w:rPr>
+        <w:tab/>
+        <w:t>- 2000</w:t>
+      </w:r>
+    </w:p>
+    <w:p>
+      <w:pPr>
+        <w:pStyle w:val="PlainText"/>
+        <w:rPr>
+          <w:rFonts w:ascii="Courier New" w:hAnsi="Courier New" w:cs="Courier New"/>
+          <w:b/>
+        </w:rPr>
+      </w:pPr>
+      <w:r>
+        <w:rPr>
+          <w:rFonts w:ascii="Courier New" w:hAnsi="Courier New" w:cs="Courier New"/>
+          <w:b/>
+        </w:rPr>
+        <w:t>Amount balance</w:t>
+      </w:r>
+      <w:r>
+        <w:rPr>
+          <w:rFonts w:ascii="Courier New" w:hAnsi="Courier New" w:cs="Courier New"/>
+          <w:b/>
+        </w:rPr>
+        <w:tab/>
+      </w:r>
+      <w:r>
+        <w:rPr>
+          <w:rFonts w:ascii="Courier New" w:hAnsi="Courier New" w:cs="Courier New"/>
+          <w:b/>
+        </w:rPr>
+        <w:tab/>
+      </w:r>
+      <w:r>
+        <w:rPr>
+          <w:rFonts w:ascii="Courier New" w:hAnsi="Courier New" w:cs="Courier New"/>
+          <w:b/>
+        </w:rPr>
+        <w:tab/>
+        <w:t>- 3130.5</w:t>
+      </w:r>
+    </w:p>
+    <w:p>
+      <w:pPr>
+        <w:pStyle w:val="PlainText"/>
+        <w:rPr>
+          <w:rFonts w:ascii="Courier New" w:hAnsi="Courier New" w:cs="Courier New"/>
+        </w:rPr>
+      </w:pPr>
+      <w:r>
+        <w:rPr>
+          <w:rFonts w:ascii="Courier New" w:hAnsi="Courier New" w:cs="Courier New"/>
+        </w:rPr>
+        <w:t>Amount Received mode</w:t>
+      </w:r>
+      <w:r>
+        <w:rPr>
+          <w:rFonts w:ascii="Courier New" w:hAnsi="Courier New" w:cs="Courier New"/>
+        </w:rPr>
+        <w:tab/>
+      </w:r>
+      <w:r>
+        <w:rPr>
+          <w:rFonts w:ascii="Courier New" w:hAnsi="Courier New" w:cs="Courier New"/>
+        </w:rPr>
+        <w:tab/>
+        <w:t>- CASH</w:t>
+      </w:r>
+    </w:p>
+    <w:p>
+      <w:pPr>
+        <w:pStyle w:val="PlainText"/>
+        <w:rPr>
+          <w:rFonts w:ascii="Courier New" w:hAnsi="Courier New" w:cs="Courier New"/>
+        </w:rPr>
+      </w:pPr>
+    </w:p>
+    <w:p>
+      <w:pPr>
+        <w:pStyle w:val="PlainText"/>
+        <w:rPr>
+          <w:rFonts w:ascii="Courier New" w:hAnsi="Courier New" w:cs="Courier New"/>
+        </w:rPr>
+      </w:pPr>
+      <w:r>
+        <w:rPr>
+          <w:rFonts w:ascii="Courier New" w:hAnsi="Courier New" w:cs="Courier New"/>
+        </w:rPr>
+        <w:t>MON May 13 14:26:32 IST 2019</w:t>
+      </w:r>
+    </w:p>
+    <w:p>
+      <w:pPr>
+        <w:pStyle w:val="PlainText"/>
+        <w:rPr>
+          <w:rFonts w:ascii="Courier New" w:hAnsi="Courier New" w:cs="Courier New"/>
+        </w:rPr>
+      </w:pPr>
+      <w:r>
+        <w:rPr>
+          <w:rFonts w:ascii="Courier New" w:hAnsi="Courier New" w:cs="Courier New"/>
+        </w:rPr>
+        <w:t>Person Name</w:t>
+      </w:r>
+      <w:r>
+        <w:rPr>
+          <w:rFonts w:ascii="Courier New" w:hAnsi="Courier New" w:cs="Courier New"/>
+        </w:rPr>
+        <w:tab/>
+      </w:r>
+      <w:r>
+        <w:rPr>
+          <w:rFonts w:ascii="Courier New" w:hAnsi="Courier New" w:cs="Courier New"/>
+        </w:rPr>
+        <w:tab/>
+      </w:r>
+      <w:r>
+        <w:rPr>
+          <w:rFonts w:ascii="Courier New" w:hAnsi="Courier New" w:cs="Courier New"/>
+        </w:rPr>
+        <w:tab/>
+      </w:r>
+      <w:r>
+        <w:rPr>
+          <w:rFonts w:ascii="Courier New" w:hAnsi="Courier New" w:cs="Courier New"/>
+        </w:rPr>
+        <w:tab/>
+        <w:t>- SANNAMMA</w:t>
+      </w:r>
+    </w:p>
+    <w:p>
+      <w:pPr>
+        <w:pStyle w:val="PlainText"/>
+        <w:rPr>
+          <w:rFonts w:ascii="Courier New" w:hAnsi="Courier New" w:cs="Courier New"/>
+        </w:rPr>
+      </w:pPr>
+      <w:r>
+        <w:rPr>
+          <w:rFonts w:ascii="Courier New" w:hAnsi="Courier New" w:cs="Courier New"/>
+        </w:rPr>
+        <w:t>---------------------------------------------------------------</w:t>
+      </w:r>
+    </w:p>
+    <w:p>
+      <w:pPr>
+        <w:pStyle w:val="PlainText"/>
+        <w:rPr>
+          <w:rFonts w:ascii="Courier New" w:hAnsi="Courier New" w:cs="Courier New"/>
+        </w:rPr>
+      </w:pPr>
+      <w:r>
+        <w:rPr>
+          <w:rFonts w:ascii="Courier New" w:hAnsi="Courier New" w:cs="Courier New"/>
+        </w:rPr>
+        <w:t>Item Name</w:t>
+      </w:r>
+      <w:r>
+        <w:rPr>
+          <w:rFonts w:ascii="Courier New" w:hAnsi="Courier New" w:cs="Courier New"/>
+        </w:rPr>
+        <w:tab/>
+      </w:r>
+      <w:r>
+        <w:rPr>
+          <w:rFonts w:ascii="Courier New" w:hAnsi="Courier New" w:cs="Courier New"/>
+        </w:rPr>
+        <w:tab/>
+      </w:r>
+      <w:r>
+        <w:rPr>
+          <w:rFonts w:ascii="Courier New" w:hAnsi="Courier New" w:cs="Courier New"/>
+        </w:rPr>
+        <w:tab/>
+      </w:r>
+      <w:r>
+        <w:rPr>
+          <w:rFonts w:ascii="Courier New" w:hAnsi="Courier New" w:cs="Courier New"/>
+        </w:rPr>
+        <w:tab/>
+        <w:t>- BEET</w:t>
+      </w:r>
+    </w:p>
+    <w:p>
+      <w:pPr>
+        <w:pStyle w:val="PlainText"/>
+        <w:rPr>
+          <w:rFonts w:ascii="Courier New" w:hAnsi="Courier New" w:cs="Courier New"/>
+          <w:color w:val="FF0000"/>
+        </w:rPr>
+      </w:pPr>
+      <w:r>
+        <w:rPr>
+          <w:rFonts w:ascii="Courier New" w:hAnsi="Courier New" w:cs="Courier New"/>
+          <w:color w:val="FF0000"/>
+        </w:rPr>
+        <w:t>Amount Received</w:t>
+      </w:r>
+      <w:r>
+        <w:rPr>
+          <w:rFonts w:ascii="Courier New" w:hAnsi="Courier New" w:cs="Courier New"/>
+          <w:color w:val="FF0000"/>
+        </w:rPr>
+        <w:tab/>
+      </w:r>
+      <w:r>
+        <w:rPr>
+          <w:rFonts w:ascii="Courier New" w:hAnsi="Courier New" w:cs="Courier New"/>
+          <w:color w:val="FF0000"/>
+        </w:rPr>
+        <w:tab/>
+      </w:r>
+      <w:r>
+        <w:rPr>
+          <w:rFonts w:ascii="Courier New" w:hAnsi="Courier New" w:cs="Courier New"/>
+          <w:color w:val="FF0000"/>
+        </w:rPr>
+        <w:tab/>
+        <w:t>- 1500</w:t>
+      </w:r>
+    </w:p>
+    <w:p>
+      <w:pPr>
+        <w:pStyle w:val="PlainText"/>
+        <w:rPr>
+          <w:rFonts w:ascii="Courier New" w:hAnsi="Courier New" w:cs="Courier New"/>
+          <w:b/>
+        </w:rPr>
+      </w:pPr>
+      <w:r>
+        <w:rPr>
+          <w:rFonts w:ascii="Courier New" w:hAnsi="Courier New" w:cs="Courier New"/>
+          <w:b/>
+        </w:rPr>
+        <w:t>Amount balance</w:t>
+      </w:r>
+      <w:r>
+        <w:rPr>
+          <w:rFonts w:ascii="Courier New" w:hAnsi="Courier New" w:cs="Courier New"/>
+          <w:b/>
+        </w:rPr>
+        <w:tab/>
+      </w:r>
+      <w:r>
+        <w:rPr>
+          <w:rFonts w:ascii="Courier New" w:hAnsi="Courier New" w:cs="Courier New"/>
+          <w:b/>
+        </w:rPr>
+        <w:tab/>
+      </w:r>
+      <w:r>
+        <w:rPr>
+          <w:rFonts w:ascii="Courier New" w:hAnsi="Courier New" w:cs="Courier New"/>
+          <w:b/>
+        </w:rPr>
+        <w:tab/>
+        <w:t>- 1630.5</w:t>
+      </w:r>
+    </w:p>
+    <w:p>
+      <w:pPr>
+        <w:pStyle w:val="PlainText"/>
+        <w:rPr>
+          <w:rFonts w:ascii="Courier New" w:hAnsi="Courier New" w:cs="Courier New"/>
+        </w:rPr>
+      </w:pPr>
+      <w:r>
+        <w:rPr>
+          <w:rFonts w:ascii="Courier New" w:hAnsi="Courier New" w:cs="Courier New"/>
+        </w:rPr>
+        <w:t>Amount Received mode</w:t>
+      </w:r>
+      <w:r>
+        <w:rPr>
+          <w:rFonts w:ascii="Courier New" w:hAnsi="Courier New" w:cs="Courier New"/>
+        </w:rPr>
+        <w:tab/>
+      </w:r>
+      <w:r>
+        <w:rPr>
+          <w:rFonts w:ascii="Courier New" w:hAnsi="Courier New" w:cs="Courier New"/>
+        </w:rPr>
+        <w:tab/>
+        <w:t>- CASH</w:t>
+      </w:r>
+    </w:p>
+    <w:p>
+      <w:pPr>
+        <w:pStyle w:val="PlainText"/>
+        <w:rPr>
+          <w:rFonts w:ascii="Courier New" w:hAnsi="Courier New" w:cs="Courier New"/>
+        </w:rPr>
+      </w:pPr>
+    </w:p>
+    <w:p>
+      <w:pPr>
+        <w:pStyle w:val="PlainText"/>
+        <w:rPr>
+          <w:rFonts w:ascii="Courier New" w:hAnsi="Courier New" w:cs="Courier New"/>
+        </w:rPr>
+      </w:pPr>
+      <w:r>
+        <w:rPr>
+          <w:rFonts w:ascii="Courier New" w:hAnsi="Courier New" w:cs="Courier New"/>
+        </w:rPr>
+        <w:t>TUE May 14 13:00:29 IST 2019</w:t>
+      </w:r>
+    </w:p>
+    <w:p>
+      <w:pPr>
+        <w:pStyle w:val="PlainText"/>
+        <w:rPr>
+          <w:rFonts w:ascii="Courier New" w:hAnsi="Courier New" w:cs="Courier New"/>
+        </w:rPr>
+      </w:pPr>
+      <w:r>
+        <w:rPr>
+          <w:rFonts w:ascii="Courier New" w:hAnsi="Courier New" w:cs="Courier New"/>
+        </w:rPr>
+        <w:t>Person Name</w:t>
+      </w:r>
+      <w:r>
+        <w:rPr>
+          <w:rFonts w:ascii="Courier New" w:hAnsi="Courier New" w:cs="Courier New"/>
+        </w:rPr>
+        <w:tab/>
+      </w:r>
+      <w:r>
+        <w:rPr>
+          <w:rFonts w:ascii="Courier New" w:hAnsi="Courier New" w:cs="Courier New"/>
+        </w:rPr>
+        <w:tab/>
+      </w:r>
+      <w:r>
+        <w:rPr>
+          <w:rFonts w:ascii="Courier New" w:hAnsi="Courier New" w:cs="Courier New"/>
+        </w:rPr>
+        <w:tab/>
+      </w:r>
+      <w:r>
+        <w:rPr>
+          <w:rFonts w:ascii="Courier New" w:hAnsi="Courier New" w:cs="Courier New"/>
+        </w:rPr>
+        <w:tab/>
+        <w:t>- SANNAMMA</w:t>
+      </w:r>
+    </w:p>
+    <w:p>
+      <w:pPr>
+        <w:pStyle w:val="PlainText"/>
+        <w:rPr>
+          <w:rFonts w:ascii="Courier New" w:hAnsi="Courier New" w:cs="Courier New"/>
+        </w:rPr>
+      </w:pPr>
+      <w:r>
+        <w:rPr>
+          <w:rFonts w:ascii="Courier New" w:hAnsi="Courier New" w:cs="Courier New"/>
+        </w:rPr>
+        <w:t>Bill number</w:t>
+      </w:r>
+      <w:r>
+        <w:rPr>
+          <w:rFonts w:ascii="Courier New" w:hAnsi="Courier New" w:cs="Courier New"/>
+        </w:rPr>
+        <w:tab/>
+      </w:r>
+      <w:r>
+        <w:rPr>
+          <w:rFonts w:ascii="Courier New" w:hAnsi="Courier New" w:cs="Courier New"/>
+        </w:rPr>
+        <w:tab/>
+      </w:r>
+      <w:r>
+        <w:rPr>
+          <w:rFonts w:ascii="Courier New" w:hAnsi="Courier New" w:cs="Courier New"/>
+        </w:rPr>
+        <w:tab/>
+      </w:r>
+      <w:r>
+        <w:rPr>
+          <w:rFonts w:ascii="Courier New" w:hAnsi="Courier New" w:cs="Courier New"/>
+        </w:rPr>
+        <w:tab/>
+        <w:t>- 12791</w:t>
+      </w:r>
+    </w:p>
+    <w:p>
+      <w:pPr>
+        <w:pStyle w:val="PlainText"/>
+        <w:rPr>
+          <w:rFonts w:ascii="Courier New" w:hAnsi="Courier New" w:cs="Courier New"/>
+        </w:rPr>
+      </w:pPr>
+      <w:r>
+        <w:rPr>
+          <w:rFonts w:ascii="Courier New" w:hAnsi="Courier New" w:cs="Courier New"/>
+        </w:rPr>
+        <w:t>---------------------------------------------------------------</w:t>
+      </w:r>
+    </w:p>
+    <w:p>
+      <w:pPr>
+        <w:pStyle w:val="PlainText"/>
+        <w:rPr>
+          <w:rFonts w:ascii="Courier New" w:hAnsi="Courier New" w:cs="Courier New"/>
+        </w:rPr>
+      </w:pPr>
+      <w:r>
+        <w:rPr>
+          <w:rFonts w:ascii="Courier New" w:hAnsi="Courier New" w:cs="Courier New"/>
+        </w:rPr>
+        <w:t>Item Name</w:t>
+      </w:r>
+      <w:r>
+        <w:rPr>
+          <w:rFonts w:ascii="Courier New" w:hAnsi="Courier New" w:cs="Courier New"/>
+        </w:rPr>
+        <w:tab/>
+      </w:r>
+      <w:r>
+        <w:rPr>
+          <w:rFonts w:ascii="Courier New" w:hAnsi="Courier New" w:cs="Courier New"/>
+        </w:rPr>
+        <w:tab/>
+      </w:r>
+      <w:r>
+        <w:rPr>
+          <w:rFonts w:ascii="Courier New" w:hAnsi="Courier New" w:cs="Courier New"/>
+        </w:rPr>
+        <w:tab/>
+      </w:r>
+      <w:r>
+        <w:rPr>
+          <w:rFonts w:ascii="Courier New" w:hAnsi="Courier New" w:cs="Courier New"/>
+        </w:rPr>
+        <w:tab/>
+        <w:t>- BEET</w:t>
+      </w:r>
+    </w:p>
+    <w:p>
+      <w:pPr>
+        <w:pStyle w:val="PlainText"/>
+        <w:rPr>
+          <w:rFonts w:ascii="Courier New" w:hAnsi="Courier New" w:cs="Courier New"/>
+        </w:rPr>
+      </w:pPr>
+      <w:r>
+        <w:rPr>
+          <w:rFonts w:ascii="Courier New" w:hAnsi="Courier New" w:cs="Courier New"/>
+        </w:rPr>
+        <w:t>Number of Pockets</w:t>
+      </w:r>
+      <w:r>
+        <w:rPr>
+          <w:rFonts w:ascii="Courier New" w:hAnsi="Courier New" w:cs="Courier New"/>
+        </w:rPr>
+        <w:tab/>
+      </w:r>
+      <w:r>
+        <w:rPr>
+          <w:rFonts w:ascii="Courier New" w:hAnsi="Courier New" w:cs="Courier New"/>
+        </w:rPr>
+        <w:tab/>
+      </w:r>
+      <w:r>
+        <w:rPr>
+          <w:rFonts w:ascii="Courier New" w:hAnsi="Courier New" w:cs="Courier New"/>
+        </w:rPr>
+        <w:tab/>
+        <w:t>- 1</w:t>
+      </w:r>
+    </w:p>
+    <w:p>
+      <w:pPr>
+        <w:pStyle w:val="PlainText"/>
+        <w:rPr>
+          <w:rFonts w:ascii="Courier New" w:hAnsi="Courier New" w:cs="Courier New"/>
+        </w:rPr>
+      </w:pPr>
+      <w:r>
+        <w:rPr>
+          <w:rFonts w:ascii="Courier New" w:hAnsi="Courier New" w:cs="Courier New"/>
+        </w:rPr>
+        <w:t>Number of KGs</w:t>
+      </w:r>
+      <w:r>
+        <w:rPr>
+          <w:rFonts w:ascii="Courier New" w:hAnsi="Courier New" w:cs="Courier New"/>
+        </w:rPr>
+        <w:tab/>
+      </w:r>
+      <w:r>
+        <w:rPr>
+          <w:rFonts w:ascii="Courier New" w:hAnsi="Courier New" w:cs="Courier New"/>
+        </w:rPr>
+        <w:tab/>
+      </w:r>
+      <w:r>
+        <w:rPr>
+          <w:rFonts w:ascii="Courier New" w:hAnsi="Courier New" w:cs="Courier New"/>
+        </w:rPr>
+        <w:tab/>
+        <w:t>- 49</w:t>
+      </w:r>
+    </w:p>
+    <w:p>
+      <w:pPr>
+        <w:pStyle w:val="PlainText"/>
+        <w:rPr>
+          <w:rFonts w:ascii="Courier New" w:hAnsi="Courier New" w:cs="Courier New"/>
+        </w:rPr>
+      </w:pPr>
+      <w:r>
+        <w:rPr>
+          <w:rFonts w:ascii="Courier New" w:hAnsi="Courier New" w:cs="Courier New"/>
+        </w:rPr>
+        <w:t>Rate</w:t>
+      </w:r>
+      <w:r>
+        <w:rPr>
+          <w:rFonts w:ascii="Courier New" w:hAnsi="Courier New" w:cs="Courier New"/>
+        </w:rPr>
+        <w:tab/>
+      </w:r>
+      <w:r>
+        <w:rPr>
+          <w:rFonts w:ascii="Courier New" w:hAnsi="Courier New" w:cs="Courier New"/>
+        </w:rPr>
+        <w:tab/>
+      </w:r>
+      <w:r>
+        <w:rPr>
+          <w:rFonts w:ascii="Courier New" w:hAnsi="Courier New" w:cs="Courier New"/>
+        </w:rPr>
+        <w:tab/>
+      </w:r>
+      <w:r>
+        <w:rPr>
+          <w:rFonts w:ascii="Courier New" w:hAnsi="Courier New" w:cs="Courier New"/>
+        </w:rPr>
+        <w:tab/>
+      </w:r>
+      <w:r>
+        <w:rPr>
+          <w:rFonts w:ascii="Courier New" w:hAnsi="Courier New" w:cs="Courier New"/>
+        </w:rPr>
+        <w:tab/>
+        <w:t>- 16</w:t>
+      </w:r>
+    </w:p>
+    <w:p>
+      <w:pPr>
+        <w:pStyle w:val="PlainText"/>
+        <w:rPr>
+          <w:rFonts w:ascii="Courier New" w:hAnsi="Courier New" w:cs="Courier New"/>
+        </w:rPr>
+      </w:pPr>
+      <w:r>
+        <w:rPr>
+          <w:rFonts w:ascii="Courier New" w:hAnsi="Courier New" w:cs="Courier New"/>
+        </w:rPr>
+        <w:t>Total Price</w:t>
+      </w:r>
+      <w:r>
+        <w:rPr>
+          <w:rFonts w:ascii="Courier New" w:hAnsi="Courier New" w:cs="Courier New"/>
+        </w:rPr>
+        <w:tab/>
+      </w:r>
+      <w:r>
+        <w:rPr>
+          <w:rFonts w:ascii="Courier New" w:hAnsi="Courier New" w:cs="Courier New"/>
+        </w:rPr>
+        <w:tab/>
+      </w:r>
+      <w:r>
+        <w:rPr>
+          <w:rFonts w:ascii="Courier New" w:hAnsi="Courier New" w:cs="Courier New"/>
+        </w:rPr>
+        <w:tab/>
+      </w:r>
+      <w:r>
+        <w:rPr>
+          <w:rFonts w:ascii="Courier New" w:hAnsi="Courier New" w:cs="Courier New"/>
+        </w:rPr>
+        <w:tab/>
+        <w:t>- 784.0</w:t>
+      </w:r>
+    </w:p>
+    <w:p>
+      <w:pPr>
+        <w:pStyle w:val="PlainText"/>
+        <w:rPr>
+          <w:rFonts w:ascii="Courier New" w:hAnsi="Courier New" w:cs="Courier New"/>
+          <w:color w:val="FF0000"/>
+        </w:rPr>
+      </w:pPr>
+      <w:r>
+        <w:rPr>
+          <w:rFonts w:ascii="Courier New" w:hAnsi="Courier New" w:cs="Courier New"/>
+          <w:color w:val="FF0000"/>
+        </w:rPr>
+        <w:t>Amount Received</w:t>
+      </w:r>
+      <w:r>
+        <w:rPr>
+          <w:rFonts w:ascii="Courier New" w:hAnsi="Courier New" w:cs="Courier New"/>
+          <w:color w:val="FF0000"/>
+        </w:rPr>
+        <w:tab/>
+      </w:r>
+      <w:r>
+        <w:rPr>
+          <w:rFonts w:ascii="Courier New" w:hAnsi="Courier New" w:cs="Courier New"/>
+          <w:color w:val="FF0000"/>
+        </w:rPr>
+        <w:tab/>
+      </w:r>
+      <w:r>
+        <w:rPr>
+          <w:rFonts w:ascii="Courier New" w:hAnsi="Courier New" w:cs="Courier New"/>
+          <w:color w:val="FF0000"/>
+        </w:rPr>
+        <w:tab/>
+        <w:t>- 1000</w:t>
+      </w:r>
+    </w:p>
+    <w:p>
+      <w:pPr>
+        <w:pStyle w:val="PlainText"/>
+        <w:rPr>
+          <w:rFonts w:ascii="Courier New" w:hAnsi="Courier New" w:cs="Courier New"/>
+        </w:rPr>
+      </w:pPr>
+      <w:r>
+        <w:rPr>
+          <w:rFonts w:ascii="Courier New" w:hAnsi="Courier New" w:cs="Courier New"/>
+        </w:rPr>
+        <w:t>Amount balance</w:t>
+      </w:r>
+      <w:r>
+        <w:rPr>
+          <w:rFonts w:ascii="Courier New" w:hAnsi="Courier New" w:cs="Courier New"/>
+        </w:rPr>
+        <w:tab/>
+      </w:r>
+      <w:r>
+        <w:rPr>
+          <w:rFonts w:ascii="Courier New" w:hAnsi="Courier New" w:cs="Courier New"/>
+        </w:rPr>
+        <w:tab/>
+      </w:r>
+      <w:r>
+        <w:rPr>
+          <w:rFonts w:ascii="Courier New" w:hAnsi="Courier New" w:cs="Courier New"/>
+        </w:rPr>
+        <w:tab/>
+        <w:t>- 1414.5</w:t>
+      </w:r>
+    </w:p>
+    <w:p>
+      <w:pPr>
+        <w:pStyle w:val="PlainText"/>
+        <w:rPr>
+          <w:rFonts w:ascii="Courier New" w:hAnsi="Courier New" w:cs="Courier New"/>
+        </w:rPr>
+      </w:pPr>
+      <w:r>
+        <w:rPr>
+          <w:rFonts w:ascii="Courier New" w:hAnsi="Courier New" w:cs="Courier New"/>
+        </w:rPr>
+        <w:t>Amount Received mode</w:t>
+      </w:r>
+      <w:r>
+        <w:rPr>
+          <w:rFonts w:ascii="Courier New" w:hAnsi="Courier New" w:cs="Courier New"/>
+        </w:rPr>
+        <w:tab/>
+      </w:r>
+      <w:r>
+        <w:rPr>
+          <w:rFonts w:ascii="Courier New" w:hAnsi="Courier New" w:cs="Courier New"/>
+        </w:rPr>
+        <w:tab/>
+        <w:t>- CASH</w:t>
+      </w:r>
+    </w:p>
+    <w:p>
+      <w:pPr>
+        <w:pStyle w:val="PlainText"/>
+        <w:rPr>
+          <w:rFonts w:ascii="Courier New" w:hAnsi="Courier New" w:cs="Courier New"/>
+        </w:rPr>
+      </w:pPr>
+    </w:p>
+    <w:p>
+      <w:pPr>
+        <w:pStyle w:val="PlainText"/>
+        <w:rPr>
+          <w:rFonts w:ascii="Courier New" w:hAnsi="Courier New" w:cs="Courier New"/>
+        </w:rPr>
+      </w:pPr>
+      <w:r>
+        <w:rPr>
+          <w:rFonts w:ascii="Courier New" w:hAnsi="Courier New" w:cs="Courier New"/>
+        </w:rPr>
+        <w:t>Item Name</w:t>
+      </w:r>
+      <w:r>
+        <w:rPr>
+          <w:rFonts w:ascii="Courier New" w:hAnsi="Courier New" w:cs="Courier New"/>
+        </w:rPr>
+        <w:tab/>
+      </w:r>
+      <w:r>
+        <w:rPr>
+          <w:rFonts w:ascii="Courier New" w:hAnsi="Courier New" w:cs="Courier New"/>
+        </w:rPr>
+        <w:tab/>
+      </w:r>
+      <w:r>
+        <w:rPr>
+          <w:rFonts w:ascii="Courier New" w:hAnsi="Courier New" w:cs="Courier New"/>
+        </w:rPr>
+        <w:tab/>
+      </w:r>
+      <w:r>
+        <w:rPr>
+          <w:rFonts w:ascii="Courier New" w:hAnsi="Courier New" w:cs="Courier New"/>
+        </w:rPr>
+        <w:tab/>
+        <w:t>- CARROT</w:t>
+      </w:r>
+    </w:p>
+    <w:p>
+      <w:pPr>
+        <w:pStyle w:val="PlainText"/>
+        <w:rPr>
+          <w:rFonts w:ascii="Courier New" w:hAnsi="Courier New" w:cs="Courier New"/>
+        </w:rPr>
+      </w:pPr>
+      <w:r>
+        <w:rPr>
+          <w:rFonts w:ascii="Courier New" w:hAnsi="Courier New" w:cs="Courier New"/>
+        </w:rPr>
+        <w:t>Number of Pockets</w:t>
+      </w:r>
+      <w:r>
+        <w:rPr>
+          <w:rFonts w:ascii="Courier New" w:hAnsi="Courier New" w:cs="Courier New"/>
+        </w:rPr>
+        <w:tab/>
+      </w:r>
+      <w:r>
+        <w:rPr>
+          <w:rFonts w:ascii="Courier New" w:hAnsi="Courier New" w:cs="Courier New"/>
+        </w:rPr>
+        <w:tab/>
+      </w:r>
+      <w:r>
+        <w:rPr>
+          <w:rFonts w:ascii="Courier New" w:hAnsi="Courier New" w:cs="Courier New"/>
+        </w:rPr>
+        <w:tab/>
+        <w:t>- 1</w:t>
+      </w:r>
+    </w:p>
+    <w:p>
+      <w:pPr>
+        <w:pStyle w:val="PlainText"/>
+        <w:rPr>
+          <w:rFonts w:ascii="Courier New" w:hAnsi="Courier New" w:cs="Courier New"/>
+        </w:rPr>
+      </w:pPr>
+      <w:r>
+        <w:rPr>
+          <w:rFonts w:ascii="Courier New" w:hAnsi="Courier New" w:cs="Courier New"/>
+        </w:rPr>
+        <w:t>Number of KGs</w:t>
+      </w:r>
+      <w:r>
+        <w:rPr>
+          <w:rFonts w:ascii="Courier New" w:hAnsi="Courier New" w:cs="Courier New"/>
+        </w:rPr>
+        <w:tab/>
+      </w:r>
+      <w:r>
+        <w:rPr>
+          <w:rFonts w:ascii="Courier New" w:hAnsi="Courier New" w:cs="Courier New"/>
+        </w:rPr>
+        <w:tab/>
+      </w:r>
+      <w:r>
+        <w:rPr>
+          <w:rFonts w:ascii="Courier New" w:hAnsi="Courier New" w:cs="Courier New"/>
+        </w:rPr>
+        <w:tab/>
+        <w:t>- 23</w:t>
+      </w:r>
+    </w:p>
+    <w:p>
+      <w:pPr>
+        <w:pStyle w:val="PlainText"/>
+        <w:rPr>
+          <w:rFonts w:ascii="Courier New" w:hAnsi="Courier New" w:cs="Courier New"/>
+        </w:rPr>
+      </w:pPr>
+      <w:r>
+        <w:rPr>
+          <w:rFonts w:ascii="Courier New" w:hAnsi="Courier New" w:cs="Courier New"/>
+        </w:rPr>
+        <w:t>Rate</w:t>
+      </w:r>
+      <w:r>
+        <w:rPr>
+          <w:rFonts w:ascii="Courier New" w:hAnsi="Courier New" w:cs="Courier New"/>
+        </w:rPr>
+        <w:tab/>
+      </w:r>
+      <w:r>
+        <w:rPr>
+          <w:rFonts w:ascii="Courier New" w:hAnsi="Courier New" w:cs="Courier New"/>
+        </w:rPr>
+        <w:tab/>
+      </w:r>
+      <w:r>
+        <w:rPr>
+          <w:rFonts w:ascii="Courier New" w:hAnsi="Courier New" w:cs="Courier New"/>
+        </w:rPr>
+        <w:tab/>
+      </w:r>
+      <w:r>
+        <w:rPr>
+          <w:rFonts w:ascii="Courier New" w:hAnsi="Courier New" w:cs="Courier New"/>
+        </w:rPr>
+        <w:tab/>
+      </w:r>
+      <w:r>
+        <w:rPr>
+          <w:rFonts w:ascii="Courier New" w:hAnsi="Courier New" w:cs="Courier New"/>
+        </w:rPr>
+        <w:tab/>
+        <w:t>- 30</w:t>
+      </w:r>
+    </w:p>
+    <w:p>
+      <w:pPr>
+        <w:pStyle w:val="PlainText"/>
+        <w:rPr>
+          <w:rFonts w:ascii="Courier New" w:hAnsi="Courier New" w:cs="Courier New"/>
+        </w:rPr>
+      </w:pPr>
+      <w:r>
+        <w:rPr>
+          <w:rFonts w:ascii="Courier New" w:hAnsi="Courier New" w:cs="Courier New"/>
+        </w:rPr>
+        <w:t>Total Price</w:t>
+      </w:r>
+      <w:r>
+        <w:rPr>
+          <w:rFonts w:ascii="Courier New" w:hAnsi="Courier New" w:cs="Courier New"/>
+        </w:rPr>
+        <w:tab/>
+      </w:r>
+      <w:r>
+        <w:rPr>
+          <w:rFonts w:ascii="Courier New" w:hAnsi="Courier New" w:cs="Courier New"/>
+        </w:rPr>
+        <w:tab/>
+      </w:r>
+      <w:r>
+        <w:rPr>
+          <w:rFonts w:ascii="Courier New" w:hAnsi="Courier New" w:cs="Courier New"/>
+        </w:rPr>
+        <w:tab/>
+      </w:r>
+      <w:r>
+        <w:rPr>
+          <w:rFonts w:ascii="Courier New" w:hAnsi="Courier New" w:cs="Courier New"/>
+        </w:rPr>
+        <w:tab/>
+        <w:t>- 690.0</w:t>
+      </w:r>
+    </w:p>
+    <w:p>
+      <w:pPr>
+        <w:pStyle w:val="PlainText"/>
+        <w:rPr>
+          <w:rFonts w:ascii="Courier New" w:hAnsi="Courier New" w:cs="Courier New"/>
+          <w:b/>
+        </w:rPr>
+      </w:pPr>
+      <w:r>
+        <w:rPr>
+          <w:rFonts w:ascii="Courier New" w:hAnsi="Courier New" w:cs="Courier New"/>
+          <w:b/>
+        </w:rPr>
+        <w:t>Amount balance</w:t>
+      </w:r>
+      <w:r>
+        <w:rPr>
+          <w:rFonts w:ascii="Courier New" w:hAnsi="Courier New" w:cs="Courier New"/>
+          <w:b/>
+        </w:rPr>
+        <w:tab/>
+      </w:r>
+      <w:r>
+        <w:rPr>
+          <w:rFonts w:ascii="Courier New" w:hAnsi="Courier New" w:cs="Courier New"/>
+          <w:b/>
+        </w:rPr>
+        <w:tab/>
+      </w:r>
+      <w:r>
+        <w:rPr>
+          <w:rFonts w:ascii="Courier New" w:hAnsi="Courier New" w:cs="Courier New"/>
+          <w:b/>
+        </w:rPr>
+        <w:tab/>
+        <w:t>- 2104.5</w:t>
+      </w:r>
+    </w:p>
+    <w:p>
+      <w:pPr>
+        <w:pStyle w:val="PlainText"/>
+        <w:rPr>
+          <w:rFonts w:ascii="Courier New" w:hAnsi="Courier New" w:cs="Courier New"/>
+          <w:b/>
+        </w:rPr>
+      </w:pPr>
+    </w:p>
+    <w:p>
+      <w:pPr>
+        <w:pStyle w:val="PlainText"/>
+        <w:rPr>
+          <w:rFonts w:ascii="Courier New" w:hAnsi="Courier New" w:cs="Courier New"/>
+        </w:rPr>
+      </w:pPr>
+      <w:r>
+        <w:rPr>
+          <w:rFonts w:ascii="Courier New" w:hAnsi="Courier New" w:cs="Courier New"/>
+        </w:rPr>
+        <w:t>WED May 15 13:52:00 IST 2019</w:t>
+      </w:r>
+    </w:p>
+    <w:p>
+      <w:pPr>
+        <w:pStyle w:val="PlainText"/>
+        <w:rPr>
+          <w:rFonts w:ascii="Courier New" w:hAnsi="Courier New" w:cs="Courier New"/>
+        </w:rPr>
+      </w:pPr>
+      <w:r>
+        <w:rPr>
+          <w:rFonts w:ascii="Courier New" w:hAnsi="Courier New" w:cs="Courier New"/>
+        </w:rPr>
+        <w:t>Person Name</w:t>
+      </w:r>
+      <w:r>
+        <w:rPr>
+          <w:rFonts w:ascii="Courier New" w:hAnsi="Courier New" w:cs="Courier New"/>
+        </w:rPr>
+        <w:tab/>
+      </w:r>
+      <w:r>
+        <w:rPr>
+          <w:rFonts w:ascii="Courier New" w:hAnsi="Courier New" w:cs="Courier New"/>
+        </w:rPr>
+        <w:tab/>
+      </w:r>
+      <w:r>
+        <w:rPr>
+          <w:rFonts w:ascii="Courier New" w:hAnsi="Courier New" w:cs="Courier New"/>
+        </w:rPr>
+        <w:tab/>
+      </w:r>
+      <w:r>
+        <w:rPr>
+          <w:rFonts w:ascii="Courier New" w:hAnsi="Courier New" w:cs="Courier New"/>
+        </w:rPr>
+        <w:tab/>
+        <w:t>- SANNAMMA</w:t>
+      </w:r>
+    </w:p>
+    <w:p>
+      <w:pPr>
+        <w:pStyle w:val="PlainText"/>
+        <w:rPr>
+          <w:rFonts w:ascii="Courier New" w:hAnsi="Courier New" w:cs="Courier New"/>
+        </w:rPr>
+      </w:pPr>
+      <w:r>
+        <w:rPr>
+          <w:rFonts w:ascii="Courier New" w:hAnsi="Courier New" w:cs="Courier New"/>
+        </w:rPr>
+        <w:t>Bill number</w:t>
+      </w:r>
+      <w:r>
+        <w:rPr>
+          <w:rFonts w:ascii="Courier New" w:hAnsi="Courier New" w:cs="Courier New"/>
+        </w:rPr>
+        <w:tab/>
+      </w:r>
+      <w:r>
+        <w:rPr>
+          <w:rFonts w:ascii="Courier New" w:hAnsi="Courier New" w:cs="Courier New"/>
+        </w:rPr>
+        <w:tab/>
+      </w:r>
+      <w:r>
+        <w:rPr>
+          <w:rFonts w:ascii="Courier New" w:hAnsi="Courier New" w:cs="Courier New"/>
+        </w:rPr>
+        <w:tab/>
+      </w:r>
+      <w:r>
+        <w:rPr>
+          <w:rFonts w:ascii="Courier New" w:hAnsi="Courier New" w:cs="Courier New"/>
+        </w:rPr>
+        <w:tab/>
+        <w:t>- 12810</w:t>
+      </w:r>
+    </w:p>
+    <w:p>
+      <w:pPr>
+        <w:pStyle w:val="PlainText"/>
+        <w:rPr>
+          <w:rFonts w:ascii="Courier New" w:hAnsi="Courier New" w:cs="Courier New"/>
+        </w:rPr>
+      </w:pPr>
+      <w:r>
+        <w:rPr>
+          <w:rFonts w:ascii="Courier New" w:hAnsi="Courier New" w:cs="Courier New"/>
+        </w:rPr>
+        <w:t>---------------------------------------------------------------</w:t>
+      </w:r>
+    </w:p>
+    <w:p>
+      <w:pPr>
+        <w:pStyle w:val="PlainText"/>
+        <w:rPr>
+          <w:rFonts w:ascii="Courier New" w:hAnsi="Courier New" w:cs="Courier New"/>
+        </w:rPr>
+      </w:pPr>
+      <w:r>
+        <w:rPr>
+          <w:rFonts w:ascii="Courier New" w:hAnsi="Courier New" w:cs="Courier New"/>
+        </w:rPr>
+        <w:t>Item Name</w:t>
+      </w:r>
+      <w:r>
+        <w:rPr>
+          <w:rFonts w:ascii="Courier New" w:hAnsi="Courier New" w:cs="Courier New"/>
+        </w:rPr>
+        <w:tab/>
+      </w:r>
+      <w:r>
+        <w:rPr>
+          <w:rFonts w:ascii="Courier New" w:hAnsi="Courier New" w:cs="Courier New"/>
+        </w:rPr>
+        <w:tab/>
+      </w:r>
+      <w:r>
+        <w:rPr>
+          <w:rFonts w:ascii="Courier New" w:hAnsi="Courier New" w:cs="Courier New"/>
+        </w:rPr>
+        <w:tab/>
+      </w:r>
+      <w:r>
+        <w:rPr>
+          <w:rFonts w:ascii="Courier New" w:hAnsi="Courier New" w:cs="Courier New"/>
+        </w:rPr>
+        <w:tab/>
+        <w:t>- CARROT</w:t>
+      </w:r>
+    </w:p>
+    <w:p>
+      <w:pPr>
+        <w:pStyle w:val="PlainText"/>
+        <w:rPr>
+          <w:rFonts w:ascii="Courier New" w:hAnsi="Courier New" w:cs="Courier New"/>
+        </w:rPr>
+      </w:pPr>
+      <w:r>
+        <w:rPr>
+          <w:rFonts w:ascii="Courier New" w:hAnsi="Courier New" w:cs="Courier New"/>
+        </w:rPr>
+        <w:t>Number of Pockets</w:t>
+      </w:r>
+      <w:r>
+        <w:rPr>
+          <w:rFonts w:ascii="Courier New" w:hAnsi="Courier New" w:cs="Courier New"/>
+        </w:rPr>
+        <w:tab/>
+      </w:r>
+      <w:r>
+        <w:rPr>
+          <w:rFonts w:ascii="Courier New" w:hAnsi="Courier New" w:cs="Courier New"/>
+        </w:rPr>
+        <w:tab/>
+      </w:r>
+      <w:r>
+        <w:rPr>
+          <w:rFonts w:ascii="Courier New" w:hAnsi="Courier New" w:cs="Courier New"/>
+        </w:rPr>
+        <w:tab/>
+        <w:t>- 1</w:t>
+      </w:r>
+    </w:p>
+    <w:p>
+      <w:pPr>
+        <w:pStyle w:val="PlainText"/>
+        <w:rPr>
+          <w:rFonts w:ascii="Courier New" w:hAnsi="Courier New" w:cs="Courier New"/>
+        </w:rPr>
+      </w:pPr>
+      <w:r>
+        <w:rPr>
+          <w:rFonts w:ascii="Courier New" w:hAnsi="Courier New" w:cs="Courier New"/>
+        </w:rPr>
+        <w:t>Number of KGs</w:t>
+      </w:r>
+      <w:r>
+        <w:rPr>
+          <w:rFonts w:ascii="Courier New" w:hAnsi="Courier New" w:cs="Courier New"/>
+        </w:rPr>
+        <w:tab/>
+      </w:r>
+      <w:r>
+        <w:rPr>
+          <w:rFonts w:ascii="Courier New" w:hAnsi="Courier New" w:cs="Courier New"/>
+        </w:rPr>
+        <w:tab/>
+      </w:r>
+      <w:r>
+        <w:rPr>
+          <w:rFonts w:ascii="Courier New" w:hAnsi="Courier New" w:cs="Courier New"/>
+        </w:rPr>
+        <w:tab/>
+        <w:t>- 92</w:t>
+      </w:r>
+    </w:p>
+    <w:p>
+      <w:pPr>
+        <w:pStyle w:val="PlainText"/>
+        <w:rPr>
+          <w:rFonts w:ascii="Courier New" w:hAnsi="Courier New" w:cs="Courier New"/>
+        </w:rPr>
+      </w:pPr>
+      <w:r>
+        <w:rPr>
+          <w:rFonts w:ascii="Courier New" w:hAnsi="Courier New" w:cs="Courier New"/>
+        </w:rPr>
+        <w:t>Rate</w:t>
+      </w:r>
+      <w:r>
+        <w:rPr>
+          <w:rFonts w:ascii="Courier New" w:hAnsi="Courier New" w:cs="Courier New"/>
+        </w:rPr>
+        <w:tab/>
+      </w:r>
+      <w:r>
+        <w:rPr>
+          <w:rFonts w:ascii="Courier New" w:hAnsi="Courier New" w:cs="Courier New"/>
+        </w:rPr>
+        <w:tab/>
+      </w:r>
+      <w:r>
+        <w:rPr>
+          <w:rFonts w:ascii="Courier New" w:hAnsi="Courier New" w:cs="Courier New"/>
+        </w:rPr>
+        <w:tab/>
+      </w:r>
+      <w:r>
+        <w:rPr>
+          <w:rFonts w:ascii="Courier New" w:hAnsi="Courier New" w:cs="Courier New"/>
+        </w:rPr>
+        <w:tab/>
+      </w:r>
+      <w:r>
+        <w:rPr>
+          <w:rFonts w:ascii="Courier New" w:hAnsi="Courier New" w:cs="Courier New"/>
+        </w:rPr>
+        <w:tab/>
+        <w:t>- 32</w:t>
+      </w:r>
+    </w:p>
+    <w:p>
+      <w:pPr>
+        <w:pStyle w:val="PlainText"/>
+        <w:rPr>
+          <w:rFonts w:ascii="Courier New" w:hAnsi="Courier New" w:cs="Courier New"/>
+        </w:rPr>
+      </w:pPr>
+      <w:r>
+        <w:rPr>
+          <w:rFonts w:ascii="Courier New" w:hAnsi="Courier New" w:cs="Courier New"/>
+        </w:rPr>
+        <w:t>Total Price</w:t>
+      </w:r>
+      <w:r>
+        <w:rPr>
+          <w:rFonts w:ascii="Courier New" w:hAnsi="Courier New" w:cs="Courier New"/>
+        </w:rPr>
+        <w:tab/>
+      </w:r>
+      <w:r>
+        <w:rPr>
+          <w:rFonts w:ascii="Courier New" w:hAnsi="Courier New" w:cs="Courier New"/>
+        </w:rPr>
+        <w:tab/>
+      </w:r>
+      <w:r>
+        <w:rPr>
+          <w:rFonts w:ascii="Courier New" w:hAnsi="Courier New" w:cs="Courier New"/>
+        </w:rPr>
+        <w:tab/>
+      </w:r>
+      <w:r>
+        <w:rPr>
+          <w:rFonts w:ascii="Courier New" w:hAnsi="Courier New" w:cs="Courier New"/>
+        </w:rPr>
+        <w:tab/>
+        <w:t>- 2944.0</w:t>
+      </w:r>
+    </w:p>
+    <w:p>
+      <w:pPr>
+        <w:pStyle w:val="PlainText"/>
+        <w:rPr>
+          <w:rFonts w:ascii="Courier New" w:hAnsi="Courier New" w:cs="Courier New"/>
+          <w:b/>
+        </w:rPr>
+      </w:pPr>
+      <w:r>
+        <w:rPr>
+          <w:rFonts w:ascii="Courier New" w:hAnsi="Courier New" w:cs="Courier New"/>
+          <w:b/>
+        </w:rPr>
+        <w:t>Amount balance</w:t>
+      </w:r>
+      <w:r>
+        <w:rPr>
+          <w:rFonts w:ascii="Courier New" w:hAnsi="Courier New" w:cs="Courier New"/>
+          <w:b/>
+        </w:rPr>
+        <w:tab/>
+      </w:r>
+      <w:r>
+        <w:rPr>
+          <w:rFonts w:ascii="Courier New" w:hAnsi="Courier New" w:cs="Courier New"/>
+          <w:b/>
+        </w:rPr>
+        <w:tab/>
+      </w:r>
+      <w:r>
+        <w:rPr>
+          <w:rFonts w:ascii="Courier New" w:hAnsi="Courier New" w:cs="Courier New"/>
+          <w:b/>
+        </w:rPr>
+        <w:tab/>
+        <w:t>- 5048.5</w:t>
+      </w:r>
+    </w:p>
+    <w:p>
+      <w:pPr>
+        <w:pStyle w:val="PlainText"/>
+        <w:rPr>
+          <w:rFonts w:ascii="Courier New" w:hAnsi="Courier New" w:cs="Courier New"/>
+          <w:b/>
+        </w:rPr>
+      </w:pPr>
+    </w:p>
+    <w:p>
+      <w:pPr>
+        <w:pStyle w:val="PlainText"/>
+        <w:rPr>
+          <w:rFonts w:ascii="Courier New" w:hAnsi="Courier New" w:cs="Courier New"/>
+        </w:rPr>
+      </w:pPr>
+      <w:r>
+        <w:rPr>
+          <w:rFonts w:ascii="Courier New" w:hAnsi="Courier New" w:cs="Courier New"/>
+        </w:rPr>
+        <w:t>FRI May 17 13:38:26 IST 2019</w:t>
+      </w:r>
+    </w:p>
+    <w:p>
+      <w:pPr>
+        <w:pStyle w:val="PlainText"/>
+        <w:rPr>
+          <w:rFonts w:ascii="Courier New" w:hAnsi="Courier New" w:cs="Courier New"/>
+        </w:rPr>
+      </w:pPr>
+      <w:r>
+        <w:rPr>
+          <w:rFonts w:ascii="Courier New" w:hAnsi="Courier New" w:cs="Courier New"/>
+        </w:rPr>
+        <w:t>Person Name</w:t>
+      </w:r>
+      <w:r>
+        <w:rPr>
+          <w:rFonts w:ascii="Courier New" w:hAnsi="Courier New" w:cs="Courier New"/>
+        </w:rPr>
+        <w:tab/>
+      </w:r>
+      <w:r>
+        <w:rPr>
+          <w:rFonts w:ascii="Courier New" w:hAnsi="Courier New" w:cs="Courier New"/>
+        </w:rPr>
+        <w:tab/>
+      </w:r>
+      <w:r>
+        <w:rPr>
+          <w:rFonts w:ascii="Courier New" w:hAnsi="Courier New" w:cs="Courier New"/>
+        </w:rPr>
+        <w:tab/>
+      </w:r>
+      <w:r>
+        <w:rPr>
+          <w:rFonts w:ascii="Courier New" w:hAnsi="Courier New" w:cs="Courier New"/>
+        </w:rPr>
+        <w:tab/>
+        <w:t>- SANNAMMA</w:t>
+      </w:r>
+    </w:p>
+    <w:p>
+      <w:pPr>
+        <w:pStyle w:val="PlainText"/>
+        <w:rPr>
+          <w:rFonts w:ascii="Courier New" w:hAnsi="Courier New" w:cs="Courier New"/>
+        </w:rPr>
+      </w:pPr>
+      <w:r>
+        <w:rPr>
+          <w:rFonts w:ascii="Courier New" w:hAnsi="Courier New" w:cs="Courier New"/>
+        </w:rPr>
+        <w:t>Bill number</w:t>
+      </w:r>
+      <w:r>
+        <w:rPr>
+          <w:rFonts w:ascii="Courier New" w:hAnsi="Courier New" w:cs="Courier New"/>
+        </w:rPr>
+        <w:tab/>
+      </w:r>
+      <w:r>
+        <w:rPr>
+          <w:rFonts w:ascii="Courier New" w:hAnsi="Courier New" w:cs="Courier New"/>
+        </w:rPr>
+        <w:tab/>
+      </w:r>
+      <w:r>
+        <w:rPr>
+          <w:rFonts w:ascii="Courier New" w:hAnsi="Courier New" w:cs="Courier New"/>
+        </w:rPr>
+        <w:tab/>
+      </w:r>
+      <w:r>
+        <w:rPr>
+          <w:rFonts w:ascii="Courier New" w:hAnsi="Courier New" w:cs="Courier New"/>
+        </w:rPr>
+        <w:tab/>
+        <w:t>- 12849</w:t>
+      </w:r>
+    </w:p>
+    <w:p>
+      <w:pPr>
+        <w:pStyle w:val="PlainText"/>
+        <w:rPr>
+          <w:rFonts w:ascii="Courier New" w:hAnsi="Courier New" w:cs="Courier New"/>
+        </w:rPr>
+      </w:pPr>
+      <w:r>
+        <w:rPr>
+          <w:rFonts w:ascii="Courier New" w:hAnsi="Courier New" w:cs="Courier New"/>
+        </w:rPr>
+        <w:t>---------------------------------------------------------------</w:t>
+      </w:r>
+    </w:p>
+    <w:p>
+      <w:pPr>
+        <w:pStyle w:val="PlainText"/>
+        <w:rPr>
+          <w:rFonts w:ascii="Courier New" w:hAnsi="Courier New" w:cs="Courier New"/>
+        </w:rPr>
+      </w:pPr>
+      <w:r>
+        <w:rPr>
+          <w:rFonts w:ascii="Courier New" w:hAnsi="Courier New" w:cs="Courier New"/>
+        </w:rPr>
+        <w:t>Item Name</w:t>
+      </w:r>
+      <w:r>
+        <w:rPr>
+          <w:rFonts w:ascii="Courier New" w:hAnsi="Courier New" w:cs="Courier New"/>
+        </w:rPr>
+        <w:tab/>
+      </w:r>
+      <w:r>
+        <w:rPr>
+          <w:rFonts w:ascii="Courier New" w:hAnsi="Courier New" w:cs="Courier New"/>
+        </w:rPr>
+        <w:tab/>
+      </w:r>
+      <w:r>
+        <w:rPr>
+          <w:rFonts w:ascii="Courier New" w:hAnsi="Courier New" w:cs="Courier New"/>
+        </w:rPr>
+        <w:tab/>
+      </w:r>
+      <w:r>
+        <w:rPr>
+          <w:rFonts w:ascii="Courier New" w:hAnsi="Courier New" w:cs="Courier New"/>
+        </w:rPr>
+        <w:tab/>
+        <w:t>- BEET</w:t>
+      </w:r>
+    </w:p>
+    <w:p>
+      <w:pPr>
+        <w:pStyle w:val="PlainText"/>
+        <w:rPr>
+          <w:rFonts w:ascii="Courier New" w:hAnsi="Courier New" w:cs="Courier New"/>
+          <w:color w:val="FF0000"/>
+        </w:rPr>
+      </w:pPr>
+      <w:r>
+        <w:rPr>
+          <w:rFonts w:ascii="Courier New" w:hAnsi="Courier New" w:cs="Courier New"/>
+          <w:color w:val="FF0000"/>
+        </w:rPr>
+        <w:t>Amount Received</w:t>
+      </w:r>
+      <w:r>
+        <w:rPr>
+          <w:rFonts w:ascii="Courier New" w:hAnsi="Courier New" w:cs="Courier New"/>
+          <w:color w:val="FF0000"/>
+        </w:rPr>
+        <w:tab/>
+      </w:r>
+      <w:r>
+        <w:rPr>
+          <w:rFonts w:ascii="Courier New" w:hAnsi="Courier New" w:cs="Courier New"/>
+          <w:color w:val="FF0000"/>
+        </w:rPr>
+        <w:tab/>
+      </w:r>
+      <w:r>
+        <w:rPr>
+          <w:rFonts w:ascii="Courier New" w:hAnsi="Courier New" w:cs="Courier New"/>
+          <w:color w:val="FF0000"/>
+        </w:rPr>
+        <w:tab/>
+        <w:t>- 2000</w:t>
+      </w:r>
+    </w:p>
+    <w:p>
+      <w:pPr>
+        <w:pStyle w:val="PlainText"/>
+        <w:rPr>
+          <w:rFonts w:ascii="Courier New" w:hAnsi="Courier New" w:cs="Courier New"/>
+        </w:rPr>
+      </w:pPr>
+      <w:r>
+        <w:rPr>
+          <w:rFonts w:ascii="Courier New" w:hAnsi="Courier New" w:cs="Courier New"/>
+        </w:rPr>
+        <w:t>Amount balance</w:t>
+      </w:r>
+      <w:r>
+        <w:rPr>
+          <w:rFonts w:ascii="Courier New" w:hAnsi="Courier New" w:cs="Courier New"/>
+        </w:rPr>
+        <w:tab/>
+      </w:r>
+      <w:r>
+        <w:rPr>
+          <w:rFonts w:ascii="Courier New" w:hAnsi="Courier New" w:cs="Courier New"/>
+        </w:rPr>
+        <w:tab/>
+      </w:r>
+      <w:r>
+        <w:rPr>
+          <w:rFonts w:ascii="Courier New" w:hAnsi="Courier New" w:cs="Courier New"/>
+        </w:rPr>
+        <w:tab/>
+        <w:t>- 3048.5</w:t>
+      </w:r>
+    </w:p>
+    <w:p>
+      <w:pPr>
+        <w:pStyle w:val="PlainText"/>
+        <w:rPr>
+          <w:rFonts w:ascii="Courier New" w:hAnsi="Courier New" w:cs="Courier New"/>
+        </w:rPr>
+      </w:pPr>
+      <w:r>
+        <w:rPr>
+          <w:rFonts w:ascii="Courier New" w:hAnsi="Courier New" w:cs="Courier New"/>
+        </w:rPr>
+        <w:t>Amount Received mode</w:t>
+      </w:r>
+      <w:r>
+        <w:rPr>
+          <w:rFonts w:ascii="Courier New" w:hAnsi="Courier New" w:cs="Courier New"/>
+        </w:rPr>
+        <w:tab/>
+      </w:r>
+      <w:r>
+        <w:rPr>
+          <w:rFonts w:ascii="Courier New" w:hAnsi="Courier New" w:cs="Courier New"/>
+        </w:rPr>
+        <w:tab/>
+        <w:t>- CASH</w:t>
+      </w:r>
+    </w:p>
+    <w:p>
+      <w:pPr>
+        <w:pStyle w:val="PlainText"/>
+        <w:rPr>
+          <w:rFonts w:ascii="Courier New" w:hAnsi="Courier New" w:cs="Courier New"/>
+        </w:rPr>
+      </w:pPr>
+    </w:p>
+    <w:p>
+      <w:pPr>
+        <w:pStyle w:val="PlainText"/>
+        <w:rPr>
+          <w:rFonts w:ascii="Courier New" w:hAnsi="Courier New" w:cs="Courier New"/>
+        </w:rPr>
+      </w:pPr>
+      <w:r>
+        <w:rPr>
+          <w:rFonts w:ascii="Courier New" w:hAnsi="Courier New" w:cs="Courier New"/>
+        </w:rPr>
+        <w:t>Item Name</w:t>
+      </w:r>
+      <w:r>
+        <w:rPr>
+          <w:rFonts w:ascii="Courier New" w:hAnsi="Courier New" w:cs="Courier New"/>
+        </w:rPr>
+        <w:tab/>
+      </w:r>
+      <w:r>
+        <w:rPr>
+          <w:rFonts w:ascii="Courier New" w:hAnsi="Courier New" w:cs="Courier New"/>
+        </w:rPr>
+        <w:tab/>
+      </w:r>
+      <w:r>
+        <w:rPr>
+          <w:rFonts w:ascii="Courier New" w:hAnsi="Courier New" w:cs="Courier New"/>
+        </w:rPr>
+        <w:tab/>
+      </w:r>
+      <w:r>
+        <w:rPr>
+          <w:rFonts w:ascii="Courier New" w:hAnsi="Courier New" w:cs="Courier New"/>
+        </w:rPr>
+        <w:tab/>
+        <w:t>- CARROT</w:t>
+      </w:r>
+    </w:p>
+    <w:p>
+      <w:pPr>
+        <w:pStyle w:val="PlainText"/>
+        <w:rPr>
+          <w:rFonts w:ascii="Courier New" w:hAnsi="Courier New" w:cs="Courier New"/>
+        </w:rPr>
+      </w:pPr>
+      <w:r>
+        <w:rPr>
+          <w:rFonts w:ascii="Courier New" w:hAnsi="Courier New" w:cs="Courier New"/>
+        </w:rPr>
+        <w:t>Number of Pockets</w:t>
+      </w:r>
+      <w:r>
+        <w:rPr>
+          <w:rFonts w:ascii="Courier New" w:hAnsi="Courier New" w:cs="Courier New"/>
+        </w:rPr>
+        <w:tab/>
+      </w:r>
+      <w:r>
+        <w:rPr>
+          <w:rFonts w:ascii="Courier New" w:hAnsi="Courier New" w:cs="Courier New"/>
+        </w:rPr>
+        <w:tab/>
+      </w:r>
+      <w:r>
+        <w:rPr>
+          <w:rFonts w:ascii="Courier New" w:hAnsi="Courier New" w:cs="Courier New"/>
+        </w:rPr>
+        <w:tab/>
+        <w:t>- 1</w:t>
+      </w:r>
+    </w:p>
+    <w:p>
+      <w:pPr>
+        <w:pStyle w:val="PlainText"/>
+        <w:rPr>
+          <w:rFonts w:ascii="Courier New" w:hAnsi="Courier New" w:cs="Courier New"/>
+        </w:rPr>
+      </w:pPr>
+      <w:r>
+        <w:rPr>
+          <w:rFonts w:ascii="Courier New" w:hAnsi="Courier New" w:cs="Courier New"/>
+        </w:rPr>
+        <w:t>Number of KGs</w:t>
+      </w:r>
+      <w:r>
+        <w:rPr>
+          <w:rFonts w:ascii="Courier New" w:hAnsi="Courier New" w:cs="Courier New"/>
+        </w:rPr>
+        <w:tab/>
+      </w:r>
+      <w:r>
+        <w:rPr>
+          <w:rFonts w:ascii="Courier New" w:hAnsi="Courier New" w:cs="Courier New"/>
+        </w:rPr>
+        <w:tab/>
+      </w:r>
+      <w:r>
+        <w:rPr>
+          <w:rFonts w:ascii="Courier New" w:hAnsi="Courier New" w:cs="Courier New"/>
+        </w:rPr>
+        <w:tab/>
+        <w:t>- 75</w:t>
+      </w:r>
+    </w:p>
+    <w:p>
+      <w:pPr>
+        <w:pStyle w:val="PlainText"/>
+        <w:rPr>
+          <w:rFonts w:ascii="Courier New" w:hAnsi="Courier New" w:cs="Courier New"/>
+        </w:rPr>
+      </w:pPr>
+      <w:r>
+        <w:rPr>
+          <w:rFonts w:ascii="Courier New" w:hAnsi="Courier New" w:cs="Courier New"/>
+        </w:rPr>
+        <w:t>Rate</w:t>
+      </w:r>
+      <w:r>
+        <w:rPr>
+          <w:rFonts w:ascii="Courier New" w:hAnsi="Courier New" w:cs="Courier New"/>
+        </w:rPr>
+        <w:tab/>
+      </w:r>
+      <w:r>
+        <w:rPr>
+          <w:rFonts w:ascii="Courier New" w:hAnsi="Courier New" w:cs="Courier New"/>
+        </w:rPr>
+        <w:tab/>
+      </w:r>
+      <w:r>
+        <w:rPr>
+          <w:rFonts w:ascii="Courier New" w:hAnsi="Courier New" w:cs="Courier New"/>
+        </w:rPr>
+        <w:tab/>
+      </w:r>
+      <w:r>
+        <w:rPr>
+          <w:rFonts w:ascii="Courier New" w:hAnsi="Courier New" w:cs="Courier New"/>
+        </w:rPr>
+        <w:tab/>
+      </w:r>
+      <w:r>
+        <w:rPr>
+          <w:rFonts w:ascii="Courier New" w:hAnsi="Courier New" w:cs="Courier New"/>
+        </w:rPr>
+        <w:tab/>
+        <w:t>- 36</w:t>
+      </w:r>
+    </w:p>
+    <w:p>
+      <w:pPr>
+        <w:pStyle w:val="PlainText"/>
+        <w:rPr>
+          <w:rFonts w:ascii="Courier New" w:hAnsi="Courier New" w:cs="Courier New"/>
+        </w:rPr>
+      </w:pPr>
+      <w:r>
+        <w:rPr>
+          <w:rFonts w:ascii="Courier New" w:hAnsi="Courier New" w:cs="Courier New"/>
+        </w:rPr>
+        <w:t>Total Price</w:t>
+      </w:r>
+      <w:r>
+        <w:rPr>
+          <w:rFonts w:ascii="Courier New" w:hAnsi="Courier New" w:cs="Courier New"/>
+        </w:rPr>
+        <w:tab/>
+      </w:r>
+      <w:r>
+        <w:rPr>
+          <w:rFonts w:ascii="Courier New" w:hAnsi="Courier New" w:cs="Courier New"/>
+        </w:rPr>
+        <w:tab/>
+      </w:r>
+      <w:r>
+        <w:rPr>
+          <w:rFonts w:ascii="Courier New" w:hAnsi="Courier New" w:cs="Courier New"/>
+        </w:rPr>
+        <w:tab/>
+      </w:r>
+      <w:r>
+        <w:rPr>
+          <w:rFonts w:ascii="Courier New" w:hAnsi="Courier New" w:cs="Courier New"/>
+        </w:rPr>
+        <w:tab/>
+        <w:t>- 2700.0</w:t>
+      </w:r>
+    </w:p>
+    <w:p>
+      <w:pPr>
+        <w:pStyle w:val="PlainText"/>
+        <w:rPr>
+          <w:rFonts w:ascii="Courier New" w:hAnsi="Courier New" w:cs="Courier New"/>
+          <w:b/>
+        </w:rPr>
+      </w:pPr>
+      <w:r>
+        <w:rPr>
+          <w:rFonts w:ascii="Courier New" w:hAnsi="Courier New" w:cs="Courier New"/>
+          <w:b/>
+        </w:rPr>
+        <w:t>Amount balance</w:t>
+      </w:r>
+      <w:r>
+        <w:rPr>
+          <w:rFonts w:ascii="Courier New" w:hAnsi="Courier New" w:cs="Courier New"/>
+          <w:b/>
+        </w:rPr>
+        <w:tab/>
+      </w:r>
+      <w:r>
+        <w:rPr>
+          <w:rFonts w:ascii="Courier New" w:hAnsi="Courier New" w:cs="Courier New"/>
+          <w:b/>
+        </w:rPr>
+        <w:tab/>
+      </w:r>
+      <w:r>
+        <w:rPr>
+          <w:rFonts w:ascii="Courier New" w:hAnsi="Courier New" w:cs="Courier New"/>
+          <w:b/>
+        </w:rPr>
+        <w:tab/>
+        <w:t>- 5748.5</w:t>
+      </w:r>
+    </w:p>
+    <w:p>
+      <w:pPr>
+        <w:pStyle w:val="PlainText"/>
+        <w:rPr>
+          <w:rFonts w:ascii="Courier New" w:hAnsi="Courier New" w:cs="Courier New"/>
+          <w:b/>
+        </w:rPr>
+      </w:pPr>
+    </w:p>
+    <w:p>
+      <w:pPr>
+        <w:pStyle w:val="PlainText"/>
+        <w:rPr>
+          <w:rFonts w:ascii="Courier New" w:hAnsi="Courier New" w:cs="Courier New"/>
+        </w:rPr>
+      </w:pPr>
+      <w:r>
+        <w:rPr>
+          <w:rFonts w:ascii="Courier New" w:hAnsi="Courier New" w:cs="Courier New"/>
+        </w:rPr>
+        <w:t>SAT May 18 14:58:51 IST 2019</w:t>
+      </w:r>
+    </w:p>
+    <w:p>
+      <w:pPr>
+        <w:pStyle w:val="PlainText"/>
+        <w:rPr>
+          <w:rFonts w:ascii="Courier New" w:hAnsi="Courier New" w:cs="Courier New"/>
+        </w:rPr>
+      </w:pPr>
+      <w:r>
+        <w:rPr>
+          <w:rFonts w:ascii="Courier New" w:hAnsi="Courier New" w:cs="Courier New"/>
+        </w:rPr>
+        <w:t>Person Name</w:t>
+      </w:r>
+      <w:r>
+        <w:rPr>
+          <w:rFonts w:ascii="Courier New" w:hAnsi="Courier New" w:cs="Courier New"/>
+        </w:rPr>
+        <w:tab/>
+      </w:r>
+      <w:r>
+        <w:rPr>
+          <w:rFonts w:ascii="Courier New" w:hAnsi="Courier New" w:cs="Courier New"/>
+        </w:rPr>
+        <w:tab/>
+      </w:r>
+      <w:r>
+        <w:rPr>
+          <w:rFonts w:ascii="Courier New" w:hAnsi="Courier New" w:cs="Courier New"/>
+        </w:rPr>
+        <w:tab/>
+      </w:r>
+      <w:r>
+        <w:rPr>
+          <w:rFonts w:ascii="Courier New" w:hAnsi="Courier New" w:cs="Courier New"/>
+        </w:rPr>
+        <w:tab/>
+        <w:t>- SANNAMMA</w:t>
+      </w:r>
+    </w:p>
+    <w:p>
+      <w:pPr>
+        <w:pStyle w:val="PlainText"/>
+        <w:rPr>
+          <w:rFonts w:ascii="Courier New" w:hAnsi="Courier New" w:cs="Courier New"/>
+        </w:rPr>
+      </w:pPr>
+      <w:r>
+        <w:rPr>
+          <w:rFonts w:ascii="Courier New" w:hAnsi="Courier New" w:cs="Courier New"/>
+        </w:rPr>
+        <w:t>Bill number</w:t>
+      </w:r>
+      <w:r>
+        <w:rPr>
+          <w:rFonts w:ascii="Courier New" w:hAnsi="Courier New" w:cs="Courier New"/>
+        </w:rPr>
+        <w:tab/>
+      </w:r>
+      <w:r>
+        <w:rPr>
+          <w:rFonts w:ascii="Courier New" w:hAnsi="Courier New" w:cs="Courier New"/>
+        </w:rPr>
+        <w:tab/>
+      </w:r>
+      <w:r>
+        <w:rPr>
+          <w:rFonts w:ascii="Courier New" w:hAnsi="Courier New" w:cs="Courier New"/>
+        </w:rPr>
+        <w:tab/>
+      </w:r>
+      <w:r>
+        <w:rPr>
+          <w:rFonts w:ascii="Courier New" w:hAnsi="Courier New" w:cs="Courier New"/>
+        </w:rPr>
+        <w:tab/>
+        <w:t>- 12860</w:t>
+      </w:r>
+    </w:p>
+    <w:p>
+      <w:pPr>
+        <w:pStyle w:val="PlainText"/>
+        <w:rPr>
+          <w:rFonts w:ascii="Courier New" w:hAnsi="Courier New" w:cs="Courier New"/>
+        </w:rPr>
+      </w:pPr>
+      <w:r>
+        <w:rPr>
+          <w:rFonts w:ascii="Courier New" w:hAnsi="Courier New" w:cs="Courier New"/>
+        </w:rPr>
+        <w:t>---------------------------------------------------------------</w:t>
+      </w:r>
+    </w:p>
+    <w:p>
+      <w:pPr>
+        <w:pStyle w:val="PlainText"/>
+        <w:rPr>
+          <w:rFonts w:ascii="Courier New" w:hAnsi="Courier New" w:cs="Courier New"/>
+        </w:rPr>
+      </w:pPr>
+      <w:r>
+        <w:rPr>
+          <w:rFonts w:ascii="Courier New" w:hAnsi="Courier New" w:cs="Courier New"/>
+        </w:rPr>
+        <w:t>Item Name</w:t>
+      </w:r>
+      <w:r>
+        <w:rPr>
+          <w:rFonts w:ascii="Courier New" w:hAnsi="Courier New" w:cs="Courier New"/>
+        </w:rPr>
+        <w:tab/>
+      </w:r>
+      <w:r>
+        <w:rPr>
+          <w:rFonts w:ascii="Courier New" w:hAnsi="Courier New" w:cs="Courier New"/>
+        </w:rPr>
+        <w:tab/>
+      </w:r>
+      <w:r>
+        <w:rPr>
+          <w:rFonts w:ascii="Courier New" w:hAnsi="Courier New" w:cs="Courier New"/>
+        </w:rPr>
+        <w:tab/>
+      </w:r>
+      <w:r>
+        <w:rPr>
+          <w:rFonts w:ascii="Courier New" w:hAnsi="Courier New" w:cs="Courier New"/>
+        </w:rPr>
+        <w:tab/>
+        <w:t>- BEET</w:t>
+      </w:r>
+    </w:p>
+    <w:p>
+      <w:pPr>
+        <w:pStyle w:val="PlainText"/>
+        <w:rPr>
+          <w:rFonts w:ascii="Courier New" w:hAnsi="Courier New" w:cs="Courier New"/>
+          <w:color w:val="FF0000"/>
+        </w:rPr>
+      </w:pPr>
+      <w:r>
+        <w:rPr>
+          <w:rFonts w:ascii="Courier New" w:hAnsi="Courier New" w:cs="Courier New"/>
+          <w:color w:val="FF0000"/>
+        </w:rPr>
+        <w:t>Amount Received</w:t>
+      </w:r>
+      <w:r>
+        <w:rPr>
+          <w:rFonts w:ascii="Courier New" w:hAnsi="Courier New" w:cs="Courier New"/>
+          <w:color w:val="FF0000"/>
+        </w:rPr>
+        <w:tab/>
+      </w:r>
+      <w:r>
+        <w:rPr>
+          <w:rFonts w:ascii="Courier New" w:hAnsi="Courier New" w:cs="Courier New"/>
+          <w:color w:val="FF0000"/>
+        </w:rPr>
+        <w:tab/>
+      </w:r>
+      <w:r>
+        <w:rPr>
+          <w:rFonts w:ascii="Courier New" w:hAnsi="Courier New" w:cs="Courier New"/>
+          <w:color w:val="FF0000"/>
+        </w:rPr>
+        <w:tab/>
+        <w:t>- 2000</w:t>
+      </w:r>
+    </w:p>
+    <w:p>
+      <w:pPr>
+        <w:pStyle w:val="PlainText"/>
+        <w:rPr>
+          <w:rFonts w:ascii="Courier New" w:hAnsi="Courier New" w:cs="Courier New"/>
+        </w:rPr>
+      </w:pPr>
+      <w:r>
+        <w:rPr>
+          <w:rFonts w:ascii="Courier New" w:hAnsi="Courier New" w:cs="Courier New"/>
+        </w:rPr>
+        <w:t>Amount balance</w:t>
+      </w:r>
+      <w:r>
+        <w:rPr>
+          <w:rFonts w:ascii="Courier New" w:hAnsi="Courier New" w:cs="Courier New"/>
+        </w:rPr>
+        <w:tab/>
+      </w:r>
+      <w:r>
+        <w:rPr>
+          <w:rFonts w:ascii="Courier New" w:hAnsi="Courier New" w:cs="Courier New"/>
+        </w:rPr>
+        <w:tab/>
+      </w:r>
+      <w:r>
+        <w:rPr>
+          <w:rFonts w:ascii="Courier New" w:hAnsi="Courier New" w:cs="Courier New"/>
+        </w:rPr>
+        <w:tab/>
+        <w:t>- 3748.5</w:t>
+      </w:r>
+    </w:p>
+    <w:p>
+      <w:pPr>
+        <w:pStyle w:val="PlainText"/>
+        <w:rPr>
+          <w:rFonts w:ascii="Courier New" w:hAnsi="Courier New" w:cs="Courier New"/>
+        </w:rPr>
+      </w:pPr>
+      <w:r>
+        <w:rPr>
+          <w:rFonts w:ascii="Courier New" w:hAnsi="Courier New" w:cs="Courier New"/>
+        </w:rPr>
+        <w:t>Amount Received mode</w:t>
+      </w:r>
+      <w:r>
+        <w:rPr>
+          <w:rFonts w:ascii="Courier New" w:hAnsi="Courier New" w:cs="Courier New"/>
+        </w:rPr>
+        <w:tab/>
+      </w:r>
+      <w:r>
+        <w:rPr>
+          <w:rFonts w:ascii="Courier New" w:hAnsi="Courier New" w:cs="Courier New"/>
+        </w:rPr>
+        <w:tab/>
+        <w:t>- CASH</w:t>
+      </w:r>
+    </w:p>
+    <w:p>
+      <w:pPr>
+        <w:pStyle w:val="PlainText"/>
+        <w:rPr>
+          <w:rFonts w:ascii="Courier New" w:hAnsi="Courier New" w:cs="Courier New"/>
+        </w:rPr>
+      </w:pPr>
+    </w:p>
+    <w:p>
+      <w:pPr>
+        <w:pStyle w:val="PlainText"/>
+        <w:rPr>
+          <w:rFonts w:ascii="Courier New" w:hAnsi="Courier New" w:cs="Courier New"/>
+        </w:rPr>
+      </w:pPr>
+      <w:r>
+        <w:rPr>
+          <w:rFonts w:ascii="Courier New" w:hAnsi="Courier New" w:cs="Courier New"/>
+        </w:rPr>
+        <w:t>Item Name</w:t>
+      </w:r>
+      <w:r>
+        <w:rPr>
+          <w:rFonts w:ascii="Courier New" w:hAnsi="Courier New" w:cs="Courier New"/>
+        </w:rPr>
+        <w:tab/>
+      </w:r>
+      <w:r>
+        <w:rPr>
+          <w:rFonts w:ascii="Courier New" w:hAnsi="Courier New" w:cs="Courier New"/>
+        </w:rPr>
+        <w:tab/>
+      </w:r>
+      <w:r>
+        <w:rPr>
+          <w:rFonts w:ascii="Courier New" w:hAnsi="Courier New" w:cs="Courier New"/>
+        </w:rPr>
+        <w:tab/>
+      </w:r>
+      <w:r>
+        <w:rPr>
+          <w:rFonts w:ascii="Courier New" w:hAnsi="Courier New" w:cs="Courier New"/>
+        </w:rPr>
+        <w:tab/>
+        <w:t>- BEET</w:t>
+      </w:r>
+    </w:p>
+    <w:p>
+      <w:pPr>
+        <w:pStyle w:val="PlainText"/>
+        <w:rPr>
+          <w:rFonts w:ascii="Courier New" w:hAnsi="Courier New" w:cs="Courier New"/>
+        </w:rPr>
+      </w:pPr>
+      <w:r>
+        <w:rPr>
+          <w:rFonts w:ascii="Courier New" w:hAnsi="Courier New" w:cs="Courier New"/>
+        </w:rPr>
+        <w:t>Number of Pockets</w:t>
+      </w:r>
+      <w:r>
+        <w:rPr>
+          <w:rFonts w:ascii="Courier New" w:hAnsi="Courier New" w:cs="Courier New"/>
+        </w:rPr>
+        <w:tab/>
+      </w:r>
+      <w:r>
+        <w:rPr>
+          <w:rFonts w:ascii="Courier New" w:hAnsi="Courier New" w:cs="Courier New"/>
+        </w:rPr>
+        <w:tab/>
+      </w:r>
+      <w:r>
+        <w:rPr>
+          <w:rFonts w:ascii="Courier New" w:hAnsi="Courier New" w:cs="Courier New"/>
+        </w:rPr>
+        <w:tab/>
+        <w:t>- 1</w:t>
+      </w:r>
+    </w:p>
+    <w:p>
+      <w:pPr>
+        <w:pStyle w:val="PlainText"/>
+        <w:rPr>
+          <w:rFonts w:ascii="Courier New" w:hAnsi="Courier New" w:cs="Courier New"/>
+        </w:rPr>
+      </w:pPr>
+      <w:r>
+        <w:rPr>
+          <w:rFonts w:ascii="Courier New" w:hAnsi="Courier New" w:cs="Courier New"/>
+        </w:rPr>
+        <w:t>Number of KGs</w:t>
+      </w:r>
+      <w:r>
+        <w:rPr>
+          <w:rFonts w:ascii="Courier New" w:hAnsi="Courier New" w:cs="Courier New"/>
+        </w:rPr>
+        <w:tab/>
+      </w:r>
+      <w:r>
+        <w:rPr>
+          <w:rFonts w:ascii="Courier New" w:hAnsi="Courier New" w:cs="Courier New"/>
+        </w:rPr>
+        <w:tab/>
+      </w:r>
+      <w:r>
+        <w:rPr>
+          <w:rFonts w:ascii="Courier New" w:hAnsi="Courier New" w:cs="Courier New"/>
+        </w:rPr>
+        <w:tab/>
+        <w:t>- 55</w:t>
+      </w:r>
+    </w:p>
+    <w:p>
+      <w:pPr>
+        <w:pStyle w:val="PlainText"/>
+        <w:rPr>
+          <w:rFonts w:ascii="Courier New" w:hAnsi="Courier New" w:cs="Courier New"/>
+        </w:rPr>
+      </w:pPr>
+      <w:r>
+        <w:rPr>
+          <w:rFonts w:ascii="Courier New" w:hAnsi="Courier New" w:cs="Courier New"/>
+        </w:rPr>
+        <w:t>Rate</w:t>
+      </w:r>
+      <w:r>
+        <w:rPr>
+          <w:rFonts w:ascii="Courier New" w:hAnsi="Courier New" w:cs="Courier New"/>
+        </w:rPr>
+        <w:tab/>
+      </w:r>
+      <w:r>
+        <w:rPr>
+          <w:rFonts w:ascii="Courier New" w:hAnsi="Courier New" w:cs="Courier New"/>
+        </w:rPr>
+        <w:tab/>
+      </w:r>
+      <w:r>
+        <w:rPr>
+          <w:rFonts w:ascii="Courier New" w:hAnsi="Courier New" w:cs="Courier New"/>
+        </w:rPr>
+        <w:tab/>
+      </w:r>
+      <w:r>
+        <w:rPr>
+          <w:rFonts w:ascii="Courier New" w:hAnsi="Courier New" w:cs="Courier New"/>
+        </w:rPr>
+        <w:tab/>
+      </w:r>
+      <w:r>
+        <w:rPr>
+          <w:rFonts w:ascii="Courier New" w:hAnsi="Courier New" w:cs="Courier New"/>
+        </w:rPr>
+        <w:tab/>
+        <w:t>- 20</w:t>
+      </w:r>
+    </w:p>
+    <w:p>
+      <w:pPr>
+        <w:pStyle w:val="PlainText"/>
+        <w:rPr>
+          <w:rFonts w:ascii="Courier New" w:hAnsi="Courier New" w:cs="Courier New"/>
+        </w:rPr>
+      </w:pPr>
+      <w:r>
+        <w:rPr>
+          <w:rFonts w:ascii="Courier New" w:hAnsi="Courier New" w:cs="Courier New"/>
+        </w:rPr>
+        <w:t>Total Price</w:t>
+      </w:r>
+      <w:r>
+        <w:rPr>
+          <w:rFonts w:ascii="Courier New" w:hAnsi="Courier New" w:cs="Courier New"/>
+        </w:rPr>
+        <w:tab/>
+      </w:r>
+      <w:r>
+        <w:rPr>
+          <w:rFonts w:ascii="Courier New" w:hAnsi="Courier New" w:cs="Courier New"/>
+        </w:rPr>
+        <w:tab/>
+      </w:r>
+      <w:r>
+        <w:rPr>
+          <w:rFonts w:ascii="Courier New" w:hAnsi="Courier New" w:cs="Courier New"/>
+        </w:rPr>
+        <w:tab/>
+      </w:r>
+      <w:r>
+        <w:rPr>
+          <w:rFonts w:ascii="Courier New" w:hAnsi="Courier New" w:cs="Courier New"/>
+        </w:rPr>
+        <w:tab/>
+        <w:t>- 1100.0</w:t>
+      </w:r>
+    </w:p>
+    <w:p>
+      <w:pPr>
+        <w:pStyle w:val="PlainText"/>
+        <w:rPr>
+          <w:rFonts w:ascii="Courier New" w:hAnsi="Courier New" w:cs="Courier New"/>
+        </w:rPr>
+      </w:pPr>
+      <w:r>
+        <w:rPr>
+          <w:rFonts w:ascii="Courier New" w:hAnsi="Courier New" w:cs="Courier New"/>
+        </w:rPr>
+        <w:t>Amount balance</w:t>
+      </w:r>
+      <w:r>
+        <w:rPr>
+          <w:rFonts w:ascii="Courier New" w:hAnsi="Courier New" w:cs="Courier New"/>
+        </w:rPr>
+        <w:tab/>
+      </w:r>
+      <w:r>
+        <w:rPr>
+          <w:rFonts w:ascii="Courier New" w:hAnsi="Courier New" w:cs="Courier New"/>
+        </w:rPr>
+        <w:tab/>
+      </w:r>
+      <w:r>
+        <w:rPr>
+          <w:rFonts w:ascii="Courier New" w:hAnsi="Courier New" w:cs="Courier New"/>
+        </w:rPr>
+        <w:tab/>
+        <w:t>- 4848.5</w:t>
+      </w:r>
+    </w:p>
+    <w:p>
+      <w:pPr>
+        <w:pStyle w:val="PlainText"/>
+        <w:rPr>
+          <w:rFonts w:ascii="Courier New" w:hAnsi="Courier New" w:cs="Courier New"/>
+        </w:rPr>
+      </w:pPr>
+    </w:p>
+    <w:p>
+      <w:pPr>
+        <w:pStyle w:val="PlainText"/>
+        <w:rPr>
+          <w:rFonts w:ascii="Courier New" w:hAnsi="Courier New" w:cs="Courier New"/>
+        </w:rPr>
+      </w:pPr>
+      <w:r>
+        <w:rPr>
+          <w:rFonts w:ascii="Courier New" w:hAnsi="Courier New" w:cs="Courier New"/>
+        </w:rPr>
+        <w:t>Item Name</w:t>
+      </w:r>
+      <w:r>
+        <w:rPr>
+          <w:rFonts w:ascii="Courier New" w:hAnsi="Courier New" w:cs="Courier New"/>
+        </w:rPr>
+        <w:tab/>
+      </w:r>
+      <w:r>
+        <w:rPr>
+          <w:rFonts w:ascii="Courier New" w:hAnsi="Courier New" w:cs="Courier New"/>
+        </w:rPr>
+        <w:tab/>
+      </w:r>
+      <w:r>
+        <w:rPr>
+          <w:rFonts w:ascii="Courier New" w:hAnsi="Courier New" w:cs="Courier New"/>
+        </w:rPr>
+        <w:tab/>
+      </w:r>
+      <w:r>
+        <w:rPr>
+          <w:rFonts w:ascii="Courier New" w:hAnsi="Courier New" w:cs="Courier New"/>
+        </w:rPr>
+        <w:tab/>
+        <w:t>- CARROT</w:t>
+      </w:r>
+    </w:p>
+    <w:p>
+      <w:pPr>
+        <w:pStyle w:val="PlainText"/>
+        <w:rPr>
+          <w:rFonts w:ascii="Courier New" w:hAnsi="Courier New" w:cs="Courier New"/>
+        </w:rPr>
+      </w:pPr>
+      <w:r>
+        <w:rPr>
+          <w:rFonts w:ascii="Courier New" w:hAnsi="Courier New" w:cs="Courier New"/>
+        </w:rPr>
+        <w:t>Number of Pockets</w:t>
+      </w:r>
+      <w:r>
+        <w:rPr>
+          <w:rFonts w:ascii="Courier New" w:hAnsi="Courier New" w:cs="Courier New"/>
+        </w:rPr>
+        <w:tab/>
+      </w:r>
+      <w:r>
+        <w:rPr>
+          <w:rFonts w:ascii="Courier New" w:hAnsi="Courier New" w:cs="Courier New"/>
+        </w:rPr>
+        <w:tab/>
+      </w:r>
+      <w:r>
+        <w:rPr>
+          <w:rFonts w:ascii="Courier New" w:hAnsi="Courier New" w:cs="Courier New"/>
+        </w:rPr>
+        <w:tab/>
+        <w:t>- 1</w:t>
+      </w:r>
+    </w:p>
+    <w:p>
+      <w:pPr>
+        <w:pStyle w:val="PlainText"/>
+        <w:rPr>
+          <w:rFonts w:ascii="Courier New" w:hAnsi="Courier New" w:cs="Courier New"/>
+        </w:rPr>
+      </w:pPr>
+      <w:r>
+        <w:rPr>
+          <w:rFonts w:ascii="Courier New" w:hAnsi="Courier New" w:cs="Courier New"/>
+        </w:rPr>
+        <w:t>Number of KGs</w:t>
+      </w:r>
+      <w:r>
+        <w:rPr>
+          <w:rFonts w:ascii="Courier New" w:hAnsi="Courier New" w:cs="Courier New"/>
+        </w:rPr>
+        <w:tab/>
+      </w:r>
+      <w:r>
+        <w:rPr>
+          <w:rFonts w:ascii="Courier New" w:hAnsi="Courier New" w:cs="Courier New"/>
+        </w:rPr>
+        <w:tab/>
+      </w:r>
+      <w:r>
+        <w:rPr>
+          <w:rFonts w:ascii="Courier New" w:hAnsi="Courier New" w:cs="Courier New"/>
+        </w:rPr>
+        <w:tab/>
+        <w:t>- 95</w:t>
+      </w:r>
+    </w:p>
+    <w:p>
+      <w:pPr>
+        <w:pStyle w:val="PlainText"/>
+        <w:rPr>
+          <w:rFonts w:ascii="Courier New" w:hAnsi="Courier New" w:cs="Courier New"/>
+        </w:rPr>
+      </w:pPr>
+      <w:r>
+        <w:rPr>
+          <w:rFonts w:ascii="Courier New" w:hAnsi="Courier New" w:cs="Courier New"/>
+        </w:rPr>
+        <w:t>Rate</w:t>
+      </w:r>
+      <w:r>
+        <w:rPr>
+          <w:rFonts w:ascii="Courier New" w:hAnsi="Courier New" w:cs="Courier New"/>
+        </w:rPr>
+        <w:tab/>
+      </w:r>
+      <w:r>
+        <w:rPr>
+          <w:rFonts w:ascii="Courier New" w:hAnsi="Courier New" w:cs="Courier New"/>
+        </w:rPr>
+        <w:tab/>
+      </w:r>
+      <w:r>
+        <w:rPr>
+          <w:rFonts w:ascii="Courier New" w:hAnsi="Courier New" w:cs="Courier New"/>
+        </w:rPr>
+        <w:tab/>
+      </w:r>
+      <w:r>
+        <w:rPr>
+          <w:rFonts w:ascii="Courier New" w:hAnsi="Courier New" w:cs="Courier New"/>
+        </w:rPr>
+        <w:tab/>
+      </w:r>
+      <w:r>
+        <w:rPr>
+          <w:rFonts w:ascii="Courier New" w:hAnsi="Courier New" w:cs="Courier New"/>
+        </w:rPr>
+        <w:tab/>
+        <w:t>- 36</w:t>
+      </w:r>
+    </w:p>
+    <w:p>
+      <w:pPr>
+        <w:pStyle w:val="PlainText"/>
+        <w:rPr>
+          <w:rFonts w:ascii="Courier New" w:hAnsi="Courier New" w:cs="Courier New"/>
+        </w:rPr>
+      </w:pPr>
+      <w:r>
+        <w:rPr>
+          <w:rFonts w:ascii="Courier New" w:hAnsi="Courier New" w:cs="Courier New"/>
+        </w:rPr>
+        <w:t>Total Price</w:t>
+      </w:r>
+      <w:r>
+        <w:rPr>
+          <w:rFonts w:ascii="Courier New" w:hAnsi="Courier New" w:cs="Courier New"/>
+        </w:rPr>
+        <w:tab/>
+      </w:r>
+      <w:r>
+        <w:rPr>
+          <w:rFonts w:ascii="Courier New" w:hAnsi="Courier New" w:cs="Courier New"/>
+        </w:rPr>
+        <w:tab/>
+      </w:r>
+      <w:r>
+        <w:rPr>
+          <w:rFonts w:ascii="Courier New" w:hAnsi="Courier New" w:cs="Courier New"/>
+        </w:rPr>
+        <w:tab/>
+      </w:r>
+      <w:r>
+        <w:rPr>
+          <w:rFonts w:ascii="Courier New" w:hAnsi="Courier New" w:cs="Courier New"/>
+        </w:rPr>
+        <w:tab/>
+        <w:t>- 3420.0</w:t>
+      </w:r>
+    </w:p>
+    <w:p>
+      <w:pPr>
+        <w:pStyle w:val="PlainText"/>
+        <w:rPr>
+          <w:rFonts w:ascii="Courier New" w:hAnsi="Courier New" w:cs="Courier New"/>
+          <w:b/>
+        </w:rPr>
+      </w:pPr>
+      <w:r>
+        <w:rPr>
+          <w:rFonts w:ascii="Courier New" w:hAnsi="Courier New" w:cs="Courier New"/>
+          <w:b/>
+        </w:rPr>
+        <w:t>Amount balance</w:t>
+      </w:r>
+      <w:r>
+        <w:rPr>
+          <w:rFonts w:ascii="Courier New" w:hAnsi="Courier New" w:cs="Courier New"/>
+          <w:b/>
+        </w:rPr>
+        <w:tab/>
+      </w:r>
+      <w:r>
+        <w:rPr>
+          <w:rFonts w:ascii="Courier New" w:hAnsi="Courier New" w:cs="Courier New"/>
+          <w:b/>
+        </w:rPr>
+        <w:tab/>
+      </w:r>
+      <w:r>
+        <w:rPr>
+          <w:rFonts w:ascii="Courier New" w:hAnsi="Courier New" w:cs="Courier New"/>
+          <w:b/>
+        </w:rPr>
+        <w:tab/>
+        <w:t>- 8268.5</w:t>
+      </w:r>
+    </w:p>
+    <w:p>
+      <w:pPr>
+        <w:pStyle w:val="PlainText"/>
+        <w:rPr>
+          <w:rFonts w:ascii="Courier New" w:hAnsi="Courier New" w:cs="Courier New"/>
+          <w:b/>
+        </w:rPr>
+      </w:pPr>
+    </w:p>
+    <w:p>
+      <w:pPr>
+        <w:pStyle w:val="PlainText"/>
+        <w:rPr>
+          <w:rFonts w:ascii="Courier New" w:hAnsi="Courier New" w:cs="Courier New"/>
+        </w:rPr>
+      </w:pPr>
+      <w:r>
+        <w:rPr>
+          <w:rFonts w:ascii="Courier New" w:hAnsi="Courier New" w:cs="Courier New"/>
+        </w:rPr>
+        <w:t>SUN May 19 13:08:16 IST 2019</w:t>
+      </w:r>
+    </w:p>
+    <w:p>
+      <w:pPr>
+        <w:pStyle w:val="PlainText"/>
+        <w:rPr>
+          <w:rFonts w:ascii="Courier New" w:hAnsi="Courier New" w:cs="Courier New"/>
+        </w:rPr>
+      </w:pPr>
+      <w:r>
+        <w:rPr>
+          <w:rFonts w:ascii="Courier New" w:hAnsi="Courier New" w:cs="Courier New"/>
+        </w:rPr>
+        <w:t>Person Name</w:t>
+      </w:r>
+      <w:r>
+        <w:rPr>
+          <w:rFonts w:ascii="Courier New" w:hAnsi="Courier New" w:cs="Courier New"/>
+        </w:rPr>
+        <w:tab/>
+      </w:r>
+      <w:r>
+        <w:rPr>
+          <w:rFonts w:ascii="Courier New" w:hAnsi="Courier New" w:cs="Courier New"/>
+        </w:rPr>
+        <w:tab/>
+      </w:r>
+      <w:r>
+        <w:rPr>
+          <w:rFonts w:ascii="Courier New" w:hAnsi="Courier New" w:cs="Courier New"/>
+        </w:rPr>
+        <w:tab/>
+      </w:r>
+      <w:r>
+        <w:rPr>
+          <w:rFonts w:ascii="Courier New" w:hAnsi="Courier New" w:cs="Courier New"/>
+        </w:rPr>
+        <w:tab/>
+        <w:t>- SANNAMMA</w:t>
+      </w:r>
+    </w:p>
+    <w:p>
+      <w:pPr>
+        <w:pStyle w:val="PlainText"/>
+        <w:rPr>
+          <w:rFonts w:ascii="Courier New" w:hAnsi="Courier New" w:cs="Courier New"/>
+        </w:rPr>
+      </w:pPr>
+      <w:r>
+        <w:rPr>
+          <w:rFonts w:ascii="Courier New" w:hAnsi="Courier New" w:cs="Courier New"/>
+        </w:rPr>
+        <w:t>---------------------------------------------------------------</w:t>
+      </w:r>
+    </w:p>
+    <w:p>
+      <w:pPr>
+        <w:pStyle w:val="PlainText"/>
+        <w:rPr>
+          <w:rFonts w:ascii="Courier New" w:hAnsi="Courier New" w:cs="Courier New"/>
+        </w:rPr>
+      </w:pPr>
+      <w:r>
+        <w:rPr>
+          <w:rFonts w:ascii="Courier New" w:hAnsi="Courier New" w:cs="Courier New"/>
+        </w:rPr>
+        <w:t>Item Name</w:t>
+      </w:r>
+      <w:r>
+        <w:rPr>
+          <w:rFonts w:ascii="Courier New" w:hAnsi="Courier New" w:cs="Courier New"/>
+        </w:rPr>
+        <w:tab/>
+      </w:r>
+      <w:r>
+        <w:rPr>
+          <w:rFonts w:ascii="Courier New" w:hAnsi="Courier New" w:cs="Courier New"/>
+        </w:rPr>
+        <w:tab/>
+      </w:r>
+      <w:r>
+        <w:rPr>
+          <w:rFonts w:ascii="Courier New" w:hAnsi="Courier New" w:cs="Courier New"/>
+        </w:rPr>
+        <w:tab/>
+      </w:r>
+      <w:r>
+        <w:rPr>
+          <w:rFonts w:ascii="Courier New" w:hAnsi="Courier New" w:cs="Courier New"/>
+        </w:rPr>
+        <w:tab/>
+        <w:t>- BEET</w:t>
+      </w:r>
+    </w:p>
+    <w:p>
+      <w:pPr>
+        <w:pStyle w:val="PlainText"/>
+        <w:rPr>
+          <w:rFonts w:ascii="Courier New" w:hAnsi="Courier New" w:cs="Courier New"/>
+          <w:color w:val="FF0000"/>
+        </w:rPr>
+      </w:pPr>
+      <w:r>
+        <w:rPr>
+          <w:rFonts w:ascii="Courier New" w:hAnsi="Courier New" w:cs="Courier New"/>
+          <w:color w:val="FF0000"/>
+        </w:rPr>
+        <w:t>Amount Received</w:t>
+      </w:r>
+      <w:r>
+        <w:rPr>
+          <w:rFonts w:ascii="Courier New" w:hAnsi="Courier New" w:cs="Courier New"/>
+          <w:color w:val="FF0000"/>
+        </w:rPr>
+        <w:tab/>
+      </w:r>
+      <w:r>
+        <w:rPr>
+          <w:rFonts w:ascii="Courier New" w:hAnsi="Courier New" w:cs="Courier New"/>
+          <w:color w:val="FF0000"/>
+        </w:rPr>
+        <w:tab/>
+      </w:r>
+      <w:r>
+        <w:rPr>
+          <w:rFonts w:ascii="Courier New" w:hAnsi="Courier New" w:cs="Courier New"/>
+          <w:color w:val="FF0000"/>
+        </w:rPr>
+        <w:tab/>
+        <w:t>- 3000</w:t>
+      </w:r>
+    </w:p>
+    <w:p>
+      <w:pPr>
+        <w:pStyle w:val="PlainText"/>
+        <w:rPr>
+          <w:rFonts w:ascii="Courier New" w:hAnsi="Courier New" w:cs="Courier New"/>
+          <w:b/>
+        </w:rPr>
+      </w:pPr>
+      <w:r>
+        <w:rPr>
+          <w:rFonts w:ascii="Courier New" w:hAnsi="Courier New" w:cs="Courier New"/>
+          <w:b/>
+        </w:rPr>
+        <w:t>Amount balance</w:t>
+      </w:r>
+      <w:r>
+        <w:rPr>
+          <w:rFonts w:ascii="Courier New" w:hAnsi="Courier New" w:cs="Courier New"/>
+          <w:b/>
+        </w:rPr>
+        <w:tab/>
+      </w:r>
+      <w:r>
+        <w:rPr>
+          <w:rFonts w:ascii="Courier New" w:hAnsi="Courier New" w:cs="Courier New"/>
+          <w:b/>
+        </w:rPr>
+        <w:tab/>
+      </w:r>
+      <w:r>
+        <w:rPr>
+          <w:rFonts w:ascii="Courier New" w:hAnsi="Courier New" w:cs="Courier New"/>
+          <w:b/>
+        </w:rPr>
+        <w:tab/>
+        <w:t>- 5268.5</w:t>
+      </w:r>
+    </w:p>
+    <w:p>
+      <w:pPr>
+        <w:pStyle w:val="PlainText"/>
+        <w:rPr>
+          <w:rFonts w:ascii="Courier New" w:hAnsi="Courier New" w:cs="Courier New"/>
+        </w:rPr>
+      </w:pPr>
+      <w:r>
+        <w:rPr>
+          <w:rFonts w:ascii="Courier New" w:hAnsi="Courier New" w:cs="Courier New"/>
+        </w:rPr>
+        <w:t>Amount Received mode</w:t>
+      </w:r>
+      <w:r>
+        <w:rPr>
+          <w:rFonts w:ascii="Courier New" w:hAnsi="Courier New" w:cs="Courier New"/>
+        </w:rPr>
+        <w:tab/>
+      </w:r>
+      <w:r>
+        <w:rPr>
+          <w:rFonts w:ascii="Courier New" w:hAnsi="Courier New" w:cs="Courier New"/>
+        </w:rPr>
+        <w:tab/>
+        <w:t>- CASH</w:t>
+      </w:r>
+    </w:p>
+    <w:p>
+      <w:pPr>
+        <w:pStyle w:val="PlainText"/>
+        <w:rPr>
+          <w:rFonts w:ascii="Courier New" w:hAnsi="Courier New" w:cs="Courier New"/>
+        </w:rPr>
+      </w:pPr>
+    </w:p>
+    <w:p>
+      <w:pPr>
+        <w:pStyle w:val="PlainText"/>
+        <w:rPr>
+          <w:rFonts w:ascii="Courier New" w:hAnsi="Courier New" w:cs="Courier New"/>
+        </w:rPr>
+      </w:pPr>
+      <w:r>
+        <w:rPr>
+          <w:rFonts w:ascii="Courier New" w:hAnsi="Courier New" w:cs="Courier New"/>
+        </w:rPr>
+        <w:t>TUE May 21</w:t>
+      </w:r>
+      <w:r>
+        <w:rPr>
+          <w:rFonts w:ascii="Courier New" w:hAnsi="Courier New" w:cs="Courier New"/>
+        </w:rPr>
+        <w:t xml:space="preserve"> 14:11:04 IST 2019</w:t>
+      </w:r>
+    </w:p>
+    <w:p>
+      <w:pPr>
+        <w:pStyle w:val="PlainText"/>
+        <w:rPr>
+          <w:rFonts w:ascii="Courier New" w:hAnsi="Courier New" w:cs="Courier New"/>
+        </w:rPr>
+      </w:pPr>
+      <w:r>
+        <w:rPr>
+          <w:rFonts w:ascii="Courier New" w:hAnsi="Courier New" w:cs="Courier New"/>
+        </w:rPr>
+        <w:t>Person Name</w:t>
+      </w:r>
+      <w:r>
+        <w:rPr>
+          <w:rFonts w:ascii="Courier New" w:hAnsi="Courier New" w:cs="Courier New"/>
+        </w:rPr>
+        <w:tab/>
+      </w:r>
+      <w:r>
+        <w:rPr>
+          <w:rFonts w:ascii="Courier New" w:hAnsi="Courier New" w:cs="Courier New"/>
+        </w:rPr>
+        <w:tab/>
+      </w:r>
+      <w:r>
+        <w:rPr>
+          <w:rFonts w:ascii="Courier New" w:hAnsi="Courier New" w:cs="Courier New"/>
+        </w:rPr>
+        <w:tab/>
+      </w:r>
+      <w:r>
+        <w:rPr>
+          <w:rFonts w:ascii="Courier New" w:hAnsi="Courier New" w:cs="Courier New"/>
+        </w:rPr>
+        <w:tab/>
+        <w:t>- SANNAMMA</w:t>
+      </w:r>
+    </w:p>
+    <w:p>
+      <w:pPr>
+        <w:pStyle w:val="PlainText"/>
+        <w:rPr>
+          <w:rFonts w:ascii="Courier New" w:hAnsi="Courier New" w:cs="Courier New"/>
+        </w:rPr>
+      </w:pPr>
+      <w:r>
+        <w:rPr>
+          <w:rFonts w:ascii="Courier New" w:hAnsi="Courier New" w:cs="Courier New"/>
+        </w:rPr>
+        <w:t>Bill number</w:t>
+      </w:r>
+      <w:r>
+        <w:rPr>
+          <w:rFonts w:ascii="Courier New" w:hAnsi="Courier New" w:cs="Courier New"/>
+        </w:rPr>
+        <w:tab/>
+      </w:r>
+      <w:r>
+        <w:rPr>
+          <w:rFonts w:ascii="Courier New" w:hAnsi="Courier New" w:cs="Courier New"/>
+        </w:rPr>
+        <w:tab/>
+      </w:r>
+      <w:r>
+        <w:rPr>
+          <w:rFonts w:ascii="Courier New" w:hAnsi="Courier New" w:cs="Courier New"/>
+        </w:rPr>
+        <w:tab/>
+      </w:r>
+      <w:r>
+        <w:rPr>
+          <w:rFonts w:ascii="Courier New" w:hAnsi="Courier New" w:cs="Courier New"/>
+        </w:rPr>
+        <w:tab/>
+        <w:t>- 12934</w:t>
+      </w:r>
+    </w:p>
+    <w:p>
+      <w:pPr>
+        <w:pStyle w:val="PlainText"/>
+        <w:rPr>
+          <w:rFonts w:ascii="Courier New" w:hAnsi="Courier New" w:cs="Courier New"/>
+        </w:rPr>
+      </w:pPr>
+      <w:r>
+        <w:rPr>
+          <w:rFonts w:ascii="Courier New" w:hAnsi="Courier New" w:cs="Courier New"/>
+        </w:rPr>
+        <w:t>---------------------------------------------------------------</w:t>
+      </w:r>
+    </w:p>
+    <w:p>
+      <w:pPr>
+        <w:pStyle w:val="PlainText"/>
+        <w:rPr>
+          <w:rFonts w:ascii="Courier New" w:hAnsi="Courier New" w:cs="Courier New"/>
+        </w:rPr>
+      </w:pPr>
+      <w:r>
+        <w:rPr>
+          <w:rFonts w:ascii="Courier New" w:hAnsi="Courier New" w:cs="Courier New"/>
+        </w:rPr>
+        <w:t>Item Name</w:t>
+      </w:r>
+      <w:r>
+        <w:rPr>
+          <w:rFonts w:ascii="Courier New" w:hAnsi="Courier New" w:cs="Courier New"/>
+        </w:rPr>
+        <w:tab/>
+      </w:r>
+      <w:r>
+        <w:rPr>
+          <w:rFonts w:ascii="Courier New" w:hAnsi="Courier New" w:cs="Courier New"/>
+        </w:rPr>
+        <w:tab/>
+      </w:r>
+      <w:r>
+        <w:rPr>
+          <w:rFonts w:ascii="Courier New" w:hAnsi="Courier New" w:cs="Courier New"/>
+        </w:rPr>
+        <w:tab/>
+      </w:r>
+      <w:r>
+        <w:rPr>
+          <w:rFonts w:ascii="Courier New" w:hAnsi="Courier New" w:cs="Courier New"/>
+        </w:rPr>
+        <w:tab/>
+        <w:t>- CARROT</w:t>
+      </w:r>
+    </w:p>
+    <w:p>
+      <w:pPr>
+        <w:pStyle w:val="PlainText"/>
+        <w:rPr>
+          <w:rFonts w:ascii="Courier New" w:hAnsi="Courier New" w:cs="Courier New"/>
+        </w:rPr>
+      </w:pPr>
+      <w:r>
+        <w:rPr>
+          <w:rFonts w:ascii="Courier New" w:hAnsi="Courier New" w:cs="Courier New"/>
+        </w:rPr>
+        <w:t>Number of Pockets</w:t>
+      </w:r>
+      <w:r>
+        <w:rPr>
+          <w:rFonts w:ascii="Courier New" w:hAnsi="Courier New" w:cs="Courier New"/>
+        </w:rPr>
+        <w:tab/>
+      </w:r>
+      <w:r>
+        <w:rPr>
+          <w:rFonts w:ascii="Courier New" w:hAnsi="Courier New" w:cs="Courier New"/>
+        </w:rPr>
+        <w:tab/>
+      </w:r>
+      <w:r>
+        <w:rPr>
+          <w:rFonts w:ascii="Courier New" w:hAnsi="Courier New" w:cs="Courier New"/>
+        </w:rPr>
+        <w:tab/>
+        <w:t>- 1</w:t>
+      </w:r>
+    </w:p>
+    <w:p>
+      <w:pPr>
+        <w:pStyle w:val="PlainText"/>
+        <w:rPr>
+          <w:rFonts w:ascii="Courier New" w:hAnsi="Courier New" w:cs="Courier New"/>
+        </w:rPr>
+      </w:pPr>
+      <w:r>
+        <w:rPr>
+          <w:rFonts w:ascii="Courier New" w:hAnsi="Courier New" w:cs="Courier New"/>
+        </w:rPr>
+        <w:t>Number of KGs</w:t>
+      </w:r>
+      <w:r>
+        <w:rPr>
+          <w:rFonts w:ascii="Courier New" w:hAnsi="Courier New" w:cs="Courier New"/>
+        </w:rPr>
+        <w:tab/>
+      </w:r>
+      <w:r>
+        <w:rPr>
+          <w:rFonts w:ascii="Courier New" w:hAnsi="Courier New" w:cs="Courier New"/>
+        </w:rPr>
+        <w:tab/>
+      </w:r>
+      <w:r>
+        <w:rPr>
+          <w:rFonts w:ascii="Courier New" w:hAnsi="Courier New" w:cs="Courier New"/>
+        </w:rPr>
+        <w:tab/>
+        <w:t>- 51</w:t>
+      </w:r>
+    </w:p>
+    <w:p>
+      <w:pPr>
+        <w:pStyle w:val="PlainText"/>
+        <w:rPr>
+          <w:rFonts w:ascii="Courier New" w:hAnsi="Courier New" w:cs="Courier New"/>
+        </w:rPr>
+      </w:pPr>
+      <w:r>
+        <w:rPr>
+          <w:rFonts w:ascii="Courier New" w:hAnsi="Courier New" w:cs="Courier New"/>
+        </w:rPr>
+        <w:t>Rate</w:t>
+      </w:r>
+      <w:r>
+        <w:rPr>
+          <w:rFonts w:ascii="Courier New" w:hAnsi="Courier New" w:cs="Courier New"/>
+        </w:rPr>
+        <w:tab/>
+      </w:r>
+      <w:r>
+        <w:rPr>
+          <w:rFonts w:ascii="Courier New" w:hAnsi="Courier New" w:cs="Courier New"/>
+        </w:rPr>
+        <w:tab/>
+      </w:r>
+      <w:r>
+        <w:rPr>
+          <w:rFonts w:ascii="Courier New" w:hAnsi="Courier New" w:cs="Courier New"/>
+        </w:rPr>
+        <w:tab/>
+      </w:r>
+      <w:r>
+        <w:rPr>
+          <w:rFonts w:ascii="Courier New" w:hAnsi="Courier New" w:cs="Courier New"/>
+        </w:rPr>
+        <w:tab/>
+      </w:r>
+      <w:r>
+        <w:rPr>
+          <w:rFonts w:ascii="Courier New" w:hAnsi="Courier New" w:cs="Courier New"/>
+        </w:rPr>
+        <w:tab/>
+        <w:t>- 36</w:t>
+      </w:r>
+    </w:p>
+    <w:p>
+      <w:pPr>
+        <w:pStyle w:val="PlainText"/>
+        <w:rPr>
+          <w:rFonts w:ascii="Courier New" w:hAnsi="Courier New" w:cs="Courier New"/>
+        </w:rPr>
+      </w:pPr>
+      <w:r>
+        <w:rPr>
+          <w:rFonts w:ascii="Courier New" w:hAnsi="Courier New" w:cs="Courier New"/>
+        </w:rPr>
+        <w:t>Total Price</w:t>
+      </w:r>
+      <w:r>
+        <w:rPr>
+          <w:rFonts w:ascii="Courier New" w:hAnsi="Courier New" w:cs="Courier New"/>
+        </w:rPr>
+        <w:tab/>
+      </w:r>
+      <w:r>
+        <w:rPr>
+          <w:rFonts w:ascii="Courier New" w:hAnsi="Courier New" w:cs="Courier New"/>
+        </w:rPr>
+        <w:tab/>
+      </w:r>
+      <w:r>
+        <w:rPr>
+          <w:rFonts w:ascii="Courier New" w:hAnsi="Courier New" w:cs="Courier New"/>
+        </w:rPr>
+        <w:tab/>
+      </w:r>
+      <w:r>
+        <w:rPr>
+          <w:rFonts w:ascii="Courier New" w:hAnsi="Courier New" w:cs="Courier New"/>
+        </w:rPr>
+        <w:tab/>
+        <w:t>- 1836.0</w:t>
+      </w:r>
+    </w:p>
+    <w:p>
+      <w:pPr>
+        <w:pStyle w:val="PlainText"/>
+        <w:rPr>
+          <w:rFonts w:ascii="Courier New" w:hAnsi="Courier New" w:cs="Courier New"/>
+          <w:color w:val="FF0000"/>
+        </w:rPr>
+      </w:pPr>
+      <w:r>
+        <w:rPr>
+          <w:rFonts w:ascii="Courier New" w:hAnsi="Courier New" w:cs="Courier New"/>
+          <w:color w:val="FF0000"/>
+        </w:rPr>
+        <w:t>Amount Received</w:t>
+      </w:r>
+      <w:r>
+        <w:rPr>
+          <w:rFonts w:ascii="Courier New" w:hAnsi="Courier New" w:cs="Courier New"/>
+          <w:color w:val="FF0000"/>
+        </w:rPr>
+        <w:tab/>
+      </w:r>
+      <w:r>
+        <w:rPr>
+          <w:rFonts w:ascii="Courier New" w:hAnsi="Courier New" w:cs="Courier New"/>
+          <w:color w:val="FF0000"/>
+        </w:rPr>
+        <w:tab/>
+      </w:r>
+      <w:r>
+        <w:rPr>
+          <w:rFonts w:ascii="Courier New" w:hAnsi="Courier New" w:cs="Courier New"/>
+          <w:color w:val="FF0000"/>
+        </w:rPr>
+        <w:tab/>
+        <w:t>- 1500</w:t>
+      </w:r>
+    </w:p>
+    <w:p>
+      <w:pPr>
+        <w:pStyle w:val="PlainText"/>
+        <w:rPr>
+          <w:rFonts w:ascii="Courier New" w:hAnsi="Courier New" w:cs="Courier New"/>
+          <w:b/>
+        </w:rPr>
+      </w:pPr>
+      <w:r>
+        <w:rPr>
+          <w:rFonts w:ascii="Courier New" w:hAnsi="Courier New" w:cs="Courier New"/>
+          <w:b/>
+        </w:rPr>
+        <w:t>Amount balance</w:t>
+      </w:r>
+      <w:r>
+        <w:rPr>
+          <w:rFonts w:ascii="Courier New" w:hAnsi="Courier New" w:cs="Courier New"/>
+          <w:b/>
+        </w:rPr>
+        <w:tab/>
+      </w:r>
+      <w:r>
+        <w:rPr>
+          <w:rFonts w:ascii="Courier New" w:hAnsi="Courier New" w:cs="Courier New"/>
+          <w:b/>
+        </w:rPr>
+        <w:tab/>
+      </w:r>
+      <w:r>
+        <w:rPr>
+          <w:rFonts w:ascii="Courier New" w:hAnsi="Courier New" w:cs="Courier New"/>
+          <w:b/>
+        </w:rPr>
+        <w:tab/>
+        <w:t>- 5604.5</w:t>
+      </w:r>
+    </w:p>
+    <w:p>
+      <w:pPr>
+        <w:pStyle w:val="PlainText"/>
+        <w:rPr>
+          <w:rFonts w:ascii="Courier New" w:hAnsi="Courier New" w:cs="Courier New"/>
+        </w:rPr>
+      </w:pPr>
+      <w:r>
+        <w:rPr>
+          <w:rFonts w:ascii="Courier New" w:hAnsi="Courier New" w:cs="Courier New"/>
+        </w:rPr>
+        <w:t>Amount Received mode</w:t>
+      </w:r>
+      <w:r>
+        <w:rPr>
+          <w:rFonts w:ascii="Courier New" w:hAnsi="Courier New" w:cs="Courier New"/>
+        </w:rPr>
+        <w:tab/>
+      </w:r>
+      <w:r>
+        <w:rPr>
+          <w:rFonts w:ascii="Courier New" w:hAnsi="Courier New" w:cs="Courier New"/>
+        </w:rPr>
+        <w:tab/>
+        <w:t>- CASH</w:t>
+      </w:r>
+    </w:p>
+    <w:p>
+      <w:pPr>
+        <w:pStyle w:val="PlainText"/>
+        <w:rPr>
+          <w:rFonts w:ascii="Courier New" w:hAnsi="Courier New" w:cs="Courier New"/>
+        </w:rPr>
+      </w:pPr>
+    </w:p>
+    <w:p>
+      <w:pPr>
+        <w:pStyle w:val="PlainText"/>
+        <w:rPr>
+          <w:rFonts w:ascii="Courier New" w:hAnsi="Courier New" w:cs="Courier New"/>
+        </w:rPr>
+      </w:pPr>
+    </w:p>
+    <w:p>
+      <w:pPr>
+        <w:pStyle w:val="PlainText"/>
+        <w:rPr>
+          <w:rFonts w:ascii="Courier New" w:hAnsi="Courier New" w:cs="Courier New"/>
+        </w:rPr>
+      </w:pPr>
+    </w:p>
+    <w:p>
+      <w:pPr>
+        <w:pStyle w:val="PlainText"/>
+        <w:rPr>
+          <w:rFonts w:ascii="Courier New" w:hAnsi="Courier New" w:cs="Courier New"/>
+          <w:b/>
+        </w:rPr>
+      </w:pPr>
+    </w:p>
+    <w:p>
+      <w:pPr>
+        <w:pStyle w:val="PlainText"/>
+        <w:rPr>
+          <w:rFonts w:ascii="Courier New" w:hAnsi="Courier New" w:cs="Courier New"/>
+        </w:rPr>
+      </w:pPr>
+    </w:p>
+    <w:p>
+      <w:pPr>
+        <w:pStyle w:val="PlainText"/>
+        <w:rPr>
+          <w:rFonts w:ascii="Courier New" w:hAnsi="Courier New" w:cs="Courier New"/>
+          <w:b/>
+        </w:rPr>
+      </w:pPr>
+    </w:p>
+    <w:p>
+      <w:pPr>
+        <w:pStyle w:val="PlainText"/>
+        <w:rPr>
+          <w:rFonts w:ascii="Courier New" w:hAnsi="Courier New" w:cs="Courier New"/>
+        </w:rPr>
+      </w:pPr>
+    </w:p>
+    <w:p>
+      <w:pPr>
+        <w:pStyle w:val="PlainText"/>
+        <w:rPr>
+          <w:rFonts w:ascii="Courier New" w:hAnsi="Courier New" w:cs="Courier New"/>
+          <w:b/>
+        </w:rPr>
+      </w:pPr>
+    </w:p>
+    <w:p>
+      <w:pPr>
+        <w:pStyle w:val="PlainText"/>
+        <w:rPr>
+          <w:rFonts w:ascii="Courier New" w:hAnsi="Courier New" w:cs="Courier New"/>
+        </w:rPr>
+      </w:pPr>
+    </w:p>
+    <w:p>
+      <w:pPr>
+        <w:pStyle w:val="PlainText"/>
+        <w:rPr>
+          <w:rFonts w:ascii="Courier New" w:hAnsi="Courier New" w:cs="Courier New"/>
+          <w:b/>
+        </w:rPr>
+      </w:pPr>
+    </w:p>
+    <w:p>
+      <w:pPr>
+        <w:pStyle w:val="PlainText"/>
+        <w:rPr>
+          <w:rFonts w:ascii="Courier New" w:hAnsi="Courier New" w:cs="Courier New"/>
+        </w:rPr>
+      </w:pPr>
+    </w:p>
+    <w:p>
+      <w:pPr>
+        <w:pStyle w:val="PlainText"/>
+        <w:rPr>
+          <w:rFonts w:ascii="Courier New" w:hAnsi="Courier New" w:cs="Courier New"/>
+        </w:rPr>
+      </w:pPr>
+    </w:p>
+    <w:p>
+      <w:pPr>
+        <w:pStyle w:val="PlainText"/>
+        <w:rPr>
+          <w:rFonts w:ascii="Courier New" w:hAnsi="Courier New" w:cs="Courier New"/>
+        </w:rPr>
+      </w:pPr>
+    </w:p>
+    <w:p>
+      <w:pPr>
+        <w:pStyle w:val="PlainText"/>
+        <w:rPr>
+          <w:rFonts w:ascii="Courier New" w:hAnsi="Courier New" w:cs="Courier New"/>
+        </w:rPr>
+      </w:pPr>
+    </w:p>
+    <w:p>
+      <w:pPr>
+        <w:pStyle w:val="PlainText"/>
+        <w:rPr>
+          <w:rFonts w:ascii="Courier New" w:hAnsi="Courier New" w:cs="Courier New"/>
+        </w:rPr>
+      </w:pPr>
+    </w:p>
+    <w:p>
+      <w:pPr>
+        <w:pStyle w:val="PlainText"/>
+        <w:rPr>
+          <w:rFonts w:ascii="Courier New" w:hAnsi="Courier New" w:cs="Courier New"/>
+          <w:b/>
+        </w:rPr>
+      </w:pPr>
     </w:p>
     <w:p>
       <w:pPr>

--- a/customer _details/GANGAMMA/SEP/TUMKUR/SANNAMMA/PURCHASE DETAILS.docx
+++ b/customer _details/GANGAMMA/SEP/TUMKUR/SANNAMMA/PURCHASE DETAILS.docx
@@ -34944,13 +34944,7 @@
         <w:rPr>
           <w:rFonts w:ascii="Courier New" w:hAnsi="Courier New" w:cs="Courier New"/>
         </w:rPr>
-        <w:t>TUE May 21</w:t>
-      </w:r>
-      <w:r>
-        <w:rPr>
-          <w:rFonts w:ascii="Courier New" w:hAnsi="Courier New" w:cs="Courier New"/>
-        </w:rPr>
-        <w:t xml:space="preserve"> 14:11:04 IST 2019</w:t>
+        <w:t>TUE May 21 14:11:04 IST 2019</w:t>
       </w:r>
     </w:p>
     <w:p>
@@ -35336,6 +35330,2142 @@
         <w:tab/>
         <w:t>- CASH</w:t>
       </w:r>
+    </w:p>
+    <w:p>
+      <w:pPr>
+        <w:pStyle w:val="PlainText"/>
+        <w:rPr>
+          <w:rFonts w:ascii="Courier New" w:hAnsi="Courier New" w:cs="Courier New"/>
+        </w:rPr>
+      </w:pPr>
+    </w:p>
+    <w:p>
+      <w:pPr>
+        <w:pStyle w:val="PlainText"/>
+        <w:rPr>
+          <w:rFonts w:ascii="Courier New" w:hAnsi="Courier New" w:cs="Courier New"/>
+        </w:rPr>
+      </w:pPr>
+      <w:r>
+        <w:rPr>
+          <w:rFonts w:ascii="Courier New" w:hAnsi="Courier New" w:cs="Courier New"/>
+        </w:rPr>
+        <w:t>THU May 23 14:32:41 IST 2019</w:t>
+      </w:r>
+    </w:p>
+    <w:p>
+      <w:pPr>
+        <w:pStyle w:val="PlainText"/>
+        <w:rPr>
+          <w:rFonts w:ascii="Courier New" w:hAnsi="Courier New" w:cs="Courier New"/>
+        </w:rPr>
+      </w:pPr>
+      <w:r>
+        <w:rPr>
+          <w:rFonts w:ascii="Courier New" w:hAnsi="Courier New" w:cs="Courier New"/>
+        </w:rPr>
+        <w:t>Person Name</w:t>
+      </w:r>
+      <w:r>
+        <w:rPr>
+          <w:rFonts w:ascii="Courier New" w:hAnsi="Courier New" w:cs="Courier New"/>
+        </w:rPr>
+        <w:tab/>
+      </w:r>
+      <w:r>
+        <w:rPr>
+          <w:rFonts w:ascii="Courier New" w:hAnsi="Courier New" w:cs="Courier New"/>
+        </w:rPr>
+        <w:tab/>
+      </w:r>
+      <w:r>
+        <w:rPr>
+          <w:rFonts w:ascii="Courier New" w:hAnsi="Courier New" w:cs="Courier New"/>
+        </w:rPr>
+        <w:tab/>
+      </w:r>
+      <w:r>
+        <w:rPr>
+          <w:rFonts w:ascii="Courier New" w:hAnsi="Courier New" w:cs="Courier New"/>
+        </w:rPr>
+        <w:tab/>
+        <w:t>- SANNAMMA</w:t>
+      </w:r>
+    </w:p>
+    <w:p>
+      <w:pPr>
+        <w:pStyle w:val="PlainText"/>
+        <w:rPr>
+          <w:rFonts w:ascii="Courier New" w:hAnsi="Courier New" w:cs="Courier New"/>
+        </w:rPr>
+      </w:pPr>
+      <w:r>
+        <w:rPr>
+          <w:rFonts w:ascii="Courier New" w:hAnsi="Courier New" w:cs="Courier New"/>
+        </w:rPr>
+        <w:t>Bill number</w:t>
+      </w:r>
+      <w:r>
+        <w:rPr>
+          <w:rFonts w:ascii="Courier New" w:hAnsi="Courier New" w:cs="Courier New"/>
+        </w:rPr>
+        <w:tab/>
+      </w:r>
+      <w:r>
+        <w:rPr>
+          <w:rFonts w:ascii="Courier New" w:hAnsi="Courier New" w:cs="Courier New"/>
+        </w:rPr>
+        <w:tab/>
+      </w:r>
+      <w:r>
+        <w:rPr>
+          <w:rFonts w:ascii="Courier New" w:hAnsi="Courier New" w:cs="Courier New"/>
+        </w:rPr>
+        <w:tab/>
+      </w:r>
+      <w:r>
+        <w:rPr>
+          <w:rFonts w:ascii="Courier New" w:hAnsi="Courier New" w:cs="Courier New"/>
+        </w:rPr>
+        <w:tab/>
+        <w:t>- 12951</w:t>
+      </w:r>
+    </w:p>
+    <w:p>
+      <w:pPr>
+        <w:pStyle w:val="PlainText"/>
+        <w:rPr>
+          <w:rFonts w:ascii="Courier New" w:hAnsi="Courier New" w:cs="Courier New"/>
+        </w:rPr>
+      </w:pPr>
+      <w:r>
+        <w:rPr>
+          <w:rFonts w:ascii="Courier New" w:hAnsi="Courier New" w:cs="Courier New"/>
+        </w:rPr>
+        <w:t>---------------------------------------------------------------</w:t>
+      </w:r>
+    </w:p>
+    <w:p>
+      <w:pPr>
+        <w:pStyle w:val="PlainText"/>
+        <w:rPr>
+          <w:rFonts w:ascii="Courier New" w:hAnsi="Courier New" w:cs="Courier New"/>
+        </w:rPr>
+      </w:pPr>
+      <w:r>
+        <w:rPr>
+          <w:rFonts w:ascii="Courier New" w:hAnsi="Courier New" w:cs="Courier New"/>
+        </w:rPr>
+        <w:t>Item Name</w:t>
+      </w:r>
+      <w:r>
+        <w:rPr>
+          <w:rFonts w:ascii="Courier New" w:hAnsi="Courier New" w:cs="Courier New"/>
+        </w:rPr>
+        <w:tab/>
+      </w:r>
+      <w:r>
+        <w:rPr>
+          <w:rFonts w:ascii="Courier New" w:hAnsi="Courier New" w:cs="Courier New"/>
+        </w:rPr>
+        <w:tab/>
+      </w:r>
+      <w:r>
+        <w:rPr>
+          <w:rFonts w:ascii="Courier New" w:hAnsi="Courier New" w:cs="Courier New"/>
+        </w:rPr>
+        <w:tab/>
+      </w:r>
+      <w:r>
+        <w:rPr>
+          <w:rFonts w:ascii="Courier New" w:hAnsi="Courier New" w:cs="Courier New"/>
+        </w:rPr>
+        <w:tab/>
+        <w:t>- CARROT</w:t>
+      </w:r>
+    </w:p>
+    <w:p>
+      <w:pPr>
+        <w:pStyle w:val="PlainText"/>
+        <w:rPr>
+          <w:rFonts w:ascii="Courier New" w:hAnsi="Courier New" w:cs="Courier New"/>
+        </w:rPr>
+      </w:pPr>
+      <w:r>
+        <w:rPr>
+          <w:rFonts w:ascii="Courier New" w:hAnsi="Courier New" w:cs="Courier New"/>
+        </w:rPr>
+        <w:t>Number of Pockets</w:t>
+      </w:r>
+      <w:r>
+        <w:rPr>
+          <w:rFonts w:ascii="Courier New" w:hAnsi="Courier New" w:cs="Courier New"/>
+        </w:rPr>
+        <w:tab/>
+      </w:r>
+      <w:r>
+        <w:rPr>
+          <w:rFonts w:ascii="Courier New" w:hAnsi="Courier New" w:cs="Courier New"/>
+        </w:rPr>
+        <w:tab/>
+      </w:r>
+      <w:r>
+        <w:rPr>
+          <w:rFonts w:ascii="Courier New" w:hAnsi="Courier New" w:cs="Courier New"/>
+        </w:rPr>
+        <w:tab/>
+        <w:t>- 1</w:t>
+      </w:r>
+    </w:p>
+    <w:p>
+      <w:pPr>
+        <w:pStyle w:val="PlainText"/>
+        <w:rPr>
+          <w:rFonts w:ascii="Courier New" w:hAnsi="Courier New" w:cs="Courier New"/>
+        </w:rPr>
+      </w:pPr>
+      <w:r>
+        <w:rPr>
+          <w:rFonts w:ascii="Courier New" w:hAnsi="Courier New" w:cs="Courier New"/>
+        </w:rPr>
+        <w:t>Number of KGs</w:t>
+      </w:r>
+      <w:r>
+        <w:rPr>
+          <w:rFonts w:ascii="Courier New" w:hAnsi="Courier New" w:cs="Courier New"/>
+        </w:rPr>
+        <w:tab/>
+      </w:r>
+      <w:r>
+        <w:rPr>
+          <w:rFonts w:ascii="Courier New" w:hAnsi="Courier New" w:cs="Courier New"/>
+        </w:rPr>
+        <w:tab/>
+      </w:r>
+      <w:r>
+        <w:rPr>
+          <w:rFonts w:ascii="Courier New" w:hAnsi="Courier New" w:cs="Courier New"/>
+        </w:rPr>
+        <w:tab/>
+        <w:t>- 42</w:t>
+      </w:r>
+    </w:p>
+    <w:p>
+      <w:pPr>
+        <w:pStyle w:val="PlainText"/>
+        <w:rPr>
+          <w:rFonts w:ascii="Courier New" w:hAnsi="Courier New" w:cs="Courier New"/>
+        </w:rPr>
+      </w:pPr>
+      <w:r>
+        <w:rPr>
+          <w:rFonts w:ascii="Courier New" w:hAnsi="Courier New" w:cs="Courier New"/>
+        </w:rPr>
+        <w:t>Rate</w:t>
+      </w:r>
+      <w:r>
+        <w:rPr>
+          <w:rFonts w:ascii="Courier New" w:hAnsi="Courier New" w:cs="Courier New"/>
+        </w:rPr>
+        <w:tab/>
+      </w:r>
+      <w:r>
+        <w:rPr>
+          <w:rFonts w:ascii="Courier New" w:hAnsi="Courier New" w:cs="Courier New"/>
+        </w:rPr>
+        <w:tab/>
+      </w:r>
+      <w:r>
+        <w:rPr>
+          <w:rFonts w:ascii="Courier New" w:hAnsi="Courier New" w:cs="Courier New"/>
+        </w:rPr>
+        <w:tab/>
+      </w:r>
+      <w:r>
+        <w:rPr>
+          <w:rFonts w:ascii="Courier New" w:hAnsi="Courier New" w:cs="Courier New"/>
+        </w:rPr>
+        <w:tab/>
+      </w:r>
+      <w:r>
+        <w:rPr>
+          <w:rFonts w:ascii="Courier New" w:hAnsi="Courier New" w:cs="Courier New"/>
+        </w:rPr>
+        <w:tab/>
+        <w:t>- 36</w:t>
+      </w:r>
+    </w:p>
+    <w:p>
+      <w:pPr>
+        <w:pStyle w:val="PlainText"/>
+        <w:rPr>
+          <w:rFonts w:ascii="Courier New" w:hAnsi="Courier New" w:cs="Courier New"/>
+        </w:rPr>
+      </w:pPr>
+      <w:r>
+        <w:rPr>
+          <w:rFonts w:ascii="Courier New" w:hAnsi="Courier New" w:cs="Courier New"/>
+        </w:rPr>
+        <w:t>Total Price</w:t>
+      </w:r>
+      <w:r>
+        <w:rPr>
+          <w:rFonts w:ascii="Courier New" w:hAnsi="Courier New" w:cs="Courier New"/>
+        </w:rPr>
+        <w:tab/>
+      </w:r>
+      <w:r>
+        <w:rPr>
+          <w:rFonts w:ascii="Courier New" w:hAnsi="Courier New" w:cs="Courier New"/>
+        </w:rPr>
+        <w:tab/>
+      </w:r>
+      <w:r>
+        <w:rPr>
+          <w:rFonts w:ascii="Courier New" w:hAnsi="Courier New" w:cs="Courier New"/>
+        </w:rPr>
+        <w:tab/>
+      </w:r>
+      <w:r>
+        <w:rPr>
+          <w:rFonts w:ascii="Courier New" w:hAnsi="Courier New" w:cs="Courier New"/>
+        </w:rPr>
+        <w:tab/>
+        <w:t>- 1512.0</w:t>
+      </w:r>
+    </w:p>
+    <w:p>
+      <w:pPr>
+        <w:pStyle w:val="PlainText"/>
+        <w:rPr>
+          <w:rFonts w:ascii="Courier New" w:hAnsi="Courier New" w:cs="Courier New"/>
+          <w:color w:val="FF0000"/>
+        </w:rPr>
+      </w:pPr>
+      <w:r>
+        <w:rPr>
+          <w:rFonts w:ascii="Courier New" w:hAnsi="Courier New" w:cs="Courier New"/>
+          <w:color w:val="FF0000"/>
+        </w:rPr>
+        <w:t>Amount Received</w:t>
+      </w:r>
+      <w:r>
+        <w:rPr>
+          <w:rFonts w:ascii="Courier New" w:hAnsi="Courier New" w:cs="Courier New"/>
+          <w:color w:val="FF0000"/>
+        </w:rPr>
+        <w:tab/>
+      </w:r>
+      <w:r>
+        <w:rPr>
+          <w:rFonts w:ascii="Courier New" w:hAnsi="Courier New" w:cs="Courier New"/>
+          <w:color w:val="FF0000"/>
+        </w:rPr>
+        <w:tab/>
+      </w:r>
+      <w:r>
+        <w:rPr>
+          <w:rFonts w:ascii="Courier New" w:hAnsi="Courier New" w:cs="Courier New"/>
+          <w:color w:val="FF0000"/>
+        </w:rPr>
+        <w:tab/>
+        <w:t>- 2500</w:t>
+      </w:r>
+    </w:p>
+    <w:p>
+      <w:pPr>
+        <w:pStyle w:val="PlainText"/>
+        <w:rPr>
+          <w:rFonts w:ascii="Courier New" w:hAnsi="Courier New" w:cs="Courier New"/>
+        </w:rPr>
+      </w:pPr>
+      <w:r>
+        <w:rPr>
+          <w:rFonts w:ascii="Courier New" w:hAnsi="Courier New" w:cs="Courier New"/>
+        </w:rPr>
+        <w:t>Amount balance</w:t>
+      </w:r>
+      <w:r>
+        <w:rPr>
+          <w:rFonts w:ascii="Courier New" w:hAnsi="Courier New" w:cs="Courier New"/>
+        </w:rPr>
+        <w:tab/>
+      </w:r>
+      <w:r>
+        <w:rPr>
+          <w:rFonts w:ascii="Courier New" w:hAnsi="Courier New" w:cs="Courier New"/>
+        </w:rPr>
+        <w:tab/>
+      </w:r>
+      <w:r>
+        <w:rPr>
+          <w:rFonts w:ascii="Courier New" w:hAnsi="Courier New" w:cs="Courier New"/>
+        </w:rPr>
+        <w:tab/>
+        <w:t>- 4616.5</w:t>
+      </w:r>
+    </w:p>
+    <w:p>
+      <w:pPr>
+        <w:pStyle w:val="PlainText"/>
+        <w:rPr>
+          <w:rFonts w:ascii="Courier New" w:hAnsi="Courier New" w:cs="Courier New"/>
+        </w:rPr>
+      </w:pPr>
+      <w:r>
+        <w:rPr>
+          <w:rFonts w:ascii="Courier New" w:hAnsi="Courier New" w:cs="Courier New"/>
+        </w:rPr>
+        <w:t>Amount Received mode</w:t>
+      </w:r>
+      <w:r>
+        <w:rPr>
+          <w:rFonts w:ascii="Courier New" w:hAnsi="Courier New" w:cs="Courier New"/>
+        </w:rPr>
+        <w:tab/>
+      </w:r>
+      <w:r>
+        <w:rPr>
+          <w:rFonts w:ascii="Courier New" w:hAnsi="Courier New" w:cs="Courier New"/>
+        </w:rPr>
+        <w:tab/>
+        <w:t>- CASH</w:t>
+      </w:r>
+    </w:p>
+    <w:p>
+      <w:pPr>
+        <w:pStyle w:val="PlainText"/>
+        <w:rPr>
+          <w:rFonts w:ascii="Courier New" w:hAnsi="Courier New" w:cs="Courier New"/>
+        </w:rPr>
+      </w:pPr>
+    </w:p>
+    <w:p>
+      <w:pPr>
+        <w:pStyle w:val="PlainText"/>
+        <w:rPr>
+          <w:rFonts w:ascii="Courier New" w:hAnsi="Courier New" w:cs="Courier New"/>
+        </w:rPr>
+      </w:pPr>
+      <w:r>
+        <w:rPr>
+          <w:rFonts w:ascii="Courier New" w:hAnsi="Courier New" w:cs="Courier New"/>
+        </w:rPr>
+        <w:t>Item Name</w:t>
+      </w:r>
+      <w:r>
+        <w:rPr>
+          <w:rFonts w:ascii="Courier New" w:hAnsi="Courier New" w:cs="Courier New"/>
+        </w:rPr>
+        <w:tab/>
+      </w:r>
+      <w:r>
+        <w:rPr>
+          <w:rFonts w:ascii="Courier New" w:hAnsi="Courier New" w:cs="Courier New"/>
+        </w:rPr>
+        <w:tab/>
+      </w:r>
+      <w:r>
+        <w:rPr>
+          <w:rFonts w:ascii="Courier New" w:hAnsi="Courier New" w:cs="Courier New"/>
+        </w:rPr>
+        <w:tab/>
+      </w:r>
+      <w:r>
+        <w:rPr>
+          <w:rFonts w:ascii="Courier New" w:hAnsi="Courier New" w:cs="Courier New"/>
+        </w:rPr>
+        <w:tab/>
+        <w:t>- CARROT</w:t>
+      </w:r>
+    </w:p>
+    <w:p>
+      <w:pPr>
+        <w:pStyle w:val="PlainText"/>
+        <w:rPr>
+          <w:rFonts w:ascii="Courier New" w:hAnsi="Courier New" w:cs="Courier New"/>
+        </w:rPr>
+      </w:pPr>
+      <w:r>
+        <w:rPr>
+          <w:rFonts w:ascii="Courier New" w:hAnsi="Courier New" w:cs="Courier New"/>
+        </w:rPr>
+        <w:t>Number of Pockets</w:t>
+      </w:r>
+      <w:r>
+        <w:rPr>
+          <w:rFonts w:ascii="Courier New" w:hAnsi="Courier New" w:cs="Courier New"/>
+        </w:rPr>
+        <w:tab/>
+      </w:r>
+      <w:r>
+        <w:rPr>
+          <w:rFonts w:ascii="Courier New" w:hAnsi="Courier New" w:cs="Courier New"/>
+        </w:rPr>
+        <w:tab/>
+      </w:r>
+      <w:r>
+        <w:rPr>
+          <w:rFonts w:ascii="Courier New" w:hAnsi="Courier New" w:cs="Courier New"/>
+        </w:rPr>
+        <w:tab/>
+        <w:t>- 1</w:t>
+      </w:r>
+    </w:p>
+    <w:p>
+      <w:pPr>
+        <w:pStyle w:val="PlainText"/>
+        <w:rPr>
+          <w:rFonts w:ascii="Courier New" w:hAnsi="Courier New" w:cs="Courier New"/>
+        </w:rPr>
+      </w:pPr>
+      <w:r>
+        <w:rPr>
+          <w:rFonts w:ascii="Courier New" w:hAnsi="Courier New" w:cs="Courier New"/>
+        </w:rPr>
+        <w:t>Number of KGs</w:t>
+      </w:r>
+      <w:r>
+        <w:rPr>
+          <w:rFonts w:ascii="Courier New" w:hAnsi="Courier New" w:cs="Courier New"/>
+        </w:rPr>
+        <w:tab/>
+      </w:r>
+      <w:r>
+        <w:rPr>
+          <w:rFonts w:ascii="Courier New" w:hAnsi="Courier New" w:cs="Courier New"/>
+        </w:rPr>
+        <w:tab/>
+      </w:r>
+      <w:r>
+        <w:rPr>
+          <w:rFonts w:ascii="Courier New" w:hAnsi="Courier New" w:cs="Courier New"/>
+        </w:rPr>
+        <w:tab/>
+        <w:t>- 78</w:t>
+      </w:r>
+    </w:p>
+    <w:p>
+      <w:pPr>
+        <w:pStyle w:val="PlainText"/>
+        <w:rPr>
+          <w:rFonts w:ascii="Courier New" w:hAnsi="Courier New" w:cs="Courier New"/>
+        </w:rPr>
+      </w:pPr>
+      <w:r>
+        <w:rPr>
+          <w:rFonts w:ascii="Courier New" w:hAnsi="Courier New" w:cs="Courier New"/>
+        </w:rPr>
+        <w:t>Rate</w:t>
+      </w:r>
+      <w:r>
+        <w:rPr>
+          <w:rFonts w:ascii="Courier New" w:hAnsi="Courier New" w:cs="Courier New"/>
+        </w:rPr>
+        <w:tab/>
+      </w:r>
+      <w:r>
+        <w:rPr>
+          <w:rFonts w:ascii="Courier New" w:hAnsi="Courier New" w:cs="Courier New"/>
+        </w:rPr>
+        <w:tab/>
+      </w:r>
+      <w:r>
+        <w:rPr>
+          <w:rFonts w:ascii="Courier New" w:hAnsi="Courier New" w:cs="Courier New"/>
+        </w:rPr>
+        <w:tab/>
+      </w:r>
+      <w:r>
+        <w:rPr>
+          <w:rFonts w:ascii="Courier New" w:hAnsi="Courier New" w:cs="Courier New"/>
+        </w:rPr>
+        <w:tab/>
+      </w:r>
+      <w:r>
+        <w:rPr>
+          <w:rFonts w:ascii="Courier New" w:hAnsi="Courier New" w:cs="Courier New"/>
+        </w:rPr>
+        <w:tab/>
+        <w:t>- 35</w:t>
+      </w:r>
+    </w:p>
+    <w:p>
+      <w:pPr>
+        <w:pStyle w:val="PlainText"/>
+        <w:rPr>
+          <w:rFonts w:ascii="Courier New" w:hAnsi="Courier New" w:cs="Courier New"/>
+        </w:rPr>
+      </w:pPr>
+      <w:r>
+        <w:rPr>
+          <w:rFonts w:ascii="Courier New" w:hAnsi="Courier New" w:cs="Courier New"/>
+        </w:rPr>
+        <w:t>Total Price</w:t>
+      </w:r>
+      <w:r>
+        <w:rPr>
+          <w:rFonts w:ascii="Courier New" w:hAnsi="Courier New" w:cs="Courier New"/>
+        </w:rPr>
+        <w:tab/>
+      </w:r>
+      <w:r>
+        <w:rPr>
+          <w:rFonts w:ascii="Courier New" w:hAnsi="Courier New" w:cs="Courier New"/>
+        </w:rPr>
+        <w:tab/>
+      </w:r>
+      <w:r>
+        <w:rPr>
+          <w:rFonts w:ascii="Courier New" w:hAnsi="Courier New" w:cs="Courier New"/>
+        </w:rPr>
+        <w:tab/>
+      </w:r>
+      <w:r>
+        <w:rPr>
+          <w:rFonts w:ascii="Courier New" w:hAnsi="Courier New" w:cs="Courier New"/>
+        </w:rPr>
+        <w:tab/>
+        <w:t>- 2730.0</w:t>
+      </w:r>
+    </w:p>
+    <w:p>
+      <w:pPr>
+        <w:pStyle w:val="PlainText"/>
+        <w:rPr>
+          <w:rFonts w:ascii="Courier New" w:hAnsi="Courier New" w:cs="Courier New"/>
+          <w:b/>
+        </w:rPr>
+      </w:pPr>
+      <w:r>
+        <w:rPr>
+          <w:rFonts w:ascii="Courier New" w:hAnsi="Courier New" w:cs="Courier New"/>
+          <w:b/>
+        </w:rPr>
+        <w:t>Amount balance</w:t>
+      </w:r>
+      <w:r>
+        <w:rPr>
+          <w:rFonts w:ascii="Courier New" w:hAnsi="Courier New" w:cs="Courier New"/>
+          <w:b/>
+        </w:rPr>
+        <w:tab/>
+      </w:r>
+      <w:r>
+        <w:rPr>
+          <w:rFonts w:ascii="Courier New" w:hAnsi="Courier New" w:cs="Courier New"/>
+          <w:b/>
+        </w:rPr>
+        <w:tab/>
+      </w:r>
+      <w:r>
+        <w:rPr>
+          <w:rFonts w:ascii="Courier New" w:hAnsi="Courier New" w:cs="Courier New"/>
+          <w:b/>
+        </w:rPr>
+        <w:tab/>
+        <w:t>- 7346.5</w:t>
+      </w:r>
+    </w:p>
+    <w:p>
+      <w:pPr>
+        <w:pStyle w:val="PlainText"/>
+        <w:rPr>
+          <w:rFonts w:ascii="Courier New" w:hAnsi="Courier New" w:cs="Courier New"/>
+          <w:b/>
+        </w:rPr>
+      </w:pPr>
+    </w:p>
+    <w:p>
+      <w:pPr>
+        <w:pStyle w:val="PlainText"/>
+        <w:rPr>
+          <w:rFonts w:ascii="Courier New" w:hAnsi="Courier New" w:cs="Courier New"/>
+        </w:rPr>
+      </w:pPr>
+      <w:r>
+        <w:rPr>
+          <w:rFonts w:ascii="Courier New" w:hAnsi="Courier New" w:cs="Courier New"/>
+        </w:rPr>
+        <w:t>FRI May 24 14:15:14 IST 2019</w:t>
+      </w:r>
+    </w:p>
+    <w:p>
+      <w:pPr>
+        <w:pStyle w:val="PlainText"/>
+        <w:rPr>
+          <w:rFonts w:ascii="Courier New" w:hAnsi="Courier New" w:cs="Courier New"/>
+        </w:rPr>
+      </w:pPr>
+      <w:r>
+        <w:rPr>
+          <w:rFonts w:ascii="Courier New" w:hAnsi="Courier New" w:cs="Courier New"/>
+        </w:rPr>
+        <w:t>Person Name</w:t>
+      </w:r>
+      <w:r>
+        <w:rPr>
+          <w:rFonts w:ascii="Courier New" w:hAnsi="Courier New" w:cs="Courier New"/>
+        </w:rPr>
+        <w:tab/>
+      </w:r>
+      <w:r>
+        <w:rPr>
+          <w:rFonts w:ascii="Courier New" w:hAnsi="Courier New" w:cs="Courier New"/>
+        </w:rPr>
+        <w:tab/>
+      </w:r>
+      <w:r>
+        <w:rPr>
+          <w:rFonts w:ascii="Courier New" w:hAnsi="Courier New" w:cs="Courier New"/>
+        </w:rPr>
+        <w:tab/>
+      </w:r>
+      <w:r>
+        <w:rPr>
+          <w:rFonts w:ascii="Courier New" w:hAnsi="Courier New" w:cs="Courier New"/>
+        </w:rPr>
+        <w:tab/>
+        <w:t>- SANNAMMA</w:t>
+      </w:r>
+    </w:p>
+    <w:p>
+      <w:pPr>
+        <w:pStyle w:val="PlainText"/>
+        <w:rPr>
+          <w:rFonts w:ascii="Courier New" w:hAnsi="Courier New" w:cs="Courier New"/>
+        </w:rPr>
+      </w:pPr>
+      <w:r>
+        <w:rPr>
+          <w:rFonts w:ascii="Courier New" w:hAnsi="Courier New" w:cs="Courier New"/>
+        </w:rPr>
+        <w:t>Bill number</w:t>
+      </w:r>
+      <w:r>
+        <w:rPr>
+          <w:rFonts w:ascii="Courier New" w:hAnsi="Courier New" w:cs="Courier New"/>
+        </w:rPr>
+        <w:tab/>
+      </w:r>
+      <w:r>
+        <w:rPr>
+          <w:rFonts w:ascii="Courier New" w:hAnsi="Courier New" w:cs="Courier New"/>
+        </w:rPr>
+        <w:tab/>
+      </w:r>
+      <w:r>
+        <w:rPr>
+          <w:rFonts w:ascii="Courier New" w:hAnsi="Courier New" w:cs="Courier New"/>
+        </w:rPr>
+        <w:tab/>
+      </w:r>
+      <w:r>
+        <w:rPr>
+          <w:rFonts w:ascii="Courier New" w:hAnsi="Courier New" w:cs="Courier New"/>
+        </w:rPr>
+        <w:tab/>
+        <w:t>- 12973</w:t>
+      </w:r>
+    </w:p>
+    <w:p>
+      <w:pPr>
+        <w:pStyle w:val="PlainText"/>
+        <w:rPr>
+          <w:rFonts w:ascii="Courier New" w:hAnsi="Courier New" w:cs="Courier New"/>
+        </w:rPr>
+      </w:pPr>
+      <w:r>
+        <w:rPr>
+          <w:rFonts w:ascii="Courier New" w:hAnsi="Courier New" w:cs="Courier New"/>
+        </w:rPr>
+        <w:t>---------------------------------------------------------------</w:t>
+      </w:r>
+    </w:p>
+    <w:p>
+      <w:pPr>
+        <w:pStyle w:val="PlainText"/>
+        <w:rPr>
+          <w:rFonts w:ascii="Courier New" w:hAnsi="Courier New" w:cs="Courier New"/>
+        </w:rPr>
+      </w:pPr>
+      <w:r>
+        <w:rPr>
+          <w:rFonts w:ascii="Courier New" w:hAnsi="Courier New" w:cs="Courier New"/>
+        </w:rPr>
+        <w:t>Item Name</w:t>
+      </w:r>
+      <w:r>
+        <w:rPr>
+          <w:rFonts w:ascii="Courier New" w:hAnsi="Courier New" w:cs="Courier New"/>
+        </w:rPr>
+        <w:tab/>
+      </w:r>
+      <w:r>
+        <w:rPr>
+          <w:rFonts w:ascii="Courier New" w:hAnsi="Courier New" w:cs="Courier New"/>
+        </w:rPr>
+        <w:tab/>
+      </w:r>
+      <w:r>
+        <w:rPr>
+          <w:rFonts w:ascii="Courier New" w:hAnsi="Courier New" w:cs="Courier New"/>
+        </w:rPr>
+        <w:tab/>
+      </w:r>
+      <w:r>
+        <w:rPr>
+          <w:rFonts w:ascii="Courier New" w:hAnsi="Courier New" w:cs="Courier New"/>
+        </w:rPr>
+        <w:tab/>
+        <w:t>- BEET</w:t>
+      </w:r>
+    </w:p>
+    <w:p>
+      <w:pPr>
+        <w:pStyle w:val="PlainText"/>
+        <w:rPr>
+          <w:rFonts w:ascii="Courier New" w:hAnsi="Courier New" w:cs="Courier New"/>
+        </w:rPr>
+      </w:pPr>
+      <w:r>
+        <w:rPr>
+          <w:rFonts w:ascii="Courier New" w:hAnsi="Courier New" w:cs="Courier New"/>
+        </w:rPr>
+        <w:t>Number of Pockets</w:t>
+      </w:r>
+      <w:r>
+        <w:rPr>
+          <w:rFonts w:ascii="Courier New" w:hAnsi="Courier New" w:cs="Courier New"/>
+        </w:rPr>
+        <w:tab/>
+      </w:r>
+      <w:r>
+        <w:rPr>
+          <w:rFonts w:ascii="Courier New" w:hAnsi="Courier New" w:cs="Courier New"/>
+        </w:rPr>
+        <w:tab/>
+      </w:r>
+      <w:r>
+        <w:rPr>
+          <w:rFonts w:ascii="Courier New" w:hAnsi="Courier New" w:cs="Courier New"/>
+        </w:rPr>
+        <w:tab/>
+        <w:t>- 1</w:t>
+      </w:r>
+    </w:p>
+    <w:p>
+      <w:pPr>
+        <w:pStyle w:val="PlainText"/>
+        <w:rPr>
+          <w:rFonts w:ascii="Courier New" w:hAnsi="Courier New" w:cs="Courier New"/>
+        </w:rPr>
+      </w:pPr>
+      <w:r>
+        <w:rPr>
+          <w:rFonts w:ascii="Courier New" w:hAnsi="Courier New" w:cs="Courier New"/>
+        </w:rPr>
+        <w:t>Number of KGs</w:t>
+      </w:r>
+      <w:r>
+        <w:rPr>
+          <w:rFonts w:ascii="Courier New" w:hAnsi="Courier New" w:cs="Courier New"/>
+        </w:rPr>
+        <w:tab/>
+      </w:r>
+      <w:r>
+        <w:rPr>
+          <w:rFonts w:ascii="Courier New" w:hAnsi="Courier New" w:cs="Courier New"/>
+        </w:rPr>
+        <w:tab/>
+      </w:r>
+      <w:r>
+        <w:rPr>
+          <w:rFonts w:ascii="Courier New" w:hAnsi="Courier New" w:cs="Courier New"/>
+        </w:rPr>
+        <w:tab/>
+        <w:t>- 55</w:t>
+      </w:r>
+    </w:p>
+    <w:p>
+      <w:pPr>
+        <w:pStyle w:val="PlainText"/>
+        <w:rPr>
+          <w:rFonts w:ascii="Courier New" w:hAnsi="Courier New" w:cs="Courier New"/>
+        </w:rPr>
+      </w:pPr>
+      <w:r>
+        <w:rPr>
+          <w:rFonts w:ascii="Courier New" w:hAnsi="Courier New" w:cs="Courier New"/>
+        </w:rPr>
+        <w:t>Rate</w:t>
+      </w:r>
+      <w:r>
+        <w:rPr>
+          <w:rFonts w:ascii="Courier New" w:hAnsi="Courier New" w:cs="Courier New"/>
+        </w:rPr>
+        <w:tab/>
+      </w:r>
+      <w:r>
+        <w:rPr>
+          <w:rFonts w:ascii="Courier New" w:hAnsi="Courier New" w:cs="Courier New"/>
+        </w:rPr>
+        <w:tab/>
+      </w:r>
+      <w:r>
+        <w:rPr>
+          <w:rFonts w:ascii="Courier New" w:hAnsi="Courier New" w:cs="Courier New"/>
+        </w:rPr>
+        <w:tab/>
+      </w:r>
+      <w:r>
+        <w:rPr>
+          <w:rFonts w:ascii="Courier New" w:hAnsi="Courier New" w:cs="Courier New"/>
+        </w:rPr>
+        <w:tab/>
+      </w:r>
+      <w:r>
+        <w:rPr>
+          <w:rFonts w:ascii="Courier New" w:hAnsi="Courier New" w:cs="Courier New"/>
+        </w:rPr>
+        <w:tab/>
+        <w:t>- 20</w:t>
+      </w:r>
+    </w:p>
+    <w:p>
+      <w:pPr>
+        <w:pStyle w:val="PlainText"/>
+        <w:rPr>
+          <w:rFonts w:ascii="Courier New" w:hAnsi="Courier New" w:cs="Courier New"/>
+        </w:rPr>
+      </w:pPr>
+      <w:r>
+        <w:rPr>
+          <w:rFonts w:ascii="Courier New" w:hAnsi="Courier New" w:cs="Courier New"/>
+        </w:rPr>
+        <w:t>Total Price</w:t>
+      </w:r>
+      <w:r>
+        <w:rPr>
+          <w:rFonts w:ascii="Courier New" w:hAnsi="Courier New" w:cs="Courier New"/>
+        </w:rPr>
+        <w:tab/>
+      </w:r>
+      <w:r>
+        <w:rPr>
+          <w:rFonts w:ascii="Courier New" w:hAnsi="Courier New" w:cs="Courier New"/>
+        </w:rPr>
+        <w:tab/>
+      </w:r>
+      <w:r>
+        <w:rPr>
+          <w:rFonts w:ascii="Courier New" w:hAnsi="Courier New" w:cs="Courier New"/>
+        </w:rPr>
+        <w:tab/>
+      </w:r>
+      <w:r>
+        <w:rPr>
+          <w:rFonts w:ascii="Courier New" w:hAnsi="Courier New" w:cs="Courier New"/>
+        </w:rPr>
+        <w:tab/>
+        <w:t>- 1100.0</w:t>
+      </w:r>
+    </w:p>
+    <w:p>
+      <w:pPr>
+        <w:pStyle w:val="PlainText"/>
+        <w:rPr>
+          <w:rFonts w:ascii="Courier New" w:hAnsi="Courier New" w:cs="Courier New"/>
+        </w:rPr>
+      </w:pPr>
+      <w:r>
+        <w:rPr>
+          <w:rFonts w:ascii="Courier New" w:hAnsi="Courier New" w:cs="Courier New"/>
+        </w:rPr>
+        <w:t>Amount Received</w:t>
+      </w:r>
+      <w:r>
+        <w:rPr>
+          <w:rFonts w:ascii="Courier New" w:hAnsi="Courier New" w:cs="Courier New"/>
+        </w:rPr>
+        <w:tab/>
+      </w:r>
+      <w:r>
+        <w:rPr>
+          <w:rFonts w:ascii="Courier New" w:hAnsi="Courier New" w:cs="Courier New"/>
+        </w:rPr>
+        <w:tab/>
+      </w:r>
+      <w:r>
+        <w:rPr>
+          <w:rFonts w:ascii="Courier New" w:hAnsi="Courier New" w:cs="Courier New"/>
+        </w:rPr>
+        <w:tab/>
+        <w:t>- 1500</w:t>
+      </w:r>
+    </w:p>
+    <w:p>
+      <w:pPr>
+        <w:pStyle w:val="PlainText"/>
+        <w:rPr>
+          <w:rFonts w:ascii="Courier New" w:hAnsi="Courier New" w:cs="Courier New"/>
+        </w:rPr>
+      </w:pPr>
+      <w:r>
+        <w:rPr>
+          <w:rFonts w:ascii="Courier New" w:hAnsi="Courier New" w:cs="Courier New"/>
+        </w:rPr>
+        <w:t>Amount balance</w:t>
+      </w:r>
+      <w:r>
+        <w:rPr>
+          <w:rFonts w:ascii="Courier New" w:hAnsi="Courier New" w:cs="Courier New"/>
+        </w:rPr>
+        <w:tab/>
+      </w:r>
+      <w:r>
+        <w:rPr>
+          <w:rFonts w:ascii="Courier New" w:hAnsi="Courier New" w:cs="Courier New"/>
+        </w:rPr>
+        <w:tab/>
+      </w:r>
+      <w:r>
+        <w:rPr>
+          <w:rFonts w:ascii="Courier New" w:hAnsi="Courier New" w:cs="Courier New"/>
+        </w:rPr>
+        <w:tab/>
+        <w:t>- 6946.5</w:t>
+      </w:r>
+    </w:p>
+    <w:p>
+      <w:pPr>
+        <w:pStyle w:val="PlainText"/>
+        <w:rPr>
+          <w:rFonts w:ascii="Courier New" w:hAnsi="Courier New" w:cs="Courier New"/>
+        </w:rPr>
+      </w:pPr>
+      <w:r>
+        <w:rPr>
+          <w:rFonts w:ascii="Courier New" w:hAnsi="Courier New" w:cs="Courier New"/>
+        </w:rPr>
+        <w:t>Amount Received mode</w:t>
+      </w:r>
+      <w:r>
+        <w:rPr>
+          <w:rFonts w:ascii="Courier New" w:hAnsi="Courier New" w:cs="Courier New"/>
+        </w:rPr>
+        <w:tab/>
+      </w:r>
+      <w:r>
+        <w:rPr>
+          <w:rFonts w:ascii="Courier New" w:hAnsi="Courier New" w:cs="Courier New"/>
+        </w:rPr>
+        <w:tab/>
+        <w:t>- CASH</w:t>
+      </w:r>
+    </w:p>
+    <w:p>
+      <w:pPr>
+        <w:pStyle w:val="PlainText"/>
+        <w:rPr>
+          <w:rFonts w:ascii="Courier New" w:hAnsi="Courier New" w:cs="Courier New"/>
+        </w:rPr>
+      </w:pPr>
+    </w:p>
+    <w:p>
+      <w:pPr>
+        <w:pStyle w:val="PlainText"/>
+        <w:rPr>
+          <w:rFonts w:ascii="Courier New" w:hAnsi="Courier New" w:cs="Courier New"/>
+        </w:rPr>
+      </w:pPr>
+      <w:r>
+        <w:rPr>
+          <w:rFonts w:ascii="Courier New" w:hAnsi="Courier New" w:cs="Courier New"/>
+        </w:rPr>
+        <w:t>Item Name</w:t>
+      </w:r>
+      <w:r>
+        <w:rPr>
+          <w:rFonts w:ascii="Courier New" w:hAnsi="Courier New" w:cs="Courier New"/>
+        </w:rPr>
+        <w:tab/>
+      </w:r>
+      <w:r>
+        <w:rPr>
+          <w:rFonts w:ascii="Courier New" w:hAnsi="Courier New" w:cs="Courier New"/>
+        </w:rPr>
+        <w:tab/>
+      </w:r>
+      <w:r>
+        <w:rPr>
+          <w:rFonts w:ascii="Courier New" w:hAnsi="Courier New" w:cs="Courier New"/>
+        </w:rPr>
+        <w:tab/>
+      </w:r>
+      <w:r>
+        <w:rPr>
+          <w:rFonts w:ascii="Courier New" w:hAnsi="Courier New" w:cs="Courier New"/>
+        </w:rPr>
+        <w:tab/>
+        <w:t>- CARROT</w:t>
+      </w:r>
+    </w:p>
+    <w:p>
+      <w:pPr>
+        <w:pStyle w:val="PlainText"/>
+        <w:rPr>
+          <w:rFonts w:ascii="Courier New" w:hAnsi="Courier New" w:cs="Courier New"/>
+        </w:rPr>
+      </w:pPr>
+      <w:r>
+        <w:rPr>
+          <w:rFonts w:ascii="Courier New" w:hAnsi="Courier New" w:cs="Courier New"/>
+        </w:rPr>
+        <w:t>Number of Pockets</w:t>
+      </w:r>
+      <w:r>
+        <w:rPr>
+          <w:rFonts w:ascii="Courier New" w:hAnsi="Courier New" w:cs="Courier New"/>
+        </w:rPr>
+        <w:tab/>
+      </w:r>
+      <w:r>
+        <w:rPr>
+          <w:rFonts w:ascii="Courier New" w:hAnsi="Courier New" w:cs="Courier New"/>
+        </w:rPr>
+        <w:tab/>
+      </w:r>
+      <w:r>
+        <w:rPr>
+          <w:rFonts w:ascii="Courier New" w:hAnsi="Courier New" w:cs="Courier New"/>
+        </w:rPr>
+        <w:tab/>
+        <w:t>- 1</w:t>
+      </w:r>
+    </w:p>
+    <w:p>
+      <w:pPr>
+        <w:pStyle w:val="PlainText"/>
+        <w:rPr>
+          <w:rFonts w:ascii="Courier New" w:hAnsi="Courier New" w:cs="Courier New"/>
+        </w:rPr>
+      </w:pPr>
+      <w:r>
+        <w:rPr>
+          <w:rFonts w:ascii="Courier New" w:hAnsi="Courier New" w:cs="Courier New"/>
+        </w:rPr>
+        <w:t>Number of KGs</w:t>
+      </w:r>
+      <w:r>
+        <w:rPr>
+          <w:rFonts w:ascii="Courier New" w:hAnsi="Courier New" w:cs="Courier New"/>
+        </w:rPr>
+        <w:tab/>
+      </w:r>
+      <w:r>
+        <w:rPr>
+          <w:rFonts w:ascii="Courier New" w:hAnsi="Courier New" w:cs="Courier New"/>
+        </w:rPr>
+        <w:tab/>
+      </w:r>
+      <w:r>
+        <w:rPr>
+          <w:rFonts w:ascii="Courier New" w:hAnsi="Courier New" w:cs="Courier New"/>
+        </w:rPr>
+        <w:tab/>
+        <w:t>- 51</w:t>
+      </w:r>
+    </w:p>
+    <w:p>
+      <w:pPr>
+        <w:pStyle w:val="PlainText"/>
+        <w:rPr>
+          <w:rFonts w:ascii="Courier New" w:hAnsi="Courier New" w:cs="Courier New"/>
+        </w:rPr>
+      </w:pPr>
+      <w:r>
+        <w:rPr>
+          <w:rFonts w:ascii="Courier New" w:hAnsi="Courier New" w:cs="Courier New"/>
+        </w:rPr>
+        <w:t>Rate</w:t>
+      </w:r>
+      <w:r>
+        <w:rPr>
+          <w:rFonts w:ascii="Courier New" w:hAnsi="Courier New" w:cs="Courier New"/>
+        </w:rPr>
+        <w:tab/>
+      </w:r>
+      <w:r>
+        <w:rPr>
+          <w:rFonts w:ascii="Courier New" w:hAnsi="Courier New" w:cs="Courier New"/>
+        </w:rPr>
+        <w:tab/>
+      </w:r>
+      <w:r>
+        <w:rPr>
+          <w:rFonts w:ascii="Courier New" w:hAnsi="Courier New" w:cs="Courier New"/>
+        </w:rPr>
+        <w:tab/>
+      </w:r>
+      <w:r>
+        <w:rPr>
+          <w:rFonts w:ascii="Courier New" w:hAnsi="Courier New" w:cs="Courier New"/>
+        </w:rPr>
+        <w:tab/>
+      </w:r>
+      <w:r>
+        <w:rPr>
+          <w:rFonts w:ascii="Courier New" w:hAnsi="Courier New" w:cs="Courier New"/>
+        </w:rPr>
+        <w:tab/>
+        <w:t>- 36</w:t>
+      </w:r>
+    </w:p>
+    <w:p>
+      <w:pPr>
+        <w:pStyle w:val="PlainText"/>
+        <w:rPr>
+          <w:rFonts w:ascii="Courier New" w:hAnsi="Courier New" w:cs="Courier New"/>
+        </w:rPr>
+      </w:pPr>
+      <w:r>
+        <w:rPr>
+          <w:rFonts w:ascii="Courier New" w:hAnsi="Courier New" w:cs="Courier New"/>
+        </w:rPr>
+        <w:t>Total Price</w:t>
+      </w:r>
+      <w:r>
+        <w:rPr>
+          <w:rFonts w:ascii="Courier New" w:hAnsi="Courier New" w:cs="Courier New"/>
+        </w:rPr>
+        <w:tab/>
+      </w:r>
+      <w:r>
+        <w:rPr>
+          <w:rFonts w:ascii="Courier New" w:hAnsi="Courier New" w:cs="Courier New"/>
+        </w:rPr>
+        <w:tab/>
+      </w:r>
+      <w:r>
+        <w:rPr>
+          <w:rFonts w:ascii="Courier New" w:hAnsi="Courier New" w:cs="Courier New"/>
+        </w:rPr>
+        <w:tab/>
+      </w:r>
+      <w:r>
+        <w:rPr>
+          <w:rFonts w:ascii="Courier New" w:hAnsi="Courier New" w:cs="Courier New"/>
+        </w:rPr>
+        <w:tab/>
+        <w:t>- 1836.0</w:t>
+      </w:r>
+    </w:p>
+    <w:p>
+      <w:pPr>
+        <w:pStyle w:val="PlainText"/>
+        <w:rPr>
+          <w:rFonts w:ascii="Courier New" w:hAnsi="Courier New" w:cs="Courier New"/>
+          <w:b/>
+        </w:rPr>
+      </w:pPr>
+      <w:r>
+        <w:rPr>
+          <w:rFonts w:ascii="Courier New" w:hAnsi="Courier New" w:cs="Courier New"/>
+          <w:b/>
+        </w:rPr>
+        <w:t>Amount balance</w:t>
+      </w:r>
+      <w:r>
+        <w:rPr>
+          <w:rFonts w:ascii="Courier New" w:hAnsi="Courier New" w:cs="Courier New"/>
+          <w:b/>
+        </w:rPr>
+        <w:tab/>
+      </w:r>
+      <w:r>
+        <w:rPr>
+          <w:rFonts w:ascii="Courier New" w:hAnsi="Courier New" w:cs="Courier New"/>
+          <w:b/>
+        </w:rPr>
+        <w:tab/>
+      </w:r>
+      <w:r>
+        <w:rPr>
+          <w:rFonts w:ascii="Courier New" w:hAnsi="Courier New" w:cs="Courier New"/>
+          <w:b/>
+        </w:rPr>
+        <w:tab/>
+        <w:t>- 8782.5</w:t>
+      </w:r>
+    </w:p>
+    <w:p>
+      <w:pPr>
+        <w:pStyle w:val="PlainText"/>
+        <w:rPr>
+          <w:rFonts w:ascii="Courier New" w:hAnsi="Courier New" w:cs="Courier New"/>
+          <w:b/>
+        </w:rPr>
+      </w:pPr>
+    </w:p>
+    <w:p>
+      <w:pPr>
+        <w:pStyle w:val="PlainText"/>
+        <w:rPr>
+          <w:rFonts w:ascii="Courier New" w:hAnsi="Courier New" w:cs="Courier New"/>
+        </w:rPr>
+      </w:pPr>
+      <w:r>
+        <w:rPr>
+          <w:rFonts w:ascii="Courier New" w:hAnsi="Courier New" w:cs="Courier New"/>
+        </w:rPr>
+        <w:t>SAT May 25 14:35:21 IST 2019</w:t>
+      </w:r>
+    </w:p>
+    <w:p>
+      <w:pPr>
+        <w:pStyle w:val="PlainText"/>
+        <w:rPr>
+          <w:rFonts w:ascii="Courier New" w:hAnsi="Courier New" w:cs="Courier New"/>
+        </w:rPr>
+      </w:pPr>
+      <w:r>
+        <w:rPr>
+          <w:rFonts w:ascii="Courier New" w:hAnsi="Courier New" w:cs="Courier New"/>
+        </w:rPr>
+        <w:t>Person Name</w:t>
+      </w:r>
+      <w:r>
+        <w:rPr>
+          <w:rFonts w:ascii="Courier New" w:hAnsi="Courier New" w:cs="Courier New"/>
+        </w:rPr>
+        <w:tab/>
+      </w:r>
+      <w:r>
+        <w:rPr>
+          <w:rFonts w:ascii="Courier New" w:hAnsi="Courier New" w:cs="Courier New"/>
+        </w:rPr>
+        <w:tab/>
+      </w:r>
+      <w:r>
+        <w:rPr>
+          <w:rFonts w:ascii="Courier New" w:hAnsi="Courier New" w:cs="Courier New"/>
+        </w:rPr>
+        <w:tab/>
+      </w:r>
+      <w:r>
+        <w:rPr>
+          <w:rFonts w:ascii="Courier New" w:hAnsi="Courier New" w:cs="Courier New"/>
+        </w:rPr>
+        <w:tab/>
+        <w:t>- SANNAMMA</w:t>
+      </w:r>
+    </w:p>
+    <w:p>
+      <w:pPr>
+        <w:pStyle w:val="PlainText"/>
+        <w:rPr>
+          <w:rFonts w:ascii="Courier New" w:hAnsi="Courier New" w:cs="Courier New"/>
+        </w:rPr>
+      </w:pPr>
+      <w:r>
+        <w:rPr>
+          <w:rFonts w:ascii="Courier New" w:hAnsi="Courier New" w:cs="Courier New"/>
+        </w:rPr>
+        <w:t>---------------------------------------------------------------</w:t>
+      </w:r>
+    </w:p>
+    <w:p>
+      <w:pPr>
+        <w:pStyle w:val="PlainText"/>
+        <w:rPr>
+          <w:rFonts w:ascii="Courier New" w:hAnsi="Courier New" w:cs="Courier New"/>
+        </w:rPr>
+      </w:pPr>
+      <w:r>
+        <w:rPr>
+          <w:rFonts w:ascii="Courier New" w:hAnsi="Courier New" w:cs="Courier New"/>
+        </w:rPr>
+        <w:t>Item Name</w:t>
+      </w:r>
+      <w:r>
+        <w:rPr>
+          <w:rFonts w:ascii="Courier New" w:hAnsi="Courier New" w:cs="Courier New"/>
+        </w:rPr>
+        <w:tab/>
+      </w:r>
+      <w:r>
+        <w:rPr>
+          <w:rFonts w:ascii="Courier New" w:hAnsi="Courier New" w:cs="Courier New"/>
+        </w:rPr>
+        <w:tab/>
+      </w:r>
+      <w:r>
+        <w:rPr>
+          <w:rFonts w:ascii="Courier New" w:hAnsi="Courier New" w:cs="Courier New"/>
+        </w:rPr>
+        <w:tab/>
+      </w:r>
+      <w:r>
+        <w:rPr>
+          <w:rFonts w:ascii="Courier New" w:hAnsi="Courier New" w:cs="Courier New"/>
+        </w:rPr>
+        <w:tab/>
+        <w:t>- CARROT</w:t>
+      </w:r>
+    </w:p>
+    <w:p>
+      <w:pPr>
+        <w:pStyle w:val="PlainText"/>
+        <w:rPr>
+          <w:rFonts w:ascii="Courier New" w:hAnsi="Courier New" w:cs="Courier New"/>
+          <w:color w:val="FF0000"/>
+        </w:rPr>
+      </w:pPr>
+      <w:r>
+        <w:rPr>
+          <w:rFonts w:ascii="Courier New" w:hAnsi="Courier New" w:cs="Courier New"/>
+          <w:color w:val="FF0000"/>
+        </w:rPr>
+        <w:t>Amount Received</w:t>
+      </w:r>
+      <w:r>
+        <w:rPr>
+          <w:rFonts w:ascii="Courier New" w:hAnsi="Courier New" w:cs="Courier New"/>
+          <w:color w:val="FF0000"/>
+        </w:rPr>
+        <w:tab/>
+      </w:r>
+      <w:r>
+        <w:rPr>
+          <w:rFonts w:ascii="Courier New" w:hAnsi="Courier New" w:cs="Courier New"/>
+          <w:color w:val="FF0000"/>
+        </w:rPr>
+        <w:tab/>
+      </w:r>
+      <w:r>
+        <w:rPr>
+          <w:rFonts w:ascii="Courier New" w:hAnsi="Courier New" w:cs="Courier New"/>
+          <w:color w:val="FF0000"/>
+        </w:rPr>
+        <w:tab/>
+        <w:t>- 4000</w:t>
+      </w:r>
+    </w:p>
+    <w:p>
+      <w:pPr>
+        <w:pStyle w:val="PlainText"/>
+        <w:rPr>
+          <w:rFonts w:ascii="Courier New" w:hAnsi="Courier New" w:cs="Courier New"/>
+          <w:b/>
+        </w:rPr>
+      </w:pPr>
+      <w:r>
+        <w:rPr>
+          <w:rFonts w:ascii="Courier New" w:hAnsi="Courier New" w:cs="Courier New"/>
+          <w:b/>
+        </w:rPr>
+        <w:t>Amount balance</w:t>
+      </w:r>
+      <w:r>
+        <w:rPr>
+          <w:rFonts w:ascii="Courier New" w:hAnsi="Courier New" w:cs="Courier New"/>
+          <w:b/>
+        </w:rPr>
+        <w:tab/>
+      </w:r>
+      <w:r>
+        <w:rPr>
+          <w:rFonts w:ascii="Courier New" w:hAnsi="Courier New" w:cs="Courier New"/>
+          <w:b/>
+        </w:rPr>
+        <w:tab/>
+      </w:r>
+      <w:r>
+        <w:rPr>
+          <w:rFonts w:ascii="Courier New" w:hAnsi="Courier New" w:cs="Courier New"/>
+          <w:b/>
+        </w:rPr>
+        <w:tab/>
+        <w:t>- 4782.5</w:t>
+      </w:r>
+    </w:p>
+    <w:p>
+      <w:pPr>
+        <w:pStyle w:val="PlainText"/>
+        <w:rPr>
+          <w:rFonts w:ascii="Courier New" w:hAnsi="Courier New" w:cs="Courier New"/>
+        </w:rPr>
+      </w:pPr>
+      <w:r>
+        <w:rPr>
+          <w:rFonts w:ascii="Courier New" w:hAnsi="Courier New" w:cs="Courier New"/>
+        </w:rPr>
+        <w:t>Amount Received mode</w:t>
+      </w:r>
+      <w:r>
+        <w:rPr>
+          <w:rFonts w:ascii="Courier New" w:hAnsi="Courier New" w:cs="Courier New"/>
+        </w:rPr>
+        <w:tab/>
+      </w:r>
+      <w:r>
+        <w:rPr>
+          <w:rFonts w:ascii="Courier New" w:hAnsi="Courier New" w:cs="Courier New"/>
+        </w:rPr>
+        <w:tab/>
+        <w:t>- CASH</w:t>
+      </w:r>
+    </w:p>
+    <w:p>
+      <w:pPr>
+        <w:pStyle w:val="PlainText"/>
+        <w:rPr>
+          <w:rFonts w:ascii="Courier New" w:hAnsi="Courier New" w:cs="Courier New"/>
+        </w:rPr>
+      </w:pPr>
+    </w:p>
+    <w:p>
+      <w:pPr>
+        <w:pStyle w:val="PlainText"/>
+        <w:rPr>
+          <w:rFonts w:ascii="Courier New" w:hAnsi="Courier New" w:cs="Courier New"/>
+        </w:rPr>
+      </w:pPr>
+      <w:r>
+        <w:rPr>
+          <w:rFonts w:ascii="Courier New" w:hAnsi="Courier New" w:cs="Courier New"/>
+        </w:rPr>
+        <w:t>SUN May 26 15:41:33 IST 2019</w:t>
+      </w:r>
+    </w:p>
+    <w:p>
+      <w:pPr>
+        <w:pStyle w:val="PlainText"/>
+        <w:rPr>
+          <w:rFonts w:ascii="Courier New" w:hAnsi="Courier New" w:cs="Courier New"/>
+        </w:rPr>
+      </w:pPr>
+      <w:r>
+        <w:rPr>
+          <w:rFonts w:ascii="Courier New" w:hAnsi="Courier New" w:cs="Courier New"/>
+        </w:rPr>
+        <w:t>Person Name</w:t>
+      </w:r>
+      <w:r>
+        <w:rPr>
+          <w:rFonts w:ascii="Courier New" w:hAnsi="Courier New" w:cs="Courier New"/>
+        </w:rPr>
+        <w:tab/>
+      </w:r>
+      <w:r>
+        <w:rPr>
+          <w:rFonts w:ascii="Courier New" w:hAnsi="Courier New" w:cs="Courier New"/>
+        </w:rPr>
+        <w:tab/>
+      </w:r>
+      <w:r>
+        <w:rPr>
+          <w:rFonts w:ascii="Courier New" w:hAnsi="Courier New" w:cs="Courier New"/>
+        </w:rPr>
+        <w:tab/>
+      </w:r>
+      <w:r>
+        <w:rPr>
+          <w:rFonts w:ascii="Courier New" w:hAnsi="Courier New" w:cs="Courier New"/>
+        </w:rPr>
+        <w:tab/>
+        <w:t>- SANNAMMA</w:t>
+      </w:r>
+    </w:p>
+    <w:p>
+      <w:pPr>
+        <w:pStyle w:val="PlainText"/>
+        <w:rPr>
+          <w:rFonts w:ascii="Courier New" w:hAnsi="Courier New" w:cs="Courier New"/>
+        </w:rPr>
+      </w:pPr>
+      <w:r>
+        <w:rPr>
+          <w:rFonts w:ascii="Courier New" w:hAnsi="Courier New" w:cs="Courier New"/>
+        </w:rPr>
+        <w:t>Bill number</w:t>
+      </w:r>
+      <w:r>
+        <w:rPr>
+          <w:rFonts w:ascii="Courier New" w:hAnsi="Courier New" w:cs="Courier New"/>
+        </w:rPr>
+        <w:tab/>
+      </w:r>
+      <w:r>
+        <w:rPr>
+          <w:rFonts w:ascii="Courier New" w:hAnsi="Courier New" w:cs="Courier New"/>
+        </w:rPr>
+        <w:tab/>
+      </w:r>
+      <w:r>
+        <w:rPr>
+          <w:rFonts w:ascii="Courier New" w:hAnsi="Courier New" w:cs="Courier New"/>
+        </w:rPr>
+        <w:tab/>
+      </w:r>
+      <w:r>
+        <w:rPr>
+          <w:rFonts w:ascii="Courier New" w:hAnsi="Courier New" w:cs="Courier New"/>
+        </w:rPr>
+        <w:tab/>
+        <w:t>- 13026</w:t>
+      </w:r>
+    </w:p>
+    <w:p>
+      <w:pPr>
+        <w:pStyle w:val="PlainText"/>
+        <w:rPr>
+          <w:rFonts w:ascii="Courier New" w:hAnsi="Courier New" w:cs="Courier New"/>
+        </w:rPr>
+      </w:pPr>
+      <w:r>
+        <w:rPr>
+          <w:rFonts w:ascii="Courier New" w:hAnsi="Courier New" w:cs="Courier New"/>
+        </w:rPr>
+        <w:t>---------------------------------------------------------------</w:t>
+      </w:r>
+    </w:p>
+    <w:p>
+      <w:pPr>
+        <w:pStyle w:val="PlainText"/>
+        <w:rPr>
+          <w:rFonts w:ascii="Courier New" w:hAnsi="Courier New" w:cs="Courier New"/>
+        </w:rPr>
+      </w:pPr>
+      <w:r>
+        <w:rPr>
+          <w:rFonts w:ascii="Courier New" w:hAnsi="Courier New" w:cs="Courier New"/>
+        </w:rPr>
+        <w:t>Item Name</w:t>
+      </w:r>
+      <w:r>
+        <w:rPr>
+          <w:rFonts w:ascii="Courier New" w:hAnsi="Courier New" w:cs="Courier New"/>
+        </w:rPr>
+        <w:tab/>
+      </w:r>
+      <w:r>
+        <w:rPr>
+          <w:rFonts w:ascii="Courier New" w:hAnsi="Courier New" w:cs="Courier New"/>
+        </w:rPr>
+        <w:tab/>
+      </w:r>
+      <w:r>
+        <w:rPr>
+          <w:rFonts w:ascii="Courier New" w:hAnsi="Courier New" w:cs="Courier New"/>
+        </w:rPr>
+        <w:tab/>
+      </w:r>
+      <w:r>
+        <w:rPr>
+          <w:rFonts w:ascii="Courier New" w:hAnsi="Courier New" w:cs="Courier New"/>
+        </w:rPr>
+        <w:tab/>
+        <w:t>- CARROT</w:t>
+      </w:r>
+    </w:p>
+    <w:p>
+      <w:pPr>
+        <w:pStyle w:val="PlainText"/>
+        <w:rPr>
+          <w:rFonts w:ascii="Courier New" w:hAnsi="Courier New" w:cs="Courier New"/>
+        </w:rPr>
+      </w:pPr>
+      <w:r>
+        <w:rPr>
+          <w:rFonts w:ascii="Courier New" w:hAnsi="Courier New" w:cs="Courier New"/>
+        </w:rPr>
+        <w:t>Number of Pockets</w:t>
+      </w:r>
+      <w:r>
+        <w:rPr>
+          <w:rFonts w:ascii="Courier New" w:hAnsi="Courier New" w:cs="Courier New"/>
+        </w:rPr>
+        <w:tab/>
+      </w:r>
+      <w:r>
+        <w:rPr>
+          <w:rFonts w:ascii="Courier New" w:hAnsi="Courier New" w:cs="Courier New"/>
+        </w:rPr>
+        <w:tab/>
+      </w:r>
+      <w:r>
+        <w:rPr>
+          <w:rFonts w:ascii="Courier New" w:hAnsi="Courier New" w:cs="Courier New"/>
+        </w:rPr>
+        <w:tab/>
+        <w:t>- 1</w:t>
+      </w:r>
+    </w:p>
+    <w:p>
+      <w:pPr>
+        <w:pStyle w:val="PlainText"/>
+        <w:rPr>
+          <w:rFonts w:ascii="Courier New" w:hAnsi="Courier New" w:cs="Courier New"/>
+        </w:rPr>
+      </w:pPr>
+      <w:r>
+        <w:rPr>
+          <w:rFonts w:ascii="Courier New" w:hAnsi="Courier New" w:cs="Courier New"/>
+        </w:rPr>
+        <w:t>Number of KGs</w:t>
+      </w:r>
+      <w:r>
+        <w:rPr>
+          <w:rFonts w:ascii="Courier New" w:hAnsi="Courier New" w:cs="Courier New"/>
+        </w:rPr>
+        <w:tab/>
+      </w:r>
+      <w:r>
+        <w:rPr>
+          <w:rFonts w:ascii="Courier New" w:hAnsi="Courier New" w:cs="Courier New"/>
+        </w:rPr>
+        <w:tab/>
+      </w:r>
+      <w:r>
+        <w:rPr>
+          <w:rFonts w:ascii="Courier New" w:hAnsi="Courier New" w:cs="Courier New"/>
+        </w:rPr>
+        <w:tab/>
+        <w:t>- 94</w:t>
+      </w:r>
+    </w:p>
+    <w:p>
+      <w:pPr>
+        <w:pStyle w:val="PlainText"/>
+        <w:rPr>
+          <w:rFonts w:ascii="Courier New" w:hAnsi="Courier New" w:cs="Courier New"/>
+        </w:rPr>
+      </w:pPr>
+      <w:r>
+        <w:rPr>
+          <w:rFonts w:ascii="Courier New" w:hAnsi="Courier New" w:cs="Courier New"/>
+        </w:rPr>
+        <w:t>Rate</w:t>
+      </w:r>
+      <w:r>
+        <w:rPr>
+          <w:rFonts w:ascii="Courier New" w:hAnsi="Courier New" w:cs="Courier New"/>
+        </w:rPr>
+        <w:tab/>
+      </w:r>
+      <w:r>
+        <w:rPr>
+          <w:rFonts w:ascii="Courier New" w:hAnsi="Courier New" w:cs="Courier New"/>
+        </w:rPr>
+        <w:tab/>
+      </w:r>
+      <w:r>
+        <w:rPr>
+          <w:rFonts w:ascii="Courier New" w:hAnsi="Courier New" w:cs="Courier New"/>
+        </w:rPr>
+        <w:tab/>
+      </w:r>
+      <w:r>
+        <w:rPr>
+          <w:rFonts w:ascii="Courier New" w:hAnsi="Courier New" w:cs="Courier New"/>
+        </w:rPr>
+        <w:tab/>
+      </w:r>
+      <w:r>
+        <w:rPr>
+          <w:rFonts w:ascii="Courier New" w:hAnsi="Courier New" w:cs="Courier New"/>
+        </w:rPr>
+        <w:tab/>
+        <w:t>- 40</w:t>
+      </w:r>
+    </w:p>
+    <w:p>
+      <w:pPr>
+        <w:pStyle w:val="PlainText"/>
+        <w:rPr>
+          <w:rFonts w:ascii="Courier New" w:hAnsi="Courier New" w:cs="Courier New"/>
+        </w:rPr>
+      </w:pPr>
+      <w:r>
+        <w:rPr>
+          <w:rFonts w:ascii="Courier New" w:hAnsi="Courier New" w:cs="Courier New"/>
+        </w:rPr>
+        <w:t>Total Price</w:t>
+      </w:r>
+      <w:r>
+        <w:rPr>
+          <w:rFonts w:ascii="Courier New" w:hAnsi="Courier New" w:cs="Courier New"/>
+        </w:rPr>
+        <w:tab/>
+      </w:r>
+      <w:r>
+        <w:rPr>
+          <w:rFonts w:ascii="Courier New" w:hAnsi="Courier New" w:cs="Courier New"/>
+        </w:rPr>
+        <w:tab/>
+      </w:r>
+      <w:r>
+        <w:rPr>
+          <w:rFonts w:ascii="Courier New" w:hAnsi="Courier New" w:cs="Courier New"/>
+        </w:rPr>
+        <w:tab/>
+      </w:r>
+      <w:r>
+        <w:rPr>
+          <w:rFonts w:ascii="Courier New" w:hAnsi="Courier New" w:cs="Courier New"/>
+        </w:rPr>
+        <w:tab/>
+        <w:t>- 3760.0</w:t>
+      </w:r>
+    </w:p>
+    <w:p>
+      <w:pPr>
+        <w:pStyle w:val="PlainText"/>
+        <w:rPr>
+          <w:rFonts w:ascii="Courier New" w:hAnsi="Courier New" w:cs="Courier New"/>
+          <w:b/>
+        </w:rPr>
+      </w:pPr>
+      <w:r>
+        <w:rPr>
+          <w:rFonts w:ascii="Courier New" w:hAnsi="Courier New" w:cs="Courier New"/>
+          <w:b/>
+        </w:rPr>
+        <w:t>Amount balance</w:t>
+      </w:r>
+      <w:r>
+        <w:rPr>
+          <w:rFonts w:ascii="Courier New" w:hAnsi="Courier New" w:cs="Courier New"/>
+          <w:b/>
+        </w:rPr>
+        <w:tab/>
+      </w:r>
+      <w:r>
+        <w:rPr>
+          <w:rFonts w:ascii="Courier New" w:hAnsi="Courier New" w:cs="Courier New"/>
+          <w:b/>
+        </w:rPr>
+        <w:tab/>
+      </w:r>
+      <w:r>
+        <w:rPr>
+          <w:rFonts w:ascii="Courier New" w:hAnsi="Courier New" w:cs="Courier New"/>
+          <w:b/>
+        </w:rPr>
+        <w:tab/>
+        <w:t>- 8542.5</w:t>
+      </w:r>
+    </w:p>
+    <w:p>
+      <w:pPr>
+        <w:pStyle w:val="PlainText"/>
+        <w:rPr>
+          <w:rFonts w:ascii="Courier New" w:hAnsi="Courier New" w:cs="Courier New"/>
+          <w:b/>
+        </w:rPr>
+      </w:pPr>
+    </w:p>
+    <w:p>
+      <w:pPr>
+        <w:pStyle w:val="PlainText"/>
+        <w:rPr>
+          <w:rFonts w:ascii="Courier New" w:hAnsi="Courier New" w:cs="Courier New"/>
+        </w:rPr>
+      </w:pPr>
+      <w:r>
+        <w:rPr>
+          <w:rFonts w:ascii="Courier New" w:hAnsi="Courier New" w:cs="Courier New"/>
+        </w:rPr>
+        <w:t>TUE May 28</w:t>
+      </w:r>
+      <w:r>
+        <w:rPr>
+          <w:rFonts w:ascii="Courier New" w:hAnsi="Courier New" w:cs="Courier New"/>
+        </w:rPr>
+        <w:t xml:space="preserve"> 14:26:41 IST 2019</w:t>
+      </w:r>
+    </w:p>
+    <w:p>
+      <w:pPr>
+        <w:pStyle w:val="PlainText"/>
+        <w:rPr>
+          <w:rFonts w:ascii="Courier New" w:hAnsi="Courier New" w:cs="Courier New"/>
+        </w:rPr>
+      </w:pPr>
+      <w:r>
+        <w:rPr>
+          <w:rFonts w:ascii="Courier New" w:hAnsi="Courier New" w:cs="Courier New"/>
+        </w:rPr>
+        <w:t>Person Name</w:t>
+      </w:r>
+      <w:r>
+        <w:rPr>
+          <w:rFonts w:ascii="Courier New" w:hAnsi="Courier New" w:cs="Courier New"/>
+        </w:rPr>
+        <w:tab/>
+      </w:r>
+      <w:r>
+        <w:rPr>
+          <w:rFonts w:ascii="Courier New" w:hAnsi="Courier New" w:cs="Courier New"/>
+        </w:rPr>
+        <w:tab/>
+      </w:r>
+      <w:r>
+        <w:rPr>
+          <w:rFonts w:ascii="Courier New" w:hAnsi="Courier New" w:cs="Courier New"/>
+        </w:rPr>
+        <w:tab/>
+      </w:r>
+      <w:r>
+        <w:rPr>
+          <w:rFonts w:ascii="Courier New" w:hAnsi="Courier New" w:cs="Courier New"/>
+        </w:rPr>
+        <w:tab/>
+        <w:t>- SANNAMMA</w:t>
+      </w:r>
+    </w:p>
+    <w:p>
+      <w:pPr>
+        <w:pStyle w:val="PlainText"/>
+        <w:rPr>
+          <w:rFonts w:ascii="Courier New" w:hAnsi="Courier New" w:cs="Courier New"/>
+        </w:rPr>
+      </w:pPr>
+      <w:r>
+        <w:rPr>
+          <w:rFonts w:ascii="Courier New" w:hAnsi="Courier New" w:cs="Courier New"/>
+        </w:rPr>
+        <w:t>---------------------------------------------------------------</w:t>
+      </w:r>
+    </w:p>
+    <w:p>
+      <w:pPr>
+        <w:pStyle w:val="PlainText"/>
+        <w:rPr>
+          <w:rFonts w:ascii="Courier New" w:hAnsi="Courier New" w:cs="Courier New"/>
+        </w:rPr>
+      </w:pPr>
+      <w:r>
+        <w:rPr>
+          <w:rFonts w:ascii="Courier New" w:hAnsi="Courier New" w:cs="Courier New"/>
+        </w:rPr>
+        <w:t>Item Name</w:t>
+      </w:r>
+      <w:r>
+        <w:rPr>
+          <w:rFonts w:ascii="Courier New" w:hAnsi="Courier New" w:cs="Courier New"/>
+        </w:rPr>
+        <w:tab/>
+      </w:r>
+      <w:r>
+        <w:rPr>
+          <w:rFonts w:ascii="Courier New" w:hAnsi="Courier New" w:cs="Courier New"/>
+        </w:rPr>
+        <w:tab/>
+      </w:r>
+      <w:r>
+        <w:rPr>
+          <w:rFonts w:ascii="Courier New" w:hAnsi="Courier New" w:cs="Courier New"/>
+        </w:rPr>
+        <w:tab/>
+      </w:r>
+      <w:r>
+        <w:rPr>
+          <w:rFonts w:ascii="Courier New" w:hAnsi="Courier New" w:cs="Courier New"/>
+        </w:rPr>
+        <w:tab/>
+        <w:t>- BEET</w:t>
+      </w:r>
+    </w:p>
+    <w:p>
+      <w:pPr>
+        <w:pStyle w:val="PlainText"/>
+        <w:rPr>
+          <w:rFonts w:ascii="Courier New" w:hAnsi="Courier New" w:cs="Courier New"/>
+          <w:color w:val="FF0000"/>
+        </w:rPr>
+      </w:pPr>
+      <w:r>
+        <w:rPr>
+          <w:rFonts w:ascii="Courier New" w:hAnsi="Courier New" w:cs="Courier New"/>
+          <w:color w:val="FF0000"/>
+        </w:rPr>
+        <w:t>Amount Received</w:t>
+      </w:r>
+      <w:r>
+        <w:rPr>
+          <w:rFonts w:ascii="Courier New" w:hAnsi="Courier New" w:cs="Courier New"/>
+          <w:color w:val="FF0000"/>
+        </w:rPr>
+        <w:tab/>
+      </w:r>
+      <w:r>
+        <w:rPr>
+          <w:rFonts w:ascii="Courier New" w:hAnsi="Courier New" w:cs="Courier New"/>
+          <w:color w:val="FF0000"/>
+        </w:rPr>
+        <w:tab/>
+      </w:r>
+      <w:r>
+        <w:rPr>
+          <w:rFonts w:ascii="Courier New" w:hAnsi="Courier New" w:cs="Courier New"/>
+          <w:color w:val="FF0000"/>
+        </w:rPr>
+        <w:tab/>
+        <w:t>- 4000</w:t>
+      </w:r>
+    </w:p>
+    <w:p>
+      <w:pPr>
+        <w:pStyle w:val="PlainText"/>
+        <w:rPr>
+          <w:rFonts w:ascii="Courier New" w:hAnsi="Courier New" w:cs="Courier New"/>
+          <w:b/>
+        </w:rPr>
+      </w:pPr>
+      <w:r>
+        <w:rPr>
+          <w:rFonts w:ascii="Courier New" w:hAnsi="Courier New" w:cs="Courier New"/>
+          <w:b/>
+        </w:rPr>
+        <w:t>Amount balance</w:t>
+      </w:r>
+      <w:r>
+        <w:rPr>
+          <w:rFonts w:ascii="Courier New" w:hAnsi="Courier New" w:cs="Courier New"/>
+          <w:b/>
+        </w:rPr>
+        <w:tab/>
+      </w:r>
+      <w:r>
+        <w:rPr>
+          <w:rFonts w:ascii="Courier New" w:hAnsi="Courier New" w:cs="Courier New"/>
+          <w:b/>
+        </w:rPr>
+        <w:tab/>
+      </w:r>
+      <w:r>
+        <w:rPr>
+          <w:rFonts w:ascii="Courier New" w:hAnsi="Courier New" w:cs="Courier New"/>
+          <w:b/>
+        </w:rPr>
+        <w:tab/>
+        <w:t>- 4542.5</w:t>
+      </w:r>
+    </w:p>
+    <w:p>
+      <w:pPr>
+        <w:pStyle w:val="PlainText"/>
+        <w:rPr>
+          <w:rFonts w:ascii="Courier New" w:hAnsi="Courier New" w:cs="Courier New"/>
+        </w:rPr>
+      </w:pPr>
+      <w:r>
+        <w:rPr>
+          <w:rFonts w:ascii="Courier New" w:hAnsi="Courier New" w:cs="Courier New"/>
+        </w:rPr>
+        <w:t>Amount Received mode</w:t>
+      </w:r>
+      <w:r>
+        <w:rPr>
+          <w:rFonts w:ascii="Courier New" w:hAnsi="Courier New" w:cs="Courier New"/>
+        </w:rPr>
+        <w:tab/>
+      </w:r>
+      <w:r>
+        <w:rPr>
+          <w:rFonts w:ascii="Courier New" w:hAnsi="Courier New" w:cs="Courier New"/>
+        </w:rPr>
+        <w:tab/>
+        <w:t>- CASH</w:t>
+      </w:r>
+    </w:p>
+    <w:p>
+      <w:pPr>
+        <w:pStyle w:val="PlainText"/>
+        <w:rPr>
+          <w:rFonts w:ascii="Courier New" w:hAnsi="Courier New" w:cs="Courier New"/>
+        </w:rPr>
+      </w:pPr>
+    </w:p>
+    <w:p>
+      <w:pPr>
+        <w:pStyle w:val="PlainText"/>
+        <w:rPr>
+          <w:rFonts w:ascii="Courier New" w:hAnsi="Courier New" w:cs="Courier New"/>
+          <w:b/>
+        </w:rPr>
+      </w:pPr>
+    </w:p>
+    <w:p>
+      <w:pPr>
+        <w:pStyle w:val="PlainText"/>
+        <w:rPr>
+          <w:rFonts w:ascii="Courier New" w:hAnsi="Courier New" w:cs="Courier New"/>
+          <w:b/>
+        </w:rPr>
+      </w:pPr>
+    </w:p>
+    <w:p>
+      <w:pPr>
+        <w:pStyle w:val="PlainText"/>
+        <w:rPr>
+          <w:rFonts w:ascii="Courier New" w:hAnsi="Courier New" w:cs="Courier New"/>
+        </w:rPr>
+      </w:pPr>
+    </w:p>
+    <w:p>
+      <w:pPr>
+        <w:pStyle w:val="PlainText"/>
+        <w:rPr>
+          <w:rFonts w:ascii="Courier New" w:hAnsi="Courier New" w:cs="Courier New"/>
+        </w:rPr>
+      </w:pPr>
+    </w:p>
+    <w:p>
+      <w:pPr>
+        <w:pStyle w:val="PlainText"/>
+        <w:rPr>
+          <w:rFonts w:ascii="Courier New" w:hAnsi="Courier New" w:cs="Courier New"/>
+          <w:b/>
+        </w:rPr>
+      </w:pPr>
+    </w:p>
+    <w:p>
+      <w:pPr>
+        <w:pStyle w:val="PlainText"/>
+        <w:rPr>
+          <w:rFonts w:ascii="Courier New" w:hAnsi="Courier New" w:cs="Courier New"/>
+          <w:b/>
+        </w:rPr>
+      </w:pPr>
+    </w:p>
+    <w:p>
+      <w:pPr>
+        <w:pStyle w:val="PlainText"/>
+        <w:rPr>
+          <w:rFonts w:ascii="Courier New" w:hAnsi="Courier New" w:cs="Courier New"/>
+          <w:b/>
+        </w:rPr>
+      </w:pPr>
+    </w:p>
+    <w:p>
+      <w:pPr>
+        <w:pStyle w:val="PlainText"/>
+        <w:rPr>
+          <w:rFonts w:ascii="Courier New" w:hAnsi="Courier New" w:cs="Courier New"/>
+        </w:rPr>
+      </w:pPr>
+    </w:p>
+    <w:p>
+      <w:pPr>
+        <w:pStyle w:val="PlainText"/>
+        <w:rPr>
+          <w:rFonts w:ascii="Courier New" w:hAnsi="Courier New" w:cs="Courier New"/>
+        </w:rPr>
+      </w:pPr>
     </w:p>
     <w:p>
       <w:pPr>

--- a/customer _details/GANGAMMA/SEP/TUMKUR/SANNAMMA/PURCHASE DETAILS.docx
+++ b/customer _details/GANGAMMA/SEP/TUMKUR/SANNAMMA/PURCHASE DETAILS.docx
@@ -37178,13 +37178,7 @@
         <w:rPr>
           <w:rFonts w:ascii="Courier New" w:hAnsi="Courier New" w:cs="Courier New"/>
         </w:rPr>
-        <w:t>TUE May 28</w:t>
-      </w:r>
-      <w:r>
-        <w:rPr>
-          <w:rFonts w:ascii="Courier New" w:hAnsi="Courier New" w:cs="Courier New"/>
-        </w:rPr>
-        <w:t xml:space="preserve"> 14:26:41 IST 2019</w:t>
+        <w:t>TUE May 28 14:26:41 IST 2019</w:t>
       </w:r>
     </w:p>
     <w:p>
@@ -37381,6 +37375,899 @@
         <w:tab/>
         <w:t>- CASH</w:t>
       </w:r>
+    </w:p>
+    <w:p>
+      <w:pPr>
+        <w:pStyle w:val="PlainText"/>
+        <w:rPr>
+          <w:rFonts w:ascii="Courier New" w:hAnsi="Courier New" w:cs="Courier New"/>
+        </w:rPr>
+      </w:pPr>
+    </w:p>
+    <w:p>
+      <w:pPr>
+        <w:pStyle w:val="PlainText"/>
+        <w:rPr>
+          <w:rFonts w:ascii="Courier New" w:hAnsi="Courier New" w:cs="Courier New"/>
+        </w:rPr>
+      </w:pPr>
+      <w:r>
+        <w:rPr>
+          <w:rFonts w:ascii="Courier New" w:hAnsi="Courier New" w:cs="Courier New"/>
+        </w:rPr>
+        <w:t>THU May 30 14:00:05 IST 2019</w:t>
+      </w:r>
+    </w:p>
+    <w:p>
+      <w:pPr>
+        <w:pStyle w:val="PlainText"/>
+        <w:rPr>
+          <w:rFonts w:ascii="Courier New" w:hAnsi="Courier New" w:cs="Courier New"/>
+        </w:rPr>
+      </w:pPr>
+      <w:r>
+        <w:rPr>
+          <w:rFonts w:ascii="Courier New" w:hAnsi="Courier New" w:cs="Courier New"/>
+        </w:rPr>
+        <w:t>Person Name</w:t>
+      </w:r>
+      <w:r>
+        <w:rPr>
+          <w:rFonts w:ascii="Courier New" w:hAnsi="Courier New" w:cs="Courier New"/>
+        </w:rPr>
+        <w:tab/>
+      </w:r>
+      <w:r>
+        <w:rPr>
+          <w:rFonts w:ascii="Courier New" w:hAnsi="Courier New" w:cs="Courier New"/>
+        </w:rPr>
+        <w:tab/>
+      </w:r>
+      <w:r>
+        <w:rPr>
+          <w:rFonts w:ascii="Courier New" w:hAnsi="Courier New" w:cs="Courier New"/>
+        </w:rPr>
+        <w:tab/>
+      </w:r>
+      <w:r>
+        <w:rPr>
+          <w:rFonts w:ascii="Courier New" w:hAnsi="Courier New" w:cs="Courier New"/>
+        </w:rPr>
+        <w:tab/>
+        <w:t>- SANNAMMA</w:t>
+      </w:r>
+    </w:p>
+    <w:p>
+      <w:pPr>
+        <w:pStyle w:val="PlainText"/>
+        <w:rPr>
+          <w:rFonts w:ascii="Courier New" w:hAnsi="Courier New" w:cs="Courier New"/>
+        </w:rPr>
+      </w:pPr>
+      <w:r>
+        <w:rPr>
+          <w:rFonts w:ascii="Courier New" w:hAnsi="Courier New" w:cs="Courier New"/>
+        </w:rPr>
+        <w:t>Bill number</w:t>
+      </w:r>
+      <w:r>
+        <w:rPr>
+          <w:rFonts w:ascii="Courier New" w:hAnsi="Courier New" w:cs="Courier New"/>
+        </w:rPr>
+        <w:tab/>
+      </w:r>
+      <w:r>
+        <w:rPr>
+          <w:rFonts w:ascii="Courier New" w:hAnsi="Courier New" w:cs="Courier New"/>
+        </w:rPr>
+        <w:tab/>
+      </w:r>
+      <w:r>
+        <w:rPr>
+          <w:rFonts w:ascii="Courier New" w:hAnsi="Courier New" w:cs="Courier New"/>
+        </w:rPr>
+        <w:tab/>
+      </w:r>
+      <w:r>
+        <w:rPr>
+          <w:rFonts w:ascii="Courier New" w:hAnsi="Courier New" w:cs="Courier New"/>
+        </w:rPr>
+        <w:tab/>
+        <w:t>- 13085</w:t>
+      </w:r>
+    </w:p>
+    <w:p>
+      <w:pPr>
+        <w:pStyle w:val="PlainText"/>
+        <w:rPr>
+          <w:rFonts w:ascii="Courier New" w:hAnsi="Courier New" w:cs="Courier New"/>
+        </w:rPr>
+      </w:pPr>
+      <w:r>
+        <w:rPr>
+          <w:rFonts w:ascii="Courier New" w:hAnsi="Courier New" w:cs="Courier New"/>
+        </w:rPr>
+        <w:t>---------------------------------------------------------------</w:t>
+      </w:r>
+    </w:p>
+    <w:p>
+      <w:pPr>
+        <w:pStyle w:val="PlainText"/>
+        <w:rPr>
+          <w:rFonts w:ascii="Courier New" w:hAnsi="Courier New" w:cs="Courier New"/>
+        </w:rPr>
+      </w:pPr>
+      <w:r>
+        <w:rPr>
+          <w:rFonts w:ascii="Courier New" w:hAnsi="Courier New" w:cs="Courier New"/>
+        </w:rPr>
+        <w:t>Item Name</w:t>
+      </w:r>
+      <w:r>
+        <w:rPr>
+          <w:rFonts w:ascii="Courier New" w:hAnsi="Courier New" w:cs="Courier New"/>
+        </w:rPr>
+        <w:tab/>
+      </w:r>
+      <w:r>
+        <w:rPr>
+          <w:rFonts w:ascii="Courier New" w:hAnsi="Courier New" w:cs="Courier New"/>
+        </w:rPr>
+        <w:tab/>
+      </w:r>
+      <w:r>
+        <w:rPr>
+          <w:rFonts w:ascii="Courier New" w:hAnsi="Courier New" w:cs="Courier New"/>
+        </w:rPr>
+        <w:tab/>
+      </w:r>
+      <w:r>
+        <w:rPr>
+          <w:rFonts w:ascii="Courier New" w:hAnsi="Courier New" w:cs="Courier New"/>
+        </w:rPr>
+        <w:tab/>
+        <w:t>- CARROT</w:t>
+      </w:r>
+    </w:p>
+    <w:p>
+      <w:pPr>
+        <w:pStyle w:val="PlainText"/>
+        <w:rPr>
+          <w:rFonts w:ascii="Courier New" w:hAnsi="Courier New" w:cs="Courier New"/>
+        </w:rPr>
+      </w:pPr>
+      <w:r>
+        <w:rPr>
+          <w:rFonts w:ascii="Courier New" w:hAnsi="Courier New" w:cs="Courier New"/>
+        </w:rPr>
+        <w:t>Number of Pockets</w:t>
+      </w:r>
+      <w:r>
+        <w:rPr>
+          <w:rFonts w:ascii="Courier New" w:hAnsi="Courier New" w:cs="Courier New"/>
+        </w:rPr>
+        <w:tab/>
+      </w:r>
+      <w:r>
+        <w:rPr>
+          <w:rFonts w:ascii="Courier New" w:hAnsi="Courier New" w:cs="Courier New"/>
+        </w:rPr>
+        <w:tab/>
+      </w:r>
+      <w:r>
+        <w:rPr>
+          <w:rFonts w:ascii="Courier New" w:hAnsi="Courier New" w:cs="Courier New"/>
+        </w:rPr>
+        <w:tab/>
+        <w:t>- 1</w:t>
+      </w:r>
+    </w:p>
+    <w:p>
+      <w:pPr>
+        <w:pStyle w:val="PlainText"/>
+        <w:rPr>
+          <w:rFonts w:ascii="Courier New" w:hAnsi="Courier New" w:cs="Courier New"/>
+        </w:rPr>
+      </w:pPr>
+      <w:r>
+        <w:rPr>
+          <w:rFonts w:ascii="Courier New" w:hAnsi="Courier New" w:cs="Courier New"/>
+        </w:rPr>
+        <w:t>Number of KGs</w:t>
+      </w:r>
+      <w:r>
+        <w:rPr>
+          <w:rFonts w:ascii="Courier New" w:hAnsi="Courier New" w:cs="Courier New"/>
+        </w:rPr>
+        <w:tab/>
+      </w:r>
+      <w:r>
+        <w:rPr>
+          <w:rFonts w:ascii="Courier New" w:hAnsi="Courier New" w:cs="Courier New"/>
+        </w:rPr>
+        <w:tab/>
+      </w:r>
+      <w:r>
+        <w:rPr>
+          <w:rFonts w:ascii="Courier New" w:hAnsi="Courier New" w:cs="Courier New"/>
+        </w:rPr>
+        <w:tab/>
+        <w:t>- 53</w:t>
+      </w:r>
+    </w:p>
+    <w:p>
+      <w:pPr>
+        <w:pStyle w:val="PlainText"/>
+        <w:rPr>
+          <w:rFonts w:ascii="Courier New" w:hAnsi="Courier New" w:cs="Courier New"/>
+        </w:rPr>
+      </w:pPr>
+      <w:r>
+        <w:rPr>
+          <w:rFonts w:ascii="Courier New" w:hAnsi="Courier New" w:cs="Courier New"/>
+        </w:rPr>
+        <w:t>Rate</w:t>
+      </w:r>
+      <w:r>
+        <w:rPr>
+          <w:rFonts w:ascii="Courier New" w:hAnsi="Courier New" w:cs="Courier New"/>
+        </w:rPr>
+        <w:tab/>
+      </w:r>
+      <w:r>
+        <w:rPr>
+          <w:rFonts w:ascii="Courier New" w:hAnsi="Courier New" w:cs="Courier New"/>
+        </w:rPr>
+        <w:tab/>
+      </w:r>
+      <w:r>
+        <w:rPr>
+          <w:rFonts w:ascii="Courier New" w:hAnsi="Courier New" w:cs="Courier New"/>
+        </w:rPr>
+        <w:tab/>
+      </w:r>
+      <w:r>
+        <w:rPr>
+          <w:rFonts w:ascii="Courier New" w:hAnsi="Courier New" w:cs="Courier New"/>
+        </w:rPr>
+        <w:tab/>
+      </w:r>
+      <w:r>
+        <w:rPr>
+          <w:rFonts w:ascii="Courier New" w:hAnsi="Courier New" w:cs="Courier New"/>
+        </w:rPr>
+        <w:tab/>
+        <w:t>- 40</w:t>
+      </w:r>
+    </w:p>
+    <w:p>
+      <w:pPr>
+        <w:pStyle w:val="PlainText"/>
+        <w:rPr>
+          <w:rFonts w:ascii="Courier New" w:hAnsi="Courier New" w:cs="Courier New"/>
+        </w:rPr>
+      </w:pPr>
+      <w:r>
+        <w:rPr>
+          <w:rFonts w:ascii="Courier New" w:hAnsi="Courier New" w:cs="Courier New"/>
+        </w:rPr>
+        <w:t>Total Price</w:t>
+      </w:r>
+      <w:r>
+        <w:rPr>
+          <w:rFonts w:ascii="Courier New" w:hAnsi="Courier New" w:cs="Courier New"/>
+        </w:rPr>
+        <w:tab/>
+      </w:r>
+      <w:r>
+        <w:rPr>
+          <w:rFonts w:ascii="Courier New" w:hAnsi="Courier New" w:cs="Courier New"/>
+        </w:rPr>
+        <w:tab/>
+      </w:r>
+      <w:r>
+        <w:rPr>
+          <w:rFonts w:ascii="Courier New" w:hAnsi="Courier New" w:cs="Courier New"/>
+        </w:rPr>
+        <w:tab/>
+      </w:r>
+      <w:r>
+        <w:rPr>
+          <w:rFonts w:ascii="Courier New" w:hAnsi="Courier New" w:cs="Courier New"/>
+        </w:rPr>
+        <w:tab/>
+        <w:t>- 2120.0</w:t>
+      </w:r>
+    </w:p>
+    <w:p>
+      <w:pPr>
+        <w:pStyle w:val="PlainText"/>
+        <w:rPr>
+          <w:rFonts w:ascii="Courier New" w:hAnsi="Courier New" w:cs="Courier New"/>
+          <w:color w:val="FF0000"/>
+        </w:rPr>
+      </w:pPr>
+      <w:r>
+        <w:rPr>
+          <w:rFonts w:ascii="Courier New" w:hAnsi="Courier New" w:cs="Courier New"/>
+          <w:color w:val="FF0000"/>
+        </w:rPr>
+        <w:t>Amount Received</w:t>
+      </w:r>
+      <w:r>
+        <w:rPr>
+          <w:rFonts w:ascii="Courier New" w:hAnsi="Courier New" w:cs="Courier New"/>
+          <w:color w:val="FF0000"/>
+        </w:rPr>
+        <w:tab/>
+      </w:r>
+      <w:r>
+        <w:rPr>
+          <w:rFonts w:ascii="Courier New" w:hAnsi="Courier New" w:cs="Courier New"/>
+          <w:color w:val="FF0000"/>
+        </w:rPr>
+        <w:tab/>
+      </w:r>
+      <w:r>
+        <w:rPr>
+          <w:rFonts w:ascii="Courier New" w:hAnsi="Courier New" w:cs="Courier New"/>
+          <w:color w:val="FF0000"/>
+        </w:rPr>
+        <w:tab/>
+        <w:t>- 3000</w:t>
+      </w:r>
+    </w:p>
+    <w:p>
+      <w:pPr>
+        <w:pStyle w:val="PlainText"/>
+        <w:rPr>
+          <w:rFonts w:ascii="Courier New" w:hAnsi="Courier New" w:cs="Courier New"/>
+        </w:rPr>
+      </w:pPr>
+      <w:r>
+        <w:rPr>
+          <w:rFonts w:ascii="Courier New" w:hAnsi="Courier New" w:cs="Courier New"/>
+        </w:rPr>
+        <w:t>Amount balance</w:t>
+      </w:r>
+      <w:r>
+        <w:rPr>
+          <w:rFonts w:ascii="Courier New" w:hAnsi="Courier New" w:cs="Courier New"/>
+        </w:rPr>
+        <w:tab/>
+      </w:r>
+      <w:r>
+        <w:rPr>
+          <w:rFonts w:ascii="Courier New" w:hAnsi="Courier New" w:cs="Courier New"/>
+        </w:rPr>
+        <w:tab/>
+      </w:r>
+      <w:r>
+        <w:rPr>
+          <w:rFonts w:ascii="Courier New" w:hAnsi="Courier New" w:cs="Courier New"/>
+        </w:rPr>
+        <w:tab/>
+        <w:t>- 3662.5</w:t>
+      </w:r>
+    </w:p>
+    <w:p>
+      <w:pPr>
+        <w:pStyle w:val="PlainText"/>
+        <w:rPr>
+          <w:rFonts w:ascii="Courier New" w:hAnsi="Courier New" w:cs="Courier New"/>
+        </w:rPr>
+      </w:pPr>
+      <w:r>
+        <w:rPr>
+          <w:rFonts w:ascii="Courier New" w:hAnsi="Courier New" w:cs="Courier New"/>
+        </w:rPr>
+        <w:t>Amount Received mode</w:t>
+      </w:r>
+      <w:r>
+        <w:rPr>
+          <w:rFonts w:ascii="Courier New" w:hAnsi="Courier New" w:cs="Courier New"/>
+        </w:rPr>
+        <w:tab/>
+      </w:r>
+      <w:r>
+        <w:rPr>
+          <w:rFonts w:ascii="Courier New" w:hAnsi="Courier New" w:cs="Courier New"/>
+        </w:rPr>
+        <w:tab/>
+        <w:t>- CASH</w:t>
+      </w:r>
+    </w:p>
+    <w:p>
+      <w:pPr>
+        <w:pStyle w:val="PlainText"/>
+        <w:rPr>
+          <w:rFonts w:ascii="Courier New" w:hAnsi="Courier New" w:cs="Courier New"/>
+        </w:rPr>
+      </w:pPr>
+    </w:p>
+    <w:p>
+      <w:pPr>
+        <w:pStyle w:val="PlainText"/>
+        <w:rPr>
+          <w:rFonts w:ascii="Courier New" w:hAnsi="Courier New" w:cs="Courier New"/>
+        </w:rPr>
+      </w:pPr>
+      <w:r>
+        <w:rPr>
+          <w:rFonts w:ascii="Courier New" w:hAnsi="Courier New" w:cs="Courier New"/>
+        </w:rPr>
+        <w:t>Item Name</w:t>
+      </w:r>
+      <w:r>
+        <w:rPr>
+          <w:rFonts w:ascii="Courier New" w:hAnsi="Courier New" w:cs="Courier New"/>
+        </w:rPr>
+        <w:tab/>
+      </w:r>
+      <w:r>
+        <w:rPr>
+          <w:rFonts w:ascii="Courier New" w:hAnsi="Courier New" w:cs="Courier New"/>
+        </w:rPr>
+        <w:tab/>
+      </w:r>
+      <w:r>
+        <w:rPr>
+          <w:rFonts w:ascii="Courier New" w:hAnsi="Courier New" w:cs="Courier New"/>
+        </w:rPr>
+        <w:tab/>
+      </w:r>
+      <w:r>
+        <w:rPr>
+          <w:rFonts w:ascii="Courier New" w:hAnsi="Courier New" w:cs="Courier New"/>
+        </w:rPr>
+        <w:tab/>
+        <w:t>- CARROT</w:t>
+      </w:r>
+    </w:p>
+    <w:p>
+      <w:pPr>
+        <w:pStyle w:val="PlainText"/>
+        <w:rPr>
+          <w:rFonts w:ascii="Courier New" w:hAnsi="Courier New" w:cs="Courier New"/>
+        </w:rPr>
+      </w:pPr>
+      <w:r>
+        <w:rPr>
+          <w:rFonts w:ascii="Courier New" w:hAnsi="Courier New" w:cs="Courier New"/>
+        </w:rPr>
+        <w:t>Number of Pockets</w:t>
+      </w:r>
+      <w:r>
+        <w:rPr>
+          <w:rFonts w:ascii="Courier New" w:hAnsi="Courier New" w:cs="Courier New"/>
+        </w:rPr>
+        <w:tab/>
+      </w:r>
+      <w:r>
+        <w:rPr>
+          <w:rFonts w:ascii="Courier New" w:hAnsi="Courier New" w:cs="Courier New"/>
+        </w:rPr>
+        <w:tab/>
+      </w:r>
+      <w:r>
+        <w:rPr>
+          <w:rFonts w:ascii="Courier New" w:hAnsi="Courier New" w:cs="Courier New"/>
+        </w:rPr>
+        <w:tab/>
+        <w:t>- 1</w:t>
+      </w:r>
+    </w:p>
+    <w:p>
+      <w:pPr>
+        <w:pStyle w:val="PlainText"/>
+        <w:rPr>
+          <w:rFonts w:ascii="Courier New" w:hAnsi="Courier New" w:cs="Courier New"/>
+        </w:rPr>
+      </w:pPr>
+      <w:r>
+        <w:rPr>
+          <w:rFonts w:ascii="Courier New" w:hAnsi="Courier New" w:cs="Courier New"/>
+        </w:rPr>
+        <w:t>Number of KGs</w:t>
+      </w:r>
+      <w:r>
+        <w:rPr>
+          <w:rFonts w:ascii="Courier New" w:hAnsi="Courier New" w:cs="Courier New"/>
+        </w:rPr>
+        <w:tab/>
+      </w:r>
+      <w:r>
+        <w:rPr>
+          <w:rFonts w:ascii="Courier New" w:hAnsi="Courier New" w:cs="Courier New"/>
+        </w:rPr>
+        <w:tab/>
+      </w:r>
+      <w:r>
+        <w:rPr>
+          <w:rFonts w:ascii="Courier New" w:hAnsi="Courier New" w:cs="Courier New"/>
+        </w:rPr>
+        <w:tab/>
+        <w:t>- 48</w:t>
+      </w:r>
+    </w:p>
+    <w:p>
+      <w:pPr>
+        <w:pStyle w:val="PlainText"/>
+        <w:rPr>
+          <w:rFonts w:ascii="Courier New" w:hAnsi="Courier New" w:cs="Courier New"/>
+        </w:rPr>
+      </w:pPr>
+      <w:r>
+        <w:rPr>
+          <w:rFonts w:ascii="Courier New" w:hAnsi="Courier New" w:cs="Courier New"/>
+        </w:rPr>
+        <w:t>Rate</w:t>
+      </w:r>
+      <w:r>
+        <w:rPr>
+          <w:rFonts w:ascii="Courier New" w:hAnsi="Courier New" w:cs="Courier New"/>
+        </w:rPr>
+        <w:tab/>
+      </w:r>
+      <w:r>
+        <w:rPr>
+          <w:rFonts w:ascii="Courier New" w:hAnsi="Courier New" w:cs="Courier New"/>
+        </w:rPr>
+        <w:tab/>
+      </w:r>
+      <w:r>
+        <w:rPr>
+          <w:rFonts w:ascii="Courier New" w:hAnsi="Courier New" w:cs="Courier New"/>
+        </w:rPr>
+        <w:tab/>
+      </w:r>
+      <w:r>
+        <w:rPr>
+          <w:rFonts w:ascii="Courier New" w:hAnsi="Courier New" w:cs="Courier New"/>
+        </w:rPr>
+        <w:tab/>
+      </w:r>
+      <w:r>
+        <w:rPr>
+          <w:rFonts w:ascii="Courier New" w:hAnsi="Courier New" w:cs="Courier New"/>
+        </w:rPr>
+        <w:tab/>
+        <w:t>- 40</w:t>
+      </w:r>
+    </w:p>
+    <w:p>
+      <w:pPr>
+        <w:pStyle w:val="PlainText"/>
+        <w:rPr>
+          <w:rFonts w:ascii="Courier New" w:hAnsi="Courier New" w:cs="Courier New"/>
+        </w:rPr>
+      </w:pPr>
+      <w:r>
+        <w:rPr>
+          <w:rFonts w:ascii="Courier New" w:hAnsi="Courier New" w:cs="Courier New"/>
+        </w:rPr>
+        <w:t>Total Price</w:t>
+      </w:r>
+      <w:r>
+        <w:rPr>
+          <w:rFonts w:ascii="Courier New" w:hAnsi="Courier New" w:cs="Courier New"/>
+        </w:rPr>
+        <w:tab/>
+      </w:r>
+      <w:r>
+        <w:rPr>
+          <w:rFonts w:ascii="Courier New" w:hAnsi="Courier New" w:cs="Courier New"/>
+        </w:rPr>
+        <w:tab/>
+      </w:r>
+      <w:r>
+        <w:rPr>
+          <w:rFonts w:ascii="Courier New" w:hAnsi="Courier New" w:cs="Courier New"/>
+        </w:rPr>
+        <w:tab/>
+      </w:r>
+      <w:r>
+        <w:rPr>
+          <w:rFonts w:ascii="Courier New" w:hAnsi="Courier New" w:cs="Courier New"/>
+        </w:rPr>
+        <w:tab/>
+        <w:t>- 1920.0</w:t>
+      </w:r>
+    </w:p>
+    <w:p>
+      <w:pPr>
+        <w:pStyle w:val="PlainText"/>
+        <w:rPr>
+          <w:rFonts w:ascii="Courier New" w:hAnsi="Courier New" w:cs="Courier New"/>
+          <w:b/>
+        </w:rPr>
+      </w:pPr>
+      <w:r>
+        <w:rPr>
+          <w:rFonts w:ascii="Courier New" w:hAnsi="Courier New" w:cs="Courier New"/>
+          <w:b/>
+        </w:rPr>
+        <w:t>Amount balance</w:t>
+      </w:r>
+      <w:r>
+        <w:rPr>
+          <w:rFonts w:ascii="Courier New" w:hAnsi="Courier New" w:cs="Courier New"/>
+          <w:b/>
+        </w:rPr>
+        <w:tab/>
+      </w:r>
+      <w:r>
+        <w:rPr>
+          <w:rFonts w:ascii="Courier New" w:hAnsi="Courier New" w:cs="Courier New"/>
+          <w:b/>
+        </w:rPr>
+        <w:tab/>
+      </w:r>
+      <w:r>
+        <w:rPr>
+          <w:rFonts w:ascii="Courier New" w:hAnsi="Courier New" w:cs="Courier New"/>
+          <w:b/>
+        </w:rPr>
+        <w:tab/>
+        <w:t>- 5582.5</w:t>
+      </w:r>
+    </w:p>
+    <w:p>
+      <w:pPr>
+        <w:pStyle w:val="PlainText"/>
+        <w:rPr>
+          <w:rFonts w:ascii="Courier New" w:hAnsi="Courier New" w:cs="Courier New"/>
+          <w:b/>
+        </w:rPr>
+      </w:pPr>
+    </w:p>
+    <w:p>
+      <w:pPr>
+        <w:pStyle w:val="PlainText"/>
+        <w:rPr>
+          <w:rFonts w:ascii="Courier New" w:hAnsi="Courier New" w:cs="Courier New"/>
+        </w:rPr>
+      </w:pPr>
+      <w:r>
+        <w:rPr>
+          <w:rFonts w:ascii="Courier New" w:hAnsi="Courier New" w:cs="Courier New"/>
+        </w:rPr>
+        <w:t>FRI MAY 31</w:t>
+      </w:r>
+      <w:r>
+        <w:rPr>
+          <w:rFonts w:ascii="Courier New" w:hAnsi="Courier New" w:cs="Courier New"/>
+        </w:rPr>
+        <w:t xml:space="preserve"> 12:52:19 IST 2019</w:t>
+      </w:r>
+    </w:p>
+    <w:p>
+      <w:pPr>
+        <w:pStyle w:val="PlainText"/>
+        <w:rPr>
+          <w:rFonts w:ascii="Courier New" w:hAnsi="Courier New" w:cs="Courier New"/>
+        </w:rPr>
+      </w:pPr>
+      <w:r>
+        <w:rPr>
+          <w:rFonts w:ascii="Courier New" w:hAnsi="Courier New" w:cs="Courier New"/>
+        </w:rPr>
+        <w:t>Person Name</w:t>
+      </w:r>
+      <w:r>
+        <w:rPr>
+          <w:rFonts w:ascii="Courier New" w:hAnsi="Courier New" w:cs="Courier New"/>
+        </w:rPr>
+        <w:tab/>
+      </w:r>
+      <w:r>
+        <w:rPr>
+          <w:rFonts w:ascii="Courier New" w:hAnsi="Courier New" w:cs="Courier New"/>
+        </w:rPr>
+        <w:tab/>
+      </w:r>
+      <w:r>
+        <w:rPr>
+          <w:rFonts w:ascii="Courier New" w:hAnsi="Courier New" w:cs="Courier New"/>
+        </w:rPr>
+        <w:tab/>
+      </w:r>
+      <w:r>
+        <w:rPr>
+          <w:rFonts w:ascii="Courier New" w:hAnsi="Courier New" w:cs="Courier New"/>
+        </w:rPr>
+        <w:tab/>
+        <w:t>- SANNAMMA</w:t>
+      </w:r>
+    </w:p>
+    <w:p>
+      <w:pPr>
+        <w:pStyle w:val="PlainText"/>
+        <w:rPr>
+          <w:rFonts w:ascii="Courier New" w:hAnsi="Courier New" w:cs="Courier New"/>
+        </w:rPr>
+      </w:pPr>
+      <w:r>
+        <w:rPr>
+          <w:rFonts w:ascii="Courier New" w:hAnsi="Courier New" w:cs="Courier New"/>
+        </w:rPr>
+        <w:t>---------------------------------------------------------------</w:t>
+      </w:r>
+    </w:p>
+    <w:p>
+      <w:pPr>
+        <w:pStyle w:val="PlainText"/>
+        <w:rPr>
+          <w:rFonts w:ascii="Courier New" w:hAnsi="Courier New" w:cs="Courier New"/>
+        </w:rPr>
+      </w:pPr>
+      <w:r>
+        <w:rPr>
+          <w:rFonts w:ascii="Courier New" w:hAnsi="Courier New" w:cs="Courier New"/>
+        </w:rPr>
+        <w:t>Item Name</w:t>
+      </w:r>
+      <w:r>
+        <w:rPr>
+          <w:rFonts w:ascii="Courier New" w:hAnsi="Courier New" w:cs="Courier New"/>
+        </w:rPr>
+        <w:tab/>
+      </w:r>
+      <w:r>
+        <w:rPr>
+          <w:rFonts w:ascii="Courier New" w:hAnsi="Courier New" w:cs="Courier New"/>
+        </w:rPr>
+        <w:tab/>
+      </w:r>
+      <w:r>
+        <w:rPr>
+          <w:rFonts w:ascii="Courier New" w:hAnsi="Courier New" w:cs="Courier New"/>
+        </w:rPr>
+        <w:tab/>
+      </w:r>
+      <w:r>
+        <w:rPr>
+          <w:rFonts w:ascii="Courier New" w:hAnsi="Courier New" w:cs="Courier New"/>
+        </w:rPr>
+        <w:tab/>
+        <w:t>- BEET</w:t>
+      </w:r>
+    </w:p>
+    <w:p>
+      <w:pPr>
+        <w:pStyle w:val="PlainText"/>
+        <w:rPr>
+          <w:rFonts w:ascii="Courier New" w:hAnsi="Courier New" w:cs="Courier New"/>
+          <w:color w:val="FF0000"/>
+        </w:rPr>
+      </w:pPr>
+      <w:r>
+        <w:rPr>
+          <w:rFonts w:ascii="Courier New" w:hAnsi="Courier New" w:cs="Courier New"/>
+          <w:color w:val="FF0000"/>
+        </w:rPr>
+        <w:t>Amount Received</w:t>
+      </w:r>
+      <w:r>
+        <w:rPr>
+          <w:rFonts w:ascii="Courier New" w:hAnsi="Courier New" w:cs="Courier New"/>
+          <w:color w:val="FF0000"/>
+        </w:rPr>
+        <w:tab/>
+      </w:r>
+      <w:r>
+        <w:rPr>
+          <w:rFonts w:ascii="Courier New" w:hAnsi="Courier New" w:cs="Courier New"/>
+          <w:color w:val="FF0000"/>
+        </w:rPr>
+        <w:tab/>
+      </w:r>
+      <w:r>
+        <w:rPr>
+          <w:rFonts w:ascii="Courier New" w:hAnsi="Courier New" w:cs="Courier New"/>
+          <w:color w:val="FF0000"/>
+        </w:rPr>
+        <w:tab/>
+        <w:t>- 2000</w:t>
+      </w:r>
+    </w:p>
+    <w:p>
+      <w:pPr>
+        <w:pStyle w:val="PlainText"/>
+        <w:rPr>
+          <w:rFonts w:ascii="Courier New" w:hAnsi="Courier New" w:cs="Courier New"/>
+          <w:b/>
+        </w:rPr>
+      </w:pPr>
+      <w:r>
+        <w:rPr>
+          <w:rFonts w:ascii="Courier New" w:hAnsi="Courier New" w:cs="Courier New"/>
+          <w:b/>
+        </w:rPr>
+        <w:t>Amount balance</w:t>
+      </w:r>
+      <w:r>
+        <w:rPr>
+          <w:rFonts w:ascii="Courier New" w:hAnsi="Courier New" w:cs="Courier New"/>
+          <w:b/>
+        </w:rPr>
+        <w:tab/>
+      </w:r>
+      <w:r>
+        <w:rPr>
+          <w:rFonts w:ascii="Courier New" w:hAnsi="Courier New" w:cs="Courier New"/>
+          <w:b/>
+        </w:rPr>
+        <w:tab/>
+      </w:r>
+      <w:r>
+        <w:rPr>
+          <w:rFonts w:ascii="Courier New" w:hAnsi="Courier New" w:cs="Courier New"/>
+          <w:b/>
+        </w:rPr>
+        <w:tab/>
+        <w:t>- 3582.5</w:t>
+      </w:r>
+    </w:p>
+    <w:p>
+      <w:pPr>
+        <w:pStyle w:val="PlainText"/>
+        <w:rPr>
+          <w:rFonts w:ascii="Courier New" w:hAnsi="Courier New" w:cs="Courier New"/>
+        </w:rPr>
+      </w:pPr>
+      <w:r>
+        <w:rPr>
+          <w:rFonts w:ascii="Courier New" w:hAnsi="Courier New" w:cs="Courier New"/>
+        </w:rPr>
+        <w:t>Amount Received mode</w:t>
+      </w:r>
+      <w:r>
+        <w:rPr>
+          <w:rFonts w:ascii="Courier New" w:hAnsi="Courier New" w:cs="Courier New"/>
+        </w:rPr>
+        <w:tab/>
+      </w:r>
+      <w:r>
+        <w:rPr>
+          <w:rFonts w:ascii="Courier New" w:hAnsi="Courier New" w:cs="Courier New"/>
+        </w:rPr>
+        <w:tab/>
+        <w:t>- CASH</w:t>
+      </w:r>
+    </w:p>
+    <w:p>
+      <w:pPr>
+        <w:pStyle w:val="PlainText"/>
+        <w:rPr>
+          <w:rFonts w:ascii="Courier New" w:hAnsi="Courier New" w:cs="Courier New"/>
+        </w:rPr>
+      </w:pPr>
+    </w:p>
+    <w:p>
+      <w:pPr>
+        <w:pStyle w:val="PlainText"/>
+        <w:rPr>
+          <w:rFonts w:ascii="Courier New" w:hAnsi="Courier New" w:cs="Courier New"/>
+          <w:b/>
+        </w:rPr>
+      </w:pPr>
+    </w:p>
+    <w:p>
+      <w:pPr>
+        <w:pStyle w:val="PlainText"/>
+        <w:rPr>
+          <w:rFonts w:ascii="Courier New" w:hAnsi="Courier New" w:cs="Courier New"/>
+        </w:rPr>
+      </w:pPr>
+    </w:p>
+    <w:p>
+      <w:pPr>
+        <w:pStyle w:val="PlainText"/>
+        <w:rPr>
+          <w:rFonts w:ascii="Courier New" w:hAnsi="Courier New" w:cs="Courier New"/>
+        </w:rPr>
+      </w:pPr>
     </w:p>
     <w:p>
       <w:pPr>
